--- a/docs/Проект системы.docx
+++ b/docs/Проект системы.docx
@@ -1,10 +1,10 @@
 
 <file path=word/document.xml><?xml version="1.0" encoding="utf-8"?>
-<w:document xmlns:ve="http://schemas.openxmlformats.org/markup-compatibility/2006" xmlns:o="urn:schemas-microsoft-com:office:office" xmlns:r="http://schemas.openxmlformats.org/officeDocument/2006/relationships" xmlns:m="http://schemas.openxmlformats.org/officeDocument/2006/math" xmlns:v="urn:schemas-microsoft-com:vml" xmlns:wp="http://schemas.openxmlformats.org/drawingml/2006/wordprocessingDrawing" xmlns:w10="urn:schemas-microsoft-com:office:word" xmlns:w="http://schemas.openxmlformats.org/wordprocessingml/2006/main" xmlns:wne="http://schemas.microsoft.com/office/word/2006/wordml">
+<w:document xmlns:wpc="http://schemas.microsoft.com/office/word/2010/wordprocessingCanvas" xmlns:cx="http://schemas.microsoft.com/office/drawing/2014/chartex" xmlns:cx1="http://schemas.microsoft.com/office/drawing/2015/9/8/chartex" xmlns:cx2="http://schemas.microsoft.com/office/drawing/2015/10/21/chartex" xmlns:cx3="http://schemas.microsoft.com/office/drawing/2016/5/9/chartex" xmlns:cx4="http://schemas.microsoft.com/office/drawing/2016/5/10/chartex" xmlns:cx5="http://schemas.microsoft.com/office/drawing/2016/5/11/chartex" xmlns:cx6="http://schemas.microsoft.com/office/drawing/2016/5/12/chartex" xmlns:cx7="http://schemas.microsoft.com/office/drawing/2016/5/13/chartex" xmlns:cx8="http://schemas.microsoft.com/office/drawing/2016/5/14/chartex" xmlns:mc="http://schemas.openxmlformats.org/markup-compatibility/2006" xmlns:aink="http://schemas.microsoft.com/office/drawing/2016/ink" xmlns:am3d="http://schemas.microsoft.com/office/drawing/2017/model3d" xmlns:o="urn:schemas-microsoft-com:office:office" xmlns:r="http://schemas.openxmlformats.org/officeDocument/2006/relationships" xmlns:m="http://schemas.openxmlformats.org/officeDocument/2006/math" xmlns:v="urn:schemas-microsoft-com:vml" xmlns:wp14="http://schemas.microsoft.com/office/word/2010/wordprocessingDrawing" xmlns:wp="http://schemas.openxmlformats.org/drawingml/2006/wordprocessingDrawing" xmlns:w10="urn:schemas-microsoft-com:office:word" xmlns:w="http://schemas.openxmlformats.org/wordprocessingml/2006/main" xmlns:w14="http://schemas.microsoft.com/office/word/2010/wordml" xmlns:w15="http://schemas.microsoft.com/office/word/2012/wordml" xmlns:w16cex="http://schemas.microsoft.com/office/word/2018/wordml/cex" xmlns:w16cid="http://schemas.microsoft.com/office/word/2016/wordml/cid" xmlns:w16="http://schemas.microsoft.com/office/word/2018/wordml" xmlns:w16sdtdh="http://schemas.microsoft.com/office/word/2020/wordml/sdtdatahash" xmlns:w16se="http://schemas.microsoft.com/office/word/2015/wordml/symex" xmlns:wpg="http://schemas.microsoft.com/office/word/2010/wordprocessingGroup" xmlns:wpi="http://schemas.microsoft.com/office/word/2010/wordprocessingInk" xmlns:wne="http://schemas.microsoft.com/office/word/2006/wordml" xmlns:wps="http://schemas.microsoft.com/office/word/2010/wordprocessingShape" mc:Ignorable="w14 w15 w16se w16cid w16 w16cex w16sdtdh wp14">
   <w:body>
     <w:p>
       <w:pPr>
-        <w:pStyle w:val="a6"/>
+        <w:pStyle w:val="BodyText"/>
         <w:spacing w:before="89" w:line="360" w:lineRule="auto"/>
         <w:ind w:right="13" w:hanging="9"/>
         <w:jc w:val="center"/>
@@ -69,7 +69,7 @@
     </w:p>
     <w:p>
       <w:pPr>
-        <w:pStyle w:val="a6"/>
+        <w:pStyle w:val="BodyText"/>
         <w:spacing w:line="360" w:lineRule="auto"/>
         <w:ind w:right="13" w:hanging="77"/>
         <w:jc w:val="center"/>
@@ -128,7 +128,7 @@
     </w:p>
     <w:p>
       <w:pPr>
-        <w:pStyle w:val="a6"/>
+        <w:pStyle w:val="BodyText"/>
         <w:spacing w:line="360" w:lineRule="auto"/>
         <w:ind w:right="13"/>
         <w:jc w:val="center"/>
@@ -217,7 +217,33 @@
           <w:szCs w:val="28"/>
           <w:lang w:val="ru-RU"/>
         </w:rPr>
-        <w:t>РАЗРАБОТКА ПЛАГИНА "БОЛТ С ВНУТРЕННЕЙ РЕЗЬБОЙ" ДЛЯ САПР КОМПАС 3D</w:t>
+        <w:t>РАЗРАБОТКА ПЛАГИНА "</w:t>
+      </w:r>
+      <w:commentRangeStart w:id="0"/>
+      <w:r>
+        <w:rPr>
+          <w:rFonts w:ascii="Times New Roman" w:eastAsia="Times New Roman" w:hAnsi="Times New Roman" w:cs="Times New Roman"/>
+          <w:sz w:val="28"/>
+          <w:szCs w:val="28"/>
+          <w:lang w:val="ru-RU"/>
+        </w:rPr>
+        <w:t>БОЛТ С ВНУТРЕННЕЙ РЕЗЬБОЙ</w:t>
+      </w:r>
+      <w:commentRangeEnd w:id="0"/>
+      <w:r>
+        <w:rPr>
+          <w:rStyle w:val="CommentReference"/>
+        </w:rPr>
+        <w:commentReference w:id="0"/>
+      </w:r>
+      <w:r>
+        <w:rPr>
+          <w:rFonts w:ascii="Times New Roman" w:eastAsia="Times New Roman" w:hAnsi="Times New Roman" w:cs="Times New Roman"/>
+          <w:sz w:val="28"/>
+          <w:szCs w:val="28"/>
+          <w:lang w:val="ru-RU"/>
+        </w:rPr>
+        <w:t>" ДЛЯ САПР КОМПАС 3D</w:t>
       </w:r>
     </w:p>
     <w:p>
@@ -262,7 +288,7 @@
     </w:p>
     <w:p>
       <w:pPr>
-        <w:pStyle w:val="a4"/>
+        <w:pStyle w:val="NormalWeb"/>
         <w:jc w:val="right"/>
         <w:rPr>
           <w:color w:val="000000"/>
@@ -283,7 +309,7 @@
     </w:p>
     <w:p>
       <w:pPr>
-        <w:pStyle w:val="a4"/>
+        <w:pStyle w:val="NormalWeb"/>
         <w:jc w:val="right"/>
         <w:rPr>
           <w:color w:val="000000"/>
@@ -322,7 +348,7 @@
     </w:p>
     <w:p>
       <w:pPr>
-        <w:pStyle w:val="a4"/>
+        <w:pStyle w:val="NormalWeb"/>
         <w:jc w:val="right"/>
         <w:rPr>
           <w:color w:val="000000"/>
@@ -331,7 +357,6 @@
           <w:lang w:val="ru-RU"/>
         </w:rPr>
       </w:pPr>
-      <w:proofErr w:type="spellStart"/>
       <w:r>
         <w:rPr>
           <w:color w:val="000000"/>
@@ -339,9 +364,8 @@
           <w:szCs w:val="28"/>
           <w:lang w:val="ru-RU"/>
         </w:rPr>
-        <w:t>Мурыхин</w:t>
-      </w:r>
-      <w:proofErr w:type="spellEnd"/>
+        <w:t xml:space="preserve">Мурыхин </w:t>
+      </w:r>
       <w:r>
         <w:rPr>
           <w:color w:val="000000"/>
@@ -358,7 +382,7 @@
           <w:szCs w:val="28"/>
           <w:lang w:val="ru-RU"/>
         </w:rPr>
-        <w:t xml:space="preserve"> </w:t>
+        <w:t>Л</w:t>
       </w:r>
       <w:r>
         <w:rPr>
@@ -367,6 +391,15 @@
           <w:szCs w:val="28"/>
           <w:lang w:val="ru-RU"/>
         </w:rPr>
+        <w:t>.</w:t>
+      </w:r>
+      <w:r>
+        <w:rPr>
+          <w:color w:val="000000"/>
+          <w:sz w:val="28"/>
+          <w:szCs w:val="28"/>
+          <w:lang w:val="ru-RU"/>
+        </w:rPr>
         <w:t>Л</w:t>
       </w:r>
       <w:r>
@@ -378,15 +411,18 @@
         </w:rPr>
         <w:t>.</w:t>
       </w:r>
-      <w:r>
+    </w:p>
+    <w:p>
+      <w:pPr>
+        <w:pStyle w:val="NormalWeb"/>
+        <w:jc w:val="right"/>
         <w:rPr>
           <w:color w:val="000000"/>
           <w:sz w:val="28"/>
           <w:szCs w:val="28"/>
           <w:lang w:val="ru-RU"/>
         </w:rPr>
-        <w:t>Л</w:t>
-      </w:r>
+      </w:pPr>
       <w:r>
         <w:rPr>
           <w:color w:val="000000"/>
@@ -394,12 +430,30 @@
           <w:szCs w:val="28"/>
           <w:lang w:val="ru-RU"/>
         </w:rPr>
-        <w:t>.</w:t>
-      </w:r>
-    </w:p>
-    <w:p>
-      <w:pPr>
-        <w:pStyle w:val="a4"/>
+        <w:t>«___» _______________ 202</w:t>
+      </w:r>
+      <w:r>
+        <w:rPr>
+          <w:color w:val="000000"/>
+          <w:sz w:val="28"/>
+          <w:szCs w:val="28"/>
+          <w:lang w:val="ru-RU"/>
+        </w:rPr>
+        <w:t>1</w:t>
+      </w:r>
+      <w:r>
+        <w:rPr>
+          <w:color w:val="000000"/>
+          <w:sz w:val="28"/>
+          <w:szCs w:val="28"/>
+          <w:lang w:val="ru-RU"/>
+        </w:rPr>
+        <w:t xml:space="preserve"> г.</w:t>
+      </w:r>
+    </w:p>
+    <w:p>
+      <w:pPr>
+        <w:pStyle w:val="NormalWeb"/>
         <w:jc w:val="right"/>
         <w:rPr>
           <w:color w:val="000000"/>
@@ -415,17 +469,20 @@
           <w:szCs w:val="28"/>
           <w:lang w:val="ru-RU"/>
         </w:rPr>
-        <w:t>«___» _______________ 202</w:t>
-      </w:r>
-      <w:r>
+        <w:t>Руководитель:</w:t>
+      </w:r>
+    </w:p>
+    <w:p>
+      <w:pPr>
+        <w:pStyle w:val="NormalWeb"/>
+        <w:jc w:val="right"/>
         <w:rPr>
           <w:color w:val="000000"/>
           <w:sz w:val="28"/>
           <w:szCs w:val="28"/>
           <w:lang w:val="ru-RU"/>
         </w:rPr>
-        <w:t>1</w:t>
-      </w:r>
+      </w:pPr>
       <w:r>
         <w:rPr>
           <w:color w:val="000000"/>
@@ -433,12 +490,12 @@
           <w:szCs w:val="28"/>
           <w:lang w:val="ru-RU"/>
         </w:rPr>
-        <w:t xml:space="preserve"> г.</w:t>
-      </w:r>
-    </w:p>
-    <w:p>
-      <w:pPr>
-        <w:pStyle w:val="a4"/>
+        <w:t>к.т.н., доцент каф. КСУП</w:t>
+      </w:r>
+    </w:p>
+    <w:p>
+      <w:pPr>
+        <w:pStyle w:val="NormalWeb"/>
         <w:jc w:val="right"/>
         <w:rPr>
           <w:color w:val="000000"/>
@@ -454,65 +511,12 @@
           <w:szCs w:val="28"/>
           <w:lang w:val="ru-RU"/>
         </w:rPr>
-        <w:t>Руководитель:</w:t>
-      </w:r>
-    </w:p>
-    <w:p>
-      <w:pPr>
-        <w:pStyle w:val="a4"/>
-        <w:jc w:val="right"/>
-        <w:rPr>
-          <w:color w:val="000000"/>
-          <w:sz w:val="28"/>
-          <w:szCs w:val="28"/>
-          <w:lang w:val="ru-RU"/>
-        </w:rPr>
-      </w:pPr>
-      <w:r>
-        <w:rPr>
-          <w:color w:val="000000"/>
-          <w:sz w:val="28"/>
-          <w:szCs w:val="28"/>
-          <w:lang w:val="ru-RU"/>
-        </w:rPr>
-        <w:t>к.т.н., доцент каф. КСУП</w:t>
-      </w:r>
-    </w:p>
-    <w:p>
-      <w:pPr>
-        <w:pStyle w:val="a4"/>
-        <w:jc w:val="right"/>
-        <w:rPr>
-          <w:color w:val="000000"/>
-          <w:sz w:val="28"/>
-          <w:szCs w:val="28"/>
-          <w:lang w:val="ru-RU"/>
-        </w:rPr>
-      </w:pPr>
-      <w:proofErr w:type="spellStart"/>
-      <w:r>
-        <w:rPr>
-          <w:color w:val="000000"/>
-          <w:sz w:val="28"/>
-          <w:szCs w:val="28"/>
-          <w:lang w:val="ru-RU"/>
-        </w:rPr>
-        <w:t>Калентьев</w:t>
-      </w:r>
-      <w:proofErr w:type="spellEnd"/>
-      <w:r>
-        <w:rPr>
-          <w:color w:val="000000"/>
-          <w:sz w:val="28"/>
-          <w:szCs w:val="28"/>
-          <w:lang w:val="ru-RU"/>
-        </w:rPr>
-        <w:t xml:space="preserve"> А. А.</w:t>
-      </w:r>
-    </w:p>
-    <w:p>
-      <w:pPr>
-        <w:pStyle w:val="a4"/>
+        <w:t>Калентьев А. А.</w:t>
+      </w:r>
+    </w:p>
+    <w:p>
+      <w:pPr>
+        <w:pStyle w:val="NormalWeb"/>
         <w:jc w:val="right"/>
         <w:rPr>
           <w:color w:val="000000"/>
@@ -585,14 +589,14 @@
     </w:p>
     <w:p>
       <w:pPr>
-        <w:pStyle w:val="1"/>
+        <w:pStyle w:val="Heading1"/>
         <w:ind w:left="360"/>
         <w:rPr>
           <w:rFonts w:cs="Times New Roman"/>
           <w:szCs w:val="28"/>
         </w:rPr>
       </w:pPr>
-      <w:bookmarkStart w:id="0" w:name="_Toc36076932"/>
+      <w:bookmarkStart w:id="1" w:name="_Toc36076932"/>
       <w:r>
         <w:rPr>
           <w:rFonts w:cs="Times New Roman"/>
@@ -608,11 +612,11 @@
         </w:rPr>
         <w:t>Описание САПР</w:t>
       </w:r>
-      <w:bookmarkEnd w:id="0"/>
-    </w:p>
-    <w:p>
-      <w:pPr>
-        <w:pStyle w:val="1"/>
+      <w:bookmarkEnd w:id="1"/>
+    </w:p>
+    <w:p>
+      <w:pPr>
+        <w:pStyle w:val="Heading1"/>
         <w:numPr>
           <w:ilvl w:val="1"/>
           <w:numId w:val="5"/>
@@ -622,7 +626,7 @@
         </w:tabs>
         <w:ind w:left="1440" w:hanging="360"/>
       </w:pPr>
-      <w:bookmarkStart w:id="1" w:name="_Toc36076933"/>
+      <w:bookmarkStart w:id="2" w:name="_Toc36076933"/>
       <w:r>
         <w:t>Описание</w:t>
       </w:r>
@@ -632,7 +636,7 @@
       <w:r>
         <w:t>программы</w:t>
       </w:r>
-      <w:bookmarkEnd w:id="1"/>
+      <w:bookmarkEnd w:id="2"/>
     </w:p>
     <w:p>
       <w:pPr>
@@ -700,7 +704,7 @@
     </w:p>
     <w:p>
       <w:pPr>
-        <w:pStyle w:val="1"/>
+        <w:pStyle w:val="Heading1"/>
         <w:numPr>
           <w:ilvl w:val="1"/>
           <w:numId w:val="5"/>
@@ -710,7 +714,7 @@
           <w:lang w:val="en-US"/>
         </w:rPr>
       </w:pPr>
-      <w:bookmarkStart w:id="2" w:name="_Toc36076934"/>
+      <w:bookmarkStart w:id="3" w:name="_Toc36076934"/>
       <w:r>
         <w:lastRenderedPageBreak/>
         <w:t xml:space="preserve">Описание </w:t>
@@ -721,7 +725,7 @@
         </w:rPr>
         <w:t>API</w:t>
       </w:r>
-      <w:bookmarkEnd w:id="2"/>
+      <w:bookmarkEnd w:id="3"/>
     </w:p>
     <w:p>
       <w:pPr>
@@ -842,7 +846,6 @@
         </w:rPr>
         <w:t xml:space="preserve"> системы КОМПАС является </w:t>
       </w:r>
-      <w:proofErr w:type="spellStart"/>
       <w:r>
         <w:rPr>
           <w:rFonts w:ascii="Times New Roman" w:hAnsi="Times New Roman" w:cs="Times New Roman"/>
@@ -851,7 +854,6 @@
         </w:rPr>
         <w:t>KompasObject</w:t>
       </w:r>
-      <w:proofErr w:type="spellEnd"/>
       <w:r>
         <w:rPr>
           <w:rFonts w:ascii="Times New Roman" w:hAnsi="Times New Roman" w:cs="Times New Roman"/>
@@ -861,7 +863,6 @@
         </w:rPr>
         <w:t xml:space="preserve">. Получить указатель на этот интерфейс можно с помощью экспортной функции </w:t>
       </w:r>
-      <w:proofErr w:type="spellStart"/>
       <w:r>
         <w:rPr>
           <w:rFonts w:ascii="Times New Roman" w:hAnsi="Times New Roman" w:cs="Times New Roman"/>
@@ -870,7 +871,6 @@
         </w:rPr>
         <w:t>CreateKompasObject</w:t>
       </w:r>
-      <w:proofErr w:type="spellEnd"/>
       <w:r>
         <w:rPr>
           <w:rFonts w:ascii="Times New Roman" w:hAnsi="Times New Roman" w:cs="Times New Roman"/>
@@ -880,7 +880,6 @@
         </w:rPr>
         <w:t xml:space="preserve">(). Методы этого интерфейса реализуют наиболее общие функции работы с документами системы, системными настройками, файлами, а также дают возможность получить указатели на другие интерфейсы. В таблице 1.1 приведены методы интерфейса </w:t>
       </w:r>
-      <w:proofErr w:type="spellStart"/>
       <w:r>
         <w:rPr>
           <w:rFonts w:ascii="Times New Roman" w:hAnsi="Times New Roman" w:cs="Times New Roman"/>
@@ -889,7 +888,6 @@
         </w:rPr>
         <w:t>KompasObject</w:t>
       </w:r>
-      <w:proofErr w:type="spellEnd"/>
       <w:r>
         <w:rPr>
           <w:rFonts w:ascii="Times New Roman" w:hAnsi="Times New Roman" w:cs="Times New Roman"/>
@@ -924,7 +922,7 @@
     </w:p>
     <w:p>
       <w:pPr>
-        <w:pStyle w:val="ac"/>
+        <w:pStyle w:val="Caption"/>
         <w:keepNext/>
         <w:rPr>
           <w:rFonts w:cs="Times New Roman"/>
@@ -1000,7 +998,6 @@
         </w:rPr>
         <w:t xml:space="preserve"> – Методы и свойства интерфейса </w:t>
       </w:r>
-      <w:proofErr w:type="spellStart"/>
       <w:r>
         <w:rPr>
           <w:rFonts w:cs="Times New Roman"/>
@@ -1009,13 +1006,12 @@
         </w:rPr>
         <w:t>KompasObject</w:t>
       </w:r>
-      <w:proofErr w:type="spellEnd"/>
     </w:p>
     <w:tbl>
       <w:tblPr>
-        <w:tblStyle w:val="a5"/>
+        <w:tblStyle w:val="TableGrid"/>
         <w:tblW w:w="0" w:type="auto"/>
-        <w:tblLook w:val="04A0"/>
+        <w:tblLook w:val="04A0" w:firstRow="1" w:lastRow="0" w:firstColumn="1" w:lastColumn="0" w:noHBand="0" w:noVBand="1"/>
       </w:tblPr>
       <w:tblGrid>
         <w:gridCol w:w="2702"/>
@@ -1042,7 +1038,6 @@
                 <w:szCs w:val="28"/>
               </w:rPr>
             </w:pPr>
-            <w:proofErr w:type="spellStart"/>
             <w:r>
               <w:rPr>
                 <w:rFonts w:ascii="Times New Roman" w:hAnsi="Times New Roman" w:cs="Times New Roman"/>
@@ -1051,7 +1046,6 @@
               </w:rPr>
               <w:t>Название</w:t>
             </w:r>
-            <w:proofErr w:type="spellEnd"/>
           </w:p>
         </w:tc>
         <w:tc>
@@ -1068,34 +1062,14 @@
                 <w:szCs w:val="28"/>
               </w:rPr>
             </w:pPr>
-            <w:proofErr w:type="spellStart"/>
-            <w:r>
-              <w:rPr>
-                <w:rFonts w:ascii="Times New Roman" w:hAnsi="Times New Roman" w:cs="Times New Roman"/>
-                <w:sz w:val="28"/>
-                <w:szCs w:val="28"/>
-              </w:rPr>
-              <w:t>Входные</w:t>
-            </w:r>
-            <w:proofErr w:type="spellEnd"/>
-            <w:r>
-              <w:rPr>
-                <w:rFonts w:ascii="Times New Roman" w:hAnsi="Times New Roman" w:cs="Times New Roman"/>
-                <w:sz w:val="28"/>
-                <w:szCs w:val="28"/>
-              </w:rPr>
-              <w:t xml:space="preserve"> </w:t>
-            </w:r>
-            <w:proofErr w:type="spellStart"/>
-            <w:r>
-              <w:rPr>
-                <w:rFonts w:ascii="Times New Roman" w:hAnsi="Times New Roman" w:cs="Times New Roman"/>
-                <w:sz w:val="28"/>
-                <w:szCs w:val="28"/>
-              </w:rPr>
-              <w:t>параметры</w:t>
-            </w:r>
-            <w:proofErr w:type="spellEnd"/>
+            <w:r>
+              <w:rPr>
+                <w:rFonts w:ascii="Times New Roman" w:hAnsi="Times New Roman" w:cs="Times New Roman"/>
+                <w:sz w:val="28"/>
+                <w:szCs w:val="28"/>
+              </w:rPr>
+              <w:t>Входные параметры</w:t>
+            </w:r>
           </w:p>
         </w:tc>
         <w:tc>
@@ -1113,52 +1087,14 @@
                 <w:szCs w:val="28"/>
               </w:rPr>
             </w:pPr>
-            <w:proofErr w:type="spellStart"/>
-            <w:r>
-              <w:rPr>
-                <w:rFonts w:ascii="Times New Roman" w:hAnsi="Times New Roman" w:cs="Times New Roman"/>
-                <w:sz w:val="28"/>
-                <w:szCs w:val="28"/>
-              </w:rPr>
-              <w:t>Тип</w:t>
-            </w:r>
-            <w:proofErr w:type="spellEnd"/>
-            <w:r>
-              <w:rPr>
-                <w:rFonts w:ascii="Times New Roman" w:hAnsi="Times New Roman" w:cs="Times New Roman"/>
-                <w:sz w:val="28"/>
-                <w:szCs w:val="28"/>
-              </w:rPr>
-              <w:t xml:space="preserve"> </w:t>
-            </w:r>
-            <w:proofErr w:type="spellStart"/>
-            <w:r>
-              <w:rPr>
-                <w:rFonts w:ascii="Times New Roman" w:hAnsi="Times New Roman" w:cs="Times New Roman"/>
-                <w:sz w:val="28"/>
-                <w:szCs w:val="28"/>
-              </w:rPr>
-              <w:t>возвращаемых</w:t>
-            </w:r>
-            <w:proofErr w:type="spellEnd"/>
-            <w:r>
-              <w:rPr>
-                <w:rFonts w:ascii="Times New Roman" w:hAnsi="Times New Roman" w:cs="Times New Roman"/>
-                <w:sz w:val="28"/>
-                <w:szCs w:val="28"/>
-              </w:rPr>
-              <w:t xml:space="preserve"> </w:t>
-            </w:r>
-            <w:proofErr w:type="spellStart"/>
-            <w:r>
-              <w:rPr>
-                <w:rFonts w:ascii="Times New Roman" w:hAnsi="Times New Roman" w:cs="Times New Roman"/>
-                <w:sz w:val="28"/>
-                <w:szCs w:val="28"/>
-              </w:rPr>
-              <w:t>данных</w:t>
-            </w:r>
-            <w:proofErr w:type="spellEnd"/>
+            <w:r>
+              <w:rPr>
+                <w:rFonts w:ascii="Times New Roman" w:hAnsi="Times New Roman" w:cs="Times New Roman"/>
+                <w:sz w:val="28"/>
+                <w:szCs w:val="28"/>
+              </w:rPr>
+              <w:t>Тип возвращаемых данных</w:t>
+            </w:r>
           </w:p>
         </w:tc>
         <w:tc>
@@ -1176,7 +1112,6 @@
                 <w:szCs w:val="28"/>
               </w:rPr>
             </w:pPr>
-            <w:proofErr w:type="spellStart"/>
             <w:r>
               <w:rPr>
                 <w:rFonts w:ascii="Times New Roman" w:hAnsi="Times New Roman" w:cs="Times New Roman"/>
@@ -1185,7 +1120,6 @@
               </w:rPr>
               <w:t>Описание</w:t>
             </w:r>
-            <w:proofErr w:type="spellEnd"/>
           </w:p>
         </w:tc>
       </w:tr>
@@ -1249,7 +1183,6 @@
                 <w:szCs w:val="28"/>
               </w:rPr>
             </w:pPr>
-            <w:proofErr w:type="spellStart"/>
             <w:r>
               <w:rPr>
                 <w:rFonts w:ascii="Times New Roman" w:hAnsi="Times New Roman" w:cs="Times New Roman"/>
@@ -1258,7 +1191,6 @@
               </w:rPr>
               <w:t>ksDocument</w:t>
             </w:r>
-            <w:proofErr w:type="spellEnd"/>
           </w:p>
         </w:tc>
         <w:tc>
@@ -1308,41 +1240,13 @@
                 <w:szCs w:val="28"/>
               </w:rPr>
             </w:pPr>
-            <w:proofErr w:type="spellStart"/>
-            <w:r>
-              <w:rPr>
-                <w:rFonts w:ascii="Times New Roman" w:hAnsi="Times New Roman" w:cs="Times New Roman"/>
-                <w:sz w:val="28"/>
-                <w:szCs w:val="28"/>
-              </w:rPr>
-              <w:t>GetParamStruct</w:t>
-            </w:r>
-            <w:proofErr w:type="spellEnd"/>
-            <w:r>
-              <w:rPr>
-                <w:rFonts w:ascii="Times New Roman" w:hAnsi="Times New Roman" w:cs="Times New Roman"/>
-                <w:sz w:val="28"/>
-                <w:szCs w:val="28"/>
-              </w:rPr>
-              <w:t xml:space="preserve">(short </w:t>
-            </w:r>
-            <w:proofErr w:type="spellStart"/>
-            <w:r>
-              <w:rPr>
-                <w:rFonts w:ascii="Times New Roman" w:hAnsi="Times New Roman" w:cs="Times New Roman"/>
-                <w:sz w:val="28"/>
-                <w:szCs w:val="28"/>
-              </w:rPr>
-              <w:t>structType</w:t>
-            </w:r>
-            <w:proofErr w:type="spellEnd"/>
-            <w:r>
-              <w:rPr>
-                <w:rFonts w:ascii="Times New Roman" w:hAnsi="Times New Roman" w:cs="Times New Roman"/>
-                <w:sz w:val="28"/>
-                <w:szCs w:val="28"/>
-              </w:rPr>
-              <w:t>)</w:t>
+            <w:r>
+              <w:rPr>
+                <w:rFonts w:ascii="Times New Roman" w:hAnsi="Times New Roman" w:cs="Times New Roman"/>
+                <w:sz w:val="28"/>
+                <w:szCs w:val="28"/>
+              </w:rPr>
+              <w:t>GetParamStruct(short structType)</w:t>
             </w:r>
           </w:p>
         </w:tc>
@@ -1361,70 +1265,14 @@
                 <w:szCs w:val="28"/>
               </w:rPr>
             </w:pPr>
-            <w:proofErr w:type="spellStart"/>
-            <w:r>
-              <w:rPr>
-                <w:rFonts w:ascii="Times New Roman" w:hAnsi="Times New Roman" w:cs="Times New Roman"/>
-                <w:sz w:val="28"/>
-                <w:szCs w:val="28"/>
-              </w:rPr>
-              <w:t>structType</w:t>
-            </w:r>
-            <w:proofErr w:type="spellEnd"/>
-            <w:r>
-              <w:rPr>
-                <w:rFonts w:ascii="Times New Roman" w:hAnsi="Times New Roman" w:cs="Times New Roman"/>
-                <w:sz w:val="28"/>
-                <w:szCs w:val="28"/>
-              </w:rPr>
-              <w:t xml:space="preserve"> – </w:t>
-            </w:r>
-            <w:proofErr w:type="spellStart"/>
-            <w:r>
-              <w:rPr>
-                <w:rFonts w:ascii="Times New Roman" w:hAnsi="Times New Roman" w:cs="Times New Roman"/>
-                <w:sz w:val="28"/>
-                <w:szCs w:val="28"/>
-              </w:rPr>
-              <w:t>тип</w:t>
-            </w:r>
-            <w:proofErr w:type="spellEnd"/>
-            <w:r>
-              <w:rPr>
-                <w:rFonts w:ascii="Times New Roman" w:hAnsi="Times New Roman" w:cs="Times New Roman"/>
-                <w:sz w:val="28"/>
-                <w:szCs w:val="28"/>
-              </w:rPr>
-              <w:t xml:space="preserve"> </w:t>
-            </w:r>
-            <w:proofErr w:type="spellStart"/>
-            <w:r>
-              <w:rPr>
-                <w:rFonts w:ascii="Times New Roman" w:hAnsi="Times New Roman" w:cs="Times New Roman"/>
-                <w:sz w:val="28"/>
-                <w:szCs w:val="28"/>
-              </w:rPr>
-              <w:t>интерфейса</w:t>
-            </w:r>
-            <w:proofErr w:type="spellEnd"/>
-            <w:r>
-              <w:rPr>
-                <w:rFonts w:ascii="Times New Roman" w:hAnsi="Times New Roman" w:cs="Times New Roman"/>
-                <w:sz w:val="28"/>
-                <w:szCs w:val="28"/>
-              </w:rPr>
-              <w:t xml:space="preserve"> </w:t>
-            </w:r>
-            <w:proofErr w:type="spellStart"/>
-            <w:r>
-              <w:rPr>
-                <w:rFonts w:ascii="Times New Roman" w:hAnsi="Times New Roman" w:cs="Times New Roman"/>
-                <w:sz w:val="28"/>
-                <w:szCs w:val="28"/>
-              </w:rPr>
-              <w:t>параметров</w:t>
-            </w:r>
-            <w:proofErr w:type="spellEnd"/>
+            <w:r>
+              <w:rPr>
+                <w:rFonts w:ascii="Times New Roman" w:hAnsi="Times New Roman" w:cs="Times New Roman"/>
+                <w:sz w:val="28"/>
+                <w:szCs w:val="28"/>
+              </w:rPr>
+              <w:t>structType – тип интерфейса параметров</w:t>
+            </w:r>
           </w:p>
         </w:tc>
         <w:tc>
@@ -1530,32 +1378,14 @@
           <w:sz w:val="28"/>
           <w:szCs w:val="28"/>
         </w:rPr>
-        <w:t xml:space="preserve"> </w:t>
-      </w:r>
-      <w:proofErr w:type="spellStart"/>
-      <w:r>
-        <w:rPr>
-          <w:rFonts w:ascii="Times New Roman" w:hAnsi="Times New Roman" w:cs="Times New Roman"/>
-          <w:sz w:val="28"/>
-          <w:szCs w:val="28"/>
-        </w:rPr>
-        <w:t>таблицы</w:t>
-      </w:r>
-      <w:proofErr w:type="spellEnd"/>
-      <w:r>
-        <w:rPr>
-          <w:rFonts w:ascii="Times New Roman" w:hAnsi="Times New Roman" w:cs="Times New Roman"/>
-          <w:sz w:val="28"/>
-          <w:szCs w:val="28"/>
-        </w:rPr>
-        <w:t xml:space="preserve"> 1.1</w:t>
+        <w:t xml:space="preserve"> таблицы 1.1</w:t>
       </w:r>
     </w:p>
     <w:tbl>
       <w:tblPr>
-        <w:tblStyle w:val="a5"/>
+        <w:tblStyle w:val="TableGrid"/>
         <w:tblW w:w="0" w:type="auto"/>
-        <w:tblLook w:val="04A0"/>
+        <w:tblLook w:val="04A0" w:firstRow="1" w:lastRow="0" w:firstColumn="1" w:lastColumn="0" w:noHBand="0" w:noVBand="1"/>
       </w:tblPr>
       <w:tblGrid>
         <w:gridCol w:w="2739"/>
@@ -1582,7 +1412,6 @@
                 <w:szCs w:val="28"/>
               </w:rPr>
             </w:pPr>
-            <w:proofErr w:type="spellStart"/>
             <w:r>
               <w:rPr>
                 <w:rFonts w:ascii="Times New Roman" w:hAnsi="Times New Roman" w:cs="Times New Roman"/>
@@ -1591,7 +1420,6 @@
               </w:rPr>
               <w:t>Название</w:t>
             </w:r>
-            <w:proofErr w:type="spellEnd"/>
           </w:p>
         </w:tc>
         <w:tc>
@@ -1609,34 +1437,14 @@
                 <w:szCs w:val="28"/>
               </w:rPr>
             </w:pPr>
-            <w:proofErr w:type="spellStart"/>
-            <w:r>
-              <w:rPr>
-                <w:rFonts w:ascii="Times New Roman" w:hAnsi="Times New Roman" w:cs="Times New Roman"/>
-                <w:sz w:val="28"/>
-                <w:szCs w:val="28"/>
-              </w:rPr>
-              <w:t>Входные</w:t>
-            </w:r>
-            <w:proofErr w:type="spellEnd"/>
-            <w:r>
-              <w:rPr>
-                <w:rFonts w:ascii="Times New Roman" w:hAnsi="Times New Roman" w:cs="Times New Roman"/>
-                <w:sz w:val="28"/>
-                <w:szCs w:val="28"/>
-              </w:rPr>
-              <w:t xml:space="preserve"> </w:t>
-            </w:r>
-            <w:proofErr w:type="spellStart"/>
-            <w:r>
-              <w:rPr>
-                <w:rFonts w:ascii="Times New Roman" w:hAnsi="Times New Roman" w:cs="Times New Roman"/>
-                <w:sz w:val="28"/>
-                <w:szCs w:val="28"/>
-              </w:rPr>
-              <w:t>параметры</w:t>
-            </w:r>
-            <w:proofErr w:type="spellEnd"/>
+            <w:r>
+              <w:rPr>
+                <w:rFonts w:ascii="Times New Roman" w:hAnsi="Times New Roman" w:cs="Times New Roman"/>
+                <w:sz w:val="28"/>
+                <w:szCs w:val="28"/>
+              </w:rPr>
+              <w:t>Входные параметры</w:t>
+            </w:r>
           </w:p>
         </w:tc>
         <w:tc>
@@ -1654,52 +1462,14 @@
                 <w:szCs w:val="28"/>
               </w:rPr>
             </w:pPr>
-            <w:proofErr w:type="spellStart"/>
-            <w:r>
-              <w:rPr>
-                <w:rFonts w:ascii="Times New Roman" w:hAnsi="Times New Roman" w:cs="Times New Roman"/>
-                <w:sz w:val="28"/>
-                <w:szCs w:val="28"/>
-              </w:rPr>
-              <w:t>Тип</w:t>
-            </w:r>
-            <w:proofErr w:type="spellEnd"/>
-            <w:r>
-              <w:rPr>
-                <w:rFonts w:ascii="Times New Roman" w:hAnsi="Times New Roman" w:cs="Times New Roman"/>
-                <w:sz w:val="28"/>
-                <w:szCs w:val="28"/>
-              </w:rPr>
-              <w:t xml:space="preserve"> </w:t>
-            </w:r>
-            <w:proofErr w:type="spellStart"/>
-            <w:r>
-              <w:rPr>
-                <w:rFonts w:ascii="Times New Roman" w:hAnsi="Times New Roman" w:cs="Times New Roman"/>
-                <w:sz w:val="28"/>
-                <w:szCs w:val="28"/>
-              </w:rPr>
-              <w:t>возвращаемых</w:t>
-            </w:r>
-            <w:proofErr w:type="spellEnd"/>
-            <w:r>
-              <w:rPr>
-                <w:rFonts w:ascii="Times New Roman" w:hAnsi="Times New Roman" w:cs="Times New Roman"/>
-                <w:sz w:val="28"/>
-                <w:szCs w:val="28"/>
-              </w:rPr>
-              <w:t xml:space="preserve"> </w:t>
-            </w:r>
-            <w:proofErr w:type="spellStart"/>
-            <w:r>
-              <w:rPr>
-                <w:rFonts w:ascii="Times New Roman" w:hAnsi="Times New Roman" w:cs="Times New Roman"/>
-                <w:sz w:val="28"/>
-                <w:szCs w:val="28"/>
-              </w:rPr>
-              <w:t>данных</w:t>
-            </w:r>
-            <w:proofErr w:type="spellEnd"/>
+            <w:r>
+              <w:rPr>
+                <w:rFonts w:ascii="Times New Roman" w:hAnsi="Times New Roman" w:cs="Times New Roman"/>
+                <w:sz w:val="28"/>
+                <w:szCs w:val="28"/>
+              </w:rPr>
+              <w:t>Тип возвращаемых данных</w:t>
+            </w:r>
           </w:p>
         </w:tc>
         <w:tc>
@@ -1718,7 +1488,6 @@
                 <w:lang w:val="ru-RU"/>
               </w:rPr>
             </w:pPr>
-            <w:proofErr w:type="spellStart"/>
             <w:r>
               <w:rPr>
                 <w:rFonts w:ascii="Times New Roman" w:hAnsi="Times New Roman" w:cs="Times New Roman"/>
@@ -1727,7 +1496,6 @@
               </w:rPr>
               <w:t>Описание</w:t>
             </w:r>
-            <w:proofErr w:type="spellEnd"/>
           </w:p>
         </w:tc>
       </w:tr>
@@ -1800,7 +1568,6 @@
                 <w:szCs w:val="28"/>
               </w:rPr>
             </w:pPr>
-            <w:proofErr w:type="spellStart"/>
             <w:r>
               <w:rPr>
                 <w:rFonts w:ascii="Times New Roman" w:hAnsi="Times New Roman" w:cs="Times New Roman"/>
@@ -1809,7 +1576,6 @@
               </w:rPr>
               <w:t>bool</w:t>
             </w:r>
-            <w:proofErr w:type="spellEnd"/>
           </w:p>
         </w:tc>
         <w:tc>
@@ -1827,52 +1593,14 @@
                 <w:szCs w:val="28"/>
               </w:rPr>
             </w:pPr>
-            <w:proofErr w:type="spellStart"/>
-            <w:r>
-              <w:rPr>
-                <w:rFonts w:ascii="Times New Roman" w:hAnsi="Times New Roman" w:cs="Times New Roman"/>
-                <w:sz w:val="28"/>
-                <w:szCs w:val="28"/>
-              </w:rPr>
-              <w:t>Свойство</w:t>
-            </w:r>
-            <w:proofErr w:type="spellEnd"/>
-            <w:r>
-              <w:rPr>
-                <w:rFonts w:ascii="Times New Roman" w:hAnsi="Times New Roman" w:cs="Times New Roman"/>
-                <w:sz w:val="28"/>
-                <w:szCs w:val="28"/>
-              </w:rPr>
-              <w:t xml:space="preserve"> </w:t>
-            </w:r>
-            <w:proofErr w:type="spellStart"/>
-            <w:r>
-              <w:rPr>
-                <w:rFonts w:ascii="Times New Roman" w:hAnsi="Times New Roman" w:cs="Times New Roman"/>
-                <w:sz w:val="28"/>
-                <w:szCs w:val="28"/>
-              </w:rPr>
-              <w:t>видимости</w:t>
-            </w:r>
-            <w:proofErr w:type="spellEnd"/>
-            <w:r>
-              <w:rPr>
-                <w:rFonts w:ascii="Times New Roman" w:hAnsi="Times New Roman" w:cs="Times New Roman"/>
-                <w:sz w:val="28"/>
-                <w:szCs w:val="28"/>
-              </w:rPr>
-              <w:t xml:space="preserve"> </w:t>
-            </w:r>
-            <w:proofErr w:type="spellStart"/>
-            <w:r>
-              <w:rPr>
-                <w:rFonts w:ascii="Times New Roman" w:hAnsi="Times New Roman" w:cs="Times New Roman"/>
-                <w:sz w:val="28"/>
-                <w:szCs w:val="28"/>
-              </w:rPr>
-              <w:t>приложения</w:t>
-            </w:r>
-            <w:proofErr w:type="spellEnd"/>
+            <w:r>
+              <w:rPr>
+                <w:rFonts w:ascii="Times New Roman" w:hAnsi="Times New Roman" w:cs="Times New Roman"/>
+                <w:sz w:val="28"/>
+                <w:szCs w:val="28"/>
+              </w:rPr>
+              <w:t>Свойство видимости приложения</w:t>
+            </w:r>
           </w:p>
         </w:tc>
       </w:tr>
@@ -1989,7 +1717,6 @@
         </w:rPr>
         <w:t xml:space="preserve">В таблице 1.2 представлены методы интерфейса </w:t>
       </w:r>
-      <w:proofErr w:type="spellStart"/>
       <w:r>
         <w:rPr>
           <w:rFonts w:ascii="Times New Roman" w:hAnsi="Times New Roman" w:cs="Times New Roman"/>
@@ -1998,35 +1725,14 @@
         </w:rPr>
         <w:t>ksEntity</w:t>
       </w:r>
-      <w:proofErr w:type="spellEnd"/>
-      <w:r>
-        <w:rPr>
-          <w:rFonts w:ascii="Times New Roman" w:hAnsi="Times New Roman" w:cs="Times New Roman"/>
-          <w:sz w:val="28"/>
-          <w:szCs w:val="28"/>
-          <w:lang w:val="ru-RU"/>
-        </w:rPr>
-        <w:t xml:space="preserve">, необходимые для разработки </w:t>
-      </w:r>
-      <w:proofErr w:type="spellStart"/>
-      <w:r>
-        <w:rPr>
-          <w:rFonts w:ascii="Times New Roman" w:hAnsi="Times New Roman" w:cs="Times New Roman"/>
-          <w:sz w:val="28"/>
-          <w:szCs w:val="28"/>
-          <w:lang w:val="ru-RU"/>
-        </w:rPr>
-        <w:t>плагина</w:t>
-      </w:r>
-      <w:proofErr w:type="spellEnd"/>
-      <w:r>
-        <w:rPr>
-          <w:rFonts w:ascii="Times New Roman" w:hAnsi="Times New Roman" w:cs="Times New Roman"/>
-          <w:sz w:val="28"/>
-          <w:szCs w:val="28"/>
-          <w:lang w:val="ru-RU"/>
-        </w:rPr>
-        <w:t>.</w:t>
+      <w:r>
+        <w:rPr>
+          <w:rFonts w:ascii="Times New Roman" w:hAnsi="Times New Roman" w:cs="Times New Roman"/>
+          <w:sz w:val="28"/>
+          <w:szCs w:val="28"/>
+          <w:lang w:val="ru-RU"/>
+        </w:rPr>
+        <w:t>, необходимые для разработки плагина.</w:t>
       </w:r>
     </w:p>
     <w:p>
@@ -2044,7 +1750,7 @@
     </w:p>
     <w:p>
       <w:pPr>
-        <w:pStyle w:val="ac"/>
+        <w:pStyle w:val="Caption"/>
         <w:keepNext/>
         <w:rPr>
           <w:rFonts w:cs="Times New Roman"/>
@@ -2120,7 +1826,6 @@
         </w:rPr>
         <w:t xml:space="preserve"> – Методы интерфейса </w:t>
       </w:r>
-      <w:proofErr w:type="spellStart"/>
       <w:r>
         <w:rPr>
           <w:rFonts w:cs="Times New Roman"/>
@@ -2129,13 +1834,12 @@
         </w:rPr>
         <w:t>ksEntity</w:t>
       </w:r>
-      <w:proofErr w:type="spellEnd"/>
     </w:p>
     <w:tbl>
       <w:tblPr>
-        <w:tblStyle w:val="a5"/>
+        <w:tblStyle w:val="TableGrid"/>
         <w:tblW w:w="0" w:type="auto"/>
-        <w:tblLook w:val="04A0"/>
+        <w:tblLook w:val="04A0" w:firstRow="1" w:lastRow="0" w:firstColumn="1" w:lastColumn="0" w:noHBand="0" w:noVBand="1"/>
       </w:tblPr>
       <w:tblGrid>
         <w:gridCol w:w="1958"/>
@@ -2158,7 +1862,6 @@
                 <w:szCs w:val="28"/>
               </w:rPr>
             </w:pPr>
-            <w:proofErr w:type="spellStart"/>
             <w:r>
               <w:rPr>
                 <w:rFonts w:ascii="Times New Roman" w:hAnsi="Times New Roman" w:cs="Times New Roman"/>
@@ -2167,7 +1870,6 @@
               </w:rPr>
               <w:t>Название</w:t>
             </w:r>
-            <w:proofErr w:type="spellEnd"/>
           </w:p>
         </w:tc>
         <w:tc>
@@ -2185,52 +1887,14 @@
                 <w:szCs w:val="28"/>
               </w:rPr>
             </w:pPr>
-            <w:proofErr w:type="spellStart"/>
-            <w:r>
-              <w:rPr>
-                <w:rFonts w:ascii="Times New Roman" w:hAnsi="Times New Roman" w:cs="Times New Roman"/>
-                <w:sz w:val="28"/>
-                <w:szCs w:val="28"/>
-              </w:rPr>
-              <w:t>Тип</w:t>
-            </w:r>
-            <w:proofErr w:type="spellEnd"/>
-            <w:r>
-              <w:rPr>
-                <w:rFonts w:ascii="Times New Roman" w:hAnsi="Times New Roman" w:cs="Times New Roman"/>
-                <w:sz w:val="28"/>
-                <w:szCs w:val="28"/>
-              </w:rPr>
-              <w:t xml:space="preserve"> </w:t>
-            </w:r>
-            <w:proofErr w:type="spellStart"/>
-            <w:r>
-              <w:rPr>
-                <w:rFonts w:ascii="Times New Roman" w:hAnsi="Times New Roman" w:cs="Times New Roman"/>
-                <w:sz w:val="28"/>
-                <w:szCs w:val="28"/>
-              </w:rPr>
-              <w:t>возвращаемых</w:t>
-            </w:r>
-            <w:proofErr w:type="spellEnd"/>
-            <w:r>
-              <w:rPr>
-                <w:rFonts w:ascii="Times New Roman" w:hAnsi="Times New Roman" w:cs="Times New Roman"/>
-                <w:sz w:val="28"/>
-                <w:szCs w:val="28"/>
-              </w:rPr>
-              <w:t xml:space="preserve"> </w:t>
-            </w:r>
-            <w:proofErr w:type="spellStart"/>
-            <w:r>
-              <w:rPr>
-                <w:rFonts w:ascii="Times New Roman" w:hAnsi="Times New Roman" w:cs="Times New Roman"/>
-                <w:sz w:val="28"/>
-                <w:szCs w:val="28"/>
-              </w:rPr>
-              <w:t>данных</w:t>
-            </w:r>
-            <w:proofErr w:type="spellEnd"/>
+            <w:r>
+              <w:rPr>
+                <w:rFonts w:ascii="Times New Roman" w:hAnsi="Times New Roman" w:cs="Times New Roman"/>
+                <w:sz w:val="28"/>
+                <w:szCs w:val="28"/>
+              </w:rPr>
+              <w:t>Тип возвращаемых данных</w:t>
+            </w:r>
           </w:p>
         </w:tc>
         <w:tc>
@@ -2248,7 +1912,6 @@
                 <w:szCs w:val="28"/>
               </w:rPr>
             </w:pPr>
-            <w:proofErr w:type="spellStart"/>
             <w:r>
               <w:rPr>
                 <w:rFonts w:ascii="Times New Roman" w:hAnsi="Times New Roman" w:cs="Times New Roman"/>
@@ -2257,7 +1920,6 @@
               </w:rPr>
               <w:t>Описание</w:t>
             </w:r>
-            <w:proofErr w:type="spellEnd"/>
           </w:p>
         </w:tc>
       </w:tr>
@@ -2324,52 +1986,14 @@
                 <w:szCs w:val="28"/>
               </w:rPr>
             </w:pPr>
-            <w:proofErr w:type="spellStart"/>
-            <w:r>
-              <w:rPr>
-                <w:rFonts w:ascii="Times New Roman" w:hAnsi="Times New Roman" w:cs="Times New Roman"/>
-                <w:sz w:val="28"/>
-                <w:szCs w:val="28"/>
-              </w:rPr>
-              <w:t>Создать</w:t>
-            </w:r>
-            <w:proofErr w:type="spellEnd"/>
-            <w:r>
-              <w:rPr>
-                <w:rFonts w:ascii="Times New Roman" w:hAnsi="Times New Roman" w:cs="Times New Roman"/>
-                <w:sz w:val="28"/>
-                <w:szCs w:val="28"/>
-              </w:rPr>
-              <w:t xml:space="preserve"> </w:t>
-            </w:r>
-            <w:proofErr w:type="spellStart"/>
-            <w:r>
-              <w:rPr>
-                <w:rFonts w:ascii="Times New Roman" w:hAnsi="Times New Roman" w:cs="Times New Roman"/>
-                <w:sz w:val="28"/>
-                <w:szCs w:val="28"/>
-              </w:rPr>
-              <w:t>объект</w:t>
-            </w:r>
-            <w:proofErr w:type="spellEnd"/>
-            <w:r>
-              <w:rPr>
-                <w:rFonts w:ascii="Times New Roman" w:hAnsi="Times New Roman" w:cs="Times New Roman"/>
-                <w:sz w:val="28"/>
-                <w:szCs w:val="28"/>
-              </w:rPr>
-              <w:t xml:space="preserve"> в </w:t>
-            </w:r>
-            <w:proofErr w:type="spellStart"/>
-            <w:r>
-              <w:rPr>
-                <w:rFonts w:ascii="Times New Roman" w:hAnsi="Times New Roman" w:cs="Times New Roman"/>
-                <w:sz w:val="28"/>
-                <w:szCs w:val="28"/>
-              </w:rPr>
-              <w:t>модели</w:t>
-            </w:r>
-            <w:proofErr w:type="spellEnd"/>
+            <w:r>
+              <w:rPr>
+                <w:rFonts w:ascii="Times New Roman" w:hAnsi="Times New Roman" w:cs="Times New Roman"/>
+                <w:sz w:val="28"/>
+                <w:szCs w:val="28"/>
+              </w:rPr>
+              <w:t>Создать объект в модели</w:t>
+            </w:r>
           </w:p>
         </w:tc>
       </w:tr>
@@ -2388,23 +2012,13 @@
                 <w:szCs w:val="28"/>
               </w:rPr>
             </w:pPr>
-            <w:proofErr w:type="spellStart"/>
-            <w:r>
-              <w:rPr>
-                <w:rFonts w:ascii="Times New Roman" w:hAnsi="Times New Roman" w:cs="Times New Roman"/>
-                <w:sz w:val="28"/>
-                <w:szCs w:val="28"/>
-              </w:rPr>
-              <w:t>GetDefinition</w:t>
-            </w:r>
-            <w:proofErr w:type="spellEnd"/>
-            <w:r>
-              <w:rPr>
-                <w:rFonts w:ascii="Times New Roman" w:hAnsi="Times New Roman" w:cs="Times New Roman"/>
-                <w:sz w:val="28"/>
-                <w:szCs w:val="28"/>
-              </w:rPr>
-              <w:t>()</w:t>
+            <w:r>
+              <w:rPr>
+                <w:rFonts w:ascii="Times New Roman" w:hAnsi="Times New Roman" w:cs="Times New Roman"/>
+                <w:sz w:val="28"/>
+                <w:szCs w:val="28"/>
+              </w:rPr>
+              <w:t>GetDefinition()</w:t>
             </w:r>
           </w:p>
         </w:tc>
@@ -2422,7 +2036,6 @@
                 <w:szCs w:val="28"/>
               </w:rPr>
             </w:pPr>
-            <w:proofErr w:type="spellStart"/>
             <w:r>
               <w:rPr>
                 <w:rFonts w:ascii="Times New Roman" w:hAnsi="Times New Roman" w:cs="Times New Roman"/>
@@ -2431,7 +2044,6 @@
               </w:rPr>
               <w:t>IUnkown</w:t>
             </w:r>
-            <w:proofErr w:type="spellEnd"/>
           </w:p>
         </w:tc>
         <w:tc>
@@ -2588,7 +2200,6 @@
         </w:rPr>
         <w:t xml:space="preserve"> </w:t>
       </w:r>
-      <w:proofErr w:type="spellStart"/>
       <w:r>
         <w:rPr>
           <w:rFonts w:ascii="Times New Roman" w:hAnsi="Times New Roman" w:cs="Times New Roman"/>
@@ -2597,7 +2208,6 @@
         </w:rPr>
         <w:t>ksDocument</w:t>
       </w:r>
-      <w:proofErr w:type="spellEnd"/>
       <w:r>
         <w:rPr>
           <w:rFonts w:ascii="Times New Roman" w:hAnsi="Times New Roman" w:cs="Times New Roman"/>
@@ -2622,19 +2232,8 @@
           <w:szCs w:val="28"/>
           <w:lang w:val="ru-RU"/>
         </w:rPr>
-        <w:t xml:space="preserve">, необходимые для разработки </w:t>
-      </w:r>
-      <w:proofErr w:type="spellStart"/>
-      <w:r>
-        <w:rPr>
-          <w:rFonts w:ascii="Times New Roman" w:hAnsi="Times New Roman" w:cs="Times New Roman"/>
-          <w:sz w:val="28"/>
-          <w:szCs w:val="28"/>
-          <w:lang w:val="ru-RU"/>
-        </w:rPr>
-        <w:t>плагина</w:t>
-      </w:r>
-      <w:proofErr w:type="spellEnd"/>
+        <w:t>, необходимые для разработки плагина</w:t>
+      </w:r>
     </w:p>
     <w:p>
       <w:pPr>
@@ -2659,24 +2258,13 @@
           <w:szCs w:val="28"/>
         </w:rPr>
       </w:pPr>
-      <w:proofErr w:type="spellStart"/>
-      <w:proofErr w:type="gramStart"/>
-      <w:r>
-        <w:rPr>
-          <w:rFonts w:ascii="Times New Roman" w:hAnsi="Times New Roman" w:cs="Times New Roman"/>
-          <w:sz w:val="28"/>
-          <w:szCs w:val="28"/>
-        </w:rPr>
-        <w:t>Таблица</w:t>
-      </w:r>
-      <w:proofErr w:type="spellEnd"/>
-      <w:r>
-        <w:rPr>
-          <w:rFonts w:ascii="Times New Roman" w:hAnsi="Times New Roman" w:cs="Times New Roman"/>
-          <w:sz w:val="28"/>
-          <w:szCs w:val="28"/>
-        </w:rPr>
-        <w:t xml:space="preserve"> </w:t>
+      <w:r>
+        <w:rPr>
+          <w:rFonts w:ascii="Times New Roman" w:hAnsi="Times New Roman" w:cs="Times New Roman"/>
+          <w:sz w:val="28"/>
+          <w:szCs w:val="28"/>
+        </w:rPr>
+        <w:t xml:space="preserve">Таблица </w:t>
       </w:r>
       <w:r>
         <w:rPr>
@@ -2695,7 +2283,6 @@
         </w:rPr>
         <w:t>.</w:t>
       </w:r>
-      <w:proofErr w:type="gramEnd"/>
       <w:r>
         <w:rPr>
           <w:rFonts w:ascii="Times New Roman" w:hAnsi="Times New Roman" w:cs="Times New Roman"/>
@@ -2747,50 +2334,14 @@
           <w:sz w:val="28"/>
           <w:szCs w:val="28"/>
         </w:rPr>
-        <w:t xml:space="preserve"> – </w:t>
-      </w:r>
-      <w:proofErr w:type="spellStart"/>
-      <w:r>
-        <w:rPr>
-          <w:rFonts w:ascii="Times New Roman" w:hAnsi="Times New Roman" w:cs="Times New Roman"/>
-          <w:sz w:val="28"/>
-          <w:szCs w:val="28"/>
-        </w:rPr>
-        <w:t>Методы</w:t>
-      </w:r>
-      <w:proofErr w:type="spellEnd"/>
-      <w:r>
-        <w:rPr>
-          <w:rFonts w:ascii="Times New Roman" w:hAnsi="Times New Roman" w:cs="Times New Roman"/>
-          <w:sz w:val="28"/>
-          <w:szCs w:val="28"/>
-        </w:rPr>
-        <w:t xml:space="preserve"> </w:t>
-      </w:r>
-      <w:proofErr w:type="spellStart"/>
-      <w:r>
-        <w:rPr>
-          <w:rFonts w:ascii="Times New Roman" w:hAnsi="Times New Roman" w:cs="Times New Roman"/>
-          <w:sz w:val="28"/>
-          <w:szCs w:val="28"/>
-        </w:rPr>
-        <w:t>интерфейса</w:t>
-      </w:r>
-      <w:proofErr w:type="spellEnd"/>
-      <w:r>
-        <w:rPr>
-          <w:rFonts w:ascii="Times New Roman" w:hAnsi="Times New Roman" w:cs="Times New Roman"/>
-          <w:sz w:val="28"/>
-          <w:szCs w:val="28"/>
-        </w:rPr>
-        <w:t xml:space="preserve"> ksDocument2D</w:t>
+        <w:t xml:space="preserve"> – Методы интерфейса ksDocument2D</w:t>
       </w:r>
     </w:p>
     <w:tbl>
       <w:tblPr>
-        <w:tblStyle w:val="a5"/>
+        <w:tblStyle w:val="TableGrid"/>
         <w:tblW w:w="9294" w:type="dxa"/>
-        <w:tblLook w:val="04A0"/>
+        <w:tblLook w:val="04A0" w:firstRow="1" w:lastRow="0" w:firstColumn="1" w:lastColumn="0" w:noHBand="0" w:noVBand="1"/>
       </w:tblPr>
       <w:tblGrid>
         <w:gridCol w:w="2341"/>
@@ -2816,7 +2367,6 @@
                 <w:szCs w:val="28"/>
               </w:rPr>
             </w:pPr>
-            <w:proofErr w:type="spellStart"/>
             <w:r>
               <w:rPr>
                 <w:rFonts w:ascii="Times New Roman" w:hAnsi="Times New Roman" w:cs="Times New Roman"/>
@@ -2825,7 +2375,6 @@
               </w:rPr>
               <w:t>Название</w:t>
             </w:r>
-            <w:proofErr w:type="spellEnd"/>
           </w:p>
         </w:tc>
         <w:tc>
@@ -2842,34 +2391,14 @@
                 <w:szCs w:val="28"/>
               </w:rPr>
             </w:pPr>
-            <w:proofErr w:type="spellStart"/>
-            <w:r>
-              <w:rPr>
-                <w:rFonts w:ascii="Times New Roman" w:hAnsi="Times New Roman" w:cs="Times New Roman"/>
-                <w:sz w:val="28"/>
-                <w:szCs w:val="28"/>
-              </w:rPr>
-              <w:t>Входные</w:t>
-            </w:r>
-            <w:proofErr w:type="spellEnd"/>
-            <w:r>
-              <w:rPr>
-                <w:rFonts w:ascii="Times New Roman" w:hAnsi="Times New Roman" w:cs="Times New Roman"/>
-                <w:sz w:val="28"/>
-                <w:szCs w:val="28"/>
-              </w:rPr>
-              <w:t xml:space="preserve"> </w:t>
-            </w:r>
-            <w:proofErr w:type="spellStart"/>
-            <w:r>
-              <w:rPr>
-                <w:rFonts w:ascii="Times New Roman" w:hAnsi="Times New Roman" w:cs="Times New Roman"/>
-                <w:sz w:val="28"/>
-                <w:szCs w:val="28"/>
-              </w:rPr>
-              <w:t>параметры</w:t>
-            </w:r>
-            <w:proofErr w:type="spellEnd"/>
+            <w:r>
+              <w:rPr>
+                <w:rFonts w:ascii="Times New Roman" w:hAnsi="Times New Roman" w:cs="Times New Roman"/>
+                <w:sz w:val="28"/>
+                <w:szCs w:val="28"/>
+              </w:rPr>
+              <w:t>Входные параметры</w:t>
+            </w:r>
           </w:p>
         </w:tc>
         <w:tc>
@@ -2886,52 +2415,14 @@
                 <w:szCs w:val="28"/>
               </w:rPr>
             </w:pPr>
-            <w:proofErr w:type="spellStart"/>
-            <w:r>
-              <w:rPr>
-                <w:rFonts w:ascii="Times New Roman" w:hAnsi="Times New Roman" w:cs="Times New Roman"/>
-                <w:sz w:val="28"/>
-                <w:szCs w:val="28"/>
-              </w:rPr>
-              <w:t>Тип</w:t>
-            </w:r>
-            <w:proofErr w:type="spellEnd"/>
-            <w:r>
-              <w:rPr>
-                <w:rFonts w:ascii="Times New Roman" w:hAnsi="Times New Roman" w:cs="Times New Roman"/>
-                <w:sz w:val="28"/>
-                <w:szCs w:val="28"/>
-              </w:rPr>
-              <w:t xml:space="preserve"> </w:t>
-            </w:r>
-            <w:proofErr w:type="spellStart"/>
-            <w:r>
-              <w:rPr>
-                <w:rFonts w:ascii="Times New Roman" w:hAnsi="Times New Roman" w:cs="Times New Roman"/>
-                <w:sz w:val="28"/>
-                <w:szCs w:val="28"/>
-              </w:rPr>
-              <w:t>возвращаемых</w:t>
-            </w:r>
-            <w:proofErr w:type="spellEnd"/>
-            <w:r>
-              <w:rPr>
-                <w:rFonts w:ascii="Times New Roman" w:hAnsi="Times New Roman" w:cs="Times New Roman"/>
-                <w:sz w:val="28"/>
-                <w:szCs w:val="28"/>
-              </w:rPr>
-              <w:t xml:space="preserve"> </w:t>
-            </w:r>
-            <w:proofErr w:type="spellStart"/>
-            <w:r>
-              <w:rPr>
-                <w:rFonts w:ascii="Times New Roman" w:hAnsi="Times New Roman" w:cs="Times New Roman"/>
-                <w:sz w:val="28"/>
-                <w:szCs w:val="28"/>
-              </w:rPr>
-              <w:t>данных</w:t>
-            </w:r>
-            <w:proofErr w:type="spellEnd"/>
+            <w:r>
+              <w:rPr>
+                <w:rFonts w:ascii="Times New Roman" w:hAnsi="Times New Roman" w:cs="Times New Roman"/>
+                <w:sz w:val="28"/>
+                <w:szCs w:val="28"/>
+              </w:rPr>
+              <w:t>Тип возвращаемых данных</w:t>
+            </w:r>
           </w:p>
         </w:tc>
         <w:tc>
@@ -2948,7 +2439,6 @@
                 <w:szCs w:val="28"/>
               </w:rPr>
             </w:pPr>
-            <w:proofErr w:type="spellStart"/>
             <w:r>
               <w:rPr>
                 <w:rFonts w:ascii="Times New Roman" w:hAnsi="Times New Roman" w:cs="Times New Roman"/>
@@ -2957,7 +2447,6 @@
               </w:rPr>
               <w:t>Описание</w:t>
             </w:r>
-            <w:proofErr w:type="spellEnd"/>
           </w:p>
         </w:tc>
       </w:tr>
@@ -2978,23 +2467,13 @@
                 <w:szCs w:val="28"/>
               </w:rPr>
             </w:pPr>
-            <w:proofErr w:type="spellStart"/>
-            <w:r>
-              <w:rPr>
-                <w:rFonts w:ascii="Times New Roman" w:hAnsi="Times New Roman" w:cs="Times New Roman"/>
-                <w:sz w:val="28"/>
-                <w:szCs w:val="28"/>
-              </w:rPr>
-              <w:t>ksRectangle</w:t>
-            </w:r>
-            <w:proofErr w:type="spellEnd"/>
-            <w:r>
-              <w:rPr>
-                <w:rFonts w:ascii="Times New Roman" w:hAnsi="Times New Roman" w:cs="Times New Roman"/>
-                <w:sz w:val="28"/>
-                <w:szCs w:val="28"/>
-              </w:rPr>
-              <w:t>(</w:t>
+            <w:r>
+              <w:rPr>
+                <w:rFonts w:ascii="Times New Roman" w:hAnsi="Times New Roman" w:cs="Times New Roman"/>
+                <w:sz w:val="28"/>
+                <w:szCs w:val="28"/>
+              </w:rPr>
+              <w:t>ksRectangle(</w:t>
             </w:r>
           </w:p>
           <w:p>
@@ -3006,59 +2485,13 @@
                 <w:szCs w:val="28"/>
               </w:rPr>
             </w:pPr>
-            <w:proofErr w:type="spellStart"/>
-            <w:r>
-              <w:rPr>
-                <w:rFonts w:ascii="Times New Roman" w:hAnsi="Times New Roman" w:cs="Times New Roman"/>
-                <w:sz w:val="28"/>
-                <w:szCs w:val="28"/>
-              </w:rPr>
-              <w:t>ksRectangleParam</w:t>
-            </w:r>
-            <w:proofErr w:type="spellEnd"/>
-            <w:r>
-              <w:rPr>
-                <w:rFonts w:ascii="Times New Roman" w:hAnsi="Times New Roman" w:cs="Times New Roman"/>
-                <w:sz w:val="28"/>
-                <w:szCs w:val="28"/>
-              </w:rPr>
-              <w:t xml:space="preserve"> </w:t>
-            </w:r>
-            <w:proofErr w:type="spellStart"/>
-            <w:r>
-              <w:rPr>
-                <w:rFonts w:ascii="Times New Roman" w:hAnsi="Times New Roman" w:cs="Times New Roman"/>
-                <w:sz w:val="28"/>
-                <w:szCs w:val="28"/>
-              </w:rPr>
-              <w:t>param</w:t>
-            </w:r>
-            <w:proofErr w:type="spellEnd"/>
-            <w:r>
-              <w:rPr>
-                <w:rFonts w:ascii="Times New Roman" w:hAnsi="Times New Roman" w:cs="Times New Roman"/>
-                <w:sz w:val="28"/>
-                <w:szCs w:val="28"/>
-              </w:rPr>
-              <w:t xml:space="preserve">, </w:t>
-            </w:r>
-            <w:proofErr w:type="spellStart"/>
-            <w:r>
-              <w:rPr>
-                <w:rFonts w:ascii="Times New Roman" w:hAnsi="Times New Roman" w:cs="Times New Roman"/>
-                <w:sz w:val="28"/>
-                <w:szCs w:val="28"/>
-              </w:rPr>
-              <w:t>int</w:t>
-            </w:r>
-            <w:proofErr w:type="spellEnd"/>
-            <w:r>
-              <w:rPr>
-                <w:rFonts w:ascii="Times New Roman" w:hAnsi="Times New Roman" w:cs="Times New Roman"/>
-                <w:sz w:val="28"/>
-                <w:szCs w:val="28"/>
-              </w:rPr>
-              <w:t xml:space="preserve"> style)</w:t>
+            <w:r>
+              <w:rPr>
+                <w:rFonts w:ascii="Times New Roman" w:hAnsi="Times New Roman" w:cs="Times New Roman"/>
+                <w:sz w:val="28"/>
+                <w:szCs w:val="28"/>
+              </w:rPr>
+              <w:t>ksRectangleParam param, int style)</w:t>
             </w:r>
           </w:p>
         </w:tc>
@@ -3076,7 +2509,6 @@
                 <w:lang w:val="ru-RU"/>
               </w:rPr>
             </w:pPr>
-            <w:proofErr w:type="spellStart"/>
             <w:r>
               <w:rPr>
                 <w:rFonts w:ascii="Times New Roman" w:hAnsi="Times New Roman" w:cs="Times New Roman"/>
@@ -3085,7 +2517,6 @@
               </w:rPr>
               <w:t>param</w:t>
             </w:r>
-            <w:proofErr w:type="spellEnd"/>
             <w:r>
               <w:rPr>
                 <w:rFonts w:ascii="Times New Roman" w:hAnsi="Times New Roman" w:cs="Times New Roman"/>
@@ -3138,7 +2569,6 @@
                 <w:szCs w:val="28"/>
               </w:rPr>
             </w:pPr>
-            <w:proofErr w:type="spellStart"/>
             <w:r>
               <w:rPr>
                 <w:rFonts w:ascii="Times New Roman" w:hAnsi="Times New Roman" w:cs="Times New Roman"/>
@@ -3147,7 +2577,6 @@
               </w:rPr>
               <w:t>int</w:t>
             </w:r>
-            <w:proofErr w:type="spellEnd"/>
           </w:p>
         </w:tc>
         <w:tc>
@@ -3193,23 +2622,13 @@
                 <w:szCs w:val="28"/>
               </w:rPr>
             </w:pPr>
-            <w:proofErr w:type="spellStart"/>
-            <w:r>
-              <w:rPr>
-                <w:rFonts w:ascii="Times New Roman" w:hAnsi="Times New Roman" w:cs="Times New Roman"/>
-                <w:sz w:val="28"/>
-                <w:szCs w:val="28"/>
-              </w:rPr>
-              <w:t>ksCircle</w:t>
-            </w:r>
-            <w:proofErr w:type="spellEnd"/>
-            <w:r>
-              <w:rPr>
-                <w:rFonts w:ascii="Times New Roman" w:hAnsi="Times New Roman" w:cs="Times New Roman"/>
-                <w:sz w:val="28"/>
-                <w:szCs w:val="28"/>
-              </w:rPr>
-              <w:t>(</w:t>
+            <w:r>
+              <w:rPr>
+                <w:rFonts w:ascii="Times New Roman" w:hAnsi="Times New Roman" w:cs="Times New Roman"/>
+                <w:sz w:val="28"/>
+                <w:szCs w:val="28"/>
+              </w:rPr>
+              <w:t>ksCircle(</w:t>
             </w:r>
           </w:p>
           <w:p>
@@ -3227,79 +2646,7 @@
                 <w:sz w:val="28"/>
                 <w:szCs w:val="28"/>
               </w:rPr>
-              <w:t xml:space="preserve">double </w:t>
-            </w:r>
-            <w:proofErr w:type="spellStart"/>
-            <w:r>
-              <w:rPr>
-                <w:rFonts w:ascii="Times New Roman" w:hAnsi="Times New Roman" w:cs="Times New Roman"/>
-                <w:sz w:val="28"/>
-                <w:szCs w:val="28"/>
-              </w:rPr>
-              <w:t>xc</w:t>
-            </w:r>
-            <w:proofErr w:type="spellEnd"/>
-            <w:r>
-              <w:rPr>
-                <w:rFonts w:ascii="Times New Roman" w:hAnsi="Times New Roman" w:cs="Times New Roman"/>
-                <w:sz w:val="28"/>
-                <w:szCs w:val="28"/>
-              </w:rPr>
-              <w:t xml:space="preserve">, double </w:t>
-            </w:r>
-            <w:proofErr w:type="spellStart"/>
-            <w:r>
-              <w:rPr>
-                <w:rFonts w:ascii="Times New Roman" w:hAnsi="Times New Roman" w:cs="Times New Roman"/>
-                <w:sz w:val="28"/>
-                <w:szCs w:val="28"/>
-              </w:rPr>
-              <w:t>yc</w:t>
-            </w:r>
-            <w:proofErr w:type="spellEnd"/>
-            <w:r>
-              <w:rPr>
-                <w:rFonts w:ascii="Times New Roman" w:hAnsi="Times New Roman" w:cs="Times New Roman"/>
-                <w:sz w:val="28"/>
-                <w:szCs w:val="28"/>
-              </w:rPr>
-              <w:t xml:space="preserve">, double </w:t>
-            </w:r>
-            <w:proofErr w:type="spellStart"/>
-            <w:r>
-              <w:rPr>
-                <w:rFonts w:ascii="Times New Roman" w:hAnsi="Times New Roman" w:cs="Times New Roman"/>
-                <w:sz w:val="28"/>
-                <w:szCs w:val="28"/>
-              </w:rPr>
-              <w:t>rad</w:t>
-            </w:r>
-            <w:proofErr w:type="spellEnd"/>
-            <w:r>
-              <w:rPr>
-                <w:rFonts w:ascii="Times New Roman" w:hAnsi="Times New Roman" w:cs="Times New Roman"/>
-                <w:sz w:val="28"/>
-                <w:szCs w:val="28"/>
-              </w:rPr>
-              <w:t xml:space="preserve">, </w:t>
-            </w:r>
-            <w:proofErr w:type="spellStart"/>
-            <w:r>
-              <w:rPr>
-                <w:rFonts w:ascii="Times New Roman" w:hAnsi="Times New Roman" w:cs="Times New Roman"/>
-                <w:sz w:val="28"/>
-                <w:szCs w:val="28"/>
-              </w:rPr>
-              <w:t>int</w:t>
-            </w:r>
-            <w:proofErr w:type="spellEnd"/>
-            <w:r>
-              <w:rPr>
-                <w:rFonts w:ascii="Times New Roman" w:hAnsi="Times New Roman" w:cs="Times New Roman"/>
-                <w:sz w:val="28"/>
-                <w:szCs w:val="28"/>
-              </w:rPr>
-              <w:t xml:space="preserve"> style)</w:t>
+              <w:t>double xc, double yc, double rad, int style)</w:t>
             </w:r>
           </w:p>
         </w:tc>
@@ -3317,7 +2664,6 @@
                 <w:lang w:val="ru-RU"/>
               </w:rPr>
             </w:pPr>
-            <w:proofErr w:type="spellStart"/>
             <w:r>
               <w:rPr>
                 <w:rFonts w:ascii="Times New Roman" w:hAnsi="Times New Roman" w:cs="Times New Roman"/>
@@ -3326,7 +2672,6 @@
               </w:rPr>
               <w:t>xc</w:t>
             </w:r>
-            <w:proofErr w:type="spellEnd"/>
             <w:r>
               <w:rPr>
                 <w:rFonts w:ascii="Times New Roman" w:hAnsi="Times New Roman" w:cs="Times New Roman"/>
@@ -3336,7 +2681,6 @@
               </w:rPr>
               <w:t xml:space="preserve">, </w:t>
             </w:r>
-            <w:proofErr w:type="spellStart"/>
             <w:r>
               <w:rPr>
                 <w:rFonts w:ascii="Times New Roman" w:hAnsi="Times New Roman" w:cs="Times New Roman"/>
@@ -3345,7 +2689,6 @@
               </w:rPr>
               <w:t>yc</w:t>
             </w:r>
-            <w:proofErr w:type="spellEnd"/>
             <w:r>
               <w:rPr>
                 <w:rFonts w:ascii="Times New Roman" w:hAnsi="Times New Roman" w:cs="Times New Roman"/>
@@ -3462,7 +2805,6 @@
                 <w:szCs w:val="28"/>
               </w:rPr>
             </w:pPr>
-            <w:proofErr w:type="spellStart"/>
             <w:r>
               <w:rPr>
                 <w:rFonts w:ascii="Times New Roman" w:hAnsi="Times New Roman" w:cs="Times New Roman"/>
@@ -3471,7 +2813,6 @@
               </w:rPr>
               <w:t>int</w:t>
             </w:r>
-            <w:proofErr w:type="spellEnd"/>
           </w:p>
         </w:tc>
         <w:tc>
@@ -3542,7 +2883,6 @@
         <w:lastRenderedPageBreak/>
         <w:t xml:space="preserve">В таблице 1.4 представлены свойства и методы интерфейса </w:t>
       </w:r>
-      <w:proofErr w:type="spellStart"/>
       <w:r>
         <w:rPr>
           <w:rFonts w:ascii="Times New Roman" w:hAnsi="Times New Roman" w:cs="Times New Roman"/>
@@ -3551,7 +2891,6 @@
         </w:rPr>
         <w:t>ksDocument</w:t>
       </w:r>
-      <w:proofErr w:type="spellEnd"/>
       <w:r>
         <w:rPr>
           <w:rFonts w:ascii="Times New Roman" w:hAnsi="Times New Roman" w:cs="Times New Roman"/>
@@ -3576,27 +2915,7 @@
           <w:szCs w:val="28"/>
           <w:lang w:val="ru-RU"/>
         </w:rPr>
-        <w:t xml:space="preserve">, необходимые для разработки </w:t>
-      </w:r>
-      <w:proofErr w:type="spellStart"/>
-      <w:r>
-        <w:rPr>
-          <w:rFonts w:ascii="Times New Roman" w:hAnsi="Times New Roman" w:cs="Times New Roman"/>
-          <w:sz w:val="28"/>
-          <w:szCs w:val="28"/>
-          <w:lang w:val="ru-RU"/>
-        </w:rPr>
-        <w:t>плагина</w:t>
-      </w:r>
-      <w:proofErr w:type="spellEnd"/>
-      <w:r>
-        <w:rPr>
-          <w:rFonts w:ascii="Times New Roman" w:hAnsi="Times New Roman" w:cs="Times New Roman"/>
-          <w:sz w:val="28"/>
-          <w:szCs w:val="28"/>
-          <w:lang w:val="ru-RU"/>
-        </w:rPr>
-        <w:t>.</w:t>
+        <w:t>, необходимые для разработки плагина.</w:t>
       </w:r>
     </w:p>
     <w:p>
@@ -3614,7 +2933,7 @@
     </w:p>
     <w:p>
       <w:pPr>
-        <w:pStyle w:val="ac"/>
+        <w:pStyle w:val="Caption"/>
         <w:keepNext/>
         <w:rPr>
           <w:rFonts w:cs="Times New Roman"/>
@@ -3643,7 +2962,6 @@
         </w:rPr>
         <w:t xml:space="preserve">.4 – Методы интерфейса </w:t>
       </w:r>
-      <w:proofErr w:type="spellStart"/>
       <w:r>
         <w:rPr>
           <w:rFonts w:cs="Times New Roman"/>
@@ -3652,7 +2970,6 @@
         </w:rPr>
         <w:t>ksDocument</w:t>
       </w:r>
-      <w:proofErr w:type="spellEnd"/>
       <w:r>
         <w:rPr>
           <w:rFonts w:cs="Times New Roman"/>
@@ -3671,9 +2988,9 @@
     </w:p>
     <w:tbl>
       <w:tblPr>
-        <w:tblStyle w:val="a5"/>
+        <w:tblStyle w:val="TableGrid"/>
         <w:tblW w:w="0" w:type="auto"/>
-        <w:tblLook w:val="04A0"/>
+        <w:tblLook w:val="04A0" w:firstRow="1" w:lastRow="0" w:firstColumn="1" w:lastColumn="0" w:noHBand="0" w:noVBand="1"/>
       </w:tblPr>
       <w:tblGrid>
         <w:gridCol w:w="2240"/>
@@ -3697,7 +3014,6 @@
                 <w:szCs w:val="28"/>
               </w:rPr>
             </w:pPr>
-            <w:proofErr w:type="spellStart"/>
             <w:r>
               <w:rPr>
                 <w:rFonts w:ascii="Times New Roman" w:hAnsi="Times New Roman" w:cs="Times New Roman"/>
@@ -3706,7 +3022,6 @@
               </w:rPr>
               <w:t>Название</w:t>
             </w:r>
-            <w:proofErr w:type="spellEnd"/>
           </w:p>
         </w:tc>
         <w:tc>
@@ -3722,34 +3037,14 @@
                 <w:szCs w:val="28"/>
               </w:rPr>
             </w:pPr>
-            <w:proofErr w:type="spellStart"/>
-            <w:r>
-              <w:rPr>
-                <w:rFonts w:ascii="Times New Roman" w:hAnsi="Times New Roman" w:cs="Times New Roman"/>
-                <w:sz w:val="28"/>
-                <w:szCs w:val="28"/>
-              </w:rPr>
-              <w:t>Входные</w:t>
-            </w:r>
-            <w:proofErr w:type="spellEnd"/>
-            <w:r>
-              <w:rPr>
-                <w:rFonts w:ascii="Times New Roman" w:hAnsi="Times New Roman" w:cs="Times New Roman"/>
-                <w:sz w:val="28"/>
-                <w:szCs w:val="28"/>
-              </w:rPr>
-              <w:t xml:space="preserve"> </w:t>
-            </w:r>
-            <w:proofErr w:type="spellStart"/>
-            <w:r>
-              <w:rPr>
-                <w:rFonts w:ascii="Times New Roman" w:hAnsi="Times New Roman" w:cs="Times New Roman"/>
-                <w:sz w:val="28"/>
-                <w:szCs w:val="28"/>
-              </w:rPr>
-              <w:t>параметры</w:t>
-            </w:r>
-            <w:proofErr w:type="spellEnd"/>
+            <w:r>
+              <w:rPr>
+                <w:rFonts w:ascii="Times New Roman" w:hAnsi="Times New Roman" w:cs="Times New Roman"/>
+                <w:sz w:val="28"/>
+                <w:szCs w:val="28"/>
+              </w:rPr>
+              <w:t>Входные параметры</w:t>
+            </w:r>
           </w:p>
         </w:tc>
         <w:tc>
@@ -3765,52 +3060,14 @@
                 <w:szCs w:val="28"/>
               </w:rPr>
             </w:pPr>
-            <w:proofErr w:type="spellStart"/>
-            <w:r>
-              <w:rPr>
-                <w:rFonts w:ascii="Times New Roman" w:hAnsi="Times New Roman" w:cs="Times New Roman"/>
-                <w:sz w:val="28"/>
-                <w:szCs w:val="28"/>
-              </w:rPr>
-              <w:t>Тип</w:t>
-            </w:r>
-            <w:proofErr w:type="spellEnd"/>
-            <w:r>
-              <w:rPr>
-                <w:rFonts w:ascii="Times New Roman" w:hAnsi="Times New Roman" w:cs="Times New Roman"/>
-                <w:sz w:val="28"/>
-                <w:szCs w:val="28"/>
-              </w:rPr>
-              <w:t xml:space="preserve"> </w:t>
-            </w:r>
-            <w:proofErr w:type="spellStart"/>
-            <w:r>
-              <w:rPr>
-                <w:rFonts w:ascii="Times New Roman" w:hAnsi="Times New Roman" w:cs="Times New Roman"/>
-                <w:sz w:val="28"/>
-                <w:szCs w:val="28"/>
-              </w:rPr>
-              <w:t>возвращаемых</w:t>
-            </w:r>
-            <w:proofErr w:type="spellEnd"/>
-            <w:r>
-              <w:rPr>
-                <w:rFonts w:ascii="Times New Roman" w:hAnsi="Times New Roman" w:cs="Times New Roman"/>
-                <w:sz w:val="28"/>
-                <w:szCs w:val="28"/>
-              </w:rPr>
-              <w:t xml:space="preserve"> </w:t>
-            </w:r>
-            <w:proofErr w:type="spellStart"/>
-            <w:r>
-              <w:rPr>
-                <w:rFonts w:ascii="Times New Roman" w:hAnsi="Times New Roman" w:cs="Times New Roman"/>
-                <w:sz w:val="28"/>
-                <w:szCs w:val="28"/>
-              </w:rPr>
-              <w:t>данных</w:t>
-            </w:r>
-            <w:proofErr w:type="spellEnd"/>
+            <w:r>
+              <w:rPr>
+                <w:rFonts w:ascii="Times New Roman" w:hAnsi="Times New Roman" w:cs="Times New Roman"/>
+                <w:sz w:val="28"/>
+                <w:szCs w:val="28"/>
+              </w:rPr>
+              <w:t>Тип возвращаемых данных</w:t>
+            </w:r>
           </w:p>
         </w:tc>
         <w:tc>
@@ -3828,7 +3085,6 @@
                 <w:szCs w:val="28"/>
               </w:rPr>
             </w:pPr>
-            <w:proofErr w:type="spellStart"/>
             <w:r>
               <w:rPr>
                 <w:rFonts w:ascii="Times New Roman" w:hAnsi="Times New Roman" w:cs="Times New Roman"/>
@@ -3837,7 +3093,6 @@
               </w:rPr>
               <w:t>Описание</w:t>
             </w:r>
-            <w:proofErr w:type="spellEnd"/>
           </w:p>
         </w:tc>
       </w:tr>
@@ -3861,61 +3116,7 @@
                 <w:sz w:val="28"/>
                 <w:szCs w:val="28"/>
               </w:rPr>
-              <w:t>Create (</w:t>
-            </w:r>
-            <w:proofErr w:type="spellStart"/>
-            <w:r>
-              <w:rPr>
-                <w:rFonts w:ascii="Times New Roman" w:hAnsi="Times New Roman" w:cs="Times New Roman"/>
-                <w:sz w:val="28"/>
-                <w:szCs w:val="28"/>
-              </w:rPr>
-              <w:t>bool</w:t>
-            </w:r>
-            <w:proofErr w:type="spellEnd"/>
-            <w:r>
-              <w:rPr>
-                <w:rFonts w:ascii="Times New Roman" w:hAnsi="Times New Roman" w:cs="Times New Roman"/>
-                <w:sz w:val="28"/>
-                <w:szCs w:val="28"/>
-              </w:rPr>
-              <w:t xml:space="preserve"> invisible, </w:t>
-            </w:r>
-            <w:proofErr w:type="spellStart"/>
-            <w:r>
-              <w:rPr>
-                <w:rFonts w:ascii="Times New Roman" w:hAnsi="Times New Roman" w:cs="Times New Roman"/>
-                <w:sz w:val="28"/>
-                <w:szCs w:val="28"/>
-              </w:rPr>
-              <w:t>bool</w:t>
-            </w:r>
-            <w:proofErr w:type="spellEnd"/>
-            <w:r>
-              <w:rPr>
-                <w:rFonts w:ascii="Times New Roman" w:hAnsi="Times New Roman" w:cs="Times New Roman"/>
-                <w:sz w:val="28"/>
-                <w:szCs w:val="28"/>
-              </w:rPr>
-              <w:t xml:space="preserve"> _</w:t>
-            </w:r>
-            <w:proofErr w:type="spellStart"/>
-            <w:r>
-              <w:rPr>
-                <w:rFonts w:ascii="Times New Roman" w:hAnsi="Times New Roman" w:cs="Times New Roman"/>
-                <w:sz w:val="28"/>
-                <w:szCs w:val="28"/>
-              </w:rPr>
-              <w:t>typeDoc</w:t>
-            </w:r>
-            <w:proofErr w:type="spellEnd"/>
-            <w:r>
-              <w:rPr>
-                <w:rFonts w:ascii="Times New Roman" w:hAnsi="Times New Roman" w:cs="Times New Roman"/>
-                <w:sz w:val="28"/>
-                <w:szCs w:val="28"/>
-              </w:rPr>
-              <w:t>)</w:t>
+              <w:t>Create (bool invisible, bool _typeDoc)</w:t>
             </w:r>
           </w:p>
         </w:tc>
@@ -4012,8 +3213,6 @@
                 <w:lang w:val="ru-RU"/>
               </w:rPr>
             </w:pPr>
-            <w:proofErr w:type="spellStart"/>
-            <w:proofErr w:type="gramStart"/>
             <w:r>
               <w:rPr>
                 <w:rFonts w:ascii="Times New Roman" w:eastAsia="Times New Roman" w:hAnsi="Times New Roman" w:cs="Times New Roman"/>
@@ -4023,8 +3222,6 @@
               </w:rPr>
               <w:t>typeDoc</w:t>
             </w:r>
-            <w:proofErr w:type="spellEnd"/>
-            <w:proofErr w:type="gramEnd"/>
             <w:r>
               <w:rPr>
                 <w:rFonts w:ascii="Times New Roman" w:eastAsia="Times New Roman" w:hAnsi="Times New Roman" w:cs="Times New Roman"/>
@@ -4150,41 +3347,13 @@
                 <w:szCs w:val="28"/>
               </w:rPr>
             </w:pPr>
-            <w:proofErr w:type="spellStart"/>
-            <w:r>
-              <w:rPr>
-                <w:rFonts w:ascii="Times New Roman" w:hAnsi="Times New Roman" w:cs="Times New Roman"/>
-                <w:sz w:val="28"/>
-                <w:szCs w:val="28"/>
-              </w:rPr>
-              <w:t>GetPart</w:t>
-            </w:r>
-            <w:proofErr w:type="spellEnd"/>
-            <w:r>
-              <w:rPr>
-                <w:rFonts w:ascii="Times New Roman" w:hAnsi="Times New Roman" w:cs="Times New Roman"/>
-                <w:sz w:val="28"/>
-                <w:szCs w:val="28"/>
-              </w:rPr>
-              <w:t>(</w:t>
-            </w:r>
-            <w:proofErr w:type="spellStart"/>
-            <w:r>
-              <w:rPr>
-                <w:rFonts w:ascii="Times New Roman" w:hAnsi="Times New Roman" w:cs="Times New Roman"/>
-                <w:sz w:val="28"/>
-                <w:szCs w:val="28"/>
-              </w:rPr>
-              <w:t>int</w:t>
-            </w:r>
-            <w:proofErr w:type="spellEnd"/>
-            <w:r>
-              <w:rPr>
-                <w:rFonts w:ascii="Times New Roman" w:hAnsi="Times New Roman" w:cs="Times New Roman"/>
-                <w:sz w:val="28"/>
-                <w:szCs w:val="28"/>
-              </w:rPr>
-              <w:t xml:space="preserve"> type)</w:t>
+            <w:r>
+              <w:rPr>
+                <w:rFonts w:ascii="Times New Roman" w:hAnsi="Times New Roman" w:cs="Times New Roman"/>
+                <w:sz w:val="28"/>
+                <w:szCs w:val="28"/>
+              </w:rPr>
+              <w:t>GetPart(int type)</w:t>
             </w:r>
           </w:p>
         </w:tc>
@@ -4236,7 +3405,6 @@
                 <w:szCs w:val="28"/>
               </w:rPr>
             </w:pPr>
-            <w:proofErr w:type="spellStart"/>
             <w:r>
               <w:rPr>
                 <w:rFonts w:ascii="Times New Roman" w:hAnsi="Times New Roman" w:cs="Times New Roman"/>
@@ -4245,7 +3413,6 @@
               </w:rPr>
               <w:t>ksPart</w:t>
             </w:r>
-            <w:proofErr w:type="spellEnd"/>
           </w:p>
         </w:tc>
         <w:tc>
@@ -4316,7 +3483,6 @@
         <w:lastRenderedPageBreak/>
         <w:t xml:space="preserve">В таблице 1.5 представлены методы интерфейса </w:t>
       </w:r>
-      <w:proofErr w:type="spellStart"/>
       <w:r>
         <w:rPr>
           <w:rFonts w:ascii="Times New Roman" w:hAnsi="Times New Roman" w:cs="Times New Roman"/>
@@ -4325,35 +3491,14 @@
         </w:rPr>
         <w:t>ksPart</w:t>
       </w:r>
-      <w:proofErr w:type="spellEnd"/>
-      <w:r>
-        <w:rPr>
-          <w:rFonts w:ascii="Times New Roman" w:hAnsi="Times New Roman" w:cs="Times New Roman"/>
-          <w:sz w:val="28"/>
-          <w:szCs w:val="28"/>
-          <w:lang w:val="ru-RU"/>
-        </w:rPr>
-        <w:t xml:space="preserve">, необходимые для разработки </w:t>
-      </w:r>
-      <w:proofErr w:type="spellStart"/>
-      <w:r>
-        <w:rPr>
-          <w:rFonts w:ascii="Times New Roman" w:hAnsi="Times New Roman" w:cs="Times New Roman"/>
-          <w:sz w:val="28"/>
-          <w:szCs w:val="28"/>
-          <w:lang w:val="ru-RU"/>
-        </w:rPr>
-        <w:t>плагина</w:t>
-      </w:r>
-      <w:proofErr w:type="spellEnd"/>
-      <w:r>
-        <w:rPr>
-          <w:rFonts w:ascii="Times New Roman" w:hAnsi="Times New Roman" w:cs="Times New Roman"/>
-          <w:sz w:val="28"/>
-          <w:szCs w:val="28"/>
-          <w:lang w:val="ru-RU"/>
-        </w:rPr>
-        <w:t>.</w:t>
+      <w:r>
+        <w:rPr>
+          <w:rFonts w:ascii="Times New Roman" w:hAnsi="Times New Roman" w:cs="Times New Roman"/>
+          <w:sz w:val="28"/>
+          <w:szCs w:val="28"/>
+          <w:lang w:val="ru-RU"/>
+        </w:rPr>
+        <w:t>, необходимые для разработки плагина.</w:t>
       </w:r>
     </w:p>
     <w:p>
@@ -4371,7 +3516,7 @@
     </w:p>
     <w:p>
       <w:pPr>
-        <w:pStyle w:val="ac"/>
+        <w:pStyle w:val="Caption"/>
         <w:keepNext/>
         <w:rPr>
           <w:rFonts w:cs="Times New Roman"/>
@@ -4400,7 +3545,6 @@
         </w:rPr>
         <w:t xml:space="preserve">.5 – Свойства и методы интерфейса </w:t>
       </w:r>
-      <w:proofErr w:type="spellStart"/>
       <w:r>
         <w:rPr>
           <w:rFonts w:cs="Times New Roman"/>
@@ -4409,7 +3553,6 @@
         </w:rPr>
         <w:t>ksPart</w:t>
       </w:r>
-      <w:proofErr w:type="spellEnd"/>
       <w:r>
         <w:rPr>
           <w:rFonts w:cs="Times New Roman"/>
@@ -4420,9 +3563,9 @@
     </w:p>
     <w:tbl>
       <w:tblPr>
-        <w:tblStyle w:val="a5"/>
+        <w:tblStyle w:val="TableGrid"/>
         <w:tblW w:w="0" w:type="auto"/>
-        <w:tblLook w:val="04A0"/>
+        <w:tblLook w:val="04A0" w:firstRow="1" w:lastRow="0" w:firstColumn="1" w:lastColumn="0" w:noHBand="0" w:noVBand="1"/>
       </w:tblPr>
       <w:tblGrid>
         <w:gridCol w:w="2798"/>
@@ -4445,7 +3588,6 @@
                 <w:szCs w:val="28"/>
               </w:rPr>
             </w:pPr>
-            <w:proofErr w:type="spellStart"/>
             <w:r>
               <w:rPr>
                 <w:rFonts w:ascii="Times New Roman" w:hAnsi="Times New Roman" w:cs="Times New Roman"/>
@@ -4454,7 +3596,6 @@
               </w:rPr>
               <w:t>Название</w:t>
             </w:r>
-            <w:proofErr w:type="spellEnd"/>
           </w:p>
         </w:tc>
         <w:tc>
@@ -4470,34 +3611,14 @@
                 <w:szCs w:val="28"/>
               </w:rPr>
             </w:pPr>
-            <w:proofErr w:type="spellStart"/>
-            <w:r>
-              <w:rPr>
-                <w:rFonts w:ascii="Times New Roman" w:hAnsi="Times New Roman" w:cs="Times New Roman"/>
-                <w:sz w:val="28"/>
-                <w:szCs w:val="28"/>
-              </w:rPr>
-              <w:t>Входные</w:t>
-            </w:r>
-            <w:proofErr w:type="spellEnd"/>
-            <w:r>
-              <w:rPr>
-                <w:rFonts w:ascii="Times New Roman" w:hAnsi="Times New Roman" w:cs="Times New Roman"/>
-                <w:sz w:val="28"/>
-                <w:szCs w:val="28"/>
-              </w:rPr>
-              <w:t xml:space="preserve"> </w:t>
-            </w:r>
-            <w:proofErr w:type="spellStart"/>
-            <w:r>
-              <w:rPr>
-                <w:rFonts w:ascii="Times New Roman" w:hAnsi="Times New Roman" w:cs="Times New Roman"/>
-                <w:sz w:val="28"/>
-                <w:szCs w:val="28"/>
-              </w:rPr>
-              <w:t>параметры</w:t>
-            </w:r>
-            <w:proofErr w:type="spellEnd"/>
+            <w:r>
+              <w:rPr>
+                <w:rFonts w:ascii="Times New Roman" w:hAnsi="Times New Roman" w:cs="Times New Roman"/>
+                <w:sz w:val="28"/>
+                <w:szCs w:val="28"/>
+              </w:rPr>
+              <w:t>Входные параметры</w:t>
+            </w:r>
           </w:p>
         </w:tc>
         <w:tc>
@@ -4513,52 +3634,14 @@
                 <w:szCs w:val="28"/>
               </w:rPr>
             </w:pPr>
-            <w:proofErr w:type="spellStart"/>
-            <w:r>
-              <w:rPr>
-                <w:rFonts w:ascii="Times New Roman" w:hAnsi="Times New Roman" w:cs="Times New Roman"/>
-                <w:sz w:val="28"/>
-                <w:szCs w:val="28"/>
-              </w:rPr>
-              <w:t>Тип</w:t>
-            </w:r>
-            <w:proofErr w:type="spellEnd"/>
-            <w:r>
-              <w:rPr>
-                <w:rFonts w:ascii="Times New Roman" w:hAnsi="Times New Roman" w:cs="Times New Roman"/>
-                <w:sz w:val="28"/>
-                <w:szCs w:val="28"/>
-              </w:rPr>
-              <w:t xml:space="preserve"> </w:t>
-            </w:r>
-            <w:proofErr w:type="spellStart"/>
-            <w:r>
-              <w:rPr>
-                <w:rFonts w:ascii="Times New Roman" w:hAnsi="Times New Roman" w:cs="Times New Roman"/>
-                <w:sz w:val="28"/>
-                <w:szCs w:val="28"/>
-              </w:rPr>
-              <w:t>возвращаемых</w:t>
-            </w:r>
-            <w:proofErr w:type="spellEnd"/>
-            <w:r>
-              <w:rPr>
-                <w:rFonts w:ascii="Times New Roman" w:hAnsi="Times New Roman" w:cs="Times New Roman"/>
-                <w:sz w:val="28"/>
-                <w:szCs w:val="28"/>
-              </w:rPr>
-              <w:t xml:space="preserve"> </w:t>
-            </w:r>
-            <w:proofErr w:type="spellStart"/>
-            <w:r>
-              <w:rPr>
-                <w:rFonts w:ascii="Times New Roman" w:hAnsi="Times New Roman" w:cs="Times New Roman"/>
-                <w:sz w:val="28"/>
-                <w:szCs w:val="28"/>
-              </w:rPr>
-              <w:t>данных</w:t>
-            </w:r>
-            <w:proofErr w:type="spellEnd"/>
+            <w:r>
+              <w:rPr>
+                <w:rFonts w:ascii="Times New Roman" w:hAnsi="Times New Roman" w:cs="Times New Roman"/>
+                <w:sz w:val="28"/>
+                <w:szCs w:val="28"/>
+              </w:rPr>
+              <w:t>Тип возвращаемых данных</w:t>
+            </w:r>
           </w:p>
         </w:tc>
         <w:tc>
@@ -4575,7 +3658,6 @@
                 <w:szCs w:val="28"/>
               </w:rPr>
             </w:pPr>
-            <w:proofErr w:type="spellStart"/>
             <w:r>
               <w:rPr>
                 <w:rFonts w:ascii="Times New Roman" w:hAnsi="Times New Roman" w:cs="Times New Roman"/>
@@ -4584,7 +3666,6 @@
               </w:rPr>
               <w:t>Описание</w:t>
             </w:r>
-            <w:proofErr w:type="spellEnd"/>
           </w:p>
         </w:tc>
       </w:tr>
@@ -4602,41 +3683,13 @@
                 <w:szCs w:val="28"/>
               </w:rPr>
             </w:pPr>
-            <w:proofErr w:type="spellStart"/>
-            <w:r>
-              <w:rPr>
-                <w:rFonts w:ascii="Times New Roman" w:hAnsi="Times New Roman" w:cs="Times New Roman"/>
-                <w:sz w:val="28"/>
-                <w:szCs w:val="28"/>
-              </w:rPr>
-              <w:t>EntityCollection</w:t>
-            </w:r>
-            <w:proofErr w:type="spellEnd"/>
-            <w:r>
-              <w:rPr>
-                <w:rFonts w:ascii="Times New Roman" w:hAnsi="Times New Roman" w:cs="Times New Roman"/>
-                <w:sz w:val="28"/>
-                <w:szCs w:val="28"/>
-              </w:rPr>
-              <w:t xml:space="preserve">(short </w:t>
-            </w:r>
-            <w:proofErr w:type="spellStart"/>
-            <w:r>
-              <w:rPr>
-                <w:rFonts w:ascii="Times New Roman" w:hAnsi="Times New Roman" w:cs="Times New Roman"/>
-                <w:sz w:val="28"/>
-                <w:szCs w:val="28"/>
-              </w:rPr>
-              <w:t>objType</w:t>
-            </w:r>
-            <w:proofErr w:type="spellEnd"/>
-            <w:r>
-              <w:rPr>
-                <w:rFonts w:ascii="Times New Roman" w:hAnsi="Times New Roman" w:cs="Times New Roman"/>
-                <w:sz w:val="28"/>
-                <w:szCs w:val="28"/>
-              </w:rPr>
-              <w:t>)</w:t>
+            <w:r>
+              <w:rPr>
+                <w:rFonts w:ascii="Times New Roman" w:hAnsi="Times New Roman" w:cs="Times New Roman"/>
+                <w:sz w:val="28"/>
+                <w:szCs w:val="28"/>
+              </w:rPr>
+              <w:t>EntityCollection(short objType)</w:t>
             </w:r>
           </w:p>
         </w:tc>
@@ -4654,7 +3707,6 @@
                 <w:lang w:val="ru-RU"/>
               </w:rPr>
             </w:pPr>
-            <w:proofErr w:type="spellStart"/>
             <w:r>
               <w:rPr>
                 <w:rFonts w:ascii="Times New Roman" w:hAnsi="Times New Roman" w:cs="Times New Roman"/>
@@ -4663,7 +3715,6 @@
               </w:rPr>
               <w:t>objType</w:t>
             </w:r>
-            <w:proofErr w:type="spellEnd"/>
             <w:r>
               <w:rPr>
                 <w:rFonts w:ascii="Times New Roman" w:hAnsi="Times New Roman" w:cs="Times New Roman"/>
@@ -4688,7 +3739,6 @@
                 <w:szCs w:val="28"/>
               </w:rPr>
             </w:pPr>
-            <w:proofErr w:type="spellStart"/>
             <w:r>
               <w:rPr>
                 <w:rFonts w:ascii="Times New Roman" w:hAnsi="Times New Roman" w:cs="Times New Roman"/>
@@ -4697,7 +3747,6 @@
               </w:rPr>
               <w:t>ksEnintyCollection</w:t>
             </w:r>
-            <w:proofErr w:type="spellEnd"/>
           </w:p>
         </w:tc>
         <w:tc>
@@ -4740,41 +3789,13 @@
                 <w:szCs w:val="28"/>
               </w:rPr>
             </w:pPr>
-            <w:proofErr w:type="spellStart"/>
-            <w:r>
-              <w:rPr>
-                <w:rFonts w:ascii="Times New Roman" w:hAnsi="Times New Roman" w:cs="Times New Roman"/>
-                <w:sz w:val="28"/>
-                <w:szCs w:val="28"/>
-              </w:rPr>
-              <w:t>GetDefaultEntity</w:t>
-            </w:r>
-            <w:proofErr w:type="spellEnd"/>
-            <w:r>
-              <w:rPr>
-                <w:rFonts w:ascii="Times New Roman" w:hAnsi="Times New Roman" w:cs="Times New Roman"/>
-                <w:sz w:val="28"/>
-                <w:szCs w:val="28"/>
-              </w:rPr>
-              <w:t xml:space="preserve">(short </w:t>
-            </w:r>
-            <w:proofErr w:type="spellStart"/>
-            <w:r>
-              <w:rPr>
-                <w:rFonts w:ascii="Times New Roman" w:hAnsi="Times New Roman" w:cs="Times New Roman"/>
-                <w:sz w:val="28"/>
-                <w:szCs w:val="28"/>
-              </w:rPr>
-              <w:t>objType</w:t>
-            </w:r>
-            <w:proofErr w:type="spellEnd"/>
-            <w:r>
-              <w:rPr>
-                <w:rFonts w:ascii="Times New Roman" w:hAnsi="Times New Roman" w:cs="Times New Roman"/>
-                <w:sz w:val="28"/>
-                <w:szCs w:val="28"/>
-              </w:rPr>
-              <w:t>)</w:t>
+            <w:r>
+              <w:rPr>
+                <w:rFonts w:ascii="Times New Roman" w:hAnsi="Times New Roman" w:cs="Times New Roman"/>
+                <w:sz w:val="28"/>
+                <w:szCs w:val="28"/>
+              </w:rPr>
+              <w:t>GetDefaultEntity(short objType)</w:t>
             </w:r>
           </w:p>
         </w:tc>
@@ -4791,52 +3812,14 @@
                 <w:szCs w:val="28"/>
               </w:rPr>
             </w:pPr>
-            <w:proofErr w:type="spellStart"/>
-            <w:r>
-              <w:rPr>
-                <w:rFonts w:ascii="Times New Roman" w:hAnsi="Times New Roman" w:cs="Times New Roman"/>
-                <w:sz w:val="28"/>
-                <w:szCs w:val="28"/>
-              </w:rPr>
-              <w:t>objType</w:t>
-            </w:r>
-            <w:proofErr w:type="spellEnd"/>
-            <w:r>
-              <w:rPr>
-                <w:rFonts w:ascii="Times New Roman" w:hAnsi="Times New Roman" w:cs="Times New Roman"/>
-                <w:sz w:val="28"/>
-                <w:szCs w:val="28"/>
-              </w:rPr>
-              <w:t xml:space="preserve"> – </w:t>
-            </w:r>
-            <w:proofErr w:type="spellStart"/>
-            <w:r>
-              <w:rPr>
-                <w:rFonts w:ascii="Times New Roman" w:hAnsi="Times New Roman" w:cs="Times New Roman"/>
-                <w:sz w:val="28"/>
-                <w:szCs w:val="28"/>
-              </w:rPr>
-              <w:t>тип</w:t>
-            </w:r>
-            <w:proofErr w:type="spellEnd"/>
-            <w:r>
-              <w:rPr>
-                <w:rFonts w:ascii="Times New Roman" w:hAnsi="Times New Roman" w:cs="Times New Roman"/>
-                <w:sz w:val="28"/>
-                <w:szCs w:val="28"/>
-              </w:rPr>
-              <w:t xml:space="preserve"> </w:t>
-            </w:r>
-            <w:proofErr w:type="spellStart"/>
-            <w:r>
-              <w:rPr>
-                <w:rFonts w:ascii="Times New Roman" w:hAnsi="Times New Roman" w:cs="Times New Roman"/>
-                <w:sz w:val="28"/>
-                <w:szCs w:val="28"/>
-              </w:rPr>
-              <w:t>объекта</w:t>
-            </w:r>
-            <w:proofErr w:type="spellEnd"/>
+            <w:r>
+              <w:rPr>
+                <w:rFonts w:ascii="Times New Roman" w:hAnsi="Times New Roman" w:cs="Times New Roman"/>
+                <w:sz w:val="28"/>
+                <w:szCs w:val="28"/>
+              </w:rPr>
+              <w:t>objType – тип объекта</w:t>
+            </w:r>
           </w:p>
         </w:tc>
         <w:tc>
@@ -4852,7 +3835,6 @@
                 <w:szCs w:val="28"/>
               </w:rPr>
             </w:pPr>
-            <w:proofErr w:type="spellStart"/>
             <w:r>
               <w:rPr>
                 <w:rFonts w:ascii="Times New Roman" w:hAnsi="Times New Roman" w:cs="Times New Roman"/>
@@ -4861,7 +3843,6 @@
               </w:rPr>
               <w:t>ksEntity</w:t>
             </w:r>
-            <w:proofErr w:type="spellEnd"/>
           </w:p>
         </w:tc>
         <w:tc>
@@ -4904,41 +3885,13 @@
                 <w:szCs w:val="28"/>
               </w:rPr>
             </w:pPr>
-            <w:proofErr w:type="spellStart"/>
-            <w:r>
-              <w:rPr>
-                <w:rFonts w:ascii="Times New Roman" w:hAnsi="Times New Roman" w:cs="Times New Roman"/>
-                <w:sz w:val="28"/>
-                <w:szCs w:val="28"/>
-              </w:rPr>
-              <w:t>GetPart</w:t>
-            </w:r>
-            <w:proofErr w:type="spellEnd"/>
-            <w:r>
-              <w:rPr>
-                <w:rFonts w:ascii="Times New Roman" w:hAnsi="Times New Roman" w:cs="Times New Roman"/>
-                <w:sz w:val="28"/>
-                <w:szCs w:val="28"/>
-              </w:rPr>
-              <w:t>(</w:t>
-            </w:r>
-            <w:proofErr w:type="spellStart"/>
-            <w:r>
-              <w:rPr>
-                <w:rFonts w:ascii="Times New Roman" w:hAnsi="Times New Roman" w:cs="Times New Roman"/>
-                <w:sz w:val="28"/>
-                <w:szCs w:val="28"/>
-              </w:rPr>
-              <w:t>int</w:t>
-            </w:r>
-            <w:proofErr w:type="spellEnd"/>
-            <w:r>
-              <w:rPr>
-                <w:rFonts w:ascii="Times New Roman" w:hAnsi="Times New Roman" w:cs="Times New Roman"/>
-                <w:sz w:val="28"/>
-                <w:szCs w:val="28"/>
-              </w:rPr>
-              <w:t xml:space="preserve"> type)</w:t>
+            <w:r>
+              <w:rPr>
+                <w:rFonts w:ascii="Times New Roman" w:hAnsi="Times New Roman" w:cs="Times New Roman"/>
+                <w:sz w:val="28"/>
+                <w:szCs w:val="28"/>
+              </w:rPr>
+              <w:t>GetPart(int type)</w:t>
             </w:r>
           </w:p>
         </w:tc>
@@ -4961,36 +3914,8 @@
                 <w:sz w:val="28"/>
                 <w:szCs w:val="28"/>
               </w:rPr>
-              <w:t xml:space="preserve">Type – </w:t>
-            </w:r>
-            <w:proofErr w:type="spellStart"/>
-            <w:r>
-              <w:rPr>
-                <w:rFonts w:ascii="Times New Roman" w:hAnsi="Times New Roman" w:cs="Times New Roman"/>
-                <w:sz w:val="28"/>
-                <w:szCs w:val="28"/>
-              </w:rPr>
-              <w:t>тип</w:t>
-            </w:r>
-            <w:proofErr w:type="spellEnd"/>
-            <w:r>
-              <w:rPr>
-                <w:rFonts w:ascii="Times New Roman" w:hAnsi="Times New Roman" w:cs="Times New Roman"/>
-                <w:sz w:val="28"/>
-                <w:szCs w:val="28"/>
-              </w:rPr>
-              <w:t xml:space="preserve"> </w:t>
-            </w:r>
-            <w:proofErr w:type="spellStart"/>
-            <w:r>
-              <w:rPr>
-                <w:rFonts w:ascii="Times New Roman" w:hAnsi="Times New Roman" w:cs="Times New Roman"/>
-                <w:sz w:val="28"/>
-                <w:szCs w:val="28"/>
-              </w:rPr>
-              <w:t>компонента</w:t>
-            </w:r>
-            <w:proofErr w:type="spellEnd"/>
+              <w:t>Type – тип компонента</w:t>
+            </w:r>
           </w:p>
         </w:tc>
         <w:tc>
@@ -5006,7 +3931,6 @@
                 <w:szCs w:val="28"/>
               </w:rPr>
             </w:pPr>
-            <w:proofErr w:type="spellStart"/>
             <w:r>
               <w:rPr>
                 <w:rFonts w:ascii="Times New Roman" w:hAnsi="Times New Roman" w:cs="Times New Roman"/>
@@ -5015,7 +3939,6 @@
               </w:rPr>
               <w:t>ksPart</w:t>
             </w:r>
-            <w:proofErr w:type="spellEnd"/>
           </w:p>
         </w:tc>
         <w:tc>
@@ -5058,41 +3981,13 @@
                 <w:szCs w:val="28"/>
               </w:rPr>
             </w:pPr>
-            <w:proofErr w:type="spellStart"/>
-            <w:r>
-              <w:rPr>
-                <w:rFonts w:ascii="Times New Roman" w:hAnsi="Times New Roman" w:cs="Times New Roman"/>
-                <w:sz w:val="28"/>
-                <w:szCs w:val="28"/>
-              </w:rPr>
-              <w:t>NewEntity</w:t>
-            </w:r>
-            <w:proofErr w:type="spellEnd"/>
-            <w:r>
-              <w:rPr>
-                <w:rFonts w:ascii="Times New Roman" w:hAnsi="Times New Roman" w:cs="Times New Roman"/>
-                <w:sz w:val="28"/>
-                <w:szCs w:val="28"/>
-              </w:rPr>
-              <w:t xml:space="preserve">(short </w:t>
-            </w:r>
-            <w:proofErr w:type="spellStart"/>
-            <w:r>
-              <w:rPr>
-                <w:rFonts w:ascii="Times New Roman" w:hAnsi="Times New Roman" w:cs="Times New Roman"/>
-                <w:sz w:val="28"/>
-                <w:szCs w:val="28"/>
-              </w:rPr>
-              <w:t>objType</w:t>
-            </w:r>
-            <w:proofErr w:type="spellEnd"/>
-            <w:r>
-              <w:rPr>
-                <w:rFonts w:ascii="Times New Roman" w:hAnsi="Times New Roman" w:cs="Times New Roman"/>
-                <w:sz w:val="28"/>
-                <w:szCs w:val="28"/>
-              </w:rPr>
-              <w:t>)</w:t>
+            <w:r>
+              <w:rPr>
+                <w:rFonts w:ascii="Times New Roman" w:hAnsi="Times New Roman" w:cs="Times New Roman"/>
+                <w:sz w:val="28"/>
+                <w:szCs w:val="28"/>
+              </w:rPr>
+              <w:t>NewEntity(short objType)</w:t>
             </w:r>
           </w:p>
         </w:tc>
@@ -5109,52 +4004,14 @@
                 <w:szCs w:val="28"/>
               </w:rPr>
             </w:pPr>
-            <w:proofErr w:type="spellStart"/>
-            <w:r>
-              <w:rPr>
-                <w:rFonts w:ascii="Times New Roman" w:hAnsi="Times New Roman" w:cs="Times New Roman"/>
-                <w:sz w:val="28"/>
-                <w:szCs w:val="28"/>
-              </w:rPr>
-              <w:t>objType</w:t>
-            </w:r>
-            <w:proofErr w:type="spellEnd"/>
-            <w:r>
-              <w:rPr>
-                <w:rFonts w:ascii="Times New Roman" w:hAnsi="Times New Roman" w:cs="Times New Roman"/>
-                <w:sz w:val="28"/>
-                <w:szCs w:val="28"/>
-              </w:rPr>
-              <w:t xml:space="preserve"> – </w:t>
-            </w:r>
-            <w:proofErr w:type="spellStart"/>
-            <w:r>
-              <w:rPr>
-                <w:rFonts w:ascii="Times New Roman" w:hAnsi="Times New Roman" w:cs="Times New Roman"/>
-                <w:sz w:val="28"/>
-                <w:szCs w:val="28"/>
-              </w:rPr>
-              <w:t>тип</w:t>
-            </w:r>
-            <w:proofErr w:type="spellEnd"/>
-            <w:r>
-              <w:rPr>
-                <w:rFonts w:ascii="Times New Roman" w:hAnsi="Times New Roman" w:cs="Times New Roman"/>
-                <w:sz w:val="28"/>
-                <w:szCs w:val="28"/>
-              </w:rPr>
-              <w:t xml:space="preserve"> </w:t>
-            </w:r>
-            <w:proofErr w:type="spellStart"/>
-            <w:r>
-              <w:rPr>
-                <w:rFonts w:ascii="Times New Roman" w:hAnsi="Times New Roman" w:cs="Times New Roman"/>
-                <w:sz w:val="28"/>
-                <w:szCs w:val="28"/>
-              </w:rPr>
-              <w:t>объекта</w:t>
-            </w:r>
-            <w:proofErr w:type="spellEnd"/>
+            <w:r>
+              <w:rPr>
+                <w:rFonts w:ascii="Times New Roman" w:hAnsi="Times New Roman" w:cs="Times New Roman"/>
+                <w:sz w:val="28"/>
+                <w:szCs w:val="28"/>
+              </w:rPr>
+              <w:t>objType – тип объекта</w:t>
+            </w:r>
           </w:p>
         </w:tc>
         <w:tc>
@@ -5170,7 +4027,6 @@
                 <w:szCs w:val="28"/>
               </w:rPr>
             </w:pPr>
-            <w:proofErr w:type="spellStart"/>
             <w:r>
               <w:rPr>
                 <w:rFonts w:ascii="Times New Roman" w:hAnsi="Times New Roman" w:cs="Times New Roman"/>
@@ -5179,7 +4035,6 @@
               </w:rPr>
               <w:t>ksEntity</w:t>
             </w:r>
-            <w:proofErr w:type="spellEnd"/>
           </w:p>
         </w:tc>
         <w:tc>
@@ -5248,27 +4103,7 @@
           <w:lang w:val="ru-RU"/>
         </w:rPr>
         <w:lastRenderedPageBreak/>
-        <w:t xml:space="preserve">В таблице 1.6 представлены типы объектов документа-модели, необходимые для разработки </w:t>
-      </w:r>
-      <w:proofErr w:type="spellStart"/>
-      <w:r>
-        <w:rPr>
-          <w:rFonts w:ascii="Times New Roman" w:hAnsi="Times New Roman" w:cs="Times New Roman"/>
-          <w:sz w:val="28"/>
-          <w:szCs w:val="28"/>
-          <w:lang w:val="ru-RU"/>
-        </w:rPr>
-        <w:t>плагина</w:t>
-      </w:r>
-      <w:proofErr w:type="spellEnd"/>
-      <w:r>
-        <w:rPr>
-          <w:rFonts w:ascii="Times New Roman" w:hAnsi="Times New Roman" w:cs="Times New Roman"/>
-          <w:sz w:val="28"/>
-          <w:szCs w:val="28"/>
-          <w:lang w:val="ru-RU"/>
-        </w:rPr>
-        <w:t>.</w:t>
+        <w:t>В таблице 1.6 представлены типы объектов документа-модели, необходимые для разработки плагина.</w:t>
       </w:r>
     </w:p>
     <w:p>
@@ -5286,7 +4121,7 @@
     </w:p>
     <w:p>
       <w:pPr>
-        <w:pStyle w:val="ac"/>
+        <w:pStyle w:val="Caption"/>
         <w:keepNext/>
         <w:rPr>
           <w:rFonts w:cs="Times New Roman"/>
@@ -5318,9 +4153,9 @@
     </w:p>
     <w:tbl>
       <w:tblPr>
-        <w:tblStyle w:val="a5"/>
+        <w:tblStyle w:val="TableGrid"/>
         <w:tblW w:w="0" w:type="auto"/>
-        <w:tblLook w:val="04A0"/>
+        <w:tblLook w:val="04A0" w:firstRow="1" w:lastRow="0" w:firstColumn="1" w:lastColumn="0" w:noHBand="0" w:noVBand="1"/>
       </w:tblPr>
       <w:tblGrid>
         <w:gridCol w:w="2635"/>
@@ -5342,34 +4177,14 @@
                 <w:szCs w:val="28"/>
               </w:rPr>
             </w:pPr>
-            <w:proofErr w:type="spellStart"/>
-            <w:r>
-              <w:rPr>
-                <w:rFonts w:ascii="Times New Roman" w:hAnsi="Times New Roman" w:cs="Times New Roman"/>
-                <w:sz w:val="28"/>
-                <w:szCs w:val="28"/>
-              </w:rPr>
-              <w:t>Идентификатор</w:t>
-            </w:r>
-            <w:proofErr w:type="spellEnd"/>
-            <w:r>
-              <w:rPr>
-                <w:rFonts w:ascii="Times New Roman" w:hAnsi="Times New Roman" w:cs="Times New Roman"/>
-                <w:sz w:val="28"/>
-                <w:szCs w:val="28"/>
-              </w:rPr>
-              <w:t xml:space="preserve"> </w:t>
-            </w:r>
-            <w:proofErr w:type="spellStart"/>
-            <w:r>
-              <w:rPr>
-                <w:rFonts w:ascii="Times New Roman" w:hAnsi="Times New Roman" w:cs="Times New Roman"/>
-                <w:sz w:val="28"/>
-                <w:szCs w:val="28"/>
-              </w:rPr>
-              <w:t>объекта</w:t>
-            </w:r>
-            <w:proofErr w:type="spellEnd"/>
+            <w:r>
+              <w:rPr>
+                <w:rFonts w:ascii="Times New Roman" w:hAnsi="Times New Roman" w:cs="Times New Roman"/>
+                <w:sz w:val="28"/>
+                <w:szCs w:val="28"/>
+              </w:rPr>
+              <w:t>Идентификатор объекта</w:t>
+            </w:r>
           </w:p>
         </w:tc>
         <w:tc>
@@ -5385,34 +4200,14 @@
                 <w:szCs w:val="28"/>
               </w:rPr>
             </w:pPr>
-            <w:proofErr w:type="spellStart"/>
-            <w:r>
-              <w:rPr>
-                <w:rFonts w:ascii="Times New Roman" w:hAnsi="Times New Roman" w:cs="Times New Roman"/>
-                <w:sz w:val="28"/>
-                <w:szCs w:val="28"/>
-              </w:rPr>
-              <w:t>Название</w:t>
-            </w:r>
-            <w:proofErr w:type="spellEnd"/>
-            <w:r>
-              <w:rPr>
-                <w:rFonts w:ascii="Times New Roman" w:hAnsi="Times New Roman" w:cs="Times New Roman"/>
-                <w:sz w:val="28"/>
-                <w:szCs w:val="28"/>
-              </w:rPr>
-              <w:t xml:space="preserve"> </w:t>
-            </w:r>
-            <w:proofErr w:type="spellStart"/>
-            <w:r>
-              <w:rPr>
-                <w:rFonts w:ascii="Times New Roman" w:hAnsi="Times New Roman" w:cs="Times New Roman"/>
-                <w:sz w:val="28"/>
-                <w:szCs w:val="28"/>
-              </w:rPr>
-              <w:t>объекта</w:t>
-            </w:r>
-            <w:proofErr w:type="spellEnd"/>
+            <w:r>
+              <w:rPr>
+                <w:rFonts w:ascii="Times New Roman" w:hAnsi="Times New Roman" w:cs="Times New Roman"/>
+                <w:sz w:val="28"/>
+                <w:szCs w:val="28"/>
+              </w:rPr>
+              <w:t>Название объекта</w:t>
+            </w:r>
           </w:p>
         </w:tc>
         <w:tc>
@@ -5429,34 +4224,14 @@
                 <w:szCs w:val="28"/>
               </w:rPr>
             </w:pPr>
-            <w:proofErr w:type="spellStart"/>
-            <w:r>
-              <w:rPr>
-                <w:rFonts w:ascii="Times New Roman" w:hAnsi="Times New Roman" w:cs="Times New Roman"/>
-                <w:sz w:val="28"/>
-                <w:szCs w:val="28"/>
-              </w:rPr>
-              <w:t>Интерфейс</w:t>
-            </w:r>
-            <w:proofErr w:type="spellEnd"/>
-            <w:r>
-              <w:rPr>
-                <w:rFonts w:ascii="Times New Roman" w:hAnsi="Times New Roman" w:cs="Times New Roman"/>
-                <w:sz w:val="28"/>
-                <w:szCs w:val="28"/>
-              </w:rPr>
-              <w:t xml:space="preserve"> </w:t>
-            </w:r>
-            <w:proofErr w:type="spellStart"/>
-            <w:r>
-              <w:rPr>
-                <w:rFonts w:ascii="Times New Roman" w:hAnsi="Times New Roman" w:cs="Times New Roman"/>
-                <w:sz w:val="28"/>
-                <w:szCs w:val="28"/>
-              </w:rPr>
-              <w:t>параметров</w:t>
-            </w:r>
-            <w:proofErr w:type="spellEnd"/>
+            <w:r>
+              <w:rPr>
+                <w:rFonts w:ascii="Times New Roman" w:hAnsi="Times New Roman" w:cs="Times New Roman"/>
+                <w:sz w:val="28"/>
+                <w:szCs w:val="28"/>
+              </w:rPr>
+              <w:t>Интерфейс параметров</w:t>
+            </w:r>
           </w:p>
         </w:tc>
       </w:tr>
@@ -5497,77 +4272,13 @@
                 <w:szCs w:val="28"/>
               </w:rPr>
             </w:pPr>
-            <w:proofErr w:type="spellStart"/>
-            <w:r>
-              <w:rPr>
-                <w:rFonts w:ascii="Times New Roman" w:hAnsi="Times New Roman" w:cs="Times New Roman"/>
-                <w:sz w:val="28"/>
-                <w:szCs w:val="28"/>
-              </w:rPr>
-              <w:t>Неизвестный</w:t>
-            </w:r>
-            <w:proofErr w:type="spellEnd"/>
-            <w:r>
-              <w:rPr>
-                <w:rFonts w:ascii="Times New Roman" w:hAnsi="Times New Roman" w:cs="Times New Roman"/>
-                <w:sz w:val="28"/>
-                <w:szCs w:val="28"/>
-              </w:rPr>
-              <w:t xml:space="preserve"> (</w:t>
-            </w:r>
-            <w:proofErr w:type="spellStart"/>
-            <w:r>
-              <w:rPr>
-                <w:rFonts w:ascii="Times New Roman" w:hAnsi="Times New Roman" w:cs="Times New Roman"/>
-                <w:sz w:val="28"/>
-                <w:szCs w:val="28"/>
-              </w:rPr>
-              <w:t>включает</w:t>
-            </w:r>
-            <w:proofErr w:type="spellEnd"/>
-            <w:r>
-              <w:rPr>
-                <w:rFonts w:ascii="Times New Roman" w:hAnsi="Times New Roman" w:cs="Times New Roman"/>
-                <w:sz w:val="28"/>
-                <w:szCs w:val="28"/>
-              </w:rPr>
-              <w:t xml:space="preserve"> </w:t>
-            </w:r>
-            <w:proofErr w:type="spellStart"/>
-            <w:r>
-              <w:rPr>
-                <w:rFonts w:ascii="Times New Roman" w:hAnsi="Times New Roman" w:cs="Times New Roman"/>
-                <w:sz w:val="28"/>
-                <w:szCs w:val="28"/>
-              </w:rPr>
-              <w:t>все</w:t>
-            </w:r>
-            <w:proofErr w:type="spellEnd"/>
-            <w:r>
-              <w:rPr>
-                <w:rFonts w:ascii="Times New Roman" w:hAnsi="Times New Roman" w:cs="Times New Roman"/>
-                <w:sz w:val="28"/>
-                <w:szCs w:val="28"/>
-              </w:rPr>
-              <w:t xml:space="preserve"> </w:t>
-            </w:r>
-            <w:proofErr w:type="spellStart"/>
-            <w:r>
-              <w:rPr>
-                <w:rFonts w:ascii="Times New Roman" w:hAnsi="Times New Roman" w:cs="Times New Roman"/>
-                <w:sz w:val="28"/>
-                <w:szCs w:val="28"/>
-              </w:rPr>
-              <w:t>объекты</w:t>
-            </w:r>
-            <w:proofErr w:type="spellEnd"/>
-            <w:r>
-              <w:rPr>
-                <w:rFonts w:ascii="Times New Roman" w:hAnsi="Times New Roman" w:cs="Times New Roman"/>
-                <w:sz w:val="28"/>
-                <w:szCs w:val="28"/>
-              </w:rPr>
-              <w:t>)</w:t>
+            <w:r>
+              <w:rPr>
+                <w:rFonts w:ascii="Times New Roman" w:hAnsi="Times New Roman" w:cs="Times New Roman"/>
+                <w:sz w:val="28"/>
+                <w:szCs w:val="28"/>
+              </w:rPr>
+              <w:t>Неизвестный (включает все объекты)</w:t>
             </w:r>
           </w:p>
         </w:tc>
@@ -5624,23 +4335,13 @@
                 <w:szCs w:val="28"/>
               </w:rPr>
             </w:pPr>
-            <w:proofErr w:type="spellStart"/>
-            <w:r>
-              <w:rPr>
-                <w:rFonts w:ascii="Times New Roman" w:hAnsi="Times New Roman" w:cs="Times New Roman"/>
-                <w:sz w:val="28"/>
-                <w:szCs w:val="28"/>
-              </w:rPr>
-              <w:t>Плоскость</w:t>
-            </w:r>
-            <w:proofErr w:type="spellEnd"/>
-            <w:r>
-              <w:rPr>
-                <w:rFonts w:ascii="Times New Roman" w:hAnsi="Times New Roman" w:cs="Times New Roman"/>
-                <w:sz w:val="28"/>
-                <w:szCs w:val="28"/>
-              </w:rPr>
-              <w:t xml:space="preserve"> XOZ</w:t>
+            <w:r>
+              <w:rPr>
+                <w:rFonts w:ascii="Times New Roman" w:hAnsi="Times New Roman" w:cs="Times New Roman"/>
+                <w:sz w:val="28"/>
+                <w:szCs w:val="28"/>
+              </w:rPr>
+              <w:t>Плоскость XOZ</w:t>
             </w:r>
           </w:p>
         </w:tc>
@@ -5657,7 +4358,6 @@
                 <w:szCs w:val="28"/>
               </w:rPr>
             </w:pPr>
-            <w:proofErr w:type="spellStart"/>
             <w:r>
               <w:rPr>
                 <w:rFonts w:ascii="Times New Roman" w:hAnsi="Times New Roman" w:cs="Times New Roman"/>
@@ -5666,7 +4366,6 @@
               </w:rPr>
               <w:t>ksPlaneParam</w:t>
             </w:r>
-            <w:proofErr w:type="spellEnd"/>
           </w:p>
         </w:tc>
       </w:tr>
@@ -5707,23 +4406,13 @@
                 <w:szCs w:val="28"/>
               </w:rPr>
             </w:pPr>
-            <w:proofErr w:type="spellStart"/>
-            <w:r>
-              <w:rPr>
-                <w:rFonts w:ascii="Times New Roman" w:hAnsi="Times New Roman" w:cs="Times New Roman"/>
-                <w:sz w:val="28"/>
-                <w:szCs w:val="28"/>
-              </w:rPr>
-              <w:t>Плоскость</w:t>
-            </w:r>
-            <w:proofErr w:type="spellEnd"/>
-            <w:r>
-              <w:rPr>
-                <w:rFonts w:ascii="Times New Roman" w:hAnsi="Times New Roman" w:cs="Times New Roman"/>
-                <w:sz w:val="28"/>
-                <w:szCs w:val="28"/>
-              </w:rPr>
-              <w:t xml:space="preserve"> YOZ</w:t>
+            <w:r>
+              <w:rPr>
+                <w:rFonts w:ascii="Times New Roman" w:hAnsi="Times New Roman" w:cs="Times New Roman"/>
+                <w:sz w:val="28"/>
+                <w:szCs w:val="28"/>
+              </w:rPr>
+              <w:t>Плоскость YOZ</w:t>
             </w:r>
           </w:p>
         </w:tc>
@@ -5740,7 +4429,6 @@
                 <w:szCs w:val="28"/>
               </w:rPr>
             </w:pPr>
-            <w:proofErr w:type="spellStart"/>
             <w:r>
               <w:rPr>
                 <w:rFonts w:ascii="Times New Roman" w:hAnsi="Times New Roman" w:cs="Times New Roman"/>
@@ -5749,7 +4437,6 @@
               </w:rPr>
               <w:t>ksPlaneParam</w:t>
             </w:r>
-            <w:proofErr w:type="spellEnd"/>
           </w:p>
         </w:tc>
       </w:tr>
@@ -5796,23 +4483,13 @@
                 <w:szCs w:val="28"/>
               </w:rPr>
             </w:pPr>
-            <w:proofErr w:type="spellStart"/>
-            <w:r>
-              <w:rPr>
-                <w:rFonts w:ascii="Times New Roman" w:hAnsi="Times New Roman" w:cs="Times New Roman"/>
-                <w:sz w:val="28"/>
-                <w:szCs w:val="28"/>
-              </w:rPr>
-              <w:t>Плоскость</w:t>
-            </w:r>
-            <w:proofErr w:type="spellEnd"/>
-            <w:r>
-              <w:rPr>
-                <w:rFonts w:ascii="Times New Roman" w:hAnsi="Times New Roman" w:cs="Times New Roman"/>
-                <w:sz w:val="28"/>
-                <w:szCs w:val="28"/>
-              </w:rPr>
-              <w:t xml:space="preserve"> XOY</w:t>
+            <w:r>
+              <w:rPr>
+                <w:rFonts w:ascii="Times New Roman" w:hAnsi="Times New Roman" w:cs="Times New Roman"/>
+                <w:sz w:val="28"/>
+                <w:szCs w:val="28"/>
+              </w:rPr>
+              <w:t>Плоскость XOY</w:t>
             </w:r>
           </w:p>
         </w:tc>
@@ -5832,7 +4509,6 @@
                 <w:szCs w:val="28"/>
               </w:rPr>
             </w:pPr>
-            <w:proofErr w:type="spellStart"/>
             <w:r>
               <w:rPr>
                 <w:rFonts w:ascii="Times New Roman" w:hAnsi="Times New Roman" w:cs="Times New Roman"/>
@@ -5841,7 +4517,6 @@
               </w:rPr>
               <w:t>ksPlaneParam</w:t>
             </w:r>
-            <w:proofErr w:type="spellEnd"/>
           </w:p>
         </w:tc>
       </w:tr>
@@ -5882,7 +4557,6 @@
                 <w:szCs w:val="28"/>
               </w:rPr>
             </w:pPr>
-            <w:proofErr w:type="spellStart"/>
             <w:r>
               <w:rPr>
                 <w:rFonts w:ascii="Times New Roman" w:hAnsi="Times New Roman" w:cs="Times New Roman"/>
@@ -5891,7 +4565,6 @@
               </w:rPr>
               <w:t>Эскиз</w:t>
             </w:r>
-            <w:proofErr w:type="spellEnd"/>
           </w:p>
         </w:tc>
         <w:tc>
@@ -5907,7 +4580,6 @@
                 <w:szCs w:val="28"/>
               </w:rPr>
             </w:pPr>
-            <w:proofErr w:type="spellStart"/>
             <w:r>
               <w:rPr>
                 <w:rFonts w:ascii="Times New Roman" w:hAnsi="Times New Roman" w:cs="Times New Roman"/>
@@ -5916,7 +4588,6 @@
               </w:rPr>
               <w:t>ksSketchDefinition</w:t>
             </w:r>
-            <w:proofErr w:type="spellEnd"/>
           </w:p>
         </w:tc>
       </w:tr>
@@ -5957,7 +4628,6 @@
                 <w:szCs w:val="28"/>
               </w:rPr>
             </w:pPr>
-            <w:proofErr w:type="spellStart"/>
             <w:r>
               <w:rPr>
                 <w:rFonts w:ascii="Times New Roman" w:hAnsi="Times New Roman" w:cs="Times New Roman"/>
@@ -5966,7 +4636,6 @@
               </w:rPr>
               <w:t>Грань</w:t>
             </w:r>
-            <w:proofErr w:type="spellEnd"/>
           </w:p>
         </w:tc>
         <w:tc>
@@ -5982,7 +4651,6 @@
                 <w:szCs w:val="28"/>
               </w:rPr>
             </w:pPr>
-            <w:proofErr w:type="spellStart"/>
             <w:r>
               <w:rPr>
                 <w:rFonts w:ascii="Times New Roman" w:hAnsi="Times New Roman" w:cs="Times New Roman"/>
@@ -5991,7 +4659,6 @@
               </w:rPr>
               <w:t>ksFaceDefinition</w:t>
             </w:r>
-            <w:proofErr w:type="spellEnd"/>
           </w:p>
         </w:tc>
       </w:tr>
@@ -6032,52 +4699,14 @@
                 <w:szCs w:val="28"/>
               </w:rPr>
             </w:pPr>
-            <w:proofErr w:type="spellStart"/>
-            <w:r>
-              <w:rPr>
-                <w:rFonts w:ascii="Times New Roman" w:hAnsi="Times New Roman" w:cs="Times New Roman"/>
-                <w:sz w:val="28"/>
-                <w:szCs w:val="28"/>
-              </w:rPr>
-              <w:t>Базовая</w:t>
-            </w:r>
-            <w:proofErr w:type="spellEnd"/>
-            <w:r>
-              <w:rPr>
-                <w:rFonts w:ascii="Times New Roman" w:hAnsi="Times New Roman" w:cs="Times New Roman"/>
-                <w:sz w:val="28"/>
-                <w:szCs w:val="28"/>
-              </w:rPr>
-              <w:t xml:space="preserve"> </w:t>
-            </w:r>
-            <w:proofErr w:type="spellStart"/>
-            <w:r>
-              <w:rPr>
-                <w:rFonts w:ascii="Times New Roman" w:hAnsi="Times New Roman" w:cs="Times New Roman"/>
-                <w:sz w:val="28"/>
-                <w:szCs w:val="28"/>
-              </w:rPr>
-              <w:t>операция</w:t>
-            </w:r>
-            <w:proofErr w:type="spellEnd"/>
-            <w:r>
-              <w:rPr>
-                <w:rFonts w:ascii="Times New Roman" w:hAnsi="Times New Roman" w:cs="Times New Roman"/>
-                <w:sz w:val="28"/>
-                <w:szCs w:val="28"/>
-              </w:rPr>
-              <w:t xml:space="preserve"> </w:t>
-            </w:r>
-            <w:proofErr w:type="spellStart"/>
-            <w:r>
-              <w:rPr>
-                <w:rFonts w:ascii="Times New Roman" w:hAnsi="Times New Roman" w:cs="Times New Roman"/>
-                <w:sz w:val="28"/>
-                <w:szCs w:val="28"/>
-              </w:rPr>
-              <w:t>выдавливания</w:t>
-            </w:r>
-            <w:proofErr w:type="spellEnd"/>
+            <w:r>
+              <w:rPr>
+                <w:rFonts w:ascii="Times New Roman" w:hAnsi="Times New Roman" w:cs="Times New Roman"/>
+                <w:sz w:val="28"/>
+                <w:szCs w:val="28"/>
+              </w:rPr>
+              <w:t>Базовая операция выдавливания</w:t>
+            </w:r>
           </w:p>
         </w:tc>
         <w:tc>
@@ -6093,7 +4722,6 @@
                 <w:szCs w:val="28"/>
               </w:rPr>
             </w:pPr>
-            <w:proofErr w:type="spellStart"/>
             <w:r>
               <w:rPr>
                 <w:rFonts w:ascii="Times New Roman" w:hAnsi="Times New Roman" w:cs="Times New Roman"/>
@@ -6102,7 +4730,6 @@
               </w:rPr>
               <w:t>ksBaseExtrusionDefinition</w:t>
             </w:r>
-            <w:proofErr w:type="spellEnd"/>
           </w:p>
         </w:tc>
       </w:tr>
@@ -6131,18 +4758,18 @@
     </w:p>
     <w:p>
       <w:pPr>
-        <w:pStyle w:val="1"/>
+        <w:pStyle w:val="Heading1"/>
         <w:numPr>
           <w:ilvl w:val="1"/>
           <w:numId w:val="5"/>
         </w:numPr>
       </w:pPr>
-      <w:bookmarkStart w:id="3" w:name="_Toc36076935"/>
+      <w:bookmarkStart w:id="4" w:name="_Toc36076935"/>
       <w:r>
         <w:lastRenderedPageBreak/>
         <w:t>Обзор аналогов</w:t>
       </w:r>
-      <w:bookmarkEnd w:id="3"/>
+      <w:bookmarkEnd w:id="4"/>
     </w:p>
     <w:p>
       <w:pPr>
@@ -6156,7 +4783,6 @@
           <w:szCs w:val="28"/>
         </w:rPr>
       </w:pPr>
-      <w:proofErr w:type="spellStart"/>
       <w:r>
         <w:rPr>
           <w:rFonts w:ascii="Times New Roman" w:hAnsi="Times New Roman" w:cs="Times New Roman"/>
@@ -6168,7 +4794,6 @@
         </w:rPr>
         <w:t>Плагин</w:t>
       </w:r>
-      <w:proofErr w:type="spellEnd"/>
       <w:r>
         <w:rPr>
           <w:rFonts w:ascii="Times New Roman" w:hAnsi="Times New Roman" w:cs="Times New Roman"/>
@@ -6284,7 +4909,6 @@
           <w:lang w:val="ru-RU"/>
         </w:rPr>
       </w:pPr>
-      <w:proofErr w:type="spellStart"/>
       <w:r>
         <w:rPr>
           <w:rFonts w:ascii="Times New Roman" w:hAnsi="Times New Roman" w:cs="Times New Roman"/>
@@ -6293,9 +4917,8 @@
           <w:szCs w:val="28"/>
           <w:lang w:val="ru-RU"/>
         </w:rPr>
-        <w:t>Плагин</w:t>
-      </w:r>
-      <w:proofErr w:type="spellEnd"/>
+        <w:t xml:space="preserve">Плагин </w:t>
+      </w:r>
       <w:r>
         <w:rPr>
           <w:rFonts w:ascii="Times New Roman" w:hAnsi="Times New Roman" w:cs="Times New Roman"/>
@@ -6304,6 +4927,25 @@
           <w:szCs w:val="28"/>
           <w:lang w:val="ru-RU"/>
         </w:rPr>
+        <w:t>«</w:t>
+      </w:r>
+      <w:r>
+        <w:rPr>
+          <w:rFonts w:ascii="Times New Roman" w:hAnsi="Times New Roman" w:cs="Times New Roman"/>
+          <w:bCs/>
+          <w:sz w:val="28"/>
+          <w:szCs w:val="28"/>
+        </w:rPr>
+        <w:t>Custom</w:t>
+      </w:r>
+      <w:r>
+        <w:rPr>
+          <w:rFonts w:ascii="Times New Roman" w:hAnsi="Times New Roman" w:cs="Times New Roman"/>
+          <w:bCs/>
+          <w:sz w:val="28"/>
+          <w:szCs w:val="28"/>
+          <w:lang w:val="ru-RU"/>
+        </w:rPr>
         <w:t xml:space="preserve"> </w:t>
       </w:r>
       <w:r>
@@ -6312,9 +4954,8 @@
           <w:bCs/>
           <w:sz w:val="28"/>
           <w:szCs w:val="28"/>
-          <w:lang w:val="ru-RU"/>
-        </w:rPr>
-        <w:t>«</w:t>
+        </w:rPr>
+        <w:t>Screw</w:t>
       </w:r>
       <w:r>
         <w:rPr>
@@ -6322,8 +4963,9 @@
           <w:bCs/>
           <w:sz w:val="28"/>
           <w:szCs w:val="28"/>
-        </w:rPr>
-        <w:t>Custom</w:t>
+          <w:lang w:val="ru-RU"/>
+        </w:rPr>
+        <w:t xml:space="preserve"> </w:t>
       </w:r>
       <w:r>
         <w:rPr>
@@ -6331,6 +4973,25 @@
           <w:bCs/>
           <w:sz w:val="28"/>
           <w:szCs w:val="28"/>
+        </w:rPr>
+        <w:t>Creator</w:t>
+      </w:r>
+      <w:r>
+        <w:rPr>
+          <w:rFonts w:ascii="Times New Roman" w:hAnsi="Times New Roman" w:cs="Times New Roman"/>
+          <w:bCs/>
+          <w:sz w:val="28"/>
+          <w:szCs w:val="28"/>
+          <w:lang w:val="ru-RU"/>
+        </w:rPr>
+        <w:t>»</w:t>
+      </w:r>
+      <w:r>
+        <w:rPr>
+          <w:rFonts w:ascii="Times New Roman" w:hAnsi="Times New Roman" w:cs="Times New Roman"/>
+          <w:bCs/>
+          <w:sz w:val="28"/>
+          <w:szCs w:val="28"/>
           <w:lang w:val="ru-RU"/>
         </w:rPr>
         <w:t xml:space="preserve"> </w:t>
@@ -6341,8 +5002,9 @@
           <w:bCs/>
           <w:sz w:val="28"/>
           <w:szCs w:val="28"/>
-        </w:rPr>
-        <w:t>Screw</w:t>
+          <w:lang w:val="ru-RU"/>
+        </w:rPr>
+        <w:t>позволяет моделировать болты и шпильки</w:t>
       </w:r>
       <w:r>
         <w:rPr>
@@ -6352,7 +5014,7 @@
           <w:szCs w:val="28"/>
           <w:lang w:val="ru-RU"/>
         </w:rPr>
-        <w:t xml:space="preserve"> </w:t>
+        <w:t xml:space="preserve"> с различными изменяемыми параметрами</w:t>
       </w:r>
       <w:r>
         <w:rPr>
@@ -6360,55 +5022,6 @@
           <w:bCs/>
           <w:sz w:val="28"/>
           <w:szCs w:val="28"/>
-        </w:rPr>
-        <w:t>Creator</w:t>
-      </w:r>
-      <w:r>
-        <w:rPr>
-          <w:rFonts w:ascii="Times New Roman" w:hAnsi="Times New Roman" w:cs="Times New Roman"/>
-          <w:bCs/>
-          <w:sz w:val="28"/>
-          <w:szCs w:val="28"/>
-          <w:lang w:val="ru-RU"/>
-        </w:rPr>
-        <w:t>»</w:t>
-      </w:r>
-      <w:r>
-        <w:rPr>
-          <w:rFonts w:ascii="Times New Roman" w:hAnsi="Times New Roman" w:cs="Times New Roman"/>
-          <w:bCs/>
-          <w:sz w:val="28"/>
-          <w:szCs w:val="28"/>
-          <w:lang w:val="ru-RU"/>
-        </w:rPr>
-        <w:t xml:space="preserve"> </w:t>
-      </w:r>
-      <w:r>
-        <w:rPr>
-          <w:rFonts w:ascii="Times New Roman" w:hAnsi="Times New Roman" w:cs="Times New Roman"/>
-          <w:bCs/>
-          <w:sz w:val="28"/>
-          <w:szCs w:val="28"/>
-          <w:lang w:val="ru-RU"/>
-        </w:rPr>
-        <w:t>позволяет моделировать болты и шпильки</w:t>
-      </w:r>
-      <w:r>
-        <w:rPr>
-          <w:rFonts w:ascii="Times New Roman" w:hAnsi="Times New Roman" w:cs="Times New Roman"/>
-          <w:bCs/>
-          <w:sz w:val="28"/>
-          <w:szCs w:val="28"/>
-          <w:lang w:val="ru-RU"/>
-        </w:rPr>
-        <w:t xml:space="preserve"> с различными изменяемыми параметрами</w:t>
-      </w:r>
-      <w:r>
-        <w:rPr>
-          <w:rFonts w:ascii="Times New Roman" w:hAnsi="Times New Roman" w:cs="Times New Roman"/>
-          <w:bCs/>
-          <w:sz w:val="28"/>
-          <w:szCs w:val="28"/>
           <w:lang w:val="ru-RU"/>
         </w:rPr>
         <w:t xml:space="preserve">. </w:t>
@@ -6420,19 +5033,8 @@
           <w:szCs w:val="28"/>
           <w:lang w:val="ru-RU"/>
         </w:rPr>
-        <w:t xml:space="preserve">Интерфейс </w:t>
-      </w:r>
-      <w:proofErr w:type="spellStart"/>
-      <w:r>
-        <w:rPr>
-          <w:rFonts w:ascii="Times New Roman" w:hAnsi="Times New Roman" w:cs="Times New Roman"/>
-          <w:sz w:val="28"/>
-          <w:szCs w:val="28"/>
-          <w:lang w:val="ru-RU"/>
-        </w:rPr>
-        <w:t>плагина</w:t>
-      </w:r>
-      <w:proofErr w:type="spellEnd"/>
+        <w:t>Интерфейс плагина</w:t>
+      </w:r>
       <w:r>
         <w:rPr>
           <w:rFonts w:ascii="Times New Roman" w:hAnsi="Times New Roman" w:cs="Times New Roman"/>
@@ -6458,28 +5060,27 @@
           <w:szCs w:val="28"/>
           <w:lang w:val="ru-RU"/>
         </w:rPr>
-        <w:t xml:space="preserve"> на рисунке 1.1.</w:t>
-      </w:r>
-      <w:r>
-        <w:rPr>
-          <w:rFonts w:ascii="Times New Roman" w:hAnsi="Times New Roman" w:cs="Times New Roman"/>
-          <w:sz w:val="28"/>
-          <w:szCs w:val="28"/>
-          <w:lang w:val="ru-RU"/>
-        </w:rPr>
-        <w:t xml:space="preserve"> Пример модели, построенной с помощью </w:t>
-      </w:r>
-      <w:proofErr w:type="spellStart"/>
-      <w:r>
-        <w:rPr>
-          <w:rFonts w:ascii="Times New Roman" w:hAnsi="Times New Roman" w:cs="Times New Roman"/>
-          <w:sz w:val="28"/>
-          <w:szCs w:val="28"/>
-          <w:lang w:val="ru-RU"/>
-        </w:rPr>
-        <w:t>плагина</w:t>
-      </w:r>
-      <w:proofErr w:type="spellEnd"/>
+        <w:t xml:space="preserve"> на рисунке </w:t>
+      </w:r>
+      <w:commentRangeStart w:id="5"/>
+      <w:r>
+        <w:rPr>
+          <w:rFonts w:ascii="Times New Roman" w:hAnsi="Times New Roman" w:cs="Times New Roman"/>
+          <w:sz w:val="28"/>
+          <w:szCs w:val="28"/>
+          <w:lang w:val="ru-RU"/>
+        </w:rPr>
+        <w:t>1.1.</w:t>
+      </w:r>
+      <w:r>
+        <w:rPr>
+          <w:rFonts w:ascii="Times New Roman" w:hAnsi="Times New Roman" w:cs="Times New Roman"/>
+          <w:sz w:val="28"/>
+          <w:szCs w:val="28"/>
+          <w:lang w:val="ru-RU"/>
+        </w:rPr>
+        <w:t xml:space="preserve"> Пример модели, построенной с помощью плагина</w:t>
+      </w:r>
       <w:r>
         <w:rPr>
           <w:rFonts w:ascii="Times New Roman" w:hAnsi="Times New Roman" w:cs="Times New Roman"/>
@@ -6497,6 +5098,13 @@
           <w:lang w:val="ru-RU"/>
         </w:rPr>
         <w:t xml:space="preserve"> представлен на рисунке 1.2.</w:t>
+      </w:r>
+      <w:commentRangeEnd w:id="5"/>
+      <w:r>
+        <w:rPr>
+          <w:rStyle w:val="CommentReference"/>
+        </w:rPr>
+        <w:commentReference w:id="5"/>
       </w:r>
     </w:p>
     <w:p>
@@ -6533,7 +5141,7 @@
           <w:lang w:val="ru-RU" w:eastAsia="ru-RU"/>
         </w:rPr>
         <w:drawing>
-          <wp:inline distT="0" distB="0" distL="0" distR="0">
+          <wp:inline distT="0" distB="0" distL="0" distR="0" wp14:anchorId="3CB97147" wp14:editId="313B8A55">
             <wp:extent cx="3788410" cy="5094605"/>
             <wp:effectExtent l="19050" t="0" r="2540" b="0"/>
             <wp:docPr id="9" name="Рисунок 19"/>
@@ -6550,7 +5158,7 @@
                     </pic:cNvPicPr>
                   </pic:nvPicPr>
                   <pic:blipFill>
-                    <a:blip r:embed="rId7" cstate="print"/>
+                    <a:blip r:embed="rId11" cstate="print"/>
                     <a:srcRect/>
                     <a:stretch>
                       <a:fillRect/>
@@ -6598,27 +5206,7 @@
           <w:szCs w:val="28"/>
           <w:lang w:val="ru-RU"/>
         </w:rPr>
-        <w:t xml:space="preserve">Рисунок 1.1 – интерфейс </w:t>
-      </w:r>
-      <w:proofErr w:type="spellStart"/>
-      <w:r>
-        <w:rPr>
-          <w:rFonts w:ascii="Times New Roman" w:hAnsi="Times New Roman" w:cs="Times New Roman"/>
-          <w:sz w:val="28"/>
-          <w:szCs w:val="28"/>
-          <w:lang w:val="ru-RU"/>
-        </w:rPr>
-        <w:t>плагина</w:t>
-      </w:r>
-      <w:proofErr w:type="spellEnd"/>
-      <w:r>
-        <w:rPr>
-          <w:rFonts w:ascii="Times New Roman" w:hAnsi="Times New Roman" w:cs="Times New Roman"/>
-          <w:sz w:val="28"/>
-          <w:szCs w:val="28"/>
-          <w:lang w:val="ru-RU"/>
-        </w:rPr>
-        <w:t xml:space="preserve"> «</w:t>
+        <w:t>Рисунок 1.1 – интерфейс плагина «</w:t>
       </w:r>
       <w:r>
         <w:rPr>
@@ -6712,7 +5300,7 @@
         </w:rPr>
         <w:lastRenderedPageBreak/>
         <w:drawing>
-          <wp:inline distT="0" distB="0" distL="0" distR="0">
+          <wp:inline distT="0" distB="0" distL="0" distR="0" wp14:anchorId="5436BB0A" wp14:editId="52B25881">
             <wp:extent cx="4505325" cy="4810125"/>
             <wp:effectExtent l="19050" t="0" r="9525" b="0"/>
             <wp:docPr id="16" name="Рисунок 16"/>
@@ -6729,7 +5317,7 @@
                     </pic:cNvPicPr>
                   </pic:nvPicPr>
                   <pic:blipFill>
-                    <a:blip r:embed="rId8" cstate="print"/>
+                    <a:blip r:embed="rId12" cstate="print"/>
                     <a:srcRect/>
                     <a:stretch>
                       <a:fillRect/>
@@ -6817,19 +5405,8 @@
           <w:szCs w:val="28"/>
           <w:lang w:val="ru-RU"/>
         </w:rPr>
-        <w:t xml:space="preserve">Модель, построенная с помощью </w:t>
-      </w:r>
-      <w:proofErr w:type="spellStart"/>
-      <w:r>
-        <w:rPr>
-          <w:rFonts w:ascii="Times New Roman" w:hAnsi="Times New Roman" w:cs="Times New Roman"/>
-          <w:sz w:val="28"/>
-          <w:szCs w:val="28"/>
-          <w:lang w:val="ru-RU"/>
-        </w:rPr>
-        <w:t>плагина</w:t>
-      </w:r>
-      <w:proofErr w:type="spellEnd"/>
+        <w:t>Модель, построенная с помощью плагина</w:t>
+      </w:r>
       <w:r>
         <w:rPr>
           <w:rFonts w:ascii="Times New Roman" w:hAnsi="Times New Roman" w:cs="Times New Roman"/>
@@ -6931,7 +5508,7 @@
     </w:p>
     <w:p>
       <w:pPr>
-        <w:pStyle w:val="1"/>
+        <w:pStyle w:val="Heading1"/>
         <w:rPr>
           <w:color w:val="FF0000"/>
         </w:rPr>
@@ -7010,7 +5587,7 @@
           <w:lang w:val="ru-RU" w:eastAsia="ru-RU"/>
         </w:rPr>
         <w:drawing>
-          <wp:inline distT="0" distB="0" distL="0" distR="0">
+          <wp:inline distT="0" distB="0" distL="0" distR="0" wp14:anchorId="1EFA3FF5" wp14:editId="01744D7C">
             <wp:extent cx="3600450" cy="1771650"/>
             <wp:effectExtent l="19050" t="0" r="0" b="0"/>
             <wp:docPr id="1" name="Рисунок 13"/>
@@ -7027,7 +5604,7 @@
                     </pic:cNvPicPr>
                   </pic:nvPicPr>
                   <pic:blipFill>
-                    <a:blip r:embed="rId9" cstate="print"/>
+                    <a:blip r:embed="rId13" cstate="print"/>
                     <a:srcRect/>
                     <a:stretch>
                       <a:fillRect/>
@@ -7095,7 +5672,7 @@
         </w:rPr>
         <w:t xml:space="preserve"> </w:t>
       </w:r>
-      <w:bookmarkStart w:id="4" w:name="OLE_LINK1"/>
+      <w:bookmarkStart w:id="6" w:name="OLE_LINK1"/>
       <w:r>
         <w:rPr>
           <w:rFonts w:ascii="Times New Roman" w:hAnsi="Times New Roman" w:cs="Times New Roman"/>
@@ -7105,7 +5682,7 @@
         </w:rPr>
         <w:t xml:space="preserve">– </w:t>
       </w:r>
-      <w:bookmarkEnd w:id="4"/>
+      <w:bookmarkEnd w:id="6"/>
       <w:r>
         <w:rPr>
           <w:rFonts w:ascii="Times New Roman" w:hAnsi="Times New Roman" w:cs="Times New Roman"/>
@@ -7176,7 +5753,7 @@
     </w:p>
     <w:p>
       <w:pPr>
-        <w:pStyle w:val="normal"/>
+        <w:pStyle w:val="Normal1"/>
         <w:widowControl/>
         <w:numPr>
           <w:ilvl w:val="0"/>
@@ -7217,7 +5794,7 @@
     </w:p>
     <w:p>
       <w:pPr>
-        <w:pStyle w:val="normal"/>
+        <w:pStyle w:val="Normal1"/>
         <w:widowControl/>
         <w:numPr>
           <w:ilvl w:val="0"/>
@@ -7263,7 +5840,7 @@
     </w:p>
     <w:p>
       <w:pPr>
-        <w:pStyle w:val="normal"/>
+        <w:pStyle w:val="Normal1"/>
         <w:widowControl/>
         <w:numPr>
           <w:ilvl w:val="0"/>
@@ -7309,7 +5886,7 @@
     </w:p>
     <w:p>
       <w:pPr>
-        <w:pStyle w:val="normal"/>
+        <w:pStyle w:val="Normal1"/>
         <w:widowControl/>
         <w:numPr>
           <w:ilvl w:val="0"/>
@@ -7349,7 +5926,7 @@
     </w:p>
     <w:p>
       <w:pPr>
-        <w:pStyle w:val="normal"/>
+        <w:pStyle w:val="Normal1"/>
         <w:widowControl/>
         <w:numPr>
           <w:ilvl w:val="0"/>
@@ -7395,7 +5972,7 @@
     </w:p>
     <w:p>
       <w:pPr>
-        <w:pStyle w:val="normal"/>
+        <w:pStyle w:val="Normal1"/>
         <w:widowControl/>
         <w:numPr>
           <w:ilvl w:val="0"/>
@@ -7441,7 +6018,7 @@
     </w:p>
     <w:p>
       <w:pPr>
-        <w:pStyle w:val="normal"/>
+        <w:pStyle w:val="Normal1"/>
         <w:widowControl/>
         <w:ind w:firstLine="720"/>
       </w:pPr>
@@ -7451,7 +6028,7 @@
     </w:p>
     <w:p>
       <w:pPr>
-        <w:pStyle w:val="normal"/>
+        <w:pStyle w:val="Normal1"/>
         <w:widowControl/>
         <w:numPr>
           <w:ilvl w:val="0"/>
@@ -7491,7 +6068,7 @@
     </w:p>
     <w:p>
       <w:pPr>
-        <w:pStyle w:val="normal"/>
+        <w:pStyle w:val="Normal1"/>
         <w:widowControl/>
         <w:numPr>
           <w:ilvl w:val="0"/>
@@ -7510,7 +6087,7 @@
     </w:p>
     <w:p>
       <w:pPr>
-        <w:pStyle w:val="normal"/>
+        <w:pStyle w:val="Normal1"/>
         <w:widowControl/>
         <w:numPr>
           <w:ilvl w:val="0"/>
@@ -7529,7 +6106,7 @@
     </w:p>
     <w:p>
       <w:pPr>
-        <w:pStyle w:val="normal"/>
+        <w:pStyle w:val="Normal1"/>
         <w:widowControl/>
         <w:numPr>
           <w:ilvl w:val="0"/>
@@ -7548,7 +6125,7 @@
     </w:p>
     <w:p>
       <w:pPr>
-        <w:pStyle w:val="normal"/>
+        <w:pStyle w:val="Normal1"/>
         <w:widowControl/>
         <w:numPr>
           <w:ilvl w:val="0"/>
@@ -7567,7 +6144,7 @@
     </w:p>
     <w:p>
       <w:pPr>
-        <w:pStyle w:val="normal"/>
+        <w:pStyle w:val="Normal1"/>
         <w:widowControl/>
         <w:numPr>
           <w:ilvl w:val="0"/>
@@ -7586,13 +6163,14 @@
     </w:p>
     <w:p>
       <w:pPr>
-        <w:pStyle w:val="normal"/>
+        <w:pStyle w:val="Normal1"/>
         <w:widowControl/>
         <w:numPr>
           <w:ilvl w:val="0"/>
           <w:numId w:val="10"/>
         </w:numPr>
       </w:pPr>
+      <w:commentRangeStart w:id="7"/>
       <w:r>
         <w:lastRenderedPageBreak/>
         <w:t>Значение длины гаечной резьбы (</w:t>
@@ -7639,7 +6217,7 @@
     </w:p>
     <w:p>
       <w:pPr>
-        <w:pStyle w:val="normal"/>
+        <w:pStyle w:val="Normal1"/>
         <w:widowControl/>
         <w:numPr>
           <w:ilvl w:val="0"/>
@@ -7694,7 +6272,7 @@
     </w:p>
     <w:p>
       <w:pPr>
-        <w:pStyle w:val="normal"/>
+        <w:pStyle w:val="Normal1"/>
         <w:widowControl/>
         <w:numPr>
           <w:ilvl w:val="0"/>
@@ -7703,6 +6281,16 @@
       </w:pPr>
       <w:r>
         <w:t>Значения диаметров шпильки, ввинчиваемой резьбы и гаечной резьбы не могут превышать соответствующие значения длин.</w:t>
+      </w:r>
+      <w:commentRangeEnd w:id="7"/>
+      <w:r>
+        <w:rPr>
+          <w:rStyle w:val="CommentReference"/>
+          <w:rFonts w:asciiTheme="minorHAnsi" w:eastAsiaTheme="minorHAnsi" w:hAnsiTheme="minorHAnsi" w:cstheme="minorBidi"/>
+          <w:color w:val="auto"/>
+          <w:lang w:val="en-US" w:eastAsia="en-US"/>
+        </w:rPr>
+        <w:commentReference w:id="7"/>
       </w:r>
     </w:p>
     <w:p>
@@ -7732,10 +6320,10 @@
     </w:p>
     <w:p>
       <w:pPr>
-        <w:pStyle w:val="1"/>
+        <w:pStyle w:val="Heading1"/>
         <w:ind w:firstLine="709"/>
       </w:pPr>
-      <w:bookmarkStart w:id="5" w:name="_Toc36076938"/>
+      <w:bookmarkStart w:id="8" w:name="_Toc36076938"/>
       <w:r>
         <w:lastRenderedPageBreak/>
         <w:t xml:space="preserve">3 </w:t>
@@ -7743,18 +6331,18 @@
       <w:r>
         <w:t>Проект программы</w:t>
       </w:r>
-      <w:bookmarkEnd w:id="5"/>
-    </w:p>
-    <w:p>
-      <w:pPr>
-        <w:pStyle w:val="1"/>
+      <w:bookmarkEnd w:id="8"/>
+    </w:p>
+    <w:p>
+      <w:pPr>
+        <w:pStyle w:val="Heading1"/>
         <w:ind w:firstLine="709"/>
       </w:pPr>
-      <w:bookmarkStart w:id="6" w:name="_Toc36076939"/>
+      <w:bookmarkStart w:id="9" w:name="_Toc36076939"/>
       <w:r>
         <w:t>3.1 Описание технических и функциональных аспектов проекта</w:t>
       </w:r>
-      <w:bookmarkEnd w:id="6"/>
+      <w:bookmarkEnd w:id="9"/>
     </w:p>
     <w:p>
       <w:pPr>
@@ -7908,11 +6496,11 @@
     </w:p>
     <w:p>
       <w:pPr>
-        <w:pStyle w:val="1"/>
+        <w:pStyle w:val="Heading1"/>
         <w:ind w:firstLine="709"/>
       </w:pPr>
-      <w:bookmarkStart w:id="7" w:name="_Toc34125503"/>
-      <w:bookmarkStart w:id="8" w:name="_Toc36076941"/>
+      <w:bookmarkStart w:id="10" w:name="_Toc34125503"/>
+      <w:bookmarkStart w:id="11" w:name="_Toc36076941"/>
       <w:r>
         <w:lastRenderedPageBreak/>
         <w:t>3.</w:t>
@@ -7923,8 +6511,8 @@
       <w:r>
         <w:t xml:space="preserve"> Диаграмма классов</w:t>
       </w:r>
-      <w:bookmarkEnd w:id="7"/>
-      <w:bookmarkEnd w:id="8"/>
+      <w:bookmarkEnd w:id="10"/>
+      <w:bookmarkEnd w:id="11"/>
     </w:p>
     <w:p>
       <w:pPr>
@@ -8028,8 +6616,6 @@
           <w:lang w:val="ru-RU"/>
         </w:rPr>
       </w:pPr>
-      <w:bookmarkStart w:id="9" w:name="_GoBack"/>
-      <w:bookmarkEnd w:id="9"/>
       <w:r>
         <w:rPr>
           <w:rFonts w:ascii="Times New Roman" w:hAnsi="Times New Roman" w:cs="Times New Roman"/>
@@ -8039,7 +6625,7 @@
           <w:lang w:val="ru-RU" w:eastAsia="ru-RU"/>
         </w:rPr>
         <w:drawing>
-          <wp:inline distT="0" distB="0" distL="0" distR="0">
+          <wp:inline distT="0" distB="0" distL="0" distR="0" wp14:anchorId="65CD395A" wp14:editId="0D1E3174">
             <wp:extent cx="5943600" cy="4406034"/>
             <wp:effectExtent l="19050" t="0" r="0" b="0"/>
             <wp:docPr id="11" name="Рисунок 16"/>
@@ -8056,7 +6642,7 @@
                     </pic:cNvPicPr>
                   </pic:nvPicPr>
                   <pic:blipFill>
-                    <a:blip r:embed="rId10" cstate="print"/>
+                    <a:blip r:embed="rId14" cstate="print"/>
                     <a:srcRect/>
                     <a:stretch>
                       <a:fillRect/>
@@ -8097,7 +6683,7 @@
           <w:lang w:val="ru-RU"/>
         </w:rPr>
       </w:pPr>
-      <w:bookmarkStart w:id="10" w:name="_Hlk85558848"/>
+      <w:bookmarkStart w:id="12" w:name="_Hlk85558848"/>
       <w:r>
         <w:rPr>
           <w:rFonts w:ascii="Times New Roman" w:hAnsi="Times New Roman" w:cs="Times New Roman"/>
@@ -8126,7 +6712,7 @@
         <w:t xml:space="preserve"> – Диаграмма классов</w:t>
       </w:r>
     </w:p>
-    <w:bookmarkEnd w:id="10"/>
+    <w:bookmarkEnd w:id="12"/>
     <w:p>
       <w:pPr>
         <w:spacing w:after="0" w:line="360" w:lineRule="auto"/>
@@ -8139,6 +6725,7 @@
           <w:lang w:val="ru-RU"/>
         </w:rPr>
       </w:pPr>
+      <w:commentRangeStart w:id="13"/>
       <w:r>
         <w:rPr>
           <w:rFonts w:ascii="Times New Roman" w:eastAsia="Times New Roman" w:hAnsi="Times New Roman" w:cs="Times New Roman"/>
@@ -8157,7 +6744,6 @@
         </w:rPr>
         <w:t xml:space="preserve"> «</w:t>
       </w:r>
-      <w:proofErr w:type="spellStart"/>
       <w:r>
         <w:rPr>
           <w:rFonts w:ascii="Times New Roman" w:eastAsia="Times New Roman" w:hAnsi="Times New Roman" w:cs="Times New Roman"/>
@@ -8166,7 +6752,6 @@
         </w:rPr>
         <w:t>MainForm</w:t>
       </w:r>
-      <w:proofErr w:type="spellEnd"/>
       <w:r>
         <w:rPr>
           <w:rFonts w:ascii="Times New Roman" w:eastAsia="Times New Roman" w:hAnsi="Times New Roman" w:cs="Times New Roman"/>
@@ -8257,7 +6842,6 @@
         </w:rPr>
         <w:t>класс</w:t>
       </w:r>
-      <w:proofErr w:type="gramStart"/>
       <w:r>
         <w:rPr>
           <w:rFonts w:ascii="Times New Roman" w:eastAsia="Times New Roman" w:hAnsi="Times New Roman" w:cs="Times New Roman"/>
@@ -8266,7 +6850,6 @@
         </w:rPr>
         <w:t>a</w:t>
       </w:r>
-      <w:proofErr w:type="gramEnd"/>
       <w:r>
         <w:rPr>
           <w:rFonts w:ascii="Times New Roman" w:eastAsia="Times New Roman" w:hAnsi="Times New Roman" w:cs="Times New Roman"/>
@@ -8276,7 +6859,6 @@
         </w:rPr>
         <w:t xml:space="preserve"> «</w:t>
       </w:r>
-      <w:proofErr w:type="spellStart"/>
       <w:r>
         <w:rPr>
           <w:rFonts w:ascii="Times New Roman" w:eastAsia="Times New Roman" w:hAnsi="Times New Roman" w:cs="Times New Roman"/>
@@ -8293,7 +6875,6 @@
         </w:rPr>
         <w:t>Parameters</w:t>
       </w:r>
-      <w:proofErr w:type="spellEnd"/>
       <w:r>
         <w:rPr>
           <w:rFonts w:ascii="Times New Roman" w:eastAsia="Times New Roman" w:hAnsi="Times New Roman" w:cs="Times New Roman"/>
@@ -8321,7 +6902,6 @@
         </w:rPr>
         <w:t>«</w:t>
       </w:r>
-      <w:proofErr w:type="spellStart"/>
       <w:r>
         <w:rPr>
           <w:rFonts w:ascii="Times New Roman" w:eastAsia="Times New Roman" w:hAnsi="Times New Roman" w:cs="Times New Roman"/>
@@ -8338,7 +6918,6 @@
         </w:rPr>
         <w:t>Parameters</w:t>
       </w:r>
-      <w:proofErr w:type="spellEnd"/>
       <w:r>
         <w:rPr>
           <w:rFonts w:ascii="Times New Roman" w:eastAsia="Times New Roman" w:hAnsi="Times New Roman" w:cs="Times New Roman"/>
@@ -8366,7 +6945,6 @@
         </w:rPr>
         <w:t xml:space="preserve"> модели и использует «</w:t>
       </w:r>
-      <w:proofErr w:type="spellStart"/>
       <w:r>
         <w:rPr>
           <w:rFonts w:ascii="Times New Roman" w:eastAsia="Times New Roman" w:hAnsi="Times New Roman" w:cs="Times New Roman"/>
@@ -8375,7 +6953,6 @@
         </w:rPr>
         <w:t>Validator</w:t>
       </w:r>
-      <w:proofErr w:type="spellEnd"/>
       <w:r>
         <w:rPr>
           <w:rFonts w:ascii="Times New Roman" w:eastAsia="Times New Roman" w:hAnsi="Times New Roman" w:cs="Times New Roman"/>
@@ -8403,7 +6980,6 @@
         </w:rPr>
         <w:t>«</w:t>
       </w:r>
-      <w:proofErr w:type="spellStart"/>
       <w:r>
         <w:rPr>
           <w:rFonts w:ascii="Times New Roman" w:eastAsia="Times New Roman" w:hAnsi="Times New Roman" w:cs="Times New Roman"/>
@@ -8428,7 +7004,6 @@
         </w:rPr>
         <w:t>er</w:t>
       </w:r>
-      <w:proofErr w:type="spellEnd"/>
       <w:r>
         <w:rPr>
           <w:rFonts w:ascii="Times New Roman" w:eastAsia="Times New Roman" w:hAnsi="Times New Roman" w:cs="Times New Roman"/>
@@ -8492,7 +7067,6 @@
         </w:rPr>
         <w:t>«</w:t>
       </w:r>
-      <w:proofErr w:type="spellStart"/>
       <w:r>
         <w:rPr>
           <w:rFonts w:ascii="Times New Roman" w:eastAsia="Times New Roman" w:hAnsi="Times New Roman" w:cs="Times New Roman"/>
@@ -8509,7 +7083,6 @@
         </w:rPr>
         <w:t>Wrapper</w:t>
       </w:r>
-      <w:proofErr w:type="spellEnd"/>
       <w:r>
         <w:rPr>
           <w:rFonts w:ascii="Times New Roman" w:eastAsia="Times New Roman" w:hAnsi="Times New Roman" w:cs="Times New Roman"/>
@@ -8572,6 +7145,13 @@
         </w:rPr>
         <w:t xml:space="preserve"> </w:t>
       </w:r>
+      <w:commentRangeEnd w:id="13"/>
+      <w:r>
+        <w:rPr>
+          <w:rStyle w:val="CommentReference"/>
+        </w:rPr>
+        <w:commentReference w:id="13"/>
+      </w:r>
       <w:r>
         <w:rPr>
           <w:rFonts w:ascii="Times New Roman" w:hAnsi="Times New Roman" w:cs="Times New Roman"/>
@@ -8584,17 +7164,17 @@
     </w:p>
     <w:p>
       <w:pPr>
-        <w:pStyle w:val="1"/>
+        <w:pStyle w:val="Heading1"/>
         <w:ind w:firstLine="709"/>
       </w:pPr>
-      <w:bookmarkStart w:id="11" w:name="_Toc34125504"/>
-      <w:bookmarkStart w:id="12" w:name="_Toc36076942"/>
+      <w:bookmarkStart w:id="14" w:name="_Toc34125504"/>
+      <w:bookmarkStart w:id="15" w:name="_Toc36076942"/>
       <w:r>
         <w:lastRenderedPageBreak/>
         <w:t>3.3 Макет пользовательского интерфейса</w:t>
       </w:r>
-      <w:bookmarkEnd w:id="11"/>
-      <w:bookmarkEnd w:id="12"/>
+      <w:bookmarkEnd w:id="14"/>
+      <w:bookmarkEnd w:id="15"/>
     </w:p>
     <w:p>
       <w:pPr>
@@ -8688,6 +7268,7 @@
           <w:lang w:val="ru-RU"/>
         </w:rPr>
       </w:pPr>
+      <w:commentRangeStart w:id="16"/>
       <w:r>
         <w:rPr>
           <w:rFonts w:ascii="Times New Roman" w:hAnsi="Times New Roman" w:cs="Times New Roman"/>
@@ -8697,7 +7278,7 @@
           <w:lang w:val="ru-RU" w:eastAsia="ru-RU"/>
         </w:rPr>
         <w:drawing>
-          <wp:inline distT="0" distB="0" distL="0" distR="0">
+          <wp:inline distT="0" distB="0" distL="0" distR="0" wp14:anchorId="5A5BE277" wp14:editId="120BD955">
             <wp:extent cx="4047679" cy="3253563"/>
             <wp:effectExtent l="19050" t="0" r="0" b="0"/>
             <wp:docPr id="6" name="Рисунок 7"/>
@@ -8714,7 +7295,7 @@
                     </pic:cNvPicPr>
                   </pic:nvPicPr>
                   <pic:blipFill>
-                    <a:blip r:embed="rId11" cstate="print"/>
+                    <a:blip r:embed="rId15" cstate="print"/>
                     <a:srcRect/>
                     <a:stretch>
                       <a:fillRect/>
@@ -8742,6 +7323,13 @@
           </wp:inline>
         </w:drawing>
       </w:r>
+      <w:commentRangeEnd w:id="16"/>
+      <w:r>
+        <w:rPr>
+          <w:rStyle w:val="CommentReference"/>
+        </w:rPr>
+        <w:commentReference w:id="16"/>
+      </w:r>
     </w:p>
     <w:p>
       <w:pPr>
@@ -8827,7 +7415,7 @@
         </w:rPr>
         <w:lastRenderedPageBreak/>
         <w:drawing>
-          <wp:inline distT="0" distB="0" distL="0" distR="0">
+          <wp:inline distT="0" distB="0" distL="0" distR="0" wp14:anchorId="6B9D4D25" wp14:editId="0CA57849">
             <wp:extent cx="4085117" cy="3278142"/>
             <wp:effectExtent l="19050" t="0" r="0" b="0"/>
             <wp:docPr id="2" name="Рисунок 1"/>
@@ -8844,7 +7432,7 @@
                     </pic:cNvPicPr>
                   </pic:nvPicPr>
                   <pic:blipFill>
-                    <a:blip r:embed="rId12" cstate="print"/>
+                    <a:blip r:embed="rId16" cstate="print"/>
                     <a:srcRect/>
                     <a:stretch>
                       <a:fillRect/>
@@ -8921,6 +7509,7 @@
         </w:rPr>
         <w:t xml:space="preserve"> </w:t>
       </w:r>
+      <w:commentRangeStart w:id="17"/>
       <w:r>
         <w:rPr>
           <w:rFonts w:ascii="Times New Roman" w:hAnsi="Times New Roman" w:cs="Times New Roman"/>
@@ -8930,6 +7519,13 @@
         </w:rPr>
         <w:t>Сообщение об ошибке</w:t>
       </w:r>
+      <w:commentRangeEnd w:id="17"/>
+      <w:r>
+        <w:rPr>
+          <w:rStyle w:val="CommentReference"/>
+        </w:rPr>
+        <w:commentReference w:id="17"/>
+      </w:r>
       <w:r>
         <w:rPr>
           <w:rFonts w:ascii="Times New Roman" w:hAnsi="Times New Roman" w:cs="Times New Roman"/>
@@ -8961,13 +7557,13 @@
     </w:p>
     <w:p>
       <w:pPr>
-        <w:pStyle w:val="1"/>
+        <w:pStyle w:val="Heading1"/>
         <w:ind w:firstLine="709"/>
         <w:rPr>
           <w:szCs w:val="28"/>
         </w:rPr>
       </w:pPr>
-      <w:bookmarkStart w:id="13" w:name="_Toc36076943"/>
+      <w:bookmarkStart w:id="18" w:name="_Toc36076943"/>
       <w:r>
         <w:rPr>
           <w:szCs w:val="28"/>
@@ -8975,7 +7571,7 @@
         <w:lastRenderedPageBreak/>
         <w:t>Список литературы</w:t>
       </w:r>
-      <w:bookmarkEnd w:id="13"/>
+      <w:bookmarkEnd w:id="18"/>
     </w:p>
     <w:p>
       <w:pPr>
@@ -9254,8 +7850,8 @@
       </w:r>
     </w:p>
     <w:sectPr>
-      <w:footerReference w:type="default" r:id="rId13"/>
-      <w:footerReference w:type="first" r:id="rId14"/>
+      <w:footerReference w:type="default" r:id="rId17"/>
+      <w:footerReference w:type="first" r:id="rId18"/>
       <w:pgSz w:w="12240" w:h="15840"/>
       <w:pgMar w:top="1440" w:right="1440" w:bottom="1440" w:left="1440" w:header="720" w:footer="720" w:gutter="0"/>
       <w:cols w:space="720"/>
@@ -9266,20 +7862,219 @@
 </w:document>
 </file>
 
+<file path=word/comments.xml><?xml version="1.0" encoding="utf-8"?>
+<w:comments xmlns:wpc="http://schemas.microsoft.com/office/word/2010/wordprocessingCanvas" xmlns:cx="http://schemas.microsoft.com/office/drawing/2014/chartex" xmlns:cx1="http://schemas.microsoft.com/office/drawing/2015/9/8/chartex" xmlns:cx2="http://schemas.microsoft.com/office/drawing/2015/10/21/chartex" xmlns:cx3="http://schemas.microsoft.com/office/drawing/2016/5/9/chartex" xmlns:cx4="http://schemas.microsoft.com/office/drawing/2016/5/10/chartex" xmlns:cx5="http://schemas.microsoft.com/office/drawing/2016/5/11/chartex" xmlns:cx6="http://schemas.microsoft.com/office/drawing/2016/5/12/chartex" xmlns:cx7="http://schemas.microsoft.com/office/drawing/2016/5/13/chartex" xmlns:cx8="http://schemas.microsoft.com/office/drawing/2016/5/14/chartex" xmlns:mc="http://schemas.openxmlformats.org/markup-compatibility/2006" xmlns:aink="http://schemas.microsoft.com/office/drawing/2016/ink" xmlns:am3d="http://schemas.microsoft.com/office/drawing/2017/model3d" xmlns:o="urn:schemas-microsoft-com:office:office" xmlns:r="http://schemas.openxmlformats.org/officeDocument/2006/relationships" xmlns:m="http://schemas.openxmlformats.org/officeDocument/2006/math" xmlns:v="urn:schemas-microsoft-com:vml" xmlns:wp14="http://schemas.microsoft.com/office/word/2010/wordprocessingDrawing" xmlns:wp="http://schemas.openxmlformats.org/drawingml/2006/wordprocessingDrawing" xmlns:w10="urn:schemas-microsoft-com:office:word" xmlns:w="http://schemas.openxmlformats.org/wordprocessingml/2006/main" xmlns:w14="http://schemas.microsoft.com/office/word/2010/wordml" xmlns:w15="http://schemas.microsoft.com/office/word/2012/wordml" xmlns:w16cex="http://schemas.microsoft.com/office/word/2018/wordml/cex" xmlns:w16cid="http://schemas.microsoft.com/office/word/2016/wordml/cid" xmlns:w16="http://schemas.microsoft.com/office/word/2018/wordml" xmlns:w16sdtdh="http://schemas.microsoft.com/office/word/2020/wordml/sdtdatahash" xmlns:w16se="http://schemas.microsoft.com/office/word/2015/wordml/symex" xmlns:wpg="http://schemas.microsoft.com/office/word/2010/wordprocessingGroup" xmlns:wpi="http://schemas.microsoft.com/office/word/2010/wordprocessingInk" xmlns:wne="http://schemas.microsoft.com/office/word/2006/wordml" xmlns:wps="http://schemas.microsoft.com/office/word/2010/wordprocessingShape" mc:Ignorable="w14 w15 w16se w16cid w16 w16cex w16sdtdh wp14">
+  <w:comment w:id="0" w:author="AAK" w:date="2021-12-15T17:31:00Z" w:initials="A">
+    <w:p>
+      <w:pPr>
+        <w:pStyle w:val="CommentText"/>
+      </w:pPr>
+      <w:r>
+        <w:rPr>
+          <w:rStyle w:val="CommentReference"/>
+        </w:rPr>
+        <w:annotationRef/>
+      </w:r>
+    </w:p>
+  </w:comment>
+  <w:comment w:id="5" w:author="AAK" w:date="2021-12-15T17:31:00Z" w:initials="A">
+    <w:p>
+      <w:pPr>
+        <w:pStyle w:val="CommentText"/>
+        <w:rPr>
+          <w:lang w:val="ru-RU"/>
+        </w:rPr>
+      </w:pPr>
+      <w:r>
+        <w:rPr>
+          <w:rStyle w:val="CommentReference"/>
+        </w:rPr>
+        <w:annotationRef/>
+      </w:r>
+      <w:r>
+        <w:rPr>
+          <w:lang w:val="ru-RU"/>
+        </w:rPr>
+        <w:t>Ссылка</w:t>
+      </w:r>
+    </w:p>
+  </w:comment>
+  <w:comment w:id="7" w:author="AAK" w:date="2021-12-15T17:31:00Z" w:initials="A">
+    <w:p>
+      <w:pPr>
+        <w:pStyle w:val="CommentText"/>
+        <w:rPr>
+          <w:lang w:val="ru-RU"/>
+        </w:rPr>
+      </w:pPr>
+      <w:r>
+        <w:rPr>
+          <w:rStyle w:val="CommentReference"/>
+        </w:rPr>
+        <w:annotationRef/>
+      </w:r>
+      <w:r>
+        <w:rPr>
+          <w:lang w:val="ru-RU"/>
+        </w:rPr>
+        <w:t>ОС ТУСУР</w:t>
+      </w:r>
+    </w:p>
+  </w:comment>
+  <w:comment w:id="13" w:author="AAK" w:date="2021-12-15T17:32:00Z" w:initials="A">
+    <w:p>
+      <w:pPr>
+        <w:pStyle w:val="CommentText"/>
+      </w:pPr>
+      <w:r>
+        <w:rPr>
+          <w:rStyle w:val="CommentReference"/>
+        </w:rPr>
+        <w:annotationRef/>
+      </w:r>
+    </w:p>
+  </w:comment>
+  <w:comment w:id="16" w:author="AAK" w:date="2021-12-15T17:34:00Z" w:initials="A">
+    <w:p>
+      <w:pPr>
+        <w:pStyle w:val="CommentText"/>
+        <w:rPr>
+          <w:lang w:val="ru-RU"/>
+        </w:rPr>
+      </w:pPr>
+      <w:r>
+        <w:rPr>
+          <w:rStyle w:val="CommentReference"/>
+        </w:rPr>
+        <w:annotationRef/>
+      </w:r>
+      <w:r>
+        <w:rPr>
+          <w:lang w:val="ru-RU"/>
+        </w:rPr>
+        <w:t>Дефолты,</w:t>
+      </w:r>
+    </w:p>
+    <w:p>
+      <w:pPr>
+        <w:pStyle w:val="CommentText"/>
+        <w:rPr>
+          <w:lang w:val="ru-RU"/>
+        </w:rPr>
+      </w:pPr>
+      <w:r>
+        <w:rPr>
+          <w:lang w:val="ru-RU"/>
+        </w:rPr>
+        <w:t>Строка состояния</w:t>
+      </w:r>
+    </w:p>
+    <w:p>
+      <w:pPr>
+        <w:pStyle w:val="CommentText"/>
+        <w:rPr>
+          <w:lang w:val="ru-RU"/>
+        </w:rPr>
+      </w:pPr>
+      <w:r>
+        <w:rPr>
+          <w:lang w:val="ru-RU"/>
+        </w:rPr>
+        <w:t>Отмена?</w:t>
+      </w:r>
+    </w:p>
+    <w:p>
+      <w:pPr>
+        <w:pStyle w:val="CommentText"/>
+        <w:rPr>
+          <w:lang w:val="ru-RU"/>
+        </w:rPr>
+      </w:pPr>
+      <w:r>
+        <w:rPr>
+          <w:lang w:val="ru-RU"/>
+        </w:rPr>
+        <w:t>Расположение кнопок</w:t>
+      </w:r>
+    </w:p>
+    <w:p>
+      <w:pPr>
+        <w:pStyle w:val="CommentText"/>
+        <w:rPr>
+          <w:lang w:val="ru-RU"/>
+        </w:rPr>
+      </w:pPr>
+      <w:r>
+        <w:t xml:space="preserve">Mm - </w:t>
+      </w:r>
+      <w:r>
+        <w:rPr>
+          <w:lang w:val="ru-RU"/>
+        </w:rPr>
+        <w:t>английские</w:t>
+      </w:r>
+    </w:p>
+  </w:comment>
+  <w:comment w:id="17" w:author="AAK" w:date="2021-12-15T17:36:00Z" w:initials="A">
+    <w:p>
+      <w:pPr>
+        <w:pStyle w:val="CommentText"/>
+        <w:rPr>
+          <w:lang w:val="ru-RU"/>
+        </w:rPr>
+      </w:pPr>
+      <w:r>
+        <w:rPr>
+          <w:rStyle w:val="CommentReference"/>
+        </w:rPr>
+        <w:annotationRef/>
+      </w:r>
+      <w:r>
+        <w:rPr>
+          <w:lang w:val="ru-RU"/>
+        </w:rPr>
+        <w:t>Не информативное сообщение.</w:t>
+      </w:r>
+    </w:p>
+  </w:comment>
+</w:comments>
+</file>
+
+<file path=word/commentsExtended.xml><?xml version="1.0" encoding="utf-8"?>
+<w15:commentsEx xmlns:wpc="http://schemas.microsoft.com/office/word/2010/wordprocessingCanvas" xmlns:cx="http://schemas.microsoft.com/office/drawing/2014/chartex" xmlns:cx1="http://schemas.microsoft.com/office/drawing/2015/9/8/chartex" xmlns:cx2="http://schemas.microsoft.com/office/drawing/2015/10/21/chartex" xmlns:cx3="http://schemas.microsoft.com/office/drawing/2016/5/9/chartex" xmlns:cx4="http://schemas.microsoft.com/office/drawing/2016/5/10/chartex" xmlns:cx5="http://schemas.microsoft.com/office/drawing/2016/5/11/chartex" xmlns:cx6="http://schemas.microsoft.com/office/drawing/2016/5/12/chartex" xmlns:cx7="http://schemas.microsoft.com/office/drawing/2016/5/13/chartex" xmlns:cx8="http://schemas.microsoft.com/office/drawing/2016/5/14/chartex" xmlns:mc="http://schemas.openxmlformats.org/markup-compatibility/2006" xmlns:aink="http://schemas.microsoft.com/office/drawing/2016/ink" xmlns:am3d="http://schemas.microsoft.com/office/drawing/2017/model3d" xmlns:o="urn:schemas-microsoft-com:office:office" xmlns:r="http://schemas.openxmlformats.org/officeDocument/2006/relationships" xmlns:m="http://schemas.openxmlformats.org/officeDocument/2006/math" xmlns:v="urn:schemas-microsoft-com:vml" xmlns:wp14="http://schemas.microsoft.com/office/word/2010/wordprocessingDrawing" xmlns:wp="http://schemas.openxmlformats.org/drawingml/2006/wordprocessingDrawing" xmlns:w10="urn:schemas-microsoft-com:office:word" xmlns:w="http://schemas.openxmlformats.org/wordprocessingml/2006/main" xmlns:w14="http://schemas.microsoft.com/office/word/2010/wordml" xmlns:w15="http://schemas.microsoft.com/office/word/2012/wordml" xmlns:w16cex="http://schemas.microsoft.com/office/word/2018/wordml/cex" xmlns:w16cid="http://schemas.microsoft.com/office/word/2016/wordml/cid" xmlns:w16="http://schemas.microsoft.com/office/word/2018/wordml" xmlns:w16sdtdh="http://schemas.microsoft.com/office/word/2020/wordml/sdtdatahash" xmlns:w16se="http://schemas.microsoft.com/office/word/2015/wordml/symex" xmlns:wpg="http://schemas.microsoft.com/office/word/2010/wordprocessingGroup" xmlns:wpi="http://schemas.microsoft.com/office/word/2010/wordprocessingInk" xmlns:wne="http://schemas.microsoft.com/office/word/2006/wordml" xmlns:wps="http://schemas.microsoft.com/office/word/2010/wordprocessingShape" mc:Ignorable="w14 w15 w16se w16cid w16 w16cex w16sdtdh wp14">
+  <w15:commentEx w15:paraId="3B00B3E9" w15:done="0"/>
+  <w15:commentEx w15:paraId="6771EE45" w15:done="0"/>
+  <w15:commentEx w15:paraId="7584B9E4" w15:done="0"/>
+  <w15:commentEx w15:paraId="11E4B581" w15:done="0"/>
+  <w15:commentEx w15:paraId="43C43A73" w15:done="0"/>
+  <w15:commentEx w15:paraId="1171D6B5" w15:done="0"/>
+</w15:commentsEx>
+</file>
+
 <file path=word/commentsExtensible.xml><?xml version="1.0" encoding="utf-8"?>
 <w16cex:commentsExtensible xmlns:wpc="http://schemas.microsoft.com/office/word/2010/wordprocessingCanvas" xmlns:cx="http://schemas.microsoft.com/office/drawing/2014/chartex" xmlns:cx1="http://schemas.microsoft.com/office/drawing/2015/9/8/chartex" xmlns:cx2="http://schemas.microsoft.com/office/drawing/2015/10/21/chartex" xmlns:cx3="http://schemas.microsoft.com/office/drawing/2016/5/9/chartex" xmlns:cx4="http://schemas.microsoft.com/office/drawing/2016/5/10/chartex" xmlns:cx5="http://schemas.microsoft.com/office/drawing/2016/5/11/chartex" xmlns:cx6="http://schemas.microsoft.com/office/drawing/2016/5/12/chartex" xmlns:cx7="http://schemas.microsoft.com/office/drawing/2016/5/13/chartex" xmlns:cx8="http://schemas.microsoft.com/office/drawing/2016/5/14/chartex" xmlns:mc="http://schemas.openxmlformats.org/markup-compatibility/2006" xmlns:aink="http://schemas.microsoft.com/office/drawing/2016/ink" xmlns:am3d="http://schemas.microsoft.com/office/drawing/2017/model3d" xmlns:o="urn:schemas-microsoft-com:office:office" xmlns:r="http://schemas.openxmlformats.org/officeDocument/2006/relationships" xmlns:m="http://schemas.openxmlformats.org/officeDocument/2006/math" xmlns:v="urn:schemas-microsoft-com:vml" xmlns:wp14="http://schemas.microsoft.com/office/word/2010/wordprocessingDrawing" xmlns:wp="http://schemas.openxmlformats.org/drawingml/2006/wordprocessingDrawing" xmlns:w10="urn:schemas-microsoft-com:office:word" xmlns:w="http://schemas.openxmlformats.org/wordprocessingml/2006/main" xmlns:w14="http://schemas.microsoft.com/office/word/2010/wordml" xmlns:w15="http://schemas.microsoft.com/office/word/2012/wordml" xmlns:w16cex="http://schemas.microsoft.com/office/word/2018/wordml/cex" xmlns:w16cid="http://schemas.microsoft.com/office/word/2016/wordml/cid" xmlns:w16="http://schemas.microsoft.com/office/word/2018/wordml" xmlns:w16sdtdh="http://schemas.microsoft.com/office/word/2020/wordml/sdtdatahash" xmlns:w16se="http://schemas.microsoft.com/office/word/2015/wordml/symex" xmlns:wpg="http://schemas.microsoft.com/office/word/2010/wordprocessingGroup" xmlns:wpi="http://schemas.microsoft.com/office/word/2010/wordprocessingInk" xmlns:wne="http://schemas.microsoft.com/office/word/2006/wordml" xmlns:wps="http://schemas.microsoft.com/office/word/2010/wordprocessingShape" mc:Ignorable="w14 w15 w16se w16cid w16 w16cex w16sdtdh wp14">
-  <w16cex:commentExtensible w16cex:durableId="252AAC5E" w16cex:dateUtc="2021-11-01T11:11:00Z"/>
+  <w16cex:commentExtensible w16cex:durableId="2564A4F7" w16cex:dateUtc="2021-12-15T10:31:00Z"/>
+  <w16cex:commentExtensible w16cex:durableId="2564A4D5" w16cex:dateUtc="2021-12-15T10:31:00Z"/>
+  <w16cex:commentExtensible w16cex:durableId="2564A502" w16cex:dateUtc="2021-12-15T10:31:00Z"/>
+  <w16cex:commentExtensible w16cex:durableId="2564A528" w16cex:dateUtc="2021-12-15T10:32:00Z"/>
+  <w16cex:commentExtensible w16cex:durableId="2564A58B" w16cex:dateUtc="2021-12-15T10:34:00Z"/>
+  <w16cex:commentExtensible w16cex:durableId="2564A626" w16cex:dateUtc="2021-12-15T10:36:00Z"/>
 </w16cex:commentsExtensible>
 </file>
 
 <file path=word/commentsIds.xml><?xml version="1.0" encoding="utf-8"?>
 <w16cid:commentsIds xmlns:wpc="http://schemas.microsoft.com/office/word/2010/wordprocessingCanvas" xmlns:cx="http://schemas.microsoft.com/office/drawing/2014/chartex" xmlns:cx1="http://schemas.microsoft.com/office/drawing/2015/9/8/chartex" xmlns:cx2="http://schemas.microsoft.com/office/drawing/2015/10/21/chartex" xmlns:cx3="http://schemas.microsoft.com/office/drawing/2016/5/9/chartex" xmlns:cx4="http://schemas.microsoft.com/office/drawing/2016/5/10/chartex" xmlns:cx5="http://schemas.microsoft.com/office/drawing/2016/5/11/chartex" xmlns:cx6="http://schemas.microsoft.com/office/drawing/2016/5/12/chartex" xmlns:cx7="http://schemas.microsoft.com/office/drawing/2016/5/13/chartex" xmlns:cx8="http://schemas.microsoft.com/office/drawing/2016/5/14/chartex" xmlns:mc="http://schemas.openxmlformats.org/markup-compatibility/2006" xmlns:aink="http://schemas.microsoft.com/office/drawing/2016/ink" xmlns:am3d="http://schemas.microsoft.com/office/drawing/2017/model3d" xmlns:o="urn:schemas-microsoft-com:office:office" xmlns:r="http://schemas.openxmlformats.org/officeDocument/2006/relationships" xmlns:m="http://schemas.openxmlformats.org/officeDocument/2006/math" xmlns:v="urn:schemas-microsoft-com:vml" xmlns:wp14="http://schemas.microsoft.com/office/word/2010/wordprocessingDrawing" xmlns:wp="http://schemas.openxmlformats.org/drawingml/2006/wordprocessingDrawing" xmlns:w10="urn:schemas-microsoft-com:office:word" xmlns:w="http://schemas.openxmlformats.org/wordprocessingml/2006/main" xmlns:w14="http://schemas.microsoft.com/office/word/2010/wordml" xmlns:w15="http://schemas.microsoft.com/office/word/2012/wordml" xmlns:w16cex="http://schemas.microsoft.com/office/word/2018/wordml/cex" xmlns:w16cid="http://schemas.microsoft.com/office/word/2016/wordml/cid" xmlns:w16="http://schemas.microsoft.com/office/word/2018/wordml" xmlns:w16sdtdh="http://schemas.microsoft.com/office/word/2020/wordml/sdtdatahash" xmlns:w16se="http://schemas.microsoft.com/office/word/2015/wordml/symex" xmlns:wpg="http://schemas.microsoft.com/office/word/2010/wordprocessingGroup" xmlns:wpi="http://schemas.microsoft.com/office/word/2010/wordprocessingInk" xmlns:wne="http://schemas.microsoft.com/office/word/2006/wordml" xmlns:wps="http://schemas.microsoft.com/office/word/2010/wordprocessingShape" mc:Ignorable="w14 w15 w16se w16cid w16 w16cex w16sdtdh wp14">
-  <w16cid:commentId w16cid:paraId="325734D6" w16cid:durableId="252AAC5E"/>
+  <w16cid:commentId w16cid:paraId="3B00B3E9" w16cid:durableId="2564A4F7"/>
+  <w16cid:commentId w16cid:paraId="6771EE45" w16cid:durableId="2564A4D5"/>
+  <w16cid:commentId w16cid:paraId="7584B9E4" w16cid:durableId="2564A502"/>
+  <w16cid:commentId w16cid:paraId="11E4B581" w16cid:durableId="2564A528"/>
+  <w16cid:commentId w16cid:paraId="43C43A73" w16cid:durableId="2564A58B"/>
+  <w16cid:commentId w16cid:paraId="1171D6B5" w16cid:durableId="2564A626"/>
 </w16cid:commentsIds>
 </file>
 
 <file path=word/endnotes.xml><?xml version="1.0" encoding="utf-8"?>
-<w:endnotes xmlns:ve="http://schemas.openxmlformats.org/markup-compatibility/2006" xmlns:o="urn:schemas-microsoft-com:office:office" xmlns:r="http://schemas.openxmlformats.org/officeDocument/2006/relationships" xmlns:m="http://schemas.openxmlformats.org/officeDocument/2006/math" xmlns:v="urn:schemas-microsoft-com:vml" xmlns:wp="http://schemas.openxmlformats.org/drawingml/2006/wordprocessingDrawing" xmlns:w10="urn:schemas-microsoft-com:office:word" xmlns:w="http://schemas.openxmlformats.org/wordprocessingml/2006/main" xmlns:wne="http://schemas.microsoft.com/office/word/2006/wordml">
+<w:endnotes xmlns:wpc="http://schemas.microsoft.com/office/word/2010/wordprocessingCanvas" xmlns:cx="http://schemas.microsoft.com/office/drawing/2014/chartex" xmlns:cx1="http://schemas.microsoft.com/office/drawing/2015/9/8/chartex" xmlns:cx2="http://schemas.microsoft.com/office/drawing/2015/10/21/chartex" xmlns:cx3="http://schemas.microsoft.com/office/drawing/2016/5/9/chartex" xmlns:cx4="http://schemas.microsoft.com/office/drawing/2016/5/10/chartex" xmlns:cx5="http://schemas.microsoft.com/office/drawing/2016/5/11/chartex" xmlns:cx6="http://schemas.microsoft.com/office/drawing/2016/5/12/chartex" xmlns:cx7="http://schemas.microsoft.com/office/drawing/2016/5/13/chartex" xmlns:cx8="http://schemas.microsoft.com/office/drawing/2016/5/14/chartex" xmlns:mc="http://schemas.openxmlformats.org/markup-compatibility/2006" xmlns:aink="http://schemas.microsoft.com/office/drawing/2016/ink" xmlns:am3d="http://schemas.microsoft.com/office/drawing/2017/model3d" xmlns:o="urn:schemas-microsoft-com:office:office" xmlns:r="http://schemas.openxmlformats.org/officeDocument/2006/relationships" xmlns:m="http://schemas.openxmlformats.org/officeDocument/2006/math" xmlns:v="urn:schemas-microsoft-com:vml" xmlns:wp14="http://schemas.microsoft.com/office/word/2010/wordprocessingDrawing" xmlns:wp="http://schemas.openxmlformats.org/drawingml/2006/wordprocessingDrawing" xmlns:w10="urn:schemas-microsoft-com:office:word" xmlns:w="http://schemas.openxmlformats.org/wordprocessingml/2006/main" xmlns:w14="http://schemas.microsoft.com/office/word/2010/wordml" xmlns:w15="http://schemas.microsoft.com/office/word/2012/wordml" xmlns:w16cex="http://schemas.microsoft.com/office/word/2018/wordml/cex" xmlns:w16cid="http://schemas.microsoft.com/office/word/2016/wordml/cid" xmlns:w16="http://schemas.microsoft.com/office/word/2018/wordml" xmlns:w16sdtdh="http://schemas.microsoft.com/office/word/2020/wordml/sdtdatahash" xmlns:w16se="http://schemas.microsoft.com/office/word/2015/wordml/symex" xmlns:wpg="http://schemas.microsoft.com/office/word/2010/wordprocessingGroup" xmlns:wpi="http://schemas.microsoft.com/office/word/2010/wordprocessingInk" xmlns:wne="http://schemas.microsoft.com/office/word/2006/wordml" xmlns:wps="http://schemas.microsoft.com/office/word/2010/wordprocessingShape" mc:Ignorable="w14 w15 w16se w16cid w16 w16cex w16sdtdh wp14">
   <w:endnote w:type="separator" w:id="-1">
     <w:p>
       <w:pPr>
@@ -9304,10 +8099,10 @@
 </file>
 
 <file path=word/footer1.xml><?xml version="1.0" encoding="utf-8"?>
-<w:ftr xmlns:ve="http://schemas.openxmlformats.org/markup-compatibility/2006" xmlns:o="urn:schemas-microsoft-com:office:office" xmlns:r="http://schemas.openxmlformats.org/officeDocument/2006/relationships" xmlns:m="http://schemas.openxmlformats.org/officeDocument/2006/math" xmlns:v="urn:schemas-microsoft-com:vml" xmlns:wp="http://schemas.openxmlformats.org/drawingml/2006/wordprocessingDrawing" xmlns:w10="urn:schemas-microsoft-com:office:word" xmlns:w="http://schemas.openxmlformats.org/wordprocessingml/2006/main" xmlns:wne="http://schemas.microsoft.com/office/word/2006/wordml">
+<w:ftr xmlns:wpc="http://schemas.microsoft.com/office/word/2010/wordprocessingCanvas" xmlns:cx="http://schemas.microsoft.com/office/drawing/2014/chartex" xmlns:cx1="http://schemas.microsoft.com/office/drawing/2015/9/8/chartex" xmlns:cx2="http://schemas.microsoft.com/office/drawing/2015/10/21/chartex" xmlns:cx3="http://schemas.microsoft.com/office/drawing/2016/5/9/chartex" xmlns:cx4="http://schemas.microsoft.com/office/drawing/2016/5/10/chartex" xmlns:cx5="http://schemas.microsoft.com/office/drawing/2016/5/11/chartex" xmlns:cx6="http://schemas.microsoft.com/office/drawing/2016/5/12/chartex" xmlns:cx7="http://schemas.microsoft.com/office/drawing/2016/5/13/chartex" xmlns:cx8="http://schemas.microsoft.com/office/drawing/2016/5/14/chartex" xmlns:mc="http://schemas.openxmlformats.org/markup-compatibility/2006" xmlns:aink="http://schemas.microsoft.com/office/drawing/2016/ink" xmlns:am3d="http://schemas.microsoft.com/office/drawing/2017/model3d" xmlns:o="urn:schemas-microsoft-com:office:office" xmlns:r="http://schemas.openxmlformats.org/officeDocument/2006/relationships" xmlns:m="http://schemas.openxmlformats.org/officeDocument/2006/math" xmlns:v="urn:schemas-microsoft-com:vml" xmlns:wp14="http://schemas.microsoft.com/office/word/2010/wordprocessingDrawing" xmlns:wp="http://schemas.openxmlformats.org/drawingml/2006/wordprocessingDrawing" xmlns:w10="urn:schemas-microsoft-com:office:word" xmlns:w="http://schemas.openxmlformats.org/wordprocessingml/2006/main" xmlns:w14="http://schemas.microsoft.com/office/word/2010/wordml" xmlns:w15="http://schemas.microsoft.com/office/word/2012/wordml" xmlns:w16cex="http://schemas.microsoft.com/office/word/2018/wordml/cex" xmlns:w16cid="http://schemas.microsoft.com/office/word/2016/wordml/cid" xmlns:w16="http://schemas.microsoft.com/office/word/2018/wordml" xmlns:w16sdtdh="http://schemas.microsoft.com/office/word/2020/wordml/sdtdatahash" xmlns:w16se="http://schemas.microsoft.com/office/word/2015/wordml/symex" xmlns:wpg="http://schemas.microsoft.com/office/word/2010/wordprocessingGroup" xmlns:wpi="http://schemas.microsoft.com/office/word/2010/wordprocessingInk" xmlns:wne="http://schemas.microsoft.com/office/word/2006/wordml" xmlns:wps="http://schemas.microsoft.com/office/word/2010/wordprocessingShape" mc:Ignorable="w14 w15 w16se w16cid w16 w16cex w16sdtdh wp14">
   <w:p>
     <w:pPr>
-      <w:pStyle w:val="aa"/>
+      <w:pStyle w:val="Footer"/>
       <w:jc w:val="center"/>
     </w:pPr>
   </w:p>
@@ -9315,10 +8110,10 @@
 </file>
 
 <file path=word/footer2.xml><?xml version="1.0" encoding="utf-8"?>
-<w:ftr xmlns:ve="http://schemas.openxmlformats.org/markup-compatibility/2006" xmlns:o="urn:schemas-microsoft-com:office:office" xmlns:r="http://schemas.openxmlformats.org/officeDocument/2006/relationships" xmlns:m="http://schemas.openxmlformats.org/officeDocument/2006/math" xmlns:v="urn:schemas-microsoft-com:vml" xmlns:wp="http://schemas.openxmlformats.org/drawingml/2006/wordprocessingDrawing" xmlns:w10="urn:schemas-microsoft-com:office:word" xmlns:w="http://schemas.openxmlformats.org/wordprocessingml/2006/main" xmlns:wne="http://schemas.microsoft.com/office/word/2006/wordml">
+<w:ftr xmlns:wpc="http://schemas.microsoft.com/office/word/2010/wordprocessingCanvas" xmlns:cx="http://schemas.microsoft.com/office/drawing/2014/chartex" xmlns:cx1="http://schemas.microsoft.com/office/drawing/2015/9/8/chartex" xmlns:cx2="http://schemas.microsoft.com/office/drawing/2015/10/21/chartex" xmlns:cx3="http://schemas.microsoft.com/office/drawing/2016/5/9/chartex" xmlns:cx4="http://schemas.microsoft.com/office/drawing/2016/5/10/chartex" xmlns:cx5="http://schemas.microsoft.com/office/drawing/2016/5/11/chartex" xmlns:cx6="http://schemas.microsoft.com/office/drawing/2016/5/12/chartex" xmlns:cx7="http://schemas.microsoft.com/office/drawing/2016/5/13/chartex" xmlns:cx8="http://schemas.microsoft.com/office/drawing/2016/5/14/chartex" xmlns:mc="http://schemas.openxmlformats.org/markup-compatibility/2006" xmlns:aink="http://schemas.microsoft.com/office/drawing/2016/ink" xmlns:am3d="http://schemas.microsoft.com/office/drawing/2017/model3d" xmlns:o="urn:schemas-microsoft-com:office:office" xmlns:r="http://schemas.openxmlformats.org/officeDocument/2006/relationships" xmlns:m="http://schemas.openxmlformats.org/officeDocument/2006/math" xmlns:v="urn:schemas-microsoft-com:vml" xmlns:wp14="http://schemas.microsoft.com/office/word/2010/wordprocessingDrawing" xmlns:wp="http://schemas.openxmlformats.org/drawingml/2006/wordprocessingDrawing" xmlns:w10="urn:schemas-microsoft-com:office:word" xmlns:w="http://schemas.openxmlformats.org/wordprocessingml/2006/main" xmlns:w14="http://schemas.microsoft.com/office/word/2010/wordml" xmlns:w15="http://schemas.microsoft.com/office/word/2012/wordml" xmlns:w16cex="http://schemas.microsoft.com/office/word/2018/wordml/cex" xmlns:w16cid="http://schemas.microsoft.com/office/word/2016/wordml/cid" xmlns:w16="http://schemas.microsoft.com/office/word/2018/wordml" xmlns:w16sdtdh="http://schemas.microsoft.com/office/word/2020/wordml/sdtdatahash" xmlns:w16se="http://schemas.microsoft.com/office/word/2015/wordml/symex" xmlns:wpg="http://schemas.microsoft.com/office/word/2010/wordprocessingGroup" xmlns:wpi="http://schemas.microsoft.com/office/word/2010/wordprocessingInk" xmlns:wne="http://schemas.microsoft.com/office/word/2006/wordml" xmlns:wps="http://schemas.microsoft.com/office/word/2010/wordprocessingShape" mc:Ignorable="w14 w15 w16se w16cid w16 w16cex w16sdtdh wp14">
   <w:p>
     <w:pPr>
-      <w:pStyle w:val="aa"/>
+      <w:pStyle w:val="Footer"/>
       <w:jc w:val="center"/>
       <w:rPr>
         <w:rFonts w:ascii="Times New Roman" w:hAnsi="Times New Roman" w:cs="Times New Roman"/>
@@ -9341,7 +8136,7 @@
 </file>
 
 <file path=word/footnotes.xml><?xml version="1.0" encoding="utf-8"?>
-<w:footnotes xmlns:ve="http://schemas.openxmlformats.org/markup-compatibility/2006" xmlns:o="urn:schemas-microsoft-com:office:office" xmlns:r="http://schemas.openxmlformats.org/officeDocument/2006/relationships" xmlns:m="http://schemas.openxmlformats.org/officeDocument/2006/math" xmlns:v="urn:schemas-microsoft-com:vml" xmlns:wp="http://schemas.openxmlformats.org/drawingml/2006/wordprocessingDrawing" xmlns:w10="urn:schemas-microsoft-com:office:word" xmlns:w="http://schemas.openxmlformats.org/wordprocessingml/2006/main" xmlns:wne="http://schemas.microsoft.com/office/word/2006/wordml">
+<w:footnotes xmlns:wpc="http://schemas.microsoft.com/office/word/2010/wordprocessingCanvas" xmlns:cx="http://schemas.microsoft.com/office/drawing/2014/chartex" xmlns:cx1="http://schemas.microsoft.com/office/drawing/2015/9/8/chartex" xmlns:cx2="http://schemas.microsoft.com/office/drawing/2015/10/21/chartex" xmlns:cx3="http://schemas.microsoft.com/office/drawing/2016/5/9/chartex" xmlns:cx4="http://schemas.microsoft.com/office/drawing/2016/5/10/chartex" xmlns:cx5="http://schemas.microsoft.com/office/drawing/2016/5/11/chartex" xmlns:cx6="http://schemas.microsoft.com/office/drawing/2016/5/12/chartex" xmlns:cx7="http://schemas.microsoft.com/office/drawing/2016/5/13/chartex" xmlns:cx8="http://schemas.microsoft.com/office/drawing/2016/5/14/chartex" xmlns:mc="http://schemas.openxmlformats.org/markup-compatibility/2006" xmlns:aink="http://schemas.microsoft.com/office/drawing/2016/ink" xmlns:am3d="http://schemas.microsoft.com/office/drawing/2017/model3d" xmlns:o="urn:schemas-microsoft-com:office:office" xmlns:r="http://schemas.openxmlformats.org/officeDocument/2006/relationships" xmlns:m="http://schemas.openxmlformats.org/officeDocument/2006/math" xmlns:v="urn:schemas-microsoft-com:vml" xmlns:wp14="http://schemas.microsoft.com/office/word/2010/wordprocessingDrawing" xmlns:wp="http://schemas.openxmlformats.org/drawingml/2006/wordprocessingDrawing" xmlns:w10="urn:schemas-microsoft-com:office:word" xmlns:w="http://schemas.openxmlformats.org/wordprocessingml/2006/main" xmlns:w14="http://schemas.microsoft.com/office/word/2010/wordml" xmlns:w15="http://schemas.microsoft.com/office/word/2012/wordml" xmlns:w16cex="http://schemas.microsoft.com/office/word/2018/wordml/cex" xmlns:w16cid="http://schemas.microsoft.com/office/word/2016/wordml/cid" xmlns:w16="http://schemas.microsoft.com/office/word/2018/wordml" xmlns:w16sdtdh="http://schemas.microsoft.com/office/word/2020/wordml/sdtdatahash" xmlns:w16se="http://schemas.microsoft.com/office/word/2015/wordml/symex" xmlns:wpg="http://schemas.microsoft.com/office/word/2010/wordprocessingGroup" xmlns:wpi="http://schemas.microsoft.com/office/word/2010/wordprocessingInk" xmlns:wne="http://schemas.microsoft.com/office/word/2006/wordml" xmlns:wps="http://schemas.microsoft.com/office/word/2010/wordprocessingShape" mc:Ignorable="w14 w15 w16se w16cid w16 w16cex w16sdtdh wp14">
   <w:footnote w:type="separator" w:id="-1">
     <w:p>
       <w:pPr>
@@ -9366,8 +8161,8 @@
 </file>
 
 <file path=word/numbering.xml><?xml version="1.0" encoding="utf-8"?>
-<w:numbering xmlns:ve="http://schemas.openxmlformats.org/markup-compatibility/2006" xmlns:o="urn:schemas-microsoft-com:office:office" xmlns:r="http://schemas.openxmlformats.org/officeDocument/2006/relationships" xmlns:m="http://schemas.openxmlformats.org/officeDocument/2006/math" xmlns:v="urn:schemas-microsoft-com:vml" xmlns:wp="http://schemas.openxmlformats.org/drawingml/2006/wordprocessingDrawing" xmlns:w10="urn:schemas-microsoft-com:office:word" xmlns:w="http://schemas.openxmlformats.org/wordprocessingml/2006/main" xmlns:wne="http://schemas.microsoft.com/office/word/2006/wordml">
-  <w:abstractNum w:abstractNumId="0">
+<w:numbering xmlns:wpc="http://schemas.microsoft.com/office/word/2010/wordprocessingCanvas" xmlns:cx="http://schemas.microsoft.com/office/drawing/2014/chartex" xmlns:cx1="http://schemas.microsoft.com/office/drawing/2015/9/8/chartex" xmlns:cx2="http://schemas.microsoft.com/office/drawing/2015/10/21/chartex" xmlns:cx3="http://schemas.microsoft.com/office/drawing/2016/5/9/chartex" xmlns:cx4="http://schemas.microsoft.com/office/drawing/2016/5/10/chartex" xmlns:cx5="http://schemas.microsoft.com/office/drawing/2016/5/11/chartex" xmlns:cx6="http://schemas.microsoft.com/office/drawing/2016/5/12/chartex" xmlns:cx7="http://schemas.microsoft.com/office/drawing/2016/5/13/chartex" xmlns:cx8="http://schemas.microsoft.com/office/drawing/2016/5/14/chartex" xmlns:mc="http://schemas.openxmlformats.org/markup-compatibility/2006" xmlns:aink="http://schemas.microsoft.com/office/drawing/2016/ink" xmlns:am3d="http://schemas.microsoft.com/office/drawing/2017/model3d" xmlns:o="urn:schemas-microsoft-com:office:office" xmlns:r="http://schemas.openxmlformats.org/officeDocument/2006/relationships" xmlns:m="http://schemas.openxmlformats.org/officeDocument/2006/math" xmlns:v="urn:schemas-microsoft-com:vml" xmlns:wp14="http://schemas.microsoft.com/office/word/2010/wordprocessingDrawing" xmlns:wp="http://schemas.openxmlformats.org/drawingml/2006/wordprocessingDrawing" xmlns:w10="urn:schemas-microsoft-com:office:word" xmlns:w="http://schemas.openxmlformats.org/wordprocessingml/2006/main" xmlns:w14="http://schemas.microsoft.com/office/word/2010/wordml" xmlns:w15="http://schemas.microsoft.com/office/word/2012/wordml" xmlns:w16cex="http://schemas.microsoft.com/office/word/2018/wordml/cex" xmlns:w16cid="http://schemas.microsoft.com/office/word/2016/wordml/cid" xmlns:w16="http://schemas.microsoft.com/office/word/2018/wordml" xmlns:w16sdtdh="http://schemas.microsoft.com/office/word/2020/wordml/sdtdatahash" xmlns:w16se="http://schemas.microsoft.com/office/word/2015/wordml/symex" xmlns:wpg="http://schemas.microsoft.com/office/word/2010/wordprocessingGroup" xmlns:wpi="http://schemas.microsoft.com/office/word/2010/wordprocessingInk" xmlns:wne="http://schemas.microsoft.com/office/word/2006/wordml" xmlns:wps="http://schemas.microsoft.com/office/word/2010/wordprocessingShape" mc:Ignorable="w14 w15 w16se w16cid w16 w16cex w16sdtdh wp14">
+  <w:abstractNum w:abstractNumId="0" w15:restartNumberingAfterBreak="0">
     <w:nsid w:val="01EC57E5"/>
     <w:multiLevelType w:val="multilevel"/>
     <w:tmpl w:val="4C3E779C"/>
@@ -9516,7 +8311,7 @@
       </w:rPr>
     </w:lvl>
   </w:abstractNum>
-  <w:abstractNum w:abstractNumId="1">
+  <w:abstractNum w:abstractNumId="1" w15:restartNumberingAfterBreak="0">
     <w:nsid w:val="07DE92EC"/>
     <w:multiLevelType w:val="multilevel"/>
     <w:tmpl w:val="407A86FB"/>
@@ -9666,7 +8461,7 @@
       </w:rPr>
     </w:lvl>
   </w:abstractNum>
-  <w:abstractNum w:abstractNumId="2">
+  <w:abstractNum w:abstractNumId="2" w15:restartNumberingAfterBreak="0">
     <w:nsid w:val="14331155"/>
     <w:multiLevelType w:val="multilevel"/>
     <w:tmpl w:val="C8062722"/>
@@ -9787,7 +8582,7 @@
       </w:rPr>
     </w:lvl>
   </w:abstractNum>
-  <w:abstractNum w:abstractNumId="3">
+  <w:abstractNum w:abstractNumId="3" w15:restartNumberingAfterBreak="0">
     <w:nsid w:val="1A4A4387"/>
     <w:multiLevelType w:val="multilevel"/>
     <w:tmpl w:val="A918892C"/>
@@ -9936,7 +8731,7 @@
       </w:rPr>
     </w:lvl>
   </w:abstractNum>
-  <w:abstractNum w:abstractNumId="4">
+  <w:abstractNum w:abstractNumId="4" w15:restartNumberingAfterBreak="0">
     <w:nsid w:val="26280E47"/>
     <w:multiLevelType w:val="hybridMultilevel"/>
     <w:tmpl w:val="CA023F0E"/>
@@ -10049,7 +8844,7 @@
       </w:rPr>
     </w:lvl>
   </w:abstractNum>
-  <w:abstractNum w:abstractNumId="5">
+  <w:abstractNum w:abstractNumId="5" w15:restartNumberingAfterBreak="0">
     <w:nsid w:val="4929648D"/>
     <w:multiLevelType w:val="multilevel"/>
     <w:tmpl w:val="C8062722"/>
@@ -10170,7 +8965,7 @@
       </w:rPr>
     </w:lvl>
   </w:abstractNum>
-  <w:abstractNum w:abstractNumId="6">
+  <w:abstractNum w:abstractNumId="6" w15:restartNumberingAfterBreak="0">
     <w:nsid w:val="53633887"/>
     <w:multiLevelType w:val="hybridMultilevel"/>
     <w:tmpl w:val="7EAACAB2"/>
@@ -10283,7 +9078,7 @@
       </w:rPr>
     </w:lvl>
   </w:abstractNum>
-  <w:abstractNum w:abstractNumId="7">
+  <w:abstractNum w:abstractNumId="7" w15:restartNumberingAfterBreak="0">
     <w:nsid w:val="60FC60EE"/>
     <w:multiLevelType w:val="multilevel"/>
     <w:tmpl w:val="8D464702"/>
@@ -10432,7 +9227,7 @@
       </w:rPr>
     </w:lvl>
   </w:abstractNum>
-  <w:abstractNum w:abstractNumId="8">
+  <w:abstractNum w:abstractNumId="8" w15:restartNumberingAfterBreak="0">
     <w:nsid w:val="6C193FFB"/>
     <w:multiLevelType w:val="multilevel"/>
     <w:tmpl w:val="C8062722"/>
@@ -10553,7 +9348,7 @@
       </w:rPr>
     </w:lvl>
   </w:abstractNum>
-  <w:abstractNum w:abstractNumId="9">
+  <w:abstractNum w:abstractNumId="9" w15:restartNumberingAfterBreak="0">
     <w:nsid w:val="7EDC15F8"/>
     <w:multiLevelType w:val="multilevel"/>
     <w:tmpl w:val="067AD3BE"/>
@@ -10735,8 +9530,16 @@
 </w:numbering>
 </file>
 
+<file path=word/people.xml><?xml version="1.0" encoding="utf-8"?>
+<w15:people xmlns:wpc="http://schemas.microsoft.com/office/word/2010/wordprocessingCanvas" xmlns:cx="http://schemas.microsoft.com/office/drawing/2014/chartex" xmlns:cx1="http://schemas.microsoft.com/office/drawing/2015/9/8/chartex" xmlns:cx2="http://schemas.microsoft.com/office/drawing/2015/10/21/chartex" xmlns:cx3="http://schemas.microsoft.com/office/drawing/2016/5/9/chartex" xmlns:cx4="http://schemas.microsoft.com/office/drawing/2016/5/10/chartex" xmlns:cx5="http://schemas.microsoft.com/office/drawing/2016/5/11/chartex" xmlns:cx6="http://schemas.microsoft.com/office/drawing/2016/5/12/chartex" xmlns:cx7="http://schemas.microsoft.com/office/drawing/2016/5/13/chartex" xmlns:cx8="http://schemas.microsoft.com/office/drawing/2016/5/14/chartex" xmlns:mc="http://schemas.openxmlformats.org/markup-compatibility/2006" xmlns:aink="http://schemas.microsoft.com/office/drawing/2016/ink" xmlns:am3d="http://schemas.microsoft.com/office/drawing/2017/model3d" xmlns:o="urn:schemas-microsoft-com:office:office" xmlns:r="http://schemas.openxmlformats.org/officeDocument/2006/relationships" xmlns:m="http://schemas.openxmlformats.org/officeDocument/2006/math" xmlns:v="urn:schemas-microsoft-com:vml" xmlns:wp14="http://schemas.microsoft.com/office/word/2010/wordprocessingDrawing" xmlns:wp="http://schemas.openxmlformats.org/drawingml/2006/wordprocessingDrawing" xmlns:w10="urn:schemas-microsoft-com:office:word" xmlns:w="http://schemas.openxmlformats.org/wordprocessingml/2006/main" xmlns:w14="http://schemas.microsoft.com/office/word/2010/wordml" xmlns:w15="http://schemas.microsoft.com/office/word/2012/wordml" xmlns:w16cex="http://schemas.microsoft.com/office/word/2018/wordml/cex" xmlns:w16cid="http://schemas.microsoft.com/office/word/2016/wordml/cid" xmlns:w16="http://schemas.microsoft.com/office/word/2018/wordml" xmlns:w16sdtdh="http://schemas.microsoft.com/office/word/2020/wordml/sdtdatahash" xmlns:w16se="http://schemas.microsoft.com/office/word/2015/wordml/symex" xmlns:wpg="http://schemas.microsoft.com/office/word/2010/wordprocessingGroup" xmlns:wpi="http://schemas.microsoft.com/office/word/2010/wordprocessingInk" xmlns:wne="http://schemas.microsoft.com/office/word/2006/wordml" xmlns:wps="http://schemas.microsoft.com/office/word/2010/wordprocessingShape" mc:Ignorable="w14 w15 w16se w16cid w16 w16cex w16sdtdh wp14">
+  <w15:person w15:author="AAK">
+    <w15:presenceInfo w15:providerId="AD" w15:userId="S-1-5-21-2301979571-1751391163-971761870-1106"/>
+  </w15:person>
+</w15:people>
+</file>
+
 <file path=word/styles.xml><?xml version="1.0" encoding="utf-8"?>
-<w:styles xmlns:r="http://schemas.openxmlformats.org/officeDocument/2006/relationships" xmlns:w="http://schemas.openxmlformats.org/wordprocessingml/2006/main">
+<w:styles xmlns:mc="http://schemas.openxmlformats.org/markup-compatibility/2006" xmlns:r="http://schemas.openxmlformats.org/officeDocument/2006/relationships" xmlns:w="http://schemas.openxmlformats.org/wordprocessingml/2006/main" xmlns:w14="http://schemas.microsoft.com/office/word/2010/wordml" xmlns:w15="http://schemas.microsoft.com/office/word/2012/wordml" xmlns:w16cex="http://schemas.microsoft.com/office/word/2018/wordml/cex" xmlns:w16cid="http://schemas.microsoft.com/office/word/2016/wordml/cid" xmlns:w16="http://schemas.microsoft.com/office/word/2018/wordml" xmlns:w16sdtdh="http://schemas.microsoft.com/office/word/2020/wordml/sdtdatahash" xmlns:w16se="http://schemas.microsoft.com/office/word/2015/wordml/symex" mc:Ignorable="w14 w15 w16se w16cid w16 w16cex w16sdtdh">
   <w:docDefaults>
     <w:rPrDefault>
       <w:rPr>
@@ -10752,156 +9555,394 @@
       </w:pPr>
     </w:pPrDefault>
   </w:docDefaults>
-  <w:latentStyles w:defLockedState="0" w:defUIPriority="99" w:defSemiHidden="1" w:defUnhideWhenUsed="1" w:defQFormat="0" w:count="267">
-    <w:lsdException w:name="Normal" w:semiHidden="0" w:uiPriority="0" w:unhideWhenUsed="0" w:qFormat="1"/>
-    <w:lsdException w:name="heading 1" w:semiHidden="0" w:uiPriority="9" w:unhideWhenUsed="0" w:qFormat="1"/>
-    <w:lsdException w:name="heading 2" w:uiPriority="9" w:qFormat="1"/>
-    <w:lsdException w:name="heading 3" w:uiPriority="9" w:qFormat="1"/>
-    <w:lsdException w:name="heading 4" w:uiPriority="9" w:qFormat="1"/>
-    <w:lsdException w:name="heading 5" w:uiPriority="9" w:qFormat="1"/>
-    <w:lsdException w:name="heading 6" w:uiPriority="9" w:qFormat="1"/>
-    <w:lsdException w:name="heading 7" w:uiPriority="9" w:qFormat="1"/>
-    <w:lsdException w:name="heading 8" w:uiPriority="9" w:qFormat="1"/>
-    <w:lsdException w:name="heading 9" w:uiPriority="9" w:qFormat="1"/>
-    <w:lsdException w:name="toc 1" w:uiPriority="39"/>
-    <w:lsdException w:name="toc 2" w:uiPriority="39"/>
-    <w:lsdException w:name="toc 3" w:uiPriority="39"/>
-    <w:lsdException w:name="toc 4" w:uiPriority="39"/>
-    <w:lsdException w:name="toc 5" w:uiPriority="39"/>
-    <w:lsdException w:name="toc 6" w:uiPriority="39"/>
-    <w:lsdException w:name="toc 7" w:uiPriority="39"/>
-    <w:lsdException w:name="toc 8" w:uiPriority="39"/>
-    <w:lsdException w:name="toc 9" w:uiPriority="39"/>
-    <w:lsdException w:name="caption" w:uiPriority="35" w:qFormat="1"/>
-    <w:lsdException w:name="Title" w:semiHidden="0" w:uiPriority="10" w:unhideWhenUsed="0" w:qFormat="1"/>
-    <w:lsdException w:name="Default Paragraph Font" w:uiPriority="1"/>
-    <w:lsdException w:name="Body Text" w:uiPriority="1" w:qFormat="1"/>
-    <w:lsdException w:name="Subtitle" w:semiHidden="0" w:uiPriority="11" w:unhideWhenUsed="0" w:qFormat="1"/>
-    <w:lsdException w:name="Strong" w:semiHidden="0" w:uiPriority="22" w:unhideWhenUsed="0" w:qFormat="1"/>
-    <w:lsdException w:name="Emphasis" w:semiHidden="0" w:uiPriority="20" w:unhideWhenUsed="0" w:qFormat="1"/>
-    <w:lsdException w:name="Table Grid" w:semiHidden="0" w:uiPriority="59" w:unhideWhenUsed="0"/>
-    <w:lsdException w:name="Placeholder Text" w:unhideWhenUsed="0"/>
-    <w:lsdException w:name="No Spacing" w:semiHidden="0" w:uiPriority="1" w:unhideWhenUsed="0" w:qFormat="1"/>
-    <w:lsdException w:name="Light Shading" w:semiHidden="0" w:uiPriority="60" w:unhideWhenUsed="0"/>
-    <w:lsdException w:name="Light List" w:semiHidden="0" w:uiPriority="61" w:unhideWhenUsed="0"/>
-    <w:lsdException w:name="Light Grid" w:semiHidden="0" w:uiPriority="62" w:unhideWhenUsed="0"/>
-    <w:lsdException w:name="Medium Shading 1" w:semiHidden="0" w:uiPriority="63" w:unhideWhenUsed="0"/>
-    <w:lsdException w:name="Medium Shading 2" w:semiHidden="0" w:uiPriority="64" w:unhideWhenUsed="0"/>
-    <w:lsdException w:name="Medium List 1" w:semiHidden="0" w:uiPriority="65" w:unhideWhenUsed="0"/>
-    <w:lsdException w:name="Medium List 2" w:semiHidden="0" w:uiPriority="66" w:unhideWhenUsed="0"/>
-    <w:lsdException w:name="Medium Grid 1" w:semiHidden="0" w:uiPriority="67" w:unhideWhenUsed="0"/>
-    <w:lsdException w:name="Medium Grid 2" w:semiHidden="0" w:uiPriority="68" w:unhideWhenUsed="0"/>
-    <w:lsdException w:name="Medium Grid 3" w:semiHidden="0" w:uiPriority="69" w:unhideWhenUsed="0"/>
-    <w:lsdException w:name="Dark List" w:semiHidden="0" w:uiPriority="70" w:unhideWhenUsed="0"/>
-    <w:lsdException w:name="Colorful Shading" w:semiHidden="0" w:uiPriority="71" w:unhideWhenUsed="0"/>
-    <w:lsdException w:name="Colorful List" w:semiHidden="0" w:uiPriority="72" w:unhideWhenUsed="0"/>
-    <w:lsdException w:name="Colorful Grid" w:semiHidden="0" w:uiPriority="73" w:unhideWhenUsed="0"/>
-    <w:lsdException w:name="Light Shading Accent 1" w:semiHidden="0" w:uiPriority="60" w:unhideWhenUsed="0"/>
-    <w:lsdException w:name="Light List Accent 1" w:semiHidden="0" w:uiPriority="61" w:unhideWhenUsed="0"/>
-    <w:lsdException w:name="Light Grid Accent 1" w:semiHidden="0" w:uiPriority="62" w:unhideWhenUsed="0"/>
-    <w:lsdException w:name="Medium Shading 1 Accent 1" w:semiHidden="0" w:uiPriority="63" w:unhideWhenUsed="0"/>
-    <w:lsdException w:name="Medium Shading 2 Accent 1" w:semiHidden="0" w:uiPriority="64" w:unhideWhenUsed="0"/>
-    <w:lsdException w:name="Medium List 1 Accent 1" w:semiHidden="0" w:uiPriority="65" w:unhideWhenUsed="0"/>
-    <w:lsdException w:name="Revision" w:unhideWhenUsed="0"/>
-    <w:lsdException w:name="List Paragraph" w:semiHidden="0" w:uiPriority="1" w:unhideWhenUsed="0" w:qFormat="1"/>
-    <w:lsdException w:name="Quote" w:semiHidden="0" w:uiPriority="29" w:unhideWhenUsed="0" w:qFormat="1"/>
-    <w:lsdException w:name="Intense Quote" w:semiHidden="0" w:uiPriority="30" w:unhideWhenUsed="0" w:qFormat="1"/>
-    <w:lsdException w:name="Medium List 2 Accent 1" w:semiHidden="0" w:uiPriority="66" w:unhideWhenUsed="0"/>
-    <w:lsdException w:name="Medium Grid 1 Accent 1" w:semiHidden="0" w:uiPriority="67" w:unhideWhenUsed="0"/>
-    <w:lsdException w:name="Medium Grid 2 Accent 1" w:semiHidden="0" w:uiPriority="68" w:unhideWhenUsed="0"/>
-    <w:lsdException w:name="Medium Grid 3 Accent 1" w:semiHidden="0" w:uiPriority="69" w:unhideWhenUsed="0"/>
-    <w:lsdException w:name="Dark List Accent 1" w:semiHidden="0" w:uiPriority="70" w:unhideWhenUsed="0"/>
-    <w:lsdException w:name="Colorful Shading Accent 1" w:semiHidden="0" w:uiPriority="71" w:unhideWhenUsed="0"/>
-    <w:lsdException w:name="Colorful List Accent 1" w:semiHidden="0" w:uiPriority="72" w:unhideWhenUsed="0"/>
-    <w:lsdException w:name="Colorful Grid Accent 1" w:semiHidden="0" w:uiPriority="73" w:unhideWhenUsed="0"/>
-    <w:lsdException w:name="Light Shading Accent 2" w:semiHidden="0" w:uiPriority="60" w:unhideWhenUsed="0"/>
-    <w:lsdException w:name="Light List Accent 2" w:semiHidden="0" w:uiPriority="61" w:unhideWhenUsed="0"/>
-    <w:lsdException w:name="Light Grid Accent 2" w:semiHidden="0" w:uiPriority="62" w:unhideWhenUsed="0"/>
-    <w:lsdException w:name="Medium Shading 1 Accent 2" w:semiHidden="0" w:uiPriority="63" w:unhideWhenUsed="0"/>
-    <w:lsdException w:name="Medium Shading 2 Accent 2" w:semiHidden="0" w:uiPriority="64" w:unhideWhenUsed="0"/>
-    <w:lsdException w:name="Medium List 1 Accent 2" w:semiHidden="0" w:uiPriority="65" w:unhideWhenUsed="0"/>
-    <w:lsdException w:name="Medium List 2 Accent 2" w:semiHidden="0" w:uiPriority="66" w:unhideWhenUsed="0"/>
-    <w:lsdException w:name="Medium Grid 1 Accent 2" w:semiHidden="0" w:uiPriority="67" w:unhideWhenUsed="0"/>
-    <w:lsdException w:name="Medium Grid 2 Accent 2" w:semiHidden="0" w:uiPriority="68" w:unhideWhenUsed="0"/>
-    <w:lsdException w:name="Medium Grid 3 Accent 2" w:semiHidden="0" w:uiPriority="69" w:unhideWhenUsed="0"/>
-    <w:lsdException w:name="Dark List Accent 2" w:semiHidden="0" w:uiPriority="70" w:unhideWhenUsed="0"/>
-    <w:lsdException w:name="Colorful Shading Accent 2" w:semiHidden="0" w:uiPriority="71" w:unhideWhenUsed="0"/>
-    <w:lsdException w:name="Colorful List Accent 2" w:semiHidden="0" w:uiPriority="72" w:unhideWhenUsed="0"/>
-    <w:lsdException w:name="Colorful Grid Accent 2" w:semiHidden="0" w:uiPriority="73" w:unhideWhenUsed="0"/>
-    <w:lsdException w:name="Light Shading Accent 3" w:semiHidden="0" w:uiPriority="60" w:unhideWhenUsed="0"/>
-    <w:lsdException w:name="Light List Accent 3" w:semiHidden="0" w:uiPriority="61" w:unhideWhenUsed="0"/>
-    <w:lsdException w:name="Light Grid Accent 3" w:semiHidden="0" w:uiPriority="62" w:unhideWhenUsed="0"/>
-    <w:lsdException w:name="Medium Shading 1 Accent 3" w:semiHidden="0" w:uiPriority="63" w:unhideWhenUsed="0"/>
-    <w:lsdException w:name="Medium Shading 2 Accent 3" w:semiHidden="0" w:uiPriority="64" w:unhideWhenUsed="0"/>
-    <w:lsdException w:name="Medium List 1 Accent 3" w:semiHidden="0" w:uiPriority="65" w:unhideWhenUsed="0"/>
-    <w:lsdException w:name="Medium List 2 Accent 3" w:semiHidden="0" w:uiPriority="66" w:unhideWhenUsed="0"/>
-    <w:lsdException w:name="Medium Grid 1 Accent 3" w:semiHidden="0" w:uiPriority="67" w:unhideWhenUsed="0"/>
-    <w:lsdException w:name="Medium Grid 2 Accent 3" w:semiHidden="0" w:uiPriority="68" w:unhideWhenUsed="0"/>
-    <w:lsdException w:name="Medium Grid 3 Accent 3" w:semiHidden="0" w:uiPriority="69" w:unhideWhenUsed="0"/>
-    <w:lsdException w:name="Dark List Accent 3" w:semiHidden="0" w:uiPriority="70" w:unhideWhenUsed="0"/>
-    <w:lsdException w:name="Colorful Shading Accent 3" w:semiHidden="0" w:uiPriority="71" w:unhideWhenUsed="0"/>
-    <w:lsdException w:name="Colorful List Accent 3" w:semiHidden="0" w:uiPriority="72" w:unhideWhenUsed="0"/>
-    <w:lsdException w:name="Colorful Grid Accent 3" w:semiHidden="0" w:uiPriority="73" w:unhideWhenUsed="0"/>
-    <w:lsdException w:name="Light Shading Accent 4" w:semiHidden="0" w:uiPriority="60" w:unhideWhenUsed="0"/>
-    <w:lsdException w:name="Light List Accent 4" w:semiHidden="0" w:uiPriority="61" w:unhideWhenUsed="0"/>
-    <w:lsdException w:name="Light Grid Accent 4" w:semiHidden="0" w:uiPriority="62" w:unhideWhenUsed="0"/>
-    <w:lsdException w:name="Medium Shading 1 Accent 4" w:semiHidden="0" w:uiPriority="63" w:unhideWhenUsed="0"/>
-    <w:lsdException w:name="Medium Shading 2 Accent 4" w:semiHidden="0" w:uiPriority="64" w:unhideWhenUsed="0"/>
-    <w:lsdException w:name="Medium List 1 Accent 4" w:semiHidden="0" w:uiPriority="65" w:unhideWhenUsed="0"/>
-    <w:lsdException w:name="Medium List 2 Accent 4" w:semiHidden="0" w:uiPriority="66" w:unhideWhenUsed="0"/>
-    <w:lsdException w:name="Medium Grid 1 Accent 4" w:semiHidden="0" w:uiPriority="67" w:unhideWhenUsed="0"/>
-    <w:lsdException w:name="Medium Grid 2 Accent 4" w:semiHidden="0" w:uiPriority="68" w:unhideWhenUsed="0"/>
-    <w:lsdException w:name="Medium Grid 3 Accent 4" w:semiHidden="0" w:uiPriority="69" w:unhideWhenUsed="0"/>
-    <w:lsdException w:name="Dark List Accent 4" w:semiHidden="0" w:uiPriority="70" w:unhideWhenUsed="0"/>
-    <w:lsdException w:name="Colorful Shading Accent 4" w:semiHidden="0" w:uiPriority="71" w:unhideWhenUsed="0"/>
-    <w:lsdException w:name="Colorful List Accent 4" w:semiHidden="0" w:uiPriority="72" w:unhideWhenUsed="0"/>
-    <w:lsdException w:name="Colorful Grid Accent 4" w:semiHidden="0" w:uiPriority="73" w:unhideWhenUsed="0"/>
-    <w:lsdException w:name="Light Shading Accent 5" w:semiHidden="0" w:uiPriority="60" w:unhideWhenUsed="0"/>
-    <w:lsdException w:name="Light List Accent 5" w:semiHidden="0" w:uiPriority="61" w:unhideWhenUsed="0"/>
-    <w:lsdException w:name="Light Grid Accent 5" w:semiHidden="0" w:uiPriority="62" w:unhideWhenUsed="0"/>
-    <w:lsdException w:name="Medium Shading 1 Accent 5" w:semiHidden="0" w:uiPriority="63" w:unhideWhenUsed="0"/>
-    <w:lsdException w:name="Medium Shading 2 Accent 5" w:semiHidden="0" w:uiPriority="64" w:unhideWhenUsed="0"/>
-    <w:lsdException w:name="Medium List 1 Accent 5" w:semiHidden="0" w:uiPriority="65" w:unhideWhenUsed="0"/>
-    <w:lsdException w:name="Medium List 2 Accent 5" w:semiHidden="0" w:uiPriority="66" w:unhideWhenUsed="0"/>
-    <w:lsdException w:name="Medium Grid 1 Accent 5" w:semiHidden="0" w:uiPriority="67" w:unhideWhenUsed="0"/>
-    <w:lsdException w:name="Medium Grid 2 Accent 5" w:semiHidden="0" w:uiPriority="68" w:unhideWhenUsed="0"/>
-    <w:lsdException w:name="Medium Grid 3 Accent 5" w:semiHidden="0" w:uiPriority="69" w:unhideWhenUsed="0"/>
-    <w:lsdException w:name="Dark List Accent 5" w:semiHidden="0" w:uiPriority="70" w:unhideWhenUsed="0"/>
-    <w:lsdException w:name="Colorful Shading Accent 5" w:semiHidden="0" w:uiPriority="71" w:unhideWhenUsed="0"/>
-    <w:lsdException w:name="Colorful List Accent 5" w:semiHidden="0" w:uiPriority="72" w:unhideWhenUsed="0"/>
-    <w:lsdException w:name="Colorful Grid Accent 5" w:semiHidden="0" w:uiPriority="73" w:unhideWhenUsed="0"/>
-    <w:lsdException w:name="Light Shading Accent 6" w:semiHidden="0" w:uiPriority="60" w:unhideWhenUsed="0"/>
-    <w:lsdException w:name="Light List Accent 6" w:semiHidden="0" w:uiPriority="61" w:unhideWhenUsed="0"/>
-    <w:lsdException w:name="Light Grid Accent 6" w:semiHidden="0" w:uiPriority="62" w:unhideWhenUsed="0"/>
-    <w:lsdException w:name="Medium Shading 1 Accent 6" w:semiHidden="0" w:uiPriority="63" w:unhideWhenUsed="0"/>
-    <w:lsdException w:name="Medium Shading 2 Accent 6" w:semiHidden="0" w:uiPriority="64" w:unhideWhenUsed="0"/>
-    <w:lsdException w:name="Medium List 1 Accent 6" w:semiHidden="0" w:uiPriority="65" w:unhideWhenUsed="0"/>
-    <w:lsdException w:name="Medium List 2 Accent 6" w:semiHidden="0" w:uiPriority="66" w:unhideWhenUsed="0"/>
-    <w:lsdException w:name="Medium Grid 1 Accent 6" w:semiHidden="0" w:uiPriority="67" w:unhideWhenUsed="0"/>
-    <w:lsdException w:name="Medium Grid 2 Accent 6" w:semiHidden="0" w:uiPriority="68" w:unhideWhenUsed="0"/>
-    <w:lsdException w:name="Medium Grid 3 Accent 6" w:semiHidden="0" w:uiPriority="69" w:unhideWhenUsed="0"/>
-    <w:lsdException w:name="Dark List Accent 6" w:semiHidden="0" w:uiPriority="70" w:unhideWhenUsed="0"/>
-    <w:lsdException w:name="Colorful Shading Accent 6" w:semiHidden="0" w:uiPriority="71" w:unhideWhenUsed="0"/>
-    <w:lsdException w:name="Colorful List Accent 6" w:semiHidden="0" w:uiPriority="72" w:unhideWhenUsed="0"/>
-    <w:lsdException w:name="Colorful Grid Accent 6" w:semiHidden="0" w:uiPriority="73" w:unhideWhenUsed="0"/>
-    <w:lsdException w:name="Subtle Emphasis" w:semiHidden="0" w:uiPriority="19" w:unhideWhenUsed="0" w:qFormat="1"/>
-    <w:lsdException w:name="Intense Emphasis" w:semiHidden="0" w:uiPriority="21" w:unhideWhenUsed="0" w:qFormat="1"/>
-    <w:lsdException w:name="Subtle Reference" w:semiHidden="0" w:uiPriority="31" w:unhideWhenUsed="0" w:qFormat="1"/>
-    <w:lsdException w:name="Intense Reference" w:semiHidden="0" w:uiPriority="32" w:unhideWhenUsed="0" w:qFormat="1"/>
-    <w:lsdException w:name="Book Title" w:semiHidden="0" w:uiPriority="33" w:unhideWhenUsed="0" w:qFormat="1"/>
-    <w:lsdException w:name="Bibliography" w:uiPriority="37"/>
-    <w:lsdException w:name="TOC Heading" w:uiPriority="39" w:qFormat="1"/>
+  <w:latentStyles w:defLockedState="0" w:defUIPriority="99" w:defSemiHidden="0" w:defUnhideWhenUsed="0" w:defQFormat="0" w:count="376">
+    <w:lsdException w:name="Normal" w:uiPriority="0" w:qFormat="1"/>
+    <w:lsdException w:name="heading 1" w:uiPriority="9" w:qFormat="1"/>
+    <w:lsdException w:name="heading 2" w:semiHidden="1" w:uiPriority="9" w:unhideWhenUsed="1" w:qFormat="1"/>
+    <w:lsdException w:name="heading 3" w:semiHidden="1" w:uiPriority="9" w:unhideWhenUsed="1" w:qFormat="1"/>
+    <w:lsdException w:name="heading 4" w:semiHidden="1" w:uiPriority="9" w:unhideWhenUsed="1" w:qFormat="1"/>
+    <w:lsdException w:name="heading 5" w:semiHidden="1" w:uiPriority="9" w:unhideWhenUsed="1" w:qFormat="1"/>
+    <w:lsdException w:name="heading 6" w:semiHidden="1" w:uiPriority="9" w:unhideWhenUsed="1" w:qFormat="1"/>
+    <w:lsdException w:name="heading 7" w:semiHidden="1" w:uiPriority="9" w:unhideWhenUsed="1" w:qFormat="1"/>
+    <w:lsdException w:name="heading 8" w:semiHidden="1" w:uiPriority="9" w:unhideWhenUsed="1" w:qFormat="1"/>
+    <w:lsdException w:name="heading 9" w:semiHidden="1" w:uiPriority="9" w:unhideWhenUsed="1" w:qFormat="1"/>
+    <w:lsdException w:name="index 1" w:semiHidden="1" w:unhideWhenUsed="1"/>
+    <w:lsdException w:name="index 2" w:semiHidden="1" w:unhideWhenUsed="1"/>
+    <w:lsdException w:name="index 3" w:semiHidden="1" w:unhideWhenUsed="1"/>
+    <w:lsdException w:name="index 4" w:semiHidden="1" w:unhideWhenUsed="1"/>
+    <w:lsdException w:name="index 5" w:semiHidden="1" w:unhideWhenUsed="1"/>
+    <w:lsdException w:name="index 6" w:semiHidden="1" w:unhideWhenUsed="1"/>
+    <w:lsdException w:name="index 7" w:semiHidden="1" w:unhideWhenUsed="1"/>
+    <w:lsdException w:name="index 8" w:semiHidden="1" w:unhideWhenUsed="1"/>
+    <w:lsdException w:name="index 9" w:semiHidden="1" w:unhideWhenUsed="1"/>
+    <w:lsdException w:name="toc 1" w:semiHidden="1" w:uiPriority="39" w:unhideWhenUsed="1"/>
+    <w:lsdException w:name="toc 2" w:semiHidden="1" w:uiPriority="39" w:unhideWhenUsed="1"/>
+    <w:lsdException w:name="toc 3" w:semiHidden="1" w:uiPriority="39" w:unhideWhenUsed="1"/>
+    <w:lsdException w:name="toc 4" w:semiHidden="1" w:uiPriority="39" w:unhideWhenUsed="1"/>
+    <w:lsdException w:name="toc 5" w:semiHidden="1" w:uiPriority="39" w:unhideWhenUsed="1"/>
+    <w:lsdException w:name="toc 6" w:semiHidden="1" w:uiPriority="39" w:unhideWhenUsed="1"/>
+    <w:lsdException w:name="toc 7" w:semiHidden="1" w:uiPriority="39" w:unhideWhenUsed="1"/>
+    <w:lsdException w:name="toc 8" w:semiHidden="1" w:uiPriority="39" w:unhideWhenUsed="1"/>
+    <w:lsdException w:name="toc 9" w:semiHidden="1" w:uiPriority="39" w:unhideWhenUsed="1"/>
+    <w:lsdException w:name="Normal Indent" w:semiHidden="1" w:unhideWhenUsed="1"/>
+    <w:lsdException w:name="footnote text" w:semiHidden="1" w:unhideWhenUsed="1"/>
+    <w:lsdException w:name="annotation text" w:semiHidden="1" w:unhideWhenUsed="1"/>
+    <w:lsdException w:name="header" w:semiHidden="1" w:unhideWhenUsed="1"/>
+    <w:lsdException w:name="footer" w:semiHidden="1" w:unhideWhenUsed="1"/>
+    <w:lsdException w:name="index heading" w:semiHidden="1" w:unhideWhenUsed="1"/>
+    <w:lsdException w:name="caption" w:semiHidden="1" w:uiPriority="35" w:unhideWhenUsed="1" w:qFormat="1"/>
+    <w:lsdException w:name="table of figures" w:semiHidden="1" w:unhideWhenUsed="1"/>
+    <w:lsdException w:name="envelope address" w:semiHidden="1" w:unhideWhenUsed="1"/>
+    <w:lsdException w:name="envelope return" w:semiHidden="1" w:unhideWhenUsed="1"/>
+    <w:lsdException w:name="footnote reference" w:semiHidden="1" w:unhideWhenUsed="1"/>
+    <w:lsdException w:name="annotation reference" w:semiHidden="1" w:unhideWhenUsed="1"/>
+    <w:lsdException w:name="line number" w:semiHidden="1" w:unhideWhenUsed="1"/>
+    <w:lsdException w:name="page number" w:semiHidden="1" w:unhideWhenUsed="1"/>
+    <w:lsdException w:name="endnote reference" w:semiHidden="1" w:unhideWhenUsed="1"/>
+    <w:lsdException w:name="endnote text" w:semiHidden="1" w:unhideWhenUsed="1"/>
+    <w:lsdException w:name="table of authorities" w:semiHidden="1" w:unhideWhenUsed="1"/>
+    <w:lsdException w:name="macro" w:semiHidden="1" w:unhideWhenUsed="1"/>
+    <w:lsdException w:name="toa heading" w:semiHidden="1" w:unhideWhenUsed="1"/>
+    <w:lsdException w:name="List" w:semiHidden="1" w:unhideWhenUsed="1"/>
+    <w:lsdException w:name="List Bullet" w:semiHidden="1" w:unhideWhenUsed="1"/>
+    <w:lsdException w:name="List Number" w:semiHidden="1" w:unhideWhenUsed="1"/>
+    <w:lsdException w:name="List 2" w:semiHidden="1" w:unhideWhenUsed="1"/>
+    <w:lsdException w:name="List 3" w:semiHidden="1" w:unhideWhenUsed="1"/>
+    <w:lsdException w:name="List 4" w:semiHidden="1" w:unhideWhenUsed="1"/>
+    <w:lsdException w:name="List 5" w:semiHidden="1" w:unhideWhenUsed="1"/>
+    <w:lsdException w:name="List Bullet 2" w:semiHidden="1" w:unhideWhenUsed="1"/>
+    <w:lsdException w:name="List Bullet 3" w:semiHidden="1" w:unhideWhenUsed="1"/>
+    <w:lsdException w:name="List Bullet 4" w:semiHidden="1" w:unhideWhenUsed="1"/>
+    <w:lsdException w:name="List Bullet 5" w:semiHidden="1" w:unhideWhenUsed="1"/>
+    <w:lsdException w:name="List Number 2" w:semiHidden="1" w:unhideWhenUsed="1"/>
+    <w:lsdException w:name="List Number 3" w:semiHidden="1" w:unhideWhenUsed="1"/>
+    <w:lsdException w:name="List Number 4" w:semiHidden="1" w:unhideWhenUsed="1"/>
+    <w:lsdException w:name="List Number 5" w:semiHidden="1" w:unhideWhenUsed="1"/>
+    <w:lsdException w:name="Title" w:uiPriority="10" w:qFormat="1"/>
+    <w:lsdException w:name="Closing" w:semiHidden="1" w:unhideWhenUsed="1"/>
+    <w:lsdException w:name="Signature" w:semiHidden="1" w:unhideWhenUsed="1"/>
+    <w:lsdException w:name="Default Paragraph Font" w:semiHidden="1" w:uiPriority="1" w:unhideWhenUsed="1"/>
+    <w:lsdException w:name="Body Text" w:semiHidden="1" w:uiPriority="1" w:unhideWhenUsed="1" w:qFormat="1"/>
+    <w:lsdException w:name="Body Text Indent" w:semiHidden="1" w:unhideWhenUsed="1"/>
+    <w:lsdException w:name="List Continue" w:semiHidden="1" w:unhideWhenUsed="1"/>
+    <w:lsdException w:name="List Continue 2" w:semiHidden="1" w:unhideWhenUsed="1"/>
+    <w:lsdException w:name="List Continue 3" w:semiHidden="1" w:unhideWhenUsed="1"/>
+    <w:lsdException w:name="List Continue 4" w:semiHidden="1" w:unhideWhenUsed="1"/>
+    <w:lsdException w:name="List Continue 5" w:semiHidden="1" w:unhideWhenUsed="1"/>
+    <w:lsdException w:name="Message Header" w:semiHidden="1" w:unhideWhenUsed="1"/>
+    <w:lsdException w:name="Subtitle" w:uiPriority="11" w:qFormat="1"/>
+    <w:lsdException w:name="Salutation" w:semiHidden="1" w:unhideWhenUsed="1"/>
+    <w:lsdException w:name="Date" w:semiHidden="1" w:unhideWhenUsed="1"/>
+    <w:lsdException w:name="Body Text First Indent" w:semiHidden="1" w:unhideWhenUsed="1"/>
+    <w:lsdException w:name="Body Text First Indent 2" w:semiHidden="1" w:unhideWhenUsed="1"/>
+    <w:lsdException w:name="Note Heading" w:semiHidden="1" w:unhideWhenUsed="1"/>
+    <w:lsdException w:name="Body Text 2" w:semiHidden="1" w:unhideWhenUsed="1"/>
+    <w:lsdException w:name="Body Text 3" w:semiHidden="1" w:unhideWhenUsed="1"/>
+    <w:lsdException w:name="Body Text Indent 2" w:semiHidden="1" w:unhideWhenUsed="1"/>
+    <w:lsdException w:name="Body Text Indent 3" w:semiHidden="1" w:unhideWhenUsed="1"/>
+    <w:lsdException w:name="Block Text" w:semiHidden="1" w:unhideWhenUsed="1"/>
+    <w:lsdException w:name="Hyperlink" w:semiHidden="1" w:unhideWhenUsed="1"/>
+    <w:lsdException w:name="FollowedHyperlink" w:semiHidden="1" w:unhideWhenUsed="1"/>
+    <w:lsdException w:name="Strong" w:uiPriority="22" w:qFormat="1"/>
+    <w:lsdException w:name="Emphasis" w:uiPriority="20" w:qFormat="1"/>
+    <w:lsdException w:name="Document Map" w:semiHidden="1" w:unhideWhenUsed="1"/>
+    <w:lsdException w:name="Plain Text" w:semiHidden="1" w:unhideWhenUsed="1"/>
+    <w:lsdException w:name="E-mail Signature" w:semiHidden="1" w:unhideWhenUsed="1"/>
+    <w:lsdException w:name="HTML Top of Form" w:semiHidden="1" w:unhideWhenUsed="1"/>
+    <w:lsdException w:name="HTML Bottom of Form" w:semiHidden="1" w:unhideWhenUsed="1"/>
+    <w:lsdException w:name="Normal (Web)" w:semiHidden="1" w:unhideWhenUsed="1"/>
+    <w:lsdException w:name="HTML Acronym" w:semiHidden="1" w:unhideWhenUsed="1"/>
+    <w:lsdException w:name="HTML Address" w:semiHidden="1" w:unhideWhenUsed="1"/>
+    <w:lsdException w:name="HTML Cite" w:semiHidden="1" w:unhideWhenUsed="1"/>
+    <w:lsdException w:name="HTML Code" w:semiHidden="1" w:unhideWhenUsed="1"/>
+    <w:lsdException w:name="HTML Definition" w:semiHidden="1" w:unhideWhenUsed="1"/>
+    <w:lsdException w:name="HTML Keyboard" w:semiHidden="1" w:unhideWhenUsed="1"/>
+    <w:lsdException w:name="HTML Preformatted" w:semiHidden="1" w:unhideWhenUsed="1"/>
+    <w:lsdException w:name="HTML Sample" w:semiHidden="1" w:unhideWhenUsed="1"/>
+    <w:lsdException w:name="HTML Typewriter" w:semiHidden="1" w:unhideWhenUsed="1"/>
+    <w:lsdException w:name="HTML Variable" w:semiHidden="1" w:unhideWhenUsed="1"/>
+    <w:lsdException w:name="Normal Table" w:semiHidden="1" w:unhideWhenUsed="1"/>
+    <w:lsdException w:name="annotation subject" w:semiHidden="1" w:unhideWhenUsed="1"/>
+    <w:lsdException w:name="No List" w:semiHidden="1" w:unhideWhenUsed="1"/>
+    <w:lsdException w:name="Outline List 1" w:semiHidden="1" w:unhideWhenUsed="1"/>
+    <w:lsdException w:name="Outline List 2" w:semiHidden="1" w:unhideWhenUsed="1"/>
+    <w:lsdException w:name="Outline List 3" w:semiHidden="1" w:unhideWhenUsed="1"/>
+    <w:lsdException w:name="Table Simple 1" w:semiHidden="1" w:unhideWhenUsed="1"/>
+    <w:lsdException w:name="Table Simple 2" w:semiHidden="1" w:unhideWhenUsed="1"/>
+    <w:lsdException w:name="Table Simple 3" w:semiHidden="1" w:unhideWhenUsed="1"/>
+    <w:lsdException w:name="Table Classic 1" w:semiHidden="1" w:unhideWhenUsed="1"/>
+    <w:lsdException w:name="Table Classic 2" w:semiHidden="1" w:unhideWhenUsed="1"/>
+    <w:lsdException w:name="Table Classic 3" w:semiHidden="1" w:unhideWhenUsed="1"/>
+    <w:lsdException w:name="Table Classic 4" w:semiHidden="1" w:unhideWhenUsed="1"/>
+    <w:lsdException w:name="Table Colorful 1" w:semiHidden="1" w:unhideWhenUsed="1"/>
+    <w:lsdException w:name="Table Colorful 2" w:semiHidden="1" w:unhideWhenUsed="1"/>
+    <w:lsdException w:name="Table Colorful 3" w:semiHidden="1" w:unhideWhenUsed="1"/>
+    <w:lsdException w:name="Table Columns 1" w:semiHidden="1" w:unhideWhenUsed="1"/>
+    <w:lsdException w:name="Table Columns 2" w:semiHidden="1" w:unhideWhenUsed="1"/>
+    <w:lsdException w:name="Table Columns 3" w:semiHidden="1" w:unhideWhenUsed="1"/>
+    <w:lsdException w:name="Table Columns 4" w:semiHidden="1" w:unhideWhenUsed="1"/>
+    <w:lsdException w:name="Table Columns 5" w:semiHidden="1" w:unhideWhenUsed="1"/>
+    <w:lsdException w:name="Table Grid 1" w:semiHidden="1" w:unhideWhenUsed="1"/>
+    <w:lsdException w:name="Table Grid 2" w:semiHidden="1" w:unhideWhenUsed="1"/>
+    <w:lsdException w:name="Table Grid 3" w:semiHidden="1" w:unhideWhenUsed="1"/>
+    <w:lsdException w:name="Table Grid 4" w:semiHidden="1" w:unhideWhenUsed="1"/>
+    <w:lsdException w:name="Table Grid 5" w:semiHidden="1" w:unhideWhenUsed="1"/>
+    <w:lsdException w:name="Table Grid 6" w:semiHidden="1" w:unhideWhenUsed="1"/>
+    <w:lsdException w:name="Table Grid 7" w:semiHidden="1" w:unhideWhenUsed="1"/>
+    <w:lsdException w:name="Table Grid 8" w:semiHidden="1" w:unhideWhenUsed="1"/>
+    <w:lsdException w:name="Table List 1" w:semiHidden="1" w:unhideWhenUsed="1"/>
+    <w:lsdException w:name="Table List 2" w:semiHidden="1" w:unhideWhenUsed="1"/>
+    <w:lsdException w:name="Table List 3" w:semiHidden="1" w:unhideWhenUsed="1"/>
+    <w:lsdException w:name="Table List 4" w:semiHidden="1" w:unhideWhenUsed="1"/>
+    <w:lsdException w:name="Table List 5" w:semiHidden="1" w:unhideWhenUsed="1"/>
+    <w:lsdException w:name="Table List 6" w:semiHidden="1" w:unhideWhenUsed="1"/>
+    <w:lsdException w:name="Table List 7" w:semiHidden="1" w:unhideWhenUsed="1"/>
+    <w:lsdException w:name="Table List 8" w:semiHidden="1" w:unhideWhenUsed="1"/>
+    <w:lsdException w:name="Table 3D effects 1" w:semiHidden="1" w:unhideWhenUsed="1"/>
+    <w:lsdException w:name="Table 3D effects 2" w:semiHidden="1" w:unhideWhenUsed="1"/>
+    <w:lsdException w:name="Table 3D effects 3" w:semiHidden="1" w:unhideWhenUsed="1"/>
+    <w:lsdException w:name="Table Contemporary" w:semiHidden="1" w:unhideWhenUsed="1"/>
+    <w:lsdException w:name="Table Elegant" w:semiHidden="1" w:unhideWhenUsed="1"/>
+    <w:lsdException w:name="Table Professional" w:semiHidden="1" w:unhideWhenUsed="1"/>
+    <w:lsdException w:name="Table Subtle 1" w:semiHidden="1" w:unhideWhenUsed="1"/>
+    <w:lsdException w:name="Table Subtle 2" w:semiHidden="1" w:unhideWhenUsed="1"/>
+    <w:lsdException w:name="Table Web 1" w:semiHidden="1" w:unhideWhenUsed="1"/>
+    <w:lsdException w:name="Table Web 2" w:semiHidden="1" w:unhideWhenUsed="1"/>
+    <w:lsdException w:name="Table Web 3" w:semiHidden="1" w:unhideWhenUsed="1"/>
+    <w:lsdException w:name="Balloon Text" w:semiHidden="1" w:unhideWhenUsed="1"/>
+    <w:lsdException w:name="Table Grid" w:semiHidden="1" w:uiPriority="59" w:unhideWhenUsed="1"/>
+    <w:lsdException w:name="Table Theme" w:semiHidden="1" w:unhideWhenUsed="1"/>
+    <w:lsdException w:name="Placeholder Text" w:semiHidden="1"/>
+    <w:lsdException w:name="No Spacing" w:uiPriority="1" w:qFormat="1"/>
+    <w:lsdException w:name="Light Shading" w:uiPriority="60"/>
+    <w:lsdException w:name="Light List" w:uiPriority="61"/>
+    <w:lsdException w:name="Light Grid" w:uiPriority="62"/>
+    <w:lsdException w:name="Medium Shading 1" w:uiPriority="63"/>
+    <w:lsdException w:name="Medium Shading 2" w:uiPriority="64"/>
+    <w:lsdException w:name="Medium List 1" w:uiPriority="65"/>
+    <w:lsdException w:name="Medium List 2" w:uiPriority="66"/>
+    <w:lsdException w:name="Medium Grid 1" w:uiPriority="67"/>
+    <w:lsdException w:name="Medium Grid 2" w:uiPriority="68"/>
+    <w:lsdException w:name="Medium Grid 3" w:uiPriority="69"/>
+    <w:lsdException w:name="Dark List" w:uiPriority="70"/>
+    <w:lsdException w:name="Colorful Shading" w:uiPriority="71"/>
+    <w:lsdException w:name="Colorful List" w:uiPriority="72"/>
+    <w:lsdException w:name="Colorful Grid" w:uiPriority="73"/>
+    <w:lsdException w:name="Light Shading Accent 1" w:uiPriority="60"/>
+    <w:lsdException w:name="Light List Accent 1" w:uiPriority="61"/>
+    <w:lsdException w:name="Light Grid Accent 1" w:uiPriority="62"/>
+    <w:lsdException w:name="Medium Shading 1 Accent 1" w:uiPriority="63"/>
+    <w:lsdException w:name="Medium Shading 2 Accent 1" w:uiPriority="64"/>
+    <w:lsdException w:name="Medium List 1 Accent 1" w:uiPriority="65"/>
+    <w:lsdException w:name="Revision" w:semiHidden="1"/>
+    <w:lsdException w:name="List Paragraph" w:uiPriority="1" w:qFormat="1"/>
+    <w:lsdException w:name="Quote" w:uiPriority="29" w:qFormat="1"/>
+    <w:lsdException w:name="Intense Quote" w:uiPriority="30" w:qFormat="1"/>
+    <w:lsdException w:name="Medium List 2 Accent 1" w:uiPriority="66"/>
+    <w:lsdException w:name="Medium Grid 1 Accent 1" w:uiPriority="67"/>
+    <w:lsdException w:name="Medium Grid 2 Accent 1" w:uiPriority="68"/>
+    <w:lsdException w:name="Medium Grid 3 Accent 1" w:uiPriority="69"/>
+    <w:lsdException w:name="Dark List Accent 1" w:uiPriority="70"/>
+    <w:lsdException w:name="Colorful Shading Accent 1" w:uiPriority="71"/>
+    <w:lsdException w:name="Colorful List Accent 1" w:uiPriority="72"/>
+    <w:lsdException w:name="Colorful Grid Accent 1" w:uiPriority="73"/>
+    <w:lsdException w:name="Light Shading Accent 2" w:uiPriority="60"/>
+    <w:lsdException w:name="Light List Accent 2" w:uiPriority="61"/>
+    <w:lsdException w:name="Light Grid Accent 2" w:uiPriority="62"/>
+    <w:lsdException w:name="Medium Shading 1 Accent 2" w:uiPriority="63"/>
+    <w:lsdException w:name="Medium Shading 2 Accent 2" w:uiPriority="64"/>
+    <w:lsdException w:name="Medium List 1 Accent 2" w:uiPriority="65"/>
+    <w:lsdException w:name="Medium List 2 Accent 2" w:uiPriority="66"/>
+    <w:lsdException w:name="Medium Grid 1 Accent 2" w:uiPriority="67"/>
+    <w:lsdException w:name="Medium Grid 2 Accent 2" w:uiPriority="68"/>
+    <w:lsdException w:name="Medium Grid 3 Accent 2" w:uiPriority="69"/>
+    <w:lsdException w:name="Dark List Accent 2" w:uiPriority="70"/>
+    <w:lsdException w:name="Colorful Shading Accent 2" w:uiPriority="71"/>
+    <w:lsdException w:name="Colorful List Accent 2" w:uiPriority="72"/>
+    <w:lsdException w:name="Colorful Grid Accent 2" w:uiPriority="73"/>
+    <w:lsdException w:name="Light Shading Accent 3" w:uiPriority="60"/>
+    <w:lsdException w:name="Light List Accent 3" w:uiPriority="61"/>
+    <w:lsdException w:name="Light Grid Accent 3" w:uiPriority="62"/>
+    <w:lsdException w:name="Medium Shading 1 Accent 3" w:uiPriority="63"/>
+    <w:lsdException w:name="Medium Shading 2 Accent 3" w:uiPriority="64"/>
+    <w:lsdException w:name="Medium List 1 Accent 3" w:uiPriority="65"/>
+    <w:lsdException w:name="Medium List 2 Accent 3" w:uiPriority="66"/>
+    <w:lsdException w:name="Medium Grid 1 Accent 3" w:uiPriority="67"/>
+    <w:lsdException w:name="Medium Grid 2 Accent 3" w:uiPriority="68"/>
+    <w:lsdException w:name="Medium Grid 3 Accent 3" w:uiPriority="69"/>
+    <w:lsdException w:name="Dark List Accent 3" w:uiPriority="70"/>
+    <w:lsdException w:name="Colorful Shading Accent 3" w:uiPriority="71"/>
+    <w:lsdException w:name="Colorful List Accent 3" w:uiPriority="72"/>
+    <w:lsdException w:name="Colorful Grid Accent 3" w:uiPriority="73"/>
+    <w:lsdException w:name="Light Shading Accent 4" w:uiPriority="60"/>
+    <w:lsdException w:name="Light List Accent 4" w:uiPriority="61"/>
+    <w:lsdException w:name="Light Grid Accent 4" w:uiPriority="62"/>
+    <w:lsdException w:name="Medium Shading 1 Accent 4" w:uiPriority="63"/>
+    <w:lsdException w:name="Medium Shading 2 Accent 4" w:uiPriority="64"/>
+    <w:lsdException w:name="Medium List 1 Accent 4" w:uiPriority="65"/>
+    <w:lsdException w:name="Medium List 2 Accent 4" w:uiPriority="66"/>
+    <w:lsdException w:name="Medium Grid 1 Accent 4" w:uiPriority="67"/>
+    <w:lsdException w:name="Medium Grid 2 Accent 4" w:uiPriority="68"/>
+    <w:lsdException w:name="Medium Grid 3 Accent 4" w:uiPriority="69"/>
+    <w:lsdException w:name="Dark List Accent 4" w:uiPriority="70"/>
+    <w:lsdException w:name="Colorful Shading Accent 4" w:uiPriority="71"/>
+    <w:lsdException w:name="Colorful List Accent 4" w:uiPriority="72"/>
+    <w:lsdException w:name="Colorful Grid Accent 4" w:uiPriority="73"/>
+    <w:lsdException w:name="Light Shading Accent 5" w:uiPriority="60"/>
+    <w:lsdException w:name="Light List Accent 5" w:uiPriority="61"/>
+    <w:lsdException w:name="Light Grid Accent 5" w:uiPriority="62"/>
+    <w:lsdException w:name="Medium Shading 1 Accent 5" w:uiPriority="63"/>
+    <w:lsdException w:name="Medium Shading 2 Accent 5" w:uiPriority="64"/>
+    <w:lsdException w:name="Medium List 1 Accent 5" w:uiPriority="65"/>
+    <w:lsdException w:name="Medium List 2 Accent 5" w:uiPriority="66"/>
+    <w:lsdException w:name="Medium Grid 1 Accent 5" w:uiPriority="67"/>
+    <w:lsdException w:name="Medium Grid 2 Accent 5" w:uiPriority="68"/>
+    <w:lsdException w:name="Medium Grid 3 Accent 5" w:uiPriority="69"/>
+    <w:lsdException w:name="Dark List Accent 5" w:uiPriority="70"/>
+    <w:lsdException w:name="Colorful Shading Accent 5" w:uiPriority="71"/>
+    <w:lsdException w:name="Colorful List Accent 5" w:uiPriority="72"/>
+    <w:lsdException w:name="Colorful Grid Accent 5" w:uiPriority="73"/>
+    <w:lsdException w:name="Light Shading Accent 6" w:uiPriority="60"/>
+    <w:lsdException w:name="Light List Accent 6" w:uiPriority="61"/>
+    <w:lsdException w:name="Light Grid Accent 6" w:uiPriority="62"/>
+    <w:lsdException w:name="Medium Shading 1 Accent 6" w:uiPriority="63"/>
+    <w:lsdException w:name="Medium Shading 2 Accent 6" w:uiPriority="64"/>
+    <w:lsdException w:name="Medium List 1 Accent 6" w:uiPriority="65"/>
+    <w:lsdException w:name="Medium List 2 Accent 6" w:uiPriority="66"/>
+    <w:lsdException w:name="Medium Grid 1 Accent 6" w:uiPriority="67"/>
+    <w:lsdException w:name="Medium Grid 2 Accent 6" w:uiPriority="68"/>
+    <w:lsdException w:name="Medium Grid 3 Accent 6" w:uiPriority="69"/>
+    <w:lsdException w:name="Dark List Accent 6" w:uiPriority="70"/>
+    <w:lsdException w:name="Colorful Shading Accent 6" w:uiPriority="71"/>
+    <w:lsdException w:name="Colorful List Accent 6" w:uiPriority="72"/>
+    <w:lsdException w:name="Colorful Grid Accent 6" w:uiPriority="73"/>
+    <w:lsdException w:name="Subtle Emphasis" w:uiPriority="19" w:qFormat="1"/>
+    <w:lsdException w:name="Intense Emphasis" w:uiPriority="21" w:qFormat="1"/>
+    <w:lsdException w:name="Subtle Reference" w:uiPriority="31" w:qFormat="1"/>
+    <w:lsdException w:name="Intense Reference" w:uiPriority="32" w:qFormat="1"/>
+    <w:lsdException w:name="Book Title" w:uiPriority="33" w:qFormat="1"/>
+    <w:lsdException w:name="Bibliography" w:semiHidden="1" w:uiPriority="37" w:unhideWhenUsed="1"/>
+    <w:lsdException w:name="TOC Heading" w:semiHidden="1" w:uiPriority="39" w:unhideWhenUsed="1" w:qFormat="1"/>
+    <w:lsdException w:name="Plain Table 1" w:uiPriority="41"/>
+    <w:lsdException w:name="Plain Table 2" w:uiPriority="42"/>
+    <w:lsdException w:name="Plain Table 3" w:uiPriority="43"/>
+    <w:lsdException w:name="Plain Table 4" w:uiPriority="44"/>
+    <w:lsdException w:name="Plain Table 5" w:uiPriority="45"/>
+    <w:lsdException w:name="Grid Table Light" w:uiPriority="40"/>
+    <w:lsdException w:name="Grid Table 1 Light" w:uiPriority="46"/>
+    <w:lsdException w:name="Grid Table 2" w:uiPriority="47"/>
+    <w:lsdException w:name="Grid Table 3" w:uiPriority="48"/>
+    <w:lsdException w:name="Grid Table 4" w:uiPriority="49"/>
+    <w:lsdException w:name="Grid Table 5 Dark" w:uiPriority="50"/>
+    <w:lsdException w:name="Grid Table 6 Colorful" w:uiPriority="51"/>
+    <w:lsdException w:name="Grid Table 7 Colorful" w:uiPriority="52"/>
+    <w:lsdException w:name="Grid Table 1 Light Accent 1" w:uiPriority="46"/>
+    <w:lsdException w:name="Grid Table 2 Accent 1" w:uiPriority="47"/>
+    <w:lsdException w:name="Grid Table 3 Accent 1" w:uiPriority="48"/>
+    <w:lsdException w:name="Grid Table 4 Accent 1" w:uiPriority="49"/>
+    <w:lsdException w:name="Grid Table 5 Dark Accent 1" w:uiPriority="50"/>
+    <w:lsdException w:name="Grid Table 6 Colorful Accent 1" w:uiPriority="51"/>
+    <w:lsdException w:name="Grid Table 7 Colorful Accent 1" w:uiPriority="52"/>
+    <w:lsdException w:name="Grid Table 1 Light Accent 2" w:uiPriority="46"/>
+    <w:lsdException w:name="Grid Table 2 Accent 2" w:uiPriority="47"/>
+    <w:lsdException w:name="Grid Table 3 Accent 2" w:uiPriority="48"/>
+    <w:lsdException w:name="Grid Table 4 Accent 2" w:uiPriority="49"/>
+    <w:lsdException w:name="Grid Table 5 Dark Accent 2" w:uiPriority="50"/>
+    <w:lsdException w:name="Grid Table 6 Colorful Accent 2" w:uiPriority="51"/>
+    <w:lsdException w:name="Grid Table 7 Colorful Accent 2" w:uiPriority="52"/>
+    <w:lsdException w:name="Grid Table 1 Light Accent 3" w:uiPriority="46"/>
+    <w:lsdException w:name="Grid Table 2 Accent 3" w:uiPriority="47"/>
+    <w:lsdException w:name="Grid Table 3 Accent 3" w:uiPriority="48"/>
+    <w:lsdException w:name="Grid Table 4 Accent 3" w:uiPriority="49"/>
+    <w:lsdException w:name="Grid Table 5 Dark Accent 3" w:uiPriority="50"/>
+    <w:lsdException w:name="Grid Table 6 Colorful Accent 3" w:uiPriority="51"/>
+    <w:lsdException w:name="Grid Table 7 Colorful Accent 3" w:uiPriority="52"/>
+    <w:lsdException w:name="Grid Table 1 Light Accent 4" w:uiPriority="46"/>
+    <w:lsdException w:name="Grid Table 2 Accent 4" w:uiPriority="47"/>
+    <w:lsdException w:name="Grid Table 3 Accent 4" w:uiPriority="48"/>
+    <w:lsdException w:name="Grid Table 4 Accent 4" w:uiPriority="49"/>
+    <w:lsdException w:name="Grid Table 5 Dark Accent 4" w:uiPriority="50"/>
+    <w:lsdException w:name="Grid Table 6 Colorful Accent 4" w:uiPriority="51"/>
+    <w:lsdException w:name="Grid Table 7 Colorful Accent 4" w:uiPriority="52"/>
+    <w:lsdException w:name="Grid Table 1 Light Accent 5" w:uiPriority="46"/>
+    <w:lsdException w:name="Grid Table 2 Accent 5" w:uiPriority="47"/>
+    <w:lsdException w:name="Grid Table 3 Accent 5" w:uiPriority="48"/>
+    <w:lsdException w:name="Grid Table 4 Accent 5" w:uiPriority="49"/>
+    <w:lsdException w:name="Grid Table 5 Dark Accent 5" w:uiPriority="50"/>
+    <w:lsdException w:name="Grid Table 6 Colorful Accent 5" w:uiPriority="51"/>
+    <w:lsdException w:name="Grid Table 7 Colorful Accent 5" w:uiPriority="52"/>
+    <w:lsdException w:name="Grid Table 1 Light Accent 6" w:uiPriority="46"/>
+    <w:lsdException w:name="Grid Table 2 Accent 6" w:uiPriority="47"/>
+    <w:lsdException w:name="Grid Table 3 Accent 6" w:uiPriority="48"/>
+    <w:lsdException w:name="Grid Table 4 Accent 6" w:uiPriority="49"/>
+    <w:lsdException w:name="Grid Table 5 Dark Accent 6" w:uiPriority="50"/>
+    <w:lsdException w:name="Grid Table 6 Colorful Accent 6" w:uiPriority="51"/>
+    <w:lsdException w:name="Grid Table 7 Colorful Accent 6" w:uiPriority="52"/>
+    <w:lsdException w:name="List Table 1 Light" w:uiPriority="46"/>
+    <w:lsdException w:name="List Table 2" w:uiPriority="47"/>
+    <w:lsdException w:name="List Table 3" w:uiPriority="48"/>
+    <w:lsdException w:name="List Table 4" w:uiPriority="49"/>
+    <w:lsdException w:name="List Table 5 Dark" w:uiPriority="50"/>
+    <w:lsdException w:name="List Table 6 Colorful" w:uiPriority="51"/>
+    <w:lsdException w:name="List Table 7 Colorful" w:uiPriority="52"/>
+    <w:lsdException w:name="List Table 1 Light Accent 1" w:uiPriority="46"/>
+    <w:lsdException w:name="List Table 2 Accent 1" w:uiPriority="47"/>
+    <w:lsdException w:name="List Table 3 Accent 1" w:uiPriority="48"/>
+    <w:lsdException w:name="List Table 4 Accent 1" w:uiPriority="49"/>
+    <w:lsdException w:name="List Table 5 Dark Accent 1" w:uiPriority="50"/>
+    <w:lsdException w:name="List Table 6 Colorful Accent 1" w:uiPriority="51"/>
+    <w:lsdException w:name="List Table 7 Colorful Accent 1" w:uiPriority="52"/>
+    <w:lsdException w:name="List Table 1 Light Accent 2" w:uiPriority="46"/>
+    <w:lsdException w:name="List Table 2 Accent 2" w:uiPriority="47"/>
+    <w:lsdException w:name="List Table 3 Accent 2" w:uiPriority="48"/>
+    <w:lsdException w:name="List Table 4 Accent 2" w:uiPriority="49"/>
+    <w:lsdException w:name="List Table 5 Dark Accent 2" w:uiPriority="50"/>
+    <w:lsdException w:name="List Table 6 Colorful Accent 2" w:uiPriority="51"/>
+    <w:lsdException w:name="List Table 7 Colorful Accent 2" w:uiPriority="52"/>
+    <w:lsdException w:name="List Table 1 Light Accent 3" w:uiPriority="46"/>
+    <w:lsdException w:name="List Table 2 Accent 3" w:uiPriority="47"/>
+    <w:lsdException w:name="List Table 3 Accent 3" w:uiPriority="48"/>
+    <w:lsdException w:name="List Table 4 Accent 3" w:uiPriority="49"/>
+    <w:lsdException w:name="List Table 5 Dark Accent 3" w:uiPriority="50"/>
+    <w:lsdException w:name="List Table 6 Colorful Accent 3" w:uiPriority="51"/>
+    <w:lsdException w:name="List Table 7 Colorful Accent 3" w:uiPriority="52"/>
+    <w:lsdException w:name="List Table 1 Light Accent 4" w:uiPriority="46"/>
+    <w:lsdException w:name="List Table 2 Accent 4" w:uiPriority="47"/>
+    <w:lsdException w:name="List Table 3 Accent 4" w:uiPriority="48"/>
+    <w:lsdException w:name="List Table 4 Accent 4" w:uiPriority="49"/>
+    <w:lsdException w:name="List Table 5 Dark Accent 4" w:uiPriority="50"/>
+    <w:lsdException w:name="List Table 6 Colorful Accent 4" w:uiPriority="51"/>
+    <w:lsdException w:name="List Table 7 Colorful Accent 4" w:uiPriority="52"/>
+    <w:lsdException w:name="List Table 1 Light Accent 5" w:uiPriority="46"/>
+    <w:lsdException w:name="List Table 2 Accent 5" w:uiPriority="47"/>
+    <w:lsdException w:name="List Table 3 Accent 5" w:uiPriority="48"/>
+    <w:lsdException w:name="List Table 4 Accent 5" w:uiPriority="49"/>
+    <w:lsdException w:name="List Table 5 Dark Accent 5" w:uiPriority="50"/>
+    <w:lsdException w:name="List Table 6 Colorful Accent 5" w:uiPriority="51"/>
+    <w:lsdException w:name="List Table 7 Colorful Accent 5" w:uiPriority="52"/>
+    <w:lsdException w:name="List Table 1 Light Accent 6" w:uiPriority="46"/>
+    <w:lsdException w:name="List Table 2 Accent 6" w:uiPriority="47"/>
+    <w:lsdException w:name="List Table 3 Accent 6" w:uiPriority="48"/>
+    <w:lsdException w:name="List Table 4 Accent 6" w:uiPriority="49"/>
+    <w:lsdException w:name="List Table 5 Dark Accent 6" w:uiPriority="50"/>
+    <w:lsdException w:name="List Table 6 Colorful Accent 6" w:uiPriority="51"/>
+    <w:lsdException w:name="List Table 7 Colorful Accent 6" w:uiPriority="52"/>
+    <w:lsdException w:name="Mention" w:semiHidden="1" w:unhideWhenUsed="1"/>
+    <w:lsdException w:name="Smart Hyperlink" w:semiHidden="1" w:unhideWhenUsed="1"/>
+    <w:lsdException w:name="Hashtag" w:semiHidden="1" w:unhideWhenUsed="1"/>
+    <w:lsdException w:name="Unresolved Mention" w:semiHidden="1" w:unhideWhenUsed="1"/>
+    <w:lsdException w:name="Smart Link" w:semiHidden="1" w:unhideWhenUsed="1"/>
   </w:latentStyles>
-  <w:style w:type="paragraph" w:default="1" w:styleId="a">
+  <w:style w:type="paragraph" w:default="1" w:styleId="Normal">
     <w:name w:val="Normal"/>
     <w:qFormat/>
     <w:rsid w:val="00897354"/>
   </w:style>
-  <w:style w:type="paragraph" w:styleId="1">
+  <w:style w:type="paragraph" w:styleId="Heading1">
     <w:name w:val="heading 1"/>
-    <w:basedOn w:val="a"/>
-    <w:next w:val="a"/>
-    <w:link w:val="10"/>
+    <w:basedOn w:val="Normal"/>
+    <w:next w:val="Normal"/>
+    <w:link w:val="Heading1Char"/>
     <w:uiPriority w:val="9"/>
     <w:qFormat/>
     <w:rsid w:val="00803CB5"/>
@@ -10921,18 +9962,17 @@
       <w:lang w:val="ru-RU"/>
     </w:rPr>
   </w:style>
-  <w:style w:type="character" w:default="1" w:styleId="a0">
+  <w:style w:type="character" w:default="1" w:styleId="DefaultParagraphFont">
     <w:name w:val="Default Paragraph Font"/>
     <w:uiPriority w:val="1"/>
     <w:semiHidden/>
     <w:unhideWhenUsed/>
   </w:style>
-  <w:style w:type="table" w:default="1" w:styleId="a1">
+  <w:style w:type="table" w:default="1" w:styleId="TableNormal">
     <w:name w:val="Normal Table"/>
     <w:uiPriority w:val="99"/>
     <w:semiHidden/>
     <w:unhideWhenUsed/>
-    <w:qFormat/>
     <w:tblPr>
       <w:tblInd w:w="0" w:type="dxa"/>
       <w:tblCellMar>
@@ -10943,15 +9983,15 @@
       </w:tblCellMar>
     </w:tblPr>
   </w:style>
-  <w:style w:type="numbering" w:default="1" w:styleId="a2">
+  <w:style w:type="numbering" w:default="1" w:styleId="NoList">
     <w:name w:val="No List"/>
     <w:uiPriority w:val="99"/>
     <w:semiHidden/>
     <w:unhideWhenUsed/>
   </w:style>
-  <w:style w:type="character" w:styleId="a3">
+  <w:style w:type="character" w:styleId="Hyperlink">
     <w:name w:val="Hyperlink"/>
-    <w:basedOn w:val="a0"/>
+    <w:basedOn w:val="DefaultParagraphFont"/>
     <w:uiPriority w:val="99"/>
     <w:unhideWhenUsed/>
     <w:rsid w:val="00EE0446"/>
@@ -10960,9 +10000,9 @@
       <w:u w:val="single"/>
     </w:rPr>
   </w:style>
-  <w:style w:type="character" w:customStyle="1" w:styleId="UnresolvedMention">
-    <w:name w:val="Unresolved Mention"/>
-    <w:basedOn w:val="a0"/>
+  <w:style w:type="character" w:customStyle="1" w:styleId="UnresolvedMention1">
+    <w:name w:val="Unresolved Mention1"/>
+    <w:basedOn w:val="DefaultParagraphFont"/>
     <w:uiPriority w:val="99"/>
     <w:semiHidden/>
     <w:unhideWhenUsed/>
@@ -10972,9 +10012,9 @@
       <w:shd w:val="clear" w:color="auto" w:fill="E1DFDD"/>
     </w:rPr>
   </w:style>
-  <w:style w:type="paragraph" w:styleId="a4">
+  <w:style w:type="paragraph" w:styleId="NormalWeb">
     <w:name w:val="Normal (Web)"/>
-    <w:basedOn w:val="a"/>
+    <w:basedOn w:val="Normal"/>
     <w:uiPriority w:val="99"/>
     <w:unhideWhenUsed/>
     <w:rsid w:val="00202656"/>
@@ -10987,16 +10027,15 @@
       <w:szCs w:val="24"/>
     </w:rPr>
   </w:style>
-  <w:style w:type="table" w:styleId="a5">
+  <w:style w:type="table" w:styleId="TableGrid">
     <w:name w:val="Table Grid"/>
-    <w:basedOn w:val="a1"/>
+    <w:basedOn w:val="TableNormal"/>
     <w:uiPriority w:val="59"/>
     <w:rsid w:val="00966A53"/>
     <w:pPr>
       <w:spacing w:after="0" w:line="240" w:lineRule="auto"/>
     </w:pPr>
     <w:tblPr>
-      <w:tblInd w:w="0" w:type="dxa"/>
       <w:tblBorders>
         <w:top w:val="single" w:sz="4" w:space="0" w:color="auto"/>
         <w:left w:val="single" w:sz="4" w:space="0" w:color="auto"/>
@@ -11005,18 +10044,12 @@
         <w:insideH w:val="single" w:sz="4" w:space="0" w:color="auto"/>
         <w:insideV w:val="single" w:sz="4" w:space="0" w:color="auto"/>
       </w:tblBorders>
-      <w:tblCellMar>
-        <w:top w:w="0" w:type="dxa"/>
-        <w:left w:w="108" w:type="dxa"/>
-        <w:bottom w:w="0" w:type="dxa"/>
-        <w:right w:w="108" w:type="dxa"/>
-      </w:tblCellMar>
     </w:tblPr>
   </w:style>
-  <w:style w:type="paragraph" w:styleId="a6">
+  <w:style w:type="paragraph" w:styleId="BodyText">
     <w:name w:val="Body Text"/>
-    <w:basedOn w:val="a"/>
-    <w:link w:val="a7"/>
+    <w:basedOn w:val="Normal"/>
+    <w:link w:val="BodyTextChar"/>
     <w:uiPriority w:val="1"/>
     <w:qFormat/>
     <w:rsid w:val="00DD0111"/>
@@ -11033,10 +10066,10 @@
       <w:lang w:val="ru-RU"/>
     </w:rPr>
   </w:style>
-  <w:style w:type="character" w:customStyle="1" w:styleId="a7">
-    <w:name w:val="Основной текст Знак"/>
-    <w:basedOn w:val="a0"/>
-    <w:link w:val="a6"/>
+  <w:style w:type="character" w:customStyle="1" w:styleId="BodyTextChar">
+    <w:name w:val="Body Text Char"/>
+    <w:basedOn w:val="DefaultParagraphFont"/>
+    <w:link w:val="BodyText"/>
     <w:uiPriority w:val="1"/>
     <w:rsid w:val="00DD0111"/>
     <w:rPr>
@@ -11046,10 +10079,10 @@
       <w:lang w:val="ru-RU"/>
     </w:rPr>
   </w:style>
-  <w:style w:type="paragraph" w:styleId="a8">
+  <w:style w:type="paragraph" w:styleId="Header">
     <w:name w:val="header"/>
-    <w:basedOn w:val="a"/>
-    <w:link w:val="a9"/>
+    <w:basedOn w:val="Normal"/>
+    <w:link w:val="HeaderChar"/>
     <w:uiPriority w:val="99"/>
     <w:unhideWhenUsed/>
     <w:rsid w:val="006419B1"/>
@@ -11061,17 +10094,17 @@
       <w:spacing w:after="0" w:line="240" w:lineRule="auto"/>
     </w:pPr>
   </w:style>
-  <w:style w:type="character" w:customStyle="1" w:styleId="a9">
-    <w:name w:val="Верхний колонтитул Знак"/>
-    <w:basedOn w:val="a0"/>
-    <w:link w:val="a8"/>
+  <w:style w:type="character" w:customStyle="1" w:styleId="HeaderChar">
+    <w:name w:val="Header Char"/>
+    <w:basedOn w:val="DefaultParagraphFont"/>
+    <w:link w:val="Header"/>
     <w:uiPriority w:val="99"/>
     <w:rsid w:val="006419B1"/>
   </w:style>
-  <w:style w:type="paragraph" w:styleId="aa">
+  <w:style w:type="paragraph" w:styleId="Footer">
     <w:name w:val="footer"/>
-    <w:basedOn w:val="a"/>
-    <w:link w:val="ab"/>
+    <w:basedOn w:val="Normal"/>
+    <w:link w:val="FooterChar"/>
     <w:uiPriority w:val="99"/>
     <w:unhideWhenUsed/>
     <w:rsid w:val="006419B1"/>
@@ -11083,17 +10116,17 @@
       <w:spacing w:after="0" w:line="240" w:lineRule="auto"/>
     </w:pPr>
   </w:style>
-  <w:style w:type="character" w:customStyle="1" w:styleId="ab">
-    <w:name w:val="Нижний колонтитул Знак"/>
-    <w:basedOn w:val="a0"/>
-    <w:link w:val="aa"/>
+  <w:style w:type="character" w:customStyle="1" w:styleId="FooterChar">
+    <w:name w:val="Footer Char"/>
+    <w:basedOn w:val="DefaultParagraphFont"/>
+    <w:link w:val="Footer"/>
     <w:uiPriority w:val="99"/>
     <w:rsid w:val="006419B1"/>
   </w:style>
-  <w:style w:type="character" w:customStyle="1" w:styleId="10">
-    <w:name w:val="Заголовок 1 Знак"/>
-    <w:basedOn w:val="a0"/>
-    <w:link w:val="1"/>
+  <w:style w:type="character" w:customStyle="1" w:styleId="Heading1Char">
+    <w:name w:val="Heading 1 Char"/>
+    <w:basedOn w:val="DefaultParagraphFont"/>
+    <w:link w:val="Heading1"/>
     <w:uiPriority w:val="9"/>
     <w:rsid w:val="00803CB5"/>
     <w:rPr>
@@ -11105,10 +10138,10 @@
       <w:lang w:val="ru-RU"/>
     </w:rPr>
   </w:style>
-  <w:style w:type="paragraph" w:styleId="ac">
+  <w:style w:type="paragraph" w:styleId="Caption">
     <w:name w:val="caption"/>
-    <w:basedOn w:val="a"/>
-    <w:next w:val="a"/>
+    <w:basedOn w:val="Normal"/>
+    <w:next w:val="Normal"/>
     <w:uiPriority w:val="35"/>
     <w:unhideWhenUsed/>
     <w:qFormat/>
@@ -11125,9 +10158,9 @@
       <w:lang w:val="ru-RU"/>
     </w:rPr>
   </w:style>
-  <w:style w:type="paragraph" w:styleId="ad">
+  <w:style w:type="paragraph" w:styleId="ListParagraph">
     <w:name w:val="List Paragraph"/>
-    <w:basedOn w:val="a"/>
+    <w:basedOn w:val="Normal"/>
     <w:uiPriority w:val="1"/>
     <w:qFormat/>
     <w:rsid w:val="0097302D"/>
@@ -11143,9 +10176,9 @@
       <w:lang w:val="ru-RU"/>
     </w:rPr>
   </w:style>
-  <w:style w:type="character" w:styleId="ae">
+  <w:style w:type="character" w:styleId="CommentReference">
     <w:name w:val="annotation reference"/>
-    <w:basedOn w:val="a0"/>
+    <w:basedOn w:val="DefaultParagraphFont"/>
     <w:uiPriority w:val="99"/>
     <w:semiHidden/>
     <w:unhideWhenUsed/>
@@ -11155,10 +10188,10 @@
       <w:szCs w:val="16"/>
     </w:rPr>
   </w:style>
-  <w:style w:type="paragraph" w:styleId="af">
+  <w:style w:type="paragraph" w:styleId="CommentText">
     <w:name w:val="annotation text"/>
-    <w:basedOn w:val="a"/>
-    <w:link w:val="af0"/>
+    <w:basedOn w:val="Normal"/>
+    <w:link w:val="CommentTextChar"/>
     <w:uiPriority w:val="99"/>
     <w:semiHidden/>
     <w:unhideWhenUsed/>
@@ -11171,10 +10204,10 @@
       <w:szCs w:val="20"/>
     </w:rPr>
   </w:style>
-  <w:style w:type="character" w:customStyle="1" w:styleId="af0">
-    <w:name w:val="Текст примечания Знак"/>
-    <w:basedOn w:val="a0"/>
-    <w:link w:val="af"/>
+  <w:style w:type="character" w:customStyle="1" w:styleId="CommentTextChar">
+    <w:name w:val="Comment Text Char"/>
+    <w:basedOn w:val="DefaultParagraphFont"/>
+    <w:link w:val="CommentText"/>
     <w:uiPriority w:val="99"/>
     <w:semiHidden/>
     <w:rsid w:val="00F229A2"/>
@@ -11183,11 +10216,11 @@
       <w:szCs w:val="20"/>
     </w:rPr>
   </w:style>
-  <w:style w:type="paragraph" w:styleId="af1">
+  <w:style w:type="paragraph" w:styleId="CommentSubject">
     <w:name w:val="annotation subject"/>
-    <w:basedOn w:val="af"/>
-    <w:next w:val="af"/>
-    <w:link w:val="af2"/>
+    <w:basedOn w:val="CommentText"/>
+    <w:next w:val="CommentText"/>
+    <w:link w:val="CommentSubjectChar"/>
     <w:uiPriority w:val="99"/>
     <w:semiHidden/>
     <w:unhideWhenUsed/>
@@ -11197,10 +10230,10 @@
       <w:bCs/>
     </w:rPr>
   </w:style>
-  <w:style w:type="character" w:customStyle="1" w:styleId="af2">
-    <w:name w:val="Тема примечания Знак"/>
-    <w:basedOn w:val="af0"/>
-    <w:link w:val="af1"/>
+  <w:style w:type="character" w:customStyle="1" w:styleId="CommentSubjectChar">
+    <w:name w:val="Comment Subject Char"/>
+    <w:basedOn w:val="CommentTextChar"/>
+    <w:link w:val="CommentSubject"/>
     <w:uiPriority w:val="99"/>
     <w:semiHidden/>
     <w:rsid w:val="00F229A2"/>
@@ -11211,10 +10244,10 @@
       <w:szCs w:val="20"/>
     </w:rPr>
   </w:style>
-  <w:style w:type="paragraph" w:styleId="af3">
+  <w:style w:type="paragraph" w:styleId="BalloonText">
     <w:name w:val="Balloon Text"/>
-    <w:basedOn w:val="a"/>
-    <w:link w:val="af4"/>
+    <w:basedOn w:val="Normal"/>
+    <w:link w:val="BalloonTextChar"/>
     <w:uiPriority w:val="99"/>
     <w:semiHidden/>
     <w:unhideWhenUsed/>
@@ -11228,10 +10261,10 @@
       <w:szCs w:val="18"/>
     </w:rPr>
   </w:style>
-  <w:style w:type="character" w:customStyle="1" w:styleId="af4">
-    <w:name w:val="Текст выноски Знак"/>
-    <w:basedOn w:val="a0"/>
-    <w:link w:val="af3"/>
+  <w:style w:type="character" w:customStyle="1" w:styleId="BalloonTextChar">
+    <w:name w:val="Balloon Text Char"/>
+    <w:basedOn w:val="DefaultParagraphFont"/>
+    <w:link w:val="BalloonText"/>
     <w:uiPriority w:val="99"/>
     <w:semiHidden/>
     <w:rsid w:val="004B6790"/>
@@ -11241,8 +10274,8 @@
       <w:szCs w:val="18"/>
     </w:rPr>
   </w:style>
-  <w:style w:type="paragraph" w:customStyle="1" w:styleId="normal">
-    <w:name w:val="normal"/>
+  <w:style w:type="paragraph" w:customStyle="1" w:styleId="Normal1">
+    <w:name w:val="Normal1"/>
     <w:rsid w:val="00E8480E"/>
     <w:pPr>
       <w:widowControl w:val="0"/>
@@ -11553,7 +10586,7 @@
   <a:extraClrSchemeLst/>
   <a:extLst>
     <a:ext uri="{05A4C25C-085E-4340-85A3-A5531E510DB2}">
-      <thm15:themeFamily xmlns:thm15="http://schemas.microsoft.com/office/thememl/2012/main" xmlns="" name="Office Theme" id="{62F939B6-93AF-4DB8-9C6B-D6C7DFDC589F}" vid="{4A3C46E8-61CC-4603-A589-7422A47A8E4A}"/>
+      <thm15:themeFamily xmlns:thm15="http://schemas.microsoft.com/office/thememl/2012/main" name="Office Theme" id="{62F939B6-93AF-4DB8-9C6B-D6C7DFDC589F}" vid="{4A3C46E8-61CC-4603-A589-7422A47A8E4A}"/>
     </a:ext>
   </a:extLst>
 </a:theme>

--- a/docs/Проект системы.docx
+++ b/docs/Проект системы.docx
@@ -8003,7 +8003,43 @@
           <w:lang w:val="ru-RU"/>
         </w:rPr>
         <w:tab/>
-        <w:t>При использовании UML были простроен</w:t>
+        <w:t>При использовании UML был</w:t>
+      </w:r>
+      <w:r>
+        <w:rPr>
+          <w:rFonts w:ascii="Times New Roman" w:hAnsi="Times New Roman" w:cs="Times New Roman"/>
+          <w:sz w:val="28"/>
+          <w:szCs w:val="28"/>
+          <w:lang w:val="ru-RU"/>
+        </w:rPr>
+        <w:t>а</w:t>
+      </w:r>
+      <w:r>
+        <w:rPr>
+          <w:rFonts w:ascii="Times New Roman" w:hAnsi="Times New Roman" w:cs="Times New Roman"/>
+          <w:sz w:val="28"/>
+          <w:szCs w:val="28"/>
+          <w:lang w:val="ru-RU"/>
+        </w:rPr>
+        <w:t xml:space="preserve"> п</w:t>
+      </w:r>
+      <w:r>
+        <w:rPr>
+          <w:rFonts w:ascii="Times New Roman" w:hAnsi="Times New Roman" w:cs="Times New Roman"/>
+          <w:sz w:val="28"/>
+          <w:szCs w:val="28"/>
+          <w:lang w:val="ru-RU"/>
+        </w:rPr>
+        <w:t>о</w:t>
+      </w:r>
+      <w:r>
+        <w:rPr>
+          <w:rFonts w:ascii="Times New Roman" w:hAnsi="Times New Roman" w:cs="Times New Roman"/>
+          <w:sz w:val="28"/>
+          <w:szCs w:val="28"/>
+          <w:lang w:val="ru-RU"/>
+        </w:rPr>
+        <w:t>строен</w:t>
       </w:r>
       <w:r>
         <w:rPr>
@@ -8175,9 +8211,9 @@
         </w:rPr>
         <w:drawing>
           <wp:inline distT="0" distB="0" distL="0" distR="0">
-            <wp:extent cx="4905890" cy="3466214"/>
-            <wp:effectExtent l="19050" t="0" r="9010" b="0"/>
-            <wp:docPr id="7" name="Рисунок 7"/>
+            <wp:extent cx="4933391" cy="3545457"/>
+            <wp:effectExtent l="19050" t="0" r="559" b="0"/>
+            <wp:docPr id="5" name="Рисунок 4"/>
             <wp:cNvGraphicFramePr>
               <a:graphicFrameLocks xmlns:a="http://schemas.openxmlformats.org/drawingml/2006/main" noChangeAspect="1"/>
             </wp:cNvGraphicFramePr>
@@ -8185,7 +8221,7 @@
               <a:graphicData uri="http://schemas.openxmlformats.org/drawingml/2006/picture">
                 <pic:pic xmlns:pic="http://schemas.openxmlformats.org/drawingml/2006/picture">
                   <pic:nvPicPr>
-                    <pic:cNvPr id="0" name="Picture 7"/>
+                    <pic:cNvPr id="0" name="Picture 4"/>
                     <pic:cNvPicPr>
                       <a:picLocks noChangeAspect="1" noChangeArrowheads="1"/>
                     </pic:cNvPicPr>
@@ -8200,7 +8236,7 @@
                   <pic:spPr bwMode="auto">
                     <a:xfrm>
                       <a:off x="0" y="0"/>
-                      <a:ext cx="4905352" cy="3465834"/>
+                      <a:ext cx="4934990" cy="3546606"/>
                     </a:xfrm>
                     <a:prstGeom prst="rect">
                       <a:avLst/>
@@ -8856,7 +8892,23 @@
           <w:sz w:val="28"/>
           <w:szCs w:val="28"/>
         </w:rPr>
-        <w:t>MainFrom</w:t>
+        <w:t>MainF</w:t>
+      </w:r>
+      <w:r>
+        <w:rPr>
+          <w:rFonts w:ascii="Times New Roman" w:hAnsi="Times New Roman" w:cs="Times New Roman"/>
+          <w:sz w:val="28"/>
+          <w:szCs w:val="28"/>
+        </w:rPr>
+        <w:t>or</w:t>
+      </w:r>
+      <w:r>
+        <w:rPr>
+          <w:rFonts w:ascii="Times New Roman" w:hAnsi="Times New Roman" w:cs="Times New Roman"/>
+          <w:sz w:val="28"/>
+          <w:szCs w:val="28"/>
+        </w:rPr>
+        <w:t>m</w:t>
       </w:r>
       <w:proofErr w:type="spellEnd"/>
     </w:p>
@@ -9750,7 +9802,6 @@
           <w:p>
             <w:pPr>
               <w:spacing w:after="160" w:line="259" w:lineRule="auto"/>
-              <w:jc w:val="both"/>
               <w:rPr>
                 <w:rFonts w:ascii="Times New Roman" w:hAnsi="Times New Roman" w:cs="Times New Roman"/>
                 <w:sz w:val="28"/>
@@ -9792,7 +9843,6 @@
           </w:tcPr>
           <w:p>
             <w:pPr>
-              <w:jc w:val="both"/>
               <w:rPr>
                 <w:rFonts w:ascii="Times New Roman" w:hAnsi="Times New Roman" w:cs="Times New Roman"/>
                 <w:sz w:val="28"/>
@@ -9808,7 +9858,6 @@
           </w:tcPr>
           <w:p>
             <w:pPr>
-              <w:jc w:val="both"/>
               <w:rPr>
                 <w:rFonts w:ascii="Times New Roman" w:hAnsi="Times New Roman" w:cs="Times New Roman"/>
                 <w:sz w:val="28"/>
@@ -9833,22 +9882,57 @@
           <w:p>
             <w:pPr>
               <w:spacing w:after="160" w:line="259" w:lineRule="auto"/>
-              <w:jc w:val="both"/>
-              <w:rPr>
-                <w:rFonts w:ascii="Times New Roman" w:hAnsi="Times New Roman" w:cs="Times New Roman"/>
-                <w:sz w:val="28"/>
-                <w:szCs w:val="28"/>
-                <w:lang w:val="ru-RU"/>
-              </w:rPr>
-            </w:pPr>
-            <w:r>
-              <w:rPr>
-                <w:rFonts w:ascii="Times New Roman" w:hAnsi="Times New Roman" w:cs="Times New Roman"/>
-                <w:sz w:val="28"/>
-                <w:szCs w:val="28"/>
-                <w:lang w:val="ru-RU"/>
-              </w:rPr>
-              <w:t xml:space="preserve">Поле, содержащее диаметр шпильки в </w:t>
+              <w:rPr>
+                <w:rFonts w:ascii="Times New Roman" w:hAnsi="Times New Roman" w:cs="Times New Roman"/>
+                <w:sz w:val="28"/>
+                <w:szCs w:val="28"/>
+                <w:lang w:val="ru-RU"/>
+              </w:rPr>
+            </w:pPr>
+            <w:r>
+              <w:rPr>
+                <w:rFonts w:ascii="Times New Roman" w:hAnsi="Times New Roman" w:cs="Times New Roman"/>
+                <w:sz w:val="28"/>
+                <w:szCs w:val="28"/>
+                <w:lang w:val="ru-RU"/>
+              </w:rPr>
+              <w:t>Поле, содержащее</w:t>
+            </w:r>
+            <w:r>
+              <w:rPr>
+                <w:rFonts w:ascii="Times New Roman" w:hAnsi="Times New Roman" w:cs="Times New Roman"/>
+                <w:sz w:val="28"/>
+                <w:szCs w:val="28"/>
+                <w:lang w:val="ru-RU"/>
+              </w:rPr>
+              <w:t xml:space="preserve"> значение</w:t>
+            </w:r>
+            <w:r>
+              <w:rPr>
+                <w:rFonts w:ascii="Times New Roman" w:hAnsi="Times New Roman" w:cs="Times New Roman"/>
+                <w:sz w:val="28"/>
+                <w:szCs w:val="28"/>
+                <w:lang w:val="ru-RU"/>
+              </w:rPr>
+              <w:t xml:space="preserve"> диаметр</w:t>
+            </w:r>
+            <w:r>
+              <w:rPr>
+                <w:rFonts w:ascii="Times New Roman" w:hAnsi="Times New Roman" w:cs="Times New Roman"/>
+                <w:sz w:val="28"/>
+                <w:szCs w:val="28"/>
+                <w:lang w:val="ru-RU"/>
+              </w:rPr>
+              <w:t>а</w:t>
+            </w:r>
+            <w:r>
+              <w:rPr>
+                <w:rFonts w:ascii="Times New Roman" w:hAnsi="Times New Roman" w:cs="Times New Roman"/>
+                <w:sz w:val="28"/>
+                <w:szCs w:val="28"/>
+                <w:lang w:val="ru-RU"/>
+              </w:rPr>
+              <w:t xml:space="preserve"> шпильки в </w:t>
             </w:r>
             <w:proofErr w:type="gramStart"/>
             <w:r>
@@ -9872,7 +9956,6 @@
           <w:p>
             <w:pPr>
               <w:spacing w:after="160" w:line="259" w:lineRule="auto"/>
-              <w:jc w:val="both"/>
               <w:rPr>
                 <w:rFonts w:ascii="Times New Roman" w:hAnsi="Times New Roman" w:cs="Times New Roman"/>
                 <w:sz w:val="28"/>
@@ -9914,7 +9997,6 @@
           </w:tcPr>
           <w:p>
             <w:pPr>
-              <w:jc w:val="both"/>
               <w:rPr>
                 <w:rFonts w:ascii="Times New Roman" w:hAnsi="Times New Roman" w:cs="Times New Roman"/>
                 <w:sz w:val="28"/>
@@ -9930,7 +10012,6 @@
           </w:tcPr>
           <w:p>
             <w:pPr>
-              <w:jc w:val="both"/>
               <w:rPr>
                 <w:rFonts w:ascii="Times New Roman" w:hAnsi="Times New Roman" w:cs="Times New Roman"/>
                 <w:sz w:val="28"/>
@@ -9955,22 +10036,57 @@
           <w:p>
             <w:pPr>
               <w:spacing w:after="160" w:line="259" w:lineRule="auto"/>
-              <w:jc w:val="both"/>
-              <w:rPr>
-                <w:rFonts w:ascii="Times New Roman" w:hAnsi="Times New Roman" w:cs="Times New Roman"/>
-                <w:sz w:val="28"/>
-                <w:szCs w:val="28"/>
-                <w:lang w:val="ru-RU"/>
-              </w:rPr>
-            </w:pPr>
-            <w:r>
-              <w:rPr>
-                <w:rFonts w:ascii="Times New Roman" w:hAnsi="Times New Roman" w:cs="Times New Roman"/>
-                <w:sz w:val="28"/>
-                <w:szCs w:val="28"/>
-                <w:lang w:val="ru-RU"/>
-              </w:rPr>
-              <w:t xml:space="preserve">Поле, содержащее диаметр шпильки в </w:t>
+              <w:rPr>
+                <w:rFonts w:ascii="Times New Roman" w:hAnsi="Times New Roman" w:cs="Times New Roman"/>
+                <w:sz w:val="28"/>
+                <w:szCs w:val="28"/>
+                <w:lang w:val="ru-RU"/>
+              </w:rPr>
+            </w:pPr>
+            <w:r>
+              <w:rPr>
+                <w:rFonts w:ascii="Times New Roman" w:hAnsi="Times New Roman" w:cs="Times New Roman"/>
+                <w:sz w:val="28"/>
+                <w:szCs w:val="28"/>
+                <w:lang w:val="ru-RU"/>
+              </w:rPr>
+              <w:t>Поле, содержащее</w:t>
+            </w:r>
+            <w:r>
+              <w:rPr>
+                <w:rFonts w:ascii="Times New Roman" w:hAnsi="Times New Roman" w:cs="Times New Roman"/>
+                <w:sz w:val="28"/>
+                <w:szCs w:val="28"/>
+                <w:lang w:val="ru-RU"/>
+              </w:rPr>
+              <w:t xml:space="preserve"> значение</w:t>
+            </w:r>
+            <w:r>
+              <w:rPr>
+                <w:rFonts w:ascii="Times New Roman" w:hAnsi="Times New Roman" w:cs="Times New Roman"/>
+                <w:sz w:val="28"/>
+                <w:szCs w:val="28"/>
+                <w:lang w:val="ru-RU"/>
+              </w:rPr>
+              <w:t xml:space="preserve"> </w:t>
+            </w:r>
+            <w:r>
+              <w:rPr>
+                <w:rFonts w:ascii="Times New Roman" w:hAnsi="Times New Roman" w:cs="Times New Roman"/>
+                <w:sz w:val="28"/>
+                <w:szCs w:val="28"/>
+                <w:lang w:val="ru-RU"/>
+              </w:rPr>
+              <w:t>длины</w:t>
+            </w:r>
+            <w:r>
+              <w:rPr>
+                <w:rFonts w:ascii="Times New Roman" w:hAnsi="Times New Roman" w:cs="Times New Roman"/>
+                <w:sz w:val="28"/>
+                <w:szCs w:val="28"/>
+                <w:lang w:val="ru-RU"/>
+              </w:rPr>
+              <w:t xml:space="preserve"> шпильки в </w:t>
             </w:r>
             <w:proofErr w:type="gramStart"/>
             <w:r>
@@ -9994,7 +10110,6 @@
           <w:p>
             <w:pPr>
               <w:spacing w:after="160" w:line="259" w:lineRule="auto"/>
-              <w:jc w:val="both"/>
               <w:rPr>
                 <w:rFonts w:ascii="Times New Roman" w:hAnsi="Times New Roman" w:cs="Times New Roman"/>
                 <w:sz w:val="28"/>
@@ -10036,7 +10151,6 @@
           </w:tcPr>
           <w:p>
             <w:pPr>
-              <w:jc w:val="both"/>
               <w:rPr>
                 <w:rFonts w:ascii="Times New Roman" w:hAnsi="Times New Roman" w:cs="Times New Roman"/>
                 <w:sz w:val="28"/>
@@ -10052,7 +10166,6 @@
           </w:tcPr>
           <w:p>
             <w:pPr>
-              <w:jc w:val="both"/>
               <w:rPr>
                 <w:rFonts w:ascii="Times New Roman" w:hAnsi="Times New Roman" w:cs="Times New Roman"/>
                 <w:sz w:val="28"/>
@@ -10077,22 +10190,57 @@
           <w:p>
             <w:pPr>
               <w:spacing w:after="160" w:line="259" w:lineRule="auto"/>
-              <w:jc w:val="both"/>
-              <w:rPr>
-                <w:rFonts w:ascii="Times New Roman" w:hAnsi="Times New Roman" w:cs="Times New Roman"/>
-                <w:sz w:val="28"/>
-                <w:szCs w:val="28"/>
-                <w:lang w:val="ru-RU"/>
-              </w:rPr>
-            </w:pPr>
-            <w:r>
-              <w:rPr>
-                <w:rFonts w:ascii="Times New Roman" w:hAnsi="Times New Roman" w:cs="Times New Roman"/>
-                <w:sz w:val="28"/>
-                <w:szCs w:val="28"/>
-                <w:lang w:val="ru-RU"/>
-              </w:rPr>
-              <w:t xml:space="preserve">Поле, содержащее диаметр гаечной резьбы в </w:t>
+              <w:rPr>
+                <w:rFonts w:ascii="Times New Roman" w:hAnsi="Times New Roman" w:cs="Times New Roman"/>
+                <w:sz w:val="28"/>
+                <w:szCs w:val="28"/>
+                <w:lang w:val="ru-RU"/>
+              </w:rPr>
+            </w:pPr>
+            <w:r>
+              <w:rPr>
+                <w:rFonts w:ascii="Times New Roman" w:hAnsi="Times New Roman" w:cs="Times New Roman"/>
+                <w:sz w:val="28"/>
+                <w:szCs w:val="28"/>
+                <w:lang w:val="ru-RU"/>
+              </w:rPr>
+              <w:t>Поле, содержащее</w:t>
+            </w:r>
+            <w:r>
+              <w:rPr>
+                <w:rFonts w:ascii="Times New Roman" w:hAnsi="Times New Roman" w:cs="Times New Roman"/>
+                <w:sz w:val="28"/>
+                <w:szCs w:val="28"/>
+                <w:lang w:val="ru-RU"/>
+              </w:rPr>
+              <w:t xml:space="preserve"> значение</w:t>
+            </w:r>
+            <w:r>
+              <w:rPr>
+                <w:rFonts w:ascii="Times New Roman" w:hAnsi="Times New Roman" w:cs="Times New Roman"/>
+                <w:sz w:val="28"/>
+                <w:szCs w:val="28"/>
+                <w:lang w:val="ru-RU"/>
+              </w:rPr>
+              <w:t xml:space="preserve"> диаметр</w:t>
+            </w:r>
+            <w:r>
+              <w:rPr>
+                <w:rFonts w:ascii="Times New Roman" w:hAnsi="Times New Roman" w:cs="Times New Roman"/>
+                <w:sz w:val="28"/>
+                <w:szCs w:val="28"/>
+                <w:lang w:val="ru-RU"/>
+              </w:rPr>
+              <w:t>а</w:t>
+            </w:r>
+            <w:r>
+              <w:rPr>
+                <w:rFonts w:ascii="Times New Roman" w:hAnsi="Times New Roman" w:cs="Times New Roman"/>
+                <w:sz w:val="28"/>
+                <w:szCs w:val="28"/>
+                <w:lang w:val="ru-RU"/>
+              </w:rPr>
+              <w:t xml:space="preserve"> гаечной резьбы в </w:t>
             </w:r>
             <w:proofErr w:type="gramStart"/>
             <w:r>
@@ -10116,7 +10264,6 @@
           <w:p>
             <w:pPr>
               <w:spacing w:after="160" w:line="259" w:lineRule="auto"/>
-              <w:jc w:val="both"/>
               <w:rPr>
                 <w:rFonts w:ascii="Times New Roman" w:hAnsi="Times New Roman" w:cs="Times New Roman"/>
                 <w:sz w:val="28"/>
@@ -10158,7 +10305,6 @@
           </w:tcPr>
           <w:p>
             <w:pPr>
-              <w:jc w:val="both"/>
               <w:rPr>
                 <w:rFonts w:ascii="Times New Roman" w:hAnsi="Times New Roman" w:cs="Times New Roman"/>
                 <w:sz w:val="28"/>
@@ -10174,7 +10320,6 @@
           </w:tcPr>
           <w:p>
             <w:pPr>
-              <w:jc w:val="both"/>
               <w:rPr>
                 <w:rFonts w:ascii="Times New Roman" w:hAnsi="Times New Roman" w:cs="Times New Roman"/>
                 <w:sz w:val="28"/>
@@ -10199,22 +10344,57 @@
           <w:p>
             <w:pPr>
               <w:spacing w:after="160" w:line="259" w:lineRule="auto"/>
-              <w:jc w:val="both"/>
-              <w:rPr>
-                <w:rFonts w:ascii="Times New Roman" w:hAnsi="Times New Roman" w:cs="Times New Roman"/>
-                <w:sz w:val="28"/>
-                <w:szCs w:val="28"/>
-                <w:lang w:val="ru-RU"/>
-              </w:rPr>
-            </w:pPr>
-            <w:r>
-              <w:rPr>
-                <w:rFonts w:ascii="Times New Roman" w:hAnsi="Times New Roman" w:cs="Times New Roman"/>
-                <w:sz w:val="28"/>
-                <w:szCs w:val="28"/>
-                <w:lang w:val="ru-RU"/>
-              </w:rPr>
-              <w:t xml:space="preserve">Поле, содержащее длину гаечной резьбы в </w:t>
+              <w:rPr>
+                <w:rFonts w:ascii="Times New Roman" w:hAnsi="Times New Roman" w:cs="Times New Roman"/>
+                <w:sz w:val="28"/>
+                <w:szCs w:val="28"/>
+                <w:lang w:val="ru-RU"/>
+              </w:rPr>
+            </w:pPr>
+            <w:r>
+              <w:rPr>
+                <w:rFonts w:ascii="Times New Roman" w:hAnsi="Times New Roman" w:cs="Times New Roman"/>
+                <w:sz w:val="28"/>
+                <w:szCs w:val="28"/>
+                <w:lang w:val="ru-RU"/>
+              </w:rPr>
+              <w:t>Поле, содержащее</w:t>
+            </w:r>
+            <w:r>
+              <w:rPr>
+                <w:rFonts w:ascii="Times New Roman" w:hAnsi="Times New Roman" w:cs="Times New Roman"/>
+                <w:sz w:val="28"/>
+                <w:szCs w:val="28"/>
+                <w:lang w:val="ru-RU"/>
+              </w:rPr>
+              <w:t xml:space="preserve"> значение</w:t>
+            </w:r>
+            <w:r>
+              <w:rPr>
+                <w:rFonts w:ascii="Times New Roman" w:hAnsi="Times New Roman" w:cs="Times New Roman"/>
+                <w:sz w:val="28"/>
+                <w:szCs w:val="28"/>
+                <w:lang w:val="ru-RU"/>
+              </w:rPr>
+              <w:t xml:space="preserve"> длин</w:t>
+            </w:r>
+            <w:r>
+              <w:rPr>
+                <w:rFonts w:ascii="Times New Roman" w:hAnsi="Times New Roman" w:cs="Times New Roman"/>
+                <w:sz w:val="28"/>
+                <w:szCs w:val="28"/>
+                <w:lang w:val="ru-RU"/>
+              </w:rPr>
+              <w:t>ы</w:t>
+            </w:r>
+            <w:r>
+              <w:rPr>
+                <w:rFonts w:ascii="Times New Roman" w:hAnsi="Times New Roman" w:cs="Times New Roman"/>
+                <w:sz w:val="28"/>
+                <w:szCs w:val="28"/>
+                <w:lang w:val="ru-RU"/>
+              </w:rPr>
+              <w:t xml:space="preserve"> гаечной резьбы в </w:t>
             </w:r>
             <w:proofErr w:type="gramStart"/>
             <w:r>
@@ -10238,7 +10418,6 @@
           <w:p>
             <w:pPr>
               <w:spacing w:after="160" w:line="259" w:lineRule="auto"/>
-              <w:jc w:val="both"/>
               <w:rPr>
                 <w:rFonts w:ascii="Times New Roman" w:hAnsi="Times New Roman" w:cs="Times New Roman"/>
                 <w:sz w:val="28"/>
@@ -10280,7 +10459,6 @@
           </w:tcPr>
           <w:p>
             <w:pPr>
-              <w:jc w:val="both"/>
               <w:rPr>
                 <w:rFonts w:ascii="Times New Roman" w:hAnsi="Times New Roman" w:cs="Times New Roman"/>
                 <w:sz w:val="28"/>
@@ -10296,7 +10474,6 @@
           </w:tcPr>
           <w:p>
             <w:pPr>
-              <w:jc w:val="both"/>
               <w:rPr>
                 <w:rFonts w:ascii="Times New Roman" w:hAnsi="Times New Roman" w:cs="Times New Roman"/>
                 <w:sz w:val="28"/>
@@ -10321,22 +10498,57 @@
           <w:p>
             <w:pPr>
               <w:spacing w:after="160" w:line="259" w:lineRule="auto"/>
-              <w:jc w:val="both"/>
-              <w:rPr>
-                <w:rFonts w:ascii="Times New Roman" w:hAnsi="Times New Roman" w:cs="Times New Roman"/>
-                <w:sz w:val="28"/>
-                <w:szCs w:val="28"/>
-                <w:lang w:val="ru-RU"/>
-              </w:rPr>
-            </w:pPr>
-            <w:r>
-              <w:rPr>
-                <w:rFonts w:ascii="Times New Roman" w:hAnsi="Times New Roman" w:cs="Times New Roman"/>
-                <w:sz w:val="28"/>
-                <w:szCs w:val="28"/>
-                <w:lang w:val="ru-RU"/>
-              </w:rPr>
-              <w:t xml:space="preserve">Поле, содержащее диаметр ввинчиваемой резьбы в </w:t>
+              <w:rPr>
+                <w:rFonts w:ascii="Times New Roman" w:hAnsi="Times New Roman" w:cs="Times New Roman"/>
+                <w:sz w:val="28"/>
+                <w:szCs w:val="28"/>
+                <w:lang w:val="ru-RU"/>
+              </w:rPr>
+            </w:pPr>
+            <w:r>
+              <w:rPr>
+                <w:rFonts w:ascii="Times New Roman" w:hAnsi="Times New Roman" w:cs="Times New Roman"/>
+                <w:sz w:val="28"/>
+                <w:szCs w:val="28"/>
+                <w:lang w:val="ru-RU"/>
+              </w:rPr>
+              <w:t>Поле, содержащее</w:t>
+            </w:r>
+            <w:r>
+              <w:rPr>
+                <w:rFonts w:ascii="Times New Roman" w:hAnsi="Times New Roman" w:cs="Times New Roman"/>
+                <w:sz w:val="28"/>
+                <w:szCs w:val="28"/>
+                <w:lang w:val="ru-RU"/>
+              </w:rPr>
+              <w:t xml:space="preserve"> значение</w:t>
+            </w:r>
+            <w:r>
+              <w:rPr>
+                <w:rFonts w:ascii="Times New Roman" w:hAnsi="Times New Roman" w:cs="Times New Roman"/>
+                <w:sz w:val="28"/>
+                <w:szCs w:val="28"/>
+                <w:lang w:val="ru-RU"/>
+              </w:rPr>
+              <w:t xml:space="preserve"> диаметр</w:t>
+            </w:r>
+            <w:r>
+              <w:rPr>
+                <w:rFonts w:ascii="Times New Roman" w:hAnsi="Times New Roman" w:cs="Times New Roman"/>
+                <w:sz w:val="28"/>
+                <w:szCs w:val="28"/>
+                <w:lang w:val="ru-RU"/>
+              </w:rPr>
+              <w:t>а</w:t>
+            </w:r>
+            <w:r>
+              <w:rPr>
+                <w:rFonts w:ascii="Times New Roman" w:hAnsi="Times New Roman" w:cs="Times New Roman"/>
+                <w:sz w:val="28"/>
+                <w:szCs w:val="28"/>
+                <w:lang w:val="ru-RU"/>
+              </w:rPr>
+              <w:t xml:space="preserve"> ввинчиваемой резьбы в </w:t>
             </w:r>
             <w:proofErr w:type="gramStart"/>
             <w:r>
@@ -10360,7 +10572,6 @@
           <w:p>
             <w:pPr>
               <w:spacing w:after="160" w:line="259" w:lineRule="auto"/>
-              <w:jc w:val="both"/>
               <w:rPr>
                 <w:rFonts w:ascii="Times New Roman" w:hAnsi="Times New Roman" w:cs="Times New Roman"/>
                 <w:sz w:val="28"/>
@@ -10402,7 +10613,6 @@
           </w:tcPr>
           <w:p>
             <w:pPr>
-              <w:jc w:val="both"/>
               <w:rPr>
                 <w:rFonts w:ascii="Times New Roman" w:hAnsi="Times New Roman" w:cs="Times New Roman"/>
                 <w:sz w:val="28"/>
@@ -10418,7 +10628,6 @@
           </w:tcPr>
           <w:p>
             <w:pPr>
-              <w:jc w:val="both"/>
               <w:rPr>
                 <w:rFonts w:ascii="Times New Roman" w:hAnsi="Times New Roman" w:cs="Times New Roman"/>
                 <w:sz w:val="28"/>
@@ -10443,22 +10652,57 @@
           <w:p>
             <w:pPr>
               <w:spacing w:after="160" w:line="259" w:lineRule="auto"/>
-              <w:jc w:val="both"/>
-              <w:rPr>
-                <w:rFonts w:ascii="Times New Roman" w:hAnsi="Times New Roman" w:cs="Times New Roman"/>
-                <w:sz w:val="28"/>
-                <w:szCs w:val="28"/>
-                <w:lang w:val="ru-RU"/>
-              </w:rPr>
-            </w:pPr>
-            <w:r>
-              <w:rPr>
-                <w:rFonts w:ascii="Times New Roman" w:hAnsi="Times New Roman" w:cs="Times New Roman"/>
-                <w:sz w:val="28"/>
-                <w:szCs w:val="28"/>
-                <w:lang w:val="ru-RU"/>
-              </w:rPr>
-              <w:t xml:space="preserve">Поле, содержащее длину  ввинчиваемой резьбы в </w:t>
+              <w:rPr>
+                <w:rFonts w:ascii="Times New Roman" w:hAnsi="Times New Roman" w:cs="Times New Roman"/>
+                <w:sz w:val="28"/>
+                <w:szCs w:val="28"/>
+                <w:lang w:val="ru-RU"/>
+              </w:rPr>
+            </w:pPr>
+            <w:r>
+              <w:rPr>
+                <w:rFonts w:ascii="Times New Roman" w:hAnsi="Times New Roman" w:cs="Times New Roman"/>
+                <w:sz w:val="28"/>
+                <w:szCs w:val="28"/>
+                <w:lang w:val="ru-RU"/>
+              </w:rPr>
+              <w:t>Поле, содержащее</w:t>
+            </w:r>
+            <w:r>
+              <w:rPr>
+                <w:rFonts w:ascii="Times New Roman" w:hAnsi="Times New Roman" w:cs="Times New Roman"/>
+                <w:sz w:val="28"/>
+                <w:szCs w:val="28"/>
+                <w:lang w:val="ru-RU"/>
+              </w:rPr>
+              <w:t xml:space="preserve"> значение</w:t>
+            </w:r>
+            <w:r>
+              <w:rPr>
+                <w:rFonts w:ascii="Times New Roman" w:hAnsi="Times New Roman" w:cs="Times New Roman"/>
+                <w:sz w:val="28"/>
+                <w:szCs w:val="28"/>
+                <w:lang w:val="ru-RU"/>
+              </w:rPr>
+              <w:t xml:space="preserve"> длин</w:t>
+            </w:r>
+            <w:r>
+              <w:rPr>
+                <w:rFonts w:ascii="Times New Roman" w:hAnsi="Times New Roman" w:cs="Times New Roman"/>
+                <w:sz w:val="28"/>
+                <w:szCs w:val="28"/>
+                <w:lang w:val="ru-RU"/>
+              </w:rPr>
+              <w:t>ы</w:t>
+            </w:r>
+            <w:r>
+              <w:rPr>
+                <w:rFonts w:ascii="Times New Roman" w:hAnsi="Times New Roman" w:cs="Times New Roman"/>
+                <w:sz w:val="28"/>
+                <w:szCs w:val="28"/>
+                <w:lang w:val="ru-RU"/>
+              </w:rPr>
+              <w:t xml:space="preserve">  ввинчиваемой резьбы в </w:t>
             </w:r>
             <w:proofErr w:type="gramStart"/>
             <w:r>
@@ -10498,7 +10742,6 @@
       <w:pPr>
         <w:spacing w:after="0" w:line="360" w:lineRule="auto"/>
         <w:ind w:firstLine="709"/>
-        <w:jc w:val="both"/>
         <w:rPr>
           <w:rFonts w:ascii="Times New Roman" w:hAnsi="Times New Roman" w:cs="Times New Roman"/>
           <w:sz w:val="28"/>
@@ -10686,7 +10929,6 @@
           <w:p>
             <w:pPr>
               <w:spacing w:after="160" w:line="259" w:lineRule="auto"/>
-              <w:jc w:val="both"/>
               <w:rPr>
                 <w:rFonts w:ascii="Times New Roman" w:hAnsi="Times New Roman" w:cs="Times New Roman"/>
                 <w:sz w:val="28"/>
@@ -10735,7 +10977,7 @@
                 <w:sz w:val="28"/>
                 <w:szCs w:val="28"/>
               </w:rPr>
-              <w:t xml:space="preserve"> double</w:t>
+              <w:t>double</w:t>
             </w:r>
           </w:p>
         </w:tc>
@@ -10745,7 +10987,6 @@
           </w:tcPr>
           <w:p>
             <w:pPr>
-              <w:jc w:val="both"/>
               <w:rPr>
                 <w:rFonts w:ascii="Times New Roman" w:hAnsi="Times New Roman" w:cs="Times New Roman"/>
                 <w:sz w:val="28"/>
@@ -10778,7 +11019,6 @@
           </w:tcPr>
           <w:p>
             <w:pPr>
-              <w:jc w:val="both"/>
               <w:rPr>
                 <w:rFonts w:ascii="Times New Roman" w:hAnsi="Times New Roman" w:cs="Times New Roman"/>
                 <w:sz w:val="28"/>
@@ -10803,7 +11043,6 @@
           <w:p>
             <w:pPr>
               <w:spacing w:after="160" w:line="259" w:lineRule="auto"/>
-              <w:jc w:val="both"/>
               <w:rPr>
                 <w:rFonts w:ascii="Times New Roman" w:hAnsi="Times New Roman" w:cs="Times New Roman"/>
                 <w:sz w:val="28"/>
@@ -10858,11 +11097,11 @@
           <w:p>
             <w:pPr>
               <w:spacing w:after="160" w:line="259" w:lineRule="auto"/>
-              <w:jc w:val="both"/>
-              <w:rPr>
-                <w:rFonts w:ascii="Times New Roman" w:hAnsi="Times New Roman" w:cs="Times New Roman"/>
-                <w:sz w:val="28"/>
-                <w:szCs w:val="28"/>
+              <w:rPr>
+                <w:rFonts w:ascii="Times New Roman" w:hAnsi="Times New Roman" w:cs="Times New Roman"/>
+                <w:sz w:val="28"/>
+                <w:szCs w:val="28"/>
+                <w:lang w:val="ru-RU"/>
               </w:rPr>
             </w:pPr>
             <w:proofErr w:type="spellStart"/>
@@ -10896,7 +11135,6 @@
           <w:p>
             <w:pPr>
               <w:spacing w:after="160" w:line="259" w:lineRule="auto"/>
-              <w:jc w:val="both"/>
               <w:rPr>
                 <w:rFonts w:ascii="Times New Roman" w:hAnsi="Times New Roman" w:cs="Times New Roman"/>
                 <w:sz w:val="28"/>
@@ -10919,7 +11157,6 @@
           </w:tcPr>
           <w:p>
             <w:pPr>
-              <w:jc w:val="both"/>
               <w:rPr>
                 <w:rFonts w:ascii="Times New Roman" w:hAnsi="Times New Roman" w:cs="Times New Roman"/>
                 <w:sz w:val="28"/>
@@ -10952,7 +11189,6 @@
           </w:tcPr>
           <w:p>
             <w:pPr>
-              <w:jc w:val="both"/>
               <w:rPr>
                 <w:rFonts w:ascii="Times New Roman" w:hAnsi="Times New Roman" w:cs="Times New Roman"/>
                 <w:sz w:val="28"/>
@@ -10977,7 +11213,6 @@
           <w:p>
             <w:pPr>
               <w:spacing w:after="160" w:line="259" w:lineRule="auto"/>
-              <w:jc w:val="both"/>
               <w:rPr>
                 <w:rFonts w:ascii="Times New Roman" w:hAnsi="Times New Roman" w:cs="Times New Roman"/>
                 <w:sz w:val="28"/>
@@ -11032,11 +11267,11 @@
           <w:p>
             <w:pPr>
               <w:spacing w:after="160" w:line="259" w:lineRule="auto"/>
-              <w:jc w:val="both"/>
-              <w:rPr>
-                <w:rFonts w:ascii="Times New Roman" w:hAnsi="Times New Roman" w:cs="Times New Roman"/>
-                <w:sz w:val="28"/>
-                <w:szCs w:val="28"/>
+              <w:rPr>
+                <w:rFonts w:ascii="Times New Roman" w:hAnsi="Times New Roman" w:cs="Times New Roman"/>
+                <w:sz w:val="28"/>
+                <w:szCs w:val="28"/>
+                <w:lang w:val="ru-RU"/>
               </w:rPr>
             </w:pPr>
             <w:proofErr w:type="spellStart"/>
@@ -11066,15 +11301,46 @@
               </w:rPr>
               <w:t>:</w:t>
             </w:r>
+            <w:r>
+              <w:rPr>
+                <w:rFonts w:ascii="Times New Roman" w:hAnsi="Times New Roman" w:cs="Times New Roman"/>
+                <w:sz w:val="28"/>
+                <w:szCs w:val="28"/>
+                <w:lang w:val="ru-RU"/>
+              </w:rPr>
+              <w:t xml:space="preserve"> </w:t>
+            </w:r>
+            <w:r>
+              <w:rPr>
+                <w:rFonts w:ascii="Times New Roman" w:hAnsi="Times New Roman" w:cs="Times New Roman"/>
+                <w:sz w:val="28"/>
+                <w:szCs w:val="28"/>
+              </w:rPr>
+              <w:t>double</w:t>
+            </w:r>
           </w:p>
           <w:p>
             <w:pPr>
               <w:spacing w:after="160" w:line="259" w:lineRule="auto"/>
-              <w:jc w:val="both"/>
-              <w:rPr>
-                <w:rFonts w:ascii="Times New Roman" w:hAnsi="Times New Roman" w:cs="Times New Roman"/>
-                <w:sz w:val="28"/>
-                <w:szCs w:val="28"/>
+              <w:rPr>
+                <w:rFonts w:ascii="Times New Roman" w:hAnsi="Times New Roman" w:cs="Times New Roman"/>
+                <w:sz w:val="28"/>
+                <w:szCs w:val="28"/>
+              </w:rPr>
+            </w:pPr>
+          </w:p>
+        </w:tc>
+        <w:tc>
+          <w:tcPr>
+            <w:tcW w:w="1560" w:type="dxa"/>
+          </w:tcPr>
+          <w:p>
+            <w:pPr>
+              <w:rPr>
+                <w:rFonts w:ascii="Times New Roman" w:hAnsi="Times New Roman" w:cs="Times New Roman"/>
+                <w:sz w:val="28"/>
+                <w:szCs w:val="28"/>
+                <w:lang w:val="ru-RU"/>
               </w:rPr>
             </w:pPr>
             <w:r>
@@ -11085,15 +11351,23 @@
               </w:rPr>
               <w:t>double</w:t>
             </w:r>
-          </w:p>
-        </w:tc>
-        <w:tc>
-          <w:tcPr>
-            <w:tcW w:w="1560" w:type="dxa"/>
-          </w:tcPr>
-          <w:p>
-            <w:pPr>
-              <w:jc w:val="both"/>
+            <w:r>
+              <w:rPr>
+                <w:rFonts w:ascii="Times New Roman" w:hAnsi="Times New Roman" w:cs="Times New Roman"/>
+                <w:sz w:val="28"/>
+                <w:szCs w:val="28"/>
+                <w:lang w:val="ru-RU"/>
+              </w:rPr>
+              <w:t xml:space="preserve"> – диаметр в мм</w:t>
+            </w:r>
+          </w:p>
+        </w:tc>
+        <w:tc>
+          <w:tcPr>
+            <w:tcW w:w="1275" w:type="dxa"/>
+          </w:tcPr>
+          <w:p>
+            <w:pPr>
               <w:rPr>
                 <w:rFonts w:ascii="Times New Roman" w:hAnsi="Times New Roman" w:cs="Times New Roman"/>
                 <w:sz w:val="28"/>
@@ -11109,39 +11383,6 @@
               </w:rPr>
               <w:t>double</w:t>
             </w:r>
-            <w:r>
-              <w:rPr>
-                <w:rFonts w:ascii="Times New Roman" w:hAnsi="Times New Roman" w:cs="Times New Roman"/>
-                <w:sz w:val="28"/>
-                <w:szCs w:val="28"/>
-                <w:lang w:val="ru-RU"/>
-              </w:rPr>
-              <w:t xml:space="preserve"> – диаметр в мм</w:t>
-            </w:r>
-          </w:p>
-        </w:tc>
-        <w:tc>
-          <w:tcPr>
-            <w:tcW w:w="1275" w:type="dxa"/>
-          </w:tcPr>
-          <w:p>
-            <w:pPr>
-              <w:jc w:val="both"/>
-              <w:rPr>
-                <w:rFonts w:ascii="Times New Roman" w:hAnsi="Times New Roman" w:cs="Times New Roman"/>
-                <w:sz w:val="28"/>
-                <w:szCs w:val="28"/>
-                <w:lang w:val="ru-RU"/>
-              </w:rPr>
-            </w:pPr>
-            <w:r>
-              <w:rPr>
-                <w:rFonts w:ascii="Times New Roman" w:hAnsi="Times New Roman" w:cs="Times New Roman"/>
-                <w:sz w:val="28"/>
-                <w:szCs w:val="28"/>
-              </w:rPr>
-              <w:t>double</w:t>
-            </w:r>
           </w:p>
         </w:tc>
         <w:tc>
@@ -11151,7 +11392,6 @@
           <w:p>
             <w:pPr>
               <w:spacing w:after="160" w:line="259" w:lineRule="auto"/>
-              <w:jc w:val="both"/>
               <w:rPr>
                 <w:rFonts w:ascii="Times New Roman" w:hAnsi="Times New Roman" w:cs="Times New Roman"/>
                 <w:sz w:val="28"/>
@@ -11206,7 +11446,6 @@
           <w:p>
             <w:pPr>
               <w:spacing w:after="160" w:line="259" w:lineRule="auto"/>
-              <w:jc w:val="both"/>
               <w:rPr>
                 <w:rFonts w:ascii="Times New Roman" w:hAnsi="Times New Roman" w:cs="Times New Roman"/>
                 <w:sz w:val="28"/>
@@ -11246,8 +11485,17 @@
                 <w:rFonts w:ascii="Times New Roman" w:hAnsi="Times New Roman" w:cs="Times New Roman"/>
                 <w:sz w:val="28"/>
                 <w:szCs w:val="28"/>
-              </w:rPr>
-              <w:t xml:space="preserve"> double</w:t>
+                <w:lang w:val="ru-RU"/>
+              </w:rPr>
+              <w:t xml:space="preserve"> </w:t>
+            </w:r>
+            <w:r>
+              <w:rPr>
+                <w:rFonts w:ascii="Times New Roman" w:hAnsi="Times New Roman" w:cs="Times New Roman"/>
+                <w:sz w:val="28"/>
+                <w:szCs w:val="28"/>
+              </w:rPr>
+              <w:t>double</w:t>
             </w:r>
           </w:p>
         </w:tc>
@@ -11257,7 +11505,6 @@
           </w:tcPr>
           <w:p>
             <w:pPr>
-              <w:jc w:val="both"/>
               <w:rPr>
                 <w:rFonts w:ascii="Times New Roman" w:hAnsi="Times New Roman" w:cs="Times New Roman"/>
                 <w:sz w:val="28"/>
@@ -11290,7 +11537,6 @@
           </w:tcPr>
           <w:p>
             <w:pPr>
-              <w:jc w:val="both"/>
               <w:rPr>
                 <w:rFonts w:ascii="Times New Roman" w:hAnsi="Times New Roman" w:cs="Times New Roman"/>
                 <w:sz w:val="28"/>
@@ -11315,7 +11561,6 @@
           <w:p>
             <w:pPr>
               <w:spacing w:after="160" w:line="259" w:lineRule="auto"/>
-              <w:jc w:val="both"/>
               <w:rPr>
                 <w:rFonts w:ascii="Times New Roman" w:hAnsi="Times New Roman" w:cs="Times New Roman"/>
                 <w:sz w:val="28"/>
@@ -11370,11 +11615,11 @@
           <w:p>
             <w:pPr>
               <w:spacing w:after="160" w:line="259" w:lineRule="auto"/>
-              <w:jc w:val="both"/>
-              <w:rPr>
-                <w:rFonts w:ascii="Times New Roman" w:hAnsi="Times New Roman" w:cs="Times New Roman"/>
-                <w:sz w:val="28"/>
-                <w:szCs w:val="28"/>
+              <w:rPr>
+                <w:rFonts w:ascii="Times New Roman" w:hAnsi="Times New Roman" w:cs="Times New Roman"/>
+                <w:sz w:val="28"/>
+                <w:szCs w:val="28"/>
+                <w:lang w:val="ru-RU"/>
               </w:rPr>
             </w:pPr>
             <w:proofErr w:type="spellStart"/>
@@ -11402,13 +11647,14 @@
                 <w:sz w:val="28"/>
                 <w:szCs w:val="28"/>
               </w:rPr>
-              <w:t xml:space="preserve">: </w:t>
-            </w:r>
-            <w:r>
-              <w:rPr>
-                <w:rFonts w:ascii="Times New Roman" w:hAnsi="Times New Roman" w:cs="Times New Roman"/>
-                <w:sz w:val="28"/>
-                <w:szCs w:val="28"/>
+              <w:t>:</w:t>
+            </w:r>
+            <w:r>
+              <w:rPr>
+                <w:rFonts w:ascii="Times New Roman" w:hAnsi="Times New Roman" w:cs="Times New Roman"/>
+                <w:sz w:val="28"/>
+                <w:szCs w:val="28"/>
+                <w:lang w:val="ru-RU"/>
               </w:rPr>
               <w:t xml:space="preserve"> </w:t>
             </w:r>
@@ -11420,6 +11666,22 @@
               </w:rPr>
               <w:t>double</w:t>
             </w:r>
+            <w:r>
+              <w:rPr>
+                <w:rFonts w:ascii="Times New Roman" w:hAnsi="Times New Roman" w:cs="Times New Roman"/>
+                <w:sz w:val="28"/>
+                <w:szCs w:val="28"/>
+              </w:rPr>
+              <w:t xml:space="preserve"> </w:t>
+            </w:r>
+            <w:r>
+              <w:rPr>
+                <w:rFonts w:ascii="Times New Roman" w:hAnsi="Times New Roman" w:cs="Times New Roman"/>
+                <w:sz w:val="28"/>
+                <w:szCs w:val="28"/>
+              </w:rPr>
+              <w:t xml:space="preserve"> </w:t>
+            </w:r>
           </w:p>
         </w:tc>
         <w:tc>
@@ -11428,7 +11690,6 @@
           </w:tcPr>
           <w:p>
             <w:pPr>
-              <w:jc w:val="both"/>
               <w:rPr>
                 <w:rFonts w:ascii="Times New Roman" w:hAnsi="Times New Roman" w:cs="Times New Roman"/>
                 <w:sz w:val="28"/>
@@ -11461,7 +11722,6 @@
           </w:tcPr>
           <w:p>
             <w:pPr>
-              <w:jc w:val="both"/>
               <w:rPr>
                 <w:rFonts w:ascii="Times New Roman" w:hAnsi="Times New Roman" w:cs="Times New Roman"/>
                 <w:sz w:val="28"/>
@@ -11486,7 +11746,6 @@
           <w:p>
             <w:pPr>
               <w:spacing w:after="160" w:line="259" w:lineRule="auto"/>
-              <w:jc w:val="both"/>
               <w:rPr>
                 <w:rFonts w:ascii="Times New Roman" w:hAnsi="Times New Roman" w:cs="Times New Roman"/>
                 <w:sz w:val="28"/>
@@ -11541,11 +11800,11 @@
           <w:p>
             <w:pPr>
               <w:spacing w:after="160" w:line="259" w:lineRule="auto"/>
-              <w:jc w:val="both"/>
-              <w:rPr>
-                <w:rFonts w:ascii="Times New Roman" w:hAnsi="Times New Roman" w:cs="Times New Roman"/>
-                <w:sz w:val="28"/>
-                <w:szCs w:val="28"/>
+              <w:rPr>
+                <w:rFonts w:ascii="Times New Roman" w:hAnsi="Times New Roman" w:cs="Times New Roman"/>
+                <w:sz w:val="28"/>
+                <w:szCs w:val="28"/>
+                <w:lang w:val="ru-RU"/>
               </w:rPr>
             </w:pPr>
             <w:proofErr w:type="spellStart"/>
@@ -11573,7 +11832,24 @@
                 <w:sz w:val="28"/>
                 <w:szCs w:val="28"/>
               </w:rPr>
-              <w:t>: double</w:t>
+              <w:t>:</w:t>
+            </w:r>
+            <w:r>
+              <w:rPr>
+                <w:rFonts w:ascii="Times New Roman" w:hAnsi="Times New Roman" w:cs="Times New Roman"/>
+                <w:sz w:val="28"/>
+                <w:szCs w:val="28"/>
+                <w:lang w:val="ru-RU"/>
+              </w:rPr>
+              <w:t xml:space="preserve"> </w:t>
+            </w:r>
+            <w:r>
+              <w:rPr>
+                <w:rFonts w:ascii="Times New Roman" w:hAnsi="Times New Roman" w:cs="Times New Roman"/>
+                <w:sz w:val="28"/>
+                <w:szCs w:val="28"/>
+              </w:rPr>
+              <w:t>double</w:t>
             </w:r>
           </w:p>
         </w:tc>
@@ -11583,7 +11859,6 @@
           </w:tcPr>
           <w:p>
             <w:pPr>
-              <w:jc w:val="both"/>
               <w:rPr>
                 <w:rFonts w:ascii="Times New Roman" w:hAnsi="Times New Roman" w:cs="Times New Roman"/>
                 <w:sz w:val="28"/>
@@ -11616,7 +11891,6 @@
           </w:tcPr>
           <w:p>
             <w:pPr>
-              <w:jc w:val="both"/>
               <w:rPr>
                 <w:rFonts w:ascii="Times New Roman" w:hAnsi="Times New Roman" w:cs="Times New Roman"/>
                 <w:sz w:val="28"/>
@@ -11641,7 +11915,6 @@
           <w:p>
             <w:pPr>
               <w:spacing w:after="160" w:line="259" w:lineRule="auto"/>
-              <w:jc w:val="both"/>
               <w:rPr>
                 <w:rFonts w:ascii="Times New Roman" w:hAnsi="Times New Roman" w:cs="Times New Roman"/>
                 <w:sz w:val="28"/>
@@ -11964,7 +12237,6 @@
           <w:p>
             <w:pPr>
               <w:spacing w:after="160" w:line="259" w:lineRule="auto"/>
-              <w:jc w:val="both"/>
               <w:rPr>
                 <w:rFonts w:ascii="Times New Roman" w:hAnsi="Times New Roman" w:cs="Times New Roman"/>
                 <w:sz w:val="28"/>
@@ -11985,7 +12257,25 @@
                 <w:sz w:val="28"/>
                 <w:szCs w:val="28"/>
               </w:rPr>
-              <w:t xml:space="preserve"> ()</w:t>
+              <w:t xml:space="preserve"> (</w:t>
+            </w:r>
+            <w:proofErr w:type="spellStart"/>
+            <w:r>
+              <w:rPr>
+                <w:rFonts w:ascii="Times New Roman" w:hAnsi="Times New Roman" w:cs="Times New Roman"/>
+                <w:sz w:val="28"/>
+                <w:szCs w:val="28"/>
+              </w:rPr>
+              <w:t>ModelParameters</w:t>
+            </w:r>
+            <w:proofErr w:type="spellEnd"/>
+            <w:r>
+              <w:rPr>
+                <w:rFonts w:ascii="Times New Roman" w:hAnsi="Times New Roman" w:cs="Times New Roman"/>
+                <w:sz w:val="28"/>
+                <w:szCs w:val="28"/>
+              </w:rPr>
+              <w:t>)</w:t>
             </w:r>
             <w:r>
               <w:rPr>
@@ -12003,7 +12293,6 @@
           </w:tcPr>
           <w:p>
             <w:pPr>
-              <w:jc w:val="both"/>
               <w:rPr>
                 <w:rFonts w:ascii="Times New Roman" w:hAnsi="Times New Roman" w:cs="Times New Roman"/>
                 <w:sz w:val="28"/>
@@ -12042,7 +12331,6 @@
           </w:p>
           <w:p>
             <w:pPr>
-              <w:jc w:val="both"/>
               <w:rPr>
                 <w:rFonts w:ascii="Times New Roman" w:hAnsi="Times New Roman" w:cs="Times New Roman"/>
                 <w:sz w:val="28"/>
@@ -12058,7 +12346,6 @@
           </w:tcPr>
           <w:p>
             <w:pPr>
-              <w:jc w:val="both"/>
               <w:rPr>
                 <w:rFonts w:ascii="Times New Roman" w:hAnsi="Times New Roman" w:cs="Times New Roman"/>
                 <w:sz w:val="28"/>
@@ -12083,7 +12370,6 @@
           <w:p>
             <w:pPr>
               <w:spacing w:after="160" w:line="259" w:lineRule="auto"/>
-              <w:jc w:val="both"/>
               <w:rPr>
                 <w:rFonts w:ascii="Times New Roman" w:hAnsi="Times New Roman" w:cs="Times New Roman"/>
                 <w:sz w:val="28"/>
@@ -12141,7 +12427,6 @@
           <w:p>
             <w:pPr>
               <w:spacing w:after="160" w:line="259" w:lineRule="auto"/>
-              <w:jc w:val="both"/>
               <w:rPr>
                 <w:rFonts w:ascii="Times New Roman" w:hAnsi="Times New Roman" w:cs="Times New Roman"/>
                 <w:sz w:val="28"/>
@@ -12192,7 +12477,6 @@
           </w:tcPr>
           <w:p>
             <w:pPr>
-              <w:jc w:val="both"/>
               <w:rPr>
                 <w:rFonts w:ascii="Times New Roman" w:hAnsi="Times New Roman" w:cs="Times New Roman"/>
                 <w:sz w:val="28"/>
@@ -12208,7 +12492,6 @@
           </w:tcPr>
           <w:p>
             <w:pPr>
-              <w:jc w:val="both"/>
               <w:rPr>
                 <w:rFonts w:ascii="Times New Roman" w:hAnsi="Times New Roman" w:cs="Times New Roman"/>
                 <w:sz w:val="28"/>
@@ -12235,7 +12518,6 @@
           <w:p>
             <w:pPr>
               <w:spacing w:after="160" w:line="259" w:lineRule="auto"/>
-              <w:jc w:val="both"/>
               <w:rPr>
                 <w:rFonts w:ascii="Times New Roman" w:hAnsi="Times New Roman" w:cs="Times New Roman"/>
                 <w:sz w:val="28"/>
@@ -12516,7 +12798,15 @@
                 <w:sz w:val="28"/>
                 <w:szCs w:val="28"/>
               </w:rPr>
-              <w:t>ConnectKompass</w:t>
+              <w:t>Open</w:t>
+            </w:r>
+            <w:r>
+              <w:rPr>
+                <w:rFonts w:ascii="Times New Roman" w:hAnsi="Times New Roman" w:cs="Times New Roman"/>
+                <w:sz w:val="28"/>
+                <w:szCs w:val="28"/>
+              </w:rPr>
+              <w:t>Kompass</w:t>
             </w:r>
             <w:proofErr w:type="spellEnd"/>
             <w:r>
@@ -12775,7 +13065,25 @@
                 <w:sz w:val="28"/>
                 <w:szCs w:val="28"/>
               </w:rPr>
-              <w:t>Extrude():</w:t>
+              <w:t>Extrude(</w:t>
+            </w:r>
+            <w:proofErr w:type="spellStart"/>
+            <w:r>
+              <w:rPr>
+                <w:rFonts w:ascii="Times New Roman" w:hAnsi="Times New Roman" w:cs="Times New Roman"/>
+                <w:sz w:val="28"/>
+                <w:szCs w:val="28"/>
+              </w:rPr>
+              <w:t>ksEntity</w:t>
+            </w:r>
+            <w:proofErr w:type="spellEnd"/>
+            <w:r>
+              <w:rPr>
+                <w:rFonts w:ascii="Times New Roman" w:hAnsi="Times New Roman" w:cs="Times New Roman"/>
+                <w:sz w:val="28"/>
+                <w:szCs w:val="28"/>
+              </w:rPr>
+              <w:t>):</w:t>
             </w:r>
             <w:r>
               <w:rPr>
@@ -12887,6 +13195,14 @@
                 <w:lang w:val="ru-RU"/>
               </w:rPr>
             </w:pPr>
+            <w:r>
+              <w:rPr>
+                <w:rFonts w:ascii="Times New Roman" w:hAnsi="Times New Roman" w:cs="Times New Roman"/>
+                <w:sz w:val="28"/>
+                <w:szCs w:val="28"/>
+              </w:rPr>
+              <w:t>void</w:t>
+            </w:r>
           </w:p>
         </w:tc>
         <w:tc>
@@ -12937,7 +13253,15 @@
                 <w:sz w:val="28"/>
                 <w:szCs w:val="28"/>
               </w:rPr>
-              <w:t>CreatePlane</w:t>
+              <w:t>Create</w:t>
+            </w:r>
+            <w:r>
+              <w:rPr>
+                <w:rFonts w:ascii="Times New Roman" w:hAnsi="Times New Roman" w:cs="Times New Roman"/>
+                <w:sz w:val="28"/>
+                <w:szCs w:val="28"/>
+              </w:rPr>
+              <w:t>Circle</w:t>
             </w:r>
             <w:proofErr w:type="spellEnd"/>
             <w:r>
@@ -13007,6 +13331,23 @@
                 <w:lang w:val="ru-RU"/>
               </w:rPr>
               <w:t>смещение плоскости</w:t>
+            </w:r>
+            <w:r>
+              <w:rPr>
+                <w:rFonts w:ascii="Times New Roman" w:hAnsi="Times New Roman" w:cs="Times New Roman"/>
+                <w:sz w:val="28"/>
+                <w:szCs w:val="28"/>
+                <w:lang w:val="ru-RU"/>
+              </w:rPr>
+              <w:t xml:space="preserve"> по оси </w:t>
+            </w:r>
+            <w:r>
+              <w:rPr>
+                <w:rFonts w:ascii="Times New Roman" w:hAnsi="Times New Roman" w:cs="Times New Roman"/>
+                <w:sz w:val="28"/>
+                <w:szCs w:val="28"/>
+              </w:rPr>
+              <w:t>z</w:t>
             </w:r>
           </w:p>
           <w:p>
@@ -13142,7 +13483,25 @@
                 <w:sz w:val="28"/>
                 <w:szCs w:val="28"/>
               </w:rPr>
-              <w:t xml:space="preserve"> ():void</w:t>
+              <w:t xml:space="preserve"> (</w:t>
+            </w:r>
+            <w:proofErr w:type="spellStart"/>
+            <w:r>
+              <w:rPr>
+                <w:rFonts w:ascii="Times New Roman" w:hAnsi="Times New Roman" w:cs="Times New Roman"/>
+                <w:sz w:val="28"/>
+                <w:szCs w:val="28"/>
+              </w:rPr>
+              <w:t>ksEntity</w:t>
+            </w:r>
+            <w:proofErr w:type="spellEnd"/>
+            <w:r>
+              <w:rPr>
+                <w:rFonts w:ascii="Times New Roman" w:hAnsi="Times New Roman" w:cs="Times New Roman"/>
+                <w:sz w:val="28"/>
+                <w:szCs w:val="28"/>
+              </w:rPr>
+              <w:t>):void</w:t>
             </w:r>
           </w:p>
         </w:tc>
@@ -13403,17 +13762,15 @@
               </w:rPr>
               <w:t xml:space="preserve"> с </w:t>
             </w:r>
-            <w:proofErr w:type="spellStart"/>
-            <w:r>
-              <w:rPr>
-                <w:rFonts w:ascii="Times New Roman" w:hAnsi="Times New Roman" w:cs="Times New Roman"/>
-                <w:sz w:val="28"/>
-                <w:szCs w:val="28"/>
-                <w:lang w:val="ru-RU"/>
-              </w:rPr>
-              <w:t>сапр</w:t>
-            </w:r>
-            <w:proofErr w:type="spellEnd"/>
+            <w:r>
+              <w:rPr>
+                <w:rFonts w:ascii="Times New Roman" w:hAnsi="Times New Roman" w:cs="Times New Roman"/>
+                <w:sz w:val="28"/>
+                <w:szCs w:val="28"/>
+                <w:lang w:val="ru-RU"/>
+              </w:rPr>
+              <w:t>САПР</w:t>
+            </w:r>
           </w:p>
         </w:tc>
       </w:tr>
@@ -13489,10 +13846,10 @@
         <w:tblLook w:val="04A0"/>
       </w:tblPr>
       <w:tblGrid>
-        <w:gridCol w:w="1559"/>
-        <w:gridCol w:w="2835"/>
-        <w:gridCol w:w="2694"/>
-        <w:gridCol w:w="2120"/>
+        <w:gridCol w:w="2090"/>
+        <w:gridCol w:w="2698"/>
+        <w:gridCol w:w="1987"/>
+        <w:gridCol w:w="2664"/>
       </w:tblGrid>
       <w:tr>
         <w:trPr>
@@ -13500,7 +13857,7 @@
         </w:trPr>
         <w:tc>
           <w:tcPr>
-            <w:tcW w:w="1559" w:type="dxa"/>
+            <w:tcW w:w="2090" w:type="dxa"/>
             <w:vAlign w:val="center"/>
           </w:tcPr>
           <w:p>
@@ -13527,7 +13884,7 @@
         </w:tc>
         <w:tc>
           <w:tcPr>
-            <w:tcW w:w="2835" w:type="dxa"/>
+            <w:tcW w:w="2698" w:type="dxa"/>
             <w:vAlign w:val="center"/>
           </w:tcPr>
           <w:p>
@@ -13554,7 +13911,7 @@
         </w:tc>
         <w:tc>
           <w:tcPr>
-            <w:tcW w:w="2694" w:type="dxa"/>
+            <w:tcW w:w="1987" w:type="dxa"/>
             <w:vAlign w:val="center"/>
           </w:tcPr>
           <w:p>
@@ -13618,7 +13975,7 @@
         </w:tc>
         <w:tc>
           <w:tcPr>
-            <w:tcW w:w="2120" w:type="dxa"/>
+            <w:tcW w:w="2664" w:type="dxa"/>
             <w:vAlign w:val="center"/>
           </w:tcPr>
           <w:p>
@@ -13647,7 +14004,7 @@
       <w:tr>
         <w:tc>
           <w:tcPr>
-            <w:tcW w:w="1559" w:type="dxa"/>
+            <w:tcW w:w="2090" w:type="dxa"/>
           </w:tcPr>
           <w:p>
             <w:pPr>
@@ -13665,7 +14022,63 @@
                 <w:sz w:val="28"/>
                 <w:szCs w:val="28"/>
               </w:rPr>
-              <w:t>Validate ():</w:t>
+              <w:t>Validate</w:t>
+            </w:r>
+            <w:r>
+              <w:rPr>
+                <w:rFonts w:ascii="Times New Roman" w:hAnsi="Times New Roman" w:cs="Times New Roman"/>
+                <w:sz w:val="28"/>
+                <w:szCs w:val="28"/>
+              </w:rPr>
+              <w:t>(</w:t>
+            </w:r>
+            <w:r>
+              <w:rPr>
+                <w:rFonts w:ascii="Times New Roman" w:hAnsi="Times New Roman" w:cs="Times New Roman"/>
+                <w:sz w:val="28"/>
+                <w:szCs w:val="28"/>
+              </w:rPr>
+              <w:t>double</w:t>
+            </w:r>
+            <w:r>
+              <w:rPr>
+                <w:rFonts w:ascii="Times New Roman" w:hAnsi="Times New Roman" w:cs="Times New Roman"/>
+                <w:sz w:val="28"/>
+                <w:szCs w:val="28"/>
+              </w:rPr>
+              <w:t>,</w:t>
+            </w:r>
+            <w:r>
+              <w:rPr>
+                <w:rFonts w:ascii="Times New Roman" w:hAnsi="Times New Roman" w:cs="Times New Roman"/>
+                <w:sz w:val="28"/>
+                <w:szCs w:val="28"/>
+              </w:rPr>
+              <w:t xml:space="preserve"> double</w:t>
+            </w:r>
+            <w:r>
+              <w:rPr>
+                <w:rFonts w:ascii="Times New Roman" w:hAnsi="Times New Roman" w:cs="Times New Roman"/>
+                <w:sz w:val="28"/>
+                <w:szCs w:val="28"/>
+              </w:rPr>
+              <w:t>,</w:t>
+            </w:r>
+            <w:r>
+              <w:rPr>
+                <w:rFonts w:ascii="Times New Roman" w:hAnsi="Times New Roman" w:cs="Times New Roman"/>
+                <w:sz w:val="28"/>
+                <w:szCs w:val="28"/>
+              </w:rPr>
+              <w:t xml:space="preserve"> double</w:t>
+            </w:r>
+            <w:r>
+              <w:rPr>
+                <w:rFonts w:ascii="Times New Roman" w:hAnsi="Times New Roman" w:cs="Times New Roman"/>
+                <w:sz w:val="28"/>
+                <w:szCs w:val="28"/>
+              </w:rPr>
+              <w:t>):</w:t>
             </w:r>
             <w:proofErr w:type="spellStart"/>
             <w:r>
@@ -13676,12 +14089,20 @@
               </w:rPr>
               <w:t>bool</w:t>
             </w:r>
-            <w:proofErr w:type="spellEnd"/>
-          </w:p>
-        </w:tc>
-        <w:tc>
-          <w:tcPr>
-            <w:tcW w:w="2835" w:type="dxa"/>
+            <w:r>
+              <w:rPr>
+                <w:rFonts w:ascii="Times New Roman" w:hAnsi="Times New Roman" w:cs="Times New Roman"/>
+                <w:sz w:val="28"/>
+                <w:szCs w:val="28"/>
+              </w:rPr>
+              <w:t>ean</w:t>
+            </w:r>
+            <w:proofErr w:type="spellEnd"/>
+          </w:p>
+        </w:tc>
+        <w:tc>
+          <w:tcPr>
+            <w:tcW w:w="2698" w:type="dxa"/>
           </w:tcPr>
           <w:p>
             <w:pPr>
@@ -13797,7 +14218,7 @@
         </w:tc>
         <w:tc>
           <w:tcPr>
-            <w:tcW w:w="2694" w:type="dxa"/>
+            <w:tcW w:w="1987" w:type="dxa"/>
           </w:tcPr>
           <w:p>
             <w:pPr>
@@ -13809,56 +14230,29 @@
                 <w:lang w:val="ru-RU"/>
               </w:rPr>
             </w:pPr>
-            <w:r>
-              <w:rPr>
-                <w:rFonts w:ascii="Times New Roman" w:hAnsi="Times New Roman" w:cs="Times New Roman"/>
-                <w:sz w:val="28"/>
-                <w:szCs w:val="28"/>
-              </w:rPr>
-              <w:t>true</w:t>
-            </w:r>
-            <w:r>
-              <w:rPr>
-                <w:rFonts w:ascii="Times New Roman" w:hAnsi="Times New Roman" w:cs="Times New Roman"/>
-                <w:sz w:val="28"/>
-                <w:szCs w:val="28"/>
-                <w:lang w:val="ru-RU"/>
-              </w:rPr>
-              <w:t xml:space="preserve"> – если число входит в указанный диапазон</w:t>
-            </w:r>
-          </w:p>
-          <w:p>
-            <w:pPr>
-              <w:jc w:val="both"/>
-              <w:rPr>
-                <w:rFonts w:ascii="Times New Roman" w:hAnsi="Times New Roman" w:cs="Times New Roman"/>
-                <w:sz w:val="28"/>
-                <w:szCs w:val="28"/>
-                <w:lang w:val="ru-RU"/>
-              </w:rPr>
-            </w:pPr>
-            <w:r>
-              <w:rPr>
-                <w:rFonts w:ascii="Times New Roman" w:hAnsi="Times New Roman" w:cs="Times New Roman"/>
-                <w:sz w:val="28"/>
-                <w:szCs w:val="28"/>
-              </w:rPr>
-              <w:t>false</w:t>
-            </w:r>
-            <w:r>
-              <w:rPr>
-                <w:rFonts w:ascii="Times New Roman" w:hAnsi="Times New Roman" w:cs="Times New Roman"/>
-                <w:sz w:val="28"/>
-                <w:szCs w:val="28"/>
-                <w:lang w:val="ru-RU"/>
-              </w:rPr>
-              <w:t xml:space="preserve"> – если число не входит в указанный диапазон</w:t>
-            </w:r>
-          </w:p>
-        </w:tc>
-        <w:tc>
-          <w:tcPr>
-            <w:tcW w:w="2120" w:type="dxa"/>
+            <w:proofErr w:type="spellStart"/>
+            <w:r>
+              <w:rPr>
+                <w:rFonts w:ascii="Times New Roman" w:hAnsi="Times New Roman" w:cs="Times New Roman"/>
+                <w:sz w:val="28"/>
+                <w:szCs w:val="28"/>
+              </w:rPr>
+              <w:t>bool</w:t>
+            </w:r>
+            <w:r>
+              <w:rPr>
+                <w:rFonts w:ascii="Times New Roman" w:hAnsi="Times New Roman" w:cs="Times New Roman"/>
+                <w:sz w:val="28"/>
+                <w:szCs w:val="28"/>
+              </w:rPr>
+              <w:t>ean</w:t>
+            </w:r>
+            <w:proofErr w:type="spellEnd"/>
+          </w:p>
+        </w:tc>
+        <w:tc>
+          <w:tcPr>
+            <w:tcW w:w="2664" w:type="dxa"/>
           </w:tcPr>
           <w:p>
             <w:pPr>
@@ -13879,6 +14273,15 @@
                 <w:lang w:val="ru-RU"/>
               </w:rPr>
               <w:t>Проверяет, входит ли число в указанный диапазон значений</w:t>
+            </w:r>
+            <w:r>
+              <w:rPr>
+                <w:rFonts w:ascii="Times New Roman" w:hAnsi="Times New Roman" w:cs="Times New Roman"/>
+                <w:sz w:val="28"/>
+                <w:szCs w:val="28"/>
+                <w:lang w:val="ru-RU"/>
+              </w:rPr>
+              <w:t>.</w:t>
             </w:r>
           </w:p>
         </w:tc>
@@ -14175,6 +14578,93 @@
     </w:p>
     <w:p>
       <w:pPr>
+        <w:rPr>
+          <w:rFonts w:ascii="Times New Roman" w:hAnsi="Times New Roman" w:cs="Times New Roman"/>
+          <w:sz w:val="28"/>
+          <w:szCs w:val="28"/>
+          <w:lang w:val="ru-RU"/>
+        </w:rPr>
+      </w:pPr>
+      <w:r>
+        <w:rPr>
+          <w:rFonts w:ascii="Times New Roman" w:hAnsi="Times New Roman" w:cs="Times New Roman"/>
+          <w:sz w:val="28"/>
+          <w:szCs w:val="28"/>
+          <w:lang w:val="ru-RU"/>
+        </w:rPr>
+        <w:br w:type="page"/>
+      </w:r>
+    </w:p>
+    <w:p>
+      <w:pPr>
+        <w:spacing w:after="0" w:line="360" w:lineRule="auto"/>
+        <w:ind w:firstLine="709"/>
+        <w:jc w:val="both"/>
+        <w:rPr>
+          <w:rFonts w:ascii="Times New Roman" w:hAnsi="Times New Roman" w:cs="Times New Roman"/>
+          <w:sz w:val="28"/>
+          <w:szCs w:val="28"/>
+          <w:lang w:val="ru-RU"/>
+        </w:rPr>
+      </w:pPr>
+      <w:r>
+        <w:rPr>
+          <w:rFonts w:ascii="Times New Roman" w:hAnsi="Times New Roman" w:cs="Times New Roman"/>
+          <w:sz w:val="28"/>
+          <w:szCs w:val="28"/>
+          <w:lang w:val="ru-RU"/>
+        </w:rPr>
+        <w:lastRenderedPageBreak/>
+        <w:t>П</w:t>
+      </w:r>
+      <w:r>
+        <w:rPr>
+          <w:rFonts w:ascii="Times New Roman" w:hAnsi="Times New Roman" w:cs="Times New Roman"/>
+          <w:sz w:val="28"/>
+          <w:szCs w:val="28"/>
+          <w:lang w:val="ru-RU"/>
+        </w:rPr>
+        <w:t>ри</w:t>
+      </w:r>
+      <w:r>
+        <w:rPr>
+          <w:rFonts w:ascii="Times New Roman" w:hAnsi="Times New Roman" w:cs="Times New Roman"/>
+          <w:sz w:val="28"/>
+          <w:szCs w:val="28"/>
+          <w:lang w:val="ru-RU"/>
+        </w:rPr>
+        <w:t xml:space="preserve"> введении</w:t>
+      </w:r>
+      <w:r>
+        <w:rPr>
+          <w:rFonts w:ascii="Times New Roman" w:hAnsi="Times New Roman" w:cs="Times New Roman"/>
+          <w:sz w:val="28"/>
+          <w:szCs w:val="28"/>
+          <w:lang w:val="ru-RU"/>
+        </w:rPr>
+        <w:t xml:space="preserve"> неверных введенных значениях, появится </w:t>
+      </w:r>
+      <w:r>
+        <w:rPr>
+          <w:rFonts w:ascii="Times New Roman" w:hAnsi="Times New Roman" w:cs="Times New Roman"/>
+          <w:sz w:val="28"/>
+          <w:szCs w:val="28"/>
+          <w:lang w:val="ru-RU"/>
+        </w:rPr>
+        <w:t>уведомление об ошибке</w:t>
+      </w:r>
+      <w:r>
+        <w:rPr>
+          <w:rFonts w:ascii="Times New Roman" w:hAnsi="Times New Roman" w:cs="Times New Roman"/>
+          <w:sz w:val="28"/>
+          <w:szCs w:val="28"/>
+          <w:lang w:val="ru-RU"/>
+        </w:rPr>
+        <w:t>, показанное на рисунке 3.3.</w:t>
+      </w:r>
+    </w:p>
+    <w:p>
+      <w:pPr>
         <w:spacing w:after="0" w:line="360" w:lineRule="auto"/>
         <w:ind w:firstLine="709"/>
         <w:jc w:val="center"/>
@@ -14185,86 +14675,6 @@
           <w:lang w:val="ru-RU"/>
         </w:rPr>
       </w:pPr>
-    </w:p>
-    <w:p>
-      <w:pPr>
-        <w:spacing w:after="0" w:line="360" w:lineRule="auto"/>
-        <w:ind w:firstLine="709"/>
-        <w:jc w:val="both"/>
-        <w:rPr>
-          <w:rFonts w:ascii="Times New Roman" w:hAnsi="Times New Roman" w:cs="Times New Roman"/>
-          <w:sz w:val="28"/>
-          <w:szCs w:val="28"/>
-          <w:lang w:val="ru-RU"/>
-        </w:rPr>
-      </w:pPr>
-      <w:r>
-        <w:rPr>
-          <w:rFonts w:ascii="Times New Roman" w:hAnsi="Times New Roman" w:cs="Times New Roman"/>
-          <w:sz w:val="28"/>
-          <w:szCs w:val="28"/>
-          <w:lang w:val="ru-RU"/>
-        </w:rPr>
-        <w:t>П</w:t>
-      </w:r>
-      <w:r>
-        <w:rPr>
-          <w:rFonts w:ascii="Times New Roman" w:hAnsi="Times New Roman" w:cs="Times New Roman"/>
-          <w:sz w:val="28"/>
-          <w:szCs w:val="28"/>
-          <w:lang w:val="ru-RU"/>
-        </w:rPr>
-        <w:t>ри</w:t>
-      </w:r>
-      <w:r>
-        <w:rPr>
-          <w:rFonts w:ascii="Times New Roman" w:hAnsi="Times New Roman" w:cs="Times New Roman"/>
-          <w:sz w:val="28"/>
-          <w:szCs w:val="28"/>
-          <w:lang w:val="ru-RU"/>
-        </w:rPr>
-        <w:t xml:space="preserve"> введении</w:t>
-      </w:r>
-      <w:r>
-        <w:rPr>
-          <w:rFonts w:ascii="Times New Roman" w:hAnsi="Times New Roman" w:cs="Times New Roman"/>
-          <w:sz w:val="28"/>
-          <w:szCs w:val="28"/>
-          <w:lang w:val="ru-RU"/>
-        </w:rPr>
-        <w:t xml:space="preserve"> неверных введенных значениях, появится </w:t>
-      </w:r>
-      <w:r>
-        <w:rPr>
-          <w:rFonts w:ascii="Times New Roman" w:hAnsi="Times New Roman" w:cs="Times New Roman"/>
-          <w:sz w:val="28"/>
-          <w:szCs w:val="28"/>
-          <w:lang w:val="ru-RU"/>
-        </w:rPr>
-        <w:t>уведомление об ошибке</w:t>
-      </w:r>
-      <w:r>
-        <w:rPr>
-          <w:rFonts w:ascii="Times New Roman" w:hAnsi="Times New Roman" w:cs="Times New Roman"/>
-          <w:sz w:val="28"/>
-          <w:szCs w:val="28"/>
-          <w:lang w:val="ru-RU"/>
-        </w:rPr>
-        <w:t>, показанное на рисунке 3.3.</w:t>
-      </w:r>
-    </w:p>
-    <w:p>
-      <w:pPr>
-        <w:spacing w:after="0" w:line="360" w:lineRule="auto"/>
-        <w:ind w:firstLine="709"/>
-        <w:jc w:val="center"/>
-        <w:rPr>
-          <w:rFonts w:ascii="Times New Roman" w:hAnsi="Times New Roman" w:cs="Times New Roman"/>
-          <w:sz w:val="28"/>
-          <w:szCs w:val="28"/>
-          <w:lang w:val="ru-RU"/>
-        </w:rPr>
-      </w:pPr>
       <w:r>
         <w:rPr>
           <w:rFonts w:ascii="Times New Roman" w:hAnsi="Times New Roman" w:cs="Times New Roman"/>
@@ -14273,7 +14683,6 @@
           <w:szCs w:val="28"/>
           <w:lang w:val="ru-RU" w:eastAsia="ru-RU"/>
         </w:rPr>
-        <w:lastRenderedPageBreak/>
         <w:drawing>
           <wp:inline distT="0" distB="0" distL="0" distR="0">
             <wp:extent cx="4031955" cy="1450874"/>
@@ -15225,7 +15634,7 @@
       </w:r>
     </w:p>
   </w:comment>
-  <w:comment w:id="12" w:author="AAK" w:date="2021-12-15T17:32:00Z" w:initials="A">
+  <w:comment w:id="12" w:author="AAK" w:date="2021-12-29T15:09:00Z" w:initials="A">
     <w:p>
       <w:pPr>
         <w:pStyle w:val="af"/>
@@ -15238,6 +15647,12 @@
           <w:rStyle w:val="ae"/>
         </w:rPr>
         <w:annotationRef/>
+      </w:r>
+      <w:r>
+        <w:rPr>
+          <w:lang w:val="ru-RU"/>
+        </w:rPr>
+        <w:t>Поля</w:t>
       </w:r>
     </w:p>
   </w:comment>

--- a/docs/Проект системы.docx
+++ b/docs/Проект системы.docx
@@ -8211,9 +8211,9 @@
         </w:rPr>
         <w:drawing>
           <wp:inline distT="0" distB="0" distL="0" distR="0">
-            <wp:extent cx="4933391" cy="3545457"/>
-            <wp:effectExtent l="19050" t="0" r="559" b="0"/>
-            <wp:docPr id="5" name="Рисунок 4"/>
+            <wp:extent cx="4677357" cy="3360717"/>
+            <wp:effectExtent l="19050" t="0" r="8943" b="0"/>
+            <wp:docPr id="7" name="Рисунок 7"/>
             <wp:cNvGraphicFramePr>
               <a:graphicFrameLocks xmlns:a="http://schemas.openxmlformats.org/drawingml/2006/main" noChangeAspect="1"/>
             </wp:cNvGraphicFramePr>
@@ -8221,7 +8221,7 @@
               <a:graphicData uri="http://schemas.openxmlformats.org/drawingml/2006/picture">
                 <pic:pic xmlns:pic="http://schemas.openxmlformats.org/drawingml/2006/picture">
                   <pic:nvPicPr>
-                    <pic:cNvPr id="0" name="Picture 4"/>
+                    <pic:cNvPr id="0" name="Picture 7"/>
                     <pic:cNvPicPr>
                       <a:picLocks noChangeAspect="1" noChangeArrowheads="1"/>
                     </pic:cNvPicPr>
@@ -8236,7 +8236,7 @@
                   <pic:spPr bwMode="auto">
                     <a:xfrm>
                       <a:off x="0" y="0"/>
-                      <a:ext cx="4934990" cy="3546606"/>
+                      <a:ext cx="4678331" cy="3361417"/>
                     </a:xfrm>
                     <a:prstGeom prst="rect">
                       <a:avLst/>
@@ -8808,8 +8808,9 @@
           <w:szCs w:val="28"/>
           <w:lang w:val="ru-RU"/>
         </w:rPr>
-        <w:t xml:space="preserve"> представлены методы</w:t>
-      </w:r>
+        <w:t xml:space="preserve"> представлены </w:t>
+      </w:r>
+      <w:commentRangeStart w:id="12"/>
       <w:r>
         <w:rPr>
           <w:rFonts w:ascii="Times New Roman" w:eastAsia="Times New Roman" w:hAnsi="Times New Roman" w:cs="Times New Roman"/>
@@ -8817,35 +8818,7 @@
           <w:szCs w:val="28"/>
           <w:lang w:val="ru-RU"/>
         </w:rPr>
-        <w:t xml:space="preserve"> и поля</w:t>
-      </w:r>
-      <w:r>
-        <w:rPr>
-          <w:rFonts w:ascii="Times New Roman" w:eastAsia="Times New Roman" w:hAnsi="Times New Roman" w:cs="Times New Roman"/>
-          <w:sz w:val="28"/>
-          <w:szCs w:val="28"/>
-          <w:lang w:val="ru-RU"/>
-        </w:rPr>
-        <w:t xml:space="preserve"> </w:t>
-      </w:r>
-      <w:r>
-        <w:rPr>
-          <w:rFonts w:ascii="Times New Roman" w:eastAsia="Times New Roman" w:hAnsi="Times New Roman" w:cs="Times New Roman"/>
-          <w:sz w:val="28"/>
-          <w:szCs w:val="28"/>
-          <w:lang w:val="ru-RU"/>
-        </w:rPr>
-        <w:t>разработанных классов</w:t>
-      </w:r>
-      <w:commentRangeStart w:id="12"/>
-      <w:r>
-        <w:rPr>
-          <w:rFonts w:ascii="Times New Roman" w:eastAsia="Times New Roman" w:hAnsi="Times New Roman" w:cs="Times New Roman"/>
-          <w:sz w:val="28"/>
-          <w:szCs w:val="28"/>
-          <w:lang w:val="ru-RU"/>
-        </w:rPr>
-        <w:t>.</w:t>
+        <w:t>методы и поля разработанных классов.</w:t>
       </w:r>
       <w:r>
         <w:rPr>
@@ -12550,25 +12523,6 @@
     </w:tbl>
     <w:p>
       <w:pPr>
-        <w:rPr>
-          <w:rFonts w:ascii="Times New Roman" w:hAnsi="Times New Roman" w:cs="Times New Roman"/>
-          <w:sz w:val="28"/>
-          <w:szCs w:val="28"/>
-          <w:lang w:val="ru-RU"/>
-        </w:rPr>
-      </w:pPr>
-      <w:r>
-        <w:rPr>
-          <w:rFonts w:ascii="Times New Roman" w:hAnsi="Times New Roman" w:cs="Times New Roman"/>
-          <w:sz w:val="28"/>
-          <w:szCs w:val="28"/>
-          <w:lang w:val="ru-RU"/>
-        </w:rPr>
-        <w:br w:type="page"/>
-      </w:r>
-    </w:p>
-    <w:p>
-      <w:pPr>
         <w:spacing w:after="0" w:line="360" w:lineRule="auto"/>
         <w:ind w:firstLine="709"/>
         <w:jc w:val="both"/>
@@ -12589,17 +12543,549 @@
           <w:rFonts w:ascii="Times New Roman" w:hAnsi="Times New Roman" w:cs="Times New Roman"/>
           <w:sz w:val="28"/>
           <w:szCs w:val="28"/>
-          <w:lang w:val="ru-RU"/>
-        </w:rPr>
-      </w:pPr>
-      <w:r>
-        <w:rPr>
-          <w:rFonts w:ascii="Times New Roman" w:hAnsi="Times New Roman" w:cs="Times New Roman"/>
-          <w:sz w:val="28"/>
-          <w:szCs w:val="28"/>
-          <w:lang w:val="ru-RU"/>
-        </w:rPr>
-        <w:t xml:space="preserve">Таблица 3.4 – Класс </w:t>
+        </w:rPr>
+      </w:pPr>
+      <w:r>
+        <w:rPr>
+          <w:rFonts w:ascii="Times New Roman" w:hAnsi="Times New Roman" w:cs="Times New Roman"/>
+          <w:sz w:val="28"/>
+          <w:szCs w:val="28"/>
+          <w:lang w:val="ru-RU"/>
+        </w:rPr>
+        <w:t>Таблица 3.</w:t>
+      </w:r>
+      <w:r>
+        <w:rPr>
+          <w:rFonts w:ascii="Times New Roman" w:hAnsi="Times New Roman" w:cs="Times New Roman"/>
+          <w:sz w:val="28"/>
+          <w:szCs w:val="28"/>
+          <w:lang w:val="ru-RU"/>
+        </w:rPr>
+        <w:t>4</w:t>
+      </w:r>
+      <w:r>
+        <w:rPr>
+          <w:rFonts w:ascii="Times New Roman" w:hAnsi="Times New Roman" w:cs="Times New Roman"/>
+          <w:sz w:val="28"/>
+          <w:szCs w:val="28"/>
+          <w:lang w:val="ru-RU"/>
+        </w:rPr>
+        <w:t xml:space="preserve"> – Класс </w:t>
+      </w:r>
+      <w:proofErr w:type="spellStart"/>
+      <w:r>
+        <w:rPr>
+          <w:rFonts w:ascii="Times New Roman" w:hAnsi="Times New Roman" w:cs="Times New Roman"/>
+          <w:sz w:val="28"/>
+          <w:szCs w:val="28"/>
+        </w:rPr>
+        <w:t>Validator</w:t>
+      </w:r>
+      <w:proofErr w:type="spellEnd"/>
+    </w:p>
+    <w:tbl>
+      <w:tblPr>
+        <w:tblStyle w:val="a5"/>
+        <w:tblW w:w="0" w:type="auto"/>
+        <w:tblInd w:w="137" w:type="dxa"/>
+        <w:tblLook w:val="04A0"/>
+      </w:tblPr>
+      <w:tblGrid>
+        <w:gridCol w:w="2090"/>
+        <w:gridCol w:w="2698"/>
+        <w:gridCol w:w="1987"/>
+        <w:gridCol w:w="2664"/>
+      </w:tblGrid>
+      <w:tr>
+        <w:trPr>
+          <w:trHeight w:val="870"/>
+        </w:trPr>
+        <w:tc>
+          <w:tcPr>
+            <w:tcW w:w="2090" w:type="dxa"/>
+            <w:vAlign w:val="center"/>
+          </w:tcPr>
+          <w:p>
+            <w:pPr>
+              <w:spacing w:after="160" w:line="259" w:lineRule="auto"/>
+              <w:jc w:val="center"/>
+              <w:rPr>
+                <w:rFonts w:ascii="Times New Roman" w:hAnsi="Times New Roman" w:cs="Times New Roman"/>
+                <w:sz w:val="28"/>
+                <w:szCs w:val="28"/>
+                <w:lang w:val="ru-RU"/>
+              </w:rPr>
+            </w:pPr>
+            <w:r>
+              <w:rPr>
+                <w:rFonts w:ascii="Times New Roman" w:hAnsi="Times New Roman" w:cs="Times New Roman"/>
+                <w:sz w:val="28"/>
+                <w:szCs w:val="28"/>
+                <w:lang w:val="ru-RU"/>
+              </w:rPr>
+              <w:t>Название</w:t>
+            </w:r>
+          </w:p>
+        </w:tc>
+        <w:tc>
+          <w:tcPr>
+            <w:tcW w:w="2698" w:type="dxa"/>
+            <w:vAlign w:val="center"/>
+          </w:tcPr>
+          <w:p>
+            <w:pPr>
+              <w:spacing w:after="160" w:line="259" w:lineRule="auto"/>
+              <w:jc w:val="center"/>
+              <w:rPr>
+                <w:rFonts w:ascii="Times New Roman" w:hAnsi="Times New Roman" w:cs="Times New Roman"/>
+                <w:sz w:val="28"/>
+                <w:szCs w:val="28"/>
+                <w:lang w:val="ru-RU"/>
+              </w:rPr>
+            </w:pPr>
+            <w:r>
+              <w:rPr>
+                <w:rFonts w:ascii="Times New Roman" w:hAnsi="Times New Roman" w:cs="Times New Roman"/>
+                <w:sz w:val="28"/>
+                <w:szCs w:val="28"/>
+                <w:lang w:val="ru-RU"/>
+              </w:rPr>
+              <w:t>Входные параметры</w:t>
+            </w:r>
+          </w:p>
+        </w:tc>
+        <w:tc>
+          <w:tcPr>
+            <w:tcW w:w="1987" w:type="dxa"/>
+            <w:vAlign w:val="center"/>
+          </w:tcPr>
+          <w:p>
+            <w:pPr>
+              <w:spacing w:after="160" w:line="259" w:lineRule="auto"/>
+              <w:jc w:val="center"/>
+              <w:rPr>
+                <w:rFonts w:ascii="Times New Roman" w:hAnsi="Times New Roman" w:cs="Times New Roman"/>
+                <w:sz w:val="28"/>
+                <w:szCs w:val="28"/>
+                <w:lang w:val="ru-RU"/>
+              </w:rPr>
+            </w:pPr>
+            <w:proofErr w:type="spellStart"/>
+            <w:r>
+              <w:rPr>
+                <w:rFonts w:ascii="Times New Roman" w:hAnsi="Times New Roman" w:cs="Times New Roman"/>
+                <w:sz w:val="28"/>
+                <w:szCs w:val="28"/>
+              </w:rPr>
+              <w:t>Тип</w:t>
+            </w:r>
+            <w:proofErr w:type="spellEnd"/>
+            <w:r>
+              <w:rPr>
+                <w:rFonts w:ascii="Times New Roman" w:hAnsi="Times New Roman" w:cs="Times New Roman"/>
+                <w:sz w:val="28"/>
+                <w:szCs w:val="28"/>
+              </w:rPr>
+              <w:t xml:space="preserve"> </w:t>
+            </w:r>
+            <w:proofErr w:type="spellStart"/>
+            <w:r>
+              <w:rPr>
+                <w:rFonts w:ascii="Times New Roman" w:hAnsi="Times New Roman" w:cs="Times New Roman"/>
+                <w:sz w:val="28"/>
+                <w:szCs w:val="28"/>
+              </w:rPr>
+              <w:t>возвращаемых</w:t>
+            </w:r>
+            <w:proofErr w:type="spellEnd"/>
+            <w:r>
+              <w:rPr>
+                <w:rFonts w:ascii="Times New Roman" w:hAnsi="Times New Roman" w:cs="Times New Roman"/>
+                <w:sz w:val="28"/>
+                <w:szCs w:val="28"/>
+              </w:rPr>
+              <w:t xml:space="preserve"> </w:t>
+            </w:r>
+            <w:proofErr w:type="spellStart"/>
+            <w:r>
+              <w:rPr>
+                <w:rFonts w:ascii="Times New Roman" w:hAnsi="Times New Roman" w:cs="Times New Roman"/>
+                <w:sz w:val="28"/>
+                <w:szCs w:val="28"/>
+              </w:rPr>
+              <w:t>данных</w:t>
+            </w:r>
+            <w:proofErr w:type="spellEnd"/>
+          </w:p>
+        </w:tc>
+        <w:tc>
+          <w:tcPr>
+            <w:tcW w:w="2664" w:type="dxa"/>
+            <w:vAlign w:val="center"/>
+          </w:tcPr>
+          <w:p>
+            <w:pPr>
+              <w:spacing w:after="160" w:line="259" w:lineRule="auto"/>
+              <w:jc w:val="center"/>
+              <w:rPr>
+                <w:rFonts w:ascii="Times New Roman" w:hAnsi="Times New Roman" w:cs="Times New Roman"/>
+                <w:sz w:val="28"/>
+                <w:szCs w:val="28"/>
+                <w:lang w:val="ru-RU"/>
+              </w:rPr>
+            </w:pPr>
+            <w:r>
+              <w:rPr>
+                <w:rFonts w:ascii="Times New Roman" w:hAnsi="Times New Roman" w:cs="Times New Roman"/>
+                <w:sz w:val="28"/>
+                <w:szCs w:val="28"/>
+                <w:lang w:val="ru-RU"/>
+              </w:rPr>
+              <w:t>Описание</w:t>
+            </w:r>
+          </w:p>
+        </w:tc>
+      </w:tr>
+      <w:tr>
+        <w:tc>
+          <w:tcPr>
+            <w:tcW w:w="2090" w:type="dxa"/>
+          </w:tcPr>
+          <w:p>
+            <w:pPr>
+              <w:spacing w:after="160" w:line="259" w:lineRule="auto"/>
+              <w:jc w:val="both"/>
+              <w:rPr>
+                <w:rFonts w:ascii="Times New Roman" w:hAnsi="Times New Roman" w:cs="Times New Roman"/>
+                <w:sz w:val="28"/>
+                <w:szCs w:val="28"/>
+              </w:rPr>
+            </w:pPr>
+            <w:r>
+              <w:rPr>
+                <w:rFonts w:ascii="Times New Roman" w:hAnsi="Times New Roman" w:cs="Times New Roman"/>
+                <w:sz w:val="28"/>
+                <w:szCs w:val="28"/>
+              </w:rPr>
+              <w:t>Validate</w:t>
+            </w:r>
+            <w:r>
+              <w:rPr>
+                <w:rFonts w:ascii="Times New Roman" w:hAnsi="Times New Roman" w:cs="Times New Roman"/>
+                <w:sz w:val="28"/>
+                <w:szCs w:val="28"/>
+              </w:rPr>
+              <w:t>(double</w:t>
+            </w:r>
+            <w:r>
+              <w:rPr>
+                <w:rFonts w:ascii="Times New Roman" w:hAnsi="Times New Roman" w:cs="Times New Roman"/>
+                <w:sz w:val="28"/>
+                <w:szCs w:val="28"/>
+              </w:rPr>
+              <w:t>,</w:t>
+            </w:r>
+            <w:r>
+              <w:rPr>
+                <w:rFonts w:ascii="Times New Roman" w:hAnsi="Times New Roman" w:cs="Times New Roman"/>
+                <w:sz w:val="28"/>
+                <w:szCs w:val="28"/>
+              </w:rPr>
+              <w:t xml:space="preserve"> double</w:t>
+            </w:r>
+            <w:r>
+              <w:rPr>
+                <w:rFonts w:ascii="Times New Roman" w:hAnsi="Times New Roman" w:cs="Times New Roman"/>
+                <w:sz w:val="28"/>
+                <w:szCs w:val="28"/>
+              </w:rPr>
+              <w:t>,</w:t>
+            </w:r>
+            <w:r>
+              <w:rPr>
+                <w:rFonts w:ascii="Times New Roman" w:hAnsi="Times New Roman" w:cs="Times New Roman"/>
+                <w:sz w:val="28"/>
+                <w:szCs w:val="28"/>
+              </w:rPr>
+              <w:t xml:space="preserve"> double):</w:t>
+            </w:r>
+            <w:proofErr w:type="spellStart"/>
+            <w:r>
+              <w:rPr>
+                <w:rFonts w:ascii="Times New Roman" w:hAnsi="Times New Roman" w:cs="Times New Roman"/>
+                <w:sz w:val="28"/>
+                <w:szCs w:val="28"/>
+              </w:rPr>
+              <w:t>bool</w:t>
+            </w:r>
+            <w:r>
+              <w:rPr>
+                <w:rFonts w:ascii="Times New Roman" w:hAnsi="Times New Roman" w:cs="Times New Roman"/>
+                <w:sz w:val="28"/>
+                <w:szCs w:val="28"/>
+              </w:rPr>
+              <w:t>ean</w:t>
+            </w:r>
+            <w:proofErr w:type="spellEnd"/>
+          </w:p>
+        </w:tc>
+        <w:tc>
+          <w:tcPr>
+            <w:tcW w:w="2698" w:type="dxa"/>
+          </w:tcPr>
+          <w:p>
+            <w:pPr>
+              <w:jc w:val="both"/>
+              <w:rPr>
+                <w:rFonts w:ascii="Times New Roman" w:hAnsi="Times New Roman" w:cs="Times New Roman"/>
+                <w:sz w:val="28"/>
+                <w:szCs w:val="28"/>
+                <w:lang w:val="ru-RU"/>
+              </w:rPr>
+            </w:pPr>
+            <w:r>
+              <w:rPr>
+                <w:rFonts w:ascii="Times New Roman" w:hAnsi="Times New Roman" w:cs="Times New Roman"/>
+                <w:sz w:val="28"/>
+                <w:szCs w:val="28"/>
+              </w:rPr>
+              <w:t>double</w:t>
+            </w:r>
+            <w:r>
+              <w:rPr>
+                <w:rFonts w:ascii="Times New Roman" w:hAnsi="Times New Roman" w:cs="Times New Roman"/>
+                <w:sz w:val="28"/>
+                <w:szCs w:val="28"/>
+                <w:lang w:val="ru-RU"/>
+              </w:rPr>
+              <w:t xml:space="preserve"> – верхняя граница диапазона</w:t>
+            </w:r>
+          </w:p>
+          <w:p>
+            <w:pPr>
+              <w:jc w:val="both"/>
+              <w:rPr>
+                <w:rFonts w:ascii="Times New Roman" w:hAnsi="Times New Roman" w:cs="Times New Roman"/>
+                <w:sz w:val="28"/>
+                <w:szCs w:val="28"/>
+                <w:lang w:val="ru-RU"/>
+              </w:rPr>
+            </w:pPr>
+            <w:r>
+              <w:rPr>
+                <w:rFonts w:ascii="Times New Roman" w:hAnsi="Times New Roman" w:cs="Times New Roman"/>
+                <w:sz w:val="28"/>
+                <w:szCs w:val="28"/>
+              </w:rPr>
+              <w:t>double</w:t>
+            </w:r>
+            <w:r>
+              <w:rPr>
+                <w:rFonts w:ascii="Times New Roman" w:hAnsi="Times New Roman" w:cs="Times New Roman"/>
+                <w:sz w:val="28"/>
+                <w:szCs w:val="28"/>
+                <w:lang w:val="ru-RU"/>
+              </w:rPr>
+              <w:t xml:space="preserve"> – нижняя граница диапазон</w:t>
+            </w:r>
+            <w:r>
+              <w:rPr>
+                <w:rFonts w:ascii="Times New Roman" w:hAnsi="Times New Roman" w:cs="Times New Roman"/>
+                <w:sz w:val="28"/>
+                <w:szCs w:val="28"/>
+                <w:lang w:val="ru-RU"/>
+              </w:rPr>
+              <w:t>а</w:t>
+            </w:r>
+          </w:p>
+          <w:p>
+            <w:pPr>
+              <w:jc w:val="both"/>
+              <w:rPr>
+                <w:rFonts w:ascii="Times New Roman" w:hAnsi="Times New Roman" w:cs="Times New Roman"/>
+                <w:sz w:val="28"/>
+                <w:szCs w:val="28"/>
+                <w:lang w:val="ru-RU"/>
+              </w:rPr>
+            </w:pPr>
+            <w:r>
+              <w:rPr>
+                <w:rFonts w:ascii="Times New Roman" w:hAnsi="Times New Roman" w:cs="Times New Roman"/>
+                <w:sz w:val="28"/>
+                <w:szCs w:val="28"/>
+              </w:rPr>
+              <w:t>double</w:t>
+            </w:r>
+            <w:r>
+              <w:rPr>
+                <w:rFonts w:ascii="Times New Roman" w:hAnsi="Times New Roman" w:cs="Times New Roman"/>
+                <w:sz w:val="28"/>
+                <w:szCs w:val="28"/>
+                <w:lang w:val="ru-RU"/>
+              </w:rPr>
+              <w:t xml:space="preserve"> – </w:t>
+            </w:r>
+            <w:r>
+              <w:rPr>
+                <w:rFonts w:ascii="Times New Roman" w:hAnsi="Times New Roman" w:cs="Times New Roman"/>
+                <w:sz w:val="28"/>
+                <w:szCs w:val="28"/>
+                <w:lang w:val="ru-RU"/>
+              </w:rPr>
+              <w:t xml:space="preserve">проверяемое </w:t>
+            </w:r>
+            <w:r>
+              <w:rPr>
+                <w:rFonts w:ascii="Times New Roman" w:hAnsi="Times New Roman" w:cs="Times New Roman"/>
+                <w:sz w:val="28"/>
+                <w:szCs w:val="28"/>
+                <w:lang w:val="ru-RU"/>
+              </w:rPr>
+              <w:t>число</w:t>
+            </w:r>
+          </w:p>
+        </w:tc>
+        <w:tc>
+          <w:tcPr>
+            <w:tcW w:w="1987" w:type="dxa"/>
+          </w:tcPr>
+          <w:p>
+            <w:pPr>
+              <w:jc w:val="both"/>
+              <w:rPr>
+                <w:rFonts w:ascii="Times New Roman" w:hAnsi="Times New Roman" w:cs="Times New Roman"/>
+                <w:sz w:val="28"/>
+                <w:szCs w:val="28"/>
+                <w:lang w:val="ru-RU"/>
+              </w:rPr>
+            </w:pPr>
+            <w:proofErr w:type="spellStart"/>
+            <w:r>
+              <w:rPr>
+                <w:rFonts w:ascii="Times New Roman" w:hAnsi="Times New Roman" w:cs="Times New Roman"/>
+                <w:sz w:val="28"/>
+                <w:szCs w:val="28"/>
+              </w:rPr>
+              <w:t>bool</w:t>
+            </w:r>
+            <w:r>
+              <w:rPr>
+                <w:rFonts w:ascii="Times New Roman" w:hAnsi="Times New Roman" w:cs="Times New Roman"/>
+                <w:sz w:val="28"/>
+                <w:szCs w:val="28"/>
+              </w:rPr>
+              <w:t>ean</w:t>
+            </w:r>
+            <w:proofErr w:type="spellEnd"/>
+          </w:p>
+        </w:tc>
+        <w:tc>
+          <w:tcPr>
+            <w:tcW w:w="2664" w:type="dxa"/>
+          </w:tcPr>
+          <w:p>
+            <w:pPr>
+              <w:spacing w:after="160" w:line="259" w:lineRule="auto"/>
+              <w:jc w:val="both"/>
+              <w:rPr>
+                <w:rFonts w:ascii="Times New Roman" w:hAnsi="Times New Roman" w:cs="Times New Roman"/>
+                <w:sz w:val="28"/>
+                <w:szCs w:val="28"/>
+                <w:lang w:val="ru-RU"/>
+              </w:rPr>
+            </w:pPr>
+            <w:r>
+              <w:rPr>
+                <w:rFonts w:ascii="Times New Roman" w:hAnsi="Times New Roman" w:cs="Times New Roman"/>
+                <w:sz w:val="28"/>
+                <w:szCs w:val="28"/>
+                <w:lang w:val="ru-RU"/>
+              </w:rPr>
+              <w:t>Проверяет, входит ли число в указанный диапазон значений</w:t>
+            </w:r>
+            <w:r>
+              <w:rPr>
+                <w:rFonts w:ascii="Times New Roman" w:hAnsi="Times New Roman" w:cs="Times New Roman"/>
+                <w:sz w:val="28"/>
+                <w:szCs w:val="28"/>
+                <w:lang w:val="ru-RU"/>
+              </w:rPr>
+              <w:t>.</w:t>
+            </w:r>
+          </w:p>
+        </w:tc>
+      </w:tr>
+    </w:tbl>
+    <w:p>
+      <w:pPr>
+        <w:rPr>
+          <w:rFonts w:ascii="Times New Roman" w:hAnsi="Times New Roman" w:cs="Times New Roman"/>
+          <w:sz w:val="28"/>
+          <w:szCs w:val="28"/>
+          <w:lang w:val="ru-RU"/>
+        </w:rPr>
+      </w:pPr>
+      <w:r>
+        <w:rPr>
+          <w:rFonts w:ascii="Times New Roman" w:hAnsi="Times New Roman" w:cs="Times New Roman"/>
+          <w:sz w:val="28"/>
+          <w:szCs w:val="28"/>
+          <w:lang w:val="ru-RU"/>
+        </w:rPr>
+        <w:br w:type="page"/>
+      </w:r>
+    </w:p>
+    <w:p>
+      <w:pPr>
+        <w:spacing w:after="0" w:line="360" w:lineRule="auto"/>
+        <w:ind w:firstLine="709"/>
+        <w:jc w:val="both"/>
+        <w:rPr>
+          <w:rFonts w:ascii="Times New Roman" w:hAnsi="Times New Roman" w:cs="Times New Roman"/>
+          <w:sz w:val="28"/>
+          <w:szCs w:val="28"/>
+          <w:lang w:val="ru-RU"/>
+        </w:rPr>
+      </w:pPr>
+    </w:p>
+    <w:p>
+      <w:pPr>
+        <w:spacing w:after="0" w:line="360" w:lineRule="auto"/>
+        <w:ind w:firstLine="709"/>
+        <w:jc w:val="both"/>
+        <w:rPr>
+          <w:rFonts w:ascii="Times New Roman" w:hAnsi="Times New Roman" w:cs="Times New Roman"/>
+          <w:sz w:val="28"/>
+          <w:szCs w:val="28"/>
+          <w:lang w:val="ru-RU"/>
+        </w:rPr>
+      </w:pPr>
+      <w:r>
+        <w:rPr>
+          <w:rFonts w:ascii="Times New Roman" w:hAnsi="Times New Roman" w:cs="Times New Roman"/>
+          <w:sz w:val="28"/>
+          <w:szCs w:val="28"/>
+          <w:lang w:val="ru-RU"/>
+        </w:rPr>
+        <w:t>Таблица 3.</w:t>
+      </w:r>
+      <w:r>
+        <w:rPr>
+          <w:rFonts w:ascii="Times New Roman" w:hAnsi="Times New Roman" w:cs="Times New Roman"/>
+          <w:sz w:val="28"/>
+          <w:szCs w:val="28"/>
+          <w:lang w:val="ru-RU"/>
+        </w:rPr>
+        <w:t>5</w:t>
+      </w:r>
+      <w:r>
+        <w:rPr>
+          <w:rFonts w:ascii="Times New Roman" w:hAnsi="Times New Roman" w:cs="Times New Roman"/>
+          <w:sz w:val="28"/>
+          <w:szCs w:val="28"/>
+          <w:lang w:val="ru-RU"/>
+        </w:rPr>
+        <w:t xml:space="preserve"> – Класс </w:t>
       </w:r>
       <w:proofErr w:type="spellStart"/>
       <w:r>
@@ -13447,7 +13933,36 @@
                 <w:szCs w:val="28"/>
                 <w:lang w:val="ru-RU"/>
               </w:rPr>
-              <w:t>Создаёт в САПР эскиз на новой плоскости</w:t>
+              <w:t>Создаёт в САПР эскиз</w:t>
+            </w:r>
+            <w:r>
+              <w:rPr>
+                <w:rFonts w:ascii="Times New Roman" w:hAnsi="Times New Roman" w:cs="Times New Roman"/>
+                <w:sz w:val="28"/>
+                <w:szCs w:val="28"/>
+                <w:lang w:val="ru-RU"/>
+              </w:rPr>
+              <w:t xml:space="preserve"> </w:t>
+            </w:r>
+            <w:proofErr w:type="spellStart"/>
+            <w:r>
+              <w:rPr>
+                <w:rFonts w:ascii="Times New Roman" w:hAnsi="Times New Roman" w:cs="Times New Roman"/>
+                <w:sz w:val="28"/>
+                <w:szCs w:val="28"/>
+                <w:lang w:val="ru-RU"/>
+              </w:rPr>
+              <w:t>кргуа</w:t>
+            </w:r>
+            <w:proofErr w:type="spellEnd"/>
+            <w:r>
+              <w:rPr>
+                <w:rFonts w:ascii="Times New Roman" w:hAnsi="Times New Roman" w:cs="Times New Roman"/>
+                <w:sz w:val="28"/>
+                <w:szCs w:val="28"/>
+                <w:lang w:val="ru-RU"/>
+              </w:rPr>
+              <w:t xml:space="preserve"> на новой плоскости</w:t>
             </w:r>
           </w:p>
         </w:tc>
@@ -13775,557 +14290,6 @@
         </w:tc>
       </w:tr>
     </w:tbl>
-    <w:p>
-      <w:pPr>
-        <w:rPr>
-          <w:rFonts w:ascii="Times New Roman" w:hAnsi="Times New Roman" w:cs="Times New Roman"/>
-          <w:sz w:val="28"/>
-          <w:szCs w:val="28"/>
-          <w:lang w:val="ru-RU"/>
-        </w:rPr>
-      </w:pPr>
-      <w:r>
-        <w:rPr>
-          <w:rFonts w:ascii="Times New Roman" w:hAnsi="Times New Roman" w:cs="Times New Roman"/>
-          <w:sz w:val="28"/>
-          <w:szCs w:val="28"/>
-          <w:lang w:val="ru-RU"/>
-        </w:rPr>
-        <w:br w:type="page"/>
-      </w:r>
-    </w:p>
-    <w:p>
-      <w:pPr>
-        <w:spacing w:after="0" w:line="360" w:lineRule="auto"/>
-        <w:ind w:firstLine="709"/>
-        <w:jc w:val="both"/>
-        <w:rPr>
-          <w:rFonts w:ascii="Times New Roman" w:hAnsi="Times New Roman" w:cs="Times New Roman"/>
-          <w:sz w:val="28"/>
-          <w:szCs w:val="28"/>
-          <w:lang w:val="ru-RU"/>
-        </w:rPr>
-      </w:pPr>
-    </w:p>
-    <w:p>
-      <w:pPr>
-        <w:spacing w:after="0" w:line="360" w:lineRule="auto"/>
-        <w:ind w:firstLine="709"/>
-        <w:jc w:val="both"/>
-        <w:rPr>
-          <w:rFonts w:ascii="Times New Roman" w:hAnsi="Times New Roman" w:cs="Times New Roman"/>
-          <w:sz w:val="28"/>
-          <w:szCs w:val="28"/>
-        </w:rPr>
-      </w:pPr>
-      <w:r>
-        <w:rPr>
-          <w:rFonts w:ascii="Times New Roman" w:hAnsi="Times New Roman" w:cs="Times New Roman"/>
-          <w:sz w:val="28"/>
-          <w:szCs w:val="28"/>
-          <w:lang w:val="ru-RU"/>
-        </w:rPr>
-        <w:t xml:space="preserve">Таблица 3.5 – Класс </w:t>
-      </w:r>
-      <w:proofErr w:type="spellStart"/>
-      <w:r>
-        <w:rPr>
-          <w:rFonts w:ascii="Times New Roman" w:hAnsi="Times New Roman" w:cs="Times New Roman"/>
-          <w:sz w:val="28"/>
-          <w:szCs w:val="28"/>
-        </w:rPr>
-        <w:t>Validator</w:t>
-      </w:r>
-      <w:proofErr w:type="spellEnd"/>
-    </w:p>
-    <w:tbl>
-      <w:tblPr>
-        <w:tblStyle w:val="a5"/>
-        <w:tblW w:w="0" w:type="auto"/>
-        <w:tblInd w:w="137" w:type="dxa"/>
-        <w:tblLook w:val="04A0"/>
-      </w:tblPr>
-      <w:tblGrid>
-        <w:gridCol w:w="2090"/>
-        <w:gridCol w:w="2698"/>
-        <w:gridCol w:w="1987"/>
-        <w:gridCol w:w="2664"/>
-      </w:tblGrid>
-      <w:tr>
-        <w:trPr>
-          <w:trHeight w:val="870"/>
-        </w:trPr>
-        <w:tc>
-          <w:tcPr>
-            <w:tcW w:w="2090" w:type="dxa"/>
-            <w:vAlign w:val="center"/>
-          </w:tcPr>
-          <w:p>
-            <w:pPr>
-              <w:spacing w:after="160" w:line="259" w:lineRule="auto"/>
-              <w:jc w:val="center"/>
-              <w:rPr>
-                <w:rFonts w:ascii="Times New Roman" w:hAnsi="Times New Roman" w:cs="Times New Roman"/>
-                <w:sz w:val="28"/>
-                <w:szCs w:val="28"/>
-                <w:lang w:val="ru-RU"/>
-              </w:rPr>
-            </w:pPr>
-            <w:r>
-              <w:rPr>
-                <w:rFonts w:ascii="Times New Roman" w:hAnsi="Times New Roman" w:cs="Times New Roman"/>
-                <w:sz w:val="28"/>
-                <w:szCs w:val="28"/>
-                <w:lang w:val="ru-RU"/>
-              </w:rPr>
-              <w:t>Название</w:t>
-            </w:r>
-          </w:p>
-        </w:tc>
-        <w:tc>
-          <w:tcPr>
-            <w:tcW w:w="2698" w:type="dxa"/>
-            <w:vAlign w:val="center"/>
-          </w:tcPr>
-          <w:p>
-            <w:pPr>
-              <w:spacing w:after="160" w:line="259" w:lineRule="auto"/>
-              <w:jc w:val="center"/>
-              <w:rPr>
-                <w:rFonts w:ascii="Times New Roman" w:hAnsi="Times New Roman" w:cs="Times New Roman"/>
-                <w:sz w:val="28"/>
-                <w:szCs w:val="28"/>
-                <w:lang w:val="ru-RU"/>
-              </w:rPr>
-            </w:pPr>
-            <w:r>
-              <w:rPr>
-                <w:rFonts w:ascii="Times New Roman" w:hAnsi="Times New Roman" w:cs="Times New Roman"/>
-                <w:sz w:val="28"/>
-                <w:szCs w:val="28"/>
-                <w:lang w:val="ru-RU"/>
-              </w:rPr>
-              <w:t>Входные параметры</w:t>
-            </w:r>
-          </w:p>
-        </w:tc>
-        <w:tc>
-          <w:tcPr>
-            <w:tcW w:w="1987" w:type="dxa"/>
-            <w:vAlign w:val="center"/>
-          </w:tcPr>
-          <w:p>
-            <w:pPr>
-              <w:spacing w:after="160" w:line="259" w:lineRule="auto"/>
-              <w:jc w:val="center"/>
-              <w:rPr>
-                <w:rFonts w:ascii="Times New Roman" w:hAnsi="Times New Roman" w:cs="Times New Roman"/>
-                <w:sz w:val="28"/>
-                <w:szCs w:val="28"/>
-                <w:lang w:val="ru-RU"/>
-              </w:rPr>
-            </w:pPr>
-            <w:proofErr w:type="spellStart"/>
-            <w:r>
-              <w:rPr>
-                <w:rFonts w:ascii="Times New Roman" w:hAnsi="Times New Roman" w:cs="Times New Roman"/>
-                <w:sz w:val="28"/>
-                <w:szCs w:val="28"/>
-              </w:rPr>
-              <w:t>Тип</w:t>
-            </w:r>
-            <w:proofErr w:type="spellEnd"/>
-            <w:r>
-              <w:rPr>
-                <w:rFonts w:ascii="Times New Roman" w:hAnsi="Times New Roman" w:cs="Times New Roman"/>
-                <w:sz w:val="28"/>
-                <w:szCs w:val="28"/>
-              </w:rPr>
-              <w:t xml:space="preserve"> </w:t>
-            </w:r>
-            <w:proofErr w:type="spellStart"/>
-            <w:r>
-              <w:rPr>
-                <w:rFonts w:ascii="Times New Roman" w:hAnsi="Times New Roman" w:cs="Times New Roman"/>
-                <w:sz w:val="28"/>
-                <w:szCs w:val="28"/>
-              </w:rPr>
-              <w:t>возвращаемых</w:t>
-            </w:r>
-            <w:proofErr w:type="spellEnd"/>
-            <w:r>
-              <w:rPr>
-                <w:rFonts w:ascii="Times New Roman" w:hAnsi="Times New Roman" w:cs="Times New Roman"/>
-                <w:sz w:val="28"/>
-                <w:szCs w:val="28"/>
-              </w:rPr>
-              <w:t xml:space="preserve"> </w:t>
-            </w:r>
-            <w:proofErr w:type="spellStart"/>
-            <w:r>
-              <w:rPr>
-                <w:rFonts w:ascii="Times New Roman" w:hAnsi="Times New Roman" w:cs="Times New Roman"/>
-                <w:sz w:val="28"/>
-                <w:szCs w:val="28"/>
-              </w:rPr>
-              <w:t>данных</w:t>
-            </w:r>
-            <w:proofErr w:type="spellEnd"/>
-          </w:p>
-        </w:tc>
-        <w:tc>
-          <w:tcPr>
-            <w:tcW w:w="2664" w:type="dxa"/>
-            <w:vAlign w:val="center"/>
-          </w:tcPr>
-          <w:p>
-            <w:pPr>
-              <w:spacing w:after="160" w:line="259" w:lineRule="auto"/>
-              <w:jc w:val="center"/>
-              <w:rPr>
-                <w:rFonts w:ascii="Times New Roman" w:hAnsi="Times New Roman" w:cs="Times New Roman"/>
-                <w:sz w:val="28"/>
-                <w:szCs w:val="28"/>
-                <w:lang w:val="ru-RU"/>
-              </w:rPr>
-            </w:pPr>
-            <w:r>
-              <w:rPr>
-                <w:rFonts w:ascii="Times New Roman" w:hAnsi="Times New Roman" w:cs="Times New Roman"/>
-                <w:sz w:val="28"/>
-                <w:szCs w:val="28"/>
-                <w:lang w:val="ru-RU"/>
-              </w:rPr>
-              <w:t>Описание</w:t>
-            </w:r>
-          </w:p>
-        </w:tc>
-      </w:tr>
-      <w:tr>
-        <w:tc>
-          <w:tcPr>
-            <w:tcW w:w="2090" w:type="dxa"/>
-          </w:tcPr>
-          <w:p>
-            <w:pPr>
-              <w:spacing w:after="160" w:line="259" w:lineRule="auto"/>
-              <w:jc w:val="both"/>
-              <w:rPr>
-                <w:rFonts w:ascii="Times New Roman" w:hAnsi="Times New Roman" w:cs="Times New Roman"/>
-                <w:sz w:val="28"/>
-                <w:szCs w:val="28"/>
-              </w:rPr>
-            </w:pPr>
-            <w:r>
-              <w:rPr>
-                <w:rFonts w:ascii="Times New Roman" w:hAnsi="Times New Roman" w:cs="Times New Roman"/>
-                <w:sz w:val="28"/>
-                <w:szCs w:val="28"/>
-              </w:rPr>
-              <w:t>Validate</w:t>
-            </w:r>
-            <w:r>
-              <w:rPr>
-                <w:rFonts w:ascii="Times New Roman" w:hAnsi="Times New Roman" w:cs="Times New Roman"/>
-                <w:sz w:val="28"/>
-                <w:szCs w:val="28"/>
-              </w:rPr>
-              <w:t>(</w:t>
-            </w:r>
-            <w:r>
-              <w:rPr>
-                <w:rFonts w:ascii="Times New Roman" w:hAnsi="Times New Roman" w:cs="Times New Roman"/>
-                <w:sz w:val="28"/>
-                <w:szCs w:val="28"/>
-              </w:rPr>
-              <w:t>double</w:t>
-            </w:r>
-            <w:r>
-              <w:rPr>
-                <w:rFonts w:ascii="Times New Roman" w:hAnsi="Times New Roman" w:cs="Times New Roman"/>
-                <w:sz w:val="28"/>
-                <w:szCs w:val="28"/>
-              </w:rPr>
-              <w:t>,</w:t>
-            </w:r>
-            <w:r>
-              <w:rPr>
-                <w:rFonts w:ascii="Times New Roman" w:hAnsi="Times New Roman" w:cs="Times New Roman"/>
-                <w:sz w:val="28"/>
-                <w:szCs w:val="28"/>
-              </w:rPr>
-              <w:t xml:space="preserve"> double</w:t>
-            </w:r>
-            <w:r>
-              <w:rPr>
-                <w:rFonts w:ascii="Times New Roman" w:hAnsi="Times New Roman" w:cs="Times New Roman"/>
-                <w:sz w:val="28"/>
-                <w:szCs w:val="28"/>
-              </w:rPr>
-              <w:t>,</w:t>
-            </w:r>
-            <w:r>
-              <w:rPr>
-                <w:rFonts w:ascii="Times New Roman" w:hAnsi="Times New Roman" w:cs="Times New Roman"/>
-                <w:sz w:val="28"/>
-                <w:szCs w:val="28"/>
-              </w:rPr>
-              <w:t xml:space="preserve"> double</w:t>
-            </w:r>
-            <w:r>
-              <w:rPr>
-                <w:rFonts w:ascii="Times New Roman" w:hAnsi="Times New Roman" w:cs="Times New Roman"/>
-                <w:sz w:val="28"/>
-                <w:szCs w:val="28"/>
-              </w:rPr>
-              <w:t>):</w:t>
-            </w:r>
-            <w:proofErr w:type="spellStart"/>
-            <w:r>
-              <w:rPr>
-                <w:rFonts w:ascii="Times New Roman" w:hAnsi="Times New Roman" w:cs="Times New Roman"/>
-                <w:sz w:val="28"/>
-                <w:szCs w:val="28"/>
-              </w:rPr>
-              <w:t>bool</w:t>
-            </w:r>
-            <w:r>
-              <w:rPr>
-                <w:rFonts w:ascii="Times New Roman" w:hAnsi="Times New Roman" w:cs="Times New Roman"/>
-                <w:sz w:val="28"/>
-                <w:szCs w:val="28"/>
-              </w:rPr>
-              <w:t>ean</w:t>
-            </w:r>
-            <w:proofErr w:type="spellEnd"/>
-          </w:p>
-        </w:tc>
-        <w:tc>
-          <w:tcPr>
-            <w:tcW w:w="2698" w:type="dxa"/>
-          </w:tcPr>
-          <w:p>
-            <w:pPr>
-              <w:jc w:val="both"/>
-              <w:rPr>
-                <w:rFonts w:ascii="Times New Roman" w:hAnsi="Times New Roman" w:cs="Times New Roman"/>
-                <w:sz w:val="28"/>
-                <w:szCs w:val="28"/>
-                <w:lang w:val="ru-RU"/>
-              </w:rPr>
-            </w:pPr>
-            <w:r>
-              <w:rPr>
-                <w:rFonts w:ascii="Times New Roman" w:hAnsi="Times New Roman" w:cs="Times New Roman"/>
-                <w:sz w:val="28"/>
-                <w:szCs w:val="28"/>
-              </w:rPr>
-              <w:t>double</w:t>
-            </w:r>
-            <w:r>
-              <w:rPr>
-                <w:rFonts w:ascii="Times New Roman" w:hAnsi="Times New Roman" w:cs="Times New Roman"/>
-                <w:sz w:val="28"/>
-                <w:szCs w:val="28"/>
-                <w:lang w:val="ru-RU"/>
-              </w:rPr>
-              <w:t xml:space="preserve"> – верхняя граница диапазона</w:t>
-            </w:r>
-          </w:p>
-          <w:p>
-            <w:pPr>
-              <w:jc w:val="both"/>
-              <w:rPr>
-                <w:rFonts w:ascii="Times New Roman" w:hAnsi="Times New Roman" w:cs="Times New Roman"/>
-                <w:sz w:val="28"/>
-                <w:szCs w:val="28"/>
-                <w:lang w:val="ru-RU"/>
-              </w:rPr>
-            </w:pPr>
-            <w:r>
-              <w:rPr>
-                <w:rFonts w:ascii="Times New Roman" w:hAnsi="Times New Roman" w:cs="Times New Roman"/>
-                <w:sz w:val="28"/>
-                <w:szCs w:val="28"/>
-              </w:rPr>
-              <w:t>double</w:t>
-            </w:r>
-            <w:r>
-              <w:rPr>
-                <w:rFonts w:ascii="Times New Roman" w:hAnsi="Times New Roman" w:cs="Times New Roman"/>
-                <w:sz w:val="28"/>
-                <w:szCs w:val="28"/>
-                <w:lang w:val="ru-RU"/>
-              </w:rPr>
-              <w:t xml:space="preserve"> – нижняя граница диапазон</w:t>
-            </w:r>
-            <w:r>
-              <w:rPr>
-                <w:rFonts w:ascii="Times New Roman" w:hAnsi="Times New Roman" w:cs="Times New Roman"/>
-                <w:sz w:val="28"/>
-                <w:szCs w:val="28"/>
-                <w:lang w:val="ru-RU"/>
-              </w:rPr>
-              <w:t>а</w:t>
-            </w:r>
-          </w:p>
-          <w:p>
-            <w:pPr>
-              <w:jc w:val="both"/>
-              <w:rPr>
-                <w:rFonts w:ascii="Times New Roman" w:hAnsi="Times New Roman" w:cs="Times New Roman"/>
-                <w:sz w:val="28"/>
-                <w:szCs w:val="28"/>
-                <w:lang w:val="ru-RU"/>
-              </w:rPr>
-            </w:pPr>
-            <w:r>
-              <w:rPr>
-                <w:rFonts w:ascii="Times New Roman" w:hAnsi="Times New Roman" w:cs="Times New Roman"/>
-                <w:sz w:val="28"/>
-                <w:szCs w:val="28"/>
-              </w:rPr>
-              <w:t>double</w:t>
-            </w:r>
-            <w:r>
-              <w:rPr>
-                <w:rFonts w:ascii="Times New Roman" w:hAnsi="Times New Roman" w:cs="Times New Roman"/>
-                <w:sz w:val="28"/>
-                <w:szCs w:val="28"/>
-                <w:lang w:val="ru-RU"/>
-              </w:rPr>
-              <w:t xml:space="preserve"> – </w:t>
-            </w:r>
-            <w:r>
-              <w:rPr>
-                <w:rFonts w:ascii="Times New Roman" w:hAnsi="Times New Roman" w:cs="Times New Roman"/>
-                <w:sz w:val="28"/>
-                <w:szCs w:val="28"/>
-                <w:lang w:val="ru-RU"/>
-              </w:rPr>
-              <w:t xml:space="preserve">проверяемое </w:t>
-            </w:r>
-            <w:r>
-              <w:rPr>
-                <w:rFonts w:ascii="Times New Roman" w:hAnsi="Times New Roman" w:cs="Times New Roman"/>
-                <w:sz w:val="28"/>
-                <w:szCs w:val="28"/>
-                <w:lang w:val="ru-RU"/>
-              </w:rPr>
-              <w:t>число</w:t>
-            </w:r>
-          </w:p>
-        </w:tc>
-        <w:tc>
-          <w:tcPr>
-            <w:tcW w:w="1987" w:type="dxa"/>
-          </w:tcPr>
-          <w:p>
-            <w:pPr>
-              <w:jc w:val="both"/>
-              <w:rPr>
-                <w:rFonts w:ascii="Times New Roman" w:hAnsi="Times New Roman" w:cs="Times New Roman"/>
-                <w:sz w:val="28"/>
-                <w:szCs w:val="28"/>
-                <w:lang w:val="ru-RU"/>
-              </w:rPr>
-            </w:pPr>
-            <w:proofErr w:type="spellStart"/>
-            <w:r>
-              <w:rPr>
-                <w:rFonts w:ascii="Times New Roman" w:hAnsi="Times New Roman" w:cs="Times New Roman"/>
-                <w:sz w:val="28"/>
-                <w:szCs w:val="28"/>
-              </w:rPr>
-              <w:t>bool</w:t>
-            </w:r>
-            <w:r>
-              <w:rPr>
-                <w:rFonts w:ascii="Times New Roman" w:hAnsi="Times New Roman" w:cs="Times New Roman"/>
-                <w:sz w:val="28"/>
-                <w:szCs w:val="28"/>
-              </w:rPr>
-              <w:t>ean</w:t>
-            </w:r>
-            <w:proofErr w:type="spellEnd"/>
-          </w:p>
-        </w:tc>
-        <w:tc>
-          <w:tcPr>
-            <w:tcW w:w="2664" w:type="dxa"/>
-          </w:tcPr>
-          <w:p>
-            <w:pPr>
-              <w:spacing w:after="160" w:line="259" w:lineRule="auto"/>
-              <w:jc w:val="both"/>
-              <w:rPr>
-                <w:rFonts w:ascii="Times New Roman" w:hAnsi="Times New Roman" w:cs="Times New Roman"/>
-                <w:sz w:val="28"/>
-                <w:szCs w:val="28"/>
-                <w:lang w:val="ru-RU"/>
-              </w:rPr>
-            </w:pPr>
-            <w:r>
-              <w:rPr>
-                <w:rFonts w:ascii="Times New Roman" w:hAnsi="Times New Roman" w:cs="Times New Roman"/>
-                <w:sz w:val="28"/>
-                <w:szCs w:val="28"/>
-                <w:lang w:val="ru-RU"/>
-              </w:rPr>
-              <w:t>Проверяет, входит ли число в указанный диапазон значений</w:t>
-            </w:r>
-            <w:r>
-              <w:rPr>
-                <w:rFonts w:ascii="Times New Roman" w:hAnsi="Times New Roman" w:cs="Times New Roman"/>
-                <w:sz w:val="28"/>
-                <w:szCs w:val="28"/>
-                <w:lang w:val="ru-RU"/>
-              </w:rPr>
-              <w:t>.</w:t>
-            </w:r>
-          </w:p>
-        </w:tc>
-      </w:tr>
-    </w:tbl>
-    <w:p>
-      <w:pPr>
-        <w:spacing w:after="0" w:line="360" w:lineRule="auto"/>
-        <w:ind w:firstLine="709"/>
-        <w:jc w:val="both"/>
-        <w:rPr>
-          <w:rFonts w:ascii="Times New Roman" w:hAnsi="Times New Roman" w:cs="Times New Roman"/>
-          <w:sz w:val="28"/>
-          <w:szCs w:val="28"/>
-          <w:lang w:val="ru-RU"/>
-        </w:rPr>
-      </w:pPr>
-    </w:p>
-    <w:p>
-      <w:pPr>
-        <w:spacing w:after="0" w:line="360" w:lineRule="auto"/>
-        <w:ind w:firstLine="709"/>
-        <w:jc w:val="both"/>
-        <w:rPr>
-          <w:rFonts w:ascii="Times New Roman" w:hAnsi="Times New Roman" w:cs="Times New Roman"/>
-          <w:sz w:val="28"/>
-          <w:szCs w:val="28"/>
-          <w:lang w:val="ru-RU"/>
-        </w:rPr>
-      </w:pPr>
-    </w:p>
-    <w:p>
-      <w:pPr>
-        <w:spacing w:after="0" w:line="360" w:lineRule="auto"/>
-        <w:ind w:firstLine="709"/>
-        <w:jc w:val="both"/>
-        <w:rPr>
-          <w:rFonts w:ascii="Times New Roman" w:hAnsi="Times New Roman" w:cs="Times New Roman"/>
-          <w:sz w:val="28"/>
-          <w:szCs w:val="28"/>
-          <w:lang w:val="ru-RU"/>
-        </w:rPr>
-      </w:pPr>
-    </w:p>
     <w:p>
       <w:pPr>
         <w:spacing w:after="0" w:line="360" w:lineRule="auto"/>

--- a/docs/Проект системы.docx
+++ b/docs/Проект системы.docx
@@ -1,10 +1,10 @@
 
 <file path=word/document.xml><?xml version="1.0" encoding="utf-8"?>
-<w:document xmlns:ve="http://schemas.openxmlformats.org/markup-compatibility/2006" xmlns:o="urn:schemas-microsoft-com:office:office" xmlns:r="http://schemas.openxmlformats.org/officeDocument/2006/relationships" xmlns:m="http://schemas.openxmlformats.org/officeDocument/2006/math" xmlns:v="urn:schemas-microsoft-com:vml" xmlns:wp="http://schemas.openxmlformats.org/drawingml/2006/wordprocessingDrawing" xmlns:w10="urn:schemas-microsoft-com:office:word" xmlns:w="http://schemas.openxmlformats.org/wordprocessingml/2006/main" xmlns:wne="http://schemas.microsoft.com/office/word/2006/wordml">
+<w:document xmlns:wpc="http://schemas.microsoft.com/office/word/2010/wordprocessingCanvas" xmlns:cx="http://schemas.microsoft.com/office/drawing/2014/chartex" xmlns:cx1="http://schemas.microsoft.com/office/drawing/2015/9/8/chartex" xmlns:cx2="http://schemas.microsoft.com/office/drawing/2015/10/21/chartex" xmlns:cx3="http://schemas.microsoft.com/office/drawing/2016/5/9/chartex" xmlns:cx4="http://schemas.microsoft.com/office/drawing/2016/5/10/chartex" xmlns:cx5="http://schemas.microsoft.com/office/drawing/2016/5/11/chartex" xmlns:cx6="http://schemas.microsoft.com/office/drawing/2016/5/12/chartex" xmlns:cx7="http://schemas.microsoft.com/office/drawing/2016/5/13/chartex" xmlns:cx8="http://schemas.microsoft.com/office/drawing/2016/5/14/chartex" xmlns:mc="http://schemas.openxmlformats.org/markup-compatibility/2006" xmlns:aink="http://schemas.microsoft.com/office/drawing/2016/ink" xmlns:am3d="http://schemas.microsoft.com/office/drawing/2017/model3d" xmlns:o="urn:schemas-microsoft-com:office:office" xmlns:r="http://schemas.openxmlformats.org/officeDocument/2006/relationships" xmlns:m="http://schemas.openxmlformats.org/officeDocument/2006/math" xmlns:v="urn:schemas-microsoft-com:vml" xmlns:wp14="http://schemas.microsoft.com/office/word/2010/wordprocessingDrawing" xmlns:wp="http://schemas.openxmlformats.org/drawingml/2006/wordprocessingDrawing" xmlns:w10="urn:schemas-microsoft-com:office:word" xmlns:w="http://schemas.openxmlformats.org/wordprocessingml/2006/main" xmlns:w14="http://schemas.microsoft.com/office/word/2010/wordml" xmlns:w15="http://schemas.microsoft.com/office/word/2012/wordml" xmlns:w16cex="http://schemas.microsoft.com/office/word/2018/wordml/cex" xmlns:w16cid="http://schemas.microsoft.com/office/word/2016/wordml/cid" xmlns:w16="http://schemas.microsoft.com/office/word/2018/wordml" xmlns:w16sdtdh="http://schemas.microsoft.com/office/word/2020/wordml/sdtdatahash" xmlns:w16se="http://schemas.microsoft.com/office/word/2015/wordml/symex" xmlns:wpg="http://schemas.microsoft.com/office/word/2010/wordprocessingGroup" xmlns:wpi="http://schemas.microsoft.com/office/word/2010/wordprocessingInk" xmlns:wne="http://schemas.microsoft.com/office/word/2006/wordml" xmlns:wps="http://schemas.microsoft.com/office/word/2010/wordprocessingShape" mc:Ignorable="w14 w15 w16se w16cid w16 w16cex w16sdtdh wp14">
   <w:body>
     <w:p>
       <w:pPr>
-        <w:pStyle w:val="a6"/>
+        <w:pStyle w:val="BodyText"/>
         <w:spacing w:before="89" w:line="360" w:lineRule="auto"/>
         <w:ind w:right="13" w:hanging="9"/>
         <w:jc w:val="center"/>
@@ -69,7 +69,7 @@
     </w:p>
     <w:p>
       <w:pPr>
-        <w:pStyle w:val="a6"/>
+        <w:pStyle w:val="BodyText"/>
         <w:spacing w:line="360" w:lineRule="auto"/>
         <w:ind w:right="13" w:hanging="77"/>
         <w:jc w:val="center"/>
@@ -123,26 +123,12 @@
         <w:rPr>
           <w:spacing w:val="-2"/>
         </w:rPr>
-        <w:t>РАДИОЭЛЕКТРОНИК</w:t>
-      </w:r>
-      <w:proofErr w:type="gramStart"/>
-      <w:r>
-        <w:rPr>
-          <w:spacing w:val="-2"/>
-        </w:rPr>
-        <w:t>И(</w:t>
-      </w:r>
-      <w:proofErr w:type="gramEnd"/>
-      <w:r>
-        <w:rPr>
-          <w:spacing w:val="-2"/>
-        </w:rPr>
-        <w:t>ТУСУР)</w:t>
+        <w:t>РАДИОЭЛЕКТРОНИКИ(ТУСУР)</w:t>
       </w:r>
     </w:p>
     <w:p>
       <w:pPr>
-        <w:pStyle w:val="a6"/>
+        <w:pStyle w:val="BodyText"/>
         <w:spacing w:line="360" w:lineRule="auto"/>
         <w:ind w:right="13"/>
         <w:jc w:val="center"/>
@@ -330,7 +316,7 @@
     </w:p>
     <w:p>
       <w:pPr>
-        <w:pStyle w:val="a4"/>
+        <w:pStyle w:val="NormalWeb"/>
         <w:jc w:val="right"/>
         <w:rPr>
           <w:color w:val="000000"/>
@@ -351,7 +337,7 @@
     </w:p>
     <w:p>
       <w:pPr>
-        <w:pStyle w:val="a4"/>
+        <w:pStyle w:val="NormalWeb"/>
         <w:jc w:val="right"/>
         <w:rPr>
           <w:color w:val="000000"/>
@@ -390,7 +376,7 @@
     </w:p>
     <w:p>
       <w:pPr>
-        <w:pStyle w:val="a4"/>
+        <w:pStyle w:val="NormalWeb"/>
         <w:jc w:val="right"/>
         <w:rPr>
           <w:color w:val="000000"/>
@@ -399,7 +385,6 @@
           <w:lang w:val="ru-RU"/>
         </w:rPr>
       </w:pPr>
-      <w:proofErr w:type="spellStart"/>
       <w:r>
         <w:rPr>
           <w:color w:val="000000"/>
@@ -407,17 +392,7 @@
           <w:szCs w:val="28"/>
           <w:lang w:val="ru-RU"/>
         </w:rPr>
-        <w:t>Мурыхин</w:t>
-      </w:r>
-      <w:proofErr w:type="spellEnd"/>
-      <w:r>
-        <w:rPr>
-          <w:color w:val="000000"/>
-          <w:sz w:val="28"/>
-          <w:szCs w:val="28"/>
-          <w:lang w:val="ru-RU"/>
-        </w:rPr>
-        <w:t xml:space="preserve"> </w:t>
+        <w:t xml:space="preserve">Мурыхин </w:t>
       </w:r>
       <w:r>
         <w:rPr>
@@ -467,7 +442,7 @@
     </w:p>
     <w:p>
       <w:pPr>
-        <w:pStyle w:val="a4"/>
+        <w:pStyle w:val="NormalWeb"/>
         <w:jc w:val="right"/>
         <w:rPr>
           <w:color w:val="000000"/>
@@ -506,7 +481,7 @@
     </w:p>
     <w:p>
       <w:pPr>
-        <w:pStyle w:val="a4"/>
+        <w:pStyle w:val="NormalWeb"/>
         <w:jc w:val="right"/>
         <w:rPr>
           <w:color w:val="000000"/>
@@ -527,7 +502,7 @@
     </w:p>
     <w:p>
       <w:pPr>
-        <w:pStyle w:val="a4"/>
+        <w:pStyle w:val="NormalWeb"/>
         <w:jc w:val="right"/>
         <w:rPr>
           <w:color w:val="000000"/>
@@ -548,7 +523,7 @@
     </w:p>
     <w:p>
       <w:pPr>
-        <w:pStyle w:val="a4"/>
+        <w:pStyle w:val="NormalWeb"/>
         <w:jc w:val="right"/>
         <w:rPr>
           <w:color w:val="000000"/>
@@ -557,7 +532,6 @@
           <w:lang w:val="ru-RU"/>
         </w:rPr>
       </w:pPr>
-      <w:proofErr w:type="spellStart"/>
       <w:r>
         <w:rPr>
           <w:color w:val="000000"/>
@@ -565,22 +539,12 @@
           <w:szCs w:val="28"/>
           <w:lang w:val="ru-RU"/>
         </w:rPr>
-        <w:t>Калентьев</w:t>
-      </w:r>
-      <w:proofErr w:type="spellEnd"/>
-      <w:r>
-        <w:rPr>
-          <w:color w:val="000000"/>
-          <w:sz w:val="28"/>
-          <w:szCs w:val="28"/>
-          <w:lang w:val="ru-RU"/>
-        </w:rPr>
-        <w:t xml:space="preserve"> А. А.</w:t>
+        <w:t>Калентьев А. А.</w:t>
       </w:r>
     </w:p>
     <w:p>
       <w:pPr>
-        <w:pStyle w:val="a4"/>
+        <w:pStyle w:val="NormalWeb"/>
         <w:jc w:val="right"/>
         <w:rPr>
           <w:color w:val="000000"/>
@@ -653,7 +617,7 @@
     </w:p>
     <w:p>
       <w:pPr>
-        <w:pStyle w:val="1"/>
+        <w:pStyle w:val="Heading1"/>
         <w:ind w:left="360"/>
         <w:rPr>
           <w:rFonts w:cs="Times New Roman"/>
@@ -680,7 +644,7 @@
     </w:p>
     <w:p>
       <w:pPr>
-        <w:pStyle w:val="1"/>
+        <w:pStyle w:val="Heading1"/>
         <w:numPr>
           <w:ilvl w:val="1"/>
           <w:numId w:val="5"/>
@@ -768,7 +732,7 @@
     </w:p>
     <w:p>
       <w:pPr>
-        <w:pStyle w:val="1"/>
+        <w:pStyle w:val="Heading1"/>
         <w:numPr>
           <w:ilvl w:val="1"/>
           <w:numId w:val="5"/>
@@ -910,7 +874,6 @@
         </w:rPr>
         <w:t xml:space="preserve"> системы КОМПАС является </w:t>
       </w:r>
-      <w:proofErr w:type="spellStart"/>
       <w:r>
         <w:rPr>
           <w:rFonts w:ascii="Times New Roman" w:hAnsi="Times New Roman" w:cs="Times New Roman"/>
@@ -919,7 +882,6 @@
         </w:rPr>
         <w:t>KompasObject</w:t>
       </w:r>
-      <w:proofErr w:type="spellEnd"/>
       <w:r>
         <w:rPr>
           <w:rFonts w:ascii="Times New Roman" w:hAnsi="Times New Roman" w:cs="Times New Roman"/>
@@ -929,7 +891,6 @@
         </w:rPr>
         <w:t xml:space="preserve">. Получить указатель на этот интерфейс можно с помощью экспортной функции </w:t>
       </w:r>
-      <w:proofErr w:type="spellStart"/>
       <w:r>
         <w:rPr>
           <w:rFonts w:ascii="Times New Roman" w:hAnsi="Times New Roman" w:cs="Times New Roman"/>
@@ -938,7 +899,6 @@
         </w:rPr>
         <w:t>CreateKompasObject</w:t>
       </w:r>
-      <w:proofErr w:type="spellEnd"/>
       <w:r>
         <w:rPr>
           <w:rFonts w:ascii="Times New Roman" w:hAnsi="Times New Roman" w:cs="Times New Roman"/>
@@ -948,7 +908,6 @@
         </w:rPr>
         <w:t xml:space="preserve">(). Методы этого интерфейса реализуют наиболее общие функции работы с документами системы, системными настройками, файлами, а также дают возможность получить указатели на другие интерфейсы. В таблице 1.1 приведены методы интерфейса </w:t>
       </w:r>
-      <w:proofErr w:type="spellStart"/>
       <w:r>
         <w:rPr>
           <w:rFonts w:ascii="Times New Roman" w:hAnsi="Times New Roman" w:cs="Times New Roman"/>
@@ -957,7 +916,6 @@
         </w:rPr>
         <w:t>KompasObject</w:t>
       </w:r>
-      <w:proofErr w:type="spellEnd"/>
       <w:r>
         <w:rPr>
           <w:rFonts w:ascii="Times New Roman" w:hAnsi="Times New Roman" w:cs="Times New Roman"/>
@@ -992,7 +950,7 @@
     </w:p>
     <w:p>
       <w:pPr>
-        <w:pStyle w:val="ac"/>
+        <w:pStyle w:val="Caption"/>
         <w:keepNext/>
         <w:rPr>
           <w:rFonts w:cs="Times New Roman"/>
@@ -1068,7 +1026,6 @@
         </w:rPr>
         <w:t xml:space="preserve"> – Методы и свойства интерфейса </w:t>
       </w:r>
-      <w:proofErr w:type="spellStart"/>
       <w:r>
         <w:rPr>
           <w:rFonts w:cs="Times New Roman"/>
@@ -1077,13 +1034,12 @@
         </w:rPr>
         <w:t>KompasObject</w:t>
       </w:r>
-      <w:proofErr w:type="spellEnd"/>
     </w:p>
     <w:tbl>
       <w:tblPr>
-        <w:tblStyle w:val="a5"/>
+        <w:tblStyle w:val="TableGrid"/>
         <w:tblW w:w="0" w:type="auto"/>
-        <w:tblLook w:val="04A0"/>
+        <w:tblLook w:val="04A0" w:firstRow="1" w:lastRow="0" w:firstColumn="1" w:lastColumn="0" w:noHBand="0" w:noVBand="1"/>
       </w:tblPr>
       <w:tblGrid>
         <w:gridCol w:w="2702"/>
@@ -1110,7 +1066,6 @@
                 <w:szCs w:val="28"/>
               </w:rPr>
             </w:pPr>
-            <w:proofErr w:type="spellStart"/>
             <w:r>
               <w:rPr>
                 <w:rFonts w:ascii="Times New Roman" w:hAnsi="Times New Roman" w:cs="Times New Roman"/>
@@ -1119,7 +1074,6 @@
               </w:rPr>
               <w:t>Название</w:t>
             </w:r>
-            <w:proofErr w:type="spellEnd"/>
           </w:p>
         </w:tc>
         <w:tc>
@@ -1136,34 +1090,14 @@
                 <w:szCs w:val="28"/>
               </w:rPr>
             </w:pPr>
-            <w:proofErr w:type="spellStart"/>
-            <w:r>
-              <w:rPr>
-                <w:rFonts w:ascii="Times New Roman" w:hAnsi="Times New Roman" w:cs="Times New Roman"/>
-                <w:sz w:val="28"/>
-                <w:szCs w:val="28"/>
-              </w:rPr>
-              <w:t>Входные</w:t>
-            </w:r>
-            <w:proofErr w:type="spellEnd"/>
-            <w:r>
-              <w:rPr>
-                <w:rFonts w:ascii="Times New Roman" w:hAnsi="Times New Roman" w:cs="Times New Roman"/>
-                <w:sz w:val="28"/>
-                <w:szCs w:val="28"/>
-              </w:rPr>
-              <w:t xml:space="preserve"> </w:t>
-            </w:r>
-            <w:proofErr w:type="spellStart"/>
-            <w:r>
-              <w:rPr>
-                <w:rFonts w:ascii="Times New Roman" w:hAnsi="Times New Roman" w:cs="Times New Roman"/>
-                <w:sz w:val="28"/>
-                <w:szCs w:val="28"/>
-              </w:rPr>
-              <w:t>параметры</w:t>
-            </w:r>
-            <w:proofErr w:type="spellEnd"/>
+            <w:r>
+              <w:rPr>
+                <w:rFonts w:ascii="Times New Roman" w:hAnsi="Times New Roman" w:cs="Times New Roman"/>
+                <w:sz w:val="28"/>
+                <w:szCs w:val="28"/>
+              </w:rPr>
+              <w:t>Входные параметры</w:t>
+            </w:r>
           </w:p>
         </w:tc>
         <w:tc>
@@ -1181,52 +1115,14 @@
                 <w:szCs w:val="28"/>
               </w:rPr>
             </w:pPr>
-            <w:proofErr w:type="spellStart"/>
-            <w:r>
-              <w:rPr>
-                <w:rFonts w:ascii="Times New Roman" w:hAnsi="Times New Roman" w:cs="Times New Roman"/>
-                <w:sz w:val="28"/>
-                <w:szCs w:val="28"/>
-              </w:rPr>
-              <w:t>Тип</w:t>
-            </w:r>
-            <w:proofErr w:type="spellEnd"/>
-            <w:r>
-              <w:rPr>
-                <w:rFonts w:ascii="Times New Roman" w:hAnsi="Times New Roman" w:cs="Times New Roman"/>
-                <w:sz w:val="28"/>
-                <w:szCs w:val="28"/>
-              </w:rPr>
-              <w:t xml:space="preserve"> </w:t>
-            </w:r>
-            <w:proofErr w:type="spellStart"/>
-            <w:r>
-              <w:rPr>
-                <w:rFonts w:ascii="Times New Roman" w:hAnsi="Times New Roman" w:cs="Times New Roman"/>
-                <w:sz w:val="28"/>
-                <w:szCs w:val="28"/>
-              </w:rPr>
-              <w:t>возвращаемых</w:t>
-            </w:r>
-            <w:proofErr w:type="spellEnd"/>
-            <w:r>
-              <w:rPr>
-                <w:rFonts w:ascii="Times New Roman" w:hAnsi="Times New Roman" w:cs="Times New Roman"/>
-                <w:sz w:val="28"/>
-                <w:szCs w:val="28"/>
-              </w:rPr>
-              <w:t xml:space="preserve"> </w:t>
-            </w:r>
-            <w:proofErr w:type="spellStart"/>
-            <w:r>
-              <w:rPr>
-                <w:rFonts w:ascii="Times New Roman" w:hAnsi="Times New Roman" w:cs="Times New Roman"/>
-                <w:sz w:val="28"/>
-                <w:szCs w:val="28"/>
-              </w:rPr>
-              <w:t>данных</w:t>
-            </w:r>
-            <w:proofErr w:type="spellEnd"/>
+            <w:r>
+              <w:rPr>
+                <w:rFonts w:ascii="Times New Roman" w:hAnsi="Times New Roman" w:cs="Times New Roman"/>
+                <w:sz w:val="28"/>
+                <w:szCs w:val="28"/>
+              </w:rPr>
+              <w:t>Тип возвращаемых данных</w:t>
+            </w:r>
           </w:p>
         </w:tc>
         <w:tc>
@@ -1244,7 +1140,6 @@
                 <w:szCs w:val="28"/>
               </w:rPr>
             </w:pPr>
-            <w:proofErr w:type="spellStart"/>
             <w:r>
               <w:rPr>
                 <w:rFonts w:ascii="Times New Roman" w:hAnsi="Times New Roman" w:cs="Times New Roman"/>
@@ -1253,7 +1148,6 @@
               </w:rPr>
               <w:t>Описание</w:t>
             </w:r>
-            <w:proofErr w:type="spellEnd"/>
           </w:p>
         </w:tc>
       </w:tr>
@@ -1317,7 +1211,6 @@
                 <w:szCs w:val="28"/>
               </w:rPr>
             </w:pPr>
-            <w:proofErr w:type="spellStart"/>
             <w:r>
               <w:rPr>
                 <w:rFonts w:ascii="Times New Roman" w:hAnsi="Times New Roman" w:cs="Times New Roman"/>
@@ -1326,7 +1219,6 @@
               </w:rPr>
               <w:t>ksDocument</w:t>
             </w:r>
-            <w:proofErr w:type="spellEnd"/>
           </w:p>
         </w:tc>
         <w:tc>
@@ -1376,41 +1268,13 @@
                 <w:szCs w:val="28"/>
               </w:rPr>
             </w:pPr>
-            <w:proofErr w:type="spellStart"/>
-            <w:r>
-              <w:rPr>
-                <w:rFonts w:ascii="Times New Roman" w:hAnsi="Times New Roman" w:cs="Times New Roman"/>
-                <w:sz w:val="28"/>
-                <w:szCs w:val="28"/>
-              </w:rPr>
-              <w:t>GetParamStruct</w:t>
-            </w:r>
-            <w:proofErr w:type="spellEnd"/>
-            <w:r>
-              <w:rPr>
-                <w:rFonts w:ascii="Times New Roman" w:hAnsi="Times New Roman" w:cs="Times New Roman"/>
-                <w:sz w:val="28"/>
-                <w:szCs w:val="28"/>
-              </w:rPr>
-              <w:t xml:space="preserve">(short </w:t>
-            </w:r>
-            <w:proofErr w:type="spellStart"/>
-            <w:r>
-              <w:rPr>
-                <w:rFonts w:ascii="Times New Roman" w:hAnsi="Times New Roman" w:cs="Times New Roman"/>
-                <w:sz w:val="28"/>
-                <w:szCs w:val="28"/>
-              </w:rPr>
-              <w:t>structType</w:t>
-            </w:r>
-            <w:proofErr w:type="spellEnd"/>
-            <w:r>
-              <w:rPr>
-                <w:rFonts w:ascii="Times New Roman" w:hAnsi="Times New Roman" w:cs="Times New Roman"/>
-                <w:sz w:val="28"/>
-                <w:szCs w:val="28"/>
-              </w:rPr>
-              <w:t>)</w:t>
+            <w:r>
+              <w:rPr>
+                <w:rFonts w:ascii="Times New Roman" w:hAnsi="Times New Roman" w:cs="Times New Roman"/>
+                <w:sz w:val="28"/>
+                <w:szCs w:val="28"/>
+              </w:rPr>
+              <w:t>GetParamStruct(short structType)</w:t>
             </w:r>
           </w:p>
         </w:tc>
@@ -1429,70 +1293,14 @@
                 <w:szCs w:val="28"/>
               </w:rPr>
             </w:pPr>
-            <w:proofErr w:type="spellStart"/>
-            <w:r>
-              <w:rPr>
-                <w:rFonts w:ascii="Times New Roman" w:hAnsi="Times New Roman" w:cs="Times New Roman"/>
-                <w:sz w:val="28"/>
-                <w:szCs w:val="28"/>
-              </w:rPr>
-              <w:t>structType</w:t>
-            </w:r>
-            <w:proofErr w:type="spellEnd"/>
-            <w:r>
-              <w:rPr>
-                <w:rFonts w:ascii="Times New Roman" w:hAnsi="Times New Roman" w:cs="Times New Roman"/>
-                <w:sz w:val="28"/>
-                <w:szCs w:val="28"/>
-              </w:rPr>
-              <w:t xml:space="preserve"> – </w:t>
-            </w:r>
-            <w:proofErr w:type="spellStart"/>
-            <w:r>
-              <w:rPr>
-                <w:rFonts w:ascii="Times New Roman" w:hAnsi="Times New Roman" w:cs="Times New Roman"/>
-                <w:sz w:val="28"/>
-                <w:szCs w:val="28"/>
-              </w:rPr>
-              <w:t>тип</w:t>
-            </w:r>
-            <w:proofErr w:type="spellEnd"/>
-            <w:r>
-              <w:rPr>
-                <w:rFonts w:ascii="Times New Roman" w:hAnsi="Times New Roman" w:cs="Times New Roman"/>
-                <w:sz w:val="28"/>
-                <w:szCs w:val="28"/>
-              </w:rPr>
-              <w:t xml:space="preserve"> </w:t>
-            </w:r>
-            <w:proofErr w:type="spellStart"/>
-            <w:r>
-              <w:rPr>
-                <w:rFonts w:ascii="Times New Roman" w:hAnsi="Times New Roman" w:cs="Times New Roman"/>
-                <w:sz w:val="28"/>
-                <w:szCs w:val="28"/>
-              </w:rPr>
-              <w:t>интерфейса</w:t>
-            </w:r>
-            <w:proofErr w:type="spellEnd"/>
-            <w:r>
-              <w:rPr>
-                <w:rFonts w:ascii="Times New Roman" w:hAnsi="Times New Roman" w:cs="Times New Roman"/>
-                <w:sz w:val="28"/>
-                <w:szCs w:val="28"/>
-              </w:rPr>
-              <w:t xml:space="preserve"> </w:t>
-            </w:r>
-            <w:proofErr w:type="spellStart"/>
-            <w:r>
-              <w:rPr>
-                <w:rFonts w:ascii="Times New Roman" w:hAnsi="Times New Roman" w:cs="Times New Roman"/>
-                <w:sz w:val="28"/>
-                <w:szCs w:val="28"/>
-              </w:rPr>
-              <w:t>параметров</w:t>
-            </w:r>
-            <w:proofErr w:type="spellEnd"/>
+            <w:r>
+              <w:rPr>
+                <w:rFonts w:ascii="Times New Roman" w:hAnsi="Times New Roman" w:cs="Times New Roman"/>
+                <w:sz w:val="28"/>
+                <w:szCs w:val="28"/>
+              </w:rPr>
+              <w:t>structType – тип интерфейса параметров</w:t>
+            </w:r>
           </w:p>
         </w:tc>
         <w:tc>
@@ -1598,32 +1406,14 @@
           <w:sz w:val="28"/>
           <w:szCs w:val="28"/>
         </w:rPr>
-        <w:t xml:space="preserve"> </w:t>
-      </w:r>
-      <w:proofErr w:type="spellStart"/>
-      <w:r>
-        <w:rPr>
-          <w:rFonts w:ascii="Times New Roman" w:hAnsi="Times New Roman" w:cs="Times New Roman"/>
-          <w:sz w:val="28"/>
-          <w:szCs w:val="28"/>
-        </w:rPr>
-        <w:t>таблицы</w:t>
-      </w:r>
-      <w:proofErr w:type="spellEnd"/>
-      <w:r>
-        <w:rPr>
-          <w:rFonts w:ascii="Times New Roman" w:hAnsi="Times New Roman" w:cs="Times New Roman"/>
-          <w:sz w:val="28"/>
-          <w:szCs w:val="28"/>
-        </w:rPr>
-        <w:t xml:space="preserve"> 1.1</w:t>
+        <w:t xml:space="preserve"> таблицы 1.1</w:t>
       </w:r>
     </w:p>
     <w:tbl>
       <w:tblPr>
-        <w:tblStyle w:val="a5"/>
+        <w:tblStyle w:val="TableGrid"/>
         <w:tblW w:w="0" w:type="auto"/>
-        <w:tblLook w:val="04A0"/>
+        <w:tblLook w:val="04A0" w:firstRow="1" w:lastRow="0" w:firstColumn="1" w:lastColumn="0" w:noHBand="0" w:noVBand="1"/>
       </w:tblPr>
       <w:tblGrid>
         <w:gridCol w:w="2739"/>
@@ -1650,7 +1440,6 @@
                 <w:szCs w:val="28"/>
               </w:rPr>
             </w:pPr>
-            <w:proofErr w:type="spellStart"/>
             <w:r>
               <w:rPr>
                 <w:rFonts w:ascii="Times New Roman" w:hAnsi="Times New Roman" w:cs="Times New Roman"/>
@@ -1659,7 +1448,6 @@
               </w:rPr>
               <w:t>Название</w:t>
             </w:r>
-            <w:proofErr w:type="spellEnd"/>
           </w:p>
         </w:tc>
         <w:tc>
@@ -1677,34 +1465,14 @@
                 <w:szCs w:val="28"/>
               </w:rPr>
             </w:pPr>
-            <w:proofErr w:type="spellStart"/>
-            <w:r>
-              <w:rPr>
-                <w:rFonts w:ascii="Times New Roman" w:hAnsi="Times New Roman" w:cs="Times New Roman"/>
-                <w:sz w:val="28"/>
-                <w:szCs w:val="28"/>
-              </w:rPr>
-              <w:t>Входные</w:t>
-            </w:r>
-            <w:proofErr w:type="spellEnd"/>
-            <w:r>
-              <w:rPr>
-                <w:rFonts w:ascii="Times New Roman" w:hAnsi="Times New Roman" w:cs="Times New Roman"/>
-                <w:sz w:val="28"/>
-                <w:szCs w:val="28"/>
-              </w:rPr>
-              <w:t xml:space="preserve"> </w:t>
-            </w:r>
-            <w:proofErr w:type="spellStart"/>
-            <w:r>
-              <w:rPr>
-                <w:rFonts w:ascii="Times New Roman" w:hAnsi="Times New Roman" w:cs="Times New Roman"/>
-                <w:sz w:val="28"/>
-                <w:szCs w:val="28"/>
-              </w:rPr>
-              <w:t>параметры</w:t>
-            </w:r>
-            <w:proofErr w:type="spellEnd"/>
+            <w:r>
+              <w:rPr>
+                <w:rFonts w:ascii="Times New Roman" w:hAnsi="Times New Roman" w:cs="Times New Roman"/>
+                <w:sz w:val="28"/>
+                <w:szCs w:val="28"/>
+              </w:rPr>
+              <w:t>Входные параметры</w:t>
+            </w:r>
           </w:p>
         </w:tc>
         <w:tc>
@@ -1722,52 +1490,14 @@
                 <w:szCs w:val="28"/>
               </w:rPr>
             </w:pPr>
-            <w:proofErr w:type="spellStart"/>
-            <w:r>
-              <w:rPr>
-                <w:rFonts w:ascii="Times New Roman" w:hAnsi="Times New Roman" w:cs="Times New Roman"/>
-                <w:sz w:val="28"/>
-                <w:szCs w:val="28"/>
-              </w:rPr>
-              <w:t>Тип</w:t>
-            </w:r>
-            <w:proofErr w:type="spellEnd"/>
-            <w:r>
-              <w:rPr>
-                <w:rFonts w:ascii="Times New Roman" w:hAnsi="Times New Roman" w:cs="Times New Roman"/>
-                <w:sz w:val="28"/>
-                <w:szCs w:val="28"/>
-              </w:rPr>
-              <w:t xml:space="preserve"> </w:t>
-            </w:r>
-            <w:proofErr w:type="spellStart"/>
-            <w:r>
-              <w:rPr>
-                <w:rFonts w:ascii="Times New Roman" w:hAnsi="Times New Roman" w:cs="Times New Roman"/>
-                <w:sz w:val="28"/>
-                <w:szCs w:val="28"/>
-              </w:rPr>
-              <w:t>возвращаемых</w:t>
-            </w:r>
-            <w:proofErr w:type="spellEnd"/>
-            <w:r>
-              <w:rPr>
-                <w:rFonts w:ascii="Times New Roman" w:hAnsi="Times New Roman" w:cs="Times New Roman"/>
-                <w:sz w:val="28"/>
-                <w:szCs w:val="28"/>
-              </w:rPr>
-              <w:t xml:space="preserve"> </w:t>
-            </w:r>
-            <w:proofErr w:type="spellStart"/>
-            <w:r>
-              <w:rPr>
-                <w:rFonts w:ascii="Times New Roman" w:hAnsi="Times New Roman" w:cs="Times New Roman"/>
-                <w:sz w:val="28"/>
-                <w:szCs w:val="28"/>
-              </w:rPr>
-              <w:t>данных</w:t>
-            </w:r>
-            <w:proofErr w:type="spellEnd"/>
+            <w:r>
+              <w:rPr>
+                <w:rFonts w:ascii="Times New Roman" w:hAnsi="Times New Roman" w:cs="Times New Roman"/>
+                <w:sz w:val="28"/>
+                <w:szCs w:val="28"/>
+              </w:rPr>
+              <w:t>Тип возвращаемых данных</w:t>
+            </w:r>
           </w:p>
         </w:tc>
         <w:tc>
@@ -1786,7 +1516,6 @@
                 <w:lang w:val="ru-RU"/>
               </w:rPr>
             </w:pPr>
-            <w:proofErr w:type="spellStart"/>
             <w:r>
               <w:rPr>
                 <w:rFonts w:ascii="Times New Roman" w:hAnsi="Times New Roman" w:cs="Times New Roman"/>
@@ -1795,7 +1524,6 @@
               </w:rPr>
               <w:t>Описание</w:t>
             </w:r>
-            <w:proofErr w:type="spellEnd"/>
           </w:p>
         </w:tc>
       </w:tr>
@@ -1868,7 +1596,6 @@
                 <w:szCs w:val="28"/>
               </w:rPr>
             </w:pPr>
-            <w:proofErr w:type="spellStart"/>
             <w:r>
               <w:rPr>
                 <w:rFonts w:ascii="Times New Roman" w:hAnsi="Times New Roman" w:cs="Times New Roman"/>
@@ -1877,7 +1604,6 @@
               </w:rPr>
               <w:t>bool</w:t>
             </w:r>
-            <w:proofErr w:type="spellEnd"/>
           </w:p>
         </w:tc>
         <w:tc>
@@ -1895,52 +1621,14 @@
                 <w:szCs w:val="28"/>
               </w:rPr>
             </w:pPr>
-            <w:proofErr w:type="spellStart"/>
-            <w:r>
-              <w:rPr>
-                <w:rFonts w:ascii="Times New Roman" w:hAnsi="Times New Roman" w:cs="Times New Roman"/>
-                <w:sz w:val="28"/>
-                <w:szCs w:val="28"/>
-              </w:rPr>
-              <w:t>Свойство</w:t>
-            </w:r>
-            <w:proofErr w:type="spellEnd"/>
-            <w:r>
-              <w:rPr>
-                <w:rFonts w:ascii="Times New Roman" w:hAnsi="Times New Roman" w:cs="Times New Roman"/>
-                <w:sz w:val="28"/>
-                <w:szCs w:val="28"/>
-              </w:rPr>
-              <w:t xml:space="preserve"> </w:t>
-            </w:r>
-            <w:proofErr w:type="spellStart"/>
-            <w:r>
-              <w:rPr>
-                <w:rFonts w:ascii="Times New Roman" w:hAnsi="Times New Roman" w:cs="Times New Roman"/>
-                <w:sz w:val="28"/>
-                <w:szCs w:val="28"/>
-              </w:rPr>
-              <w:t>видимости</w:t>
-            </w:r>
-            <w:proofErr w:type="spellEnd"/>
-            <w:r>
-              <w:rPr>
-                <w:rFonts w:ascii="Times New Roman" w:hAnsi="Times New Roman" w:cs="Times New Roman"/>
-                <w:sz w:val="28"/>
-                <w:szCs w:val="28"/>
-              </w:rPr>
-              <w:t xml:space="preserve"> </w:t>
-            </w:r>
-            <w:proofErr w:type="spellStart"/>
-            <w:r>
-              <w:rPr>
-                <w:rFonts w:ascii="Times New Roman" w:hAnsi="Times New Roman" w:cs="Times New Roman"/>
-                <w:sz w:val="28"/>
-                <w:szCs w:val="28"/>
-              </w:rPr>
-              <w:t>приложения</w:t>
-            </w:r>
-            <w:proofErr w:type="spellEnd"/>
+            <w:r>
+              <w:rPr>
+                <w:rFonts w:ascii="Times New Roman" w:hAnsi="Times New Roman" w:cs="Times New Roman"/>
+                <w:sz w:val="28"/>
+                <w:szCs w:val="28"/>
+              </w:rPr>
+              <w:t>Свойство видимости приложения</w:t>
+            </w:r>
           </w:p>
         </w:tc>
       </w:tr>
@@ -2057,7 +1745,6 @@
         </w:rPr>
         <w:t xml:space="preserve">В таблице 1.2 представлены методы интерфейса </w:t>
       </w:r>
-      <w:proofErr w:type="spellStart"/>
       <w:r>
         <w:rPr>
           <w:rFonts w:ascii="Times New Roman" w:hAnsi="Times New Roman" w:cs="Times New Roman"/>
@@ -2066,35 +1753,14 @@
         </w:rPr>
         <w:t>ksEntity</w:t>
       </w:r>
-      <w:proofErr w:type="spellEnd"/>
-      <w:r>
-        <w:rPr>
-          <w:rFonts w:ascii="Times New Roman" w:hAnsi="Times New Roman" w:cs="Times New Roman"/>
-          <w:sz w:val="28"/>
-          <w:szCs w:val="28"/>
-          <w:lang w:val="ru-RU"/>
-        </w:rPr>
-        <w:t xml:space="preserve">, необходимые для разработки </w:t>
-      </w:r>
-      <w:proofErr w:type="spellStart"/>
-      <w:r>
-        <w:rPr>
-          <w:rFonts w:ascii="Times New Roman" w:hAnsi="Times New Roman" w:cs="Times New Roman"/>
-          <w:sz w:val="28"/>
-          <w:szCs w:val="28"/>
-          <w:lang w:val="ru-RU"/>
-        </w:rPr>
-        <w:t>плагина</w:t>
-      </w:r>
-      <w:proofErr w:type="spellEnd"/>
-      <w:r>
-        <w:rPr>
-          <w:rFonts w:ascii="Times New Roman" w:hAnsi="Times New Roman" w:cs="Times New Roman"/>
-          <w:sz w:val="28"/>
-          <w:szCs w:val="28"/>
-          <w:lang w:val="ru-RU"/>
-        </w:rPr>
-        <w:t>.</w:t>
+      <w:r>
+        <w:rPr>
+          <w:rFonts w:ascii="Times New Roman" w:hAnsi="Times New Roman" w:cs="Times New Roman"/>
+          <w:sz w:val="28"/>
+          <w:szCs w:val="28"/>
+          <w:lang w:val="ru-RU"/>
+        </w:rPr>
+        <w:t>, необходимые для разработки плагина.</w:t>
       </w:r>
     </w:p>
     <w:p>
@@ -2112,7 +1778,7 @@
     </w:p>
     <w:p>
       <w:pPr>
-        <w:pStyle w:val="ac"/>
+        <w:pStyle w:val="Caption"/>
         <w:keepNext/>
         <w:rPr>
           <w:rFonts w:cs="Times New Roman"/>
@@ -2188,7 +1854,6 @@
         </w:rPr>
         <w:t xml:space="preserve"> – Методы интерфейса </w:t>
       </w:r>
-      <w:proofErr w:type="spellStart"/>
       <w:r>
         <w:rPr>
           <w:rFonts w:cs="Times New Roman"/>
@@ -2197,13 +1862,12 @@
         </w:rPr>
         <w:t>ksEntity</w:t>
       </w:r>
-      <w:proofErr w:type="spellEnd"/>
     </w:p>
     <w:tbl>
       <w:tblPr>
-        <w:tblStyle w:val="a5"/>
+        <w:tblStyle w:val="TableGrid"/>
         <w:tblW w:w="0" w:type="auto"/>
-        <w:tblLook w:val="04A0"/>
+        <w:tblLook w:val="04A0" w:firstRow="1" w:lastRow="0" w:firstColumn="1" w:lastColumn="0" w:noHBand="0" w:noVBand="1"/>
       </w:tblPr>
       <w:tblGrid>
         <w:gridCol w:w="1958"/>
@@ -2226,7 +1890,6 @@
                 <w:szCs w:val="28"/>
               </w:rPr>
             </w:pPr>
-            <w:proofErr w:type="spellStart"/>
             <w:r>
               <w:rPr>
                 <w:rFonts w:ascii="Times New Roman" w:hAnsi="Times New Roman" w:cs="Times New Roman"/>
@@ -2235,7 +1898,6 @@
               </w:rPr>
               <w:t>Название</w:t>
             </w:r>
-            <w:proofErr w:type="spellEnd"/>
           </w:p>
         </w:tc>
         <w:tc>
@@ -2253,52 +1915,14 @@
                 <w:szCs w:val="28"/>
               </w:rPr>
             </w:pPr>
-            <w:proofErr w:type="spellStart"/>
-            <w:r>
-              <w:rPr>
-                <w:rFonts w:ascii="Times New Roman" w:hAnsi="Times New Roman" w:cs="Times New Roman"/>
-                <w:sz w:val="28"/>
-                <w:szCs w:val="28"/>
-              </w:rPr>
-              <w:t>Тип</w:t>
-            </w:r>
-            <w:proofErr w:type="spellEnd"/>
-            <w:r>
-              <w:rPr>
-                <w:rFonts w:ascii="Times New Roman" w:hAnsi="Times New Roman" w:cs="Times New Roman"/>
-                <w:sz w:val="28"/>
-                <w:szCs w:val="28"/>
-              </w:rPr>
-              <w:t xml:space="preserve"> </w:t>
-            </w:r>
-            <w:proofErr w:type="spellStart"/>
-            <w:r>
-              <w:rPr>
-                <w:rFonts w:ascii="Times New Roman" w:hAnsi="Times New Roman" w:cs="Times New Roman"/>
-                <w:sz w:val="28"/>
-                <w:szCs w:val="28"/>
-              </w:rPr>
-              <w:t>возвращаемых</w:t>
-            </w:r>
-            <w:proofErr w:type="spellEnd"/>
-            <w:r>
-              <w:rPr>
-                <w:rFonts w:ascii="Times New Roman" w:hAnsi="Times New Roman" w:cs="Times New Roman"/>
-                <w:sz w:val="28"/>
-                <w:szCs w:val="28"/>
-              </w:rPr>
-              <w:t xml:space="preserve"> </w:t>
-            </w:r>
-            <w:proofErr w:type="spellStart"/>
-            <w:r>
-              <w:rPr>
-                <w:rFonts w:ascii="Times New Roman" w:hAnsi="Times New Roman" w:cs="Times New Roman"/>
-                <w:sz w:val="28"/>
-                <w:szCs w:val="28"/>
-              </w:rPr>
-              <w:t>данных</w:t>
-            </w:r>
-            <w:proofErr w:type="spellEnd"/>
+            <w:r>
+              <w:rPr>
+                <w:rFonts w:ascii="Times New Roman" w:hAnsi="Times New Roman" w:cs="Times New Roman"/>
+                <w:sz w:val="28"/>
+                <w:szCs w:val="28"/>
+              </w:rPr>
+              <w:t>Тип возвращаемых данных</w:t>
+            </w:r>
           </w:p>
         </w:tc>
         <w:tc>
@@ -2316,7 +1940,6 @@
                 <w:szCs w:val="28"/>
               </w:rPr>
             </w:pPr>
-            <w:proofErr w:type="spellStart"/>
             <w:r>
               <w:rPr>
                 <w:rFonts w:ascii="Times New Roman" w:hAnsi="Times New Roman" w:cs="Times New Roman"/>
@@ -2325,7 +1948,6 @@
               </w:rPr>
               <w:t>Описание</w:t>
             </w:r>
-            <w:proofErr w:type="spellEnd"/>
           </w:p>
         </w:tc>
       </w:tr>
@@ -2368,7 +1990,6 @@
                 <w:szCs w:val="28"/>
               </w:rPr>
             </w:pPr>
-            <w:proofErr w:type="spellStart"/>
             <w:r>
               <w:rPr>
                 <w:rFonts w:ascii="Times New Roman" w:hAnsi="Times New Roman" w:cs="Times New Roman"/>
@@ -2377,7 +1998,6 @@
               </w:rPr>
               <w:t>bool</w:t>
             </w:r>
-            <w:proofErr w:type="spellEnd"/>
           </w:p>
         </w:tc>
         <w:tc>
@@ -2394,52 +2014,14 @@
                 <w:szCs w:val="28"/>
               </w:rPr>
             </w:pPr>
-            <w:proofErr w:type="spellStart"/>
-            <w:r>
-              <w:rPr>
-                <w:rFonts w:ascii="Times New Roman" w:hAnsi="Times New Roman" w:cs="Times New Roman"/>
-                <w:sz w:val="28"/>
-                <w:szCs w:val="28"/>
-              </w:rPr>
-              <w:t>Создать</w:t>
-            </w:r>
-            <w:proofErr w:type="spellEnd"/>
-            <w:r>
-              <w:rPr>
-                <w:rFonts w:ascii="Times New Roman" w:hAnsi="Times New Roman" w:cs="Times New Roman"/>
-                <w:sz w:val="28"/>
-                <w:szCs w:val="28"/>
-              </w:rPr>
-              <w:t xml:space="preserve"> </w:t>
-            </w:r>
-            <w:proofErr w:type="spellStart"/>
-            <w:r>
-              <w:rPr>
-                <w:rFonts w:ascii="Times New Roman" w:hAnsi="Times New Roman" w:cs="Times New Roman"/>
-                <w:sz w:val="28"/>
-                <w:szCs w:val="28"/>
-              </w:rPr>
-              <w:t>объект</w:t>
-            </w:r>
-            <w:proofErr w:type="spellEnd"/>
-            <w:r>
-              <w:rPr>
-                <w:rFonts w:ascii="Times New Roman" w:hAnsi="Times New Roman" w:cs="Times New Roman"/>
-                <w:sz w:val="28"/>
-                <w:szCs w:val="28"/>
-              </w:rPr>
-              <w:t xml:space="preserve"> в </w:t>
-            </w:r>
-            <w:proofErr w:type="spellStart"/>
-            <w:r>
-              <w:rPr>
-                <w:rFonts w:ascii="Times New Roman" w:hAnsi="Times New Roman" w:cs="Times New Roman"/>
-                <w:sz w:val="28"/>
-                <w:szCs w:val="28"/>
-              </w:rPr>
-              <w:t>модели</w:t>
-            </w:r>
-            <w:proofErr w:type="spellEnd"/>
+            <w:r>
+              <w:rPr>
+                <w:rFonts w:ascii="Times New Roman" w:hAnsi="Times New Roman" w:cs="Times New Roman"/>
+                <w:sz w:val="28"/>
+                <w:szCs w:val="28"/>
+              </w:rPr>
+              <w:t>Создать объект в модели</w:t>
+            </w:r>
           </w:p>
         </w:tc>
       </w:tr>
@@ -2458,23 +2040,13 @@
                 <w:szCs w:val="28"/>
               </w:rPr>
             </w:pPr>
-            <w:proofErr w:type="spellStart"/>
-            <w:r>
-              <w:rPr>
-                <w:rFonts w:ascii="Times New Roman" w:hAnsi="Times New Roman" w:cs="Times New Roman"/>
-                <w:sz w:val="28"/>
-                <w:szCs w:val="28"/>
-              </w:rPr>
-              <w:t>GetDefinition</w:t>
-            </w:r>
-            <w:proofErr w:type="spellEnd"/>
-            <w:r>
-              <w:rPr>
-                <w:rFonts w:ascii="Times New Roman" w:hAnsi="Times New Roman" w:cs="Times New Roman"/>
-                <w:sz w:val="28"/>
-                <w:szCs w:val="28"/>
-              </w:rPr>
-              <w:t>()</w:t>
+            <w:r>
+              <w:rPr>
+                <w:rFonts w:ascii="Times New Roman" w:hAnsi="Times New Roman" w:cs="Times New Roman"/>
+                <w:sz w:val="28"/>
+                <w:szCs w:val="28"/>
+              </w:rPr>
+              <w:t>GetDefinition()</w:t>
             </w:r>
           </w:p>
         </w:tc>
@@ -2492,7 +2064,6 @@
                 <w:szCs w:val="28"/>
               </w:rPr>
             </w:pPr>
-            <w:proofErr w:type="spellStart"/>
             <w:r>
               <w:rPr>
                 <w:rFonts w:ascii="Times New Roman" w:hAnsi="Times New Roman" w:cs="Times New Roman"/>
@@ -2501,7 +2072,6 @@
               </w:rPr>
               <w:t>IUnkown</w:t>
             </w:r>
-            <w:proofErr w:type="spellEnd"/>
           </w:p>
         </w:tc>
         <w:tc>
@@ -2570,7 +2140,6 @@
                 <w:szCs w:val="28"/>
               </w:rPr>
             </w:pPr>
-            <w:proofErr w:type="spellStart"/>
             <w:r>
               <w:rPr>
                 <w:rFonts w:ascii="Times New Roman" w:hAnsi="Times New Roman" w:cs="Times New Roman"/>
@@ -2579,7 +2148,6 @@
               </w:rPr>
               <w:t>bool</w:t>
             </w:r>
-            <w:proofErr w:type="spellEnd"/>
           </w:p>
         </w:tc>
         <w:tc>
@@ -2660,7 +2228,6 @@
         </w:rPr>
         <w:t xml:space="preserve"> </w:t>
       </w:r>
-      <w:proofErr w:type="spellStart"/>
       <w:r>
         <w:rPr>
           <w:rFonts w:ascii="Times New Roman" w:hAnsi="Times New Roman" w:cs="Times New Roman"/>
@@ -2669,7 +2236,6 @@
         </w:rPr>
         <w:t>ksDocument</w:t>
       </w:r>
-      <w:proofErr w:type="spellEnd"/>
       <w:r>
         <w:rPr>
           <w:rFonts w:ascii="Times New Roman" w:hAnsi="Times New Roman" w:cs="Times New Roman"/>
@@ -2694,19 +2260,8 @@
           <w:szCs w:val="28"/>
           <w:lang w:val="ru-RU"/>
         </w:rPr>
-        <w:t xml:space="preserve">, необходимые для разработки </w:t>
-      </w:r>
-      <w:proofErr w:type="spellStart"/>
-      <w:r>
-        <w:rPr>
-          <w:rFonts w:ascii="Times New Roman" w:hAnsi="Times New Roman" w:cs="Times New Roman"/>
-          <w:sz w:val="28"/>
-          <w:szCs w:val="28"/>
-          <w:lang w:val="ru-RU"/>
-        </w:rPr>
-        <w:t>плагина</w:t>
-      </w:r>
-      <w:proofErr w:type="spellEnd"/>
+        <w:t>, необходимые для разработки плагина</w:t>
+      </w:r>
     </w:p>
     <w:p>
       <w:pPr>
@@ -2731,23 +2286,13 @@
           <w:szCs w:val="28"/>
         </w:rPr>
       </w:pPr>
-      <w:proofErr w:type="spellStart"/>
-      <w:r>
-        <w:rPr>
-          <w:rFonts w:ascii="Times New Roman" w:hAnsi="Times New Roman" w:cs="Times New Roman"/>
-          <w:sz w:val="28"/>
-          <w:szCs w:val="28"/>
-        </w:rPr>
-        <w:t>Таблица</w:t>
-      </w:r>
-      <w:proofErr w:type="spellEnd"/>
-      <w:r>
-        <w:rPr>
-          <w:rFonts w:ascii="Times New Roman" w:hAnsi="Times New Roman" w:cs="Times New Roman"/>
-          <w:sz w:val="28"/>
-          <w:szCs w:val="28"/>
-        </w:rPr>
-        <w:t xml:space="preserve"> </w:t>
+      <w:r>
+        <w:rPr>
+          <w:rFonts w:ascii="Times New Roman" w:hAnsi="Times New Roman" w:cs="Times New Roman"/>
+          <w:sz w:val="28"/>
+          <w:szCs w:val="28"/>
+        </w:rPr>
+        <w:t xml:space="preserve">Таблица </w:t>
       </w:r>
       <w:r>
         <w:rPr>
@@ -2817,50 +2362,14 @@
           <w:sz w:val="28"/>
           <w:szCs w:val="28"/>
         </w:rPr>
-        <w:t xml:space="preserve"> – </w:t>
-      </w:r>
-      <w:proofErr w:type="spellStart"/>
-      <w:r>
-        <w:rPr>
-          <w:rFonts w:ascii="Times New Roman" w:hAnsi="Times New Roman" w:cs="Times New Roman"/>
-          <w:sz w:val="28"/>
-          <w:szCs w:val="28"/>
-        </w:rPr>
-        <w:t>Методы</w:t>
-      </w:r>
-      <w:proofErr w:type="spellEnd"/>
-      <w:r>
-        <w:rPr>
-          <w:rFonts w:ascii="Times New Roman" w:hAnsi="Times New Roman" w:cs="Times New Roman"/>
-          <w:sz w:val="28"/>
-          <w:szCs w:val="28"/>
-        </w:rPr>
-        <w:t xml:space="preserve"> </w:t>
-      </w:r>
-      <w:proofErr w:type="spellStart"/>
-      <w:r>
-        <w:rPr>
-          <w:rFonts w:ascii="Times New Roman" w:hAnsi="Times New Roman" w:cs="Times New Roman"/>
-          <w:sz w:val="28"/>
-          <w:szCs w:val="28"/>
-        </w:rPr>
-        <w:t>интерфейса</w:t>
-      </w:r>
-      <w:proofErr w:type="spellEnd"/>
-      <w:r>
-        <w:rPr>
-          <w:rFonts w:ascii="Times New Roman" w:hAnsi="Times New Roman" w:cs="Times New Roman"/>
-          <w:sz w:val="28"/>
-          <w:szCs w:val="28"/>
-        </w:rPr>
-        <w:t xml:space="preserve"> ksDocument2D</w:t>
+        <w:t xml:space="preserve"> – Методы интерфейса ksDocument2D</w:t>
       </w:r>
     </w:p>
     <w:tbl>
       <w:tblPr>
-        <w:tblStyle w:val="a5"/>
+        <w:tblStyle w:val="TableGrid"/>
         <w:tblW w:w="9294" w:type="dxa"/>
-        <w:tblLook w:val="04A0"/>
+        <w:tblLook w:val="04A0" w:firstRow="1" w:lastRow="0" w:firstColumn="1" w:lastColumn="0" w:noHBand="0" w:noVBand="1"/>
       </w:tblPr>
       <w:tblGrid>
         <w:gridCol w:w="2341"/>
@@ -2886,7 +2395,6 @@
                 <w:szCs w:val="28"/>
               </w:rPr>
             </w:pPr>
-            <w:proofErr w:type="spellStart"/>
             <w:r>
               <w:rPr>
                 <w:rFonts w:ascii="Times New Roman" w:hAnsi="Times New Roman" w:cs="Times New Roman"/>
@@ -2895,7 +2403,6 @@
               </w:rPr>
               <w:t>Название</w:t>
             </w:r>
-            <w:proofErr w:type="spellEnd"/>
           </w:p>
         </w:tc>
         <w:tc>
@@ -2912,34 +2419,14 @@
                 <w:szCs w:val="28"/>
               </w:rPr>
             </w:pPr>
-            <w:proofErr w:type="spellStart"/>
-            <w:r>
-              <w:rPr>
-                <w:rFonts w:ascii="Times New Roman" w:hAnsi="Times New Roman" w:cs="Times New Roman"/>
-                <w:sz w:val="28"/>
-                <w:szCs w:val="28"/>
-              </w:rPr>
-              <w:t>Входные</w:t>
-            </w:r>
-            <w:proofErr w:type="spellEnd"/>
-            <w:r>
-              <w:rPr>
-                <w:rFonts w:ascii="Times New Roman" w:hAnsi="Times New Roman" w:cs="Times New Roman"/>
-                <w:sz w:val="28"/>
-                <w:szCs w:val="28"/>
-              </w:rPr>
-              <w:t xml:space="preserve"> </w:t>
-            </w:r>
-            <w:proofErr w:type="spellStart"/>
-            <w:r>
-              <w:rPr>
-                <w:rFonts w:ascii="Times New Roman" w:hAnsi="Times New Roman" w:cs="Times New Roman"/>
-                <w:sz w:val="28"/>
-                <w:szCs w:val="28"/>
-              </w:rPr>
-              <w:t>параметры</w:t>
-            </w:r>
-            <w:proofErr w:type="spellEnd"/>
+            <w:r>
+              <w:rPr>
+                <w:rFonts w:ascii="Times New Roman" w:hAnsi="Times New Roman" w:cs="Times New Roman"/>
+                <w:sz w:val="28"/>
+                <w:szCs w:val="28"/>
+              </w:rPr>
+              <w:t>Входные параметры</w:t>
+            </w:r>
           </w:p>
         </w:tc>
         <w:tc>
@@ -2956,52 +2443,14 @@
                 <w:szCs w:val="28"/>
               </w:rPr>
             </w:pPr>
-            <w:proofErr w:type="spellStart"/>
-            <w:r>
-              <w:rPr>
-                <w:rFonts w:ascii="Times New Roman" w:hAnsi="Times New Roman" w:cs="Times New Roman"/>
-                <w:sz w:val="28"/>
-                <w:szCs w:val="28"/>
-              </w:rPr>
-              <w:t>Тип</w:t>
-            </w:r>
-            <w:proofErr w:type="spellEnd"/>
-            <w:r>
-              <w:rPr>
-                <w:rFonts w:ascii="Times New Roman" w:hAnsi="Times New Roman" w:cs="Times New Roman"/>
-                <w:sz w:val="28"/>
-                <w:szCs w:val="28"/>
-              </w:rPr>
-              <w:t xml:space="preserve"> </w:t>
-            </w:r>
-            <w:proofErr w:type="spellStart"/>
-            <w:r>
-              <w:rPr>
-                <w:rFonts w:ascii="Times New Roman" w:hAnsi="Times New Roman" w:cs="Times New Roman"/>
-                <w:sz w:val="28"/>
-                <w:szCs w:val="28"/>
-              </w:rPr>
-              <w:t>возвращаемых</w:t>
-            </w:r>
-            <w:proofErr w:type="spellEnd"/>
-            <w:r>
-              <w:rPr>
-                <w:rFonts w:ascii="Times New Roman" w:hAnsi="Times New Roman" w:cs="Times New Roman"/>
-                <w:sz w:val="28"/>
-                <w:szCs w:val="28"/>
-              </w:rPr>
-              <w:t xml:space="preserve"> </w:t>
-            </w:r>
-            <w:proofErr w:type="spellStart"/>
-            <w:r>
-              <w:rPr>
-                <w:rFonts w:ascii="Times New Roman" w:hAnsi="Times New Roman" w:cs="Times New Roman"/>
-                <w:sz w:val="28"/>
-                <w:szCs w:val="28"/>
-              </w:rPr>
-              <w:t>данных</w:t>
-            </w:r>
-            <w:proofErr w:type="spellEnd"/>
+            <w:r>
+              <w:rPr>
+                <w:rFonts w:ascii="Times New Roman" w:hAnsi="Times New Roman" w:cs="Times New Roman"/>
+                <w:sz w:val="28"/>
+                <w:szCs w:val="28"/>
+              </w:rPr>
+              <w:t>Тип возвращаемых данных</w:t>
+            </w:r>
           </w:p>
         </w:tc>
         <w:tc>
@@ -3018,7 +2467,6 @@
                 <w:szCs w:val="28"/>
               </w:rPr>
             </w:pPr>
-            <w:proofErr w:type="spellStart"/>
             <w:r>
               <w:rPr>
                 <w:rFonts w:ascii="Times New Roman" w:hAnsi="Times New Roman" w:cs="Times New Roman"/>
@@ -3027,7 +2475,6 @@
               </w:rPr>
               <w:t>Описание</w:t>
             </w:r>
-            <w:proofErr w:type="spellEnd"/>
           </w:p>
         </w:tc>
       </w:tr>
@@ -3048,23 +2495,13 @@
                 <w:szCs w:val="28"/>
               </w:rPr>
             </w:pPr>
-            <w:proofErr w:type="spellStart"/>
-            <w:r>
-              <w:rPr>
-                <w:rFonts w:ascii="Times New Roman" w:hAnsi="Times New Roman" w:cs="Times New Roman"/>
-                <w:sz w:val="28"/>
-                <w:szCs w:val="28"/>
-              </w:rPr>
-              <w:t>ksRectangle</w:t>
-            </w:r>
-            <w:proofErr w:type="spellEnd"/>
-            <w:r>
-              <w:rPr>
-                <w:rFonts w:ascii="Times New Roman" w:hAnsi="Times New Roman" w:cs="Times New Roman"/>
-                <w:sz w:val="28"/>
-                <w:szCs w:val="28"/>
-              </w:rPr>
-              <w:t>(</w:t>
+            <w:r>
+              <w:rPr>
+                <w:rFonts w:ascii="Times New Roman" w:hAnsi="Times New Roman" w:cs="Times New Roman"/>
+                <w:sz w:val="28"/>
+                <w:szCs w:val="28"/>
+              </w:rPr>
+              <w:t>ksRectangle(</w:t>
             </w:r>
           </w:p>
           <w:p>
@@ -3076,25 +2513,30 @@
                 <w:szCs w:val="28"/>
               </w:rPr>
             </w:pPr>
-            <w:proofErr w:type="spellStart"/>
-            <w:r>
-              <w:rPr>
-                <w:rFonts w:ascii="Times New Roman" w:hAnsi="Times New Roman" w:cs="Times New Roman"/>
-                <w:sz w:val="28"/>
-                <w:szCs w:val="28"/>
-              </w:rPr>
-              <w:t>ksRectangleParam</w:t>
-            </w:r>
-            <w:proofErr w:type="spellEnd"/>
-            <w:r>
-              <w:rPr>
-                <w:rFonts w:ascii="Times New Roman" w:hAnsi="Times New Roman" w:cs="Times New Roman"/>
-                <w:sz w:val="28"/>
-                <w:szCs w:val="28"/>
-              </w:rPr>
-              <w:t xml:space="preserve"> </w:t>
-            </w:r>
-            <w:proofErr w:type="spellStart"/>
+            <w:r>
+              <w:rPr>
+                <w:rFonts w:ascii="Times New Roman" w:hAnsi="Times New Roman" w:cs="Times New Roman"/>
+                <w:sz w:val="28"/>
+                <w:szCs w:val="28"/>
+              </w:rPr>
+              <w:t>ksRectangleParam param, int style)</w:t>
+            </w:r>
+          </w:p>
+        </w:tc>
+        <w:tc>
+          <w:tcPr>
+            <w:tcW w:w="2551" w:type="dxa"/>
+          </w:tcPr>
+          <w:p>
+            <w:pPr>
+              <w:jc w:val="both"/>
+              <w:rPr>
+                <w:rFonts w:ascii="Times New Roman" w:hAnsi="Times New Roman" w:cs="Times New Roman"/>
+                <w:sz w:val="28"/>
+                <w:szCs w:val="28"/>
+                <w:lang w:val="ru-RU"/>
+              </w:rPr>
+            </w:pPr>
             <w:r>
               <w:rPr>
                 <w:rFonts w:ascii="Times New Roman" w:hAnsi="Times New Roman" w:cs="Times New Roman"/>
@@ -3103,16 +2545,58 @@
               </w:rPr>
               <w:t>param</w:t>
             </w:r>
-            <w:proofErr w:type="spellEnd"/>
-            <w:r>
-              <w:rPr>
-                <w:rFonts w:ascii="Times New Roman" w:hAnsi="Times New Roman" w:cs="Times New Roman"/>
-                <w:sz w:val="28"/>
-                <w:szCs w:val="28"/>
-              </w:rPr>
-              <w:t xml:space="preserve">, </w:t>
-            </w:r>
-            <w:proofErr w:type="spellStart"/>
+            <w:r>
+              <w:rPr>
+                <w:rFonts w:ascii="Times New Roman" w:hAnsi="Times New Roman" w:cs="Times New Roman"/>
+                <w:sz w:val="28"/>
+                <w:szCs w:val="28"/>
+                <w:lang w:val="ru-RU"/>
+              </w:rPr>
+              <w:t xml:space="preserve"> – параметры прямоугольника.</w:t>
+            </w:r>
+          </w:p>
+          <w:p>
+            <w:pPr>
+              <w:jc w:val="both"/>
+              <w:rPr>
+                <w:rFonts w:ascii="Times New Roman" w:hAnsi="Times New Roman" w:cs="Times New Roman"/>
+                <w:sz w:val="28"/>
+                <w:szCs w:val="28"/>
+                <w:lang w:val="ru-RU"/>
+              </w:rPr>
+            </w:pPr>
+            <w:r>
+              <w:rPr>
+                <w:rFonts w:ascii="Times New Roman" w:hAnsi="Times New Roman" w:cs="Times New Roman"/>
+                <w:sz w:val="28"/>
+                <w:szCs w:val="28"/>
+              </w:rPr>
+              <w:t>style</w:t>
+            </w:r>
+            <w:r>
+              <w:rPr>
+                <w:rFonts w:ascii="Times New Roman" w:hAnsi="Times New Roman" w:cs="Times New Roman"/>
+                <w:sz w:val="28"/>
+                <w:szCs w:val="28"/>
+                <w:lang w:val="ru-RU"/>
+              </w:rPr>
+              <w:t xml:space="preserve"> – стиль линии.</w:t>
+            </w:r>
+          </w:p>
+        </w:tc>
+        <w:tc>
+          <w:tcPr>
+            <w:tcW w:w="1965" w:type="dxa"/>
+          </w:tcPr>
+          <w:p>
+            <w:pPr>
+              <w:jc w:val="both"/>
+              <w:rPr>
+                <w:rFonts w:ascii="Times New Roman" w:hAnsi="Times New Roman" w:cs="Times New Roman"/>
+                <w:sz w:val="28"/>
+                <w:szCs w:val="28"/>
+              </w:rPr>
+            </w:pPr>
             <w:r>
               <w:rPr>
                 <w:rFonts w:ascii="Times New Roman" w:hAnsi="Times New Roman" w:cs="Times New Roman"/>
@@ -3121,103 +2605,6 @@
               </w:rPr>
               <w:t>int</w:t>
             </w:r>
-            <w:proofErr w:type="spellEnd"/>
-            <w:r>
-              <w:rPr>
-                <w:rFonts w:ascii="Times New Roman" w:hAnsi="Times New Roman" w:cs="Times New Roman"/>
-                <w:sz w:val="28"/>
-                <w:szCs w:val="28"/>
-              </w:rPr>
-              <w:t xml:space="preserve"> style)</w:t>
-            </w:r>
-          </w:p>
-        </w:tc>
-        <w:tc>
-          <w:tcPr>
-            <w:tcW w:w="2551" w:type="dxa"/>
-          </w:tcPr>
-          <w:p>
-            <w:pPr>
-              <w:jc w:val="both"/>
-              <w:rPr>
-                <w:rFonts w:ascii="Times New Roman" w:hAnsi="Times New Roman" w:cs="Times New Roman"/>
-                <w:sz w:val="28"/>
-                <w:szCs w:val="28"/>
-                <w:lang w:val="ru-RU"/>
-              </w:rPr>
-            </w:pPr>
-            <w:proofErr w:type="spellStart"/>
-            <w:r>
-              <w:rPr>
-                <w:rFonts w:ascii="Times New Roman" w:hAnsi="Times New Roman" w:cs="Times New Roman"/>
-                <w:sz w:val="28"/>
-                <w:szCs w:val="28"/>
-              </w:rPr>
-              <w:t>param</w:t>
-            </w:r>
-            <w:proofErr w:type="spellEnd"/>
-            <w:r>
-              <w:rPr>
-                <w:rFonts w:ascii="Times New Roman" w:hAnsi="Times New Roman" w:cs="Times New Roman"/>
-                <w:sz w:val="28"/>
-                <w:szCs w:val="28"/>
-                <w:lang w:val="ru-RU"/>
-              </w:rPr>
-              <w:t xml:space="preserve"> – параметры прямоугольника.</w:t>
-            </w:r>
-          </w:p>
-          <w:p>
-            <w:pPr>
-              <w:jc w:val="both"/>
-              <w:rPr>
-                <w:rFonts w:ascii="Times New Roman" w:hAnsi="Times New Roman" w:cs="Times New Roman"/>
-                <w:sz w:val="28"/>
-                <w:szCs w:val="28"/>
-                <w:lang w:val="ru-RU"/>
-              </w:rPr>
-            </w:pPr>
-            <w:r>
-              <w:rPr>
-                <w:rFonts w:ascii="Times New Roman" w:hAnsi="Times New Roman" w:cs="Times New Roman"/>
-                <w:sz w:val="28"/>
-                <w:szCs w:val="28"/>
-              </w:rPr>
-              <w:t>style</w:t>
-            </w:r>
-            <w:r>
-              <w:rPr>
-                <w:rFonts w:ascii="Times New Roman" w:hAnsi="Times New Roman" w:cs="Times New Roman"/>
-                <w:sz w:val="28"/>
-                <w:szCs w:val="28"/>
-                <w:lang w:val="ru-RU"/>
-              </w:rPr>
-              <w:t xml:space="preserve"> – стиль линии.</w:t>
-            </w:r>
-          </w:p>
-        </w:tc>
-        <w:tc>
-          <w:tcPr>
-            <w:tcW w:w="1965" w:type="dxa"/>
-          </w:tcPr>
-          <w:p>
-            <w:pPr>
-              <w:jc w:val="both"/>
-              <w:rPr>
-                <w:rFonts w:ascii="Times New Roman" w:hAnsi="Times New Roman" w:cs="Times New Roman"/>
-                <w:sz w:val="28"/>
-                <w:szCs w:val="28"/>
-              </w:rPr>
-            </w:pPr>
-            <w:proofErr w:type="spellStart"/>
-            <w:r>
-              <w:rPr>
-                <w:rFonts w:ascii="Times New Roman" w:hAnsi="Times New Roman" w:cs="Times New Roman"/>
-                <w:sz w:val="28"/>
-                <w:szCs w:val="28"/>
-              </w:rPr>
-              <w:t>int</w:t>
-            </w:r>
-            <w:proofErr w:type="spellEnd"/>
           </w:p>
         </w:tc>
         <w:tc>
@@ -3263,23 +2650,13 @@
                 <w:szCs w:val="28"/>
               </w:rPr>
             </w:pPr>
-            <w:proofErr w:type="spellStart"/>
-            <w:r>
-              <w:rPr>
-                <w:rFonts w:ascii="Times New Roman" w:hAnsi="Times New Roman" w:cs="Times New Roman"/>
-                <w:sz w:val="28"/>
-                <w:szCs w:val="28"/>
-              </w:rPr>
-              <w:t>ksCircle</w:t>
-            </w:r>
-            <w:proofErr w:type="spellEnd"/>
-            <w:r>
-              <w:rPr>
-                <w:rFonts w:ascii="Times New Roman" w:hAnsi="Times New Roman" w:cs="Times New Roman"/>
-                <w:sz w:val="28"/>
-                <w:szCs w:val="28"/>
-              </w:rPr>
-              <w:t>(</w:t>
+            <w:r>
+              <w:rPr>
+                <w:rFonts w:ascii="Times New Roman" w:hAnsi="Times New Roman" w:cs="Times New Roman"/>
+                <w:sz w:val="28"/>
+                <w:szCs w:val="28"/>
+              </w:rPr>
+              <w:t>ksCircle(</w:t>
             </w:r>
           </w:p>
           <w:p>
@@ -3297,9 +2674,24 @@
                 <w:sz w:val="28"/>
                 <w:szCs w:val="28"/>
               </w:rPr>
-              <w:t xml:space="preserve">double </w:t>
-            </w:r>
-            <w:proofErr w:type="spellStart"/>
+              <w:t>double xc, double yc, double rad, int style)</w:t>
+            </w:r>
+          </w:p>
+        </w:tc>
+        <w:tc>
+          <w:tcPr>
+            <w:tcW w:w="2551" w:type="dxa"/>
+          </w:tcPr>
+          <w:p>
+            <w:pPr>
+              <w:jc w:val="both"/>
+              <w:rPr>
+                <w:rFonts w:ascii="Times New Roman" w:hAnsi="Times New Roman" w:cs="Times New Roman"/>
+                <w:sz w:val="28"/>
+                <w:szCs w:val="28"/>
+                <w:lang w:val="ru-RU"/>
+              </w:rPr>
+            </w:pPr>
             <w:r>
               <w:rPr>
                 <w:rFonts w:ascii="Times New Roman" w:hAnsi="Times New Roman" w:cs="Times New Roman"/>
@@ -3308,16 +2700,15 @@
               </w:rPr>
               <w:t>xc</w:t>
             </w:r>
-            <w:proofErr w:type="spellEnd"/>
-            <w:r>
-              <w:rPr>
-                <w:rFonts w:ascii="Times New Roman" w:hAnsi="Times New Roman" w:cs="Times New Roman"/>
-                <w:sz w:val="28"/>
-                <w:szCs w:val="28"/>
-              </w:rPr>
-              <w:t xml:space="preserve">, double </w:t>
-            </w:r>
-            <w:proofErr w:type="spellStart"/>
+            <w:r>
+              <w:rPr>
+                <w:rFonts w:ascii="Times New Roman" w:hAnsi="Times New Roman" w:cs="Times New Roman"/>
+                <w:sz w:val="28"/>
+                <w:szCs w:val="28"/>
+                <w:lang w:val="ru-RU"/>
+              </w:rPr>
+              <w:t xml:space="preserve">, </w:t>
+            </w:r>
             <w:r>
               <w:rPr>
                 <w:rFonts w:ascii="Times New Roman" w:hAnsi="Times New Roman" w:cs="Times New Roman"/>
@@ -3326,16 +2717,44 @@
               </w:rPr>
               <w:t>yc</w:t>
             </w:r>
-            <w:proofErr w:type="spellEnd"/>
-            <w:r>
-              <w:rPr>
-                <w:rFonts w:ascii="Times New Roman" w:hAnsi="Times New Roman" w:cs="Times New Roman"/>
-                <w:sz w:val="28"/>
-                <w:szCs w:val="28"/>
-              </w:rPr>
-              <w:t xml:space="preserve">, double </w:t>
-            </w:r>
-            <w:proofErr w:type="spellStart"/>
+            <w:r>
+              <w:rPr>
+                <w:rFonts w:ascii="Times New Roman" w:hAnsi="Times New Roman" w:cs="Times New Roman"/>
+                <w:sz w:val="28"/>
+                <w:szCs w:val="28"/>
+                <w:lang w:val="ru-RU"/>
+              </w:rPr>
+              <w:t xml:space="preserve"> </w:t>
+            </w:r>
+            <w:r>
+              <w:rPr>
+                <w:rFonts w:ascii="Times New Roman" w:hAnsi="Times New Roman" w:cs="Times New Roman"/>
+                <w:sz w:val="28"/>
+                <w:szCs w:val="28"/>
+                <w:lang w:val="ru-RU"/>
+              </w:rPr>
+              <w:t>–</w:t>
+            </w:r>
+            <w:r>
+              <w:rPr>
+                <w:rFonts w:ascii="Times New Roman" w:hAnsi="Times New Roman" w:cs="Times New Roman"/>
+                <w:sz w:val="28"/>
+                <w:szCs w:val="28"/>
+                <w:lang w:val="ru-RU"/>
+              </w:rPr>
+              <w:t xml:space="preserve"> координаты центра окружности.</w:t>
+            </w:r>
+          </w:p>
+          <w:p>
+            <w:pPr>
+              <w:jc w:val="both"/>
+              <w:rPr>
+                <w:rFonts w:ascii="Times New Roman" w:hAnsi="Times New Roman" w:cs="Times New Roman"/>
+                <w:sz w:val="28"/>
+                <w:szCs w:val="28"/>
+                <w:lang w:val="ru-RU"/>
+              </w:rPr>
+            </w:pPr>
             <w:r>
               <w:rPr>
                 <w:rFonts w:ascii="Times New Roman" w:hAnsi="Times New Roman" w:cs="Times New Roman"/>
@@ -3344,16 +2763,76 @@
               </w:rPr>
               <w:t>rad</w:t>
             </w:r>
-            <w:proofErr w:type="spellEnd"/>
-            <w:r>
-              <w:rPr>
-                <w:rFonts w:ascii="Times New Roman" w:hAnsi="Times New Roman" w:cs="Times New Roman"/>
-                <w:sz w:val="28"/>
-                <w:szCs w:val="28"/>
-              </w:rPr>
-              <w:t xml:space="preserve">, </w:t>
-            </w:r>
-            <w:proofErr w:type="spellStart"/>
+            <w:r>
+              <w:rPr>
+                <w:rFonts w:ascii="Times New Roman" w:hAnsi="Times New Roman" w:cs="Times New Roman"/>
+                <w:sz w:val="28"/>
+                <w:szCs w:val="28"/>
+                <w:lang w:val="ru-RU"/>
+              </w:rPr>
+              <w:t xml:space="preserve"> </w:t>
+            </w:r>
+            <w:r>
+              <w:rPr>
+                <w:rFonts w:ascii="Times New Roman" w:hAnsi="Times New Roman" w:cs="Times New Roman"/>
+                <w:sz w:val="28"/>
+                <w:szCs w:val="28"/>
+                <w:lang w:val="ru-RU"/>
+              </w:rPr>
+              <w:t>–</w:t>
+            </w:r>
+            <w:r>
+              <w:rPr>
+                <w:rFonts w:ascii="Times New Roman" w:hAnsi="Times New Roman" w:cs="Times New Roman"/>
+                <w:sz w:val="28"/>
+                <w:szCs w:val="28"/>
+                <w:lang w:val="ru-RU"/>
+              </w:rPr>
+              <w:t xml:space="preserve"> радиус окружности.</w:t>
+            </w:r>
+          </w:p>
+          <w:p>
+            <w:pPr>
+              <w:jc w:val="both"/>
+              <w:rPr>
+                <w:rFonts w:ascii="Times New Roman" w:hAnsi="Times New Roman" w:cs="Times New Roman"/>
+                <w:sz w:val="28"/>
+                <w:szCs w:val="28"/>
+                <w:lang w:val="ru-RU"/>
+              </w:rPr>
+            </w:pPr>
+            <w:r>
+              <w:rPr>
+                <w:rFonts w:ascii="Times New Roman" w:hAnsi="Times New Roman" w:cs="Times New Roman"/>
+                <w:sz w:val="28"/>
+                <w:szCs w:val="28"/>
+              </w:rPr>
+              <w:t>style</w:t>
+            </w:r>
+            <w:r>
+              <w:rPr>
+                <w:rFonts w:ascii="Times New Roman" w:hAnsi="Times New Roman" w:cs="Times New Roman"/>
+                <w:sz w:val="28"/>
+                <w:szCs w:val="28"/>
+                <w:lang w:val="ru-RU"/>
+              </w:rPr>
+              <w:t xml:space="preserve"> – стиль линии.</w:t>
+            </w:r>
+          </w:p>
+        </w:tc>
+        <w:tc>
+          <w:tcPr>
+            <w:tcW w:w="1965" w:type="dxa"/>
+          </w:tcPr>
+          <w:p>
+            <w:pPr>
+              <w:jc w:val="both"/>
+              <w:rPr>
+                <w:rFonts w:ascii="Times New Roman" w:hAnsi="Times New Roman" w:cs="Times New Roman"/>
+                <w:sz w:val="28"/>
+                <w:szCs w:val="28"/>
+              </w:rPr>
+            </w:pPr>
             <w:r>
               <w:rPr>
                 <w:rFonts w:ascii="Times New Roman" w:hAnsi="Times New Roman" w:cs="Times New Roman"/>
@@ -3362,188 +2841,6 @@
               </w:rPr>
               <w:t>int</w:t>
             </w:r>
-            <w:proofErr w:type="spellEnd"/>
-            <w:r>
-              <w:rPr>
-                <w:rFonts w:ascii="Times New Roman" w:hAnsi="Times New Roman" w:cs="Times New Roman"/>
-                <w:sz w:val="28"/>
-                <w:szCs w:val="28"/>
-              </w:rPr>
-              <w:t xml:space="preserve"> style)</w:t>
-            </w:r>
-          </w:p>
-        </w:tc>
-        <w:tc>
-          <w:tcPr>
-            <w:tcW w:w="2551" w:type="dxa"/>
-          </w:tcPr>
-          <w:p>
-            <w:pPr>
-              <w:jc w:val="both"/>
-              <w:rPr>
-                <w:rFonts w:ascii="Times New Roman" w:hAnsi="Times New Roman" w:cs="Times New Roman"/>
-                <w:sz w:val="28"/>
-                <w:szCs w:val="28"/>
-                <w:lang w:val="ru-RU"/>
-              </w:rPr>
-            </w:pPr>
-            <w:proofErr w:type="spellStart"/>
-            <w:r>
-              <w:rPr>
-                <w:rFonts w:ascii="Times New Roman" w:hAnsi="Times New Roman" w:cs="Times New Roman"/>
-                <w:sz w:val="28"/>
-                <w:szCs w:val="28"/>
-              </w:rPr>
-              <w:t>xc</w:t>
-            </w:r>
-            <w:proofErr w:type="spellEnd"/>
-            <w:r>
-              <w:rPr>
-                <w:rFonts w:ascii="Times New Roman" w:hAnsi="Times New Roman" w:cs="Times New Roman"/>
-                <w:sz w:val="28"/>
-                <w:szCs w:val="28"/>
-                <w:lang w:val="ru-RU"/>
-              </w:rPr>
-              <w:t xml:space="preserve">, </w:t>
-            </w:r>
-            <w:proofErr w:type="spellStart"/>
-            <w:r>
-              <w:rPr>
-                <w:rFonts w:ascii="Times New Roman" w:hAnsi="Times New Roman" w:cs="Times New Roman"/>
-                <w:sz w:val="28"/>
-                <w:szCs w:val="28"/>
-              </w:rPr>
-              <w:t>yc</w:t>
-            </w:r>
-            <w:proofErr w:type="spellEnd"/>
-            <w:r>
-              <w:rPr>
-                <w:rFonts w:ascii="Times New Roman" w:hAnsi="Times New Roman" w:cs="Times New Roman"/>
-                <w:sz w:val="28"/>
-                <w:szCs w:val="28"/>
-                <w:lang w:val="ru-RU"/>
-              </w:rPr>
-              <w:t xml:space="preserve"> </w:t>
-            </w:r>
-            <w:r>
-              <w:rPr>
-                <w:rFonts w:ascii="Times New Roman" w:hAnsi="Times New Roman" w:cs="Times New Roman"/>
-                <w:sz w:val="28"/>
-                <w:szCs w:val="28"/>
-                <w:lang w:val="ru-RU"/>
-              </w:rPr>
-              <w:t>–</w:t>
-            </w:r>
-            <w:r>
-              <w:rPr>
-                <w:rFonts w:ascii="Times New Roman" w:hAnsi="Times New Roman" w:cs="Times New Roman"/>
-                <w:sz w:val="28"/>
-                <w:szCs w:val="28"/>
-                <w:lang w:val="ru-RU"/>
-              </w:rPr>
-              <w:t xml:space="preserve"> координаты центра окружности.</w:t>
-            </w:r>
-          </w:p>
-          <w:p>
-            <w:pPr>
-              <w:jc w:val="both"/>
-              <w:rPr>
-                <w:rFonts w:ascii="Times New Roman" w:hAnsi="Times New Roman" w:cs="Times New Roman"/>
-                <w:sz w:val="28"/>
-                <w:szCs w:val="28"/>
-                <w:lang w:val="ru-RU"/>
-              </w:rPr>
-            </w:pPr>
-            <w:proofErr w:type="spellStart"/>
-            <w:r>
-              <w:rPr>
-                <w:rFonts w:ascii="Times New Roman" w:hAnsi="Times New Roman" w:cs="Times New Roman"/>
-                <w:sz w:val="28"/>
-                <w:szCs w:val="28"/>
-              </w:rPr>
-              <w:t>rad</w:t>
-            </w:r>
-            <w:proofErr w:type="spellEnd"/>
-            <w:r>
-              <w:rPr>
-                <w:rFonts w:ascii="Times New Roman" w:hAnsi="Times New Roman" w:cs="Times New Roman"/>
-                <w:sz w:val="28"/>
-                <w:szCs w:val="28"/>
-                <w:lang w:val="ru-RU"/>
-              </w:rPr>
-              <w:t xml:space="preserve"> </w:t>
-            </w:r>
-            <w:r>
-              <w:rPr>
-                <w:rFonts w:ascii="Times New Roman" w:hAnsi="Times New Roman" w:cs="Times New Roman"/>
-                <w:sz w:val="28"/>
-                <w:szCs w:val="28"/>
-                <w:lang w:val="ru-RU"/>
-              </w:rPr>
-              <w:t>–</w:t>
-            </w:r>
-            <w:r>
-              <w:rPr>
-                <w:rFonts w:ascii="Times New Roman" w:hAnsi="Times New Roman" w:cs="Times New Roman"/>
-                <w:sz w:val="28"/>
-                <w:szCs w:val="28"/>
-                <w:lang w:val="ru-RU"/>
-              </w:rPr>
-              <w:t xml:space="preserve"> радиус окружности.</w:t>
-            </w:r>
-          </w:p>
-          <w:p>
-            <w:pPr>
-              <w:jc w:val="both"/>
-              <w:rPr>
-                <w:rFonts w:ascii="Times New Roman" w:hAnsi="Times New Roman" w:cs="Times New Roman"/>
-                <w:sz w:val="28"/>
-                <w:szCs w:val="28"/>
-                <w:lang w:val="ru-RU"/>
-              </w:rPr>
-            </w:pPr>
-            <w:r>
-              <w:rPr>
-                <w:rFonts w:ascii="Times New Roman" w:hAnsi="Times New Roman" w:cs="Times New Roman"/>
-                <w:sz w:val="28"/>
-                <w:szCs w:val="28"/>
-              </w:rPr>
-              <w:t>style</w:t>
-            </w:r>
-            <w:r>
-              <w:rPr>
-                <w:rFonts w:ascii="Times New Roman" w:hAnsi="Times New Roman" w:cs="Times New Roman"/>
-                <w:sz w:val="28"/>
-                <w:szCs w:val="28"/>
-                <w:lang w:val="ru-RU"/>
-              </w:rPr>
-              <w:t xml:space="preserve"> – стиль линии.</w:t>
-            </w:r>
-          </w:p>
-        </w:tc>
-        <w:tc>
-          <w:tcPr>
-            <w:tcW w:w="1965" w:type="dxa"/>
-          </w:tcPr>
-          <w:p>
-            <w:pPr>
-              <w:jc w:val="both"/>
-              <w:rPr>
-                <w:rFonts w:ascii="Times New Roman" w:hAnsi="Times New Roman" w:cs="Times New Roman"/>
-                <w:sz w:val="28"/>
-                <w:szCs w:val="28"/>
-              </w:rPr>
-            </w:pPr>
-            <w:proofErr w:type="spellStart"/>
-            <w:r>
-              <w:rPr>
-                <w:rFonts w:ascii="Times New Roman" w:hAnsi="Times New Roman" w:cs="Times New Roman"/>
-                <w:sz w:val="28"/>
-                <w:szCs w:val="28"/>
-              </w:rPr>
-              <w:t>int</w:t>
-            </w:r>
-            <w:proofErr w:type="spellEnd"/>
           </w:p>
         </w:tc>
         <w:tc>
@@ -3614,7 +2911,6 @@
         <w:lastRenderedPageBreak/>
         <w:t xml:space="preserve">В таблице 1.4 представлены свойства и методы интерфейса </w:t>
       </w:r>
-      <w:proofErr w:type="spellStart"/>
       <w:r>
         <w:rPr>
           <w:rFonts w:ascii="Times New Roman" w:hAnsi="Times New Roman" w:cs="Times New Roman"/>
@@ -3623,7 +2919,6 @@
         </w:rPr>
         <w:t>ksDocument</w:t>
       </w:r>
-      <w:proofErr w:type="spellEnd"/>
       <w:r>
         <w:rPr>
           <w:rFonts w:ascii="Times New Roman" w:hAnsi="Times New Roman" w:cs="Times New Roman"/>
@@ -3648,27 +2943,7 @@
           <w:szCs w:val="28"/>
           <w:lang w:val="ru-RU"/>
         </w:rPr>
-        <w:t xml:space="preserve">, необходимые для разработки </w:t>
-      </w:r>
-      <w:proofErr w:type="spellStart"/>
-      <w:r>
-        <w:rPr>
-          <w:rFonts w:ascii="Times New Roman" w:hAnsi="Times New Roman" w:cs="Times New Roman"/>
-          <w:sz w:val="28"/>
-          <w:szCs w:val="28"/>
-          <w:lang w:val="ru-RU"/>
-        </w:rPr>
-        <w:t>плагина</w:t>
-      </w:r>
-      <w:proofErr w:type="spellEnd"/>
-      <w:r>
-        <w:rPr>
-          <w:rFonts w:ascii="Times New Roman" w:hAnsi="Times New Roman" w:cs="Times New Roman"/>
-          <w:sz w:val="28"/>
-          <w:szCs w:val="28"/>
-          <w:lang w:val="ru-RU"/>
-        </w:rPr>
-        <w:t>.</w:t>
+        <w:t>, необходимые для разработки плагина.</w:t>
       </w:r>
     </w:p>
     <w:p>
@@ -3686,7 +2961,7 @@
     </w:p>
     <w:p>
       <w:pPr>
-        <w:pStyle w:val="ac"/>
+        <w:pStyle w:val="Caption"/>
         <w:keepNext/>
         <w:rPr>
           <w:rFonts w:cs="Times New Roman"/>
@@ -3715,7 +2990,6 @@
         </w:rPr>
         <w:t xml:space="preserve">.4 – Методы интерфейса </w:t>
       </w:r>
-      <w:proofErr w:type="spellStart"/>
       <w:r>
         <w:rPr>
           <w:rFonts w:cs="Times New Roman"/>
@@ -3724,7 +2998,6 @@
         </w:rPr>
         <w:t>ksDocument</w:t>
       </w:r>
-      <w:proofErr w:type="spellEnd"/>
       <w:r>
         <w:rPr>
           <w:rFonts w:cs="Times New Roman"/>
@@ -3743,9 +3016,9 @@
     </w:p>
     <w:tbl>
       <w:tblPr>
-        <w:tblStyle w:val="a5"/>
+        <w:tblStyle w:val="TableGrid"/>
         <w:tblW w:w="0" w:type="auto"/>
-        <w:tblLook w:val="04A0"/>
+        <w:tblLook w:val="04A0" w:firstRow="1" w:lastRow="0" w:firstColumn="1" w:lastColumn="0" w:noHBand="0" w:noVBand="1"/>
       </w:tblPr>
       <w:tblGrid>
         <w:gridCol w:w="2240"/>
@@ -3769,7 +3042,6 @@
                 <w:szCs w:val="28"/>
               </w:rPr>
             </w:pPr>
-            <w:proofErr w:type="spellStart"/>
             <w:r>
               <w:rPr>
                 <w:rFonts w:ascii="Times New Roman" w:hAnsi="Times New Roman" w:cs="Times New Roman"/>
@@ -3778,7 +3050,6 @@
               </w:rPr>
               <w:t>Название</w:t>
             </w:r>
-            <w:proofErr w:type="spellEnd"/>
           </w:p>
         </w:tc>
         <w:tc>
@@ -3794,34 +3065,14 @@
                 <w:szCs w:val="28"/>
               </w:rPr>
             </w:pPr>
-            <w:proofErr w:type="spellStart"/>
-            <w:r>
-              <w:rPr>
-                <w:rFonts w:ascii="Times New Roman" w:hAnsi="Times New Roman" w:cs="Times New Roman"/>
-                <w:sz w:val="28"/>
-                <w:szCs w:val="28"/>
-              </w:rPr>
-              <w:t>Входные</w:t>
-            </w:r>
-            <w:proofErr w:type="spellEnd"/>
-            <w:r>
-              <w:rPr>
-                <w:rFonts w:ascii="Times New Roman" w:hAnsi="Times New Roman" w:cs="Times New Roman"/>
-                <w:sz w:val="28"/>
-                <w:szCs w:val="28"/>
-              </w:rPr>
-              <w:t xml:space="preserve"> </w:t>
-            </w:r>
-            <w:proofErr w:type="spellStart"/>
-            <w:r>
-              <w:rPr>
-                <w:rFonts w:ascii="Times New Roman" w:hAnsi="Times New Roman" w:cs="Times New Roman"/>
-                <w:sz w:val="28"/>
-                <w:szCs w:val="28"/>
-              </w:rPr>
-              <w:t>параметры</w:t>
-            </w:r>
-            <w:proofErr w:type="spellEnd"/>
+            <w:r>
+              <w:rPr>
+                <w:rFonts w:ascii="Times New Roman" w:hAnsi="Times New Roman" w:cs="Times New Roman"/>
+                <w:sz w:val="28"/>
+                <w:szCs w:val="28"/>
+              </w:rPr>
+              <w:t>Входные параметры</w:t>
+            </w:r>
           </w:p>
         </w:tc>
         <w:tc>
@@ -3837,52 +3088,14 @@
                 <w:szCs w:val="28"/>
               </w:rPr>
             </w:pPr>
-            <w:proofErr w:type="spellStart"/>
-            <w:r>
-              <w:rPr>
-                <w:rFonts w:ascii="Times New Roman" w:hAnsi="Times New Roman" w:cs="Times New Roman"/>
-                <w:sz w:val="28"/>
-                <w:szCs w:val="28"/>
-              </w:rPr>
-              <w:t>Тип</w:t>
-            </w:r>
-            <w:proofErr w:type="spellEnd"/>
-            <w:r>
-              <w:rPr>
-                <w:rFonts w:ascii="Times New Roman" w:hAnsi="Times New Roman" w:cs="Times New Roman"/>
-                <w:sz w:val="28"/>
-                <w:szCs w:val="28"/>
-              </w:rPr>
-              <w:t xml:space="preserve"> </w:t>
-            </w:r>
-            <w:proofErr w:type="spellStart"/>
-            <w:r>
-              <w:rPr>
-                <w:rFonts w:ascii="Times New Roman" w:hAnsi="Times New Roman" w:cs="Times New Roman"/>
-                <w:sz w:val="28"/>
-                <w:szCs w:val="28"/>
-              </w:rPr>
-              <w:t>возвращаемых</w:t>
-            </w:r>
-            <w:proofErr w:type="spellEnd"/>
-            <w:r>
-              <w:rPr>
-                <w:rFonts w:ascii="Times New Roman" w:hAnsi="Times New Roman" w:cs="Times New Roman"/>
-                <w:sz w:val="28"/>
-                <w:szCs w:val="28"/>
-              </w:rPr>
-              <w:t xml:space="preserve"> </w:t>
-            </w:r>
-            <w:proofErr w:type="spellStart"/>
-            <w:r>
-              <w:rPr>
-                <w:rFonts w:ascii="Times New Roman" w:hAnsi="Times New Roman" w:cs="Times New Roman"/>
-                <w:sz w:val="28"/>
-                <w:szCs w:val="28"/>
-              </w:rPr>
-              <w:t>данных</w:t>
-            </w:r>
-            <w:proofErr w:type="spellEnd"/>
+            <w:r>
+              <w:rPr>
+                <w:rFonts w:ascii="Times New Roman" w:hAnsi="Times New Roman" w:cs="Times New Roman"/>
+                <w:sz w:val="28"/>
+                <w:szCs w:val="28"/>
+              </w:rPr>
+              <w:t>Тип возвращаемых данных</w:t>
+            </w:r>
           </w:p>
         </w:tc>
         <w:tc>
@@ -3900,7 +3113,6 @@
                 <w:szCs w:val="28"/>
               </w:rPr>
             </w:pPr>
-            <w:proofErr w:type="spellStart"/>
             <w:r>
               <w:rPr>
                 <w:rFonts w:ascii="Times New Roman" w:hAnsi="Times New Roman" w:cs="Times New Roman"/>
@@ -3909,7 +3121,6 @@
               </w:rPr>
               <w:t>Описание</w:t>
             </w:r>
-            <w:proofErr w:type="spellEnd"/>
           </w:p>
         </w:tc>
       </w:tr>
@@ -3933,61 +3144,7 @@
                 <w:sz w:val="28"/>
                 <w:szCs w:val="28"/>
               </w:rPr>
-              <w:t>Create (</w:t>
-            </w:r>
-            <w:proofErr w:type="spellStart"/>
-            <w:r>
-              <w:rPr>
-                <w:rFonts w:ascii="Times New Roman" w:hAnsi="Times New Roman" w:cs="Times New Roman"/>
-                <w:sz w:val="28"/>
-                <w:szCs w:val="28"/>
-              </w:rPr>
-              <w:t>bool</w:t>
-            </w:r>
-            <w:proofErr w:type="spellEnd"/>
-            <w:r>
-              <w:rPr>
-                <w:rFonts w:ascii="Times New Roman" w:hAnsi="Times New Roman" w:cs="Times New Roman"/>
-                <w:sz w:val="28"/>
-                <w:szCs w:val="28"/>
-              </w:rPr>
-              <w:t xml:space="preserve"> invisible, </w:t>
-            </w:r>
-            <w:proofErr w:type="spellStart"/>
-            <w:r>
-              <w:rPr>
-                <w:rFonts w:ascii="Times New Roman" w:hAnsi="Times New Roman" w:cs="Times New Roman"/>
-                <w:sz w:val="28"/>
-                <w:szCs w:val="28"/>
-              </w:rPr>
-              <w:t>bool</w:t>
-            </w:r>
-            <w:proofErr w:type="spellEnd"/>
-            <w:r>
-              <w:rPr>
-                <w:rFonts w:ascii="Times New Roman" w:hAnsi="Times New Roman" w:cs="Times New Roman"/>
-                <w:sz w:val="28"/>
-                <w:szCs w:val="28"/>
-              </w:rPr>
-              <w:t xml:space="preserve"> _</w:t>
-            </w:r>
-            <w:proofErr w:type="spellStart"/>
-            <w:r>
-              <w:rPr>
-                <w:rFonts w:ascii="Times New Roman" w:hAnsi="Times New Roman" w:cs="Times New Roman"/>
-                <w:sz w:val="28"/>
-                <w:szCs w:val="28"/>
-              </w:rPr>
-              <w:t>typeDoc</w:t>
-            </w:r>
-            <w:proofErr w:type="spellEnd"/>
-            <w:r>
-              <w:rPr>
-                <w:rFonts w:ascii="Times New Roman" w:hAnsi="Times New Roman" w:cs="Times New Roman"/>
-                <w:sz w:val="28"/>
-                <w:szCs w:val="28"/>
-              </w:rPr>
-              <w:t>)</w:t>
+              <w:t>Create (bool invisible, bool _typeDoc)</w:t>
             </w:r>
           </w:p>
         </w:tc>
@@ -4084,7 +3241,6 @@
                 <w:lang w:val="ru-RU"/>
               </w:rPr>
             </w:pPr>
-            <w:proofErr w:type="spellStart"/>
             <w:r>
               <w:rPr>
                 <w:rFonts w:ascii="Times New Roman" w:eastAsia="Times New Roman" w:hAnsi="Times New Roman" w:cs="Times New Roman"/>
@@ -4094,7 +3250,6 @@
               </w:rPr>
               <w:t>typeDoc</w:t>
             </w:r>
-            <w:proofErr w:type="spellEnd"/>
             <w:r>
               <w:rPr>
                 <w:rFonts w:ascii="Times New Roman" w:eastAsia="Times New Roman" w:hAnsi="Times New Roman" w:cs="Times New Roman"/>
@@ -4169,7 +3324,6 @@
                 <w:szCs w:val="28"/>
               </w:rPr>
             </w:pPr>
-            <w:proofErr w:type="spellStart"/>
             <w:r>
               <w:rPr>
                 <w:rFonts w:ascii="Times New Roman" w:hAnsi="Times New Roman" w:cs="Times New Roman"/>
@@ -4178,7 +3332,6 @@
               </w:rPr>
               <w:t>bool</w:t>
             </w:r>
-            <w:proofErr w:type="spellEnd"/>
           </w:p>
         </w:tc>
         <w:tc>
@@ -4222,41 +3375,13 @@
                 <w:szCs w:val="28"/>
               </w:rPr>
             </w:pPr>
-            <w:proofErr w:type="spellStart"/>
-            <w:r>
-              <w:rPr>
-                <w:rFonts w:ascii="Times New Roman" w:hAnsi="Times New Roman" w:cs="Times New Roman"/>
-                <w:sz w:val="28"/>
-                <w:szCs w:val="28"/>
-              </w:rPr>
-              <w:t>GetPart</w:t>
-            </w:r>
-            <w:proofErr w:type="spellEnd"/>
-            <w:r>
-              <w:rPr>
-                <w:rFonts w:ascii="Times New Roman" w:hAnsi="Times New Roman" w:cs="Times New Roman"/>
-                <w:sz w:val="28"/>
-                <w:szCs w:val="28"/>
-              </w:rPr>
-              <w:t>(</w:t>
-            </w:r>
-            <w:proofErr w:type="spellStart"/>
-            <w:r>
-              <w:rPr>
-                <w:rFonts w:ascii="Times New Roman" w:hAnsi="Times New Roman" w:cs="Times New Roman"/>
-                <w:sz w:val="28"/>
-                <w:szCs w:val="28"/>
-              </w:rPr>
-              <w:t>int</w:t>
-            </w:r>
-            <w:proofErr w:type="spellEnd"/>
-            <w:r>
-              <w:rPr>
-                <w:rFonts w:ascii="Times New Roman" w:hAnsi="Times New Roman" w:cs="Times New Roman"/>
-                <w:sz w:val="28"/>
-                <w:szCs w:val="28"/>
-              </w:rPr>
-              <w:t xml:space="preserve"> type)</w:t>
+            <w:r>
+              <w:rPr>
+                <w:rFonts w:ascii="Times New Roman" w:hAnsi="Times New Roman" w:cs="Times New Roman"/>
+                <w:sz w:val="28"/>
+                <w:szCs w:val="28"/>
+              </w:rPr>
+              <w:t>GetPart(int type)</w:t>
             </w:r>
           </w:p>
         </w:tc>
@@ -4308,7 +3433,6 @@
                 <w:szCs w:val="28"/>
               </w:rPr>
             </w:pPr>
-            <w:proofErr w:type="spellStart"/>
             <w:r>
               <w:rPr>
                 <w:rFonts w:ascii="Times New Roman" w:hAnsi="Times New Roman" w:cs="Times New Roman"/>
@@ -4317,7 +3441,6 @@
               </w:rPr>
               <w:t>ksPart</w:t>
             </w:r>
-            <w:proofErr w:type="spellEnd"/>
           </w:p>
         </w:tc>
         <w:tc>
@@ -4388,7 +3511,6 @@
         <w:lastRenderedPageBreak/>
         <w:t xml:space="preserve">В таблице 1.5 представлены методы интерфейса </w:t>
       </w:r>
-      <w:proofErr w:type="spellStart"/>
       <w:r>
         <w:rPr>
           <w:rFonts w:ascii="Times New Roman" w:hAnsi="Times New Roman" w:cs="Times New Roman"/>
@@ -4397,35 +3519,14 @@
         </w:rPr>
         <w:t>ksPart</w:t>
       </w:r>
-      <w:proofErr w:type="spellEnd"/>
-      <w:r>
-        <w:rPr>
-          <w:rFonts w:ascii="Times New Roman" w:hAnsi="Times New Roman" w:cs="Times New Roman"/>
-          <w:sz w:val="28"/>
-          <w:szCs w:val="28"/>
-          <w:lang w:val="ru-RU"/>
-        </w:rPr>
-        <w:t xml:space="preserve">, необходимые для разработки </w:t>
-      </w:r>
-      <w:proofErr w:type="spellStart"/>
-      <w:r>
-        <w:rPr>
-          <w:rFonts w:ascii="Times New Roman" w:hAnsi="Times New Roman" w:cs="Times New Roman"/>
-          <w:sz w:val="28"/>
-          <w:szCs w:val="28"/>
-          <w:lang w:val="ru-RU"/>
-        </w:rPr>
-        <w:t>плагина</w:t>
-      </w:r>
-      <w:proofErr w:type="spellEnd"/>
-      <w:r>
-        <w:rPr>
-          <w:rFonts w:ascii="Times New Roman" w:hAnsi="Times New Roman" w:cs="Times New Roman"/>
-          <w:sz w:val="28"/>
-          <w:szCs w:val="28"/>
-          <w:lang w:val="ru-RU"/>
-        </w:rPr>
-        <w:t>.</w:t>
+      <w:r>
+        <w:rPr>
+          <w:rFonts w:ascii="Times New Roman" w:hAnsi="Times New Roman" w:cs="Times New Roman"/>
+          <w:sz w:val="28"/>
+          <w:szCs w:val="28"/>
+          <w:lang w:val="ru-RU"/>
+        </w:rPr>
+        <w:t>, необходимые для разработки плагина.</w:t>
       </w:r>
       <w:r>
         <w:rPr>
@@ -4452,7 +3553,7 @@
     </w:p>
     <w:p>
       <w:pPr>
-        <w:pStyle w:val="ac"/>
+        <w:pStyle w:val="Caption"/>
         <w:keepNext/>
         <w:rPr>
           <w:rFonts w:cs="Times New Roman"/>
@@ -4481,7 +3582,6 @@
         </w:rPr>
         <w:t xml:space="preserve">.5 – Свойства и методы интерфейса </w:t>
       </w:r>
-      <w:proofErr w:type="spellStart"/>
       <w:r>
         <w:rPr>
           <w:rFonts w:cs="Times New Roman"/>
@@ -4490,7 +3590,6 @@
         </w:rPr>
         <w:t>ksPart</w:t>
       </w:r>
-      <w:proofErr w:type="spellEnd"/>
       <w:r>
         <w:rPr>
           <w:rFonts w:cs="Times New Roman"/>
@@ -4501,9 +3600,9 @@
     </w:p>
     <w:tbl>
       <w:tblPr>
-        <w:tblStyle w:val="a5"/>
+        <w:tblStyle w:val="TableGrid"/>
         <w:tblW w:w="0" w:type="auto"/>
-        <w:tblLook w:val="04A0"/>
+        <w:tblLook w:val="04A0" w:firstRow="1" w:lastRow="0" w:firstColumn="1" w:lastColumn="0" w:noHBand="0" w:noVBand="1"/>
       </w:tblPr>
       <w:tblGrid>
         <w:gridCol w:w="2798"/>
@@ -4526,7 +3625,6 @@
                 <w:szCs w:val="28"/>
               </w:rPr>
             </w:pPr>
-            <w:proofErr w:type="spellStart"/>
             <w:r>
               <w:rPr>
                 <w:rFonts w:ascii="Times New Roman" w:hAnsi="Times New Roman" w:cs="Times New Roman"/>
@@ -4535,7 +3633,6 @@
               </w:rPr>
               <w:t>Название</w:t>
             </w:r>
-            <w:proofErr w:type="spellEnd"/>
           </w:p>
         </w:tc>
         <w:tc>
@@ -4551,34 +3648,14 @@
                 <w:szCs w:val="28"/>
               </w:rPr>
             </w:pPr>
-            <w:proofErr w:type="spellStart"/>
-            <w:r>
-              <w:rPr>
-                <w:rFonts w:ascii="Times New Roman" w:hAnsi="Times New Roman" w:cs="Times New Roman"/>
-                <w:sz w:val="28"/>
-                <w:szCs w:val="28"/>
-              </w:rPr>
-              <w:t>Входные</w:t>
-            </w:r>
-            <w:proofErr w:type="spellEnd"/>
-            <w:r>
-              <w:rPr>
-                <w:rFonts w:ascii="Times New Roman" w:hAnsi="Times New Roman" w:cs="Times New Roman"/>
-                <w:sz w:val="28"/>
-                <w:szCs w:val="28"/>
-              </w:rPr>
-              <w:t xml:space="preserve"> </w:t>
-            </w:r>
-            <w:proofErr w:type="spellStart"/>
-            <w:r>
-              <w:rPr>
-                <w:rFonts w:ascii="Times New Roman" w:hAnsi="Times New Roman" w:cs="Times New Roman"/>
-                <w:sz w:val="28"/>
-                <w:szCs w:val="28"/>
-              </w:rPr>
-              <w:t>параметры</w:t>
-            </w:r>
-            <w:proofErr w:type="spellEnd"/>
+            <w:r>
+              <w:rPr>
+                <w:rFonts w:ascii="Times New Roman" w:hAnsi="Times New Roman" w:cs="Times New Roman"/>
+                <w:sz w:val="28"/>
+                <w:szCs w:val="28"/>
+              </w:rPr>
+              <w:t>Входные параметры</w:t>
+            </w:r>
           </w:p>
         </w:tc>
         <w:tc>
@@ -4594,52 +3671,14 @@
                 <w:szCs w:val="28"/>
               </w:rPr>
             </w:pPr>
-            <w:proofErr w:type="spellStart"/>
-            <w:r>
-              <w:rPr>
-                <w:rFonts w:ascii="Times New Roman" w:hAnsi="Times New Roman" w:cs="Times New Roman"/>
-                <w:sz w:val="28"/>
-                <w:szCs w:val="28"/>
-              </w:rPr>
-              <w:t>Тип</w:t>
-            </w:r>
-            <w:proofErr w:type="spellEnd"/>
-            <w:r>
-              <w:rPr>
-                <w:rFonts w:ascii="Times New Roman" w:hAnsi="Times New Roman" w:cs="Times New Roman"/>
-                <w:sz w:val="28"/>
-                <w:szCs w:val="28"/>
-              </w:rPr>
-              <w:t xml:space="preserve"> </w:t>
-            </w:r>
-            <w:proofErr w:type="spellStart"/>
-            <w:r>
-              <w:rPr>
-                <w:rFonts w:ascii="Times New Roman" w:hAnsi="Times New Roman" w:cs="Times New Roman"/>
-                <w:sz w:val="28"/>
-                <w:szCs w:val="28"/>
-              </w:rPr>
-              <w:t>возвращаемых</w:t>
-            </w:r>
-            <w:proofErr w:type="spellEnd"/>
-            <w:r>
-              <w:rPr>
-                <w:rFonts w:ascii="Times New Roman" w:hAnsi="Times New Roman" w:cs="Times New Roman"/>
-                <w:sz w:val="28"/>
-                <w:szCs w:val="28"/>
-              </w:rPr>
-              <w:t xml:space="preserve"> </w:t>
-            </w:r>
-            <w:proofErr w:type="spellStart"/>
-            <w:r>
-              <w:rPr>
-                <w:rFonts w:ascii="Times New Roman" w:hAnsi="Times New Roman" w:cs="Times New Roman"/>
-                <w:sz w:val="28"/>
-                <w:szCs w:val="28"/>
-              </w:rPr>
-              <w:t>данных</w:t>
-            </w:r>
-            <w:proofErr w:type="spellEnd"/>
+            <w:r>
+              <w:rPr>
+                <w:rFonts w:ascii="Times New Roman" w:hAnsi="Times New Roman" w:cs="Times New Roman"/>
+                <w:sz w:val="28"/>
+                <w:szCs w:val="28"/>
+              </w:rPr>
+              <w:t>Тип возвращаемых данных</w:t>
+            </w:r>
           </w:p>
         </w:tc>
         <w:tc>
@@ -4656,7 +3695,6 @@
                 <w:szCs w:val="28"/>
               </w:rPr>
             </w:pPr>
-            <w:proofErr w:type="spellStart"/>
             <w:r>
               <w:rPr>
                 <w:rFonts w:ascii="Times New Roman" w:hAnsi="Times New Roman" w:cs="Times New Roman"/>
@@ -4665,7 +3703,6 @@
               </w:rPr>
               <w:t>Описание</w:t>
             </w:r>
-            <w:proofErr w:type="spellEnd"/>
           </w:p>
         </w:tc>
       </w:tr>
@@ -4683,25 +3720,30 @@
                 <w:szCs w:val="28"/>
               </w:rPr>
             </w:pPr>
-            <w:proofErr w:type="spellStart"/>
-            <w:r>
-              <w:rPr>
-                <w:rFonts w:ascii="Times New Roman" w:hAnsi="Times New Roman" w:cs="Times New Roman"/>
-                <w:sz w:val="28"/>
-                <w:szCs w:val="28"/>
-              </w:rPr>
-              <w:t>EntityCollection</w:t>
-            </w:r>
-            <w:proofErr w:type="spellEnd"/>
-            <w:r>
-              <w:rPr>
-                <w:rFonts w:ascii="Times New Roman" w:hAnsi="Times New Roman" w:cs="Times New Roman"/>
-                <w:sz w:val="28"/>
-                <w:szCs w:val="28"/>
-              </w:rPr>
-              <w:t xml:space="preserve">(short </w:t>
-            </w:r>
-            <w:proofErr w:type="spellStart"/>
+            <w:r>
+              <w:rPr>
+                <w:rFonts w:ascii="Times New Roman" w:hAnsi="Times New Roman" w:cs="Times New Roman"/>
+                <w:sz w:val="28"/>
+                <w:szCs w:val="28"/>
+              </w:rPr>
+              <w:t>EntityCollection(short objType)</w:t>
+            </w:r>
+          </w:p>
+        </w:tc>
+        <w:tc>
+          <w:tcPr>
+            <w:tcW w:w="1964" w:type="dxa"/>
+          </w:tcPr>
+          <w:p>
+            <w:pPr>
+              <w:jc w:val="both"/>
+              <w:rPr>
+                <w:rFonts w:ascii="Times New Roman" w:hAnsi="Times New Roman" w:cs="Times New Roman"/>
+                <w:sz w:val="28"/>
+                <w:szCs w:val="28"/>
+                <w:lang w:val="ru-RU"/>
+              </w:rPr>
+            </w:pPr>
             <w:r>
               <w:rPr>
                 <w:rFonts w:ascii="Times New Roman" w:hAnsi="Times New Roman" w:cs="Times New Roman"/>
@@ -4710,20 +3752,20 @@
               </w:rPr>
               <w:t>objType</w:t>
             </w:r>
-            <w:proofErr w:type="spellEnd"/>
-            <w:r>
-              <w:rPr>
-                <w:rFonts w:ascii="Times New Roman" w:hAnsi="Times New Roman" w:cs="Times New Roman"/>
-                <w:sz w:val="28"/>
-                <w:szCs w:val="28"/>
-              </w:rPr>
-              <w:t>)</w:t>
-            </w:r>
-          </w:p>
-        </w:tc>
-        <w:tc>
-          <w:tcPr>
-            <w:tcW w:w="1964" w:type="dxa"/>
+            <w:r>
+              <w:rPr>
+                <w:rFonts w:ascii="Times New Roman" w:hAnsi="Times New Roman" w:cs="Times New Roman"/>
+                <w:sz w:val="28"/>
+                <w:szCs w:val="28"/>
+                <w:lang w:val="ru-RU"/>
+              </w:rPr>
+              <w:t xml:space="preserve"> – тип объектов, содержащихся в массиве.</w:t>
+            </w:r>
+          </w:p>
+        </w:tc>
+        <w:tc>
+          <w:tcPr>
+            <w:tcW w:w="2379" w:type="dxa"/>
           </w:tcPr>
           <w:p>
             <w:pPr>
@@ -4732,46 +3774,8 @@
                 <w:rFonts w:ascii="Times New Roman" w:hAnsi="Times New Roman" w:cs="Times New Roman"/>
                 <w:sz w:val="28"/>
                 <w:szCs w:val="28"/>
-                <w:lang w:val="ru-RU"/>
-              </w:rPr>
-            </w:pPr>
-            <w:proofErr w:type="spellStart"/>
-            <w:proofErr w:type="gramStart"/>
-            <w:r>
-              <w:rPr>
-                <w:rFonts w:ascii="Times New Roman" w:hAnsi="Times New Roman" w:cs="Times New Roman"/>
-                <w:sz w:val="28"/>
-                <w:szCs w:val="28"/>
-              </w:rPr>
-              <w:t>objType</w:t>
-            </w:r>
-            <w:proofErr w:type="spellEnd"/>
-            <w:proofErr w:type="gramEnd"/>
-            <w:r>
-              <w:rPr>
-                <w:rFonts w:ascii="Times New Roman" w:hAnsi="Times New Roman" w:cs="Times New Roman"/>
-                <w:sz w:val="28"/>
-                <w:szCs w:val="28"/>
-                <w:lang w:val="ru-RU"/>
-              </w:rPr>
-              <w:t xml:space="preserve"> – тип объектов, содержащихся в массиве.</w:t>
-            </w:r>
-          </w:p>
-        </w:tc>
-        <w:tc>
-          <w:tcPr>
-            <w:tcW w:w="2379" w:type="dxa"/>
-          </w:tcPr>
-          <w:p>
-            <w:pPr>
-              <w:jc w:val="both"/>
-              <w:rPr>
-                <w:rFonts w:ascii="Times New Roman" w:hAnsi="Times New Roman" w:cs="Times New Roman"/>
-                <w:sz w:val="28"/>
-                <w:szCs w:val="28"/>
-              </w:rPr>
-            </w:pPr>
-            <w:proofErr w:type="spellStart"/>
+              </w:rPr>
+            </w:pPr>
             <w:r>
               <w:rPr>
                 <w:rFonts w:ascii="Times New Roman" w:hAnsi="Times New Roman" w:cs="Times New Roman"/>
@@ -4780,7 +3784,6 @@
               </w:rPr>
               <w:t>ksEnintyCollection</w:t>
             </w:r>
-            <w:proofErr w:type="spellEnd"/>
           </w:p>
         </w:tc>
         <w:tc>
@@ -4823,41 +3826,13 @@
                 <w:szCs w:val="28"/>
               </w:rPr>
             </w:pPr>
-            <w:proofErr w:type="spellStart"/>
-            <w:r>
-              <w:rPr>
-                <w:rFonts w:ascii="Times New Roman" w:hAnsi="Times New Roman" w:cs="Times New Roman"/>
-                <w:sz w:val="28"/>
-                <w:szCs w:val="28"/>
-              </w:rPr>
-              <w:t>GetDefaultEntity</w:t>
-            </w:r>
-            <w:proofErr w:type="spellEnd"/>
-            <w:r>
-              <w:rPr>
-                <w:rFonts w:ascii="Times New Roman" w:hAnsi="Times New Roman" w:cs="Times New Roman"/>
-                <w:sz w:val="28"/>
-                <w:szCs w:val="28"/>
-              </w:rPr>
-              <w:t xml:space="preserve">(short </w:t>
-            </w:r>
-            <w:proofErr w:type="spellStart"/>
-            <w:r>
-              <w:rPr>
-                <w:rFonts w:ascii="Times New Roman" w:hAnsi="Times New Roman" w:cs="Times New Roman"/>
-                <w:sz w:val="28"/>
-                <w:szCs w:val="28"/>
-              </w:rPr>
-              <w:t>objType</w:t>
-            </w:r>
-            <w:proofErr w:type="spellEnd"/>
-            <w:r>
-              <w:rPr>
-                <w:rFonts w:ascii="Times New Roman" w:hAnsi="Times New Roman" w:cs="Times New Roman"/>
-                <w:sz w:val="28"/>
-                <w:szCs w:val="28"/>
-              </w:rPr>
-              <w:t>)</w:t>
+            <w:r>
+              <w:rPr>
+                <w:rFonts w:ascii="Times New Roman" w:hAnsi="Times New Roman" w:cs="Times New Roman"/>
+                <w:sz w:val="28"/>
+                <w:szCs w:val="28"/>
+              </w:rPr>
+              <w:t>GetDefaultEntity(short objType)</w:t>
             </w:r>
           </w:p>
         </w:tc>
@@ -4874,52 +3849,14 @@
                 <w:szCs w:val="28"/>
               </w:rPr>
             </w:pPr>
-            <w:proofErr w:type="spellStart"/>
-            <w:r>
-              <w:rPr>
-                <w:rFonts w:ascii="Times New Roman" w:hAnsi="Times New Roman" w:cs="Times New Roman"/>
-                <w:sz w:val="28"/>
-                <w:szCs w:val="28"/>
-              </w:rPr>
-              <w:t>objType</w:t>
-            </w:r>
-            <w:proofErr w:type="spellEnd"/>
-            <w:r>
-              <w:rPr>
-                <w:rFonts w:ascii="Times New Roman" w:hAnsi="Times New Roman" w:cs="Times New Roman"/>
-                <w:sz w:val="28"/>
-                <w:szCs w:val="28"/>
-              </w:rPr>
-              <w:t xml:space="preserve"> – </w:t>
-            </w:r>
-            <w:proofErr w:type="spellStart"/>
-            <w:r>
-              <w:rPr>
-                <w:rFonts w:ascii="Times New Roman" w:hAnsi="Times New Roman" w:cs="Times New Roman"/>
-                <w:sz w:val="28"/>
-                <w:szCs w:val="28"/>
-              </w:rPr>
-              <w:t>тип</w:t>
-            </w:r>
-            <w:proofErr w:type="spellEnd"/>
-            <w:r>
-              <w:rPr>
-                <w:rFonts w:ascii="Times New Roman" w:hAnsi="Times New Roman" w:cs="Times New Roman"/>
-                <w:sz w:val="28"/>
-                <w:szCs w:val="28"/>
-              </w:rPr>
-              <w:t xml:space="preserve"> </w:t>
-            </w:r>
-            <w:proofErr w:type="spellStart"/>
-            <w:r>
-              <w:rPr>
-                <w:rFonts w:ascii="Times New Roman" w:hAnsi="Times New Roman" w:cs="Times New Roman"/>
-                <w:sz w:val="28"/>
-                <w:szCs w:val="28"/>
-              </w:rPr>
-              <w:t>объекта</w:t>
-            </w:r>
-            <w:proofErr w:type="spellEnd"/>
+            <w:r>
+              <w:rPr>
+                <w:rFonts w:ascii="Times New Roman" w:hAnsi="Times New Roman" w:cs="Times New Roman"/>
+                <w:sz w:val="28"/>
+                <w:szCs w:val="28"/>
+              </w:rPr>
+              <w:t>objType – тип объекта</w:t>
+            </w:r>
           </w:p>
         </w:tc>
         <w:tc>
@@ -4935,7 +3872,6 @@
                 <w:szCs w:val="28"/>
               </w:rPr>
             </w:pPr>
-            <w:proofErr w:type="spellStart"/>
             <w:r>
               <w:rPr>
                 <w:rFonts w:ascii="Times New Roman" w:hAnsi="Times New Roman" w:cs="Times New Roman"/>
@@ -4944,7 +3880,6 @@
               </w:rPr>
               <w:t>ksEntity</w:t>
             </w:r>
-            <w:proofErr w:type="spellEnd"/>
           </w:p>
         </w:tc>
         <w:tc>
@@ -4987,41 +3922,13 @@
                 <w:szCs w:val="28"/>
               </w:rPr>
             </w:pPr>
-            <w:proofErr w:type="spellStart"/>
-            <w:r>
-              <w:rPr>
-                <w:rFonts w:ascii="Times New Roman" w:hAnsi="Times New Roman" w:cs="Times New Roman"/>
-                <w:sz w:val="28"/>
-                <w:szCs w:val="28"/>
-              </w:rPr>
-              <w:t>GetPart</w:t>
-            </w:r>
-            <w:proofErr w:type="spellEnd"/>
-            <w:r>
-              <w:rPr>
-                <w:rFonts w:ascii="Times New Roman" w:hAnsi="Times New Roman" w:cs="Times New Roman"/>
-                <w:sz w:val="28"/>
-                <w:szCs w:val="28"/>
-              </w:rPr>
-              <w:t>(</w:t>
-            </w:r>
-            <w:proofErr w:type="spellStart"/>
-            <w:r>
-              <w:rPr>
-                <w:rFonts w:ascii="Times New Roman" w:hAnsi="Times New Roman" w:cs="Times New Roman"/>
-                <w:sz w:val="28"/>
-                <w:szCs w:val="28"/>
-              </w:rPr>
-              <w:t>int</w:t>
-            </w:r>
-            <w:proofErr w:type="spellEnd"/>
-            <w:r>
-              <w:rPr>
-                <w:rFonts w:ascii="Times New Roman" w:hAnsi="Times New Roman" w:cs="Times New Roman"/>
-                <w:sz w:val="28"/>
-                <w:szCs w:val="28"/>
-              </w:rPr>
-              <w:t xml:space="preserve"> type)</w:t>
+            <w:r>
+              <w:rPr>
+                <w:rFonts w:ascii="Times New Roman" w:hAnsi="Times New Roman" w:cs="Times New Roman"/>
+                <w:sz w:val="28"/>
+                <w:szCs w:val="28"/>
+              </w:rPr>
+              <w:t>GetPart(int type)</w:t>
             </w:r>
           </w:p>
         </w:tc>
@@ -5044,36 +3951,8 @@
                 <w:sz w:val="28"/>
                 <w:szCs w:val="28"/>
               </w:rPr>
-              <w:t xml:space="preserve">Type – </w:t>
-            </w:r>
-            <w:proofErr w:type="spellStart"/>
-            <w:r>
-              <w:rPr>
-                <w:rFonts w:ascii="Times New Roman" w:hAnsi="Times New Roman" w:cs="Times New Roman"/>
-                <w:sz w:val="28"/>
-                <w:szCs w:val="28"/>
-              </w:rPr>
-              <w:t>тип</w:t>
-            </w:r>
-            <w:proofErr w:type="spellEnd"/>
-            <w:r>
-              <w:rPr>
-                <w:rFonts w:ascii="Times New Roman" w:hAnsi="Times New Roman" w:cs="Times New Roman"/>
-                <w:sz w:val="28"/>
-                <w:szCs w:val="28"/>
-              </w:rPr>
-              <w:t xml:space="preserve"> </w:t>
-            </w:r>
-            <w:proofErr w:type="spellStart"/>
-            <w:r>
-              <w:rPr>
-                <w:rFonts w:ascii="Times New Roman" w:hAnsi="Times New Roman" w:cs="Times New Roman"/>
-                <w:sz w:val="28"/>
-                <w:szCs w:val="28"/>
-              </w:rPr>
-              <w:t>компонента</w:t>
-            </w:r>
-            <w:proofErr w:type="spellEnd"/>
+              <w:t>Type – тип компонента</w:t>
+            </w:r>
           </w:p>
         </w:tc>
         <w:tc>
@@ -5089,7 +3968,6 @@
                 <w:szCs w:val="28"/>
               </w:rPr>
             </w:pPr>
-            <w:proofErr w:type="spellStart"/>
             <w:r>
               <w:rPr>
                 <w:rFonts w:ascii="Times New Roman" w:hAnsi="Times New Roman" w:cs="Times New Roman"/>
@@ -5098,7 +3976,6 @@
               </w:rPr>
               <w:t>ksPart</w:t>
             </w:r>
-            <w:proofErr w:type="spellEnd"/>
           </w:p>
         </w:tc>
         <w:tc>
@@ -5141,41 +4018,13 @@
                 <w:szCs w:val="28"/>
               </w:rPr>
             </w:pPr>
-            <w:proofErr w:type="spellStart"/>
-            <w:r>
-              <w:rPr>
-                <w:rFonts w:ascii="Times New Roman" w:hAnsi="Times New Roman" w:cs="Times New Roman"/>
-                <w:sz w:val="28"/>
-                <w:szCs w:val="28"/>
-              </w:rPr>
-              <w:t>NewEntity</w:t>
-            </w:r>
-            <w:proofErr w:type="spellEnd"/>
-            <w:r>
-              <w:rPr>
-                <w:rFonts w:ascii="Times New Roman" w:hAnsi="Times New Roman" w:cs="Times New Roman"/>
-                <w:sz w:val="28"/>
-                <w:szCs w:val="28"/>
-              </w:rPr>
-              <w:t xml:space="preserve">(short </w:t>
-            </w:r>
-            <w:proofErr w:type="spellStart"/>
-            <w:r>
-              <w:rPr>
-                <w:rFonts w:ascii="Times New Roman" w:hAnsi="Times New Roman" w:cs="Times New Roman"/>
-                <w:sz w:val="28"/>
-                <w:szCs w:val="28"/>
-              </w:rPr>
-              <w:t>objType</w:t>
-            </w:r>
-            <w:proofErr w:type="spellEnd"/>
-            <w:r>
-              <w:rPr>
-                <w:rFonts w:ascii="Times New Roman" w:hAnsi="Times New Roman" w:cs="Times New Roman"/>
-                <w:sz w:val="28"/>
-                <w:szCs w:val="28"/>
-              </w:rPr>
-              <w:t>)</w:t>
+            <w:r>
+              <w:rPr>
+                <w:rFonts w:ascii="Times New Roman" w:hAnsi="Times New Roman" w:cs="Times New Roman"/>
+                <w:sz w:val="28"/>
+                <w:szCs w:val="28"/>
+              </w:rPr>
+              <w:t>NewEntity(short objType)</w:t>
             </w:r>
           </w:p>
         </w:tc>
@@ -5192,52 +4041,14 @@
                 <w:szCs w:val="28"/>
               </w:rPr>
             </w:pPr>
-            <w:proofErr w:type="spellStart"/>
-            <w:r>
-              <w:rPr>
-                <w:rFonts w:ascii="Times New Roman" w:hAnsi="Times New Roman" w:cs="Times New Roman"/>
-                <w:sz w:val="28"/>
-                <w:szCs w:val="28"/>
-              </w:rPr>
-              <w:t>objType</w:t>
-            </w:r>
-            <w:proofErr w:type="spellEnd"/>
-            <w:r>
-              <w:rPr>
-                <w:rFonts w:ascii="Times New Roman" w:hAnsi="Times New Roman" w:cs="Times New Roman"/>
-                <w:sz w:val="28"/>
-                <w:szCs w:val="28"/>
-              </w:rPr>
-              <w:t xml:space="preserve"> – </w:t>
-            </w:r>
-            <w:proofErr w:type="spellStart"/>
-            <w:r>
-              <w:rPr>
-                <w:rFonts w:ascii="Times New Roman" w:hAnsi="Times New Roman" w:cs="Times New Roman"/>
-                <w:sz w:val="28"/>
-                <w:szCs w:val="28"/>
-              </w:rPr>
-              <w:t>тип</w:t>
-            </w:r>
-            <w:proofErr w:type="spellEnd"/>
-            <w:r>
-              <w:rPr>
-                <w:rFonts w:ascii="Times New Roman" w:hAnsi="Times New Roman" w:cs="Times New Roman"/>
-                <w:sz w:val="28"/>
-                <w:szCs w:val="28"/>
-              </w:rPr>
-              <w:t xml:space="preserve"> </w:t>
-            </w:r>
-            <w:proofErr w:type="spellStart"/>
-            <w:r>
-              <w:rPr>
-                <w:rFonts w:ascii="Times New Roman" w:hAnsi="Times New Roman" w:cs="Times New Roman"/>
-                <w:sz w:val="28"/>
-                <w:szCs w:val="28"/>
-              </w:rPr>
-              <w:t>объекта</w:t>
-            </w:r>
-            <w:proofErr w:type="spellEnd"/>
+            <w:r>
+              <w:rPr>
+                <w:rFonts w:ascii="Times New Roman" w:hAnsi="Times New Roman" w:cs="Times New Roman"/>
+                <w:sz w:val="28"/>
+                <w:szCs w:val="28"/>
+              </w:rPr>
+              <w:t>objType – тип объекта</w:t>
+            </w:r>
           </w:p>
         </w:tc>
         <w:tc>
@@ -5253,7 +4064,6 @@
                 <w:szCs w:val="28"/>
               </w:rPr>
             </w:pPr>
-            <w:proofErr w:type="spellStart"/>
             <w:r>
               <w:rPr>
                 <w:rFonts w:ascii="Times New Roman" w:hAnsi="Times New Roman" w:cs="Times New Roman"/>
@@ -5262,7 +4072,6 @@
               </w:rPr>
               <w:t>ksEntity</w:t>
             </w:r>
-            <w:proofErr w:type="spellEnd"/>
           </w:p>
         </w:tc>
         <w:tc>
@@ -5331,27 +4140,7 @@
           <w:lang w:val="ru-RU"/>
         </w:rPr>
         <w:lastRenderedPageBreak/>
-        <w:t xml:space="preserve">В таблице 1.6 представлены типы объектов документа-модели, необходимые для разработки </w:t>
-      </w:r>
-      <w:proofErr w:type="spellStart"/>
-      <w:r>
-        <w:rPr>
-          <w:rFonts w:ascii="Times New Roman" w:hAnsi="Times New Roman" w:cs="Times New Roman"/>
-          <w:sz w:val="28"/>
-          <w:szCs w:val="28"/>
-          <w:lang w:val="ru-RU"/>
-        </w:rPr>
-        <w:t>плагина</w:t>
-      </w:r>
-      <w:proofErr w:type="spellEnd"/>
-      <w:r>
-        <w:rPr>
-          <w:rFonts w:ascii="Times New Roman" w:hAnsi="Times New Roman" w:cs="Times New Roman"/>
-          <w:sz w:val="28"/>
-          <w:szCs w:val="28"/>
-          <w:lang w:val="ru-RU"/>
-        </w:rPr>
-        <w:t>.</w:t>
+        <w:t>В таблице 1.6 представлены типы объектов документа-модели, необходимые для разработки плагина.</w:t>
       </w:r>
     </w:p>
     <w:p>
@@ -5369,7 +4158,7 @@
     </w:p>
     <w:p>
       <w:pPr>
-        <w:pStyle w:val="ac"/>
+        <w:pStyle w:val="Caption"/>
         <w:keepNext/>
         <w:rPr>
           <w:rFonts w:cs="Times New Roman"/>
@@ -5401,9 +4190,9 @@
     </w:p>
     <w:tbl>
       <w:tblPr>
-        <w:tblStyle w:val="a5"/>
+        <w:tblStyle w:val="TableGrid"/>
         <w:tblW w:w="0" w:type="auto"/>
-        <w:tblLook w:val="04A0"/>
+        <w:tblLook w:val="04A0" w:firstRow="1" w:lastRow="0" w:firstColumn="1" w:lastColumn="0" w:noHBand="0" w:noVBand="1"/>
       </w:tblPr>
       <w:tblGrid>
         <w:gridCol w:w="2635"/>
@@ -5425,34 +4214,14 @@
                 <w:szCs w:val="28"/>
               </w:rPr>
             </w:pPr>
-            <w:proofErr w:type="spellStart"/>
-            <w:r>
-              <w:rPr>
-                <w:rFonts w:ascii="Times New Roman" w:hAnsi="Times New Roman" w:cs="Times New Roman"/>
-                <w:sz w:val="28"/>
-                <w:szCs w:val="28"/>
-              </w:rPr>
-              <w:t>Идентификатор</w:t>
-            </w:r>
-            <w:proofErr w:type="spellEnd"/>
-            <w:r>
-              <w:rPr>
-                <w:rFonts w:ascii="Times New Roman" w:hAnsi="Times New Roman" w:cs="Times New Roman"/>
-                <w:sz w:val="28"/>
-                <w:szCs w:val="28"/>
-              </w:rPr>
-              <w:t xml:space="preserve"> </w:t>
-            </w:r>
-            <w:proofErr w:type="spellStart"/>
-            <w:r>
-              <w:rPr>
-                <w:rFonts w:ascii="Times New Roman" w:hAnsi="Times New Roman" w:cs="Times New Roman"/>
-                <w:sz w:val="28"/>
-                <w:szCs w:val="28"/>
-              </w:rPr>
-              <w:t>объекта</w:t>
-            </w:r>
-            <w:proofErr w:type="spellEnd"/>
+            <w:r>
+              <w:rPr>
+                <w:rFonts w:ascii="Times New Roman" w:hAnsi="Times New Roman" w:cs="Times New Roman"/>
+                <w:sz w:val="28"/>
+                <w:szCs w:val="28"/>
+              </w:rPr>
+              <w:t>Идентификатор объекта</w:t>
+            </w:r>
           </w:p>
         </w:tc>
         <w:tc>
@@ -5468,34 +4237,14 @@
                 <w:szCs w:val="28"/>
               </w:rPr>
             </w:pPr>
-            <w:proofErr w:type="spellStart"/>
-            <w:r>
-              <w:rPr>
-                <w:rFonts w:ascii="Times New Roman" w:hAnsi="Times New Roman" w:cs="Times New Roman"/>
-                <w:sz w:val="28"/>
-                <w:szCs w:val="28"/>
-              </w:rPr>
-              <w:t>Название</w:t>
-            </w:r>
-            <w:proofErr w:type="spellEnd"/>
-            <w:r>
-              <w:rPr>
-                <w:rFonts w:ascii="Times New Roman" w:hAnsi="Times New Roman" w:cs="Times New Roman"/>
-                <w:sz w:val="28"/>
-                <w:szCs w:val="28"/>
-              </w:rPr>
-              <w:t xml:space="preserve"> </w:t>
-            </w:r>
-            <w:proofErr w:type="spellStart"/>
-            <w:r>
-              <w:rPr>
-                <w:rFonts w:ascii="Times New Roman" w:hAnsi="Times New Roman" w:cs="Times New Roman"/>
-                <w:sz w:val="28"/>
-                <w:szCs w:val="28"/>
-              </w:rPr>
-              <w:t>объекта</w:t>
-            </w:r>
-            <w:proofErr w:type="spellEnd"/>
+            <w:r>
+              <w:rPr>
+                <w:rFonts w:ascii="Times New Roman" w:hAnsi="Times New Roman" w:cs="Times New Roman"/>
+                <w:sz w:val="28"/>
+                <w:szCs w:val="28"/>
+              </w:rPr>
+              <w:t>Название объекта</w:t>
+            </w:r>
           </w:p>
         </w:tc>
         <w:tc>
@@ -5512,34 +4261,14 @@
                 <w:szCs w:val="28"/>
               </w:rPr>
             </w:pPr>
-            <w:proofErr w:type="spellStart"/>
-            <w:r>
-              <w:rPr>
-                <w:rFonts w:ascii="Times New Roman" w:hAnsi="Times New Roman" w:cs="Times New Roman"/>
-                <w:sz w:val="28"/>
-                <w:szCs w:val="28"/>
-              </w:rPr>
-              <w:t>Интерфейс</w:t>
-            </w:r>
-            <w:proofErr w:type="spellEnd"/>
-            <w:r>
-              <w:rPr>
-                <w:rFonts w:ascii="Times New Roman" w:hAnsi="Times New Roman" w:cs="Times New Roman"/>
-                <w:sz w:val="28"/>
-                <w:szCs w:val="28"/>
-              </w:rPr>
-              <w:t xml:space="preserve"> </w:t>
-            </w:r>
-            <w:proofErr w:type="spellStart"/>
-            <w:r>
-              <w:rPr>
-                <w:rFonts w:ascii="Times New Roman" w:hAnsi="Times New Roman" w:cs="Times New Roman"/>
-                <w:sz w:val="28"/>
-                <w:szCs w:val="28"/>
-              </w:rPr>
-              <w:t>параметров</w:t>
-            </w:r>
-            <w:proofErr w:type="spellEnd"/>
+            <w:r>
+              <w:rPr>
+                <w:rFonts w:ascii="Times New Roman" w:hAnsi="Times New Roman" w:cs="Times New Roman"/>
+                <w:sz w:val="28"/>
+                <w:szCs w:val="28"/>
+              </w:rPr>
+              <w:t>Интерфейс параметров</w:t>
+            </w:r>
           </w:p>
         </w:tc>
       </w:tr>
@@ -5580,77 +4309,13 @@
                 <w:szCs w:val="28"/>
               </w:rPr>
             </w:pPr>
-            <w:proofErr w:type="spellStart"/>
-            <w:r>
-              <w:rPr>
-                <w:rFonts w:ascii="Times New Roman" w:hAnsi="Times New Roman" w:cs="Times New Roman"/>
-                <w:sz w:val="28"/>
-                <w:szCs w:val="28"/>
-              </w:rPr>
-              <w:t>Неизвестный</w:t>
-            </w:r>
-            <w:proofErr w:type="spellEnd"/>
-            <w:r>
-              <w:rPr>
-                <w:rFonts w:ascii="Times New Roman" w:hAnsi="Times New Roman" w:cs="Times New Roman"/>
-                <w:sz w:val="28"/>
-                <w:szCs w:val="28"/>
-              </w:rPr>
-              <w:t xml:space="preserve"> (</w:t>
-            </w:r>
-            <w:proofErr w:type="spellStart"/>
-            <w:r>
-              <w:rPr>
-                <w:rFonts w:ascii="Times New Roman" w:hAnsi="Times New Roman" w:cs="Times New Roman"/>
-                <w:sz w:val="28"/>
-                <w:szCs w:val="28"/>
-              </w:rPr>
-              <w:t>включает</w:t>
-            </w:r>
-            <w:proofErr w:type="spellEnd"/>
-            <w:r>
-              <w:rPr>
-                <w:rFonts w:ascii="Times New Roman" w:hAnsi="Times New Roman" w:cs="Times New Roman"/>
-                <w:sz w:val="28"/>
-                <w:szCs w:val="28"/>
-              </w:rPr>
-              <w:t xml:space="preserve"> </w:t>
-            </w:r>
-            <w:proofErr w:type="spellStart"/>
-            <w:r>
-              <w:rPr>
-                <w:rFonts w:ascii="Times New Roman" w:hAnsi="Times New Roman" w:cs="Times New Roman"/>
-                <w:sz w:val="28"/>
-                <w:szCs w:val="28"/>
-              </w:rPr>
-              <w:t>все</w:t>
-            </w:r>
-            <w:proofErr w:type="spellEnd"/>
-            <w:r>
-              <w:rPr>
-                <w:rFonts w:ascii="Times New Roman" w:hAnsi="Times New Roman" w:cs="Times New Roman"/>
-                <w:sz w:val="28"/>
-                <w:szCs w:val="28"/>
-              </w:rPr>
-              <w:t xml:space="preserve"> </w:t>
-            </w:r>
-            <w:proofErr w:type="spellStart"/>
-            <w:r>
-              <w:rPr>
-                <w:rFonts w:ascii="Times New Roman" w:hAnsi="Times New Roman" w:cs="Times New Roman"/>
-                <w:sz w:val="28"/>
-                <w:szCs w:val="28"/>
-              </w:rPr>
-              <w:t>объекты</w:t>
-            </w:r>
-            <w:proofErr w:type="spellEnd"/>
-            <w:r>
-              <w:rPr>
-                <w:rFonts w:ascii="Times New Roman" w:hAnsi="Times New Roman" w:cs="Times New Roman"/>
-                <w:sz w:val="28"/>
-                <w:szCs w:val="28"/>
-              </w:rPr>
-              <w:t>)</w:t>
+            <w:r>
+              <w:rPr>
+                <w:rFonts w:ascii="Times New Roman" w:hAnsi="Times New Roman" w:cs="Times New Roman"/>
+                <w:sz w:val="28"/>
+                <w:szCs w:val="28"/>
+              </w:rPr>
+              <w:t>Неизвестный (включает все объекты)</w:t>
             </w:r>
           </w:p>
         </w:tc>
@@ -5707,23 +4372,13 @@
                 <w:szCs w:val="28"/>
               </w:rPr>
             </w:pPr>
-            <w:proofErr w:type="spellStart"/>
-            <w:r>
-              <w:rPr>
-                <w:rFonts w:ascii="Times New Roman" w:hAnsi="Times New Roman" w:cs="Times New Roman"/>
-                <w:sz w:val="28"/>
-                <w:szCs w:val="28"/>
-              </w:rPr>
-              <w:t>Плоскость</w:t>
-            </w:r>
-            <w:proofErr w:type="spellEnd"/>
-            <w:r>
-              <w:rPr>
-                <w:rFonts w:ascii="Times New Roman" w:hAnsi="Times New Roman" w:cs="Times New Roman"/>
-                <w:sz w:val="28"/>
-                <w:szCs w:val="28"/>
-              </w:rPr>
-              <w:t xml:space="preserve"> XOZ</w:t>
+            <w:r>
+              <w:rPr>
+                <w:rFonts w:ascii="Times New Roman" w:hAnsi="Times New Roman" w:cs="Times New Roman"/>
+                <w:sz w:val="28"/>
+                <w:szCs w:val="28"/>
+              </w:rPr>
+              <w:t>Плоскость XOZ</w:t>
             </w:r>
           </w:p>
         </w:tc>
@@ -5740,7 +4395,6 @@
                 <w:szCs w:val="28"/>
               </w:rPr>
             </w:pPr>
-            <w:proofErr w:type="spellStart"/>
             <w:r>
               <w:rPr>
                 <w:rFonts w:ascii="Times New Roman" w:hAnsi="Times New Roman" w:cs="Times New Roman"/>
@@ -5749,7 +4403,6 @@
               </w:rPr>
               <w:t>ksPlaneParam</w:t>
             </w:r>
-            <w:proofErr w:type="spellEnd"/>
           </w:p>
         </w:tc>
       </w:tr>
@@ -5790,23 +4443,13 @@
                 <w:szCs w:val="28"/>
               </w:rPr>
             </w:pPr>
-            <w:proofErr w:type="spellStart"/>
-            <w:r>
-              <w:rPr>
-                <w:rFonts w:ascii="Times New Roman" w:hAnsi="Times New Roman" w:cs="Times New Roman"/>
-                <w:sz w:val="28"/>
-                <w:szCs w:val="28"/>
-              </w:rPr>
-              <w:t>Плоскость</w:t>
-            </w:r>
-            <w:proofErr w:type="spellEnd"/>
-            <w:r>
-              <w:rPr>
-                <w:rFonts w:ascii="Times New Roman" w:hAnsi="Times New Roman" w:cs="Times New Roman"/>
-                <w:sz w:val="28"/>
-                <w:szCs w:val="28"/>
-              </w:rPr>
-              <w:t xml:space="preserve"> YOZ</w:t>
+            <w:r>
+              <w:rPr>
+                <w:rFonts w:ascii="Times New Roman" w:hAnsi="Times New Roman" w:cs="Times New Roman"/>
+                <w:sz w:val="28"/>
+                <w:szCs w:val="28"/>
+              </w:rPr>
+              <w:t>Плоскость YOZ</w:t>
             </w:r>
           </w:p>
         </w:tc>
@@ -5823,7 +4466,6 @@
                 <w:szCs w:val="28"/>
               </w:rPr>
             </w:pPr>
-            <w:proofErr w:type="spellStart"/>
             <w:r>
               <w:rPr>
                 <w:rFonts w:ascii="Times New Roman" w:hAnsi="Times New Roman" w:cs="Times New Roman"/>
@@ -5832,7 +4474,6 @@
               </w:rPr>
               <w:t>ksPlaneParam</w:t>
             </w:r>
-            <w:proofErr w:type="spellEnd"/>
           </w:p>
         </w:tc>
       </w:tr>
@@ -5879,23 +4520,13 @@
                 <w:szCs w:val="28"/>
               </w:rPr>
             </w:pPr>
-            <w:proofErr w:type="spellStart"/>
-            <w:r>
-              <w:rPr>
-                <w:rFonts w:ascii="Times New Roman" w:hAnsi="Times New Roman" w:cs="Times New Roman"/>
-                <w:sz w:val="28"/>
-                <w:szCs w:val="28"/>
-              </w:rPr>
-              <w:t>Плоскость</w:t>
-            </w:r>
-            <w:proofErr w:type="spellEnd"/>
-            <w:r>
-              <w:rPr>
-                <w:rFonts w:ascii="Times New Roman" w:hAnsi="Times New Roman" w:cs="Times New Roman"/>
-                <w:sz w:val="28"/>
-                <w:szCs w:val="28"/>
-              </w:rPr>
-              <w:t xml:space="preserve"> XOY</w:t>
+            <w:r>
+              <w:rPr>
+                <w:rFonts w:ascii="Times New Roman" w:hAnsi="Times New Roman" w:cs="Times New Roman"/>
+                <w:sz w:val="28"/>
+                <w:szCs w:val="28"/>
+              </w:rPr>
+              <w:t>Плоскость XOY</w:t>
             </w:r>
           </w:p>
         </w:tc>
@@ -5915,7 +4546,6 @@
                 <w:szCs w:val="28"/>
               </w:rPr>
             </w:pPr>
-            <w:proofErr w:type="spellStart"/>
             <w:r>
               <w:rPr>
                 <w:rFonts w:ascii="Times New Roman" w:hAnsi="Times New Roman" w:cs="Times New Roman"/>
@@ -5924,7 +4554,6 @@
               </w:rPr>
               <w:t>ksPlaneParam</w:t>
             </w:r>
-            <w:proofErr w:type="spellEnd"/>
           </w:p>
         </w:tc>
       </w:tr>
@@ -5965,7 +4594,6 @@
                 <w:szCs w:val="28"/>
               </w:rPr>
             </w:pPr>
-            <w:proofErr w:type="spellStart"/>
             <w:r>
               <w:rPr>
                 <w:rFonts w:ascii="Times New Roman" w:hAnsi="Times New Roman" w:cs="Times New Roman"/>
@@ -5974,7 +4602,6 @@
               </w:rPr>
               <w:t>Эскиз</w:t>
             </w:r>
-            <w:proofErr w:type="spellEnd"/>
           </w:p>
         </w:tc>
         <w:tc>
@@ -5990,7 +4617,6 @@
                 <w:szCs w:val="28"/>
               </w:rPr>
             </w:pPr>
-            <w:proofErr w:type="spellStart"/>
             <w:r>
               <w:rPr>
                 <w:rFonts w:ascii="Times New Roman" w:hAnsi="Times New Roman" w:cs="Times New Roman"/>
@@ -5999,7 +4625,6 @@
               </w:rPr>
               <w:t>ksSketchDefinition</w:t>
             </w:r>
-            <w:proofErr w:type="spellEnd"/>
           </w:p>
         </w:tc>
       </w:tr>
@@ -6040,7 +4665,6 @@
                 <w:szCs w:val="28"/>
               </w:rPr>
             </w:pPr>
-            <w:proofErr w:type="spellStart"/>
             <w:r>
               <w:rPr>
                 <w:rFonts w:ascii="Times New Roman" w:hAnsi="Times New Roman" w:cs="Times New Roman"/>
@@ -6049,7 +4673,6 @@
               </w:rPr>
               <w:t>Грань</w:t>
             </w:r>
-            <w:proofErr w:type="spellEnd"/>
           </w:p>
         </w:tc>
         <w:tc>
@@ -6065,7 +4688,6 @@
                 <w:szCs w:val="28"/>
               </w:rPr>
             </w:pPr>
-            <w:proofErr w:type="spellStart"/>
             <w:r>
               <w:rPr>
                 <w:rFonts w:ascii="Times New Roman" w:hAnsi="Times New Roman" w:cs="Times New Roman"/>
@@ -6074,7 +4696,6 @@
               </w:rPr>
               <w:t>ksFaceDefinition</w:t>
             </w:r>
-            <w:proofErr w:type="spellEnd"/>
           </w:p>
         </w:tc>
       </w:tr>
@@ -6115,52 +4736,14 @@
                 <w:szCs w:val="28"/>
               </w:rPr>
             </w:pPr>
-            <w:proofErr w:type="spellStart"/>
-            <w:r>
-              <w:rPr>
-                <w:rFonts w:ascii="Times New Roman" w:hAnsi="Times New Roman" w:cs="Times New Roman"/>
-                <w:sz w:val="28"/>
-                <w:szCs w:val="28"/>
-              </w:rPr>
-              <w:t>Базовая</w:t>
-            </w:r>
-            <w:proofErr w:type="spellEnd"/>
-            <w:r>
-              <w:rPr>
-                <w:rFonts w:ascii="Times New Roman" w:hAnsi="Times New Roman" w:cs="Times New Roman"/>
-                <w:sz w:val="28"/>
-                <w:szCs w:val="28"/>
-              </w:rPr>
-              <w:t xml:space="preserve"> </w:t>
-            </w:r>
-            <w:proofErr w:type="spellStart"/>
-            <w:r>
-              <w:rPr>
-                <w:rFonts w:ascii="Times New Roman" w:hAnsi="Times New Roman" w:cs="Times New Roman"/>
-                <w:sz w:val="28"/>
-                <w:szCs w:val="28"/>
-              </w:rPr>
-              <w:t>операция</w:t>
-            </w:r>
-            <w:proofErr w:type="spellEnd"/>
-            <w:r>
-              <w:rPr>
-                <w:rFonts w:ascii="Times New Roman" w:hAnsi="Times New Roman" w:cs="Times New Roman"/>
-                <w:sz w:val="28"/>
-                <w:szCs w:val="28"/>
-              </w:rPr>
-              <w:t xml:space="preserve"> </w:t>
-            </w:r>
-            <w:proofErr w:type="spellStart"/>
-            <w:r>
-              <w:rPr>
-                <w:rFonts w:ascii="Times New Roman" w:hAnsi="Times New Roman" w:cs="Times New Roman"/>
-                <w:sz w:val="28"/>
-                <w:szCs w:val="28"/>
-              </w:rPr>
-              <w:t>выдавливания</w:t>
-            </w:r>
-            <w:proofErr w:type="spellEnd"/>
+            <w:r>
+              <w:rPr>
+                <w:rFonts w:ascii="Times New Roman" w:hAnsi="Times New Roman" w:cs="Times New Roman"/>
+                <w:sz w:val="28"/>
+                <w:szCs w:val="28"/>
+              </w:rPr>
+              <w:t>Базовая операция выдавливания</w:t>
+            </w:r>
           </w:p>
         </w:tc>
         <w:tc>
@@ -6176,7 +4759,6 @@
                 <w:szCs w:val="28"/>
               </w:rPr>
             </w:pPr>
-            <w:proofErr w:type="spellStart"/>
             <w:r>
               <w:rPr>
                 <w:rFonts w:ascii="Times New Roman" w:hAnsi="Times New Roman" w:cs="Times New Roman"/>
@@ -6185,7 +4767,6 @@
               </w:rPr>
               <w:t>ksBaseExtrusionDefinition</w:t>
             </w:r>
-            <w:proofErr w:type="spellEnd"/>
           </w:p>
         </w:tc>
       </w:tr>
@@ -6214,7 +4795,7 @@
     </w:p>
     <w:p>
       <w:pPr>
-        <w:pStyle w:val="1"/>
+        <w:pStyle w:val="Heading1"/>
         <w:numPr>
           <w:ilvl w:val="1"/>
           <w:numId w:val="5"/>
@@ -6239,7 +4820,6 @@
           <w:szCs w:val="28"/>
         </w:rPr>
       </w:pPr>
-      <w:proofErr w:type="spellStart"/>
       <w:r>
         <w:rPr>
           <w:rFonts w:ascii="Times New Roman" w:hAnsi="Times New Roman" w:cs="Times New Roman"/>
@@ -6251,7 +4831,6 @@
         </w:rPr>
         <w:t>Плагин</w:t>
       </w:r>
-      <w:proofErr w:type="spellEnd"/>
       <w:r>
         <w:rPr>
           <w:rFonts w:ascii="Times New Roman" w:hAnsi="Times New Roman" w:cs="Times New Roman"/>
@@ -6367,7 +4946,6 @@
           <w:lang w:val="ru-RU"/>
         </w:rPr>
       </w:pPr>
-      <w:proofErr w:type="spellStart"/>
       <w:r>
         <w:rPr>
           <w:rFonts w:ascii="Times New Roman" w:hAnsi="Times New Roman" w:cs="Times New Roman"/>
@@ -6376,9 +4954,8 @@
           <w:szCs w:val="28"/>
           <w:lang w:val="ru-RU"/>
         </w:rPr>
-        <w:t>Плагин</w:t>
-      </w:r>
-      <w:proofErr w:type="spellEnd"/>
+        <w:t xml:space="preserve">Плагин </w:t>
+      </w:r>
       <w:r>
         <w:rPr>
           <w:rFonts w:ascii="Times New Roman" w:hAnsi="Times New Roman" w:cs="Times New Roman"/>
@@ -6387,6 +4964,25 @@
           <w:szCs w:val="28"/>
           <w:lang w:val="ru-RU"/>
         </w:rPr>
+        <w:t>«</w:t>
+      </w:r>
+      <w:r>
+        <w:rPr>
+          <w:rFonts w:ascii="Times New Roman" w:hAnsi="Times New Roman" w:cs="Times New Roman"/>
+          <w:bCs/>
+          <w:sz w:val="28"/>
+          <w:szCs w:val="28"/>
+        </w:rPr>
+        <w:t>Custom</w:t>
+      </w:r>
+      <w:r>
+        <w:rPr>
+          <w:rFonts w:ascii="Times New Roman" w:hAnsi="Times New Roman" w:cs="Times New Roman"/>
+          <w:bCs/>
+          <w:sz w:val="28"/>
+          <w:szCs w:val="28"/>
+          <w:lang w:val="ru-RU"/>
+        </w:rPr>
         <w:t xml:space="preserve"> </w:t>
       </w:r>
       <w:r>
@@ -6395,9 +4991,8 @@
           <w:bCs/>
           <w:sz w:val="28"/>
           <w:szCs w:val="28"/>
-          <w:lang w:val="ru-RU"/>
-        </w:rPr>
-        <w:t>«</w:t>
+        </w:rPr>
+        <w:t>Screw</w:t>
       </w:r>
       <w:r>
         <w:rPr>
@@ -6405,8 +5000,9 @@
           <w:bCs/>
           <w:sz w:val="28"/>
           <w:szCs w:val="28"/>
-        </w:rPr>
-        <w:t>Custom</w:t>
+          <w:lang w:val="ru-RU"/>
+        </w:rPr>
+        <w:t xml:space="preserve"> </w:t>
       </w:r>
       <w:r>
         <w:rPr>
@@ -6414,6 +5010,25 @@
           <w:bCs/>
           <w:sz w:val="28"/>
           <w:szCs w:val="28"/>
+        </w:rPr>
+        <w:t>Creator</w:t>
+      </w:r>
+      <w:r>
+        <w:rPr>
+          <w:rFonts w:ascii="Times New Roman" w:hAnsi="Times New Roman" w:cs="Times New Roman"/>
+          <w:bCs/>
+          <w:sz w:val="28"/>
+          <w:szCs w:val="28"/>
+          <w:lang w:val="ru-RU"/>
+        </w:rPr>
+        <w:t>»</w:t>
+      </w:r>
+      <w:r>
+        <w:rPr>
+          <w:rFonts w:ascii="Times New Roman" w:hAnsi="Times New Roman" w:cs="Times New Roman"/>
+          <w:bCs/>
+          <w:sz w:val="28"/>
+          <w:szCs w:val="28"/>
           <w:lang w:val="ru-RU"/>
         </w:rPr>
         <w:t xml:space="preserve"> </w:t>
@@ -6424,8 +5039,9 @@
           <w:bCs/>
           <w:sz w:val="28"/>
           <w:szCs w:val="28"/>
-        </w:rPr>
-        <w:t>Screw</w:t>
+          <w:lang w:val="ru-RU"/>
+        </w:rPr>
+        <w:t>позволяет моделировать болты и шпильки</w:t>
       </w:r>
       <w:r>
         <w:rPr>
@@ -6435,7 +5051,7 @@
           <w:szCs w:val="28"/>
           <w:lang w:val="ru-RU"/>
         </w:rPr>
-        <w:t xml:space="preserve"> </w:t>
+        <w:t xml:space="preserve"> с различными изменяемыми параметрами</w:t>
       </w:r>
       <w:r>
         <w:rPr>
@@ -6443,55 +5059,6 @@
           <w:bCs/>
           <w:sz w:val="28"/>
           <w:szCs w:val="28"/>
-        </w:rPr>
-        <w:t>Creator</w:t>
-      </w:r>
-      <w:r>
-        <w:rPr>
-          <w:rFonts w:ascii="Times New Roman" w:hAnsi="Times New Roman" w:cs="Times New Roman"/>
-          <w:bCs/>
-          <w:sz w:val="28"/>
-          <w:szCs w:val="28"/>
-          <w:lang w:val="ru-RU"/>
-        </w:rPr>
-        <w:t>»</w:t>
-      </w:r>
-      <w:r>
-        <w:rPr>
-          <w:rFonts w:ascii="Times New Roman" w:hAnsi="Times New Roman" w:cs="Times New Roman"/>
-          <w:bCs/>
-          <w:sz w:val="28"/>
-          <w:szCs w:val="28"/>
-          <w:lang w:val="ru-RU"/>
-        </w:rPr>
-        <w:t xml:space="preserve"> </w:t>
-      </w:r>
-      <w:r>
-        <w:rPr>
-          <w:rFonts w:ascii="Times New Roman" w:hAnsi="Times New Roman" w:cs="Times New Roman"/>
-          <w:bCs/>
-          <w:sz w:val="28"/>
-          <w:szCs w:val="28"/>
-          <w:lang w:val="ru-RU"/>
-        </w:rPr>
-        <w:t>позволяет моделировать болты и шпильки</w:t>
-      </w:r>
-      <w:r>
-        <w:rPr>
-          <w:rFonts w:ascii="Times New Roman" w:hAnsi="Times New Roman" w:cs="Times New Roman"/>
-          <w:bCs/>
-          <w:sz w:val="28"/>
-          <w:szCs w:val="28"/>
-          <w:lang w:val="ru-RU"/>
-        </w:rPr>
-        <w:t xml:space="preserve"> с различными изменяемыми параметрами</w:t>
-      </w:r>
-      <w:r>
-        <w:rPr>
-          <w:rFonts w:ascii="Times New Roman" w:hAnsi="Times New Roman" w:cs="Times New Roman"/>
-          <w:bCs/>
-          <w:sz w:val="28"/>
-          <w:szCs w:val="28"/>
           <w:lang w:val="ru-RU"/>
         </w:rPr>
         <w:t xml:space="preserve">. </w:t>
@@ -6503,19 +5070,8 @@
           <w:szCs w:val="28"/>
           <w:lang w:val="ru-RU"/>
         </w:rPr>
-        <w:t xml:space="preserve">Интерфейс </w:t>
-      </w:r>
-      <w:proofErr w:type="spellStart"/>
-      <w:r>
-        <w:rPr>
-          <w:rFonts w:ascii="Times New Roman" w:hAnsi="Times New Roman" w:cs="Times New Roman"/>
-          <w:sz w:val="28"/>
-          <w:szCs w:val="28"/>
-          <w:lang w:val="ru-RU"/>
-        </w:rPr>
-        <w:t>плагина</w:t>
-      </w:r>
-      <w:proofErr w:type="spellEnd"/>
+        <w:t>Интерфейс плагина</w:t>
+      </w:r>
       <w:r>
         <w:rPr>
           <w:rFonts w:ascii="Times New Roman" w:hAnsi="Times New Roman" w:cs="Times New Roman"/>
@@ -6541,38 +5097,17 @@
           <w:szCs w:val="28"/>
           <w:lang w:val="ru-RU"/>
         </w:rPr>
-        <w:t xml:space="preserve"> на рисунке </w:t>
-      </w:r>
-      <w:commentRangeStart w:id="4"/>
-      <w:r>
-        <w:rPr>
-          <w:rFonts w:ascii="Times New Roman" w:hAnsi="Times New Roman" w:cs="Times New Roman"/>
-          <w:sz w:val="28"/>
-          <w:szCs w:val="28"/>
-          <w:lang w:val="ru-RU"/>
-        </w:rPr>
-        <w:t>1.1.</w:t>
-      </w:r>
-      <w:r>
-        <w:rPr>
-          <w:rFonts w:ascii="Times New Roman" w:hAnsi="Times New Roman" w:cs="Times New Roman"/>
-          <w:sz w:val="28"/>
-          <w:szCs w:val="28"/>
-          <w:lang w:val="ru-RU"/>
-        </w:rPr>
-        <w:t xml:space="preserve"> Пример модели, построенной с помощью </w:t>
-      </w:r>
-      <w:proofErr w:type="spellStart"/>
-      <w:r>
-        <w:rPr>
-          <w:rFonts w:ascii="Times New Roman" w:hAnsi="Times New Roman" w:cs="Times New Roman"/>
-          <w:sz w:val="28"/>
-          <w:szCs w:val="28"/>
-          <w:lang w:val="ru-RU"/>
-        </w:rPr>
-        <w:t>плагина</w:t>
-      </w:r>
-      <w:proofErr w:type="spellEnd"/>
+        <w:t xml:space="preserve"> на рисунке 1.1.</w:t>
+      </w:r>
+      <w:r>
+        <w:rPr>
+          <w:rFonts w:ascii="Times New Roman" w:hAnsi="Times New Roman" w:cs="Times New Roman"/>
+          <w:sz w:val="28"/>
+          <w:szCs w:val="28"/>
+          <w:lang w:val="ru-RU"/>
+        </w:rPr>
+        <w:t xml:space="preserve"> Пример модели, построенной с помощью плагина</w:t>
+      </w:r>
       <w:r>
         <w:rPr>
           <w:rFonts w:ascii="Times New Roman" w:hAnsi="Times New Roman" w:cs="Times New Roman"/>
@@ -6591,7 +5126,6 @@
         </w:rPr>
         <w:t xml:space="preserve"> представлен на рисунке 1.2.</w:t>
       </w:r>
-      <w:commentRangeEnd w:id="4"/>
       <w:r>
         <w:rPr>
           <w:rFonts w:ascii="Times New Roman" w:hAnsi="Times New Roman" w:cs="Times New Roman"/>
@@ -6618,12 +5152,6 @@
           <w:lang w:val="ru-RU"/>
         </w:rPr>
         <w:t>]</w:t>
-      </w:r>
-      <w:r>
-        <w:rPr>
-          <w:rStyle w:val="ae"/>
-        </w:rPr>
-        <w:commentReference w:id="4"/>
       </w:r>
     </w:p>
     <w:p>
@@ -6660,7 +5188,7 @@
           <w:lang w:val="ru-RU" w:eastAsia="ru-RU"/>
         </w:rPr>
         <w:drawing>
-          <wp:inline distT="0" distB="0" distL="0" distR="0">
+          <wp:inline distT="0" distB="0" distL="0" distR="0" wp14:anchorId="64CE0428" wp14:editId="4E82597B">
             <wp:extent cx="3788410" cy="5094605"/>
             <wp:effectExtent l="19050" t="0" r="2540" b="0"/>
             <wp:docPr id="9" name="Рисунок 19"/>
@@ -6725,27 +5253,7 @@
           <w:szCs w:val="28"/>
           <w:lang w:val="ru-RU"/>
         </w:rPr>
-        <w:t xml:space="preserve">Рисунок 1.1 – интерфейс </w:t>
-      </w:r>
-      <w:proofErr w:type="spellStart"/>
-      <w:r>
-        <w:rPr>
-          <w:rFonts w:ascii="Times New Roman" w:hAnsi="Times New Roman" w:cs="Times New Roman"/>
-          <w:sz w:val="28"/>
-          <w:szCs w:val="28"/>
-          <w:lang w:val="ru-RU"/>
-        </w:rPr>
-        <w:t>плагина</w:t>
-      </w:r>
-      <w:proofErr w:type="spellEnd"/>
-      <w:r>
-        <w:rPr>
-          <w:rFonts w:ascii="Times New Roman" w:hAnsi="Times New Roman" w:cs="Times New Roman"/>
-          <w:sz w:val="28"/>
-          <w:szCs w:val="28"/>
-          <w:lang w:val="ru-RU"/>
-        </w:rPr>
-        <w:t xml:space="preserve"> «</w:t>
+        <w:t>Рисунок 1.1 – интерфейс плагина «</w:t>
       </w:r>
       <w:r>
         <w:rPr>
@@ -6839,7 +5347,7 @@
         </w:rPr>
         <w:lastRenderedPageBreak/>
         <w:drawing>
-          <wp:inline distT="0" distB="0" distL="0" distR="0">
+          <wp:inline distT="0" distB="0" distL="0" distR="0" wp14:anchorId="79AFB38C" wp14:editId="64880954">
             <wp:extent cx="4505325" cy="4810125"/>
             <wp:effectExtent l="19050" t="0" r="9525" b="0"/>
             <wp:docPr id="16" name="Рисунок 16"/>
@@ -6944,19 +5452,8 @@
           <w:szCs w:val="28"/>
           <w:lang w:val="ru-RU"/>
         </w:rPr>
-        <w:t xml:space="preserve">Модель, построенная с помощью </w:t>
-      </w:r>
-      <w:proofErr w:type="spellStart"/>
-      <w:r>
-        <w:rPr>
-          <w:rFonts w:ascii="Times New Roman" w:hAnsi="Times New Roman" w:cs="Times New Roman"/>
-          <w:sz w:val="28"/>
-          <w:szCs w:val="28"/>
-          <w:lang w:val="ru-RU"/>
-        </w:rPr>
-        <w:t>плагина</w:t>
-      </w:r>
-      <w:proofErr w:type="spellEnd"/>
+        <w:t>Модель, построенная с помощью плагина</w:t>
+      </w:r>
       <w:r>
         <w:rPr>
           <w:rFonts w:ascii="Times New Roman" w:hAnsi="Times New Roman" w:cs="Times New Roman"/>
@@ -7058,7 +5555,7 @@
     </w:p>
     <w:p>
       <w:pPr>
-        <w:pStyle w:val="1"/>
+        <w:pStyle w:val="Heading1"/>
         <w:rPr>
           <w:color w:val="FF0000"/>
         </w:rPr>
@@ -7137,7 +5634,7 @@
           <w:lang w:val="ru-RU" w:eastAsia="ru-RU"/>
         </w:rPr>
         <w:drawing>
-          <wp:inline distT="0" distB="0" distL="0" distR="0">
+          <wp:inline distT="0" distB="0" distL="0" distR="0" wp14:anchorId="51DAC4F0" wp14:editId="50C21AD4">
             <wp:extent cx="3600450" cy="1771650"/>
             <wp:effectExtent l="19050" t="0" r="0" b="0"/>
             <wp:docPr id="1" name="Рисунок 13"/>
@@ -7222,7 +5719,7 @@
         </w:rPr>
         <w:t xml:space="preserve"> </w:t>
       </w:r>
-      <w:bookmarkStart w:id="5" w:name="OLE_LINK1"/>
+      <w:bookmarkStart w:id="4" w:name="OLE_LINK1"/>
       <w:r>
         <w:rPr>
           <w:rFonts w:ascii="Times New Roman" w:hAnsi="Times New Roman" w:cs="Times New Roman"/>
@@ -7232,7 +5729,7 @@
         </w:rPr>
         <w:t xml:space="preserve">– </w:t>
       </w:r>
-      <w:bookmarkEnd w:id="5"/>
+      <w:bookmarkEnd w:id="4"/>
       <w:r>
         <w:rPr>
           <w:rFonts w:ascii="Times New Roman" w:hAnsi="Times New Roman" w:cs="Times New Roman"/>
@@ -7818,19 +6315,8 @@
       <w:r>
         <w:t>)</w:t>
       </w:r>
-      <w:commentRangeStart w:id="6"/>
       <w:r>
         <w:t>.</w:t>
-      </w:r>
-      <w:commentRangeEnd w:id="6"/>
-      <w:r>
-        <w:rPr>
-          <w:rStyle w:val="ae"/>
-          <w:rFonts w:asciiTheme="minorHAnsi" w:eastAsiaTheme="minorHAnsi" w:hAnsiTheme="minorHAnsi" w:cstheme="minorBidi"/>
-          <w:color w:val="auto"/>
-          <w:lang w:val="en-US" w:eastAsia="en-US"/>
-        </w:rPr>
-        <w:commentReference w:id="6"/>
       </w:r>
     </w:p>
     <w:p>
@@ -7869,10 +6355,10 @@
     </w:p>
     <w:p>
       <w:pPr>
-        <w:pStyle w:val="1"/>
+        <w:pStyle w:val="Heading1"/>
         <w:ind w:firstLine="709"/>
       </w:pPr>
-      <w:bookmarkStart w:id="7" w:name="_Toc36076938"/>
+      <w:bookmarkStart w:id="5" w:name="_Toc36076938"/>
       <w:r>
         <w:lastRenderedPageBreak/>
         <w:t xml:space="preserve">3 </w:t>
@@ -7880,17 +6366,223 @@
       <w:r>
         <w:t>Проект программы</w:t>
       </w:r>
-      <w:bookmarkEnd w:id="7"/>
+      <w:bookmarkEnd w:id="5"/>
     </w:p>
     <w:p>
       <w:pPr>
-        <w:pStyle w:val="1"/>
+        <w:pStyle w:val="Heading1"/>
         <w:ind w:firstLine="709"/>
       </w:pPr>
-      <w:bookmarkStart w:id="8" w:name="_Toc36076939"/>
+      <w:bookmarkStart w:id="6" w:name="_Toc36076939"/>
       <w:r>
         <w:t>3.1 Описание технических и функциональных аспектов проекта</w:t>
       </w:r>
+      <w:bookmarkEnd w:id="6"/>
+    </w:p>
+    <w:p>
+      <w:pPr>
+        <w:spacing w:after="0" w:line="360" w:lineRule="auto"/>
+        <w:ind w:firstLine="709"/>
+        <w:jc w:val="both"/>
+        <w:rPr>
+          <w:rFonts w:ascii="Times New Roman" w:hAnsi="Times New Roman" w:cs="Times New Roman"/>
+          <w:sz w:val="28"/>
+          <w:szCs w:val="28"/>
+          <w:lang w:val="ru-RU"/>
+        </w:rPr>
+      </w:pPr>
+      <w:r>
+        <w:rPr>
+          <w:rFonts w:ascii="Times New Roman" w:hAnsi="Times New Roman" w:cs="Times New Roman"/>
+          <w:sz w:val="28"/>
+          <w:szCs w:val="28"/>
+          <w:lang w:val="ru-RU"/>
+        </w:rPr>
+        <w:t>Для графического описания абстрактной модели проекта, а также пользовательского взаимодействия (сценарии действия) использован стандарт UML.</w:t>
+      </w:r>
+    </w:p>
+    <w:p>
+      <w:pPr>
+        <w:spacing w:after="0" w:line="360" w:lineRule="auto"/>
+        <w:ind w:firstLine="709"/>
+        <w:jc w:val="both"/>
+        <w:rPr>
+          <w:rFonts w:ascii="Times New Roman" w:hAnsi="Times New Roman" w:cs="Times New Roman"/>
+          <w:sz w:val="28"/>
+          <w:szCs w:val="28"/>
+          <w:lang w:val="ru-RU"/>
+        </w:rPr>
+      </w:pPr>
+      <w:r>
+        <w:rPr>
+          <w:rFonts w:ascii="Times New Roman" w:hAnsi="Times New Roman" w:cs="Times New Roman"/>
+          <w:sz w:val="28"/>
+          <w:szCs w:val="28"/>
+          <w:lang w:val="ru-RU"/>
+        </w:rPr>
+        <w:tab/>
+        <w:t>UML язык графического описания для объектного моделирования в об</w:t>
+      </w:r>
+      <w:r>
+        <w:rPr>
+          <w:rFonts w:ascii="Times New Roman" w:hAnsi="Times New Roman" w:cs="Times New Roman"/>
+          <w:sz w:val="28"/>
+          <w:szCs w:val="28"/>
+          <w:lang w:val="ru-RU"/>
+        </w:rPr>
+        <w:t>л</w:t>
+      </w:r>
+      <w:r>
+        <w:rPr>
+          <w:rFonts w:ascii="Times New Roman" w:hAnsi="Times New Roman" w:cs="Times New Roman"/>
+          <w:sz w:val="28"/>
+          <w:szCs w:val="28"/>
+          <w:lang w:val="ru-RU"/>
+        </w:rPr>
+        <w:t>асти разработки программного обеспечения. UML является языком широкого профиля, это – открытый стандарт, использующий графические обозначения для создания абстрактной модели системы, называемой UML – моделью. UML был создан для определения, визуализации, проектирования и документирования, в основном, программных систем.  UML не является языком программирования, но на основании UML возможна генерация кода и наоборот.</w:t>
+      </w:r>
+      <w:r>
+        <w:rPr>
+          <w:rFonts w:ascii="Times New Roman" w:hAnsi="Times New Roman" w:cs="Times New Roman"/>
+          <w:sz w:val="28"/>
+          <w:szCs w:val="28"/>
+          <w:lang w:val="ru-RU"/>
+        </w:rPr>
+        <w:t>[</w:t>
+      </w:r>
+      <w:r>
+        <w:rPr>
+          <w:rFonts w:ascii="Times New Roman" w:hAnsi="Times New Roman" w:cs="Times New Roman"/>
+          <w:sz w:val="28"/>
+          <w:szCs w:val="28"/>
+          <w:lang w:val="ru-RU"/>
+        </w:rPr>
+        <w:t>4</w:t>
+      </w:r>
+      <w:r>
+        <w:rPr>
+          <w:rFonts w:ascii="Times New Roman" w:hAnsi="Times New Roman" w:cs="Times New Roman"/>
+          <w:sz w:val="28"/>
+          <w:szCs w:val="28"/>
+          <w:lang w:val="ru-RU"/>
+        </w:rPr>
+        <w:t>]</w:t>
+      </w:r>
+    </w:p>
+    <w:p>
+      <w:pPr>
+        <w:spacing w:after="0" w:line="360" w:lineRule="auto"/>
+        <w:ind w:firstLine="709"/>
+        <w:jc w:val="both"/>
+        <w:rPr>
+          <w:rFonts w:ascii="Times New Roman" w:hAnsi="Times New Roman" w:cs="Times New Roman"/>
+          <w:sz w:val="28"/>
+          <w:szCs w:val="28"/>
+          <w:lang w:val="ru-RU"/>
+        </w:rPr>
+      </w:pPr>
+      <w:r>
+        <w:rPr>
+          <w:rFonts w:ascii="Times New Roman" w:hAnsi="Times New Roman" w:cs="Times New Roman"/>
+          <w:sz w:val="28"/>
+          <w:szCs w:val="28"/>
+          <w:lang w:val="ru-RU"/>
+        </w:rPr>
+        <w:tab/>
+        <w:t>При использовании UML был</w:t>
+      </w:r>
+      <w:r>
+        <w:rPr>
+          <w:rFonts w:ascii="Times New Roman" w:hAnsi="Times New Roman" w:cs="Times New Roman"/>
+          <w:sz w:val="28"/>
+          <w:szCs w:val="28"/>
+          <w:lang w:val="ru-RU"/>
+        </w:rPr>
+        <w:t>а</w:t>
+      </w:r>
+      <w:r>
+        <w:rPr>
+          <w:rFonts w:ascii="Times New Roman" w:hAnsi="Times New Roman" w:cs="Times New Roman"/>
+          <w:sz w:val="28"/>
+          <w:szCs w:val="28"/>
+          <w:lang w:val="ru-RU"/>
+        </w:rPr>
+        <w:t xml:space="preserve"> п</w:t>
+      </w:r>
+      <w:r>
+        <w:rPr>
+          <w:rFonts w:ascii="Times New Roman" w:hAnsi="Times New Roman" w:cs="Times New Roman"/>
+          <w:sz w:val="28"/>
+          <w:szCs w:val="28"/>
+          <w:lang w:val="ru-RU"/>
+        </w:rPr>
+        <w:t>о</w:t>
+      </w:r>
+      <w:r>
+        <w:rPr>
+          <w:rFonts w:ascii="Times New Roman" w:hAnsi="Times New Roman" w:cs="Times New Roman"/>
+          <w:sz w:val="28"/>
+          <w:szCs w:val="28"/>
+          <w:lang w:val="ru-RU"/>
+        </w:rPr>
+        <w:t>строен</w:t>
+      </w:r>
+      <w:r>
+        <w:rPr>
+          <w:rFonts w:ascii="Times New Roman" w:hAnsi="Times New Roman" w:cs="Times New Roman"/>
+          <w:sz w:val="28"/>
+          <w:szCs w:val="28"/>
+          <w:lang w:val="ru-RU"/>
+        </w:rPr>
+        <w:t>а</w:t>
+      </w:r>
+      <w:r>
+        <w:rPr>
+          <w:rFonts w:ascii="Times New Roman" w:hAnsi="Times New Roman" w:cs="Times New Roman"/>
+          <w:sz w:val="28"/>
+          <w:szCs w:val="28"/>
+          <w:lang w:val="ru-RU"/>
+        </w:rPr>
+        <w:t xml:space="preserve"> диаграмма классов.</w:t>
+      </w:r>
+    </w:p>
+    <w:p>
+      <w:pPr>
+        <w:rPr>
+          <w:rFonts w:ascii="Times New Roman" w:hAnsi="Times New Roman" w:cs="Times New Roman"/>
+          <w:sz w:val="28"/>
+          <w:szCs w:val="28"/>
+          <w:lang w:val="ru-RU"/>
+        </w:rPr>
+      </w:pPr>
+      <w:r>
+        <w:rPr>
+          <w:rFonts w:ascii="Times New Roman" w:hAnsi="Times New Roman" w:cs="Times New Roman"/>
+          <w:sz w:val="28"/>
+          <w:szCs w:val="28"/>
+          <w:lang w:val="ru-RU"/>
+        </w:rPr>
+        <w:br w:type="page"/>
+      </w:r>
+    </w:p>
+    <w:p>
+      <w:pPr>
+        <w:pStyle w:val="Heading1"/>
+        <w:ind w:firstLine="709"/>
+      </w:pPr>
+      <w:bookmarkStart w:id="7" w:name="_Toc34125503"/>
+      <w:bookmarkStart w:id="8" w:name="_Toc36076941"/>
+      <w:r>
+        <w:lastRenderedPageBreak/>
+        <w:t>3.</w:t>
+      </w:r>
+      <w:r>
+        <w:t>2</w:t>
+      </w:r>
+      <w:r>
+        <w:t xml:space="preserve"> Диаграмма классов</w:t>
+      </w:r>
+      <w:bookmarkEnd w:id="7"/>
       <w:bookmarkEnd w:id="8"/>
     </w:p>
     <w:p>
@@ -7912,7 +6604,34 @@
           <w:szCs w:val="28"/>
           <w:lang w:val="ru-RU"/>
         </w:rPr>
-        <w:t>Для графического описания абстрактной модели проекта, а также пользовательского взаимодействия (сценарии действия) использован стандарт UML.</w:t>
+        <w:t>Диаграмма классов – структурная диаграмма языка моделирования UML, демонстрирующая общую структуру иерархии классов системы, их коопераций, атрибутов (полей), методов, интерфейсов и взаимосвязей между ними.</w:t>
+      </w:r>
+      <w:r>
+        <w:rPr>
+          <w:rFonts w:ascii="Times New Roman" w:hAnsi="Times New Roman" w:cs="Times New Roman"/>
+          <w:sz w:val="28"/>
+          <w:szCs w:val="28"/>
+          <w:lang w:val="ru-RU"/>
+        </w:rPr>
+        <w:t>[</w:t>
+      </w:r>
+      <w:r>
+        <w:rPr>
+          <w:rFonts w:ascii="Times New Roman" w:hAnsi="Times New Roman" w:cs="Times New Roman"/>
+          <w:sz w:val="28"/>
+          <w:szCs w:val="28"/>
+          <w:lang w:val="ru-RU"/>
+        </w:rPr>
+        <w:t>4</w:t>
+      </w:r>
+      <w:r>
+        <w:rPr>
+          <w:rFonts w:ascii="Times New Roman" w:hAnsi="Times New Roman" w:cs="Times New Roman"/>
+          <w:sz w:val="28"/>
+          <w:szCs w:val="28"/>
+          <w:lang w:val="ru-RU"/>
+        </w:rPr>
+        <w:t>]</w:t>
       </w:r>
     </w:p>
     <w:p>
@@ -7935,239 +6654,6 @@
           <w:lang w:val="ru-RU"/>
         </w:rPr>
         <w:tab/>
-        <w:t>UML язык графического описания для объектного моделирования в об</w:t>
-      </w:r>
-      <w:r>
-        <w:rPr>
-          <w:rFonts w:ascii="Times New Roman" w:hAnsi="Times New Roman" w:cs="Times New Roman"/>
-          <w:sz w:val="28"/>
-          <w:szCs w:val="28"/>
-          <w:lang w:val="ru-RU"/>
-        </w:rPr>
-        <w:t>л</w:t>
-      </w:r>
-      <w:r>
-        <w:rPr>
-          <w:rFonts w:ascii="Times New Roman" w:hAnsi="Times New Roman" w:cs="Times New Roman"/>
-          <w:sz w:val="28"/>
-          <w:szCs w:val="28"/>
-          <w:lang w:val="ru-RU"/>
-        </w:rPr>
-        <w:t>асти разработки программного обеспечения. UML является языком широкого профиля, это – открытый стандарт, использующий графические обозначения для создания абстрактной модели системы, называемой UML – моделью. UML был создан для определения, визуализации, проектирования и документирования, в основном, программных систем.  UML не является языком программирования, но на основании UML возможна генерация кода и наоборот.</w:t>
-      </w:r>
-      <w:r>
-        <w:rPr>
-          <w:rFonts w:ascii="Times New Roman" w:hAnsi="Times New Roman" w:cs="Times New Roman"/>
-          <w:sz w:val="28"/>
-          <w:szCs w:val="28"/>
-          <w:lang w:val="ru-RU"/>
-        </w:rPr>
-        <w:t>[</w:t>
-      </w:r>
-      <w:r>
-        <w:rPr>
-          <w:rFonts w:ascii="Times New Roman" w:hAnsi="Times New Roman" w:cs="Times New Roman"/>
-          <w:sz w:val="28"/>
-          <w:szCs w:val="28"/>
-          <w:lang w:val="ru-RU"/>
-        </w:rPr>
-        <w:t>4</w:t>
-      </w:r>
-      <w:r>
-        <w:rPr>
-          <w:rFonts w:ascii="Times New Roman" w:hAnsi="Times New Roman" w:cs="Times New Roman"/>
-          <w:sz w:val="28"/>
-          <w:szCs w:val="28"/>
-          <w:lang w:val="ru-RU"/>
-        </w:rPr>
-        <w:t>]</w:t>
-      </w:r>
-    </w:p>
-    <w:p>
-      <w:pPr>
-        <w:spacing w:after="0" w:line="360" w:lineRule="auto"/>
-        <w:ind w:firstLine="709"/>
-        <w:jc w:val="both"/>
-        <w:rPr>
-          <w:rFonts w:ascii="Times New Roman" w:hAnsi="Times New Roman" w:cs="Times New Roman"/>
-          <w:sz w:val="28"/>
-          <w:szCs w:val="28"/>
-          <w:lang w:val="ru-RU"/>
-        </w:rPr>
-      </w:pPr>
-      <w:r>
-        <w:rPr>
-          <w:rFonts w:ascii="Times New Roman" w:hAnsi="Times New Roman" w:cs="Times New Roman"/>
-          <w:sz w:val="28"/>
-          <w:szCs w:val="28"/>
-          <w:lang w:val="ru-RU"/>
-        </w:rPr>
-        <w:tab/>
-        <w:t>При использовании UML был</w:t>
-      </w:r>
-      <w:r>
-        <w:rPr>
-          <w:rFonts w:ascii="Times New Roman" w:hAnsi="Times New Roman" w:cs="Times New Roman"/>
-          <w:sz w:val="28"/>
-          <w:szCs w:val="28"/>
-          <w:lang w:val="ru-RU"/>
-        </w:rPr>
-        <w:t>а</w:t>
-      </w:r>
-      <w:r>
-        <w:rPr>
-          <w:rFonts w:ascii="Times New Roman" w:hAnsi="Times New Roman" w:cs="Times New Roman"/>
-          <w:sz w:val="28"/>
-          <w:szCs w:val="28"/>
-          <w:lang w:val="ru-RU"/>
-        </w:rPr>
-        <w:t xml:space="preserve"> п</w:t>
-      </w:r>
-      <w:r>
-        <w:rPr>
-          <w:rFonts w:ascii="Times New Roman" w:hAnsi="Times New Roman" w:cs="Times New Roman"/>
-          <w:sz w:val="28"/>
-          <w:szCs w:val="28"/>
-          <w:lang w:val="ru-RU"/>
-        </w:rPr>
-        <w:t>о</w:t>
-      </w:r>
-      <w:r>
-        <w:rPr>
-          <w:rFonts w:ascii="Times New Roman" w:hAnsi="Times New Roman" w:cs="Times New Roman"/>
-          <w:sz w:val="28"/>
-          <w:szCs w:val="28"/>
-          <w:lang w:val="ru-RU"/>
-        </w:rPr>
-        <w:t>строен</w:t>
-      </w:r>
-      <w:r>
-        <w:rPr>
-          <w:rFonts w:ascii="Times New Roman" w:hAnsi="Times New Roman" w:cs="Times New Roman"/>
-          <w:sz w:val="28"/>
-          <w:szCs w:val="28"/>
-          <w:lang w:val="ru-RU"/>
-        </w:rPr>
-        <w:t>а</w:t>
-      </w:r>
-      <w:r>
-        <w:rPr>
-          <w:rFonts w:ascii="Times New Roman" w:hAnsi="Times New Roman" w:cs="Times New Roman"/>
-          <w:sz w:val="28"/>
-          <w:szCs w:val="28"/>
-          <w:lang w:val="ru-RU"/>
-        </w:rPr>
-        <w:t xml:space="preserve"> диаграмма классов.</w:t>
-      </w:r>
-    </w:p>
-    <w:p>
-      <w:pPr>
-        <w:rPr>
-          <w:rFonts w:ascii="Times New Roman" w:hAnsi="Times New Roman" w:cs="Times New Roman"/>
-          <w:sz w:val="28"/>
-          <w:szCs w:val="28"/>
-          <w:lang w:val="ru-RU"/>
-        </w:rPr>
-      </w:pPr>
-      <w:r>
-        <w:rPr>
-          <w:rFonts w:ascii="Times New Roman" w:hAnsi="Times New Roman" w:cs="Times New Roman"/>
-          <w:sz w:val="28"/>
-          <w:szCs w:val="28"/>
-          <w:lang w:val="ru-RU"/>
-        </w:rPr>
-        <w:br w:type="page"/>
-      </w:r>
-    </w:p>
-    <w:p>
-      <w:pPr>
-        <w:pStyle w:val="1"/>
-        <w:ind w:firstLine="709"/>
-      </w:pPr>
-      <w:bookmarkStart w:id="9" w:name="_Toc34125503"/>
-      <w:bookmarkStart w:id="10" w:name="_Toc36076941"/>
-      <w:r>
-        <w:lastRenderedPageBreak/>
-        <w:t>3.</w:t>
-      </w:r>
-      <w:r>
-        <w:t>2</w:t>
-      </w:r>
-      <w:r>
-        <w:t xml:space="preserve"> Диаграмма классов</w:t>
-      </w:r>
-      <w:bookmarkEnd w:id="9"/>
-      <w:bookmarkEnd w:id="10"/>
-    </w:p>
-    <w:p>
-      <w:pPr>
-        <w:spacing w:after="0" w:line="360" w:lineRule="auto"/>
-        <w:ind w:firstLine="709"/>
-        <w:jc w:val="both"/>
-        <w:rPr>
-          <w:rFonts w:ascii="Times New Roman" w:hAnsi="Times New Roman" w:cs="Times New Roman"/>
-          <w:sz w:val="28"/>
-          <w:szCs w:val="28"/>
-          <w:lang w:val="ru-RU"/>
-        </w:rPr>
-      </w:pPr>
-      <w:r>
-        <w:rPr>
-          <w:rFonts w:ascii="Times New Roman" w:hAnsi="Times New Roman" w:cs="Times New Roman"/>
-          <w:sz w:val="28"/>
-          <w:szCs w:val="28"/>
-          <w:lang w:val="ru-RU"/>
-        </w:rPr>
-        <w:t>Диаграмма классов – структурная диаграмма языка моделирования UML, демонстрирующая общую структуру иерархии классов системы, их коопераций, атрибутов (полей), методов, интерфейсов и взаимосвязей между ними.</w:t>
-      </w:r>
-      <w:r>
-        <w:rPr>
-          <w:rFonts w:ascii="Times New Roman" w:hAnsi="Times New Roman" w:cs="Times New Roman"/>
-          <w:sz w:val="28"/>
-          <w:szCs w:val="28"/>
-          <w:lang w:val="ru-RU"/>
-        </w:rPr>
-        <w:t>[</w:t>
-      </w:r>
-      <w:r>
-        <w:rPr>
-          <w:rFonts w:ascii="Times New Roman" w:hAnsi="Times New Roman" w:cs="Times New Roman"/>
-          <w:sz w:val="28"/>
-          <w:szCs w:val="28"/>
-          <w:lang w:val="ru-RU"/>
-        </w:rPr>
-        <w:t>4</w:t>
-      </w:r>
-      <w:r>
-        <w:rPr>
-          <w:rFonts w:ascii="Times New Roman" w:hAnsi="Times New Roman" w:cs="Times New Roman"/>
-          <w:sz w:val="28"/>
-          <w:szCs w:val="28"/>
-          <w:lang w:val="ru-RU"/>
-        </w:rPr>
-        <w:t>]</w:t>
-      </w:r>
-    </w:p>
-    <w:p>
-      <w:pPr>
-        <w:spacing w:after="0" w:line="360" w:lineRule="auto"/>
-        <w:ind w:firstLine="709"/>
-        <w:jc w:val="both"/>
-        <w:rPr>
-          <w:rFonts w:ascii="Times New Roman" w:hAnsi="Times New Roman" w:cs="Times New Roman"/>
-          <w:sz w:val="28"/>
-          <w:szCs w:val="28"/>
-          <w:lang w:val="ru-RU"/>
-        </w:rPr>
-      </w:pPr>
-      <w:r>
-        <w:rPr>
-          <w:rFonts w:ascii="Times New Roman" w:hAnsi="Times New Roman" w:cs="Times New Roman"/>
-          <w:sz w:val="28"/>
-          <w:szCs w:val="28"/>
-          <w:lang w:val="ru-RU"/>
-        </w:rPr>
-        <w:tab/>
         <w:t>На рисунке 3.</w:t>
       </w:r>
       <w:r>
@@ -8201,6 +6687,7 @@
           <w:lang w:val="ru-RU"/>
         </w:rPr>
       </w:pPr>
+      <w:commentRangeStart w:id="9"/>
       <w:r>
         <w:rPr>
           <w:rFonts w:ascii="Times New Roman" w:hAnsi="Times New Roman" w:cs="Times New Roman"/>
@@ -8210,7 +6697,7 @@
           <w:lang w:val="ru-RU" w:eastAsia="ru-RU"/>
         </w:rPr>
         <w:drawing>
-          <wp:inline distT="0" distB="0" distL="0" distR="0">
+          <wp:inline distT="0" distB="0" distL="0" distR="0" wp14:anchorId="418C2995" wp14:editId="3924088E">
             <wp:extent cx="4677357" cy="3360717"/>
             <wp:effectExtent l="19050" t="0" r="8943" b="0"/>
             <wp:docPr id="7" name="Рисунок 7"/>
@@ -8255,6 +6742,13 @@
           </wp:inline>
         </w:drawing>
       </w:r>
+      <w:commentRangeEnd w:id="9"/>
+      <w:r>
+        <w:rPr>
+          <w:rStyle w:val="CommentReference"/>
+        </w:rPr>
+        <w:commentReference w:id="9"/>
+      </w:r>
     </w:p>
     <w:p>
       <w:pPr>
@@ -8268,7 +6762,7 @@
           <w:lang w:val="ru-RU"/>
         </w:rPr>
       </w:pPr>
-      <w:bookmarkStart w:id="11" w:name="_Hlk85558848"/>
+      <w:bookmarkStart w:id="10" w:name="_Hlk85558848"/>
       <w:r>
         <w:rPr>
           <w:rFonts w:ascii="Times New Roman" w:hAnsi="Times New Roman" w:cs="Times New Roman"/>
@@ -8297,7 +6791,7 @@
         <w:t xml:space="preserve"> – Диаграмма классов</w:t>
       </w:r>
     </w:p>
-    <w:bookmarkEnd w:id="11"/>
+    <w:bookmarkEnd w:id="10"/>
     <w:p>
       <w:pPr>
         <w:spacing w:after="0" w:line="360" w:lineRule="auto"/>
@@ -8340,7 +6834,6 @@
         </w:rPr>
         <w:t xml:space="preserve"> «</w:t>
       </w:r>
-      <w:proofErr w:type="spellStart"/>
       <w:r>
         <w:rPr>
           <w:rFonts w:ascii="Times New Roman" w:eastAsia="Times New Roman" w:hAnsi="Times New Roman" w:cs="Times New Roman"/>
@@ -8349,7 +6842,6 @@
         </w:rPr>
         <w:t>MainForm</w:t>
       </w:r>
-      <w:proofErr w:type="spellEnd"/>
       <w:r>
         <w:rPr>
           <w:rFonts w:ascii="Times New Roman" w:eastAsia="Times New Roman" w:hAnsi="Times New Roman" w:cs="Times New Roman"/>
@@ -8440,7 +6932,6 @@
         </w:rPr>
         <w:t>класс</w:t>
       </w:r>
-      <w:proofErr w:type="gramStart"/>
       <w:r>
         <w:rPr>
           <w:rFonts w:ascii="Times New Roman" w:eastAsia="Times New Roman" w:hAnsi="Times New Roman" w:cs="Times New Roman"/>
@@ -8449,7 +6940,6 @@
         </w:rPr>
         <w:t>a</w:t>
       </w:r>
-      <w:proofErr w:type="gramEnd"/>
       <w:r>
         <w:rPr>
           <w:rFonts w:ascii="Times New Roman" w:eastAsia="Times New Roman" w:hAnsi="Times New Roman" w:cs="Times New Roman"/>
@@ -8459,7 +6949,6 @@
         </w:rPr>
         <w:t xml:space="preserve"> «</w:t>
       </w:r>
-      <w:proofErr w:type="spellStart"/>
       <w:r>
         <w:rPr>
           <w:rFonts w:ascii="Times New Roman" w:eastAsia="Times New Roman" w:hAnsi="Times New Roman" w:cs="Times New Roman"/>
@@ -8468,7 +6957,6 @@
         </w:rPr>
         <w:t>ModelParameters</w:t>
       </w:r>
-      <w:proofErr w:type="spellEnd"/>
       <w:r>
         <w:rPr>
           <w:rFonts w:ascii="Times New Roman" w:eastAsia="Times New Roman" w:hAnsi="Times New Roman" w:cs="Times New Roman"/>
@@ -8487,7 +6975,6 @@
         </w:rPr>
         <w:t>«</w:t>
       </w:r>
-      <w:proofErr w:type="spellStart"/>
       <w:r>
         <w:rPr>
           <w:rFonts w:ascii="Times New Roman" w:eastAsia="Times New Roman" w:hAnsi="Times New Roman" w:cs="Times New Roman"/>
@@ -8504,7 +6991,6 @@
         </w:rPr>
         <w:t>Parameters</w:t>
       </w:r>
-      <w:proofErr w:type="spellEnd"/>
       <w:r>
         <w:rPr>
           <w:rFonts w:ascii="Times New Roman" w:eastAsia="Times New Roman" w:hAnsi="Times New Roman" w:cs="Times New Roman"/>
@@ -8532,7 +7018,6 @@
         </w:rPr>
         <w:t xml:space="preserve"> модели и использует «</w:t>
       </w:r>
-      <w:proofErr w:type="spellStart"/>
       <w:r>
         <w:rPr>
           <w:rFonts w:ascii="Times New Roman" w:eastAsia="Times New Roman" w:hAnsi="Times New Roman" w:cs="Times New Roman"/>
@@ -8541,7 +7026,6 @@
         </w:rPr>
         <w:t>Validator</w:t>
       </w:r>
-      <w:proofErr w:type="spellEnd"/>
       <w:r>
         <w:rPr>
           <w:rFonts w:ascii="Times New Roman" w:eastAsia="Times New Roman" w:hAnsi="Times New Roman" w:cs="Times New Roman"/>
@@ -8569,7 +7053,6 @@
         </w:rPr>
         <w:t>«</w:t>
       </w:r>
-      <w:proofErr w:type="spellStart"/>
       <w:r>
         <w:rPr>
           <w:rFonts w:ascii="Times New Roman" w:eastAsia="Times New Roman" w:hAnsi="Times New Roman" w:cs="Times New Roman"/>
@@ -8594,7 +7077,6 @@
         </w:rPr>
         <w:t>er</w:t>
       </w:r>
-      <w:proofErr w:type="spellEnd"/>
       <w:r>
         <w:rPr>
           <w:rFonts w:ascii="Times New Roman" w:eastAsia="Times New Roman" w:hAnsi="Times New Roman" w:cs="Times New Roman"/>
@@ -8658,7 +7140,6 @@
         </w:rPr>
         <w:t>«</w:t>
       </w:r>
-      <w:proofErr w:type="spellStart"/>
       <w:r>
         <w:rPr>
           <w:rFonts w:ascii="Times New Roman" w:eastAsia="Times New Roman" w:hAnsi="Times New Roman" w:cs="Times New Roman"/>
@@ -8667,7 +7148,6 @@
         </w:rPr>
         <w:t>KompasWrapper</w:t>
       </w:r>
-      <w:proofErr w:type="spellEnd"/>
       <w:r>
         <w:rPr>
           <w:rFonts w:ascii="Times New Roman" w:eastAsia="Times New Roman" w:hAnsi="Times New Roman" w:cs="Times New Roman"/>
@@ -8808,9 +7288,8 @@
           <w:szCs w:val="28"/>
           <w:lang w:val="ru-RU"/>
         </w:rPr>
-        <w:t xml:space="preserve"> представлены </w:t>
-      </w:r>
-      <w:commentRangeStart w:id="12"/>
+        <w:t xml:space="preserve"> представлены методы и поля разработанных классов.</w:t>
+      </w:r>
       <w:r>
         <w:rPr>
           <w:rFonts w:ascii="Times New Roman" w:eastAsia="Times New Roman" w:hAnsi="Times New Roman" w:cs="Times New Roman"/>
@@ -8818,23 +7297,7 @@
           <w:szCs w:val="28"/>
           <w:lang w:val="ru-RU"/>
         </w:rPr>
-        <w:t>методы и поля разработанных классов.</w:t>
-      </w:r>
-      <w:r>
-        <w:rPr>
-          <w:rFonts w:ascii="Times New Roman" w:eastAsia="Times New Roman" w:hAnsi="Times New Roman" w:cs="Times New Roman"/>
-          <w:sz w:val="28"/>
-          <w:szCs w:val="28"/>
-          <w:lang w:val="ru-RU"/>
-        </w:rPr>
         <w:t xml:space="preserve"> </w:t>
-      </w:r>
-      <w:commentRangeEnd w:id="12"/>
-      <w:r>
-        <w:rPr>
-          <w:rStyle w:val="ae"/>
-        </w:rPr>
-        <w:commentReference w:id="12"/>
       </w:r>
     </w:p>
     <w:p>
@@ -8858,7 +7321,6 @@
         </w:rPr>
         <w:t xml:space="preserve">Таблица 3.1 – Класс </w:t>
       </w:r>
-      <w:proofErr w:type="spellStart"/>
       <w:r>
         <w:rPr>
           <w:rFonts w:ascii="Times New Roman" w:hAnsi="Times New Roman" w:cs="Times New Roman"/>
@@ -8883,15 +7345,14 @@
         </w:rPr>
         <w:t>m</w:t>
       </w:r>
-      <w:proofErr w:type="spellEnd"/>
     </w:p>
     <w:tbl>
       <w:tblPr>
-        <w:tblStyle w:val="a5"/>
+        <w:tblStyle w:val="TableGrid"/>
         <w:tblW w:w="0" w:type="auto"/>
         <w:tblInd w:w="137" w:type="dxa"/>
         <w:tblLayout w:type="fixed"/>
-        <w:tblLook w:val="04A0"/>
+        <w:tblLook w:val="04A0" w:firstRow="1" w:lastRow="0" w:firstColumn="1" w:lastColumn="0" w:noHBand="0" w:noVBand="1"/>
       </w:tblPr>
       <w:tblGrid>
         <w:gridCol w:w="2381"/>
@@ -8973,52 +7434,14 @@
                 <w:lang w:val="ru-RU"/>
               </w:rPr>
             </w:pPr>
-            <w:proofErr w:type="spellStart"/>
-            <w:r>
-              <w:rPr>
-                <w:rFonts w:ascii="Times New Roman" w:hAnsi="Times New Roman" w:cs="Times New Roman"/>
-                <w:sz w:val="28"/>
-                <w:szCs w:val="28"/>
-              </w:rPr>
-              <w:t>Тип</w:t>
-            </w:r>
-            <w:proofErr w:type="spellEnd"/>
-            <w:r>
-              <w:rPr>
-                <w:rFonts w:ascii="Times New Roman" w:hAnsi="Times New Roman" w:cs="Times New Roman"/>
-                <w:sz w:val="28"/>
-                <w:szCs w:val="28"/>
-              </w:rPr>
-              <w:t xml:space="preserve"> </w:t>
-            </w:r>
-            <w:proofErr w:type="spellStart"/>
-            <w:r>
-              <w:rPr>
-                <w:rFonts w:ascii="Times New Roman" w:hAnsi="Times New Roman" w:cs="Times New Roman"/>
-                <w:sz w:val="28"/>
-                <w:szCs w:val="28"/>
-              </w:rPr>
-              <w:t>возвращаемых</w:t>
-            </w:r>
-            <w:proofErr w:type="spellEnd"/>
-            <w:r>
-              <w:rPr>
-                <w:rFonts w:ascii="Times New Roman" w:hAnsi="Times New Roman" w:cs="Times New Roman"/>
-                <w:sz w:val="28"/>
-                <w:szCs w:val="28"/>
-              </w:rPr>
-              <w:t xml:space="preserve"> </w:t>
-            </w:r>
-            <w:proofErr w:type="spellStart"/>
-            <w:r>
-              <w:rPr>
-                <w:rFonts w:ascii="Times New Roman" w:hAnsi="Times New Roman" w:cs="Times New Roman"/>
-                <w:sz w:val="28"/>
-                <w:szCs w:val="28"/>
-              </w:rPr>
-              <w:t>данных</w:t>
-            </w:r>
-            <w:proofErr w:type="spellEnd"/>
+            <w:r>
+              <w:rPr>
+                <w:rFonts w:ascii="Times New Roman" w:hAnsi="Times New Roman" w:cs="Times New Roman"/>
+                <w:sz w:val="28"/>
+                <w:szCs w:val="28"/>
+              </w:rPr>
+              <w:t>Тип возвращаемых данных</w:t>
+            </w:r>
           </w:p>
         </w:tc>
         <w:tc>
@@ -9067,25 +7490,30 @@
                 <w:szCs w:val="28"/>
               </w:rPr>
             </w:pPr>
-            <w:proofErr w:type="spellStart"/>
-            <w:r>
-              <w:rPr>
-                <w:rFonts w:ascii="Times New Roman" w:hAnsi="Times New Roman" w:cs="Times New Roman"/>
-                <w:sz w:val="28"/>
-                <w:szCs w:val="28"/>
-              </w:rPr>
-              <w:t>BuildModel</w:t>
-            </w:r>
-            <w:proofErr w:type="spellEnd"/>
-            <w:r>
-              <w:rPr>
-                <w:rFonts w:ascii="Times New Roman" w:hAnsi="Times New Roman" w:cs="Times New Roman"/>
-                <w:sz w:val="28"/>
-                <w:szCs w:val="28"/>
-              </w:rPr>
-              <w:t xml:space="preserve"> (</w:t>
-            </w:r>
-            <w:proofErr w:type="spellStart"/>
+            <w:r>
+              <w:rPr>
+                <w:rFonts w:ascii="Times New Roman" w:hAnsi="Times New Roman" w:cs="Times New Roman"/>
+                <w:sz w:val="28"/>
+                <w:szCs w:val="28"/>
+              </w:rPr>
+              <w:t>BuildModel (ModelParameters):void</w:t>
+            </w:r>
+          </w:p>
+        </w:tc>
+        <w:tc>
+          <w:tcPr>
+            <w:tcW w:w="1843" w:type="dxa"/>
+          </w:tcPr>
+          <w:p>
+            <w:pPr>
+              <w:jc w:val="both"/>
+              <w:rPr>
+                <w:rFonts w:ascii="Times New Roman" w:hAnsi="Times New Roman" w:cs="Times New Roman"/>
+                <w:sz w:val="28"/>
+                <w:szCs w:val="28"/>
+                <w:lang w:val="ru-RU"/>
+              </w:rPr>
+            </w:pPr>
             <w:r>
               <w:rPr>
                 <w:rFonts w:ascii="Times New Roman" w:hAnsi="Times New Roman" w:cs="Times New Roman"/>
@@ -9094,41 +7522,6 @@
               </w:rPr>
               <w:t>ModelParameters</w:t>
             </w:r>
-            <w:proofErr w:type="spellEnd"/>
-            <w:r>
-              <w:rPr>
-                <w:rFonts w:ascii="Times New Roman" w:hAnsi="Times New Roman" w:cs="Times New Roman"/>
-                <w:sz w:val="28"/>
-                <w:szCs w:val="28"/>
-              </w:rPr>
-              <w:t>):void</w:t>
-            </w:r>
-          </w:p>
-        </w:tc>
-        <w:tc>
-          <w:tcPr>
-            <w:tcW w:w="1843" w:type="dxa"/>
-          </w:tcPr>
-          <w:p>
-            <w:pPr>
-              <w:jc w:val="both"/>
-              <w:rPr>
-                <w:rFonts w:ascii="Times New Roman" w:hAnsi="Times New Roman" w:cs="Times New Roman"/>
-                <w:sz w:val="28"/>
-                <w:szCs w:val="28"/>
-                <w:lang w:val="ru-RU"/>
-              </w:rPr>
-            </w:pPr>
-            <w:proofErr w:type="spellStart"/>
-            <w:r>
-              <w:rPr>
-                <w:rFonts w:ascii="Times New Roman" w:hAnsi="Times New Roman" w:cs="Times New Roman"/>
-                <w:sz w:val="28"/>
-                <w:szCs w:val="28"/>
-              </w:rPr>
-              <w:t>ModelParameters</w:t>
-            </w:r>
-            <w:proofErr w:type="spellEnd"/>
             <w:r>
               <w:rPr>
                 <w:rFonts w:ascii="Times New Roman" w:hAnsi="Times New Roman" w:cs="Times New Roman"/>
@@ -9214,7 +7607,6 @@
               </w:rPr>
               <w:t xml:space="preserve">используя объект класса </w:t>
             </w:r>
-            <w:proofErr w:type="spellStart"/>
             <w:r>
               <w:rPr>
                 <w:rFonts w:ascii="Times New Roman" w:hAnsi="Times New Roman" w:cs="Times New Roman"/>
@@ -9223,7 +7615,6 @@
               </w:rPr>
               <w:t>ModelBuilder</w:t>
             </w:r>
-            <w:proofErr w:type="spellEnd"/>
           </w:p>
           <w:p>
             <w:pPr>
@@ -9257,7 +7648,6 @@
                 <w:szCs w:val="28"/>
               </w:rPr>
             </w:pPr>
-            <w:proofErr w:type="spellStart"/>
             <w:r>
               <w:rPr>
                 <w:rFonts w:ascii="Times New Roman" w:hAnsi="Times New Roman" w:cs="Times New Roman"/>
@@ -9266,7 +7656,6 @@
               </w:rPr>
               <w:t>ExitForm</w:t>
             </w:r>
-            <w:proofErr w:type="spellEnd"/>
             <w:r>
               <w:rPr>
                 <w:rFonts w:ascii="Times New Roman" w:hAnsi="Times New Roman" w:cs="Times New Roman"/>
@@ -9368,27 +7757,40 @@
                 <w:sz w:val="28"/>
                 <w:szCs w:val="28"/>
               </w:rPr>
-              <w:t>_</w:t>
-            </w:r>
-            <w:proofErr w:type="spellStart"/>
-            <w:r>
-              <w:rPr>
-                <w:rFonts w:ascii="Times New Roman" w:hAnsi="Times New Roman" w:cs="Times New Roman"/>
-                <w:sz w:val="28"/>
-                <w:szCs w:val="28"/>
-              </w:rPr>
-              <w:t>modelParameters</w:t>
-            </w:r>
-            <w:proofErr w:type="spellEnd"/>
-            <w:r>
-              <w:rPr>
-                <w:rFonts w:ascii="Times New Roman" w:hAnsi="Times New Roman" w:cs="Times New Roman"/>
-                <w:sz w:val="28"/>
-                <w:szCs w:val="28"/>
-              </w:rPr>
-              <w:t xml:space="preserve">: </w:t>
-            </w:r>
-            <w:proofErr w:type="spellStart"/>
+              <w:t>_modelParameters: ModelParameters</w:t>
+            </w:r>
+          </w:p>
+        </w:tc>
+        <w:tc>
+          <w:tcPr>
+            <w:tcW w:w="1843" w:type="dxa"/>
+          </w:tcPr>
+          <w:p>
+            <w:pPr>
+              <w:jc w:val="both"/>
+              <w:rPr>
+                <w:rFonts w:ascii="Times New Roman" w:hAnsi="Times New Roman" w:cs="Times New Roman"/>
+                <w:sz w:val="28"/>
+                <w:szCs w:val="28"/>
+                <w:lang w:val="ru-RU"/>
+              </w:rPr>
+            </w:pPr>
+          </w:p>
+        </w:tc>
+        <w:tc>
+          <w:tcPr>
+            <w:tcW w:w="2268" w:type="dxa"/>
+          </w:tcPr>
+          <w:p>
+            <w:pPr>
+              <w:jc w:val="both"/>
+              <w:rPr>
+                <w:rFonts w:ascii="Times New Roman" w:hAnsi="Times New Roman" w:cs="Times New Roman"/>
+                <w:sz w:val="28"/>
+                <w:szCs w:val="28"/>
+                <w:lang w:val="ru-RU"/>
+              </w:rPr>
+            </w:pPr>
             <w:r>
               <w:rPr>
                 <w:rFonts w:ascii="Times New Roman" w:hAnsi="Times New Roman" w:cs="Times New Roman"/>
@@ -9397,49 +7799,6 @@
               </w:rPr>
               <w:t>ModelParameters</w:t>
             </w:r>
-            <w:proofErr w:type="spellEnd"/>
-          </w:p>
-        </w:tc>
-        <w:tc>
-          <w:tcPr>
-            <w:tcW w:w="1843" w:type="dxa"/>
-          </w:tcPr>
-          <w:p>
-            <w:pPr>
-              <w:jc w:val="both"/>
-              <w:rPr>
-                <w:rFonts w:ascii="Times New Roman" w:hAnsi="Times New Roman" w:cs="Times New Roman"/>
-                <w:sz w:val="28"/>
-                <w:szCs w:val="28"/>
-                <w:lang w:val="ru-RU"/>
-              </w:rPr>
-            </w:pPr>
-          </w:p>
-        </w:tc>
-        <w:tc>
-          <w:tcPr>
-            <w:tcW w:w="2268" w:type="dxa"/>
-          </w:tcPr>
-          <w:p>
-            <w:pPr>
-              <w:jc w:val="both"/>
-              <w:rPr>
-                <w:rFonts w:ascii="Times New Roman" w:hAnsi="Times New Roman" w:cs="Times New Roman"/>
-                <w:sz w:val="28"/>
-                <w:szCs w:val="28"/>
-                <w:lang w:val="ru-RU"/>
-              </w:rPr>
-            </w:pPr>
-            <w:proofErr w:type="spellStart"/>
-            <w:r>
-              <w:rPr>
-                <w:rFonts w:ascii="Times New Roman" w:hAnsi="Times New Roman" w:cs="Times New Roman"/>
-                <w:sz w:val="28"/>
-                <w:szCs w:val="28"/>
-              </w:rPr>
-              <w:t>ModelParameters</w:t>
-            </w:r>
-            <w:proofErr w:type="spellEnd"/>
           </w:p>
         </w:tc>
         <w:tc>
@@ -9484,7 +7843,6 @@
               </w:rPr>
               <w:t xml:space="preserve"> </w:t>
             </w:r>
-            <w:proofErr w:type="spellStart"/>
             <w:r>
               <w:rPr>
                 <w:rFonts w:ascii="Times New Roman" w:hAnsi="Times New Roman" w:cs="Times New Roman"/>
@@ -9493,7 +7851,6 @@
               </w:rPr>
               <w:t>ModelParameters</w:t>
             </w:r>
-            <w:proofErr w:type="spellEnd"/>
           </w:p>
         </w:tc>
       </w:tr>
@@ -9591,25 +7948,15 @@
           <w:sz w:val="28"/>
           <w:szCs w:val="28"/>
         </w:rPr>
-        <w:t xml:space="preserve"> </w:t>
-      </w:r>
-      <w:proofErr w:type="spellStart"/>
-      <w:r>
-        <w:rPr>
-          <w:rFonts w:ascii="Times New Roman" w:hAnsi="Times New Roman" w:cs="Times New Roman"/>
-          <w:sz w:val="28"/>
-          <w:szCs w:val="28"/>
-        </w:rPr>
-        <w:t>ModelParameters</w:t>
-      </w:r>
-      <w:proofErr w:type="spellEnd"/>
+        <w:t xml:space="preserve"> ModelParameters</w:t>
+      </w:r>
     </w:p>
     <w:tbl>
       <w:tblPr>
-        <w:tblStyle w:val="a5"/>
+        <w:tblStyle w:val="TableGrid"/>
         <w:tblW w:w="0" w:type="auto"/>
         <w:tblInd w:w="137" w:type="dxa"/>
-        <w:tblLook w:val="04A0"/>
+        <w:tblLook w:val="04A0" w:firstRow="1" w:lastRow="0" w:firstColumn="1" w:lastColumn="0" w:noHBand="0" w:noVBand="1"/>
       </w:tblPr>
       <w:tblGrid>
         <w:gridCol w:w="2036"/>
@@ -9691,52 +8038,14 @@
                 <w:lang w:val="ru-RU"/>
               </w:rPr>
             </w:pPr>
-            <w:proofErr w:type="spellStart"/>
-            <w:r>
-              <w:rPr>
-                <w:rFonts w:ascii="Times New Roman" w:hAnsi="Times New Roman" w:cs="Times New Roman"/>
-                <w:sz w:val="28"/>
-                <w:szCs w:val="28"/>
-              </w:rPr>
-              <w:t>Тип</w:t>
-            </w:r>
-            <w:proofErr w:type="spellEnd"/>
-            <w:r>
-              <w:rPr>
-                <w:rFonts w:ascii="Times New Roman" w:hAnsi="Times New Roman" w:cs="Times New Roman"/>
-                <w:sz w:val="28"/>
-                <w:szCs w:val="28"/>
-              </w:rPr>
-              <w:t xml:space="preserve"> </w:t>
-            </w:r>
-            <w:proofErr w:type="spellStart"/>
-            <w:r>
-              <w:rPr>
-                <w:rFonts w:ascii="Times New Roman" w:hAnsi="Times New Roman" w:cs="Times New Roman"/>
-                <w:sz w:val="28"/>
-                <w:szCs w:val="28"/>
-              </w:rPr>
-              <w:t>возвращаемых</w:t>
-            </w:r>
-            <w:proofErr w:type="spellEnd"/>
-            <w:r>
-              <w:rPr>
-                <w:rFonts w:ascii="Times New Roman" w:hAnsi="Times New Roman" w:cs="Times New Roman"/>
-                <w:sz w:val="28"/>
-                <w:szCs w:val="28"/>
-              </w:rPr>
-              <w:t xml:space="preserve"> </w:t>
-            </w:r>
-            <w:proofErr w:type="spellStart"/>
-            <w:r>
-              <w:rPr>
-                <w:rFonts w:ascii="Times New Roman" w:hAnsi="Times New Roman" w:cs="Times New Roman"/>
-                <w:sz w:val="28"/>
-                <w:szCs w:val="28"/>
-              </w:rPr>
-              <w:t>данных</w:t>
-            </w:r>
-            <w:proofErr w:type="spellEnd"/>
+            <w:r>
+              <w:rPr>
+                <w:rFonts w:ascii="Times New Roman" w:hAnsi="Times New Roman" w:cs="Times New Roman"/>
+                <w:sz w:val="28"/>
+                <w:szCs w:val="28"/>
+              </w:rPr>
+              <w:t>Тип возвращаемых данных</w:t>
+            </w:r>
           </w:p>
         </w:tc>
         <w:tc>
@@ -9790,23 +8099,13 @@
               </w:rPr>
               <w:t>_</w:t>
             </w:r>
-            <w:proofErr w:type="spellStart"/>
-            <w:r>
-              <w:rPr>
-                <w:rFonts w:ascii="Times New Roman" w:hAnsi="Times New Roman" w:cs="Times New Roman"/>
-                <w:sz w:val="28"/>
-                <w:szCs w:val="28"/>
-              </w:rPr>
-              <w:t>mainDiameter</w:t>
-            </w:r>
-            <w:proofErr w:type="spellEnd"/>
-            <w:r>
-              <w:rPr>
-                <w:rFonts w:ascii="Times New Roman" w:hAnsi="Times New Roman" w:cs="Times New Roman"/>
-                <w:sz w:val="28"/>
-                <w:szCs w:val="28"/>
-              </w:rPr>
-              <w:t>: double</w:t>
+            <w:r>
+              <w:rPr>
+                <w:rFonts w:ascii="Times New Roman" w:hAnsi="Times New Roman" w:cs="Times New Roman"/>
+                <w:sz w:val="28"/>
+                <w:szCs w:val="28"/>
+              </w:rPr>
+              <w:t>mainDiameter: double</w:t>
             </w:r>
           </w:p>
         </w:tc>
@@ -9905,19 +8204,8 @@
                 <w:szCs w:val="28"/>
                 <w:lang w:val="ru-RU"/>
               </w:rPr>
-              <w:t xml:space="preserve"> шпильки в </w:t>
-            </w:r>
-            <w:proofErr w:type="gramStart"/>
-            <w:r>
-              <w:rPr>
-                <w:rFonts w:ascii="Times New Roman" w:hAnsi="Times New Roman" w:cs="Times New Roman"/>
-                <w:sz w:val="28"/>
-                <w:szCs w:val="28"/>
-                <w:lang w:val="ru-RU"/>
-              </w:rPr>
-              <w:t>мм</w:t>
-            </w:r>
-            <w:proofErr w:type="gramEnd"/>
+              <w:t xml:space="preserve"> шпильки в мм</w:t>
+            </w:r>
           </w:p>
         </w:tc>
       </w:tr>
@@ -9944,23 +8232,13 @@
               </w:rPr>
               <w:t>_</w:t>
             </w:r>
-            <w:proofErr w:type="spellStart"/>
-            <w:r>
-              <w:rPr>
-                <w:rFonts w:ascii="Times New Roman" w:hAnsi="Times New Roman" w:cs="Times New Roman"/>
-                <w:sz w:val="28"/>
-                <w:szCs w:val="28"/>
-              </w:rPr>
-              <w:t>mainLength</w:t>
-            </w:r>
-            <w:proofErr w:type="spellEnd"/>
-            <w:r>
-              <w:rPr>
-                <w:rFonts w:ascii="Times New Roman" w:hAnsi="Times New Roman" w:cs="Times New Roman"/>
-                <w:sz w:val="28"/>
-                <w:szCs w:val="28"/>
-              </w:rPr>
-              <w:t>: double</w:t>
+            <w:r>
+              <w:rPr>
+                <w:rFonts w:ascii="Times New Roman" w:hAnsi="Times New Roman" w:cs="Times New Roman"/>
+                <w:sz w:val="28"/>
+                <w:szCs w:val="28"/>
+              </w:rPr>
+              <w:t>mainLength: double</w:t>
             </w:r>
           </w:p>
         </w:tc>
@@ -10059,19 +8337,8 @@
                 <w:szCs w:val="28"/>
                 <w:lang w:val="ru-RU"/>
               </w:rPr>
-              <w:t xml:space="preserve"> шпильки в </w:t>
-            </w:r>
-            <w:proofErr w:type="gramStart"/>
-            <w:r>
-              <w:rPr>
-                <w:rFonts w:ascii="Times New Roman" w:hAnsi="Times New Roman" w:cs="Times New Roman"/>
-                <w:sz w:val="28"/>
-                <w:szCs w:val="28"/>
-                <w:lang w:val="ru-RU"/>
-              </w:rPr>
-              <w:t>мм</w:t>
-            </w:r>
-            <w:proofErr w:type="gramEnd"/>
+              <w:t xml:space="preserve"> шпильки в мм</w:t>
+            </w:r>
           </w:p>
         </w:tc>
       </w:tr>
@@ -10098,23 +8365,13 @@
               </w:rPr>
               <w:t>_</w:t>
             </w:r>
-            <w:proofErr w:type="spellStart"/>
-            <w:r>
-              <w:rPr>
-                <w:rFonts w:ascii="Times New Roman" w:hAnsi="Times New Roman" w:cs="Times New Roman"/>
-                <w:sz w:val="28"/>
-                <w:szCs w:val="28"/>
-              </w:rPr>
-              <w:t>nutDiameter</w:t>
-            </w:r>
-            <w:proofErr w:type="spellEnd"/>
-            <w:r>
-              <w:rPr>
-                <w:rFonts w:ascii="Times New Roman" w:hAnsi="Times New Roman" w:cs="Times New Roman"/>
-                <w:sz w:val="28"/>
-                <w:szCs w:val="28"/>
-              </w:rPr>
-              <w:t>: double</w:t>
+            <w:r>
+              <w:rPr>
+                <w:rFonts w:ascii="Times New Roman" w:hAnsi="Times New Roman" w:cs="Times New Roman"/>
+                <w:sz w:val="28"/>
+                <w:szCs w:val="28"/>
+              </w:rPr>
+              <w:t>nutDiameter: double</w:t>
             </w:r>
           </w:p>
         </w:tc>
@@ -10213,19 +8470,8 @@
                 <w:szCs w:val="28"/>
                 <w:lang w:val="ru-RU"/>
               </w:rPr>
-              <w:t xml:space="preserve"> гаечной резьбы в </w:t>
-            </w:r>
-            <w:proofErr w:type="gramStart"/>
-            <w:r>
-              <w:rPr>
-                <w:rFonts w:ascii="Times New Roman" w:hAnsi="Times New Roman" w:cs="Times New Roman"/>
-                <w:sz w:val="28"/>
-                <w:szCs w:val="28"/>
-                <w:lang w:val="ru-RU"/>
-              </w:rPr>
-              <w:t>мм</w:t>
-            </w:r>
-            <w:proofErr w:type="gramEnd"/>
+              <w:t xml:space="preserve"> гаечной резьбы в мм</w:t>
+            </w:r>
           </w:p>
         </w:tc>
       </w:tr>
@@ -10252,23 +8498,13 @@
               </w:rPr>
               <w:t>_</w:t>
             </w:r>
-            <w:proofErr w:type="spellStart"/>
-            <w:r>
-              <w:rPr>
-                <w:rFonts w:ascii="Times New Roman" w:hAnsi="Times New Roman" w:cs="Times New Roman"/>
-                <w:sz w:val="28"/>
-                <w:szCs w:val="28"/>
-              </w:rPr>
-              <w:t>nutLength</w:t>
-            </w:r>
-            <w:proofErr w:type="spellEnd"/>
-            <w:r>
-              <w:rPr>
-                <w:rFonts w:ascii="Times New Roman" w:hAnsi="Times New Roman" w:cs="Times New Roman"/>
-                <w:sz w:val="28"/>
-                <w:szCs w:val="28"/>
-              </w:rPr>
-              <w:t>: double</w:t>
+            <w:r>
+              <w:rPr>
+                <w:rFonts w:ascii="Times New Roman" w:hAnsi="Times New Roman" w:cs="Times New Roman"/>
+                <w:sz w:val="28"/>
+                <w:szCs w:val="28"/>
+              </w:rPr>
+              <w:t>nutLength: double</w:t>
             </w:r>
           </w:p>
         </w:tc>
@@ -10367,19 +8603,8 @@
                 <w:szCs w:val="28"/>
                 <w:lang w:val="ru-RU"/>
               </w:rPr>
-              <w:t xml:space="preserve"> гаечной резьбы в </w:t>
-            </w:r>
-            <w:proofErr w:type="gramStart"/>
-            <w:r>
-              <w:rPr>
-                <w:rFonts w:ascii="Times New Roman" w:hAnsi="Times New Roman" w:cs="Times New Roman"/>
-                <w:sz w:val="28"/>
-                <w:szCs w:val="28"/>
-                <w:lang w:val="ru-RU"/>
-              </w:rPr>
-              <w:t>мм</w:t>
-            </w:r>
-            <w:proofErr w:type="gramEnd"/>
+              <w:t xml:space="preserve"> гаечной резьбы в мм</w:t>
+            </w:r>
           </w:p>
         </w:tc>
       </w:tr>
@@ -10406,23 +8631,13 @@
               </w:rPr>
               <w:t>_</w:t>
             </w:r>
-            <w:proofErr w:type="spellStart"/>
-            <w:r>
-              <w:rPr>
-                <w:rFonts w:ascii="Times New Roman" w:hAnsi="Times New Roman" w:cs="Times New Roman"/>
-                <w:sz w:val="28"/>
-                <w:szCs w:val="28"/>
-              </w:rPr>
-              <w:t>boltDiameter</w:t>
-            </w:r>
-            <w:proofErr w:type="spellEnd"/>
-            <w:r>
-              <w:rPr>
-                <w:rFonts w:ascii="Times New Roman" w:hAnsi="Times New Roman" w:cs="Times New Roman"/>
-                <w:sz w:val="28"/>
-                <w:szCs w:val="28"/>
-              </w:rPr>
-              <w:t>: double</w:t>
+            <w:r>
+              <w:rPr>
+                <w:rFonts w:ascii="Times New Roman" w:hAnsi="Times New Roman" w:cs="Times New Roman"/>
+                <w:sz w:val="28"/>
+                <w:szCs w:val="28"/>
+              </w:rPr>
+              <w:t>boltDiameter: double</w:t>
             </w:r>
           </w:p>
         </w:tc>
@@ -10521,19 +8736,8 @@
                 <w:szCs w:val="28"/>
                 <w:lang w:val="ru-RU"/>
               </w:rPr>
-              <w:t xml:space="preserve"> ввинчиваемой резьбы в </w:t>
-            </w:r>
-            <w:proofErr w:type="gramStart"/>
-            <w:r>
-              <w:rPr>
-                <w:rFonts w:ascii="Times New Roman" w:hAnsi="Times New Roman" w:cs="Times New Roman"/>
-                <w:sz w:val="28"/>
-                <w:szCs w:val="28"/>
-                <w:lang w:val="ru-RU"/>
-              </w:rPr>
-              <w:t>мм</w:t>
-            </w:r>
-            <w:proofErr w:type="gramEnd"/>
+              <w:t xml:space="preserve"> ввинчиваемой резьбы в мм</w:t>
+            </w:r>
           </w:p>
         </w:tc>
       </w:tr>
@@ -10560,23 +8764,13 @@
               </w:rPr>
               <w:t>_</w:t>
             </w:r>
-            <w:proofErr w:type="spellStart"/>
-            <w:r>
-              <w:rPr>
-                <w:rFonts w:ascii="Times New Roman" w:hAnsi="Times New Roman" w:cs="Times New Roman"/>
-                <w:sz w:val="28"/>
-                <w:szCs w:val="28"/>
-              </w:rPr>
-              <w:t>boltLength</w:t>
-            </w:r>
-            <w:proofErr w:type="spellEnd"/>
-            <w:r>
-              <w:rPr>
-                <w:rFonts w:ascii="Times New Roman" w:hAnsi="Times New Roman" w:cs="Times New Roman"/>
-                <w:sz w:val="28"/>
-                <w:szCs w:val="28"/>
-              </w:rPr>
-              <w:t>: double</w:t>
+            <w:r>
+              <w:rPr>
+                <w:rFonts w:ascii="Times New Roman" w:hAnsi="Times New Roman" w:cs="Times New Roman"/>
+                <w:sz w:val="28"/>
+                <w:szCs w:val="28"/>
+              </w:rPr>
+              <w:t>boltLength: double</w:t>
             </w:r>
           </w:p>
         </w:tc>
@@ -10675,19 +8869,8 @@
                 <w:szCs w:val="28"/>
                 <w:lang w:val="ru-RU"/>
               </w:rPr>
-              <w:t xml:space="preserve">  ввинчиваемой резьбы в </w:t>
-            </w:r>
-            <w:proofErr w:type="gramStart"/>
-            <w:r>
-              <w:rPr>
-                <w:rFonts w:ascii="Times New Roman" w:hAnsi="Times New Roman" w:cs="Times New Roman"/>
-                <w:sz w:val="28"/>
-                <w:szCs w:val="28"/>
-                <w:lang w:val="ru-RU"/>
-              </w:rPr>
-              <w:t>мм</w:t>
-            </w:r>
-            <w:proofErr w:type="gramEnd"/>
+              <w:t xml:space="preserve">  ввинчиваемой резьбы в мм</w:t>
+            </w:r>
           </w:p>
         </w:tc>
       </w:tr>
@@ -10735,11 +8918,11 @@
     </w:p>
     <w:tbl>
       <w:tblPr>
-        <w:tblStyle w:val="a5"/>
+        <w:tblStyle w:val="TableGrid"/>
         <w:tblW w:w="0" w:type="auto"/>
         <w:tblInd w:w="137" w:type="dxa"/>
         <w:tblLayout w:type="fixed"/>
-        <w:tblLook w:val="04A0"/>
+        <w:tblLook w:val="04A0" w:firstRow="1" w:lastRow="0" w:firstColumn="1" w:lastColumn="0" w:noHBand="0" w:noVBand="1"/>
       </w:tblPr>
       <w:tblGrid>
         <w:gridCol w:w="2239"/>
@@ -10818,52 +9001,14 @@
                 <w:lang w:val="ru-RU"/>
               </w:rPr>
             </w:pPr>
-            <w:proofErr w:type="spellStart"/>
-            <w:r>
-              <w:rPr>
-                <w:rFonts w:ascii="Times New Roman" w:hAnsi="Times New Roman" w:cs="Times New Roman"/>
-                <w:sz w:val="28"/>
-                <w:szCs w:val="28"/>
-              </w:rPr>
-              <w:t>Тип</w:t>
-            </w:r>
-            <w:proofErr w:type="spellEnd"/>
-            <w:r>
-              <w:rPr>
-                <w:rFonts w:ascii="Times New Roman" w:hAnsi="Times New Roman" w:cs="Times New Roman"/>
-                <w:sz w:val="28"/>
-                <w:szCs w:val="28"/>
-              </w:rPr>
-              <w:t xml:space="preserve"> </w:t>
-            </w:r>
-            <w:proofErr w:type="spellStart"/>
-            <w:r>
-              <w:rPr>
-                <w:rFonts w:ascii="Times New Roman" w:hAnsi="Times New Roman" w:cs="Times New Roman"/>
-                <w:sz w:val="28"/>
-                <w:szCs w:val="28"/>
-              </w:rPr>
-              <w:t>возвращаемых</w:t>
-            </w:r>
-            <w:proofErr w:type="spellEnd"/>
-            <w:r>
-              <w:rPr>
-                <w:rFonts w:ascii="Times New Roman" w:hAnsi="Times New Roman" w:cs="Times New Roman"/>
-                <w:sz w:val="28"/>
-                <w:szCs w:val="28"/>
-              </w:rPr>
-              <w:t xml:space="preserve"> </w:t>
-            </w:r>
-            <w:proofErr w:type="spellStart"/>
-            <w:r>
-              <w:rPr>
-                <w:rFonts w:ascii="Times New Roman" w:hAnsi="Times New Roman" w:cs="Times New Roman"/>
-                <w:sz w:val="28"/>
-                <w:szCs w:val="28"/>
-              </w:rPr>
-              <w:t>данных</w:t>
-            </w:r>
-            <w:proofErr w:type="spellEnd"/>
+            <w:r>
+              <w:rPr>
+                <w:rFonts w:ascii="Times New Roman" w:hAnsi="Times New Roman" w:cs="Times New Roman"/>
+                <w:sz w:val="28"/>
+                <w:szCs w:val="28"/>
+              </w:rPr>
+              <w:t>Тип возвращаемых данных</w:t>
+            </w:r>
           </w:p>
         </w:tc>
         <w:tc>
@@ -10909,7 +9054,6 @@
                 <w:lang w:val="ru-RU"/>
               </w:rPr>
             </w:pPr>
-            <w:proofErr w:type="spellStart"/>
             <w:r>
               <w:rPr>
                 <w:rFonts w:ascii="Times New Roman" w:hAnsi="Times New Roman" w:cs="Times New Roman"/>
@@ -10918,7 +9062,6 @@
               </w:rPr>
               <w:t>MainDiameter</w:t>
             </w:r>
-            <w:proofErr w:type="spellEnd"/>
             <w:r>
               <w:rPr>
                 <w:rFonts w:ascii="Times New Roman" w:hAnsi="Times New Roman" w:cs="Times New Roman"/>
@@ -11049,7 +9192,6 @@
               </w:rPr>
               <w:t xml:space="preserve">() класса </w:t>
             </w:r>
-            <w:proofErr w:type="spellStart"/>
             <w:r>
               <w:rPr>
                 <w:rFonts w:ascii="Times New Roman" w:hAnsi="Times New Roman" w:cs="Times New Roman"/>
@@ -11058,7 +9200,6 @@
               </w:rPr>
               <w:t>Validator</w:t>
             </w:r>
-            <w:proofErr w:type="spellEnd"/>
           </w:p>
         </w:tc>
       </w:tr>
@@ -11077,7 +9218,6 @@
                 <w:lang w:val="ru-RU"/>
               </w:rPr>
             </w:pPr>
-            <w:proofErr w:type="spellStart"/>
             <w:r>
               <w:rPr>
                 <w:rFonts w:ascii="Times New Roman" w:hAnsi="Times New Roman" w:cs="Times New Roman"/>
@@ -11086,7 +9226,6 @@
               </w:rPr>
               <w:t>MainLength</w:t>
             </w:r>
-            <w:proofErr w:type="spellEnd"/>
             <w:r>
               <w:rPr>
                 <w:rFonts w:ascii="Times New Roman" w:hAnsi="Times New Roman" w:cs="Times New Roman"/>
@@ -11219,7 +9358,6 @@
               </w:rPr>
               <w:t xml:space="preserve">() класса </w:t>
             </w:r>
-            <w:proofErr w:type="spellStart"/>
             <w:r>
               <w:rPr>
                 <w:rFonts w:ascii="Times New Roman" w:hAnsi="Times New Roman" w:cs="Times New Roman"/>
@@ -11228,7 +9366,6 @@
               </w:rPr>
               <w:t>Validator</w:t>
             </w:r>
-            <w:proofErr w:type="spellEnd"/>
           </w:p>
         </w:tc>
       </w:tr>
@@ -11247,7 +9384,6 @@
                 <w:lang w:val="ru-RU"/>
               </w:rPr>
             </w:pPr>
-            <w:proofErr w:type="spellStart"/>
             <w:r>
               <w:rPr>
                 <w:rFonts w:ascii="Times New Roman" w:hAnsi="Times New Roman" w:cs="Times New Roman"/>
@@ -11256,7 +9392,6 @@
               </w:rPr>
               <w:t>NutDiameter</w:t>
             </w:r>
-            <w:proofErr w:type="spellEnd"/>
             <w:r>
               <w:rPr>
                 <w:rFonts w:ascii="Times New Roman" w:hAnsi="Times New Roman" w:cs="Times New Roman"/>
@@ -11398,7 +9533,6 @@
               </w:rPr>
               <w:t xml:space="preserve">() класса </w:t>
             </w:r>
-            <w:proofErr w:type="spellStart"/>
             <w:r>
               <w:rPr>
                 <w:rFonts w:ascii="Times New Roman" w:hAnsi="Times New Roman" w:cs="Times New Roman"/>
@@ -11407,7 +9541,6 @@
               </w:rPr>
               <w:t>Validator</w:t>
             </w:r>
-            <w:proofErr w:type="spellEnd"/>
           </w:p>
         </w:tc>
       </w:tr>
@@ -11426,7 +9559,6 @@
                 <w:lang w:val="ru-RU"/>
               </w:rPr>
             </w:pPr>
-            <w:proofErr w:type="spellStart"/>
             <w:r>
               <w:rPr>
                 <w:rFonts w:ascii="Times New Roman" w:hAnsi="Times New Roman" w:cs="Times New Roman"/>
@@ -11435,7 +9567,6 @@
               </w:rPr>
               <w:t>NutLength</w:t>
             </w:r>
-            <w:proofErr w:type="spellEnd"/>
             <w:r>
               <w:rPr>
                 <w:rFonts w:ascii="Times New Roman" w:hAnsi="Times New Roman" w:cs="Times New Roman"/>
@@ -11567,7 +9698,6 @@
               </w:rPr>
               <w:t xml:space="preserve">() класса </w:t>
             </w:r>
-            <w:proofErr w:type="spellStart"/>
             <w:r>
               <w:rPr>
                 <w:rFonts w:ascii="Times New Roman" w:hAnsi="Times New Roman" w:cs="Times New Roman"/>
@@ -11576,7 +9706,6 @@
               </w:rPr>
               <w:t>Validator</w:t>
             </w:r>
-            <w:proofErr w:type="spellEnd"/>
           </w:p>
         </w:tc>
       </w:tr>
@@ -11595,7 +9724,6 @@
                 <w:lang w:val="ru-RU"/>
               </w:rPr>
             </w:pPr>
-            <w:proofErr w:type="spellStart"/>
             <w:r>
               <w:rPr>
                 <w:rFonts w:ascii="Times New Roman" w:hAnsi="Times New Roman" w:cs="Times New Roman"/>
@@ -11604,7 +9732,6 @@
               </w:rPr>
               <w:t>BoltDiameter</w:t>
             </w:r>
-            <w:proofErr w:type="spellEnd"/>
             <w:r>
               <w:rPr>
                 <w:rFonts w:ascii="Times New Roman" w:hAnsi="Times New Roman" w:cs="Times New Roman"/>
@@ -11752,7 +9879,6 @@
               </w:rPr>
               <w:t xml:space="preserve">() класса </w:t>
             </w:r>
-            <w:proofErr w:type="spellStart"/>
             <w:r>
               <w:rPr>
                 <w:rFonts w:ascii="Times New Roman" w:hAnsi="Times New Roman" w:cs="Times New Roman"/>
@@ -11761,7 +9887,6 @@
               </w:rPr>
               <w:t>Validator</w:t>
             </w:r>
-            <w:proofErr w:type="spellEnd"/>
           </w:p>
         </w:tc>
       </w:tr>
@@ -11780,7 +9905,6 @@
                 <w:lang w:val="ru-RU"/>
               </w:rPr>
             </w:pPr>
-            <w:proofErr w:type="spellStart"/>
             <w:r>
               <w:rPr>
                 <w:rFonts w:ascii="Times New Roman" w:hAnsi="Times New Roman" w:cs="Times New Roman"/>
@@ -11789,7 +9913,6 @@
               </w:rPr>
               <w:t>BoltLength</w:t>
             </w:r>
-            <w:proofErr w:type="spellEnd"/>
             <w:r>
               <w:rPr>
                 <w:rFonts w:ascii="Times New Roman" w:hAnsi="Times New Roman" w:cs="Times New Roman"/>
@@ -11921,7 +10044,6 @@
               </w:rPr>
               <w:t xml:space="preserve">() класса </w:t>
             </w:r>
-            <w:proofErr w:type="spellStart"/>
             <w:r>
               <w:rPr>
                 <w:rFonts w:ascii="Times New Roman" w:hAnsi="Times New Roman" w:cs="Times New Roman"/>
@@ -11930,7 +10052,6 @@
               </w:rPr>
               <w:t>Validator</w:t>
             </w:r>
-            <w:proofErr w:type="spellEnd"/>
           </w:p>
         </w:tc>
       </w:tr>
@@ -12025,26 +10146,16 @@
           <w:sz w:val="28"/>
           <w:szCs w:val="28"/>
         </w:rPr>
-        <w:t xml:space="preserve"> </w:t>
-      </w:r>
-      <w:proofErr w:type="spellStart"/>
-      <w:r>
-        <w:rPr>
-          <w:rFonts w:ascii="Times New Roman" w:hAnsi="Times New Roman" w:cs="Times New Roman"/>
-          <w:sz w:val="28"/>
-          <w:szCs w:val="28"/>
-        </w:rPr>
-        <w:t>ModelBuilder</w:t>
-      </w:r>
-      <w:proofErr w:type="spellEnd"/>
+        <w:t xml:space="preserve"> ModelBuilder</w:t>
+      </w:r>
     </w:p>
     <w:tbl>
       <w:tblPr>
-        <w:tblStyle w:val="a5"/>
+        <w:tblStyle w:val="TableGrid"/>
         <w:tblW w:w="0" w:type="auto"/>
         <w:tblInd w:w="137" w:type="dxa"/>
         <w:tblLayout w:type="fixed"/>
-        <w:tblLook w:val="04A0"/>
+        <w:tblLook w:val="04A0" w:firstRow="1" w:lastRow="0" w:firstColumn="1" w:lastColumn="0" w:noHBand="0" w:noVBand="1"/>
       </w:tblPr>
       <w:tblGrid>
         <w:gridCol w:w="2381"/>
@@ -12126,52 +10237,14 @@
                 <w:lang w:val="ru-RU"/>
               </w:rPr>
             </w:pPr>
-            <w:proofErr w:type="spellStart"/>
-            <w:r>
-              <w:rPr>
-                <w:rFonts w:ascii="Times New Roman" w:hAnsi="Times New Roman" w:cs="Times New Roman"/>
-                <w:sz w:val="28"/>
-                <w:szCs w:val="28"/>
-              </w:rPr>
-              <w:t>Тип</w:t>
-            </w:r>
-            <w:proofErr w:type="spellEnd"/>
-            <w:r>
-              <w:rPr>
-                <w:rFonts w:ascii="Times New Roman" w:hAnsi="Times New Roman" w:cs="Times New Roman"/>
-                <w:sz w:val="28"/>
-                <w:szCs w:val="28"/>
-              </w:rPr>
-              <w:t xml:space="preserve"> </w:t>
-            </w:r>
-            <w:proofErr w:type="spellStart"/>
-            <w:r>
-              <w:rPr>
-                <w:rFonts w:ascii="Times New Roman" w:hAnsi="Times New Roman" w:cs="Times New Roman"/>
-                <w:sz w:val="28"/>
-                <w:szCs w:val="28"/>
-              </w:rPr>
-              <w:t>возвращаемых</w:t>
-            </w:r>
-            <w:proofErr w:type="spellEnd"/>
-            <w:r>
-              <w:rPr>
-                <w:rFonts w:ascii="Times New Roman" w:hAnsi="Times New Roman" w:cs="Times New Roman"/>
-                <w:sz w:val="28"/>
-                <w:szCs w:val="28"/>
-              </w:rPr>
-              <w:t xml:space="preserve"> </w:t>
-            </w:r>
-            <w:proofErr w:type="spellStart"/>
-            <w:r>
-              <w:rPr>
-                <w:rFonts w:ascii="Times New Roman" w:hAnsi="Times New Roman" w:cs="Times New Roman"/>
-                <w:sz w:val="28"/>
-                <w:szCs w:val="28"/>
-              </w:rPr>
-              <w:t>данных</w:t>
-            </w:r>
-            <w:proofErr w:type="spellEnd"/>
+            <w:r>
+              <w:rPr>
+                <w:rFonts w:ascii="Times New Roman" w:hAnsi="Times New Roman" w:cs="Times New Roman"/>
+                <w:sz w:val="28"/>
+                <w:szCs w:val="28"/>
+              </w:rPr>
+              <w:t>Тип возвращаемых данных</w:t>
+            </w:r>
           </w:p>
         </w:tc>
         <w:tc>
@@ -12232,7 +10305,6 @@
               </w:rPr>
               <w:t xml:space="preserve"> (</w:t>
             </w:r>
-            <w:proofErr w:type="spellStart"/>
             <w:r>
               <w:rPr>
                 <w:rFonts w:ascii="Times New Roman" w:hAnsi="Times New Roman" w:cs="Times New Roman"/>
@@ -12241,7 +10313,6 @@
               </w:rPr>
               <w:t>ModelParameters</w:t>
             </w:r>
-            <w:proofErr w:type="spellEnd"/>
             <w:r>
               <w:rPr>
                 <w:rFonts w:ascii="Times New Roman" w:hAnsi="Times New Roman" w:cs="Times New Roman"/>
@@ -12273,7 +10344,6 @@
                 <w:lang w:val="ru-RU"/>
               </w:rPr>
             </w:pPr>
-            <w:proofErr w:type="spellStart"/>
             <w:r>
               <w:rPr>
                 <w:rFonts w:ascii="Times New Roman" w:hAnsi="Times New Roman" w:cs="Times New Roman"/>
@@ -12282,7 +10352,6 @@
               </w:rPr>
               <w:t>ModelParameters</w:t>
             </w:r>
-            <w:proofErr w:type="spellEnd"/>
             <w:r>
               <w:rPr>
                 <w:rFonts w:ascii="Times New Roman" w:hAnsi="Times New Roman" w:cs="Times New Roman"/>
@@ -12357,29 +10426,8 @@
                 <w:szCs w:val="28"/>
                 <w:lang w:val="ru-RU"/>
               </w:rPr>
-              <w:t xml:space="preserve">Создаёт </w:t>
-            </w:r>
-            <w:proofErr w:type="gramStart"/>
-            <w:r>
-              <w:rPr>
-                <w:rFonts w:ascii="Times New Roman" w:hAnsi="Times New Roman" w:cs="Times New Roman"/>
-                <w:sz w:val="28"/>
-                <w:szCs w:val="28"/>
-                <w:lang w:val="ru-RU"/>
-              </w:rPr>
-              <w:t>модель</w:t>
-            </w:r>
-            <w:proofErr w:type="gramEnd"/>
-            <w:r>
-              <w:rPr>
-                <w:rFonts w:ascii="Times New Roman" w:hAnsi="Times New Roman" w:cs="Times New Roman"/>
-                <w:sz w:val="28"/>
-                <w:szCs w:val="28"/>
-                <w:lang w:val="ru-RU"/>
-              </w:rPr>
-              <w:t xml:space="preserve"> используя методы класса </w:t>
-            </w:r>
-            <w:proofErr w:type="spellStart"/>
+              <w:t xml:space="preserve">Создаёт модель используя методы класса </w:t>
+            </w:r>
             <w:r>
               <w:rPr>
                 <w:rFonts w:ascii="Times New Roman" w:hAnsi="Times New Roman" w:cs="Times New Roman"/>
@@ -12388,7 +10436,6 @@
               </w:rPr>
               <w:t>KompasWrapper</w:t>
             </w:r>
-            <w:proofErr w:type="spellEnd"/>
           </w:p>
         </w:tc>
       </w:tr>
@@ -12412,27 +10459,38 @@
                 <w:sz w:val="28"/>
                 <w:szCs w:val="28"/>
               </w:rPr>
-              <w:t>_</w:t>
-            </w:r>
-            <w:proofErr w:type="spellStart"/>
-            <w:r>
-              <w:rPr>
-                <w:rFonts w:ascii="Times New Roman" w:hAnsi="Times New Roman" w:cs="Times New Roman"/>
-                <w:sz w:val="28"/>
-                <w:szCs w:val="28"/>
-              </w:rPr>
-              <w:t>kompasWrapper</w:t>
-            </w:r>
-            <w:proofErr w:type="spellEnd"/>
-            <w:r>
-              <w:rPr>
-                <w:rFonts w:ascii="Times New Roman" w:hAnsi="Times New Roman" w:cs="Times New Roman"/>
-                <w:sz w:val="28"/>
-                <w:szCs w:val="28"/>
-              </w:rPr>
-              <w:t xml:space="preserve">: </w:t>
-            </w:r>
-            <w:proofErr w:type="spellStart"/>
+              <w:t>_kompasWrapper: KompasWrapper</w:t>
+            </w:r>
+          </w:p>
+        </w:tc>
+        <w:tc>
+          <w:tcPr>
+            <w:tcW w:w="2857" w:type="dxa"/>
+          </w:tcPr>
+          <w:p>
+            <w:pPr>
+              <w:rPr>
+                <w:rFonts w:ascii="Times New Roman" w:hAnsi="Times New Roman" w:cs="Times New Roman"/>
+                <w:sz w:val="28"/>
+                <w:szCs w:val="28"/>
+                <w:lang w:val="ru-RU"/>
+              </w:rPr>
+            </w:pPr>
+          </w:p>
+        </w:tc>
+        <w:tc>
+          <w:tcPr>
+            <w:tcW w:w="2072" w:type="dxa"/>
+          </w:tcPr>
+          <w:p>
+            <w:pPr>
+              <w:rPr>
+                <w:rFonts w:ascii="Times New Roman" w:hAnsi="Times New Roman" w:cs="Times New Roman"/>
+                <w:sz w:val="28"/>
+                <w:szCs w:val="28"/>
+                <w:lang w:val="ru-RU"/>
+              </w:rPr>
+            </w:pPr>
             <w:r>
               <w:rPr>
                 <w:rFonts w:ascii="Times New Roman" w:hAnsi="Times New Roman" w:cs="Times New Roman"/>
@@ -12441,38 +10499,31 @@
               </w:rPr>
               <w:t>KompasWrapper</w:t>
             </w:r>
-            <w:proofErr w:type="spellEnd"/>
-          </w:p>
-        </w:tc>
-        <w:tc>
-          <w:tcPr>
-            <w:tcW w:w="2857" w:type="dxa"/>
-          </w:tcPr>
-          <w:p>
-            <w:pPr>
-              <w:rPr>
-                <w:rFonts w:ascii="Times New Roman" w:hAnsi="Times New Roman" w:cs="Times New Roman"/>
-                <w:sz w:val="28"/>
-                <w:szCs w:val="28"/>
-                <w:lang w:val="ru-RU"/>
-              </w:rPr>
-            </w:pPr>
-          </w:p>
-        </w:tc>
-        <w:tc>
-          <w:tcPr>
-            <w:tcW w:w="2072" w:type="dxa"/>
-          </w:tcPr>
-          <w:p>
-            <w:pPr>
-              <w:rPr>
-                <w:rFonts w:ascii="Times New Roman" w:hAnsi="Times New Roman" w:cs="Times New Roman"/>
-                <w:sz w:val="28"/>
-                <w:szCs w:val="28"/>
-                <w:lang w:val="ru-RU"/>
-              </w:rPr>
-            </w:pPr>
-            <w:proofErr w:type="spellStart"/>
+          </w:p>
+        </w:tc>
+        <w:tc>
+          <w:tcPr>
+            <w:tcW w:w="2129" w:type="dxa"/>
+          </w:tcPr>
+          <w:p>
+            <w:pPr>
+              <w:spacing w:after="160" w:line="259" w:lineRule="auto"/>
+              <w:rPr>
+                <w:rFonts w:ascii="Times New Roman" w:hAnsi="Times New Roman" w:cs="Times New Roman"/>
+                <w:sz w:val="28"/>
+                <w:szCs w:val="28"/>
+                <w:lang w:val="ru-RU"/>
+              </w:rPr>
+            </w:pPr>
+            <w:r>
+              <w:rPr>
+                <w:rFonts w:ascii="Times New Roman" w:hAnsi="Times New Roman" w:cs="Times New Roman"/>
+                <w:sz w:val="28"/>
+                <w:szCs w:val="28"/>
+                <w:lang w:val="ru-RU"/>
+              </w:rPr>
+              <w:t xml:space="preserve">Поле, содержащее объект класса  </w:t>
+            </w:r>
             <w:r>
               <w:rPr>
                 <w:rFonts w:ascii="Times New Roman" w:hAnsi="Times New Roman" w:cs="Times New Roman"/>
@@ -12481,42 +10532,6 @@
               </w:rPr>
               <w:t>KompasWrapper</w:t>
             </w:r>
-            <w:proofErr w:type="spellEnd"/>
-          </w:p>
-        </w:tc>
-        <w:tc>
-          <w:tcPr>
-            <w:tcW w:w="2129" w:type="dxa"/>
-          </w:tcPr>
-          <w:p>
-            <w:pPr>
-              <w:spacing w:after="160" w:line="259" w:lineRule="auto"/>
-              <w:rPr>
-                <w:rFonts w:ascii="Times New Roman" w:hAnsi="Times New Roman" w:cs="Times New Roman"/>
-                <w:sz w:val="28"/>
-                <w:szCs w:val="28"/>
-                <w:lang w:val="ru-RU"/>
-              </w:rPr>
-            </w:pPr>
-            <w:r>
-              <w:rPr>
-                <w:rFonts w:ascii="Times New Roman" w:hAnsi="Times New Roman" w:cs="Times New Roman"/>
-                <w:sz w:val="28"/>
-                <w:szCs w:val="28"/>
-                <w:lang w:val="ru-RU"/>
-              </w:rPr>
-              <w:t xml:space="preserve">Поле, содержащее объект класса  </w:t>
-            </w:r>
-            <w:proofErr w:type="spellStart"/>
-            <w:r>
-              <w:rPr>
-                <w:rFonts w:ascii="Times New Roman" w:hAnsi="Times New Roman" w:cs="Times New Roman"/>
-                <w:sz w:val="28"/>
-                <w:szCs w:val="28"/>
-              </w:rPr>
-              <w:t>KompasWrapper</w:t>
-            </w:r>
-            <w:proofErr w:type="spellEnd"/>
           </w:p>
         </w:tc>
       </w:tr>
@@ -12572,7 +10587,6 @@
         </w:rPr>
         <w:t xml:space="preserve"> – Класс </w:t>
       </w:r>
-      <w:proofErr w:type="spellStart"/>
       <w:r>
         <w:rPr>
           <w:rFonts w:ascii="Times New Roman" w:hAnsi="Times New Roman" w:cs="Times New Roman"/>
@@ -12581,14 +10595,13 @@
         </w:rPr>
         <w:t>Validator</w:t>
       </w:r>
-      <w:proofErr w:type="spellEnd"/>
     </w:p>
     <w:tbl>
       <w:tblPr>
-        <w:tblStyle w:val="a5"/>
+        <w:tblStyle w:val="TableGrid"/>
         <w:tblW w:w="0" w:type="auto"/>
         <w:tblInd w:w="137" w:type="dxa"/>
-        <w:tblLook w:val="04A0"/>
+        <w:tblLook w:val="04A0" w:firstRow="1" w:lastRow="0" w:firstColumn="1" w:lastColumn="0" w:noHBand="0" w:noVBand="1"/>
       </w:tblPr>
       <w:tblGrid>
         <w:gridCol w:w="2090"/>
@@ -12670,52 +10683,14 @@
                 <w:lang w:val="ru-RU"/>
               </w:rPr>
             </w:pPr>
-            <w:proofErr w:type="spellStart"/>
-            <w:r>
-              <w:rPr>
-                <w:rFonts w:ascii="Times New Roman" w:hAnsi="Times New Roman" w:cs="Times New Roman"/>
-                <w:sz w:val="28"/>
-                <w:szCs w:val="28"/>
-              </w:rPr>
-              <w:t>Тип</w:t>
-            </w:r>
-            <w:proofErr w:type="spellEnd"/>
-            <w:r>
-              <w:rPr>
-                <w:rFonts w:ascii="Times New Roman" w:hAnsi="Times New Roman" w:cs="Times New Roman"/>
-                <w:sz w:val="28"/>
-                <w:szCs w:val="28"/>
-              </w:rPr>
-              <w:t xml:space="preserve"> </w:t>
-            </w:r>
-            <w:proofErr w:type="spellStart"/>
-            <w:r>
-              <w:rPr>
-                <w:rFonts w:ascii="Times New Roman" w:hAnsi="Times New Roman" w:cs="Times New Roman"/>
-                <w:sz w:val="28"/>
-                <w:szCs w:val="28"/>
-              </w:rPr>
-              <w:t>возвращаемых</w:t>
-            </w:r>
-            <w:proofErr w:type="spellEnd"/>
-            <w:r>
-              <w:rPr>
-                <w:rFonts w:ascii="Times New Roman" w:hAnsi="Times New Roman" w:cs="Times New Roman"/>
-                <w:sz w:val="28"/>
-                <w:szCs w:val="28"/>
-              </w:rPr>
-              <w:t xml:space="preserve"> </w:t>
-            </w:r>
-            <w:proofErr w:type="spellStart"/>
-            <w:r>
-              <w:rPr>
-                <w:rFonts w:ascii="Times New Roman" w:hAnsi="Times New Roman" w:cs="Times New Roman"/>
-                <w:sz w:val="28"/>
-                <w:szCs w:val="28"/>
-              </w:rPr>
-              <w:t>данных</w:t>
-            </w:r>
-            <w:proofErr w:type="spellEnd"/>
+            <w:r>
+              <w:rPr>
+                <w:rFonts w:ascii="Times New Roman" w:hAnsi="Times New Roman" w:cs="Times New Roman"/>
+                <w:sz w:val="28"/>
+                <w:szCs w:val="28"/>
+              </w:rPr>
+              <w:t>Тип возвращаемых данных</w:t>
+            </w:r>
           </w:p>
         </w:tc>
         <w:tc>
@@ -12807,9 +10782,148 @@
                 <w:sz w:val="28"/>
                 <w:szCs w:val="28"/>
               </w:rPr>
-              <w:t xml:space="preserve"> double):</w:t>
-            </w:r>
-            <w:proofErr w:type="spellStart"/>
+              <w:t xml:space="preserve"> double):bool</w:t>
+            </w:r>
+            <w:r>
+              <w:rPr>
+                <w:rFonts w:ascii="Times New Roman" w:hAnsi="Times New Roman" w:cs="Times New Roman"/>
+                <w:sz w:val="28"/>
+                <w:szCs w:val="28"/>
+              </w:rPr>
+              <w:t>ean</w:t>
+            </w:r>
+          </w:p>
+        </w:tc>
+        <w:tc>
+          <w:tcPr>
+            <w:tcW w:w="2698" w:type="dxa"/>
+          </w:tcPr>
+          <w:p>
+            <w:pPr>
+              <w:jc w:val="both"/>
+              <w:rPr>
+                <w:rFonts w:ascii="Times New Roman" w:hAnsi="Times New Roman" w:cs="Times New Roman"/>
+                <w:sz w:val="28"/>
+                <w:szCs w:val="28"/>
+                <w:lang w:val="ru-RU"/>
+              </w:rPr>
+            </w:pPr>
+            <w:r>
+              <w:rPr>
+                <w:rFonts w:ascii="Times New Roman" w:hAnsi="Times New Roman" w:cs="Times New Roman"/>
+                <w:sz w:val="28"/>
+                <w:szCs w:val="28"/>
+              </w:rPr>
+              <w:t>double</w:t>
+            </w:r>
+            <w:r>
+              <w:rPr>
+                <w:rFonts w:ascii="Times New Roman" w:hAnsi="Times New Roman" w:cs="Times New Roman"/>
+                <w:sz w:val="28"/>
+                <w:szCs w:val="28"/>
+                <w:lang w:val="ru-RU"/>
+              </w:rPr>
+              <w:t xml:space="preserve"> – верхняя граница диапазона</w:t>
+            </w:r>
+          </w:p>
+          <w:p>
+            <w:pPr>
+              <w:jc w:val="both"/>
+              <w:rPr>
+                <w:rFonts w:ascii="Times New Roman" w:hAnsi="Times New Roman" w:cs="Times New Roman"/>
+                <w:sz w:val="28"/>
+                <w:szCs w:val="28"/>
+                <w:lang w:val="ru-RU"/>
+              </w:rPr>
+            </w:pPr>
+            <w:r>
+              <w:rPr>
+                <w:rFonts w:ascii="Times New Roman" w:hAnsi="Times New Roman" w:cs="Times New Roman"/>
+                <w:sz w:val="28"/>
+                <w:szCs w:val="28"/>
+              </w:rPr>
+              <w:t>double</w:t>
+            </w:r>
+            <w:r>
+              <w:rPr>
+                <w:rFonts w:ascii="Times New Roman" w:hAnsi="Times New Roman" w:cs="Times New Roman"/>
+                <w:sz w:val="28"/>
+                <w:szCs w:val="28"/>
+                <w:lang w:val="ru-RU"/>
+              </w:rPr>
+              <w:t xml:space="preserve"> – нижняя граница диапазон</w:t>
+            </w:r>
+            <w:r>
+              <w:rPr>
+                <w:rFonts w:ascii="Times New Roman" w:hAnsi="Times New Roman" w:cs="Times New Roman"/>
+                <w:sz w:val="28"/>
+                <w:szCs w:val="28"/>
+                <w:lang w:val="ru-RU"/>
+              </w:rPr>
+              <w:t>а</w:t>
+            </w:r>
+          </w:p>
+          <w:p>
+            <w:pPr>
+              <w:jc w:val="both"/>
+              <w:rPr>
+                <w:rFonts w:ascii="Times New Roman" w:hAnsi="Times New Roman" w:cs="Times New Roman"/>
+                <w:sz w:val="28"/>
+                <w:szCs w:val="28"/>
+                <w:lang w:val="ru-RU"/>
+              </w:rPr>
+            </w:pPr>
+            <w:r>
+              <w:rPr>
+                <w:rFonts w:ascii="Times New Roman" w:hAnsi="Times New Roman" w:cs="Times New Roman"/>
+                <w:sz w:val="28"/>
+                <w:szCs w:val="28"/>
+              </w:rPr>
+              <w:t>double</w:t>
+            </w:r>
+            <w:r>
+              <w:rPr>
+                <w:rFonts w:ascii="Times New Roman" w:hAnsi="Times New Roman" w:cs="Times New Roman"/>
+                <w:sz w:val="28"/>
+                <w:szCs w:val="28"/>
+                <w:lang w:val="ru-RU"/>
+              </w:rPr>
+              <w:t xml:space="preserve"> – </w:t>
+            </w:r>
+            <w:r>
+              <w:rPr>
+                <w:rFonts w:ascii="Times New Roman" w:hAnsi="Times New Roman" w:cs="Times New Roman"/>
+                <w:sz w:val="28"/>
+                <w:szCs w:val="28"/>
+                <w:lang w:val="ru-RU"/>
+              </w:rPr>
+              <w:t xml:space="preserve">проверяемое </w:t>
+            </w:r>
+            <w:r>
+              <w:rPr>
+                <w:rFonts w:ascii="Times New Roman" w:hAnsi="Times New Roman" w:cs="Times New Roman"/>
+                <w:sz w:val="28"/>
+                <w:szCs w:val="28"/>
+                <w:lang w:val="ru-RU"/>
+              </w:rPr>
+              <w:t>число</w:t>
+            </w:r>
+          </w:p>
+        </w:tc>
+        <w:tc>
+          <w:tcPr>
+            <w:tcW w:w="1987" w:type="dxa"/>
+          </w:tcPr>
+          <w:p>
+            <w:pPr>
+              <w:jc w:val="both"/>
+              <w:rPr>
+                <w:rFonts w:ascii="Times New Roman" w:hAnsi="Times New Roman" w:cs="Times New Roman"/>
+                <w:sz w:val="28"/>
+                <w:szCs w:val="28"/>
+                <w:lang w:val="ru-RU"/>
+              </w:rPr>
+            </w:pPr>
             <w:r>
               <w:rPr>
                 <w:rFonts w:ascii="Times New Roman" w:hAnsi="Times New Roman" w:cs="Times New Roman"/>
@@ -12826,157 +10940,6 @@
               </w:rPr>
               <w:t>ean</w:t>
             </w:r>
-            <w:proofErr w:type="spellEnd"/>
-          </w:p>
-        </w:tc>
-        <w:tc>
-          <w:tcPr>
-            <w:tcW w:w="2698" w:type="dxa"/>
-          </w:tcPr>
-          <w:p>
-            <w:pPr>
-              <w:jc w:val="both"/>
-              <w:rPr>
-                <w:rFonts w:ascii="Times New Roman" w:hAnsi="Times New Roman" w:cs="Times New Roman"/>
-                <w:sz w:val="28"/>
-                <w:szCs w:val="28"/>
-                <w:lang w:val="ru-RU"/>
-              </w:rPr>
-            </w:pPr>
-            <w:r>
-              <w:rPr>
-                <w:rFonts w:ascii="Times New Roman" w:hAnsi="Times New Roman" w:cs="Times New Roman"/>
-                <w:sz w:val="28"/>
-                <w:szCs w:val="28"/>
-              </w:rPr>
-              <w:t>double</w:t>
-            </w:r>
-            <w:r>
-              <w:rPr>
-                <w:rFonts w:ascii="Times New Roman" w:hAnsi="Times New Roman" w:cs="Times New Roman"/>
-                <w:sz w:val="28"/>
-                <w:szCs w:val="28"/>
-                <w:lang w:val="ru-RU"/>
-              </w:rPr>
-              <w:t xml:space="preserve"> – верхняя граница диапазона</w:t>
-            </w:r>
-          </w:p>
-          <w:p>
-            <w:pPr>
-              <w:jc w:val="both"/>
-              <w:rPr>
-                <w:rFonts w:ascii="Times New Roman" w:hAnsi="Times New Roman" w:cs="Times New Roman"/>
-                <w:sz w:val="28"/>
-                <w:szCs w:val="28"/>
-                <w:lang w:val="ru-RU"/>
-              </w:rPr>
-            </w:pPr>
-            <w:r>
-              <w:rPr>
-                <w:rFonts w:ascii="Times New Roman" w:hAnsi="Times New Roman" w:cs="Times New Roman"/>
-                <w:sz w:val="28"/>
-                <w:szCs w:val="28"/>
-              </w:rPr>
-              <w:t>double</w:t>
-            </w:r>
-            <w:r>
-              <w:rPr>
-                <w:rFonts w:ascii="Times New Roman" w:hAnsi="Times New Roman" w:cs="Times New Roman"/>
-                <w:sz w:val="28"/>
-                <w:szCs w:val="28"/>
-                <w:lang w:val="ru-RU"/>
-              </w:rPr>
-              <w:t xml:space="preserve"> – нижняя граница диапазон</w:t>
-            </w:r>
-            <w:r>
-              <w:rPr>
-                <w:rFonts w:ascii="Times New Roman" w:hAnsi="Times New Roman" w:cs="Times New Roman"/>
-                <w:sz w:val="28"/>
-                <w:szCs w:val="28"/>
-                <w:lang w:val="ru-RU"/>
-              </w:rPr>
-              <w:t>а</w:t>
-            </w:r>
-          </w:p>
-          <w:p>
-            <w:pPr>
-              <w:jc w:val="both"/>
-              <w:rPr>
-                <w:rFonts w:ascii="Times New Roman" w:hAnsi="Times New Roman" w:cs="Times New Roman"/>
-                <w:sz w:val="28"/>
-                <w:szCs w:val="28"/>
-                <w:lang w:val="ru-RU"/>
-              </w:rPr>
-            </w:pPr>
-            <w:r>
-              <w:rPr>
-                <w:rFonts w:ascii="Times New Roman" w:hAnsi="Times New Roman" w:cs="Times New Roman"/>
-                <w:sz w:val="28"/>
-                <w:szCs w:val="28"/>
-              </w:rPr>
-              <w:t>double</w:t>
-            </w:r>
-            <w:r>
-              <w:rPr>
-                <w:rFonts w:ascii="Times New Roman" w:hAnsi="Times New Roman" w:cs="Times New Roman"/>
-                <w:sz w:val="28"/>
-                <w:szCs w:val="28"/>
-                <w:lang w:val="ru-RU"/>
-              </w:rPr>
-              <w:t xml:space="preserve"> – </w:t>
-            </w:r>
-            <w:r>
-              <w:rPr>
-                <w:rFonts w:ascii="Times New Roman" w:hAnsi="Times New Roman" w:cs="Times New Roman"/>
-                <w:sz w:val="28"/>
-                <w:szCs w:val="28"/>
-                <w:lang w:val="ru-RU"/>
-              </w:rPr>
-              <w:t xml:space="preserve">проверяемое </w:t>
-            </w:r>
-            <w:r>
-              <w:rPr>
-                <w:rFonts w:ascii="Times New Roman" w:hAnsi="Times New Roman" w:cs="Times New Roman"/>
-                <w:sz w:val="28"/>
-                <w:szCs w:val="28"/>
-                <w:lang w:val="ru-RU"/>
-              </w:rPr>
-              <w:t>число</w:t>
-            </w:r>
-          </w:p>
-        </w:tc>
-        <w:tc>
-          <w:tcPr>
-            <w:tcW w:w="1987" w:type="dxa"/>
-          </w:tcPr>
-          <w:p>
-            <w:pPr>
-              <w:jc w:val="both"/>
-              <w:rPr>
-                <w:rFonts w:ascii="Times New Roman" w:hAnsi="Times New Roman" w:cs="Times New Roman"/>
-                <w:sz w:val="28"/>
-                <w:szCs w:val="28"/>
-                <w:lang w:val="ru-RU"/>
-              </w:rPr>
-            </w:pPr>
-            <w:proofErr w:type="spellStart"/>
-            <w:r>
-              <w:rPr>
-                <w:rFonts w:ascii="Times New Roman" w:hAnsi="Times New Roman" w:cs="Times New Roman"/>
-                <w:sz w:val="28"/>
-                <w:szCs w:val="28"/>
-              </w:rPr>
-              <w:t>bool</w:t>
-            </w:r>
-            <w:r>
-              <w:rPr>
-                <w:rFonts w:ascii="Times New Roman" w:hAnsi="Times New Roman" w:cs="Times New Roman"/>
-                <w:sz w:val="28"/>
-                <w:szCs w:val="28"/>
-              </w:rPr>
-              <w:t>ean</w:t>
-            </w:r>
-            <w:proofErr w:type="spellEnd"/>
           </w:p>
         </w:tc>
         <w:tc>
@@ -13087,7 +11050,6 @@
         </w:rPr>
         <w:t xml:space="preserve"> – Класс </w:t>
       </w:r>
-      <w:proofErr w:type="spellStart"/>
       <w:r>
         <w:rPr>
           <w:rFonts w:ascii="Times New Roman" w:hAnsi="Times New Roman" w:cs="Times New Roman"/>
@@ -13096,15 +11058,14 @@
         </w:rPr>
         <w:t>KompasWrapper</w:t>
       </w:r>
-      <w:proofErr w:type="spellEnd"/>
     </w:p>
     <w:tbl>
       <w:tblPr>
-        <w:tblStyle w:val="a5"/>
+        <w:tblStyle w:val="TableGrid"/>
         <w:tblW w:w="0" w:type="auto"/>
         <w:tblInd w:w="137" w:type="dxa"/>
         <w:tblLayout w:type="fixed"/>
-        <w:tblLook w:val="04A0"/>
+        <w:tblLook w:val="04A0" w:firstRow="1" w:lastRow="0" w:firstColumn="1" w:lastColumn="0" w:noHBand="0" w:noVBand="1"/>
       </w:tblPr>
       <w:tblGrid>
         <w:gridCol w:w="2523"/>
@@ -13186,52 +11147,14 @@
                 <w:lang w:val="ru-RU"/>
               </w:rPr>
             </w:pPr>
-            <w:proofErr w:type="spellStart"/>
-            <w:r>
-              <w:rPr>
-                <w:rFonts w:ascii="Times New Roman" w:hAnsi="Times New Roman" w:cs="Times New Roman"/>
-                <w:sz w:val="28"/>
-                <w:szCs w:val="28"/>
-              </w:rPr>
-              <w:t>Тип</w:t>
-            </w:r>
-            <w:proofErr w:type="spellEnd"/>
-            <w:r>
-              <w:rPr>
-                <w:rFonts w:ascii="Times New Roman" w:hAnsi="Times New Roman" w:cs="Times New Roman"/>
-                <w:sz w:val="28"/>
-                <w:szCs w:val="28"/>
-              </w:rPr>
-              <w:t xml:space="preserve"> </w:t>
-            </w:r>
-            <w:proofErr w:type="spellStart"/>
-            <w:r>
-              <w:rPr>
-                <w:rFonts w:ascii="Times New Roman" w:hAnsi="Times New Roman" w:cs="Times New Roman"/>
-                <w:sz w:val="28"/>
-                <w:szCs w:val="28"/>
-              </w:rPr>
-              <w:t>возвращаемых</w:t>
-            </w:r>
-            <w:proofErr w:type="spellEnd"/>
-            <w:r>
-              <w:rPr>
-                <w:rFonts w:ascii="Times New Roman" w:hAnsi="Times New Roman" w:cs="Times New Roman"/>
-                <w:sz w:val="28"/>
-                <w:szCs w:val="28"/>
-              </w:rPr>
-              <w:t xml:space="preserve"> </w:t>
-            </w:r>
-            <w:proofErr w:type="spellStart"/>
-            <w:r>
-              <w:rPr>
-                <w:rFonts w:ascii="Times New Roman" w:hAnsi="Times New Roman" w:cs="Times New Roman"/>
-                <w:sz w:val="28"/>
-                <w:szCs w:val="28"/>
-              </w:rPr>
-              <w:t>данных</w:t>
-            </w:r>
-            <w:proofErr w:type="spellEnd"/>
+            <w:r>
+              <w:rPr>
+                <w:rFonts w:ascii="Times New Roman" w:hAnsi="Times New Roman" w:cs="Times New Roman"/>
+                <w:sz w:val="28"/>
+                <w:szCs w:val="28"/>
+              </w:rPr>
+              <w:t>Тип возвращаемых данных</w:t>
+            </w:r>
           </w:p>
         </w:tc>
         <w:tc>
@@ -13277,7 +11200,6 @@
                 <w:szCs w:val="28"/>
               </w:rPr>
             </w:pPr>
-            <w:proofErr w:type="spellStart"/>
             <w:r>
               <w:rPr>
                 <w:rFonts w:ascii="Times New Roman" w:hAnsi="Times New Roman" w:cs="Times New Roman"/>
@@ -13294,7 +11216,6 @@
               </w:rPr>
               <w:t>Kompass</w:t>
             </w:r>
-            <w:proofErr w:type="spellEnd"/>
             <w:r>
               <w:rPr>
                 <w:rFonts w:ascii="Times New Roman" w:hAnsi="Times New Roman" w:cs="Times New Roman"/>
@@ -13395,7 +11316,6 @@
                 <w:szCs w:val="28"/>
               </w:rPr>
             </w:pPr>
-            <w:proofErr w:type="spellStart"/>
             <w:r>
               <w:rPr>
                 <w:rFonts w:ascii="Times New Roman" w:hAnsi="Times New Roman" w:cs="Times New Roman"/>
@@ -13404,7 +11324,6 @@
               </w:rPr>
               <w:t>KompassObject</w:t>
             </w:r>
-            <w:proofErr w:type="spellEnd"/>
             <w:r>
               <w:rPr>
                 <w:rFonts w:ascii="Times New Roman" w:hAnsi="Times New Roman" w:cs="Times New Roman"/>
@@ -13419,9 +11338,40 @@
                 <w:sz w:val="28"/>
                 <w:szCs w:val="28"/>
               </w:rPr>
-              <w:t xml:space="preserve">: </w:t>
-            </w:r>
-            <w:proofErr w:type="spellStart"/>
+              <w:t>: KompasObject</w:t>
+            </w:r>
+          </w:p>
+        </w:tc>
+        <w:tc>
+          <w:tcPr>
+            <w:tcW w:w="1559" w:type="dxa"/>
+          </w:tcPr>
+          <w:p>
+            <w:pPr>
+              <w:jc w:val="both"/>
+              <w:rPr>
+                <w:rFonts w:ascii="Times New Roman" w:hAnsi="Times New Roman" w:cs="Times New Roman"/>
+                <w:sz w:val="28"/>
+                <w:szCs w:val="28"/>
+                <w:lang w:val="ru-RU"/>
+              </w:rPr>
+            </w:pPr>
+          </w:p>
+        </w:tc>
+        <w:tc>
+          <w:tcPr>
+            <w:tcW w:w="1985" w:type="dxa"/>
+          </w:tcPr>
+          <w:p>
+            <w:pPr>
+              <w:jc w:val="both"/>
+              <w:rPr>
+                <w:rFonts w:ascii="Times New Roman" w:hAnsi="Times New Roman" w:cs="Times New Roman"/>
+                <w:sz w:val="28"/>
+                <w:szCs w:val="28"/>
+                <w:lang w:val="ru-RU"/>
+              </w:rPr>
+            </w:pPr>
             <w:r>
               <w:rPr>
                 <w:rFonts w:ascii="Times New Roman" w:hAnsi="Times New Roman" w:cs="Times New Roman"/>
@@ -13430,49 +11380,6 @@
               </w:rPr>
               <w:t>KompasObject</w:t>
             </w:r>
-            <w:proofErr w:type="spellEnd"/>
-          </w:p>
-        </w:tc>
-        <w:tc>
-          <w:tcPr>
-            <w:tcW w:w="1559" w:type="dxa"/>
-          </w:tcPr>
-          <w:p>
-            <w:pPr>
-              <w:jc w:val="both"/>
-              <w:rPr>
-                <w:rFonts w:ascii="Times New Roman" w:hAnsi="Times New Roman" w:cs="Times New Roman"/>
-                <w:sz w:val="28"/>
-                <w:szCs w:val="28"/>
-                <w:lang w:val="ru-RU"/>
-              </w:rPr>
-            </w:pPr>
-          </w:p>
-        </w:tc>
-        <w:tc>
-          <w:tcPr>
-            <w:tcW w:w="1985" w:type="dxa"/>
-          </w:tcPr>
-          <w:p>
-            <w:pPr>
-              <w:jc w:val="both"/>
-              <w:rPr>
-                <w:rFonts w:ascii="Times New Roman" w:hAnsi="Times New Roman" w:cs="Times New Roman"/>
-                <w:sz w:val="28"/>
-                <w:szCs w:val="28"/>
-                <w:lang w:val="ru-RU"/>
-              </w:rPr>
-            </w:pPr>
-            <w:proofErr w:type="spellStart"/>
-            <w:r>
-              <w:rPr>
-                <w:rFonts w:ascii="Times New Roman" w:hAnsi="Times New Roman" w:cs="Times New Roman"/>
-                <w:sz w:val="28"/>
-                <w:szCs w:val="28"/>
-              </w:rPr>
-              <w:t>KompasObject</w:t>
-            </w:r>
-            <w:proofErr w:type="spellEnd"/>
             <w:r>
               <w:rPr>
                 <w:rFonts w:ascii="Times New Roman" w:hAnsi="Times New Roman" w:cs="Times New Roman"/>
@@ -13517,7 +11424,6 @@
               </w:rPr>
               <w:t xml:space="preserve">озвращает объект </w:t>
             </w:r>
-            <w:proofErr w:type="spellStart"/>
             <w:r>
               <w:rPr>
                 <w:rFonts w:ascii="Times New Roman" w:hAnsi="Times New Roman" w:cs="Times New Roman"/>
@@ -13526,7 +11432,6 @@
               </w:rPr>
               <w:t>KompasObject</w:t>
             </w:r>
-            <w:proofErr w:type="spellEnd"/>
           </w:p>
         </w:tc>
       </w:tr>
@@ -13553,7 +11458,6 @@
               </w:rPr>
               <w:t>Extrude(</w:t>
             </w:r>
-            <w:proofErr w:type="spellStart"/>
             <w:r>
               <w:rPr>
                 <w:rFonts w:ascii="Times New Roman" w:hAnsi="Times New Roman" w:cs="Times New Roman"/>
@@ -13562,7 +11466,6 @@
               </w:rPr>
               <w:t>ksEntity</w:t>
             </w:r>
-            <w:proofErr w:type="spellEnd"/>
             <w:r>
               <w:rPr>
                 <w:rFonts w:ascii="Times New Roman" w:hAnsi="Times New Roman" w:cs="Times New Roman"/>
@@ -13618,23 +11521,13 @@
                 <w:szCs w:val="28"/>
               </w:rPr>
             </w:pPr>
-            <w:proofErr w:type="spellStart"/>
-            <w:r>
-              <w:rPr>
-                <w:rFonts w:ascii="Times New Roman" w:hAnsi="Times New Roman" w:cs="Times New Roman"/>
-                <w:sz w:val="28"/>
-                <w:szCs w:val="28"/>
-              </w:rPr>
-              <w:t>ksEntity</w:t>
-            </w:r>
-            <w:proofErr w:type="spellEnd"/>
-            <w:r>
-              <w:rPr>
-                <w:rFonts w:ascii="Times New Roman" w:hAnsi="Times New Roman" w:cs="Times New Roman"/>
-                <w:sz w:val="28"/>
-                <w:szCs w:val="28"/>
-              </w:rPr>
-              <w:t xml:space="preserve"> – </w:t>
+            <w:r>
+              <w:rPr>
+                <w:rFonts w:ascii="Times New Roman" w:hAnsi="Times New Roman" w:cs="Times New Roman"/>
+                <w:sz w:val="28"/>
+                <w:szCs w:val="28"/>
+              </w:rPr>
+              <w:t xml:space="preserve">ksEntity – </w:t>
             </w:r>
             <w:r>
               <w:rPr>
@@ -13732,7 +11625,6 @@
                 <w:szCs w:val="28"/>
               </w:rPr>
             </w:pPr>
-            <w:proofErr w:type="spellStart"/>
             <w:r>
               <w:rPr>
                 <w:rFonts w:ascii="Times New Roman" w:hAnsi="Times New Roman" w:cs="Times New Roman"/>
@@ -13749,7 +11641,6 @@
               </w:rPr>
               <w:t>Circle</w:t>
             </w:r>
-            <w:proofErr w:type="spellEnd"/>
             <w:r>
               <w:rPr>
                 <w:rFonts w:ascii="Times New Roman" w:hAnsi="Times New Roman" w:cs="Times New Roman"/>
@@ -13758,7 +11649,137 @@
               </w:rPr>
               <w:t xml:space="preserve">():  </w:t>
             </w:r>
-            <w:proofErr w:type="spellStart"/>
+            <w:r>
+              <w:rPr>
+                <w:rFonts w:ascii="Times New Roman" w:hAnsi="Times New Roman" w:cs="Times New Roman"/>
+                <w:sz w:val="28"/>
+                <w:szCs w:val="28"/>
+              </w:rPr>
+              <w:t xml:space="preserve">ksEntity </w:t>
+            </w:r>
+          </w:p>
+        </w:tc>
+        <w:tc>
+          <w:tcPr>
+            <w:tcW w:w="1559" w:type="dxa"/>
+          </w:tcPr>
+          <w:p>
+            <w:pPr>
+              <w:jc w:val="both"/>
+              <w:rPr>
+                <w:rFonts w:ascii="Times New Roman" w:hAnsi="Times New Roman" w:cs="Times New Roman"/>
+                <w:sz w:val="28"/>
+                <w:szCs w:val="28"/>
+                <w:lang w:val="ru-RU"/>
+              </w:rPr>
+            </w:pPr>
+            <w:r>
+              <w:rPr>
+                <w:rFonts w:ascii="Times New Roman" w:hAnsi="Times New Roman" w:cs="Times New Roman"/>
+                <w:sz w:val="28"/>
+                <w:szCs w:val="28"/>
+              </w:rPr>
+              <w:t>double</w:t>
+            </w:r>
+            <w:r>
+              <w:rPr>
+                <w:rFonts w:ascii="Times New Roman" w:hAnsi="Times New Roman" w:cs="Times New Roman"/>
+                <w:sz w:val="28"/>
+                <w:szCs w:val="28"/>
+                <w:lang w:val="ru-RU"/>
+              </w:rPr>
+              <w:t xml:space="preserve"> – </w:t>
+            </w:r>
+            <w:r>
+              <w:rPr>
+                <w:rFonts w:ascii="Times New Roman" w:hAnsi="Times New Roman" w:cs="Times New Roman"/>
+                <w:sz w:val="28"/>
+                <w:szCs w:val="28"/>
+                <w:lang w:val="ru-RU"/>
+              </w:rPr>
+              <w:t>смещение плоскости</w:t>
+            </w:r>
+            <w:r>
+              <w:rPr>
+                <w:rFonts w:ascii="Times New Roman" w:hAnsi="Times New Roman" w:cs="Times New Roman"/>
+                <w:sz w:val="28"/>
+                <w:szCs w:val="28"/>
+                <w:lang w:val="ru-RU"/>
+              </w:rPr>
+              <w:t xml:space="preserve"> по оси </w:t>
+            </w:r>
+            <w:r>
+              <w:rPr>
+                <w:rFonts w:ascii="Times New Roman" w:hAnsi="Times New Roman" w:cs="Times New Roman"/>
+                <w:sz w:val="28"/>
+                <w:szCs w:val="28"/>
+              </w:rPr>
+              <w:t>z</w:t>
+            </w:r>
+          </w:p>
+          <w:p>
+            <w:pPr>
+              <w:jc w:val="both"/>
+              <w:rPr>
+                <w:rFonts w:ascii="Times New Roman" w:hAnsi="Times New Roman" w:cs="Times New Roman"/>
+                <w:sz w:val="28"/>
+                <w:szCs w:val="28"/>
+                <w:lang w:val="ru-RU"/>
+              </w:rPr>
+            </w:pPr>
+            <w:r>
+              <w:rPr>
+                <w:rFonts w:ascii="Times New Roman" w:hAnsi="Times New Roman" w:cs="Times New Roman"/>
+                <w:sz w:val="28"/>
+                <w:szCs w:val="28"/>
+              </w:rPr>
+              <w:t>double</w:t>
+            </w:r>
+            <w:r>
+              <w:rPr>
+                <w:rFonts w:ascii="Times New Roman" w:hAnsi="Times New Roman" w:cs="Times New Roman"/>
+                <w:sz w:val="28"/>
+                <w:szCs w:val="28"/>
+                <w:lang w:val="ru-RU"/>
+              </w:rPr>
+              <w:t xml:space="preserve"> – диаметр</w:t>
+            </w:r>
+            <w:r>
+              <w:rPr>
+                <w:rFonts w:ascii="Times New Roman" w:hAnsi="Times New Roman" w:cs="Times New Roman"/>
+                <w:sz w:val="28"/>
+                <w:szCs w:val="28"/>
+                <w:lang w:val="ru-RU"/>
+              </w:rPr>
+              <w:t xml:space="preserve"> окружности</w:t>
+            </w:r>
+          </w:p>
+          <w:p>
+            <w:pPr>
+              <w:jc w:val="both"/>
+              <w:rPr>
+                <w:rFonts w:ascii="Times New Roman" w:hAnsi="Times New Roman" w:cs="Times New Roman"/>
+                <w:sz w:val="28"/>
+                <w:szCs w:val="28"/>
+                <w:lang w:val="ru-RU"/>
+              </w:rPr>
+            </w:pPr>
+          </w:p>
+        </w:tc>
+        <w:tc>
+          <w:tcPr>
+            <w:tcW w:w="1985" w:type="dxa"/>
+          </w:tcPr>
+          <w:p>
+            <w:pPr>
+              <w:jc w:val="both"/>
+              <w:rPr>
+                <w:rFonts w:ascii="Times New Roman" w:hAnsi="Times New Roman" w:cs="Times New Roman"/>
+                <w:sz w:val="28"/>
+                <w:szCs w:val="28"/>
+                <w:lang w:val="ru-RU"/>
+              </w:rPr>
+            </w:pPr>
             <w:r>
               <w:rPr>
                 <w:rFonts w:ascii="Times New Roman" w:hAnsi="Times New Roman" w:cs="Times New Roman"/>
@@ -13767,148 +11788,6 @@
               </w:rPr>
               <w:t>ksEntity</w:t>
             </w:r>
-            <w:proofErr w:type="spellEnd"/>
-            <w:r>
-              <w:rPr>
-                <w:rFonts w:ascii="Times New Roman" w:hAnsi="Times New Roman" w:cs="Times New Roman"/>
-                <w:sz w:val="28"/>
-                <w:szCs w:val="28"/>
-              </w:rPr>
-              <w:t xml:space="preserve"> </w:t>
-            </w:r>
-          </w:p>
-        </w:tc>
-        <w:tc>
-          <w:tcPr>
-            <w:tcW w:w="1559" w:type="dxa"/>
-          </w:tcPr>
-          <w:p>
-            <w:pPr>
-              <w:jc w:val="both"/>
-              <w:rPr>
-                <w:rFonts w:ascii="Times New Roman" w:hAnsi="Times New Roman" w:cs="Times New Roman"/>
-                <w:sz w:val="28"/>
-                <w:szCs w:val="28"/>
-                <w:lang w:val="ru-RU"/>
-              </w:rPr>
-            </w:pPr>
-            <w:r>
-              <w:rPr>
-                <w:rFonts w:ascii="Times New Roman" w:hAnsi="Times New Roman" w:cs="Times New Roman"/>
-                <w:sz w:val="28"/>
-                <w:szCs w:val="28"/>
-              </w:rPr>
-              <w:t>double</w:t>
-            </w:r>
-            <w:r>
-              <w:rPr>
-                <w:rFonts w:ascii="Times New Roman" w:hAnsi="Times New Roman" w:cs="Times New Roman"/>
-                <w:sz w:val="28"/>
-                <w:szCs w:val="28"/>
-                <w:lang w:val="ru-RU"/>
-              </w:rPr>
-              <w:t xml:space="preserve"> – </w:t>
-            </w:r>
-            <w:r>
-              <w:rPr>
-                <w:rFonts w:ascii="Times New Roman" w:hAnsi="Times New Roman" w:cs="Times New Roman"/>
-                <w:sz w:val="28"/>
-                <w:szCs w:val="28"/>
-                <w:lang w:val="ru-RU"/>
-              </w:rPr>
-              <w:t>смещение плоскости</w:t>
-            </w:r>
-            <w:r>
-              <w:rPr>
-                <w:rFonts w:ascii="Times New Roman" w:hAnsi="Times New Roman" w:cs="Times New Roman"/>
-                <w:sz w:val="28"/>
-                <w:szCs w:val="28"/>
-                <w:lang w:val="ru-RU"/>
-              </w:rPr>
-              <w:t xml:space="preserve"> по оси </w:t>
-            </w:r>
-            <w:r>
-              <w:rPr>
-                <w:rFonts w:ascii="Times New Roman" w:hAnsi="Times New Roman" w:cs="Times New Roman"/>
-                <w:sz w:val="28"/>
-                <w:szCs w:val="28"/>
-              </w:rPr>
-              <w:t>z</w:t>
-            </w:r>
-          </w:p>
-          <w:p>
-            <w:pPr>
-              <w:jc w:val="both"/>
-              <w:rPr>
-                <w:rFonts w:ascii="Times New Roman" w:hAnsi="Times New Roman" w:cs="Times New Roman"/>
-                <w:sz w:val="28"/>
-                <w:szCs w:val="28"/>
-                <w:lang w:val="ru-RU"/>
-              </w:rPr>
-            </w:pPr>
-            <w:r>
-              <w:rPr>
-                <w:rFonts w:ascii="Times New Roman" w:hAnsi="Times New Roman" w:cs="Times New Roman"/>
-                <w:sz w:val="28"/>
-                <w:szCs w:val="28"/>
-              </w:rPr>
-              <w:t>double</w:t>
-            </w:r>
-            <w:r>
-              <w:rPr>
-                <w:rFonts w:ascii="Times New Roman" w:hAnsi="Times New Roman" w:cs="Times New Roman"/>
-                <w:sz w:val="28"/>
-                <w:szCs w:val="28"/>
-                <w:lang w:val="ru-RU"/>
-              </w:rPr>
-              <w:t xml:space="preserve"> – диаметр</w:t>
-            </w:r>
-            <w:r>
-              <w:rPr>
-                <w:rFonts w:ascii="Times New Roman" w:hAnsi="Times New Roman" w:cs="Times New Roman"/>
-                <w:sz w:val="28"/>
-                <w:szCs w:val="28"/>
-                <w:lang w:val="ru-RU"/>
-              </w:rPr>
-              <w:t xml:space="preserve"> окружности</w:t>
-            </w:r>
-          </w:p>
-          <w:p>
-            <w:pPr>
-              <w:jc w:val="both"/>
-              <w:rPr>
-                <w:rFonts w:ascii="Times New Roman" w:hAnsi="Times New Roman" w:cs="Times New Roman"/>
-                <w:sz w:val="28"/>
-                <w:szCs w:val="28"/>
-                <w:lang w:val="ru-RU"/>
-              </w:rPr>
-            </w:pPr>
-          </w:p>
-        </w:tc>
-        <w:tc>
-          <w:tcPr>
-            <w:tcW w:w="1985" w:type="dxa"/>
-          </w:tcPr>
-          <w:p>
-            <w:pPr>
-              <w:jc w:val="both"/>
-              <w:rPr>
-                <w:rFonts w:ascii="Times New Roman" w:hAnsi="Times New Roman" w:cs="Times New Roman"/>
-                <w:sz w:val="28"/>
-                <w:szCs w:val="28"/>
-                <w:lang w:val="ru-RU"/>
-              </w:rPr>
-            </w:pPr>
-            <w:proofErr w:type="spellStart"/>
-            <w:r>
-              <w:rPr>
-                <w:rFonts w:ascii="Times New Roman" w:hAnsi="Times New Roman" w:cs="Times New Roman"/>
-                <w:sz w:val="28"/>
-                <w:szCs w:val="28"/>
-              </w:rPr>
-              <w:t>ksEntity</w:t>
-            </w:r>
-            <w:proofErr w:type="spellEnd"/>
           </w:p>
         </w:tc>
         <w:tc>
@@ -13944,7 +11823,6 @@
               </w:rPr>
               <w:t xml:space="preserve"> </w:t>
             </w:r>
-            <w:proofErr w:type="spellStart"/>
             <w:r>
               <w:rPr>
                 <w:rFonts w:ascii="Times New Roman" w:hAnsi="Times New Roman" w:cs="Times New Roman"/>
@@ -13954,7 +11832,6 @@
               </w:rPr>
               <w:t>кргуа</w:t>
             </w:r>
-            <w:proofErr w:type="spellEnd"/>
             <w:r>
               <w:rPr>
                 <w:rFonts w:ascii="Times New Roman" w:hAnsi="Times New Roman" w:cs="Times New Roman"/>
@@ -13982,25 +11859,14 @@
                 <w:szCs w:val="28"/>
               </w:rPr>
             </w:pPr>
-            <w:proofErr w:type="spellStart"/>
-            <w:r>
-              <w:rPr>
-                <w:rFonts w:ascii="Times New Roman" w:hAnsi="Times New Roman" w:cs="Times New Roman"/>
-                <w:sz w:val="28"/>
-                <w:szCs w:val="28"/>
-              </w:rPr>
-              <w:t>CutTread</w:t>
-            </w:r>
-            <w:proofErr w:type="spellEnd"/>
-            <w:r>
-              <w:rPr>
-                <w:rFonts w:ascii="Times New Roman" w:hAnsi="Times New Roman" w:cs="Times New Roman"/>
-                <w:sz w:val="28"/>
-                <w:szCs w:val="28"/>
-              </w:rPr>
-              <w:t xml:space="preserve"> (</w:t>
-            </w:r>
-            <w:proofErr w:type="spellStart"/>
+            <w:r>
+              <w:rPr>
+                <w:rFonts w:ascii="Times New Roman" w:hAnsi="Times New Roman" w:cs="Times New Roman"/>
+                <w:sz w:val="28"/>
+                <w:szCs w:val="28"/>
+              </w:rPr>
+              <w:t>CutTread (</w:t>
+            </w:r>
             <w:r>
               <w:rPr>
                 <w:rFonts w:ascii="Times New Roman" w:hAnsi="Times New Roman" w:cs="Times New Roman"/>
@@ -14009,7 +11875,6 @@
               </w:rPr>
               <w:t>ksEntity</w:t>
             </w:r>
-            <w:proofErr w:type="spellEnd"/>
             <w:r>
               <w:rPr>
                 <w:rFonts w:ascii="Times New Roman" w:hAnsi="Times New Roman" w:cs="Times New Roman"/>
@@ -14034,7 +11899,6 @@
                 <w:lang w:val="ru-RU"/>
               </w:rPr>
             </w:pPr>
-            <w:proofErr w:type="spellStart"/>
             <w:r>
               <w:rPr>
                 <w:rFonts w:ascii="Times New Roman" w:hAnsi="Times New Roman" w:cs="Times New Roman"/>
@@ -14043,7 +11907,6 @@
               </w:rPr>
               <w:t>ksEntity</w:t>
             </w:r>
-            <w:proofErr w:type="spellEnd"/>
             <w:r>
               <w:rPr>
                 <w:rFonts w:ascii="Times New Roman" w:hAnsi="Times New Roman" w:cs="Times New Roman"/>
@@ -14149,7 +12012,6 @@
               </w:rPr>
               <w:t>_</w:t>
             </w:r>
-            <w:proofErr w:type="spellStart"/>
             <w:r>
               <w:rPr>
                 <w:rFonts w:ascii="Times New Roman" w:hAnsi="Times New Roman" w:cs="Times New Roman"/>
@@ -14164,18 +12026,39 @@
                 <w:sz w:val="28"/>
                 <w:szCs w:val="28"/>
               </w:rPr>
-              <w:t>sObject</w:t>
-            </w:r>
-            <w:proofErr w:type="spellEnd"/>
-            <w:r>
-              <w:rPr>
-                <w:rFonts w:ascii="Times New Roman" w:hAnsi="Times New Roman" w:cs="Times New Roman"/>
-                <w:sz w:val="28"/>
-                <w:szCs w:val="28"/>
-              </w:rPr>
-              <w:t xml:space="preserve">: </w:t>
-            </w:r>
-            <w:proofErr w:type="spellStart"/>
+              <w:t>sObject: KompasObject</w:t>
+            </w:r>
+          </w:p>
+        </w:tc>
+        <w:tc>
+          <w:tcPr>
+            <w:tcW w:w="1559" w:type="dxa"/>
+          </w:tcPr>
+          <w:p>
+            <w:pPr>
+              <w:jc w:val="both"/>
+              <w:rPr>
+                <w:rFonts w:ascii="Times New Roman" w:hAnsi="Times New Roman" w:cs="Times New Roman"/>
+                <w:sz w:val="28"/>
+                <w:szCs w:val="28"/>
+              </w:rPr>
+            </w:pPr>
+          </w:p>
+        </w:tc>
+        <w:tc>
+          <w:tcPr>
+            <w:tcW w:w="1985" w:type="dxa"/>
+          </w:tcPr>
+          <w:p>
+            <w:pPr>
+              <w:jc w:val="both"/>
+              <w:rPr>
+                <w:rFonts w:ascii="Times New Roman" w:hAnsi="Times New Roman" w:cs="Times New Roman"/>
+                <w:sz w:val="28"/>
+                <w:szCs w:val="28"/>
+                <w:lang w:val="ru-RU"/>
+              </w:rPr>
+            </w:pPr>
             <w:r>
               <w:rPr>
                 <w:rFonts w:ascii="Times New Roman" w:hAnsi="Times New Roman" w:cs="Times New Roman"/>
@@ -14184,48 +12067,6 @@
               </w:rPr>
               <w:t>KompasObject</w:t>
             </w:r>
-            <w:proofErr w:type="spellEnd"/>
-          </w:p>
-        </w:tc>
-        <w:tc>
-          <w:tcPr>
-            <w:tcW w:w="1559" w:type="dxa"/>
-          </w:tcPr>
-          <w:p>
-            <w:pPr>
-              <w:jc w:val="both"/>
-              <w:rPr>
-                <w:rFonts w:ascii="Times New Roman" w:hAnsi="Times New Roman" w:cs="Times New Roman"/>
-                <w:sz w:val="28"/>
-                <w:szCs w:val="28"/>
-              </w:rPr>
-            </w:pPr>
-          </w:p>
-        </w:tc>
-        <w:tc>
-          <w:tcPr>
-            <w:tcW w:w="1985" w:type="dxa"/>
-          </w:tcPr>
-          <w:p>
-            <w:pPr>
-              <w:jc w:val="both"/>
-              <w:rPr>
-                <w:rFonts w:ascii="Times New Roman" w:hAnsi="Times New Roman" w:cs="Times New Roman"/>
-                <w:sz w:val="28"/>
-                <w:szCs w:val="28"/>
-                <w:lang w:val="ru-RU"/>
-              </w:rPr>
-            </w:pPr>
-            <w:proofErr w:type="spellStart"/>
-            <w:r>
-              <w:rPr>
-                <w:rFonts w:ascii="Times New Roman" w:hAnsi="Times New Roman" w:cs="Times New Roman"/>
-                <w:sz w:val="28"/>
-                <w:szCs w:val="28"/>
-              </w:rPr>
-              <w:t>KompasObject</w:t>
-            </w:r>
-            <w:proofErr w:type="spellEnd"/>
           </w:p>
         </w:tc>
         <w:tc>
@@ -14327,16 +12168,16 @@
     </w:p>
     <w:p>
       <w:pPr>
-        <w:pStyle w:val="1"/>
+        <w:pStyle w:val="Heading1"/>
         <w:ind w:firstLine="709"/>
       </w:pPr>
-      <w:bookmarkStart w:id="13" w:name="_Toc34125504"/>
-      <w:bookmarkStart w:id="14" w:name="_Toc36076942"/>
+      <w:bookmarkStart w:id="11" w:name="_Toc34125504"/>
+      <w:bookmarkStart w:id="12" w:name="_Toc36076942"/>
       <w:r>
         <w:t>3.3 Макет пользовательского интерфейса</w:t>
       </w:r>
-      <w:bookmarkEnd w:id="13"/>
-      <w:bookmarkEnd w:id="14"/>
+      <w:bookmarkEnd w:id="11"/>
+      <w:bookmarkEnd w:id="12"/>
     </w:p>
     <w:p>
       <w:pPr>
@@ -14439,7 +12280,7 @@
           <w:lang w:val="ru-RU" w:eastAsia="ru-RU"/>
         </w:rPr>
         <w:drawing>
-          <wp:inline distT="0" distB="0" distL="0" distR="0">
+          <wp:inline distT="0" distB="0" distL="0" distR="0" wp14:anchorId="3668F7BE" wp14:editId="73F50ACA">
             <wp:extent cx="4994910" cy="3644265"/>
             <wp:effectExtent l="19050" t="0" r="0" b="0"/>
             <wp:docPr id="4" name="Рисунок 4"/>
@@ -14456,7 +12297,7 @@
                     </pic:cNvPicPr>
                   </pic:nvPicPr>
                   <pic:blipFill>
-                    <a:blip r:embed="rId12" cstate="print"/>
+                    <a:blip r:embed="rId16" cstate="print"/>
                     <a:srcRect/>
                     <a:stretch>
                       <a:fillRect/>
@@ -14484,12 +12325,6 @@
           </wp:inline>
         </w:drawing>
       </w:r>
-      <w:r>
-        <w:rPr>
-          <w:rStyle w:val="ae"/>
-        </w:rPr>
-        <w:commentReference w:id="15"/>
-      </w:r>
     </w:p>
     <w:p>
       <w:pPr>
@@ -14648,7 +12483,7 @@
           <w:lang w:val="ru-RU" w:eastAsia="ru-RU"/>
         </w:rPr>
         <w:drawing>
-          <wp:inline distT="0" distB="0" distL="0" distR="0">
+          <wp:inline distT="0" distB="0" distL="0" distR="0" wp14:anchorId="1AABCE43" wp14:editId="4C14A2F3">
             <wp:extent cx="4031955" cy="1450874"/>
             <wp:effectExtent l="19050" t="0" r="6645" b="0"/>
             <wp:docPr id="10" name="Рисунок 10"/>
@@ -14665,7 +12500,7 @@
                     </pic:cNvPicPr>
                   </pic:nvPicPr>
                   <pic:blipFill>
-                    <a:blip r:embed="rId13" cstate="print"/>
+                    <a:blip r:embed="rId17" cstate="print"/>
                     <a:srcRect/>
                     <a:stretch>
                       <a:fillRect/>
@@ -14753,7 +12588,7 @@
       </w:r>
       <w:r>
         <w:rPr>
-          <w:rStyle w:val="ae"/>
+          <w:rStyle w:val="CommentReference"/>
           <w:rFonts w:ascii="Times New Roman" w:hAnsi="Times New Roman" w:cs="Times New Roman"/>
           <w:sz w:val="28"/>
           <w:szCs w:val="28"/>
@@ -14792,13 +12627,13 @@
     </w:p>
     <w:p>
       <w:pPr>
-        <w:pStyle w:val="1"/>
+        <w:pStyle w:val="Heading1"/>
         <w:ind w:firstLine="709"/>
         <w:rPr>
           <w:szCs w:val="28"/>
         </w:rPr>
       </w:pPr>
-      <w:bookmarkStart w:id="16" w:name="_Toc36076943"/>
+      <w:bookmarkStart w:id="13" w:name="_Toc36076943"/>
       <w:r>
         <w:rPr>
           <w:szCs w:val="28"/>
@@ -14806,7 +12641,7 @@
         <w:lastRenderedPageBreak/>
         <w:t>Список литературы</w:t>
       </w:r>
-      <w:bookmarkEnd w:id="16"/>
+      <w:bookmarkEnd w:id="13"/>
     </w:p>
     <w:p>
       <w:pPr>
@@ -14837,27 +12672,7 @@
           <w:lang w:val="ru-RU"/>
         </w:rPr>
         <w:tab/>
-        <w:t xml:space="preserve">САПР – </w:t>
-      </w:r>
-      <w:proofErr w:type="spellStart"/>
-      <w:r>
-        <w:rPr>
-          <w:rFonts w:ascii="Times New Roman" w:hAnsi="Times New Roman" w:cs="Times New Roman"/>
-          <w:sz w:val="28"/>
-          <w:szCs w:val="28"/>
-          <w:lang w:val="ru-RU"/>
-        </w:rPr>
-        <w:t>Википедия</w:t>
-      </w:r>
-      <w:proofErr w:type="spellEnd"/>
-      <w:r>
-        <w:rPr>
-          <w:rFonts w:ascii="Times New Roman" w:hAnsi="Times New Roman" w:cs="Times New Roman"/>
-          <w:sz w:val="28"/>
-          <w:szCs w:val="28"/>
-          <w:lang w:val="ru-RU"/>
-        </w:rPr>
-        <w:t xml:space="preserve">. [Электронный ресурс]. – Режим доступа: https://ru.wikipedia.org/wiki/Система_автоматизированного_проектирования (дата обращения </w:t>
+        <w:t xml:space="preserve">САПР – Википедия. [Электронный ресурс]. – Режим доступа: https://ru.wikipedia.org/wiki/Система_автоматизированного_проектирования (дата обращения </w:t>
       </w:r>
       <w:r>
         <w:rPr>
@@ -15201,7 +13016,6 @@
         </w:rPr>
         <w:t>.</w:t>
       </w:r>
-      <w:proofErr w:type="spellStart"/>
       <w:r>
         <w:rPr>
           <w:rFonts w:ascii="Times New Roman" w:hAnsi="Times New Roman" w:cs="Times New Roman"/>
@@ -15210,7 +13024,6 @@
         </w:rPr>
         <w:t>autodesk</w:t>
       </w:r>
-      <w:proofErr w:type="spellEnd"/>
       <w:r>
         <w:rPr>
           <w:rFonts w:ascii="Times New Roman" w:hAnsi="Times New Roman" w:cs="Times New Roman"/>
@@ -15288,7 +13101,6 @@
         </w:rPr>
         <w:t>/</w:t>
       </w:r>
-      <w:proofErr w:type="spellStart"/>
       <w:r>
         <w:rPr>
           <w:rFonts w:ascii="Times New Roman" w:hAnsi="Times New Roman" w:cs="Times New Roman"/>
@@ -15297,7 +13109,6 @@
         </w:rPr>
         <w:t>HelpDoc</w:t>
       </w:r>
-      <w:proofErr w:type="spellEnd"/>
       <w:r>
         <w:rPr>
           <w:rFonts w:ascii="Times New Roman" w:hAnsi="Times New Roman" w:cs="Times New Roman"/>
@@ -15307,7 +13118,6 @@
         </w:rPr>
         <w:t>?</w:t>
       </w:r>
-      <w:proofErr w:type="spellStart"/>
       <w:r>
         <w:rPr>
           <w:rFonts w:ascii="Times New Roman" w:hAnsi="Times New Roman" w:cs="Times New Roman"/>
@@ -15316,7 +13126,6 @@
         </w:rPr>
         <w:t>appId</w:t>
       </w:r>
-      <w:proofErr w:type="spellEnd"/>
       <w:r>
         <w:rPr>
           <w:rFonts w:ascii="Times New Roman" w:hAnsi="Times New Roman" w:cs="Times New Roman"/>
@@ -15326,7 +13135,6 @@
         </w:rPr>
         <w:t>=79972190430973837&amp;</w:t>
       </w:r>
-      <w:proofErr w:type="spellStart"/>
       <w:r>
         <w:rPr>
           <w:rFonts w:ascii="Times New Roman" w:hAnsi="Times New Roman" w:cs="Times New Roman"/>
@@ -15335,7 +13143,6 @@
         </w:rPr>
         <w:t>appLang</w:t>
       </w:r>
-      <w:proofErr w:type="spellEnd"/>
       <w:r>
         <w:rPr>
           <w:rFonts w:ascii="Times New Roman" w:hAnsi="Times New Roman" w:cs="Times New Roman"/>
@@ -15362,7 +13169,6 @@
         </w:rPr>
         <w:t>&amp;</w:t>
       </w:r>
-      <w:proofErr w:type="spellStart"/>
       <w:r>
         <w:rPr>
           <w:rFonts w:ascii="Times New Roman" w:hAnsi="Times New Roman" w:cs="Times New Roman"/>
@@ -15371,7 +13177,6 @@
         </w:rPr>
         <w:t>os</w:t>
       </w:r>
-      <w:proofErr w:type="spellEnd"/>
       <w:r>
         <w:rPr>
           <w:rFonts w:ascii="Times New Roman" w:hAnsi="Times New Roman" w:cs="Times New Roman"/>
@@ -15540,8 +13345,8 @@
       </w:r>
     </w:p>
     <w:sectPr>
-      <w:footerReference w:type="default" r:id="rId14"/>
-      <w:footerReference w:type="first" r:id="rId15"/>
+      <w:footerReference w:type="default" r:id="rId18"/>
+      <w:footerReference w:type="first" r:id="rId19"/>
       <w:pgSz w:w="12240" w:h="15840"/>
       <w:pgMar w:top="1440" w:right="1440" w:bottom="1440" w:left="1440" w:header="720" w:footer="720" w:gutter="0"/>
       <w:cols w:space="720"/>
@@ -15553,157 +13358,29 @@
 </file>
 
 <file path=word/comments.xml><?xml version="1.0" encoding="utf-8"?>
-<w:comments xmlns:ve="http://schemas.openxmlformats.org/markup-compatibility/2006" xmlns:o="urn:schemas-microsoft-com:office:office" xmlns:r="http://schemas.openxmlformats.org/officeDocument/2006/relationships" xmlns:m="http://schemas.openxmlformats.org/officeDocument/2006/math" xmlns:v="urn:schemas-microsoft-com:vml" xmlns:wp="http://schemas.openxmlformats.org/drawingml/2006/wordprocessingDrawing" xmlns:w10="urn:schemas-microsoft-com:office:word" xmlns:w="http://schemas.openxmlformats.org/wordprocessingml/2006/main" xmlns:wne="http://schemas.microsoft.com/office/word/2006/wordml">
-  <w:comment w:id="4" w:author="AAK" w:date="2021-12-15T17:31:00Z" w:initials="A">
+<w:comments xmlns:wpc="http://schemas.microsoft.com/office/word/2010/wordprocessingCanvas" xmlns:cx="http://schemas.microsoft.com/office/drawing/2014/chartex" xmlns:cx1="http://schemas.microsoft.com/office/drawing/2015/9/8/chartex" xmlns:cx2="http://schemas.microsoft.com/office/drawing/2015/10/21/chartex" xmlns:cx3="http://schemas.microsoft.com/office/drawing/2016/5/9/chartex" xmlns:cx4="http://schemas.microsoft.com/office/drawing/2016/5/10/chartex" xmlns:cx5="http://schemas.microsoft.com/office/drawing/2016/5/11/chartex" xmlns:cx6="http://schemas.microsoft.com/office/drawing/2016/5/12/chartex" xmlns:cx7="http://schemas.microsoft.com/office/drawing/2016/5/13/chartex" xmlns:cx8="http://schemas.microsoft.com/office/drawing/2016/5/14/chartex" xmlns:mc="http://schemas.openxmlformats.org/markup-compatibility/2006" xmlns:aink="http://schemas.microsoft.com/office/drawing/2016/ink" xmlns:am3d="http://schemas.microsoft.com/office/drawing/2017/model3d" xmlns:o="urn:schemas-microsoft-com:office:office" xmlns:r="http://schemas.openxmlformats.org/officeDocument/2006/relationships" xmlns:m="http://schemas.openxmlformats.org/officeDocument/2006/math" xmlns:v="urn:schemas-microsoft-com:vml" xmlns:wp14="http://schemas.microsoft.com/office/word/2010/wordprocessingDrawing" xmlns:wp="http://schemas.openxmlformats.org/drawingml/2006/wordprocessingDrawing" xmlns:w10="urn:schemas-microsoft-com:office:word" xmlns:w="http://schemas.openxmlformats.org/wordprocessingml/2006/main" xmlns:w14="http://schemas.microsoft.com/office/word/2010/wordml" xmlns:w15="http://schemas.microsoft.com/office/word/2012/wordml" xmlns:w16cex="http://schemas.microsoft.com/office/word/2018/wordml/cex" xmlns:w16cid="http://schemas.microsoft.com/office/word/2016/wordml/cid" xmlns:w16="http://schemas.microsoft.com/office/word/2018/wordml" xmlns:w16sdtdh="http://schemas.microsoft.com/office/word/2020/wordml/sdtdatahash" xmlns:w16se="http://schemas.microsoft.com/office/word/2015/wordml/symex" xmlns:wpg="http://schemas.microsoft.com/office/word/2010/wordprocessingGroup" xmlns:wpi="http://schemas.microsoft.com/office/word/2010/wordprocessingInk" xmlns:wne="http://schemas.microsoft.com/office/word/2006/wordml" xmlns:wps="http://schemas.microsoft.com/office/word/2010/wordprocessingShape" mc:Ignorable="w14 w15 w16se w16cid w16 w16cex w16sdtdh wp14">
+  <w:comment w:id="9" w:author="AAK" w:date="2021-12-29T17:10:00Z" w:initials="A">
     <w:p>
       <w:pPr>
-        <w:pStyle w:val="af"/>
-        <w:rPr>
-          <w:lang w:val="ru-RU"/>
-        </w:rPr>
-      </w:pPr>
-      <w:r>
-        <w:rPr>
-          <w:rStyle w:val="ae"/>
+        <w:pStyle w:val="CommentText"/>
+        <w:rPr>
+          <w:lang w:val="ru-RU"/>
+        </w:rPr>
+      </w:pPr>
+      <w:r>
+        <w:rPr>
+          <w:rStyle w:val="CommentReference"/>
         </w:rPr>
         <w:annotationRef/>
       </w:r>
       <w:r>
-        <w:rPr>
-          <w:lang w:val="ru-RU"/>
-        </w:rPr>
-        <w:t>Ссылка</w:t>
-      </w:r>
-    </w:p>
-  </w:comment>
-  <w:comment w:id="6" w:author="AAK" w:date="2021-12-15T17:31:00Z" w:initials="A">
-    <w:p>
-      <w:pPr>
-        <w:pStyle w:val="af"/>
-        <w:rPr>
-          <w:lang w:val="ru-RU"/>
-        </w:rPr>
-      </w:pPr>
-      <w:r>
-        <w:rPr>
-          <w:rStyle w:val="ae"/>
-        </w:rPr>
-        <w:annotationRef/>
-      </w:r>
-      <w:r>
-        <w:rPr>
-          <w:lang w:val="ru-RU"/>
-        </w:rPr>
-        <w:t>ОС ТУСУР</w:t>
-      </w:r>
-    </w:p>
-  </w:comment>
-  <w:comment w:id="12" w:author="AAK" w:date="2021-12-29T15:09:00Z" w:initials="A">
-    <w:p>
-      <w:pPr>
-        <w:pStyle w:val="af"/>
-        <w:rPr>
-          <w:lang w:val="ru-RU"/>
-        </w:rPr>
-      </w:pPr>
-      <w:r>
-        <w:rPr>
-          <w:rStyle w:val="ae"/>
-        </w:rPr>
-        <w:annotationRef/>
-      </w:r>
-      <w:r>
-        <w:rPr>
-          <w:lang w:val="ru-RU"/>
-        </w:rPr>
-        <w:t>Поля</w:t>
-      </w:r>
-    </w:p>
-  </w:comment>
-  <w:comment w:id="15" w:author="AAK" w:date="2021-12-15T17:34:00Z" w:initials="A">
-    <w:p>
-      <w:pPr>
-        <w:pStyle w:val="af"/>
-        <w:rPr>
-          <w:lang w:val="ru-RU"/>
-        </w:rPr>
-      </w:pPr>
-      <w:r>
-        <w:rPr>
-          <w:rStyle w:val="ae"/>
-        </w:rPr>
-        <w:annotationRef/>
-      </w:r>
-      <w:r>
-        <w:rPr>
-          <w:lang w:val="ru-RU"/>
-        </w:rPr>
-        <w:t>Дефолты,</w:t>
-      </w:r>
-    </w:p>
-    <w:p>
-      <w:pPr>
-        <w:pStyle w:val="af"/>
-        <w:rPr>
-          <w:lang w:val="ru-RU"/>
-        </w:rPr>
-      </w:pPr>
-      <w:r>
-        <w:rPr>
-          <w:lang w:val="ru-RU"/>
-        </w:rPr>
-        <w:t>Строка состояния</w:t>
-      </w:r>
-    </w:p>
-    <w:p>
-      <w:pPr>
-        <w:pStyle w:val="af"/>
-        <w:rPr>
-          <w:lang w:val="ru-RU"/>
-        </w:rPr>
-      </w:pPr>
-      <w:r>
-        <w:rPr>
-          <w:lang w:val="ru-RU"/>
-        </w:rPr>
-        <w:t>Отмена?</w:t>
-      </w:r>
-    </w:p>
-    <w:p>
-      <w:pPr>
-        <w:pStyle w:val="af"/>
-        <w:rPr>
-          <w:lang w:val="ru-RU"/>
-        </w:rPr>
-      </w:pPr>
-      <w:r>
-        <w:rPr>
-          <w:lang w:val="ru-RU"/>
-        </w:rPr>
-        <w:t>Расположение кнопок</w:t>
-      </w:r>
-    </w:p>
-    <w:p>
-      <w:pPr>
-        <w:pStyle w:val="af"/>
-        <w:rPr>
-          <w:lang w:val="ru-RU"/>
-        </w:rPr>
-      </w:pPr>
-      <w:r>
-        <w:t>Mm</w:t>
-      </w:r>
-      <w:r>
-        <w:rPr>
-          <w:lang w:val="ru-RU"/>
-        </w:rPr>
-        <w:t xml:space="preserve"> - </w:t>
-      </w:r>
-      <w:r>
-        <w:rPr>
-          <w:lang w:val="ru-RU"/>
-        </w:rPr>
-        <w:t>английские</w:t>
+        <w:t xml:space="preserve">KompasWrapper – KompasObject – </w:t>
+      </w:r>
+      <w:r>
+        <w:rPr>
+          <w:lang w:val="ru-RU"/>
+        </w:rPr>
+        <w:t>свойство.</w:t>
       </w:r>
     </w:p>
   </w:comment>
@@ -15712,39 +13389,24 @@
 
 <file path=word/commentsExtended.xml><?xml version="1.0" encoding="utf-8"?>
 <w15:commentsEx xmlns:wpc="http://schemas.microsoft.com/office/word/2010/wordprocessingCanvas" xmlns:cx="http://schemas.microsoft.com/office/drawing/2014/chartex" xmlns:cx1="http://schemas.microsoft.com/office/drawing/2015/9/8/chartex" xmlns:cx2="http://schemas.microsoft.com/office/drawing/2015/10/21/chartex" xmlns:cx3="http://schemas.microsoft.com/office/drawing/2016/5/9/chartex" xmlns:cx4="http://schemas.microsoft.com/office/drawing/2016/5/10/chartex" xmlns:cx5="http://schemas.microsoft.com/office/drawing/2016/5/11/chartex" xmlns:cx6="http://schemas.microsoft.com/office/drawing/2016/5/12/chartex" xmlns:cx7="http://schemas.microsoft.com/office/drawing/2016/5/13/chartex" xmlns:cx8="http://schemas.microsoft.com/office/drawing/2016/5/14/chartex" xmlns:mc="http://schemas.openxmlformats.org/markup-compatibility/2006" xmlns:aink="http://schemas.microsoft.com/office/drawing/2016/ink" xmlns:am3d="http://schemas.microsoft.com/office/drawing/2017/model3d" xmlns:o="urn:schemas-microsoft-com:office:office" xmlns:r="http://schemas.openxmlformats.org/officeDocument/2006/relationships" xmlns:m="http://schemas.openxmlformats.org/officeDocument/2006/math" xmlns:v="urn:schemas-microsoft-com:vml" xmlns:wp14="http://schemas.microsoft.com/office/word/2010/wordprocessingDrawing" xmlns:wp="http://schemas.openxmlformats.org/drawingml/2006/wordprocessingDrawing" xmlns:w10="urn:schemas-microsoft-com:office:word" xmlns:w="http://schemas.openxmlformats.org/wordprocessingml/2006/main" xmlns:w14="http://schemas.microsoft.com/office/word/2010/wordml" xmlns:w15="http://schemas.microsoft.com/office/word/2012/wordml" xmlns:w16cex="http://schemas.microsoft.com/office/word/2018/wordml/cex" xmlns:w16cid="http://schemas.microsoft.com/office/word/2016/wordml/cid" xmlns:w16="http://schemas.microsoft.com/office/word/2018/wordml" xmlns:w16sdtdh="http://schemas.microsoft.com/office/word/2020/wordml/sdtdatahash" xmlns:w16se="http://schemas.microsoft.com/office/word/2015/wordml/symex" xmlns:wpg="http://schemas.microsoft.com/office/word/2010/wordprocessingGroup" xmlns:wpi="http://schemas.microsoft.com/office/word/2010/wordprocessingInk" xmlns:wne="http://schemas.microsoft.com/office/word/2006/wordml" xmlns:wps="http://schemas.microsoft.com/office/word/2010/wordprocessingShape" mc:Ignorable="w14 w15 w16se w16cid w16 w16cex w16sdtdh wp14">
-  <w15:commentEx w15:paraId="3B00B3E9" w15:done="0"/>
-  <w15:commentEx w15:paraId="6771EE45" w15:done="0"/>
-  <w15:commentEx w15:paraId="7584B9E4" w15:done="0"/>
-  <w15:commentEx w15:paraId="11E4B581" w15:done="0"/>
-  <w15:commentEx w15:paraId="43C43A73" w15:done="0"/>
-  <w15:commentEx w15:paraId="1171D6B5" w15:done="0"/>
+  <w15:commentEx w15:paraId="1844866C" w15:done="0"/>
 </w15:commentsEx>
 </file>
 
 <file path=word/commentsExtensible.xml><?xml version="1.0" encoding="utf-8"?>
 <w16cex:commentsExtensible xmlns:wpc="http://schemas.microsoft.com/office/word/2010/wordprocessingCanvas" xmlns:cx="http://schemas.microsoft.com/office/drawing/2014/chartex" xmlns:cx1="http://schemas.microsoft.com/office/drawing/2015/9/8/chartex" xmlns:cx2="http://schemas.microsoft.com/office/drawing/2015/10/21/chartex" xmlns:cx3="http://schemas.microsoft.com/office/drawing/2016/5/9/chartex" xmlns:cx4="http://schemas.microsoft.com/office/drawing/2016/5/10/chartex" xmlns:cx5="http://schemas.microsoft.com/office/drawing/2016/5/11/chartex" xmlns:cx6="http://schemas.microsoft.com/office/drawing/2016/5/12/chartex" xmlns:cx7="http://schemas.microsoft.com/office/drawing/2016/5/13/chartex" xmlns:cx8="http://schemas.microsoft.com/office/drawing/2016/5/14/chartex" xmlns:mc="http://schemas.openxmlformats.org/markup-compatibility/2006" xmlns:aink="http://schemas.microsoft.com/office/drawing/2016/ink" xmlns:am3d="http://schemas.microsoft.com/office/drawing/2017/model3d" xmlns:o="urn:schemas-microsoft-com:office:office" xmlns:r="http://schemas.openxmlformats.org/officeDocument/2006/relationships" xmlns:m="http://schemas.openxmlformats.org/officeDocument/2006/math" xmlns:v="urn:schemas-microsoft-com:vml" xmlns:wp14="http://schemas.microsoft.com/office/word/2010/wordprocessingDrawing" xmlns:wp="http://schemas.openxmlformats.org/drawingml/2006/wordprocessingDrawing" xmlns:w10="urn:schemas-microsoft-com:office:word" xmlns:w="http://schemas.openxmlformats.org/wordprocessingml/2006/main" xmlns:w14="http://schemas.microsoft.com/office/word/2010/wordml" xmlns:w15="http://schemas.microsoft.com/office/word/2012/wordml" xmlns:w16cex="http://schemas.microsoft.com/office/word/2018/wordml/cex" xmlns:w16cid="http://schemas.microsoft.com/office/word/2016/wordml/cid" xmlns:w16="http://schemas.microsoft.com/office/word/2018/wordml" xmlns:w16sdtdh="http://schemas.microsoft.com/office/word/2020/wordml/sdtdatahash" xmlns:w16se="http://schemas.microsoft.com/office/word/2015/wordml/symex" xmlns:wpg="http://schemas.microsoft.com/office/word/2010/wordprocessingGroup" xmlns:wpi="http://schemas.microsoft.com/office/word/2010/wordprocessingInk" xmlns:wne="http://schemas.microsoft.com/office/word/2006/wordml" xmlns:wps="http://schemas.microsoft.com/office/word/2010/wordprocessingShape" mc:Ignorable="w14 w15 w16se w16cid w16 w16cex w16sdtdh wp14">
-  <w16cex:commentExtensible w16cex:durableId="2564A4F7" w16cex:dateUtc="2021-12-15T10:31:00Z"/>
-  <w16cex:commentExtensible w16cex:durableId="2564A4D5" w16cex:dateUtc="2021-12-15T10:31:00Z"/>
-  <w16cex:commentExtensible w16cex:durableId="2564A502" w16cex:dateUtc="2021-12-15T10:31:00Z"/>
-  <w16cex:commentExtensible w16cex:durableId="2564A528" w16cex:dateUtc="2021-12-15T10:32:00Z"/>
-  <w16cex:commentExtensible w16cex:durableId="2564A58B" w16cex:dateUtc="2021-12-15T10:34:00Z"/>
-  <w16cex:commentExtensible w16cex:durableId="2564A626" w16cex:dateUtc="2021-12-15T10:36:00Z"/>
+  <w16cex:commentExtensible w16cex:durableId="25771500" w16cex:dateUtc="2021-12-29T10:10:00Z"/>
 </w16cex:commentsExtensible>
 </file>
 
 <file path=word/commentsIds.xml><?xml version="1.0" encoding="utf-8"?>
 <w16cid:commentsIds xmlns:wpc="http://schemas.microsoft.com/office/word/2010/wordprocessingCanvas" xmlns:cx="http://schemas.microsoft.com/office/drawing/2014/chartex" xmlns:cx1="http://schemas.microsoft.com/office/drawing/2015/9/8/chartex" xmlns:cx2="http://schemas.microsoft.com/office/drawing/2015/10/21/chartex" xmlns:cx3="http://schemas.microsoft.com/office/drawing/2016/5/9/chartex" xmlns:cx4="http://schemas.microsoft.com/office/drawing/2016/5/10/chartex" xmlns:cx5="http://schemas.microsoft.com/office/drawing/2016/5/11/chartex" xmlns:cx6="http://schemas.microsoft.com/office/drawing/2016/5/12/chartex" xmlns:cx7="http://schemas.microsoft.com/office/drawing/2016/5/13/chartex" xmlns:cx8="http://schemas.microsoft.com/office/drawing/2016/5/14/chartex" xmlns:mc="http://schemas.openxmlformats.org/markup-compatibility/2006" xmlns:aink="http://schemas.microsoft.com/office/drawing/2016/ink" xmlns:am3d="http://schemas.microsoft.com/office/drawing/2017/model3d" xmlns:o="urn:schemas-microsoft-com:office:office" xmlns:r="http://schemas.openxmlformats.org/officeDocument/2006/relationships" xmlns:m="http://schemas.openxmlformats.org/officeDocument/2006/math" xmlns:v="urn:schemas-microsoft-com:vml" xmlns:wp14="http://schemas.microsoft.com/office/word/2010/wordprocessingDrawing" xmlns:wp="http://schemas.openxmlformats.org/drawingml/2006/wordprocessingDrawing" xmlns:w10="urn:schemas-microsoft-com:office:word" xmlns:w="http://schemas.openxmlformats.org/wordprocessingml/2006/main" xmlns:w14="http://schemas.microsoft.com/office/word/2010/wordml" xmlns:w15="http://schemas.microsoft.com/office/word/2012/wordml" xmlns:w16cex="http://schemas.microsoft.com/office/word/2018/wordml/cex" xmlns:w16cid="http://schemas.microsoft.com/office/word/2016/wordml/cid" xmlns:w16="http://schemas.microsoft.com/office/word/2018/wordml" xmlns:w16sdtdh="http://schemas.microsoft.com/office/word/2020/wordml/sdtdatahash" xmlns:w16se="http://schemas.microsoft.com/office/word/2015/wordml/symex" xmlns:wpg="http://schemas.microsoft.com/office/word/2010/wordprocessingGroup" xmlns:wpi="http://schemas.microsoft.com/office/word/2010/wordprocessingInk" xmlns:wne="http://schemas.microsoft.com/office/word/2006/wordml" xmlns:wps="http://schemas.microsoft.com/office/word/2010/wordprocessingShape" mc:Ignorable="w14 w15 w16se w16cid w16 w16cex w16sdtdh wp14">
-  <w16cid:commentId w16cid:paraId="3B00B3E9" w16cid:durableId="2564A4F7"/>
-  <w16cid:commentId w16cid:paraId="6771EE45" w16cid:durableId="2564A4D5"/>
-  <w16cid:commentId w16cid:paraId="7584B9E4" w16cid:durableId="2564A502"/>
-  <w16cid:commentId w16cid:paraId="11E4B581" w16cid:durableId="2564A528"/>
-  <w16cid:commentId w16cid:paraId="43C43A73" w16cid:durableId="2564A58B"/>
-  <w16cid:commentId w16cid:paraId="1171D6B5" w16cid:durableId="2564A626"/>
+  <w16cid:commentId w16cid:paraId="1844866C" w16cid:durableId="25771500"/>
 </w16cid:commentsIds>
 </file>
 
 <file path=word/endnotes.xml><?xml version="1.0" encoding="utf-8"?>
-<w:endnotes xmlns:ve="http://schemas.openxmlformats.org/markup-compatibility/2006" xmlns:o="urn:schemas-microsoft-com:office:office" xmlns:r="http://schemas.openxmlformats.org/officeDocument/2006/relationships" xmlns:m="http://schemas.openxmlformats.org/officeDocument/2006/math" xmlns:v="urn:schemas-microsoft-com:vml" xmlns:wp="http://schemas.openxmlformats.org/drawingml/2006/wordprocessingDrawing" xmlns:w10="urn:schemas-microsoft-com:office:word" xmlns:w="http://schemas.openxmlformats.org/wordprocessingml/2006/main" xmlns:wne="http://schemas.microsoft.com/office/word/2006/wordml">
+<w:endnotes xmlns:wpc="http://schemas.microsoft.com/office/word/2010/wordprocessingCanvas" xmlns:cx="http://schemas.microsoft.com/office/drawing/2014/chartex" xmlns:cx1="http://schemas.microsoft.com/office/drawing/2015/9/8/chartex" xmlns:cx2="http://schemas.microsoft.com/office/drawing/2015/10/21/chartex" xmlns:cx3="http://schemas.microsoft.com/office/drawing/2016/5/9/chartex" xmlns:cx4="http://schemas.microsoft.com/office/drawing/2016/5/10/chartex" xmlns:cx5="http://schemas.microsoft.com/office/drawing/2016/5/11/chartex" xmlns:cx6="http://schemas.microsoft.com/office/drawing/2016/5/12/chartex" xmlns:cx7="http://schemas.microsoft.com/office/drawing/2016/5/13/chartex" xmlns:cx8="http://schemas.microsoft.com/office/drawing/2016/5/14/chartex" xmlns:mc="http://schemas.openxmlformats.org/markup-compatibility/2006" xmlns:aink="http://schemas.microsoft.com/office/drawing/2016/ink" xmlns:am3d="http://schemas.microsoft.com/office/drawing/2017/model3d" xmlns:o="urn:schemas-microsoft-com:office:office" xmlns:r="http://schemas.openxmlformats.org/officeDocument/2006/relationships" xmlns:m="http://schemas.openxmlformats.org/officeDocument/2006/math" xmlns:v="urn:schemas-microsoft-com:vml" xmlns:wp14="http://schemas.microsoft.com/office/word/2010/wordprocessingDrawing" xmlns:wp="http://schemas.openxmlformats.org/drawingml/2006/wordprocessingDrawing" xmlns:w10="urn:schemas-microsoft-com:office:word" xmlns:w="http://schemas.openxmlformats.org/wordprocessingml/2006/main" xmlns:w14="http://schemas.microsoft.com/office/word/2010/wordml" xmlns:w15="http://schemas.microsoft.com/office/word/2012/wordml" xmlns:w16cex="http://schemas.microsoft.com/office/word/2018/wordml/cex" xmlns:w16cid="http://schemas.microsoft.com/office/word/2016/wordml/cid" xmlns:w16="http://schemas.microsoft.com/office/word/2018/wordml" xmlns:w16sdtdh="http://schemas.microsoft.com/office/word/2020/wordml/sdtdatahash" xmlns:w16se="http://schemas.microsoft.com/office/word/2015/wordml/symex" xmlns:wpg="http://schemas.microsoft.com/office/word/2010/wordprocessingGroup" xmlns:wpi="http://schemas.microsoft.com/office/word/2010/wordprocessingInk" xmlns:wne="http://schemas.microsoft.com/office/word/2006/wordml" xmlns:wps="http://schemas.microsoft.com/office/word/2010/wordprocessingShape" mc:Ignorable="w14 w15 w16se w16cid w16 w16cex w16sdtdh wp14">
   <w:endnote w:type="separator" w:id="-1">
     <w:p>
       <w:pPr>
@@ -15769,10 +13431,10 @@
 </file>
 
 <file path=word/footer1.xml><?xml version="1.0" encoding="utf-8"?>
-<w:ftr xmlns:ve="http://schemas.openxmlformats.org/markup-compatibility/2006" xmlns:o="urn:schemas-microsoft-com:office:office" xmlns:r="http://schemas.openxmlformats.org/officeDocument/2006/relationships" xmlns:m="http://schemas.openxmlformats.org/officeDocument/2006/math" xmlns:v="urn:schemas-microsoft-com:vml" xmlns:wp="http://schemas.openxmlformats.org/drawingml/2006/wordprocessingDrawing" xmlns:w10="urn:schemas-microsoft-com:office:word" xmlns:w="http://schemas.openxmlformats.org/wordprocessingml/2006/main" xmlns:wne="http://schemas.microsoft.com/office/word/2006/wordml">
+<w:ftr xmlns:wpc="http://schemas.microsoft.com/office/word/2010/wordprocessingCanvas" xmlns:cx="http://schemas.microsoft.com/office/drawing/2014/chartex" xmlns:cx1="http://schemas.microsoft.com/office/drawing/2015/9/8/chartex" xmlns:cx2="http://schemas.microsoft.com/office/drawing/2015/10/21/chartex" xmlns:cx3="http://schemas.microsoft.com/office/drawing/2016/5/9/chartex" xmlns:cx4="http://schemas.microsoft.com/office/drawing/2016/5/10/chartex" xmlns:cx5="http://schemas.microsoft.com/office/drawing/2016/5/11/chartex" xmlns:cx6="http://schemas.microsoft.com/office/drawing/2016/5/12/chartex" xmlns:cx7="http://schemas.microsoft.com/office/drawing/2016/5/13/chartex" xmlns:cx8="http://schemas.microsoft.com/office/drawing/2016/5/14/chartex" xmlns:mc="http://schemas.openxmlformats.org/markup-compatibility/2006" xmlns:aink="http://schemas.microsoft.com/office/drawing/2016/ink" xmlns:am3d="http://schemas.microsoft.com/office/drawing/2017/model3d" xmlns:o="urn:schemas-microsoft-com:office:office" xmlns:r="http://schemas.openxmlformats.org/officeDocument/2006/relationships" xmlns:m="http://schemas.openxmlformats.org/officeDocument/2006/math" xmlns:v="urn:schemas-microsoft-com:vml" xmlns:wp14="http://schemas.microsoft.com/office/word/2010/wordprocessingDrawing" xmlns:wp="http://schemas.openxmlformats.org/drawingml/2006/wordprocessingDrawing" xmlns:w10="urn:schemas-microsoft-com:office:word" xmlns:w="http://schemas.openxmlformats.org/wordprocessingml/2006/main" xmlns:w14="http://schemas.microsoft.com/office/word/2010/wordml" xmlns:w15="http://schemas.microsoft.com/office/word/2012/wordml" xmlns:w16cex="http://schemas.microsoft.com/office/word/2018/wordml/cex" xmlns:w16cid="http://schemas.microsoft.com/office/word/2016/wordml/cid" xmlns:w16="http://schemas.microsoft.com/office/word/2018/wordml" xmlns:w16sdtdh="http://schemas.microsoft.com/office/word/2020/wordml/sdtdatahash" xmlns:w16se="http://schemas.microsoft.com/office/word/2015/wordml/symex" xmlns:wpg="http://schemas.microsoft.com/office/word/2010/wordprocessingGroup" xmlns:wpi="http://schemas.microsoft.com/office/word/2010/wordprocessingInk" xmlns:wne="http://schemas.microsoft.com/office/word/2006/wordml" xmlns:wps="http://schemas.microsoft.com/office/word/2010/wordprocessingShape" mc:Ignorable="w14 w15 w16se w16cid w16 w16cex w16sdtdh wp14">
   <w:p>
     <w:pPr>
-      <w:pStyle w:val="aa"/>
+      <w:pStyle w:val="Footer"/>
       <w:jc w:val="center"/>
     </w:pPr>
   </w:p>
@@ -15780,10 +13442,10 @@
 </file>
 
 <file path=word/footer2.xml><?xml version="1.0" encoding="utf-8"?>
-<w:ftr xmlns:ve="http://schemas.openxmlformats.org/markup-compatibility/2006" xmlns:o="urn:schemas-microsoft-com:office:office" xmlns:r="http://schemas.openxmlformats.org/officeDocument/2006/relationships" xmlns:m="http://schemas.openxmlformats.org/officeDocument/2006/math" xmlns:v="urn:schemas-microsoft-com:vml" xmlns:wp="http://schemas.openxmlformats.org/drawingml/2006/wordprocessingDrawing" xmlns:w10="urn:schemas-microsoft-com:office:word" xmlns:w="http://schemas.openxmlformats.org/wordprocessingml/2006/main" xmlns:wne="http://schemas.microsoft.com/office/word/2006/wordml">
+<w:ftr xmlns:wpc="http://schemas.microsoft.com/office/word/2010/wordprocessingCanvas" xmlns:cx="http://schemas.microsoft.com/office/drawing/2014/chartex" xmlns:cx1="http://schemas.microsoft.com/office/drawing/2015/9/8/chartex" xmlns:cx2="http://schemas.microsoft.com/office/drawing/2015/10/21/chartex" xmlns:cx3="http://schemas.microsoft.com/office/drawing/2016/5/9/chartex" xmlns:cx4="http://schemas.microsoft.com/office/drawing/2016/5/10/chartex" xmlns:cx5="http://schemas.microsoft.com/office/drawing/2016/5/11/chartex" xmlns:cx6="http://schemas.microsoft.com/office/drawing/2016/5/12/chartex" xmlns:cx7="http://schemas.microsoft.com/office/drawing/2016/5/13/chartex" xmlns:cx8="http://schemas.microsoft.com/office/drawing/2016/5/14/chartex" xmlns:mc="http://schemas.openxmlformats.org/markup-compatibility/2006" xmlns:aink="http://schemas.microsoft.com/office/drawing/2016/ink" xmlns:am3d="http://schemas.microsoft.com/office/drawing/2017/model3d" xmlns:o="urn:schemas-microsoft-com:office:office" xmlns:r="http://schemas.openxmlformats.org/officeDocument/2006/relationships" xmlns:m="http://schemas.openxmlformats.org/officeDocument/2006/math" xmlns:v="urn:schemas-microsoft-com:vml" xmlns:wp14="http://schemas.microsoft.com/office/word/2010/wordprocessingDrawing" xmlns:wp="http://schemas.openxmlformats.org/drawingml/2006/wordprocessingDrawing" xmlns:w10="urn:schemas-microsoft-com:office:word" xmlns:w="http://schemas.openxmlformats.org/wordprocessingml/2006/main" xmlns:w14="http://schemas.microsoft.com/office/word/2010/wordml" xmlns:w15="http://schemas.microsoft.com/office/word/2012/wordml" xmlns:w16cex="http://schemas.microsoft.com/office/word/2018/wordml/cex" xmlns:w16cid="http://schemas.microsoft.com/office/word/2016/wordml/cid" xmlns:w16="http://schemas.microsoft.com/office/word/2018/wordml" xmlns:w16sdtdh="http://schemas.microsoft.com/office/word/2020/wordml/sdtdatahash" xmlns:w16se="http://schemas.microsoft.com/office/word/2015/wordml/symex" xmlns:wpg="http://schemas.microsoft.com/office/word/2010/wordprocessingGroup" xmlns:wpi="http://schemas.microsoft.com/office/word/2010/wordprocessingInk" xmlns:wne="http://schemas.microsoft.com/office/word/2006/wordml" xmlns:wps="http://schemas.microsoft.com/office/word/2010/wordprocessingShape" mc:Ignorable="w14 w15 w16se w16cid w16 w16cex w16sdtdh wp14">
   <w:p>
     <w:pPr>
-      <w:pStyle w:val="aa"/>
+      <w:pStyle w:val="Footer"/>
       <w:jc w:val="center"/>
       <w:rPr>
         <w:rFonts w:ascii="Times New Roman" w:hAnsi="Times New Roman" w:cs="Times New Roman"/>
@@ -15806,7 +13468,7 @@
 </file>
 
 <file path=word/footnotes.xml><?xml version="1.0" encoding="utf-8"?>
-<w:footnotes xmlns:ve="http://schemas.openxmlformats.org/markup-compatibility/2006" xmlns:o="urn:schemas-microsoft-com:office:office" xmlns:r="http://schemas.openxmlformats.org/officeDocument/2006/relationships" xmlns:m="http://schemas.openxmlformats.org/officeDocument/2006/math" xmlns:v="urn:schemas-microsoft-com:vml" xmlns:wp="http://schemas.openxmlformats.org/drawingml/2006/wordprocessingDrawing" xmlns:w10="urn:schemas-microsoft-com:office:word" xmlns:w="http://schemas.openxmlformats.org/wordprocessingml/2006/main" xmlns:wne="http://schemas.microsoft.com/office/word/2006/wordml">
+<w:footnotes xmlns:wpc="http://schemas.microsoft.com/office/word/2010/wordprocessingCanvas" xmlns:cx="http://schemas.microsoft.com/office/drawing/2014/chartex" xmlns:cx1="http://schemas.microsoft.com/office/drawing/2015/9/8/chartex" xmlns:cx2="http://schemas.microsoft.com/office/drawing/2015/10/21/chartex" xmlns:cx3="http://schemas.microsoft.com/office/drawing/2016/5/9/chartex" xmlns:cx4="http://schemas.microsoft.com/office/drawing/2016/5/10/chartex" xmlns:cx5="http://schemas.microsoft.com/office/drawing/2016/5/11/chartex" xmlns:cx6="http://schemas.microsoft.com/office/drawing/2016/5/12/chartex" xmlns:cx7="http://schemas.microsoft.com/office/drawing/2016/5/13/chartex" xmlns:cx8="http://schemas.microsoft.com/office/drawing/2016/5/14/chartex" xmlns:mc="http://schemas.openxmlformats.org/markup-compatibility/2006" xmlns:aink="http://schemas.microsoft.com/office/drawing/2016/ink" xmlns:am3d="http://schemas.microsoft.com/office/drawing/2017/model3d" xmlns:o="urn:schemas-microsoft-com:office:office" xmlns:r="http://schemas.openxmlformats.org/officeDocument/2006/relationships" xmlns:m="http://schemas.openxmlformats.org/officeDocument/2006/math" xmlns:v="urn:schemas-microsoft-com:vml" xmlns:wp14="http://schemas.microsoft.com/office/word/2010/wordprocessingDrawing" xmlns:wp="http://schemas.openxmlformats.org/drawingml/2006/wordprocessingDrawing" xmlns:w10="urn:schemas-microsoft-com:office:word" xmlns:w="http://schemas.openxmlformats.org/wordprocessingml/2006/main" xmlns:w14="http://schemas.microsoft.com/office/word/2010/wordml" xmlns:w15="http://schemas.microsoft.com/office/word/2012/wordml" xmlns:w16cex="http://schemas.microsoft.com/office/word/2018/wordml/cex" xmlns:w16cid="http://schemas.microsoft.com/office/word/2016/wordml/cid" xmlns:w16="http://schemas.microsoft.com/office/word/2018/wordml" xmlns:w16sdtdh="http://schemas.microsoft.com/office/word/2020/wordml/sdtdatahash" xmlns:w16se="http://schemas.microsoft.com/office/word/2015/wordml/symex" xmlns:wpg="http://schemas.microsoft.com/office/word/2010/wordprocessingGroup" xmlns:wpi="http://schemas.microsoft.com/office/word/2010/wordprocessingInk" xmlns:wne="http://schemas.microsoft.com/office/word/2006/wordml" xmlns:wps="http://schemas.microsoft.com/office/word/2010/wordprocessingShape" mc:Ignorable="w14 w15 w16se w16cid w16 w16cex w16sdtdh wp14">
   <w:footnote w:type="separator" w:id="-1">
     <w:p>
       <w:pPr>
@@ -15831,8 +13493,8 @@
 </file>
 
 <file path=word/numbering.xml><?xml version="1.0" encoding="utf-8"?>
-<w:numbering xmlns:ve="http://schemas.openxmlformats.org/markup-compatibility/2006" xmlns:o="urn:schemas-microsoft-com:office:office" xmlns:r="http://schemas.openxmlformats.org/officeDocument/2006/relationships" xmlns:m="http://schemas.openxmlformats.org/officeDocument/2006/math" xmlns:v="urn:schemas-microsoft-com:vml" xmlns:wp="http://schemas.openxmlformats.org/drawingml/2006/wordprocessingDrawing" xmlns:w10="urn:schemas-microsoft-com:office:word" xmlns:w="http://schemas.openxmlformats.org/wordprocessingml/2006/main" xmlns:wne="http://schemas.microsoft.com/office/word/2006/wordml">
-  <w:abstractNum w:abstractNumId="0">
+<w:numbering xmlns:wpc="http://schemas.microsoft.com/office/word/2010/wordprocessingCanvas" xmlns:cx="http://schemas.microsoft.com/office/drawing/2014/chartex" xmlns:cx1="http://schemas.microsoft.com/office/drawing/2015/9/8/chartex" xmlns:cx2="http://schemas.microsoft.com/office/drawing/2015/10/21/chartex" xmlns:cx3="http://schemas.microsoft.com/office/drawing/2016/5/9/chartex" xmlns:cx4="http://schemas.microsoft.com/office/drawing/2016/5/10/chartex" xmlns:cx5="http://schemas.microsoft.com/office/drawing/2016/5/11/chartex" xmlns:cx6="http://schemas.microsoft.com/office/drawing/2016/5/12/chartex" xmlns:cx7="http://schemas.microsoft.com/office/drawing/2016/5/13/chartex" xmlns:cx8="http://schemas.microsoft.com/office/drawing/2016/5/14/chartex" xmlns:mc="http://schemas.openxmlformats.org/markup-compatibility/2006" xmlns:aink="http://schemas.microsoft.com/office/drawing/2016/ink" xmlns:am3d="http://schemas.microsoft.com/office/drawing/2017/model3d" xmlns:o="urn:schemas-microsoft-com:office:office" xmlns:r="http://schemas.openxmlformats.org/officeDocument/2006/relationships" xmlns:m="http://schemas.openxmlformats.org/officeDocument/2006/math" xmlns:v="urn:schemas-microsoft-com:vml" xmlns:wp14="http://schemas.microsoft.com/office/word/2010/wordprocessingDrawing" xmlns:wp="http://schemas.openxmlformats.org/drawingml/2006/wordprocessingDrawing" xmlns:w10="urn:schemas-microsoft-com:office:word" xmlns:w="http://schemas.openxmlformats.org/wordprocessingml/2006/main" xmlns:w14="http://schemas.microsoft.com/office/word/2010/wordml" xmlns:w15="http://schemas.microsoft.com/office/word/2012/wordml" xmlns:w16cex="http://schemas.microsoft.com/office/word/2018/wordml/cex" xmlns:w16cid="http://schemas.microsoft.com/office/word/2016/wordml/cid" xmlns:w16="http://schemas.microsoft.com/office/word/2018/wordml" xmlns:w16sdtdh="http://schemas.microsoft.com/office/word/2020/wordml/sdtdatahash" xmlns:w16se="http://schemas.microsoft.com/office/word/2015/wordml/symex" xmlns:wpg="http://schemas.microsoft.com/office/word/2010/wordprocessingGroup" xmlns:wpi="http://schemas.microsoft.com/office/word/2010/wordprocessingInk" xmlns:wne="http://schemas.microsoft.com/office/word/2006/wordml" xmlns:wps="http://schemas.microsoft.com/office/word/2010/wordprocessingShape" mc:Ignorable="w14 w15 w16se w16cid w16 w16cex w16sdtdh wp14">
+  <w:abstractNum w:abstractNumId="0" w15:restartNumberingAfterBreak="0">
     <w:nsid w:val="01EC57E5"/>
     <w:multiLevelType w:val="multilevel"/>
     <w:tmpl w:val="4C3E779C"/>
@@ -15981,7 +13643,7 @@
       </w:rPr>
     </w:lvl>
   </w:abstractNum>
-  <w:abstractNum w:abstractNumId="1">
+  <w:abstractNum w:abstractNumId="1" w15:restartNumberingAfterBreak="0">
     <w:nsid w:val="07DE92EC"/>
     <w:multiLevelType w:val="multilevel"/>
     <w:tmpl w:val="01EAEA80"/>
@@ -16131,7 +13793,7 @@
       </w:rPr>
     </w:lvl>
   </w:abstractNum>
-  <w:abstractNum w:abstractNumId="2">
+  <w:abstractNum w:abstractNumId="2" w15:restartNumberingAfterBreak="0">
     <w:nsid w:val="14331155"/>
     <w:multiLevelType w:val="multilevel"/>
     <w:tmpl w:val="C8062722"/>
@@ -16252,7 +13914,7 @@
       </w:rPr>
     </w:lvl>
   </w:abstractNum>
-  <w:abstractNum w:abstractNumId="3">
+  <w:abstractNum w:abstractNumId="3" w15:restartNumberingAfterBreak="0">
     <w:nsid w:val="1A4A4387"/>
     <w:multiLevelType w:val="multilevel"/>
     <w:tmpl w:val="A918892C"/>
@@ -16401,7 +14063,7 @@
       </w:rPr>
     </w:lvl>
   </w:abstractNum>
-  <w:abstractNum w:abstractNumId="4">
+  <w:abstractNum w:abstractNumId="4" w15:restartNumberingAfterBreak="0">
     <w:nsid w:val="26280E47"/>
     <w:multiLevelType w:val="hybridMultilevel"/>
     <w:tmpl w:val="CA023F0E"/>
@@ -16514,7 +14176,7 @@
       </w:rPr>
     </w:lvl>
   </w:abstractNum>
-  <w:abstractNum w:abstractNumId="5">
+  <w:abstractNum w:abstractNumId="5" w15:restartNumberingAfterBreak="0">
     <w:nsid w:val="4929648D"/>
     <w:multiLevelType w:val="multilevel"/>
     <w:tmpl w:val="C8062722"/>
@@ -16635,7 +14297,7 @@
       </w:rPr>
     </w:lvl>
   </w:abstractNum>
-  <w:abstractNum w:abstractNumId="6">
+  <w:abstractNum w:abstractNumId="6" w15:restartNumberingAfterBreak="0">
     <w:nsid w:val="53633887"/>
     <w:multiLevelType w:val="hybridMultilevel"/>
     <w:tmpl w:val="7EAACAB2"/>
@@ -16748,7 +14410,7 @@
       </w:rPr>
     </w:lvl>
   </w:abstractNum>
-  <w:abstractNum w:abstractNumId="7">
+  <w:abstractNum w:abstractNumId="7" w15:restartNumberingAfterBreak="0">
     <w:nsid w:val="60FC60EE"/>
     <w:multiLevelType w:val="multilevel"/>
     <w:tmpl w:val="8D464702"/>
@@ -16897,7 +14559,7 @@
       </w:rPr>
     </w:lvl>
   </w:abstractNum>
-  <w:abstractNum w:abstractNumId="8">
+  <w:abstractNum w:abstractNumId="8" w15:restartNumberingAfterBreak="0">
     <w:nsid w:val="6C193FFB"/>
     <w:multiLevelType w:val="multilevel"/>
     <w:tmpl w:val="C8062722"/>
@@ -17018,7 +14680,7 @@
       </w:rPr>
     </w:lvl>
   </w:abstractNum>
-  <w:abstractNum w:abstractNumId="9">
+  <w:abstractNum w:abstractNumId="9" w15:restartNumberingAfterBreak="0">
     <w:nsid w:val="6F9F73E9"/>
     <w:multiLevelType w:val="multilevel"/>
     <w:tmpl w:val="01EAEA80"/>
@@ -17168,7 +14830,7 @@
       </w:rPr>
     </w:lvl>
   </w:abstractNum>
-  <w:abstractNum w:abstractNumId="10">
+  <w:abstractNum w:abstractNumId="10" w15:restartNumberingAfterBreak="0">
     <w:nsid w:val="7EDC15F8"/>
     <w:multiLevelType w:val="multilevel"/>
     <w:tmpl w:val="067AD3BE"/>
@@ -17362,7 +15024,7 @@
 </file>
 
 <file path=word/styles.xml><?xml version="1.0" encoding="utf-8"?>
-<w:styles xmlns:r="http://schemas.openxmlformats.org/officeDocument/2006/relationships" xmlns:w="http://schemas.openxmlformats.org/wordprocessingml/2006/main">
+<w:styles xmlns:mc="http://schemas.openxmlformats.org/markup-compatibility/2006" xmlns:r="http://schemas.openxmlformats.org/officeDocument/2006/relationships" xmlns:w="http://schemas.openxmlformats.org/wordprocessingml/2006/main" xmlns:w14="http://schemas.microsoft.com/office/word/2010/wordml" xmlns:w15="http://schemas.microsoft.com/office/word/2012/wordml" xmlns:w16cex="http://schemas.microsoft.com/office/word/2018/wordml/cex" xmlns:w16cid="http://schemas.microsoft.com/office/word/2016/wordml/cid" xmlns:w16="http://schemas.microsoft.com/office/word/2018/wordml" xmlns:w16sdtdh="http://schemas.microsoft.com/office/word/2020/wordml/sdtdatahash" xmlns:w16se="http://schemas.microsoft.com/office/word/2015/wordml/symex" mc:Ignorable="w14 w15 w16se w16cid w16 w16cex w16sdtdh">
   <w:docDefaults>
     <w:rPrDefault>
       <w:rPr>
@@ -17378,156 +15040,394 @@
       </w:pPr>
     </w:pPrDefault>
   </w:docDefaults>
-  <w:latentStyles w:defLockedState="0" w:defUIPriority="99" w:defSemiHidden="1" w:defUnhideWhenUsed="1" w:defQFormat="0" w:count="267">
-    <w:lsdException w:name="Normal" w:semiHidden="0" w:uiPriority="0" w:unhideWhenUsed="0" w:qFormat="1"/>
-    <w:lsdException w:name="heading 1" w:semiHidden="0" w:uiPriority="9" w:unhideWhenUsed="0" w:qFormat="1"/>
-    <w:lsdException w:name="heading 2" w:uiPriority="9" w:qFormat="1"/>
-    <w:lsdException w:name="heading 3" w:uiPriority="9" w:qFormat="1"/>
-    <w:lsdException w:name="heading 4" w:uiPriority="9" w:qFormat="1"/>
-    <w:lsdException w:name="heading 5" w:uiPriority="9" w:qFormat="1"/>
-    <w:lsdException w:name="heading 6" w:uiPriority="9" w:qFormat="1"/>
-    <w:lsdException w:name="heading 7" w:uiPriority="9" w:qFormat="1"/>
-    <w:lsdException w:name="heading 8" w:uiPriority="9" w:qFormat="1"/>
-    <w:lsdException w:name="heading 9" w:uiPriority="9" w:qFormat="1"/>
-    <w:lsdException w:name="toc 1" w:uiPriority="39"/>
-    <w:lsdException w:name="toc 2" w:uiPriority="39"/>
-    <w:lsdException w:name="toc 3" w:uiPriority="39"/>
-    <w:lsdException w:name="toc 4" w:uiPriority="39"/>
-    <w:lsdException w:name="toc 5" w:uiPriority="39"/>
-    <w:lsdException w:name="toc 6" w:uiPriority="39"/>
-    <w:lsdException w:name="toc 7" w:uiPriority="39"/>
-    <w:lsdException w:name="toc 8" w:uiPriority="39"/>
-    <w:lsdException w:name="toc 9" w:uiPriority="39"/>
-    <w:lsdException w:name="caption" w:uiPriority="35" w:qFormat="1"/>
-    <w:lsdException w:name="Title" w:semiHidden="0" w:uiPriority="10" w:unhideWhenUsed="0" w:qFormat="1"/>
-    <w:lsdException w:name="Default Paragraph Font" w:uiPriority="1"/>
-    <w:lsdException w:name="Body Text" w:uiPriority="1" w:qFormat="1"/>
-    <w:lsdException w:name="Subtitle" w:semiHidden="0" w:uiPriority="11" w:unhideWhenUsed="0" w:qFormat="1"/>
-    <w:lsdException w:name="Strong" w:semiHidden="0" w:uiPriority="22" w:unhideWhenUsed="0" w:qFormat="1"/>
-    <w:lsdException w:name="Emphasis" w:semiHidden="0" w:uiPriority="20" w:unhideWhenUsed="0" w:qFormat="1"/>
-    <w:lsdException w:name="Table Grid" w:uiPriority="59"/>
-    <w:lsdException w:name="Placeholder Text" w:unhideWhenUsed="0"/>
-    <w:lsdException w:name="No Spacing" w:semiHidden="0" w:uiPriority="1" w:unhideWhenUsed="0" w:qFormat="1"/>
-    <w:lsdException w:name="Light Shading" w:semiHidden="0" w:uiPriority="60" w:unhideWhenUsed="0"/>
-    <w:lsdException w:name="Light List" w:semiHidden="0" w:uiPriority="61" w:unhideWhenUsed="0"/>
-    <w:lsdException w:name="Light Grid" w:semiHidden="0" w:uiPriority="62" w:unhideWhenUsed="0"/>
-    <w:lsdException w:name="Medium Shading 1" w:semiHidden="0" w:uiPriority="63" w:unhideWhenUsed="0"/>
-    <w:lsdException w:name="Medium Shading 2" w:semiHidden="0" w:uiPriority="64" w:unhideWhenUsed="0"/>
-    <w:lsdException w:name="Medium List 1" w:semiHidden="0" w:uiPriority="65" w:unhideWhenUsed="0"/>
-    <w:lsdException w:name="Medium List 2" w:semiHidden="0" w:uiPriority="66" w:unhideWhenUsed="0"/>
-    <w:lsdException w:name="Medium Grid 1" w:semiHidden="0" w:uiPriority="67" w:unhideWhenUsed="0"/>
-    <w:lsdException w:name="Medium Grid 2" w:semiHidden="0" w:uiPriority="68" w:unhideWhenUsed="0"/>
-    <w:lsdException w:name="Medium Grid 3" w:semiHidden="0" w:uiPriority="69" w:unhideWhenUsed="0"/>
-    <w:lsdException w:name="Dark List" w:semiHidden="0" w:uiPriority="70" w:unhideWhenUsed="0"/>
-    <w:lsdException w:name="Colorful Shading" w:semiHidden="0" w:uiPriority="71" w:unhideWhenUsed="0"/>
-    <w:lsdException w:name="Colorful List" w:semiHidden="0" w:uiPriority="72" w:unhideWhenUsed="0"/>
-    <w:lsdException w:name="Colorful Grid" w:semiHidden="0" w:uiPriority="73" w:unhideWhenUsed="0"/>
-    <w:lsdException w:name="Light Shading Accent 1" w:semiHidden="0" w:uiPriority="60" w:unhideWhenUsed="0"/>
-    <w:lsdException w:name="Light List Accent 1" w:semiHidden="0" w:uiPriority="61" w:unhideWhenUsed="0"/>
-    <w:lsdException w:name="Light Grid Accent 1" w:semiHidden="0" w:uiPriority="62" w:unhideWhenUsed="0"/>
-    <w:lsdException w:name="Medium Shading 1 Accent 1" w:semiHidden="0" w:uiPriority="63" w:unhideWhenUsed="0"/>
-    <w:lsdException w:name="Medium Shading 2 Accent 1" w:semiHidden="0" w:uiPriority="64" w:unhideWhenUsed="0"/>
-    <w:lsdException w:name="Medium List 1 Accent 1" w:semiHidden="0" w:uiPriority="65" w:unhideWhenUsed="0"/>
-    <w:lsdException w:name="Revision" w:unhideWhenUsed="0"/>
-    <w:lsdException w:name="List Paragraph" w:semiHidden="0" w:uiPriority="1" w:unhideWhenUsed="0" w:qFormat="1"/>
-    <w:lsdException w:name="Quote" w:semiHidden="0" w:uiPriority="29" w:unhideWhenUsed="0" w:qFormat="1"/>
-    <w:lsdException w:name="Intense Quote" w:semiHidden="0" w:uiPriority="30" w:unhideWhenUsed="0" w:qFormat="1"/>
-    <w:lsdException w:name="Medium List 2 Accent 1" w:semiHidden="0" w:uiPriority="66" w:unhideWhenUsed="0"/>
-    <w:lsdException w:name="Medium Grid 1 Accent 1" w:semiHidden="0" w:uiPriority="67" w:unhideWhenUsed="0"/>
-    <w:lsdException w:name="Medium Grid 2 Accent 1" w:semiHidden="0" w:uiPriority="68" w:unhideWhenUsed="0"/>
-    <w:lsdException w:name="Medium Grid 3 Accent 1" w:semiHidden="0" w:uiPriority="69" w:unhideWhenUsed="0"/>
-    <w:lsdException w:name="Dark List Accent 1" w:semiHidden="0" w:uiPriority="70" w:unhideWhenUsed="0"/>
-    <w:lsdException w:name="Colorful Shading Accent 1" w:semiHidden="0" w:uiPriority="71" w:unhideWhenUsed="0"/>
-    <w:lsdException w:name="Colorful List Accent 1" w:semiHidden="0" w:uiPriority="72" w:unhideWhenUsed="0"/>
-    <w:lsdException w:name="Colorful Grid Accent 1" w:semiHidden="0" w:uiPriority="73" w:unhideWhenUsed="0"/>
-    <w:lsdException w:name="Light Shading Accent 2" w:semiHidden="0" w:uiPriority="60" w:unhideWhenUsed="0"/>
-    <w:lsdException w:name="Light List Accent 2" w:semiHidden="0" w:uiPriority="61" w:unhideWhenUsed="0"/>
-    <w:lsdException w:name="Light Grid Accent 2" w:semiHidden="0" w:uiPriority="62" w:unhideWhenUsed="0"/>
-    <w:lsdException w:name="Medium Shading 1 Accent 2" w:semiHidden="0" w:uiPriority="63" w:unhideWhenUsed="0"/>
-    <w:lsdException w:name="Medium Shading 2 Accent 2" w:semiHidden="0" w:uiPriority="64" w:unhideWhenUsed="0"/>
-    <w:lsdException w:name="Medium List 1 Accent 2" w:semiHidden="0" w:uiPriority="65" w:unhideWhenUsed="0"/>
-    <w:lsdException w:name="Medium List 2 Accent 2" w:semiHidden="0" w:uiPriority="66" w:unhideWhenUsed="0"/>
-    <w:lsdException w:name="Medium Grid 1 Accent 2" w:semiHidden="0" w:uiPriority="67" w:unhideWhenUsed="0"/>
-    <w:lsdException w:name="Medium Grid 2 Accent 2" w:semiHidden="0" w:uiPriority="68" w:unhideWhenUsed="0"/>
-    <w:lsdException w:name="Medium Grid 3 Accent 2" w:semiHidden="0" w:uiPriority="69" w:unhideWhenUsed="0"/>
-    <w:lsdException w:name="Dark List Accent 2" w:semiHidden="0" w:uiPriority="70" w:unhideWhenUsed="0"/>
-    <w:lsdException w:name="Colorful Shading Accent 2" w:semiHidden="0" w:uiPriority="71" w:unhideWhenUsed="0"/>
-    <w:lsdException w:name="Colorful List Accent 2" w:semiHidden="0" w:uiPriority="72" w:unhideWhenUsed="0"/>
-    <w:lsdException w:name="Colorful Grid Accent 2" w:semiHidden="0" w:uiPriority="73" w:unhideWhenUsed="0"/>
-    <w:lsdException w:name="Light Shading Accent 3" w:semiHidden="0" w:uiPriority="60" w:unhideWhenUsed="0"/>
-    <w:lsdException w:name="Light List Accent 3" w:semiHidden="0" w:uiPriority="61" w:unhideWhenUsed="0"/>
-    <w:lsdException w:name="Light Grid Accent 3" w:semiHidden="0" w:uiPriority="62" w:unhideWhenUsed="0"/>
-    <w:lsdException w:name="Medium Shading 1 Accent 3" w:semiHidden="0" w:uiPriority="63" w:unhideWhenUsed="0"/>
-    <w:lsdException w:name="Medium Shading 2 Accent 3" w:semiHidden="0" w:uiPriority="64" w:unhideWhenUsed="0"/>
-    <w:lsdException w:name="Medium List 1 Accent 3" w:semiHidden="0" w:uiPriority="65" w:unhideWhenUsed="0"/>
-    <w:lsdException w:name="Medium List 2 Accent 3" w:semiHidden="0" w:uiPriority="66" w:unhideWhenUsed="0"/>
-    <w:lsdException w:name="Medium Grid 1 Accent 3" w:semiHidden="0" w:uiPriority="67" w:unhideWhenUsed="0"/>
-    <w:lsdException w:name="Medium Grid 2 Accent 3" w:semiHidden="0" w:uiPriority="68" w:unhideWhenUsed="0"/>
-    <w:lsdException w:name="Medium Grid 3 Accent 3" w:semiHidden="0" w:uiPriority="69" w:unhideWhenUsed="0"/>
-    <w:lsdException w:name="Dark List Accent 3" w:semiHidden="0" w:uiPriority="70" w:unhideWhenUsed="0"/>
-    <w:lsdException w:name="Colorful Shading Accent 3" w:semiHidden="0" w:uiPriority="71" w:unhideWhenUsed="0"/>
-    <w:lsdException w:name="Colorful List Accent 3" w:semiHidden="0" w:uiPriority="72" w:unhideWhenUsed="0"/>
-    <w:lsdException w:name="Colorful Grid Accent 3" w:semiHidden="0" w:uiPriority="73" w:unhideWhenUsed="0"/>
-    <w:lsdException w:name="Light Shading Accent 4" w:semiHidden="0" w:uiPriority="60" w:unhideWhenUsed="0"/>
-    <w:lsdException w:name="Light List Accent 4" w:semiHidden="0" w:uiPriority="61" w:unhideWhenUsed="0"/>
-    <w:lsdException w:name="Light Grid Accent 4" w:semiHidden="0" w:uiPriority="62" w:unhideWhenUsed="0"/>
-    <w:lsdException w:name="Medium Shading 1 Accent 4" w:semiHidden="0" w:uiPriority="63" w:unhideWhenUsed="0"/>
-    <w:lsdException w:name="Medium Shading 2 Accent 4" w:semiHidden="0" w:uiPriority="64" w:unhideWhenUsed="0"/>
-    <w:lsdException w:name="Medium List 1 Accent 4" w:semiHidden="0" w:uiPriority="65" w:unhideWhenUsed="0"/>
-    <w:lsdException w:name="Medium List 2 Accent 4" w:semiHidden="0" w:uiPriority="66" w:unhideWhenUsed="0"/>
-    <w:lsdException w:name="Medium Grid 1 Accent 4" w:semiHidden="0" w:uiPriority="67" w:unhideWhenUsed="0"/>
-    <w:lsdException w:name="Medium Grid 2 Accent 4" w:semiHidden="0" w:uiPriority="68" w:unhideWhenUsed="0"/>
-    <w:lsdException w:name="Medium Grid 3 Accent 4" w:semiHidden="0" w:uiPriority="69" w:unhideWhenUsed="0"/>
-    <w:lsdException w:name="Dark List Accent 4" w:semiHidden="0" w:uiPriority="70" w:unhideWhenUsed="0"/>
-    <w:lsdException w:name="Colorful Shading Accent 4" w:semiHidden="0" w:uiPriority="71" w:unhideWhenUsed="0"/>
-    <w:lsdException w:name="Colorful List Accent 4" w:semiHidden="0" w:uiPriority="72" w:unhideWhenUsed="0"/>
-    <w:lsdException w:name="Colorful Grid Accent 4" w:semiHidden="0" w:uiPriority="73" w:unhideWhenUsed="0"/>
-    <w:lsdException w:name="Light Shading Accent 5" w:semiHidden="0" w:uiPriority="60" w:unhideWhenUsed="0"/>
-    <w:lsdException w:name="Light List Accent 5" w:semiHidden="0" w:uiPriority="61" w:unhideWhenUsed="0"/>
-    <w:lsdException w:name="Light Grid Accent 5" w:semiHidden="0" w:uiPriority="62" w:unhideWhenUsed="0"/>
-    <w:lsdException w:name="Medium Shading 1 Accent 5" w:semiHidden="0" w:uiPriority="63" w:unhideWhenUsed="0"/>
-    <w:lsdException w:name="Medium Shading 2 Accent 5" w:semiHidden="0" w:uiPriority="64" w:unhideWhenUsed="0"/>
-    <w:lsdException w:name="Medium List 1 Accent 5" w:semiHidden="0" w:uiPriority="65" w:unhideWhenUsed="0"/>
-    <w:lsdException w:name="Medium List 2 Accent 5" w:semiHidden="0" w:uiPriority="66" w:unhideWhenUsed="0"/>
-    <w:lsdException w:name="Medium Grid 1 Accent 5" w:semiHidden="0" w:uiPriority="67" w:unhideWhenUsed="0"/>
-    <w:lsdException w:name="Medium Grid 2 Accent 5" w:semiHidden="0" w:uiPriority="68" w:unhideWhenUsed="0"/>
-    <w:lsdException w:name="Medium Grid 3 Accent 5" w:semiHidden="0" w:uiPriority="69" w:unhideWhenUsed="0"/>
-    <w:lsdException w:name="Dark List Accent 5" w:semiHidden="0" w:uiPriority="70" w:unhideWhenUsed="0"/>
-    <w:lsdException w:name="Colorful Shading Accent 5" w:semiHidden="0" w:uiPriority="71" w:unhideWhenUsed="0"/>
-    <w:lsdException w:name="Colorful List Accent 5" w:semiHidden="0" w:uiPriority="72" w:unhideWhenUsed="0"/>
-    <w:lsdException w:name="Colorful Grid Accent 5" w:semiHidden="0" w:uiPriority="73" w:unhideWhenUsed="0"/>
-    <w:lsdException w:name="Light Shading Accent 6" w:semiHidden="0" w:uiPriority="60" w:unhideWhenUsed="0"/>
-    <w:lsdException w:name="Light List Accent 6" w:semiHidden="0" w:uiPriority="61" w:unhideWhenUsed="0"/>
-    <w:lsdException w:name="Light Grid Accent 6" w:semiHidden="0" w:uiPriority="62" w:unhideWhenUsed="0"/>
-    <w:lsdException w:name="Medium Shading 1 Accent 6" w:semiHidden="0" w:uiPriority="63" w:unhideWhenUsed="0"/>
-    <w:lsdException w:name="Medium Shading 2 Accent 6" w:semiHidden="0" w:uiPriority="64" w:unhideWhenUsed="0"/>
-    <w:lsdException w:name="Medium List 1 Accent 6" w:semiHidden="0" w:uiPriority="65" w:unhideWhenUsed="0"/>
-    <w:lsdException w:name="Medium List 2 Accent 6" w:semiHidden="0" w:uiPriority="66" w:unhideWhenUsed="0"/>
-    <w:lsdException w:name="Medium Grid 1 Accent 6" w:semiHidden="0" w:uiPriority="67" w:unhideWhenUsed="0"/>
-    <w:lsdException w:name="Medium Grid 2 Accent 6" w:semiHidden="0" w:uiPriority="68" w:unhideWhenUsed="0"/>
-    <w:lsdException w:name="Medium Grid 3 Accent 6" w:semiHidden="0" w:uiPriority="69" w:unhideWhenUsed="0"/>
-    <w:lsdException w:name="Dark List Accent 6" w:semiHidden="0" w:uiPriority="70" w:unhideWhenUsed="0"/>
-    <w:lsdException w:name="Colorful Shading Accent 6" w:semiHidden="0" w:uiPriority="71" w:unhideWhenUsed="0"/>
-    <w:lsdException w:name="Colorful List Accent 6" w:semiHidden="0" w:uiPriority="72" w:unhideWhenUsed="0"/>
-    <w:lsdException w:name="Colorful Grid Accent 6" w:semiHidden="0" w:uiPriority="73" w:unhideWhenUsed="0"/>
-    <w:lsdException w:name="Subtle Emphasis" w:semiHidden="0" w:uiPriority="19" w:unhideWhenUsed="0" w:qFormat="1"/>
-    <w:lsdException w:name="Intense Emphasis" w:semiHidden="0" w:uiPriority="21" w:unhideWhenUsed="0" w:qFormat="1"/>
-    <w:lsdException w:name="Subtle Reference" w:semiHidden="0" w:uiPriority="31" w:unhideWhenUsed="0" w:qFormat="1"/>
-    <w:lsdException w:name="Intense Reference" w:semiHidden="0" w:uiPriority="32" w:unhideWhenUsed="0" w:qFormat="1"/>
-    <w:lsdException w:name="Book Title" w:semiHidden="0" w:uiPriority="33" w:unhideWhenUsed="0" w:qFormat="1"/>
-    <w:lsdException w:name="Bibliography" w:uiPriority="37"/>
-    <w:lsdException w:name="TOC Heading" w:uiPriority="39" w:qFormat="1"/>
+  <w:latentStyles w:defLockedState="0" w:defUIPriority="99" w:defSemiHidden="0" w:defUnhideWhenUsed="0" w:defQFormat="0" w:count="376">
+    <w:lsdException w:name="Normal" w:uiPriority="0" w:qFormat="1"/>
+    <w:lsdException w:name="heading 1" w:uiPriority="9" w:qFormat="1"/>
+    <w:lsdException w:name="heading 2" w:semiHidden="1" w:uiPriority="9" w:unhideWhenUsed="1" w:qFormat="1"/>
+    <w:lsdException w:name="heading 3" w:semiHidden="1" w:uiPriority="9" w:unhideWhenUsed="1" w:qFormat="1"/>
+    <w:lsdException w:name="heading 4" w:semiHidden="1" w:uiPriority="9" w:unhideWhenUsed="1" w:qFormat="1"/>
+    <w:lsdException w:name="heading 5" w:semiHidden="1" w:uiPriority="9" w:unhideWhenUsed="1" w:qFormat="1"/>
+    <w:lsdException w:name="heading 6" w:semiHidden="1" w:uiPriority="9" w:unhideWhenUsed="1" w:qFormat="1"/>
+    <w:lsdException w:name="heading 7" w:semiHidden="1" w:uiPriority="9" w:unhideWhenUsed="1" w:qFormat="1"/>
+    <w:lsdException w:name="heading 8" w:semiHidden="1" w:uiPriority="9" w:unhideWhenUsed="1" w:qFormat="1"/>
+    <w:lsdException w:name="heading 9" w:semiHidden="1" w:uiPriority="9" w:unhideWhenUsed="1" w:qFormat="1"/>
+    <w:lsdException w:name="index 1" w:semiHidden="1" w:unhideWhenUsed="1"/>
+    <w:lsdException w:name="index 2" w:semiHidden="1" w:unhideWhenUsed="1"/>
+    <w:lsdException w:name="index 3" w:semiHidden="1" w:unhideWhenUsed="1"/>
+    <w:lsdException w:name="index 4" w:semiHidden="1" w:unhideWhenUsed="1"/>
+    <w:lsdException w:name="index 5" w:semiHidden="1" w:unhideWhenUsed="1"/>
+    <w:lsdException w:name="index 6" w:semiHidden="1" w:unhideWhenUsed="1"/>
+    <w:lsdException w:name="index 7" w:semiHidden="1" w:unhideWhenUsed="1"/>
+    <w:lsdException w:name="index 8" w:semiHidden="1" w:unhideWhenUsed="1"/>
+    <w:lsdException w:name="index 9" w:semiHidden="1" w:unhideWhenUsed="1"/>
+    <w:lsdException w:name="toc 1" w:semiHidden="1" w:uiPriority="39" w:unhideWhenUsed="1"/>
+    <w:lsdException w:name="toc 2" w:semiHidden="1" w:uiPriority="39" w:unhideWhenUsed="1"/>
+    <w:lsdException w:name="toc 3" w:semiHidden="1" w:uiPriority="39" w:unhideWhenUsed="1"/>
+    <w:lsdException w:name="toc 4" w:semiHidden="1" w:uiPriority="39" w:unhideWhenUsed="1"/>
+    <w:lsdException w:name="toc 5" w:semiHidden="1" w:uiPriority="39" w:unhideWhenUsed="1"/>
+    <w:lsdException w:name="toc 6" w:semiHidden="1" w:uiPriority="39" w:unhideWhenUsed="1"/>
+    <w:lsdException w:name="toc 7" w:semiHidden="1" w:uiPriority="39" w:unhideWhenUsed="1"/>
+    <w:lsdException w:name="toc 8" w:semiHidden="1" w:uiPriority="39" w:unhideWhenUsed="1"/>
+    <w:lsdException w:name="toc 9" w:semiHidden="1" w:uiPriority="39" w:unhideWhenUsed="1"/>
+    <w:lsdException w:name="Normal Indent" w:semiHidden="1" w:unhideWhenUsed="1"/>
+    <w:lsdException w:name="footnote text" w:semiHidden="1" w:unhideWhenUsed="1"/>
+    <w:lsdException w:name="annotation text" w:semiHidden="1" w:unhideWhenUsed="1"/>
+    <w:lsdException w:name="header" w:semiHidden="1" w:unhideWhenUsed="1"/>
+    <w:lsdException w:name="footer" w:semiHidden="1" w:unhideWhenUsed="1"/>
+    <w:lsdException w:name="index heading" w:semiHidden="1" w:unhideWhenUsed="1"/>
+    <w:lsdException w:name="caption" w:semiHidden="1" w:uiPriority="35" w:unhideWhenUsed="1" w:qFormat="1"/>
+    <w:lsdException w:name="table of figures" w:semiHidden="1" w:unhideWhenUsed="1"/>
+    <w:lsdException w:name="envelope address" w:semiHidden="1" w:unhideWhenUsed="1"/>
+    <w:lsdException w:name="envelope return" w:semiHidden="1" w:unhideWhenUsed="1"/>
+    <w:lsdException w:name="footnote reference" w:semiHidden="1" w:unhideWhenUsed="1"/>
+    <w:lsdException w:name="annotation reference" w:semiHidden="1" w:unhideWhenUsed="1"/>
+    <w:lsdException w:name="line number" w:semiHidden="1" w:unhideWhenUsed="1"/>
+    <w:lsdException w:name="page number" w:semiHidden="1" w:unhideWhenUsed="1"/>
+    <w:lsdException w:name="endnote reference" w:semiHidden="1" w:unhideWhenUsed="1"/>
+    <w:lsdException w:name="endnote text" w:semiHidden="1" w:unhideWhenUsed="1"/>
+    <w:lsdException w:name="table of authorities" w:semiHidden="1" w:unhideWhenUsed="1"/>
+    <w:lsdException w:name="macro" w:semiHidden="1" w:unhideWhenUsed="1"/>
+    <w:lsdException w:name="toa heading" w:semiHidden="1" w:unhideWhenUsed="1"/>
+    <w:lsdException w:name="List" w:semiHidden="1" w:unhideWhenUsed="1"/>
+    <w:lsdException w:name="List Bullet" w:semiHidden="1" w:unhideWhenUsed="1"/>
+    <w:lsdException w:name="List Number" w:semiHidden="1" w:unhideWhenUsed="1"/>
+    <w:lsdException w:name="List 2" w:semiHidden="1" w:unhideWhenUsed="1"/>
+    <w:lsdException w:name="List 3" w:semiHidden="1" w:unhideWhenUsed="1"/>
+    <w:lsdException w:name="List 4" w:semiHidden="1" w:unhideWhenUsed="1"/>
+    <w:lsdException w:name="List 5" w:semiHidden="1" w:unhideWhenUsed="1"/>
+    <w:lsdException w:name="List Bullet 2" w:semiHidden="1" w:unhideWhenUsed="1"/>
+    <w:lsdException w:name="List Bullet 3" w:semiHidden="1" w:unhideWhenUsed="1"/>
+    <w:lsdException w:name="List Bullet 4" w:semiHidden="1" w:unhideWhenUsed="1"/>
+    <w:lsdException w:name="List Bullet 5" w:semiHidden="1" w:unhideWhenUsed="1"/>
+    <w:lsdException w:name="List Number 2" w:semiHidden="1" w:unhideWhenUsed="1"/>
+    <w:lsdException w:name="List Number 3" w:semiHidden="1" w:unhideWhenUsed="1"/>
+    <w:lsdException w:name="List Number 4" w:semiHidden="1" w:unhideWhenUsed="1"/>
+    <w:lsdException w:name="List Number 5" w:semiHidden="1" w:unhideWhenUsed="1"/>
+    <w:lsdException w:name="Title" w:uiPriority="10" w:qFormat="1"/>
+    <w:lsdException w:name="Closing" w:semiHidden="1" w:unhideWhenUsed="1"/>
+    <w:lsdException w:name="Signature" w:semiHidden="1" w:unhideWhenUsed="1"/>
+    <w:lsdException w:name="Default Paragraph Font" w:semiHidden="1" w:uiPriority="1" w:unhideWhenUsed="1"/>
+    <w:lsdException w:name="Body Text" w:semiHidden="1" w:uiPriority="1" w:unhideWhenUsed="1" w:qFormat="1"/>
+    <w:lsdException w:name="Body Text Indent" w:semiHidden="1" w:unhideWhenUsed="1"/>
+    <w:lsdException w:name="List Continue" w:semiHidden="1" w:unhideWhenUsed="1"/>
+    <w:lsdException w:name="List Continue 2" w:semiHidden="1" w:unhideWhenUsed="1"/>
+    <w:lsdException w:name="List Continue 3" w:semiHidden="1" w:unhideWhenUsed="1"/>
+    <w:lsdException w:name="List Continue 4" w:semiHidden="1" w:unhideWhenUsed="1"/>
+    <w:lsdException w:name="List Continue 5" w:semiHidden="1" w:unhideWhenUsed="1"/>
+    <w:lsdException w:name="Message Header" w:semiHidden="1" w:unhideWhenUsed="1"/>
+    <w:lsdException w:name="Subtitle" w:uiPriority="11" w:qFormat="1"/>
+    <w:lsdException w:name="Salutation" w:semiHidden="1" w:unhideWhenUsed="1"/>
+    <w:lsdException w:name="Date" w:semiHidden="1" w:unhideWhenUsed="1"/>
+    <w:lsdException w:name="Body Text First Indent" w:semiHidden="1" w:unhideWhenUsed="1"/>
+    <w:lsdException w:name="Body Text First Indent 2" w:semiHidden="1" w:unhideWhenUsed="1"/>
+    <w:lsdException w:name="Note Heading" w:semiHidden="1" w:unhideWhenUsed="1"/>
+    <w:lsdException w:name="Body Text 2" w:semiHidden="1" w:unhideWhenUsed="1"/>
+    <w:lsdException w:name="Body Text 3" w:semiHidden="1" w:unhideWhenUsed="1"/>
+    <w:lsdException w:name="Body Text Indent 2" w:semiHidden="1" w:unhideWhenUsed="1"/>
+    <w:lsdException w:name="Body Text Indent 3" w:semiHidden="1" w:unhideWhenUsed="1"/>
+    <w:lsdException w:name="Block Text" w:semiHidden="1" w:unhideWhenUsed="1"/>
+    <w:lsdException w:name="Hyperlink" w:semiHidden="1" w:unhideWhenUsed="1"/>
+    <w:lsdException w:name="FollowedHyperlink" w:semiHidden="1" w:unhideWhenUsed="1"/>
+    <w:lsdException w:name="Strong" w:uiPriority="22" w:qFormat="1"/>
+    <w:lsdException w:name="Emphasis" w:uiPriority="20" w:qFormat="1"/>
+    <w:lsdException w:name="Document Map" w:semiHidden="1" w:unhideWhenUsed="1"/>
+    <w:lsdException w:name="Plain Text" w:semiHidden="1" w:unhideWhenUsed="1"/>
+    <w:lsdException w:name="E-mail Signature" w:semiHidden="1" w:unhideWhenUsed="1"/>
+    <w:lsdException w:name="HTML Top of Form" w:semiHidden="1" w:unhideWhenUsed="1"/>
+    <w:lsdException w:name="HTML Bottom of Form" w:semiHidden="1" w:unhideWhenUsed="1"/>
+    <w:lsdException w:name="Normal (Web)" w:semiHidden="1" w:unhideWhenUsed="1"/>
+    <w:lsdException w:name="HTML Acronym" w:semiHidden="1" w:unhideWhenUsed="1"/>
+    <w:lsdException w:name="HTML Address" w:semiHidden="1" w:unhideWhenUsed="1"/>
+    <w:lsdException w:name="HTML Cite" w:semiHidden="1" w:unhideWhenUsed="1"/>
+    <w:lsdException w:name="HTML Code" w:semiHidden="1" w:unhideWhenUsed="1"/>
+    <w:lsdException w:name="HTML Definition" w:semiHidden="1" w:unhideWhenUsed="1"/>
+    <w:lsdException w:name="HTML Keyboard" w:semiHidden="1" w:unhideWhenUsed="1"/>
+    <w:lsdException w:name="HTML Preformatted" w:semiHidden="1" w:unhideWhenUsed="1"/>
+    <w:lsdException w:name="HTML Sample" w:semiHidden="1" w:unhideWhenUsed="1"/>
+    <w:lsdException w:name="HTML Typewriter" w:semiHidden="1" w:unhideWhenUsed="1"/>
+    <w:lsdException w:name="HTML Variable" w:semiHidden="1" w:unhideWhenUsed="1"/>
+    <w:lsdException w:name="Normal Table" w:semiHidden="1" w:unhideWhenUsed="1"/>
+    <w:lsdException w:name="annotation subject" w:semiHidden="1" w:unhideWhenUsed="1"/>
+    <w:lsdException w:name="No List" w:semiHidden="1" w:unhideWhenUsed="1"/>
+    <w:lsdException w:name="Outline List 1" w:semiHidden="1" w:unhideWhenUsed="1"/>
+    <w:lsdException w:name="Outline List 2" w:semiHidden="1" w:unhideWhenUsed="1"/>
+    <w:lsdException w:name="Outline List 3" w:semiHidden="1" w:unhideWhenUsed="1"/>
+    <w:lsdException w:name="Table Simple 1" w:semiHidden="1" w:unhideWhenUsed="1"/>
+    <w:lsdException w:name="Table Simple 2" w:semiHidden="1" w:unhideWhenUsed="1"/>
+    <w:lsdException w:name="Table Simple 3" w:semiHidden="1" w:unhideWhenUsed="1"/>
+    <w:lsdException w:name="Table Classic 1" w:semiHidden="1" w:unhideWhenUsed="1"/>
+    <w:lsdException w:name="Table Classic 2" w:semiHidden="1" w:unhideWhenUsed="1"/>
+    <w:lsdException w:name="Table Classic 3" w:semiHidden="1" w:unhideWhenUsed="1"/>
+    <w:lsdException w:name="Table Classic 4" w:semiHidden="1" w:unhideWhenUsed="1"/>
+    <w:lsdException w:name="Table Colorful 1" w:semiHidden="1" w:unhideWhenUsed="1"/>
+    <w:lsdException w:name="Table Colorful 2" w:semiHidden="1" w:unhideWhenUsed="1"/>
+    <w:lsdException w:name="Table Colorful 3" w:semiHidden="1" w:unhideWhenUsed="1"/>
+    <w:lsdException w:name="Table Columns 1" w:semiHidden="1" w:unhideWhenUsed="1"/>
+    <w:lsdException w:name="Table Columns 2" w:semiHidden="1" w:unhideWhenUsed="1"/>
+    <w:lsdException w:name="Table Columns 3" w:semiHidden="1" w:unhideWhenUsed="1"/>
+    <w:lsdException w:name="Table Columns 4" w:semiHidden="1" w:unhideWhenUsed="1"/>
+    <w:lsdException w:name="Table Columns 5" w:semiHidden="1" w:unhideWhenUsed="1"/>
+    <w:lsdException w:name="Table Grid 1" w:semiHidden="1" w:unhideWhenUsed="1"/>
+    <w:lsdException w:name="Table Grid 2" w:semiHidden="1" w:unhideWhenUsed="1"/>
+    <w:lsdException w:name="Table Grid 3" w:semiHidden="1" w:unhideWhenUsed="1"/>
+    <w:lsdException w:name="Table Grid 4" w:semiHidden="1" w:unhideWhenUsed="1"/>
+    <w:lsdException w:name="Table Grid 5" w:semiHidden="1" w:unhideWhenUsed="1"/>
+    <w:lsdException w:name="Table Grid 6" w:semiHidden="1" w:unhideWhenUsed="1"/>
+    <w:lsdException w:name="Table Grid 7" w:semiHidden="1" w:unhideWhenUsed="1"/>
+    <w:lsdException w:name="Table Grid 8" w:semiHidden="1" w:unhideWhenUsed="1"/>
+    <w:lsdException w:name="Table List 1" w:semiHidden="1" w:unhideWhenUsed="1"/>
+    <w:lsdException w:name="Table List 2" w:semiHidden="1" w:unhideWhenUsed="1"/>
+    <w:lsdException w:name="Table List 3" w:semiHidden="1" w:unhideWhenUsed="1"/>
+    <w:lsdException w:name="Table List 4" w:semiHidden="1" w:unhideWhenUsed="1"/>
+    <w:lsdException w:name="Table List 5" w:semiHidden="1" w:unhideWhenUsed="1"/>
+    <w:lsdException w:name="Table List 6" w:semiHidden="1" w:unhideWhenUsed="1"/>
+    <w:lsdException w:name="Table List 7" w:semiHidden="1" w:unhideWhenUsed="1"/>
+    <w:lsdException w:name="Table List 8" w:semiHidden="1" w:unhideWhenUsed="1"/>
+    <w:lsdException w:name="Table 3D effects 1" w:semiHidden="1" w:unhideWhenUsed="1"/>
+    <w:lsdException w:name="Table 3D effects 2" w:semiHidden="1" w:unhideWhenUsed="1"/>
+    <w:lsdException w:name="Table 3D effects 3" w:semiHidden="1" w:unhideWhenUsed="1"/>
+    <w:lsdException w:name="Table Contemporary" w:semiHidden="1" w:unhideWhenUsed="1"/>
+    <w:lsdException w:name="Table Elegant" w:semiHidden="1" w:unhideWhenUsed="1"/>
+    <w:lsdException w:name="Table Professional" w:semiHidden="1" w:unhideWhenUsed="1"/>
+    <w:lsdException w:name="Table Subtle 1" w:semiHidden="1" w:unhideWhenUsed="1"/>
+    <w:lsdException w:name="Table Subtle 2" w:semiHidden="1" w:unhideWhenUsed="1"/>
+    <w:lsdException w:name="Table Web 1" w:semiHidden="1" w:unhideWhenUsed="1"/>
+    <w:lsdException w:name="Table Web 2" w:semiHidden="1" w:unhideWhenUsed="1"/>
+    <w:lsdException w:name="Table Web 3" w:semiHidden="1" w:unhideWhenUsed="1"/>
+    <w:lsdException w:name="Balloon Text" w:semiHidden="1" w:unhideWhenUsed="1"/>
+    <w:lsdException w:name="Table Grid" w:semiHidden="1" w:uiPriority="59" w:unhideWhenUsed="1"/>
+    <w:lsdException w:name="Table Theme" w:semiHidden="1" w:unhideWhenUsed="1"/>
+    <w:lsdException w:name="Placeholder Text" w:semiHidden="1"/>
+    <w:lsdException w:name="No Spacing" w:uiPriority="1" w:qFormat="1"/>
+    <w:lsdException w:name="Light Shading" w:uiPriority="60"/>
+    <w:lsdException w:name="Light List" w:uiPriority="61"/>
+    <w:lsdException w:name="Light Grid" w:uiPriority="62"/>
+    <w:lsdException w:name="Medium Shading 1" w:uiPriority="63"/>
+    <w:lsdException w:name="Medium Shading 2" w:uiPriority="64"/>
+    <w:lsdException w:name="Medium List 1" w:uiPriority="65"/>
+    <w:lsdException w:name="Medium List 2" w:uiPriority="66"/>
+    <w:lsdException w:name="Medium Grid 1" w:uiPriority="67"/>
+    <w:lsdException w:name="Medium Grid 2" w:uiPriority="68"/>
+    <w:lsdException w:name="Medium Grid 3" w:uiPriority="69"/>
+    <w:lsdException w:name="Dark List" w:uiPriority="70"/>
+    <w:lsdException w:name="Colorful Shading" w:uiPriority="71"/>
+    <w:lsdException w:name="Colorful List" w:uiPriority="72"/>
+    <w:lsdException w:name="Colorful Grid" w:uiPriority="73"/>
+    <w:lsdException w:name="Light Shading Accent 1" w:uiPriority="60"/>
+    <w:lsdException w:name="Light List Accent 1" w:uiPriority="61"/>
+    <w:lsdException w:name="Light Grid Accent 1" w:uiPriority="62"/>
+    <w:lsdException w:name="Medium Shading 1 Accent 1" w:uiPriority="63"/>
+    <w:lsdException w:name="Medium Shading 2 Accent 1" w:uiPriority="64"/>
+    <w:lsdException w:name="Medium List 1 Accent 1" w:uiPriority="65"/>
+    <w:lsdException w:name="Revision" w:semiHidden="1"/>
+    <w:lsdException w:name="List Paragraph" w:uiPriority="1" w:qFormat="1"/>
+    <w:lsdException w:name="Quote" w:uiPriority="29" w:qFormat="1"/>
+    <w:lsdException w:name="Intense Quote" w:uiPriority="30" w:qFormat="1"/>
+    <w:lsdException w:name="Medium List 2 Accent 1" w:uiPriority="66"/>
+    <w:lsdException w:name="Medium Grid 1 Accent 1" w:uiPriority="67"/>
+    <w:lsdException w:name="Medium Grid 2 Accent 1" w:uiPriority="68"/>
+    <w:lsdException w:name="Medium Grid 3 Accent 1" w:uiPriority="69"/>
+    <w:lsdException w:name="Dark List Accent 1" w:uiPriority="70"/>
+    <w:lsdException w:name="Colorful Shading Accent 1" w:uiPriority="71"/>
+    <w:lsdException w:name="Colorful List Accent 1" w:uiPriority="72"/>
+    <w:lsdException w:name="Colorful Grid Accent 1" w:uiPriority="73"/>
+    <w:lsdException w:name="Light Shading Accent 2" w:uiPriority="60"/>
+    <w:lsdException w:name="Light List Accent 2" w:uiPriority="61"/>
+    <w:lsdException w:name="Light Grid Accent 2" w:uiPriority="62"/>
+    <w:lsdException w:name="Medium Shading 1 Accent 2" w:uiPriority="63"/>
+    <w:lsdException w:name="Medium Shading 2 Accent 2" w:uiPriority="64"/>
+    <w:lsdException w:name="Medium List 1 Accent 2" w:uiPriority="65"/>
+    <w:lsdException w:name="Medium List 2 Accent 2" w:uiPriority="66"/>
+    <w:lsdException w:name="Medium Grid 1 Accent 2" w:uiPriority="67"/>
+    <w:lsdException w:name="Medium Grid 2 Accent 2" w:uiPriority="68"/>
+    <w:lsdException w:name="Medium Grid 3 Accent 2" w:uiPriority="69"/>
+    <w:lsdException w:name="Dark List Accent 2" w:uiPriority="70"/>
+    <w:lsdException w:name="Colorful Shading Accent 2" w:uiPriority="71"/>
+    <w:lsdException w:name="Colorful List Accent 2" w:uiPriority="72"/>
+    <w:lsdException w:name="Colorful Grid Accent 2" w:uiPriority="73"/>
+    <w:lsdException w:name="Light Shading Accent 3" w:uiPriority="60"/>
+    <w:lsdException w:name="Light List Accent 3" w:uiPriority="61"/>
+    <w:lsdException w:name="Light Grid Accent 3" w:uiPriority="62"/>
+    <w:lsdException w:name="Medium Shading 1 Accent 3" w:uiPriority="63"/>
+    <w:lsdException w:name="Medium Shading 2 Accent 3" w:uiPriority="64"/>
+    <w:lsdException w:name="Medium List 1 Accent 3" w:uiPriority="65"/>
+    <w:lsdException w:name="Medium List 2 Accent 3" w:uiPriority="66"/>
+    <w:lsdException w:name="Medium Grid 1 Accent 3" w:uiPriority="67"/>
+    <w:lsdException w:name="Medium Grid 2 Accent 3" w:uiPriority="68"/>
+    <w:lsdException w:name="Medium Grid 3 Accent 3" w:uiPriority="69"/>
+    <w:lsdException w:name="Dark List Accent 3" w:uiPriority="70"/>
+    <w:lsdException w:name="Colorful Shading Accent 3" w:uiPriority="71"/>
+    <w:lsdException w:name="Colorful List Accent 3" w:uiPriority="72"/>
+    <w:lsdException w:name="Colorful Grid Accent 3" w:uiPriority="73"/>
+    <w:lsdException w:name="Light Shading Accent 4" w:uiPriority="60"/>
+    <w:lsdException w:name="Light List Accent 4" w:uiPriority="61"/>
+    <w:lsdException w:name="Light Grid Accent 4" w:uiPriority="62"/>
+    <w:lsdException w:name="Medium Shading 1 Accent 4" w:uiPriority="63"/>
+    <w:lsdException w:name="Medium Shading 2 Accent 4" w:uiPriority="64"/>
+    <w:lsdException w:name="Medium List 1 Accent 4" w:uiPriority="65"/>
+    <w:lsdException w:name="Medium List 2 Accent 4" w:uiPriority="66"/>
+    <w:lsdException w:name="Medium Grid 1 Accent 4" w:uiPriority="67"/>
+    <w:lsdException w:name="Medium Grid 2 Accent 4" w:uiPriority="68"/>
+    <w:lsdException w:name="Medium Grid 3 Accent 4" w:uiPriority="69"/>
+    <w:lsdException w:name="Dark List Accent 4" w:uiPriority="70"/>
+    <w:lsdException w:name="Colorful Shading Accent 4" w:uiPriority="71"/>
+    <w:lsdException w:name="Colorful List Accent 4" w:uiPriority="72"/>
+    <w:lsdException w:name="Colorful Grid Accent 4" w:uiPriority="73"/>
+    <w:lsdException w:name="Light Shading Accent 5" w:uiPriority="60"/>
+    <w:lsdException w:name="Light List Accent 5" w:uiPriority="61"/>
+    <w:lsdException w:name="Light Grid Accent 5" w:uiPriority="62"/>
+    <w:lsdException w:name="Medium Shading 1 Accent 5" w:uiPriority="63"/>
+    <w:lsdException w:name="Medium Shading 2 Accent 5" w:uiPriority="64"/>
+    <w:lsdException w:name="Medium List 1 Accent 5" w:uiPriority="65"/>
+    <w:lsdException w:name="Medium List 2 Accent 5" w:uiPriority="66"/>
+    <w:lsdException w:name="Medium Grid 1 Accent 5" w:uiPriority="67"/>
+    <w:lsdException w:name="Medium Grid 2 Accent 5" w:uiPriority="68"/>
+    <w:lsdException w:name="Medium Grid 3 Accent 5" w:uiPriority="69"/>
+    <w:lsdException w:name="Dark List Accent 5" w:uiPriority="70"/>
+    <w:lsdException w:name="Colorful Shading Accent 5" w:uiPriority="71"/>
+    <w:lsdException w:name="Colorful List Accent 5" w:uiPriority="72"/>
+    <w:lsdException w:name="Colorful Grid Accent 5" w:uiPriority="73"/>
+    <w:lsdException w:name="Light Shading Accent 6" w:uiPriority="60"/>
+    <w:lsdException w:name="Light List Accent 6" w:uiPriority="61"/>
+    <w:lsdException w:name="Light Grid Accent 6" w:uiPriority="62"/>
+    <w:lsdException w:name="Medium Shading 1 Accent 6" w:uiPriority="63"/>
+    <w:lsdException w:name="Medium Shading 2 Accent 6" w:uiPriority="64"/>
+    <w:lsdException w:name="Medium List 1 Accent 6" w:uiPriority="65"/>
+    <w:lsdException w:name="Medium List 2 Accent 6" w:uiPriority="66"/>
+    <w:lsdException w:name="Medium Grid 1 Accent 6" w:uiPriority="67"/>
+    <w:lsdException w:name="Medium Grid 2 Accent 6" w:uiPriority="68"/>
+    <w:lsdException w:name="Medium Grid 3 Accent 6" w:uiPriority="69"/>
+    <w:lsdException w:name="Dark List Accent 6" w:uiPriority="70"/>
+    <w:lsdException w:name="Colorful Shading Accent 6" w:uiPriority="71"/>
+    <w:lsdException w:name="Colorful List Accent 6" w:uiPriority="72"/>
+    <w:lsdException w:name="Colorful Grid Accent 6" w:uiPriority="73"/>
+    <w:lsdException w:name="Subtle Emphasis" w:uiPriority="19" w:qFormat="1"/>
+    <w:lsdException w:name="Intense Emphasis" w:uiPriority="21" w:qFormat="1"/>
+    <w:lsdException w:name="Subtle Reference" w:uiPriority="31" w:qFormat="1"/>
+    <w:lsdException w:name="Intense Reference" w:uiPriority="32" w:qFormat="1"/>
+    <w:lsdException w:name="Book Title" w:uiPriority="33" w:qFormat="1"/>
+    <w:lsdException w:name="Bibliography" w:semiHidden="1" w:uiPriority="37" w:unhideWhenUsed="1"/>
+    <w:lsdException w:name="TOC Heading" w:semiHidden="1" w:uiPriority="39" w:unhideWhenUsed="1" w:qFormat="1"/>
+    <w:lsdException w:name="Plain Table 1" w:uiPriority="41"/>
+    <w:lsdException w:name="Plain Table 2" w:uiPriority="42"/>
+    <w:lsdException w:name="Plain Table 3" w:uiPriority="43"/>
+    <w:lsdException w:name="Plain Table 4" w:uiPriority="44"/>
+    <w:lsdException w:name="Plain Table 5" w:uiPriority="45"/>
+    <w:lsdException w:name="Grid Table Light" w:uiPriority="40"/>
+    <w:lsdException w:name="Grid Table 1 Light" w:uiPriority="46"/>
+    <w:lsdException w:name="Grid Table 2" w:uiPriority="47"/>
+    <w:lsdException w:name="Grid Table 3" w:uiPriority="48"/>
+    <w:lsdException w:name="Grid Table 4" w:uiPriority="49"/>
+    <w:lsdException w:name="Grid Table 5 Dark" w:uiPriority="50"/>
+    <w:lsdException w:name="Grid Table 6 Colorful" w:uiPriority="51"/>
+    <w:lsdException w:name="Grid Table 7 Colorful" w:uiPriority="52"/>
+    <w:lsdException w:name="Grid Table 1 Light Accent 1" w:uiPriority="46"/>
+    <w:lsdException w:name="Grid Table 2 Accent 1" w:uiPriority="47"/>
+    <w:lsdException w:name="Grid Table 3 Accent 1" w:uiPriority="48"/>
+    <w:lsdException w:name="Grid Table 4 Accent 1" w:uiPriority="49"/>
+    <w:lsdException w:name="Grid Table 5 Dark Accent 1" w:uiPriority="50"/>
+    <w:lsdException w:name="Grid Table 6 Colorful Accent 1" w:uiPriority="51"/>
+    <w:lsdException w:name="Grid Table 7 Colorful Accent 1" w:uiPriority="52"/>
+    <w:lsdException w:name="Grid Table 1 Light Accent 2" w:uiPriority="46"/>
+    <w:lsdException w:name="Grid Table 2 Accent 2" w:uiPriority="47"/>
+    <w:lsdException w:name="Grid Table 3 Accent 2" w:uiPriority="48"/>
+    <w:lsdException w:name="Grid Table 4 Accent 2" w:uiPriority="49"/>
+    <w:lsdException w:name="Grid Table 5 Dark Accent 2" w:uiPriority="50"/>
+    <w:lsdException w:name="Grid Table 6 Colorful Accent 2" w:uiPriority="51"/>
+    <w:lsdException w:name="Grid Table 7 Colorful Accent 2" w:uiPriority="52"/>
+    <w:lsdException w:name="Grid Table 1 Light Accent 3" w:uiPriority="46"/>
+    <w:lsdException w:name="Grid Table 2 Accent 3" w:uiPriority="47"/>
+    <w:lsdException w:name="Grid Table 3 Accent 3" w:uiPriority="48"/>
+    <w:lsdException w:name="Grid Table 4 Accent 3" w:uiPriority="49"/>
+    <w:lsdException w:name="Grid Table 5 Dark Accent 3" w:uiPriority="50"/>
+    <w:lsdException w:name="Grid Table 6 Colorful Accent 3" w:uiPriority="51"/>
+    <w:lsdException w:name="Grid Table 7 Colorful Accent 3" w:uiPriority="52"/>
+    <w:lsdException w:name="Grid Table 1 Light Accent 4" w:uiPriority="46"/>
+    <w:lsdException w:name="Grid Table 2 Accent 4" w:uiPriority="47"/>
+    <w:lsdException w:name="Grid Table 3 Accent 4" w:uiPriority="48"/>
+    <w:lsdException w:name="Grid Table 4 Accent 4" w:uiPriority="49"/>
+    <w:lsdException w:name="Grid Table 5 Dark Accent 4" w:uiPriority="50"/>
+    <w:lsdException w:name="Grid Table 6 Colorful Accent 4" w:uiPriority="51"/>
+    <w:lsdException w:name="Grid Table 7 Colorful Accent 4" w:uiPriority="52"/>
+    <w:lsdException w:name="Grid Table 1 Light Accent 5" w:uiPriority="46"/>
+    <w:lsdException w:name="Grid Table 2 Accent 5" w:uiPriority="47"/>
+    <w:lsdException w:name="Grid Table 3 Accent 5" w:uiPriority="48"/>
+    <w:lsdException w:name="Grid Table 4 Accent 5" w:uiPriority="49"/>
+    <w:lsdException w:name="Grid Table 5 Dark Accent 5" w:uiPriority="50"/>
+    <w:lsdException w:name="Grid Table 6 Colorful Accent 5" w:uiPriority="51"/>
+    <w:lsdException w:name="Grid Table 7 Colorful Accent 5" w:uiPriority="52"/>
+    <w:lsdException w:name="Grid Table 1 Light Accent 6" w:uiPriority="46"/>
+    <w:lsdException w:name="Grid Table 2 Accent 6" w:uiPriority="47"/>
+    <w:lsdException w:name="Grid Table 3 Accent 6" w:uiPriority="48"/>
+    <w:lsdException w:name="Grid Table 4 Accent 6" w:uiPriority="49"/>
+    <w:lsdException w:name="Grid Table 5 Dark Accent 6" w:uiPriority="50"/>
+    <w:lsdException w:name="Grid Table 6 Colorful Accent 6" w:uiPriority="51"/>
+    <w:lsdException w:name="Grid Table 7 Colorful Accent 6" w:uiPriority="52"/>
+    <w:lsdException w:name="List Table 1 Light" w:uiPriority="46"/>
+    <w:lsdException w:name="List Table 2" w:uiPriority="47"/>
+    <w:lsdException w:name="List Table 3" w:uiPriority="48"/>
+    <w:lsdException w:name="List Table 4" w:uiPriority="49"/>
+    <w:lsdException w:name="List Table 5 Dark" w:uiPriority="50"/>
+    <w:lsdException w:name="List Table 6 Colorful" w:uiPriority="51"/>
+    <w:lsdException w:name="List Table 7 Colorful" w:uiPriority="52"/>
+    <w:lsdException w:name="List Table 1 Light Accent 1" w:uiPriority="46"/>
+    <w:lsdException w:name="List Table 2 Accent 1" w:uiPriority="47"/>
+    <w:lsdException w:name="List Table 3 Accent 1" w:uiPriority="48"/>
+    <w:lsdException w:name="List Table 4 Accent 1" w:uiPriority="49"/>
+    <w:lsdException w:name="List Table 5 Dark Accent 1" w:uiPriority="50"/>
+    <w:lsdException w:name="List Table 6 Colorful Accent 1" w:uiPriority="51"/>
+    <w:lsdException w:name="List Table 7 Colorful Accent 1" w:uiPriority="52"/>
+    <w:lsdException w:name="List Table 1 Light Accent 2" w:uiPriority="46"/>
+    <w:lsdException w:name="List Table 2 Accent 2" w:uiPriority="47"/>
+    <w:lsdException w:name="List Table 3 Accent 2" w:uiPriority="48"/>
+    <w:lsdException w:name="List Table 4 Accent 2" w:uiPriority="49"/>
+    <w:lsdException w:name="List Table 5 Dark Accent 2" w:uiPriority="50"/>
+    <w:lsdException w:name="List Table 6 Colorful Accent 2" w:uiPriority="51"/>
+    <w:lsdException w:name="List Table 7 Colorful Accent 2" w:uiPriority="52"/>
+    <w:lsdException w:name="List Table 1 Light Accent 3" w:uiPriority="46"/>
+    <w:lsdException w:name="List Table 2 Accent 3" w:uiPriority="47"/>
+    <w:lsdException w:name="List Table 3 Accent 3" w:uiPriority="48"/>
+    <w:lsdException w:name="List Table 4 Accent 3" w:uiPriority="49"/>
+    <w:lsdException w:name="List Table 5 Dark Accent 3" w:uiPriority="50"/>
+    <w:lsdException w:name="List Table 6 Colorful Accent 3" w:uiPriority="51"/>
+    <w:lsdException w:name="List Table 7 Colorful Accent 3" w:uiPriority="52"/>
+    <w:lsdException w:name="List Table 1 Light Accent 4" w:uiPriority="46"/>
+    <w:lsdException w:name="List Table 2 Accent 4" w:uiPriority="47"/>
+    <w:lsdException w:name="List Table 3 Accent 4" w:uiPriority="48"/>
+    <w:lsdException w:name="List Table 4 Accent 4" w:uiPriority="49"/>
+    <w:lsdException w:name="List Table 5 Dark Accent 4" w:uiPriority="50"/>
+    <w:lsdException w:name="List Table 6 Colorful Accent 4" w:uiPriority="51"/>
+    <w:lsdException w:name="List Table 7 Colorful Accent 4" w:uiPriority="52"/>
+    <w:lsdException w:name="List Table 1 Light Accent 5" w:uiPriority="46"/>
+    <w:lsdException w:name="List Table 2 Accent 5" w:uiPriority="47"/>
+    <w:lsdException w:name="List Table 3 Accent 5" w:uiPriority="48"/>
+    <w:lsdException w:name="List Table 4 Accent 5" w:uiPriority="49"/>
+    <w:lsdException w:name="List Table 5 Dark Accent 5" w:uiPriority="50"/>
+    <w:lsdException w:name="List Table 6 Colorful Accent 5" w:uiPriority="51"/>
+    <w:lsdException w:name="List Table 7 Colorful Accent 5" w:uiPriority="52"/>
+    <w:lsdException w:name="List Table 1 Light Accent 6" w:uiPriority="46"/>
+    <w:lsdException w:name="List Table 2 Accent 6" w:uiPriority="47"/>
+    <w:lsdException w:name="List Table 3 Accent 6" w:uiPriority="48"/>
+    <w:lsdException w:name="List Table 4 Accent 6" w:uiPriority="49"/>
+    <w:lsdException w:name="List Table 5 Dark Accent 6" w:uiPriority="50"/>
+    <w:lsdException w:name="List Table 6 Colorful Accent 6" w:uiPriority="51"/>
+    <w:lsdException w:name="List Table 7 Colorful Accent 6" w:uiPriority="52"/>
+    <w:lsdException w:name="Mention" w:semiHidden="1" w:unhideWhenUsed="1"/>
+    <w:lsdException w:name="Smart Hyperlink" w:semiHidden="1" w:unhideWhenUsed="1"/>
+    <w:lsdException w:name="Hashtag" w:semiHidden="1" w:unhideWhenUsed="1"/>
+    <w:lsdException w:name="Unresolved Mention" w:semiHidden="1" w:unhideWhenUsed="1"/>
+    <w:lsdException w:name="Smart Link" w:semiHidden="1" w:unhideWhenUsed="1"/>
   </w:latentStyles>
-  <w:style w:type="paragraph" w:default="1" w:styleId="a">
+  <w:style w:type="paragraph" w:default="1" w:styleId="Normal">
     <w:name w:val="Normal"/>
     <w:qFormat/>
     <w:rsid w:val="00897354"/>
   </w:style>
-  <w:style w:type="paragraph" w:styleId="1">
+  <w:style w:type="paragraph" w:styleId="Heading1">
     <w:name w:val="heading 1"/>
-    <w:basedOn w:val="a"/>
-    <w:next w:val="a"/>
-    <w:link w:val="10"/>
+    <w:basedOn w:val="Normal"/>
+    <w:next w:val="Normal"/>
+    <w:link w:val="Heading1Char"/>
     <w:uiPriority w:val="9"/>
     <w:qFormat/>
     <w:rsid w:val="00803CB5"/>
@@ -17547,18 +15447,17 @@
       <w:lang w:val="ru-RU"/>
     </w:rPr>
   </w:style>
-  <w:style w:type="character" w:default="1" w:styleId="a0">
+  <w:style w:type="character" w:default="1" w:styleId="DefaultParagraphFont">
     <w:name w:val="Default Paragraph Font"/>
     <w:uiPriority w:val="1"/>
     <w:semiHidden/>
     <w:unhideWhenUsed/>
   </w:style>
-  <w:style w:type="table" w:default="1" w:styleId="a1">
+  <w:style w:type="table" w:default="1" w:styleId="TableNormal">
     <w:name w:val="Normal Table"/>
     <w:uiPriority w:val="99"/>
     <w:semiHidden/>
     <w:unhideWhenUsed/>
-    <w:qFormat/>
     <w:tblPr>
       <w:tblInd w:w="0" w:type="dxa"/>
       <w:tblCellMar>
@@ -17569,15 +15468,15 @@
       </w:tblCellMar>
     </w:tblPr>
   </w:style>
-  <w:style w:type="numbering" w:default="1" w:styleId="a2">
+  <w:style w:type="numbering" w:default="1" w:styleId="NoList">
     <w:name w:val="No List"/>
     <w:uiPriority w:val="99"/>
     <w:semiHidden/>
     <w:unhideWhenUsed/>
   </w:style>
-  <w:style w:type="character" w:styleId="a3">
+  <w:style w:type="character" w:styleId="Hyperlink">
     <w:name w:val="Hyperlink"/>
-    <w:basedOn w:val="a0"/>
+    <w:basedOn w:val="DefaultParagraphFont"/>
     <w:uiPriority w:val="99"/>
     <w:unhideWhenUsed/>
     <w:rsid w:val="00EE0446"/>
@@ -17588,7 +15487,7 @@
   </w:style>
   <w:style w:type="character" w:customStyle="1" w:styleId="UnresolvedMention1">
     <w:name w:val="Unresolved Mention1"/>
-    <w:basedOn w:val="a0"/>
+    <w:basedOn w:val="DefaultParagraphFont"/>
     <w:uiPriority w:val="99"/>
     <w:semiHidden/>
     <w:unhideWhenUsed/>
@@ -17598,9 +15497,9 @@
       <w:shd w:val="clear" w:color="auto" w:fill="E1DFDD"/>
     </w:rPr>
   </w:style>
-  <w:style w:type="paragraph" w:styleId="a4">
+  <w:style w:type="paragraph" w:styleId="NormalWeb">
     <w:name w:val="Normal (Web)"/>
-    <w:basedOn w:val="a"/>
+    <w:basedOn w:val="Normal"/>
     <w:uiPriority w:val="99"/>
     <w:unhideWhenUsed/>
     <w:rsid w:val="00202656"/>
@@ -17613,16 +15512,15 @@
       <w:szCs w:val="24"/>
     </w:rPr>
   </w:style>
-  <w:style w:type="table" w:styleId="a5">
+  <w:style w:type="table" w:styleId="TableGrid">
     <w:name w:val="Table Grid"/>
-    <w:basedOn w:val="a1"/>
+    <w:basedOn w:val="TableNormal"/>
     <w:uiPriority w:val="59"/>
     <w:rsid w:val="00966A53"/>
     <w:pPr>
       <w:spacing w:after="0" w:line="240" w:lineRule="auto"/>
     </w:pPr>
     <w:tblPr>
-      <w:tblInd w:w="0" w:type="dxa"/>
       <w:tblBorders>
         <w:top w:val="single" w:sz="4" w:space="0" w:color="auto"/>
         <w:left w:val="single" w:sz="4" w:space="0" w:color="auto"/>
@@ -17631,18 +15529,12 @@
         <w:insideH w:val="single" w:sz="4" w:space="0" w:color="auto"/>
         <w:insideV w:val="single" w:sz="4" w:space="0" w:color="auto"/>
       </w:tblBorders>
-      <w:tblCellMar>
-        <w:top w:w="0" w:type="dxa"/>
-        <w:left w:w="108" w:type="dxa"/>
-        <w:bottom w:w="0" w:type="dxa"/>
-        <w:right w:w="108" w:type="dxa"/>
-      </w:tblCellMar>
     </w:tblPr>
   </w:style>
-  <w:style w:type="paragraph" w:styleId="a6">
+  <w:style w:type="paragraph" w:styleId="BodyText">
     <w:name w:val="Body Text"/>
-    <w:basedOn w:val="a"/>
-    <w:link w:val="a7"/>
+    <w:basedOn w:val="Normal"/>
+    <w:link w:val="BodyTextChar"/>
     <w:uiPriority w:val="1"/>
     <w:qFormat/>
     <w:rsid w:val="00DD0111"/>
@@ -17659,10 +15551,10 @@
       <w:lang w:val="ru-RU"/>
     </w:rPr>
   </w:style>
-  <w:style w:type="character" w:customStyle="1" w:styleId="a7">
-    <w:name w:val="Основной текст Знак"/>
-    <w:basedOn w:val="a0"/>
-    <w:link w:val="a6"/>
+  <w:style w:type="character" w:customStyle="1" w:styleId="BodyTextChar">
+    <w:name w:val="Body Text Char"/>
+    <w:basedOn w:val="DefaultParagraphFont"/>
+    <w:link w:val="BodyText"/>
     <w:uiPriority w:val="1"/>
     <w:rsid w:val="00DD0111"/>
     <w:rPr>
@@ -17672,10 +15564,10 @@
       <w:lang w:val="ru-RU"/>
     </w:rPr>
   </w:style>
-  <w:style w:type="paragraph" w:styleId="a8">
+  <w:style w:type="paragraph" w:styleId="Header">
     <w:name w:val="header"/>
-    <w:basedOn w:val="a"/>
-    <w:link w:val="a9"/>
+    <w:basedOn w:val="Normal"/>
+    <w:link w:val="HeaderChar"/>
     <w:uiPriority w:val="99"/>
     <w:unhideWhenUsed/>
     <w:rsid w:val="006419B1"/>
@@ -17687,17 +15579,17 @@
       <w:spacing w:after="0" w:line="240" w:lineRule="auto"/>
     </w:pPr>
   </w:style>
-  <w:style w:type="character" w:customStyle="1" w:styleId="a9">
-    <w:name w:val="Верхний колонтитул Знак"/>
-    <w:basedOn w:val="a0"/>
-    <w:link w:val="a8"/>
+  <w:style w:type="character" w:customStyle="1" w:styleId="HeaderChar">
+    <w:name w:val="Header Char"/>
+    <w:basedOn w:val="DefaultParagraphFont"/>
+    <w:link w:val="Header"/>
     <w:uiPriority w:val="99"/>
     <w:rsid w:val="006419B1"/>
   </w:style>
-  <w:style w:type="paragraph" w:styleId="aa">
+  <w:style w:type="paragraph" w:styleId="Footer">
     <w:name w:val="footer"/>
-    <w:basedOn w:val="a"/>
-    <w:link w:val="ab"/>
+    <w:basedOn w:val="Normal"/>
+    <w:link w:val="FooterChar"/>
     <w:uiPriority w:val="99"/>
     <w:unhideWhenUsed/>
     <w:rsid w:val="006419B1"/>
@@ -17709,17 +15601,17 @@
       <w:spacing w:after="0" w:line="240" w:lineRule="auto"/>
     </w:pPr>
   </w:style>
-  <w:style w:type="character" w:customStyle="1" w:styleId="ab">
-    <w:name w:val="Нижний колонтитул Знак"/>
-    <w:basedOn w:val="a0"/>
-    <w:link w:val="aa"/>
+  <w:style w:type="character" w:customStyle="1" w:styleId="FooterChar">
+    <w:name w:val="Footer Char"/>
+    <w:basedOn w:val="DefaultParagraphFont"/>
+    <w:link w:val="Footer"/>
     <w:uiPriority w:val="99"/>
     <w:rsid w:val="006419B1"/>
   </w:style>
-  <w:style w:type="character" w:customStyle="1" w:styleId="10">
-    <w:name w:val="Заголовок 1 Знак"/>
-    <w:basedOn w:val="a0"/>
-    <w:link w:val="1"/>
+  <w:style w:type="character" w:customStyle="1" w:styleId="Heading1Char">
+    <w:name w:val="Heading 1 Char"/>
+    <w:basedOn w:val="DefaultParagraphFont"/>
+    <w:link w:val="Heading1"/>
     <w:uiPriority w:val="9"/>
     <w:rsid w:val="00803CB5"/>
     <w:rPr>
@@ -17731,10 +15623,10 @@
       <w:lang w:val="ru-RU"/>
     </w:rPr>
   </w:style>
-  <w:style w:type="paragraph" w:styleId="ac">
+  <w:style w:type="paragraph" w:styleId="Caption">
     <w:name w:val="caption"/>
-    <w:basedOn w:val="a"/>
-    <w:next w:val="a"/>
+    <w:basedOn w:val="Normal"/>
+    <w:next w:val="Normal"/>
     <w:uiPriority w:val="35"/>
     <w:unhideWhenUsed/>
     <w:qFormat/>
@@ -17751,9 +15643,9 @@
       <w:lang w:val="ru-RU"/>
     </w:rPr>
   </w:style>
-  <w:style w:type="paragraph" w:styleId="ad">
+  <w:style w:type="paragraph" w:styleId="ListParagraph">
     <w:name w:val="List Paragraph"/>
-    <w:basedOn w:val="a"/>
+    <w:basedOn w:val="Normal"/>
     <w:uiPriority w:val="1"/>
     <w:qFormat/>
     <w:rsid w:val="0097302D"/>
@@ -17769,9 +15661,9 @@
       <w:lang w:val="ru-RU"/>
     </w:rPr>
   </w:style>
-  <w:style w:type="character" w:styleId="ae">
+  <w:style w:type="character" w:styleId="CommentReference">
     <w:name w:val="annotation reference"/>
-    <w:basedOn w:val="a0"/>
+    <w:basedOn w:val="DefaultParagraphFont"/>
     <w:uiPriority w:val="99"/>
     <w:semiHidden/>
     <w:unhideWhenUsed/>
@@ -17781,10 +15673,10 @@
       <w:szCs w:val="16"/>
     </w:rPr>
   </w:style>
-  <w:style w:type="paragraph" w:styleId="af">
+  <w:style w:type="paragraph" w:styleId="CommentText">
     <w:name w:val="annotation text"/>
-    <w:basedOn w:val="a"/>
-    <w:link w:val="af0"/>
+    <w:basedOn w:val="Normal"/>
+    <w:link w:val="CommentTextChar"/>
     <w:uiPriority w:val="99"/>
     <w:semiHidden/>
     <w:unhideWhenUsed/>
@@ -17797,10 +15689,10 @@
       <w:szCs w:val="20"/>
     </w:rPr>
   </w:style>
-  <w:style w:type="character" w:customStyle="1" w:styleId="af0">
-    <w:name w:val="Текст примечания Знак"/>
-    <w:basedOn w:val="a0"/>
-    <w:link w:val="af"/>
+  <w:style w:type="character" w:customStyle="1" w:styleId="CommentTextChar">
+    <w:name w:val="Comment Text Char"/>
+    <w:basedOn w:val="DefaultParagraphFont"/>
+    <w:link w:val="CommentText"/>
     <w:uiPriority w:val="99"/>
     <w:semiHidden/>
     <w:rsid w:val="00F229A2"/>
@@ -17809,11 +15701,11 @@
       <w:szCs w:val="20"/>
     </w:rPr>
   </w:style>
-  <w:style w:type="paragraph" w:styleId="af1">
+  <w:style w:type="paragraph" w:styleId="CommentSubject">
     <w:name w:val="annotation subject"/>
-    <w:basedOn w:val="af"/>
-    <w:next w:val="af"/>
-    <w:link w:val="af2"/>
+    <w:basedOn w:val="CommentText"/>
+    <w:next w:val="CommentText"/>
+    <w:link w:val="CommentSubjectChar"/>
     <w:uiPriority w:val="99"/>
     <w:semiHidden/>
     <w:unhideWhenUsed/>
@@ -17823,10 +15715,10 @@
       <w:bCs/>
     </w:rPr>
   </w:style>
-  <w:style w:type="character" w:customStyle="1" w:styleId="af2">
-    <w:name w:val="Тема примечания Знак"/>
-    <w:basedOn w:val="af0"/>
-    <w:link w:val="af1"/>
+  <w:style w:type="character" w:customStyle="1" w:styleId="CommentSubjectChar">
+    <w:name w:val="Comment Subject Char"/>
+    <w:basedOn w:val="CommentTextChar"/>
+    <w:link w:val="CommentSubject"/>
     <w:uiPriority w:val="99"/>
     <w:semiHidden/>
     <w:rsid w:val="00F229A2"/>
@@ -17837,10 +15729,10 @@
       <w:szCs w:val="20"/>
     </w:rPr>
   </w:style>
-  <w:style w:type="paragraph" w:styleId="af3">
+  <w:style w:type="paragraph" w:styleId="BalloonText">
     <w:name w:val="Balloon Text"/>
-    <w:basedOn w:val="a"/>
-    <w:link w:val="af4"/>
+    <w:basedOn w:val="Normal"/>
+    <w:link w:val="BalloonTextChar"/>
     <w:uiPriority w:val="99"/>
     <w:semiHidden/>
     <w:unhideWhenUsed/>
@@ -17854,10 +15746,10 @@
       <w:szCs w:val="18"/>
     </w:rPr>
   </w:style>
-  <w:style w:type="character" w:customStyle="1" w:styleId="af4">
-    <w:name w:val="Текст выноски Знак"/>
-    <w:basedOn w:val="a0"/>
-    <w:link w:val="af3"/>
+  <w:style w:type="character" w:customStyle="1" w:styleId="BalloonTextChar">
+    <w:name w:val="Balloon Text Char"/>
+    <w:basedOn w:val="DefaultParagraphFont"/>
+    <w:link w:val="BalloonText"/>
     <w:uiPriority w:val="99"/>
     <w:semiHidden/>
     <w:rsid w:val="004B6790"/>
@@ -18179,8 +16071,20 @@
   <a:extraClrSchemeLst/>
   <a:extLst>
     <a:ext uri="{05A4C25C-085E-4340-85A3-A5531E510DB2}">
-      <thm15:themeFamily xmlns:thm15="http://schemas.microsoft.com/office/thememl/2012/main" xmlns="" name="Office Theme" id="{62F939B6-93AF-4DB8-9C6B-D6C7DFDC589F}" vid="{4A3C46E8-61CC-4603-A589-7422A47A8E4A}"/>
+      <thm15:themeFamily xmlns:thm15="http://schemas.microsoft.com/office/thememl/2012/main" name="Office Theme" id="{62F939B6-93AF-4DB8-9C6B-D6C7DFDC589F}" vid="{4A3C46E8-61CC-4603-A589-7422A47A8E4A}"/>
     </a:ext>
   </a:extLst>
 </a:theme>
+</file>
+
+<file path=customXml/item1.xml><?xml version="1.0" encoding="utf-8"?>
+<b:Sources xmlns:b="http://schemas.openxmlformats.org/officeDocument/2006/bibliography" xmlns="http://schemas.openxmlformats.org/officeDocument/2006/bibliography" SelectedStyle="\APASixthEditionOfficeOnline.xsl" StyleName="APA" Version="6"/>
+</file>
+
+<file path=customXml/itemProps1.xml><?xml version="1.0" encoding="utf-8"?>
+<ds:datastoreItem xmlns:ds="http://schemas.openxmlformats.org/officeDocument/2006/customXml" ds:itemID="{BF4766DB-88A7-4C91-A739-89BB368AA63F}">
+  <ds:schemaRefs>
+    <ds:schemaRef ds:uri="http://schemas.openxmlformats.org/officeDocument/2006/bibliography"/>
+  </ds:schemaRefs>
+</ds:datastoreItem>
 </file>
--- a/docs/Проект системы.docx
+++ b/docs/Проект системы.docx
@@ -1,10 +1,10 @@
 
 <file path=word/document.xml><?xml version="1.0" encoding="utf-8"?>
-<w:document xmlns:wpc="http://schemas.microsoft.com/office/word/2010/wordprocessingCanvas" xmlns:cx="http://schemas.microsoft.com/office/drawing/2014/chartex" xmlns:cx1="http://schemas.microsoft.com/office/drawing/2015/9/8/chartex" xmlns:cx2="http://schemas.microsoft.com/office/drawing/2015/10/21/chartex" xmlns:cx3="http://schemas.microsoft.com/office/drawing/2016/5/9/chartex" xmlns:cx4="http://schemas.microsoft.com/office/drawing/2016/5/10/chartex" xmlns:cx5="http://schemas.microsoft.com/office/drawing/2016/5/11/chartex" xmlns:cx6="http://schemas.microsoft.com/office/drawing/2016/5/12/chartex" xmlns:cx7="http://schemas.microsoft.com/office/drawing/2016/5/13/chartex" xmlns:cx8="http://schemas.microsoft.com/office/drawing/2016/5/14/chartex" xmlns:mc="http://schemas.openxmlformats.org/markup-compatibility/2006" xmlns:aink="http://schemas.microsoft.com/office/drawing/2016/ink" xmlns:am3d="http://schemas.microsoft.com/office/drawing/2017/model3d" xmlns:o="urn:schemas-microsoft-com:office:office" xmlns:r="http://schemas.openxmlformats.org/officeDocument/2006/relationships" xmlns:m="http://schemas.openxmlformats.org/officeDocument/2006/math" xmlns:v="urn:schemas-microsoft-com:vml" xmlns:wp14="http://schemas.microsoft.com/office/word/2010/wordprocessingDrawing" xmlns:wp="http://schemas.openxmlformats.org/drawingml/2006/wordprocessingDrawing" xmlns:w10="urn:schemas-microsoft-com:office:word" xmlns:w="http://schemas.openxmlformats.org/wordprocessingml/2006/main" xmlns:w14="http://schemas.microsoft.com/office/word/2010/wordml" xmlns:w15="http://schemas.microsoft.com/office/word/2012/wordml" xmlns:w16cex="http://schemas.microsoft.com/office/word/2018/wordml/cex" xmlns:w16cid="http://schemas.microsoft.com/office/word/2016/wordml/cid" xmlns:w16="http://schemas.microsoft.com/office/word/2018/wordml" xmlns:w16sdtdh="http://schemas.microsoft.com/office/word/2020/wordml/sdtdatahash" xmlns:w16se="http://schemas.microsoft.com/office/word/2015/wordml/symex" xmlns:wpg="http://schemas.microsoft.com/office/word/2010/wordprocessingGroup" xmlns:wpi="http://schemas.microsoft.com/office/word/2010/wordprocessingInk" xmlns:wne="http://schemas.microsoft.com/office/word/2006/wordml" xmlns:wps="http://schemas.microsoft.com/office/word/2010/wordprocessingShape" mc:Ignorable="w14 w15 w16se w16cid w16 w16cex w16sdtdh wp14">
+<w:document xmlns:ve="http://schemas.openxmlformats.org/markup-compatibility/2006" xmlns:o="urn:schemas-microsoft-com:office:office" xmlns:r="http://schemas.openxmlformats.org/officeDocument/2006/relationships" xmlns:m="http://schemas.openxmlformats.org/officeDocument/2006/math" xmlns:v="urn:schemas-microsoft-com:vml" xmlns:wp="http://schemas.openxmlformats.org/drawingml/2006/wordprocessingDrawing" xmlns:w10="urn:schemas-microsoft-com:office:word" xmlns:w="http://schemas.openxmlformats.org/wordprocessingml/2006/main" xmlns:wne="http://schemas.microsoft.com/office/word/2006/wordml">
   <w:body>
     <w:p>
       <w:pPr>
-        <w:pStyle w:val="BodyText"/>
+        <w:pStyle w:val="a6"/>
         <w:spacing w:before="89" w:line="360" w:lineRule="auto"/>
         <w:ind w:right="13" w:hanging="9"/>
         <w:jc w:val="center"/>
@@ -69,7 +69,7 @@
     </w:p>
     <w:p>
       <w:pPr>
-        <w:pStyle w:val="BodyText"/>
+        <w:pStyle w:val="a6"/>
         <w:spacing w:line="360" w:lineRule="auto"/>
         <w:ind w:right="13" w:hanging="77"/>
         <w:jc w:val="center"/>
@@ -123,12 +123,26 @@
         <w:rPr>
           <w:spacing w:val="-2"/>
         </w:rPr>
-        <w:t>РАДИОЭЛЕКТРОНИКИ(ТУСУР)</w:t>
+        <w:t>РАДИОЭЛЕКТРОНИК</w:t>
+      </w:r>
+      <w:proofErr w:type="gramStart"/>
+      <w:r>
+        <w:rPr>
+          <w:spacing w:val="-2"/>
+        </w:rPr>
+        <w:t>И(</w:t>
+      </w:r>
+      <w:proofErr w:type="gramEnd"/>
+      <w:r>
+        <w:rPr>
+          <w:spacing w:val="-2"/>
+        </w:rPr>
+        <w:t>ТУСУР)</w:t>
       </w:r>
     </w:p>
     <w:p>
       <w:pPr>
-        <w:pStyle w:val="BodyText"/>
+        <w:pStyle w:val="a6"/>
         <w:spacing w:line="360" w:lineRule="auto"/>
         <w:ind w:right="13"/>
         <w:jc w:val="center"/>
@@ -316,7 +330,7 @@
     </w:p>
     <w:p>
       <w:pPr>
-        <w:pStyle w:val="NormalWeb"/>
+        <w:pStyle w:val="a4"/>
         <w:jc w:val="right"/>
         <w:rPr>
           <w:color w:val="000000"/>
@@ -337,7 +351,7 @@
     </w:p>
     <w:p>
       <w:pPr>
-        <w:pStyle w:val="NormalWeb"/>
+        <w:pStyle w:val="a4"/>
         <w:jc w:val="right"/>
         <w:rPr>
           <w:color w:val="000000"/>
@@ -376,7 +390,7 @@
     </w:p>
     <w:p>
       <w:pPr>
-        <w:pStyle w:val="NormalWeb"/>
+        <w:pStyle w:val="a4"/>
         <w:jc w:val="right"/>
         <w:rPr>
           <w:color w:val="000000"/>
@@ -385,6 +399,7 @@
           <w:lang w:val="ru-RU"/>
         </w:rPr>
       </w:pPr>
+      <w:proofErr w:type="spellStart"/>
       <w:r>
         <w:rPr>
           <w:color w:val="000000"/>
@@ -392,7 +407,17 @@
           <w:szCs w:val="28"/>
           <w:lang w:val="ru-RU"/>
         </w:rPr>
-        <w:t xml:space="preserve">Мурыхин </w:t>
+        <w:t>Мурыхин</w:t>
+      </w:r>
+      <w:proofErr w:type="spellEnd"/>
+      <w:r>
+        <w:rPr>
+          <w:color w:val="000000"/>
+          <w:sz w:val="28"/>
+          <w:szCs w:val="28"/>
+          <w:lang w:val="ru-RU"/>
+        </w:rPr>
+        <w:t xml:space="preserve"> </w:t>
       </w:r>
       <w:r>
         <w:rPr>
@@ -442,7 +467,7 @@
     </w:p>
     <w:p>
       <w:pPr>
-        <w:pStyle w:val="NormalWeb"/>
+        <w:pStyle w:val="a4"/>
         <w:jc w:val="right"/>
         <w:rPr>
           <w:color w:val="000000"/>
@@ -481,7 +506,7 @@
     </w:p>
     <w:p>
       <w:pPr>
-        <w:pStyle w:val="NormalWeb"/>
+        <w:pStyle w:val="a4"/>
         <w:jc w:val="right"/>
         <w:rPr>
           <w:color w:val="000000"/>
@@ -502,7 +527,7 @@
     </w:p>
     <w:p>
       <w:pPr>
-        <w:pStyle w:val="NormalWeb"/>
+        <w:pStyle w:val="a4"/>
         <w:jc w:val="right"/>
         <w:rPr>
           <w:color w:val="000000"/>
@@ -523,7 +548,7 @@
     </w:p>
     <w:p>
       <w:pPr>
-        <w:pStyle w:val="NormalWeb"/>
+        <w:pStyle w:val="a4"/>
         <w:jc w:val="right"/>
         <w:rPr>
           <w:color w:val="000000"/>
@@ -532,6 +557,7 @@
           <w:lang w:val="ru-RU"/>
         </w:rPr>
       </w:pPr>
+      <w:proofErr w:type="spellStart"/>
       <w:r>
         <w:rPr>
           <w:color w:val="000000"/>
@@ -539,12 +565,22 @@
           <w:szCs w:val="28"/>
           <w:lang w:val="ru-RU"/>
         </w:rPr>
-        <w:t>Калентьев А. А.</w:t>
+        <w:t>Калентьев</w:t>
+      </w:r>
+      <w:proofErr w:type="spellEnd"/>
+      <w:r>
+        <w:rPr>
+          <w:color w:val="000000"/>
+          <w:sz w:val="28"/>
+          <w:szCs w:val="28"/>
+          <w:lang w:val="ru-RU"/>
+        </w:rPr>
+        <w:t xml:space="preserve"> А. А.</w:t>
       </w:r>
     </w:p>
     <w:p>
       <w:pPr>
-        <w:pStyle w:val="NormalWeb"/>
+        <w:pStyle w:val="a4"/>
         <w:jc w:val="right"/>
         <w:rPr>
           <w:color w:val="000000"/>
@@ -617,7 +653,7 @@
     </w:p>
     <w:p>
       <w:pPr>
-        <w:pStyle w:val="Heading1"/>
+        <w:pStyle w:val="1"/>
         <w:ind w:left="360"/>
         <w:rPr>
           <w:rFonts w:cs="Times New Roman"/>
@@ -644,7 +680,7 @@
     </w:p>
     <w:p>
       <w:pPr>
-        <w:pStyle w:val="Heading1"/>
+        <w:pStyle w:val="1"/>
         <w:numPr>
           <w:ilvl w:val="1"/>
           <w:numId w:val="5"/>
@@ -685,7 +721,27 @@
           <w:szCs w:val="28"/>
           <w:lang w:val="ru-RU"/>
         </w:rPr>
-        <w:t>САПР – Система автоматизированного проектирования автоматизированная система, реализующая информационную технологию выполнения функций проектирования, представляет собой организационно техническую систему, предназначенную для автоматизации процесса проектирования, состоящую из комплекса технических, программных и других средств автоматизации его деятельности [1].</w:t>
+        <w:t xml:space="preserve">САПР – Система автоматизированного </w:t>
+      </w:r>
+      <w:proofErr w:type="gramStart"/>
+      <w:r>
+        <w:rPr>
+          <w:rFonts w:ascii="Times New Roman" w:hAnsi="Times New Roman" w:cs="Times New Roman"/>
+          <w:sz w:val="28"/>
+          <w:szCs w:val="28"/>
+          <w:lang w:val="ru-RU"/>
+        </w:rPr>
+        <w:t>проектирования</w:t>
+      </w:r>
+      <w:proofErr w:type="gramEnd"/>
+      <w:r>
+        <w:rPr>
+          <w:rFonts w:ascii="Times New Roman" w:hAnsi="Times New Roman" w:cs="Times New Roman"/>
+          <w:sz w:val="28"/>
+          <w:szCs w:val="28"/>
+          <w:lang w:val="ru-RU"/>
+        </w:rPr>
+        <w:t xml:space="preserve"> автоматизированная система, реализующая информационную технологию выполнения функций проектирования, представляет собой организационно техническую систему, предназначенную для автоматизации процесса проектирования, состоящую из комплекса технических, программных и других средств автоматизации его деятельности [1].</w:t>
       </w:r>
     </w:p>
     <w:p>
@@ -732,7 +788,7 @@
     </w:p>
     <w:p>
       <w:pPr>
-        <w:pStyle w:val="Heading1"/>
+        <w:pStyle w:val="1"/>
         <w:numPr>
           <w:ilvl w:val="1"/>
           <w:numId w:val="5"/>
@@ -767,6 +823,7 @@
           <w:lang w:val="ru-RU"/>
         </w:rPr>
       </w:pPr>
+      <w:proofErr w:type="gramStart"/>
       <w:r>
         <w:rPr>
           <w:rFonts w:ascii="Times New Roman" w:hAnsi="Times New Roman" w:cs="Times New Roman"/>
@@ -782,8 +839,19 @@
           <w:szCs w:val="28"/>
           <w:lang w:val="ru-RU"/>
         </w:rPr>
-        <w:t xml:space="preserve"> (англ. </w:t>
-      </w:r>
+        <w:t xml:space="preserve"> (англ.</w:t>
+      </w:r>
+      <w:proofErr w:type="gramEnd"/>
+      <w:r>
+        <w:rPr>
+          <w:rFonts w:ascii="Times New Roman" w:hAnsi="Times New Roman" w:cs="Times New Roman"/>
+          <w:sz w:val="28"/>
+          <w:szCs w:val="28"/>
+          <w:lang w:val="ru-RU"/>
+        </w:rPr>
+        <w:t xml:space="preserve"> </w:t>
+      </w:r>
+      <w:proofErr w:type="gramStart"/>
       <w:r>
         <w:rPr>
           <w:rFonts w:ascii="Times New Roman" w:hAnsi="Times New Roman" w:cs="Times New Roman"/>
@@ -835,6 +903,7 @@
         </w:rPr>
         <w:t>) – описание способов, которыми одна компьютерная программа может взаимодействовать с другой программой.</w:t>
       </w:r>
+      <w:proofErr w:type="gramEnd"/>
     </w:p>
     <w:p>
       <w:pPr>
@@ -874,6 +943,7 @@
         </w:rPr>
         <w:t xml:space="preserve"> системы КОМПАС является </w:t>
       </w:r>
+      <w:proofErr w:type="spellStart"/>
       <w:r>
         <w:rPr>
           <w:rFonts w:ascii="Times New Roman" w:hAnsi="Times New Roman" w:cs="Times New Roman"/>
@@ -882,6 +952,7 @@
         </w:rPr>
         <w:t>KompasObject</w:t>
       </w:r>
+      <w:proofErr w:type="spellEnd"/>
       <w:r>
         <w:rPr>
           <w:rFonts w:ascii="Times New Roman" w:hAnsi="Times New Roman" w:cs="Times New Roman"/>
@@ -891,6 +962,7 @@
         </w:rPr>
         <w:t xml:space="preserve">. Получить указатель на этот интерфейс можно с помощью экспортной функции </w:t>
       </w:r>
+      <w:proofErr w:type="spellStart"/>
       <w:r>
         <w:rPr>
           <w:rFonts w:ascii="Times New Roman" w:hAnsi="Times New Roman" w:cs="Times New Roman"/>
@@ -899,6 +971,7 @@
         </w:rPr>
         <w:t>CreateKompasObject</w:t>
       </w:r>
+      <w:proofErr w:type="spellEnd"/>
       <w:r>
         <w:rPr>
           <w:rFonts w:ascii="Times New Roman" w:hAnsi="Times New Roman" w:cs="Times New Roman"/>
@@ -908,6 +981,7 @@
         </w:rPr>
         <w:t xml:space="preserve">(). Методы этого интерфейса реализуют наиболее общие функции работы с документами системы, системными настройками, файлами, а также дают возможность получить указатели на другие интерфейсы. В таблице 1.1 приведены методы интерфейса </w:t>
       </w:r>
+      <w:proofErr w:type="spellStart"/>
       <w:r>
         <w:rPr>
           <w:rFonts w:ascii="Times New Roman" w:hAnsi="Times New Roman" w:cs="Times New Roman"/>
@@ -916,6 +990,7 @@
         </w:rPr>
         <w:t>KompasObject</w:t>
       </w:r>
+      <w:proofErr w:type="spellEnd"/>
       <w:r>
         <w:rPr>
           <w:rFonts w:ascii="Times New Roman" w:hAnsi="Times New Roman" w:cs="Times New Roman"/>
@@ -950,7 +1025,7 @@
     </w:p>
     <w:p>
       <w:pPr>
-        <w:pStyle w:val="Caption"/>
+        <w:pStyle w:val="ac"/>
         <w:keepNext/>
         <w:rPr>
           <w:rFonts w:cs="Times New Roman"/>
@@ -1026,6 +1101,7 @@
         </w:rPr>
         <w:t xml:space="preserve"> – Методы и свойства интерфейса </w:t>
       </w:r>
+      <w:proofErr w:type="spellStart"/>
       <w:r>
         <w:rPr>
           <w:rFonts w:cs="Times New Roman"/>
@@ -1034,12 +1110,13 @@
         </w:rPr>
         <w:t>KompasObject</w:t>
       </w:r>
+      <w:proofErr w:type="spellEnd"/>
     </w:p>
     <w:tbl>
       <w:tblPr>
-        <w:tblStyle w:val="TableGrid"/>
+        <w:tblStyle w:val="a5"/>
         <w:tblW w:w="0" w:type="auto"/>
-        <w:tblLook w:val="04A0" w:firstRow="1" w:lastRow="0" w:firstColumn="1" w:lastColumn="0" w:noHBand="0" w:noVBand="1"/>
+        <w:tblLook w:val="04A0"/>
       </w:tblPr>
       <w:tblGrid>
         <w:gridCol w:w="2702"/>
@@ -1066,6 +1143,7 @@
                 <w:szCs w:val="28"/>
               </w:rPr>
             </w:pPr>
+            <w:proofErr w:type="spellStart"/>
             <w:r>
               <w:rPr>
                 <w:rFonts w:ascii="Times New Roman" w:hAnsi="Times New Roman" w:cs="Times New Roman"/>
@@ -1074,6 +1152,7 @@
               </w:rPr>
               <w:t>Название</w:t>
             </w:r>
+            <w:proofErr w:type="spellEnd"/>
           </w:p>
         </w:tc>
         <w:tc>
@@ -1090,14 +1169,34 @@
                 <w:szCs w:val="28"/>
               </w:rPr>
             </w:pPr>
-            <w:r>
-              <w:rPr>
-                <w:rFonts w:ascii="Times New Roman" w:hAnsi="Times New Roman" w:cs="Times New Roman"/>
-                <w:sz w:val="28"/>
-                <w:szCs w:val="28"/>
-              </w:rPr>
-              <w:t>Входные параметры</w:t>
-            </w:r>
+            <w:proofErr w:type="spellStart"/>
+            <w:r>
+              <w:rPr>
+                <w:rFonts w:ascii="Times New Roman" w:hAnsi="Times New Roman" w:cs="Times New Roman"/>
+                <w:sz w:val="28"/>
+                <w:szCs w:val="28"/>
+              </w:rPr>
+              <w:t>Входные</w:t>
+            </w:r>
+            <w:proofErr w:type="spellEnd"/>
+            <w:r>
+              <w:rPr>
+                <w:rFonts w:ascii="Times New Roman" w:hAnsi="Times New Roman" w:cs="Times New Roman"/>
+                <w:sz w:val="28"/>
+                <w:szCs w:val="28"/>
+              </w:rPr>
+              <w:t xml:space="preserve"> </w:t>
+            </w:r>
+            <w:proofErr w:type="spellStart"/>
+            <w:r>
+              <w:rPr>
+                <w:rFonts w:ascii="Times New Roman" w:hAnsi="Times New Roman" w:cs="Times New Roman"/>
+                <w:sz w:val="28"/>
+                <w:szCs w:val="28"/>
+              </w:rPr>
+              <w:t>параметры</w:t>
+            </w:r>
+            <w:proofErr w:type="spellEnd"/>
           </w:p>
         </w:tc>
         <w:tc>
@@ -1115,14 +1214,52 @@
                 <w:szCs w:val="28"/>
               </w:rPr>
             </w:pPr>
-            <w:r>
-              <w:rPr>
-                <w:rFonts w:ascii="Times New Roman" w:hAnsi="Times New Roman" w:cs="Times New Roman"/>
-                <w:sz w:val="28"/>
-                <w:szCs w:val="28"/>
-              </w:rPr>
-              <w:t>Тип возвращаемых данных</w:t>
-            </w:r>
+            <w:proofErr w:type="spellStart"/>
+            <w:r>
+              <w:rPr>
+                <w:rFonts w:ascii="Times New Roman" w:hAnsi="Times New Roman" w:cs="Times New Roman"/>
+                <w:sz w:val="28"/>
+                <w:szCs w:val="28"/>
+              </w:rPr>
+              <w:t>Тип</w:t>
+            </w:r>
+            <w:proofErr w:type="spellEnd"/>
+            <w:r>
+              <w:rPr>
+                <w:rFonts w:ascii="Times New Roman" w:hAnsi="Times New Roman" w:cs="Times New Roman"/>
+                <w:sz w:val="28"/>
+                <w:szCs w:val="28"/>
+              </w:rPr>
+              <w:t xml:space="preserve"> </w:t>
+            </w:r>
+            <w:proofErr w:type="spellStart"/>
+            <w:r>
+              <w:rPr>
+                <w:rFonts w:ascii="Times New Roman" w:hAnsi="Times New Roman" w:cs="Times New Roman"/>
+                <w:sz w:val="28"/>
+                <w:szCs w:val="28"/>
+              </w:rPr>
+              <w:t>возвращаемых</w:t>
+            </w:r>
+            <w:proofErr w:type="spellEnd"/>
+            <w:r>
+              <w:rPr>
+                <w:rFonts w:ascii="Times New Roman" w:hAnsi="Times New Roman" w:cs="Times New Roman"/>
+                <w:sz w:val="28"/>
+                <w:szCs w:val="28"/>
+              </w:rPr>
+              <w:t xml:space="preserve"> </w:t>
+            </w:r>
+            <w:proofErr w:type="spellStart"/>
+            <w:r>
+              <w:rPr>
+                <w:rFonts w:ascii="Times New Roman" w:hAnsi="Times New Roman" w:cs="Times New Roman"/>
+                <w:sz w:val="28"/>
+                <w:szCs w:val="28"/>
+              </w:rPr>
+              <w:t>данных</w:t>
+            </w:r>
+            <w:proofErr w:type="spellEnd"/>
           </w:p>
         </w:tc>
         <w:tc>
@@ -1140,6 +1277,7 @@
                 <w:szCs w:val="28"/>
               </w:rPr>
             </w:pPr>
+            <w:proofErr w:type="spellStart"/>
             <w:r>
               <w:rPr>
                 <w:rFonts w:ascii="Times New Roman" w:hAnsi="Times New Roman" w:cs="Times New Roman"/>
@@ -1148,6 +1286,7 @@
               </w:rPr>
               <w:t>Описание</w:t>
             </w:r>
+            <w:proofErr w:type="spellEnd"/>
           </w:p>
         </w:tc>
       </w:tr>
@@ -1211,6 +1350,7 @@
                 <w:szCs w:val="28"/>
               </w:rPr>
             </w:pPr>
+            <w:proofErr w:type="spellStart"/>
             <w:r>
               <w:rPr>
                 <w:rFonts w:ascii="Times New Roman" w:hAnsi="Times New Roman" w:cs="Times New Roman"/>
@@ -1219,6 +1359,7 @@
               </w:rPr>
               <w:t>ksDocument</w:t>
             </w:r>
+            <w:proofErr w:type="spellEnd"/>
           </w:p>
         </w:tc>
         <w:tc>
@@ -1268,13 +1409,41 @@
                 <w:szCs w:val="28"/>
               </w:rPr>
             </w:pPr>
-            <w:r>
-              <w:rPr>
-                <w:rFonts w:ascii="Times New Roman" w:hAnsi="Times New Roman" w:cs="Times New Roman"/>
-                <w:sz w:val="28"/>
-                <w:szCs w:val="28"/>
-              </w:rPr>
-              <w:t>GetParamStruct(short structType)</w:t>
+            <w:proofErr w:type="spellStart"/>
+            <w:r>
+              <w:rPr>
+                <w:rFonts w:ascii="Times New Roman" w:hAnsi="Times New Roman" w:cs="Times New Roman"/>
+                <w:sz w:val="28"/>
+                <w:szCs w:val="28"/>
+              </w:rPr>
+              <w:t>GetParamStruct</w:t>
+            </w:r>
+            <w:proofErr w:type="spellEnd"/>
+            <w:r>
+              <w:rPr>
+                <w:rFonts w:ascii="Times New Roman" w:hAnsi="Times New Roman" w:cs="Times New Roman"/>
+                <w:sz w:val="28"/>
+                <w:szCs w:val="28"/>
+              </w:rPr>
+              <w:t xml:space="preserve">(short </w:t>
+            </w:r>
+            <w:proofErr w:type="spellStart"/>
+            <w:r>
+              <w:rPr>
+                <w:rFonts w:ascii="Times New Roman" w:hAnsi="Times New Roman" w:cs="Times New Roman"/>
+                <w:sz w:val="28"/>
+                <w:szCs w:val="28"/>
+              </w:rPr>
+              <w:t>structType</w:t>
+            </w:r>
+            <w:proofErr w:type="spellEnd"/>
+            <w:r>
+              <w:rPr>
+                <w:rFonts w:ascii="Times New Roman" w:hAnsi="Times New Roman" w:cs="Times New Roman"/>
+                <w:sz w:val="28"/>
+                <w:szCs w:val="28"/>
+              </w:rPr>
+              <w:t>)</w:t>
             </w:r>
           </w:p>
         </w:tc>
@@ -1293,14 +1462,70 @@
                 <w:szCs w:val="28"/>
               </w:rPr>
             </w:pPr>
-            <w:r>
-              <w:rPr>
-                <w:rFonts w:ascii="Times New Roman" w:hAnsi="Times New Roman" w:cs="Times New Roman"/>
-                <w:sz w:val="28"/>
-                <w:szCs w:val="28"/>
-              </w:rPr>
-              <w:t>structType – тип интерфейса параметров</w:t>
-            </w:r>
+            <w:proofErr w:type="spellStart"/>
+            <w:r>
+              <w:rPr>
+                <w:rFonts w:ascii="Times New Roman" w:hAnsi="Times New Roman" w:cs="Times New Roman"/>
+                <w:sz w:val="28"/>
+                <w:szCs w:val="28"/>
+              </w:rPr>
+              <w:t>structType</w:t>
+            </w:r>
+            <w:proofErr w:type="spellEnd"/>
+            <w:r>
+              <w:rPr>
+                <w:rFonts w:ascii="Times New Roman" w:hAnsi="Times New Roman" w:cs="Times New Roman"/>
+                <w:sz w:val="28"/>
+                <w:szCs w:val="28"/>
+              </w:rPr>
+              <w:t xml:space="preserve"> – </w:t>
+            </w:r>
+            <w:proofErr w:type="spellStart"/>
+            <w:r>
+              <w:rPr>
+                <w:rFonts w:ascii="Times New Roman" w:hAnsi="Times New Roman" w:cs="Times New Roman"/>
+                <w:sz w:val="28"/>
+                <w:szCs w:val="28"/>
+              </w:rPr>
+              <w:t>тип</w:t>
+            </w:r>
+            <w:proofErr w:type="spellEnd"/>
+            <w:r>
+              <w:rPr>
+                <w:rFonts w:ascii="Times New Roman" w:hAnsi="Times New Roman" w:cs="Times New Roman"/>
+                <w:sz w:val="28"/>
+                <w:szCs w:val="28"/>
+              </w:rPr>
+              <w:t xml:space="preserve"> </w:t>
+            </w:r>
+            <w:proofErr w:type="spellStart"/>
+            <w:r>
+              <w:rPr>
+                <w:rFonts w:ascii="Times New Roman" w:hAnsi="Times New Roman" w:cs="Times New Roman"/>
+                <w:sz w:val="28"/>
+                <w:szCs w:val="28"/>
+              </w:rPr>
+              <w:t>интерфейса</w:t>
+            </w:r>
+            <w:proofErr w:type="spellEnd"/>
+            <w:r>
+              <w:rPr>
+                <w:rFonts w:ascii="Times New Roman" w:hAnsi="Times New Roman" w:cs="Times New Roman"/>
+                <w:sz w:val="28"/>
+                <w:szCs w:val="28"/>
+              </w:rPr>
+              <w:t xml:space="preserve"> </w:t>
+            </w:r>
+            <w:proofErr w:type="spellStart"/>
+            <w:r>
+              <w:rPr>
+                <w:rFonts w:ascii="Times New Roman" w:hAnsi="Times New Roman" w:cs="Times New Roman"/>
+                <w:sz w:val="28"/>
+                <w:szCs w:val="28"/>
+              </w:rPr>
+              <w:t>параметров</w:t>
+            </w:r>
+            <w:proofErr w:type="spellEnd"/>
           </w:p>
         </w:tc>
         <w:tc>
@@ -1406,14 +1631,32 @@
           <w:sz w:val="28"/>
           <w:szCs w:val="28"/>
         </w:rPr>
-        <w:t xml:space="preserve"> таблицы 1.1</w:t>
+        <w:t xml:space="preserve"> </w:t>
+      </w:r>
+      <w:proofErr w:type="spellStart"/>
+      <w:r>
+        <w:rPr>
+          <w:rFonts w:ascii="Times New Roman" w:hAnsi="Times New Roman" w:cs="Times New Roman"/>
+          <w:sz w:val="28"/>
+          <w:szCs w:val="28"/>
+        </w:rPr>
+        <w:t>таблицы</w:t>
+      </w:r>
+      <w:proofErr w:type="spellEnd"/>
+      <w:r>
+        <w:rPr>
+          <w:rFonts w:ascii="Times New Roman" w:hAnsi="Times New Roman" w:cs="Times New Roman"/>
+          <w:sz w:val="28"/>
+          <w:szCs w:val="28"/>
+        </w:rPr>
+        <w:t xml:space="preserve"> 1.1</w:t>
       </w:r>
     </w:p>
     <w:tbl>
       <w:tblPr>
-        <w:tblStyle w:val="TableGrid"/>
+        <w:tblStyle w:val="a5"/>
         <w:tblW w:w="0" w:type="auto"/>
-        <w:tblLook w:val="04A0" w:firstRow="1" w:lastRow="0" w:firstColumn="1" w:lastColumn="0" w:noHBand="0" w:noVBand="1"/>
+        <w:tblLook w:val="04A0"/>
       </w:tblPr>
       <w:tblGrid>
         <w:gridCol w:w="2739"/>
@@ -1440,6 +1683,7 @@
                 <w:szCs w:val="28"/>
               </w:rPr>
             </w:pPr>
+            <w:proofErr w:type="spellStart"/>
             <w:r>
               <w:rPr>
                 <w:rFonts w:ascii="Times New Roman" w:hAnsi="Times New Roman" w:cs="Times New Roman"/>
@@ -1448,6 +1692,7 @@
               </w:rPr>
               <w:t>Название</w:t>
             </w:r>
+            <w:proofErr w:type="spellEnd"/>
           </w:p>
         </w:tc>
         <w:tc>
@@ -1465,14 +1710,34 @@
                 <w:szCs w:val="28"/>
               </w:rPr>
             </w:pPr>
-            <w:r>
-              <w:rPr>
-                <w:rFonts w:ascii="Times New Roman" w:hAnsi="Times New Roman" w:cs="Times New Roman"/>
-                <w:sz w:val="28"/>
-                <w:szCs w:val="28"/>
-              </w:rPr>
-              <w:t>Входные параметры</w:t>
-            </w:r>
+            <w:proofErr w:type="spellStart"/>
+            <w:r>
+              <w:rPr>
+                <w:rFonts w:ascii="Times New Roman" w:hAnsi="Times New Roman" w:cs="Times New Roman"/>
+                <w:sz w:val="28"/>
+                <w:szCs w:val="28"/>
+              </w:rPr>
+              <w:t>Входные</w:t>
+            </w:r>
+            <w:proofErr w:type="spellEnd"/>
+            <w:r>
+              <w:rPr>
+                <w:rFonts w:ascii="Times New Roman" w:hAnsi="Times New Roman" w:cs="Times New Roman"/>
+                <w:sz w:val="28"/>
+                <w:szCs w:val="28"/>
+              </w:rPr>
+              <w:t xml:space="preserve"> </w:t>
+            </w:r>
+            <w:proofErr w:type="spellStart"/>
+            <w:r>
+              <w:rPr>
+                <w:rFonts w:ascii="Times New Roman" w:hAnsi="Times New Roman" w:cs="Times New Roman"/>
+                <w:sz w:val="28"/>
+                <w:szCs w:val="28"/>
+              </w:rPr>
+              <w:t>параметры</w:t>
+            </w:r>
+            <w:proofErr w:type="spellEnd"/>
           </w:p>
         </w:tc>
         <w:tc>
@@ -1490,14 +1755,52 @@
                 <w:szCs w:val="28"/>
               </w:rPr>
             </w:pPr>
-            <w:r>
-              <w:rPr>
-                <w:rFonts w:ascii="Times New Roman" w:hAnsi="Times New Roman" w:cs="Times New Roman"/>
-                <w:sz w:val="28"/>
-                <w:szCs w:val="28"/>
-              </w:rPr>
-              <w:t>Тип возвращаемых данных</w:t>
-            </w:r>
+            <w:proofErr w:type="spellStart"/>
+            <w:r>
+              <w:rPr>
+                <w:rFonts w:ascii="Times New Roman" w:hAnsi="Times New Roman" w:cs="Times New Roman"/>
+                <w:sz w:val="28"/>
+                <w:szCs w:val="28"/>
+              </w:rPr>
+              <w:t>Тип</w:t>
+            </w:r>
+            <w:proofErr w:type="spellEnd"/>
+            <w:r>
+              <w:rPr>
+                <w:rFonts w:ascii="Times New Roman" w:hAnsi="Times New Roman" w:cs="Times New Roman"/>
+                <w:sz w:val="28"/>
+                <w:szCs w:val="28"/>
+              </w:rPr>
+              <w:t xml:space="preserve"> </w:t>
+            </w:r>
+            <w:proofErr w:type="spellStart"/>
+            <w:r>
+              <w:rPr>
+                <w:rFonts w:ascii="Times New Roman" w:hAnsi="Times New Roman" w:cs="Times New Roman"/>
+                <w:sz w:val="28"/>
+                <w:szCs w:val="28"/>
+              </w:rPr>
+              <w:t>возвращаемых</w:t>
+            </w:r>
+            <w:proofErr w:type="spellEnd"/>
+            <w:r>
+              <w:rPr>
+                <w:rFonts w:ascii="Times New Roman" w:hAnsi="Times New Roman" w:cs="Times New Roman"/>
+                <w:sz w:val="28"/>
+                <w:szCs w:val="28"/>
+              </w:rPr>
+              <w:t xml:space="preserve"> </w:t>
+            </w:r>
+            <w:proofErr w:type="spellStart"/>
+            <w:r>
+              <w:rPr>
+                <w:rFonts w:ascii="Times New Roman" w:hAnsi="Times New Roman" w:cs="Times New Roman"/>
+                <w:sz w:val="28"/>
+                <w:szCs w:val="28"/>
+              </w:rPr>
+              <w:t>данных</w:t>
+            </w:r>
+            <w:proofErr w:type="spellEnd"/>
           </w:p>
         </w:tc>
         <w:tc>
@@ -1516,6 +1819,7 @@
                 <w:lang w:val="ru-RU"/>
               </w:rPr>
             </w:pPr>
+            <w:proofErr w:type="spellStart"/>
             <w:r>
               <w:rPr>
                 <w:rFonts w:ascii="Times New Roman" w:hAnsi="Times New Roman" w:cs="Times New Roman"/>
@@ -1524,6 +1828,7 @@
               </w:rPr>
               <w:t>Описание</w:t>
             </w:r>
+            <w:proofErr w:type="spellEnd"/>
           </w:p>
         </w:tc>
       </w:tr>
@@ -1596,6 +1901,7 @@
                 <w:szCs w:val="28"/>
               </w:rPr>
             </w:pPr>
+            <w:proofErr w:type="spellStart"/>
             <w:r>
               <w:rPr>
                 <w:rFonts w:ascii="Times New Roman" w:hAnsi="Times New Roman" w:cs="Times New Roman"/>
@@ -1604,6 +1910,7 @@
               </w:rPr>
               <w:t>bool</w:t>
             </w:r>
+            <w:proofErr w:type="spellEnd"/>
           </w:p>
         </w:tc>
         <w:tc>
@@ -1621,14 +1928,52 @@
                 <w:szCs w:val="28"/>
               </w:rPr>
             </w:pPr>
-            <w:r>
-              <w:rPr>
-                <w:rFonts w:ascii="Times New Roman" w:hAnsi="Times New Roman" w:cs="Times New Roman"/>
-                <w:sz w:val="28"/>
-                <w:szCs w:val="28"/>
-              </w:rPr>
-              <w:t>Свойство видимости приложения</w:t>
-            </w:r>
+            <w:proofErr w:type="spellStart"/>
+            <w:r>
+              <w:rPr>
+                <w:rFonts w:ascii="Times New Roman" w:hAnsi="Times New Roman" w:cs="Times New Roman"/>
+                <w:sz w:val="28"/>
+                <w:szCs w:val="28"/>
+              </w:rPr>
+              <w:t>Свойство</w:t>
+            </w:r>
+            <w:proofErr w:type="spellEnd"/>
+            <w:r>
+              <w:rPr>
+                <w:rFonts w:ascii="Times New Roman" w:hAnsi="Times New Roman" w:cs="Times New Roman"/>
+                <w:sz w:val="28"/>
+                <w:szCs w:val="28"/>
+              </w:rPr>
+              <w:t xml:space="preserve"> </w:t>
+            </w:r>
+            <w:proofErr w:type="spellStart"/>
+            <w:r>
+              <w:rPr>
+                <w:rFonts w:ascii="Times New Roman" w:hAnsi="Times New Roman" w:cs="Times New Roman"/>
+                <w:sz w:val="28"/>
+                <w:szCs w:val="28"/>
+              </w:rPr>
+              <w:t>видимости</w:t>
+            </w:r>
+            <w:proofErr w:type="spellEnd"/>
+            <w:r>
+              <w:rPr>
+                <w:rFonts w:ascii="Times New Roman" w:hAnsi="Times New Roman" w:cs="Times New Roman"/>
+                <w:sz w:val="28"/>
+                <w:szCs w:val="28"/>
+              </w:rPr>
+              <w:t xml:space="preserve"> </w:t>
+            </w:r>
+            <w:proofErr w:type="spellStart"/>
+            <w:r>
+              <w:rPr>
+                <w:rFonts w:ascii="Times New Roman" w:hAnsi="Times New Roman" w:cs="Times New Roman"/>
+                <w:sz w:val="28"/>
+                <w:szCs w:val="28"/>
+              </w:rPr>
+              <w:t>приложения</w:t>
+            </w:r>
+            <w:proofErr w:type="spellEnd"/>
           </w:p>
         </w:tc>
       </w:tr>
@@ -1745,6 +2090,7 @@
         </w:rPr>
         <w:t xml:space="preserve">В таблице 1.2 представлены методы интерфейса </w:t>
       </w:r>
+      <w:proofErr w:type="spellStart"/>
       <w:r>
         <w:rPr>
           <w:rFonts w:ascii="Times New Roman" w:hAnsi="Times New Roman" w:cs="Times New Roman"/>
@@ -1753,14 +2099,35 @@
         </w:rPr>
         <w:t>ksEntity</w:t>
       </w:r>
-      <w:r>
-        <w:rPr>
-          <w:rFonts w:ascii="Times New Roman" w:hAnsi="Times New Roman" w:cs="Times New Roman"/>
-          <w:sz w:val="28"/>
-          <w:szCs w:val="28"/>
-          <w:lang w:val="ru-RU"/>
-        </w:rPr>
-        <w:t>, необходимые для разработки плагина.</w:t>
+      <w:proofErr w:type="spellEnd"/>
+      <w:r>
+        <w:rPr>
+          <w:rFonts w:ascii="Times New Roman" w:hAnsi="Times New Roman" w:cs="Times New Roman"/>
+          <w:sz w:val="28"/>
+          <w:szCs w:val="28"/>
+          <w:lang w:val="ru-RU"/>
+        </w:rPr>
+        <w:t xml:space="preserve">, необходимые для разработки </w:t>
+      </w:r>
+      <w:proofErr w:type="spellStart"/>
+      <w:r>
+        <w:rPr>
+          <w:rFonts w:ascii="Times New Roman" w:hAnsi="Times New Roman" w:cs="Times New Roman"/>
+          <w:sz w:val="28"/>
+          <w:szCs w:val="28"/>
+          <w:lang w:val="ru-RU"/>
+        </w:rPr>
+        <w:t>плагина</w:t>
+      </w:r>
+      <w:proofErr w:type="spellEnd"/>
+      <w:r>
+        <w:rPr>
+          <w:rFonts w:ascii="Times New Roman" w:hAnsi="Times New Roman" w:cs="Times New Roman"/>
+          <w:sz w:val="28"/>
+          <w:szCs w:val="28"/>
+          <w:lang w:val="ru-RU"/>
+        </w:rPr>
+        <w:t>.</w:t>
       </w:r>
     </w:p>
     <w:p>
@@ -1778,7 +2145,7 @@
     </w:p>
     <w:p>
       <w:pPr>
-        <w:pStyle w:val="Caption"/>
+        <w:pStyle w:val="ac"/>
         <w:keepNext/>
         <w:rPr>
           <w:rFonts w:cs="Times New Roman"/>
@@ -1854,6 +2221,7 @@
         </w:rPr>
         <w:t xml:space="preserve"> – Методы интерфейса </w:t>
       </w:r>
+      <w:proofErr w:type="spellStart"/>
       <w:r>
         <w:rPr>
           <w:rFonts w:cs="Times New Roman"/>
@@ -1862,12 +2230,13 @@
         </w:rPr>
         <w:t>ksEntity</w:t>
       </w:r>
+      <w:proofErr w:type="spellEnd"/>
     </w:p>
     <w:tbl>
       <w:tblPr>
-        <w:tblStyle w:val="TableGrid"/>
+        <w:tblStyle w:val="a5"/>
         <w:tblW w:w="0" w:type="auto"/>
-        <w:tblLook w:val="04A0" w:firstRow="1" w:lastRow="0" w:firstColumn="1" w:lastColumn="0" w:noHBand="0" w:noVBand="1"/>
+        <w:tblLook w:val="04A0"/>
       </w:tblPr>
       <w:tblGrid>
         <w:gridCol w:w="1958"/>
@@ -1890,6 +2259,7 @@
                 <w:szCs w:val="28"/>
               </w:rPr>
             </w:pPr>
+            <w:proofErr w:type="spellStart"/>
             <w:r>
               <w:rPr>
                 <w:rFonts w:ascii="Times New Roman" w:hAnsi="Times New Roman" w:cs="Times New Roman"/>
@@ -1898,6 +2268,7 @@
               </w:rPr>
               <w:t>Название</w:t>
             </w:r>
+            <w:proofErr w:type="spellEnd"/>
           </w:p>
         </w:tc>
         <w:tc>
@@ -1915,14 +2286,52 @@
                 <w:szCs w:val="28"/>
               </w:rPr>
             </w:pPr>
-            <w:r>
-              <w:rPr>
-                <w:rFonts w:ascii="Times New Roman" w:hAnsi="Times New Roman" w:cs="Times New Roman"/>
-                <w:sz w:val="28"/>
-                <w:szCs w:val="28"/>
-              </w:rPr>
-              <w:t>Тип возвращаемых данных</w:t>
-            </w:r>
+            <w:proofErr w:type="spellStart"/>
+            <w:r>
+              <w:rPr>
+                <w:rFonts w:ascii="Times New Roman" w:hAnsi="Times New Roman" w:cs="Times New Roman"/>
+                <w:sz w:val="28"/>
+                <w:szCs w:val="28"/>
+              </w:rPr>
+              <w:t>Тип</w:t>
+            </w:r>
+            <w:proofErr w:type="spellEnd"/>
+            <w:r>
+              <w:rPr>
+                <w:rFonts w:ascii="Times New Roman" w:hAnsi="Times New Roman" w:cs="Times New Roman"/>
+                <w:sz w:val="28"/>
+                <w:szCs w:val="28"/>
+              </w:rPr>
+              <w:t xml:space="preserve"> </w:t>
+            </w:r>
+            <w:proofErr w:type="spellStart"/>
+            <w:r>
+              <w:rPr>
+                <w:rFonts w:ascii="Times New Roman" w:hAnsi="Times New Roman" w:cs="Times New Roman"/>
+                <w:sz w:val="28"/>
+                <w:szCs w:val="28"/>
+              </w:rPr>
+              <w:t>возвращаемых</w:t>
+            </w:r>
+            <w:proofErr w:type="spellEnd"/>
+            <w:r>
+              <w:rPr>
+                <w:rFonts w:ascii="Times New Roman" w:hAnsi="Times New Roman" w:cs="Times New Roman"/>
+                <w:sz w:val="28"/>
+                <w:szCs w:val="28"/>
+              </w:rPr>
+              <w:t xml:space="preserve"> </w:t>
+            </w:r>
+            <w:proofErr w:type="spellStart"/>
+            <w:r>
+              <w:rPr>
+                <w:rFonts w:ascii="Times New Roman" w:hAnsi="Times New Roman" w:cs="Times New Roman"/>
+                <w:sz w:val="28"/>
+                <w:szCs w:val="28"/>
+              </w:rPr>
+              <w:t>данных</w:t>
+            </w:r>
+            <w:proofErr w:type="spellEnd"/>
           </w:p>
         </w:tc>
         <w:tc>
@@ -1940,6 +2349,7 @@
                 <w:szCs w:val="28"/>
               </w:rPr>
             </w:pPr>
+            <w:proofErr w:type="spellStart"/>
             <w:r>
               <w:rPr>
                 <w:rFonts w:ascii="Times New Roman" w:hAnsi="Times New Roman" w:cs="Times New Roman"/>
@@ -1948,6 +2358,7 @@
               </w:rPr>
               <w:t>Описание</w:t>
             </w:r>
+            <w:proofErr w:type="spellEnd"/>
           </w:p>
         </w:tc>
       </w:tr>
@@ -1990,6 +2401,7 @@
                 <w:szCs w:val="28"/>
               </w:rPr>
             </w:pPr>
+            <w:proofErr w:type="spellStart"/>
             <w:r>
               <w:rPr>
                 <w:rFonts w:ascii="Times New Roman" w:hAnsi="Times New Roman" w:cs="Times New Roman"/>
@@ -1998,6 +2410,7 @@
               </w:rPr>
               <w:t>bool</w:t>
             </w:r>
+            <w:proofErr w:type="spellEnd"/>
           </w:p>
         </w:tc>
         <w:tc>
@@ -2014,14 +2427,52 @@
                 <w:szCs w:val="28"/>
               </w:rPr>
             </w:pPr>
-            <w:r>
-              <w:rPr>
-                <w:rFonts w:ascii="Times New Roman" w:hAnsi="Times New Roman" w:cs="Times New Roman"/>
-                <w:sz w:val="28"/>
-                <w:szCs w:val="28"/>
-              </w:rPr>
-              <w:t>Создать объект в модели</w:t>
-            </w:r>
+            <w:proofErr w:type="spellStart"/>
+            <w:r>
+              <w:rPr>
+                <w:rFonts w:ascii="Times New Roman" w:hAnsi="Times New Roman" w:cs="Times New Roman"/>
+                <w:sz w:val="28"/>
+                <w:szCs w:val="28"/>
+              </w:rPr>
+              <w:t>Создать</w:t>
+            </w:r>
+            <w:proofErr w:type="spellEnd"/>
+            <w:r>
+              <w:rPr>
+                <w:rFonts w:ascii="Times New Roman" w:hAnsi="Times New Roman" w:cs="Times New Roman"/>
+                <w:sz w:val="28"/>
+                <w:szCs w:val="28"/>
+              </w:rPr>
+              <w:t xml:space="preserve"> </w:t>
+            </w:r>
+            <w:proofErr w:type="spellStart"/>
+            <w:r>
+              <w:rPr>
+                <w:rFonts w:ascii="Times New Roman" w:hAnsi="Times New Roman" w:cs="Times New Roman"/>
+                <w:sz w:val="28"/>
+                <w:szCs w:val="28"/>
+              </w:rPr>
+              <w:t>объект</w:t>
+            </w:r>
+            <w:proofErr w:type="spellEnd"/>
+            <w:r>
+              <w:rPr>
+                <w:rFonts w:ascii="Times New Roman" w:hAnsi="Times New Roman" w:cs="Times New Roman"/>
+                <w:sz w:val="28"/>
+                <w:szCs w:val="28"/>
+              </w:rPr>
+              <w:t xml:space="preserve"> в </w:t>
+            </w:r>
+            <w:proofErr w:type="spellStart"/>
+            <w:r>
+              <w:rPr>
+                <w:rFonts w:ascii="Times New Roman" w:hAnsi="Times New Roman" w:cs="Times New Roman"/>
+                <w:sz w:val="28"/>
+                <w:szCs w:val="28"/>
+              </w:rPr>
+              <w:t>модели</w:t>
+            </w:r>
+            <w:proofErr w:type="spellEnd"/>
           </w:p>
         </w:tc>
       </w:tr>
@@ -2040,13 +2491,23 @@
                 <w:szCs w:val="28"/>
               </w:rPr>
             </w:pPr>
-            <w:r>
-              <w:rPr>
-                <w:rFonts w:ascii="Times New Roman" w:hAnsi="Times New Roman" w:cs="Times New Roman"/>
-                <w:sz w:val="28"/>
-                <w:szCs w:val="28"/>
-              </w:rPr>
-              <w:t>GetDefinition()</w:t>
+            <w:proofErr w:type="spellStart"/>
+            <w:r>
+              <w:rPr>
+                <w:rFonts w:ascii="Times New Roman" w:hAnsi="Times New Roman" w:cs="Times New Roman"/>
+                <w:sz w:val="28"/>
+                <w:szCs w:val="28"/>
+              </w:rPr>
+              <w:t>GetDefinition</w:t>
+            </w:r>
+            <w:proofErr w:type="spellEnd"/>
+            <w:r>
+              <w:rPr>
+                <w:rFonts w:ascii="Times New Roman" w:hAnsi="Times New Roman" w:cs="Times New Roman"/>
+                <w:sz w:val="28"/>
+                <w:szCs w:val="28"/>
+              </w:rPr>
+              <w:t>()</w:t>
             </w:r>
           </w:p>
         </w:tc>
@@ -2064,6 +2525,7 @@
                 <w:szCs w:val="28"/>
               </w:rPr>
             </w:pPr>
+            <w:proofErr w:type="spellStart"/>
             <w:r>
               <w:rPr>
                 <w:rFonts w:ascii="Times New Roman" w:hAnsi="Times New Roman" w:cs="Times New Roman"/>
@@ -2072,6 +2534,7 @@
               </w:rPr>
               <w:t>IUnkown</w:t>
             </w:r>
+            <w:proofErr w:type="spellEnd"/>
           </w:p>
         </w:tc>
         <w:tc>
@@ -2140,6 +2603,7 @@
                 <w:szCs w:val="28"/>
               </w:rPr>
             </w:pPr>
+            <w:proofErr w:type="spellStart"/>
             <w:r>
               <w:rPr>
                 <w:rFonts w:ascii="Times New Roman" w:hAnsi="Times New Roman" w:cs="Times New Roman"/>
@@ -2148,6 +2612,7 @@
               </w:rPr>
               <w:t>bool</w:t>
             </w:r>
+            <w:proofErr w:type="spellEnd"/>
           </w:p>
         </w:tc>
         <w:tc>
@@ -2228,6 +2693,7 @@
         </w:rPr>
         <w:t xml:space="preserve"> </w:t>
       </w:r>
+      <w:proofErr w:type="spellStart"/>
       <w:r>
         <w:rPr>
           <w:rFonts w:ascii="Times New Roman" w:hAnsi="Times New Roman" w:cs="Times New Roman"/>
@@ -2236,6 +2702,7 @@
         </w:rPr>
         <w:t>ksDocument</w:t>
       </w:r>
+      <w:proofErr w:type="spellEnd"/>
       <w:r>
         <w:rPr>
           <w:rFonts w:ascii="Times New Roman" w:hAnsi="Times New Roman" w:cs="Times New Roman"/>
@@ -2260,8 +2727,19 @@
           <w:szCs w:val="28"/>
           <w:lang w:val="ru-RU"/>
         </w:rPr>
-        <w:t>, необходимые для разработки плагина</w:t>
-      </w:r>
+        <w:t xml:space="preserve">, необходимые для разработки </w:t>
+      </w:r>
+      <w:proofErr w:type="spellStart"/>
+      <w:r>
+        <w:rPr>
+          <w:rFonts w:ascii="Times New Roman" w:hAnsi="Times New Roman" w:cs="Times New Roman"/>
+          <w:sz w:val="28"/>
+          <w:szCs w:val="28"/>
+          <w:lang w:val="ru-RU"/>
+        </w:rPr>
+        <w:t>плагина</w:t>
+      </w:r>
+      <w:proofErr w:type="spellEnd"/>
     </w:p>
     <w:p>
       <w:pPr>
@@ -2286,13 +2764,24 @@
           <w:szCs w:val="28"/>
         </w:rPr>
       </w:pPr>
-      <w:r>
-        <w:rPr>
-          <w:rFonts w:ascii="Times New Roman" w:hAnsi="Times New Roman" w:cs="Times New Roman"/>
-          <w:sz w:val="28"/>
-          <w:szCs w:val="28"/>
-        </w:rPr>
-        <w:t xml:space="preserve">Таблица </w:t>
+      <w:proofErr w:type="spellStart"/>
+      <w:proofErr w:type="gramStart"/>
+      <w:r>
+        <w:rPr>
+          <w:rFonts w:ascii="Times New Roman" w:hAnsi="Times New Roman" w:cs="Times New Roman"/>
+          <w:sz w:val="28"/>
+          <w:szCs w:val="28"/>
+        </w:rPr>
+        <w:t>Таблица</w:t>
+      </w:r>
+      <w:proofErr w:type="spellEnd"/>
+      <w:r>
+        <w:rPr>
+          <w:rFonts w:ascii="Times New Roman" w:hAnsi="Times New Roman" w:cs="Times New Roman"/>
+          <w:sz w:val="28"/>
+          <w:szCs w:val="28"/>
+        </w:rPr>
+        <w:t xml:space="preserve"> </w:t>
       </w:r>
       <w:r>
         <w:rPr>
@@ -2311,6 +2800,7 @@
         </w:rPr>
         <w:t>.</w:t>
       </w:r>
+      <w:proofErr w:type="gramEnd"/>
       <w:r>
         <w:rPr>
           <w:rFonts w:ascii="Times New Roman" w:hAnsi="Times New Roman" w:cs="Times New Roman"/>
@@ -2362,14 +2852,50 @@
           <w:sz w:val="28"/>
           <w:szCs w:val="28"/>
         </w:rPr>
-        <w:t xml:space="preserve"> – Методы интерфейса ksDocument2D</w:t>
+        <w:t xml:space="preserve"> – </w:t>
+      </w:r>
+      <w:proofErr w:type="spellStart"/>
+      <w:r>
+        <w:rPr>
+          <w:rFonts w:ascii="Times New Roman" w:hAnsi="Times New Roman" w:cs="Times New Roman"/>
+          <w:sz w:val="28"/>
+          <w:szCs w:val="28"/>
+        </w:rPr>
+        <w:t>Методы</w:t>
+      </w:r>
+      <w:proofErr w:type="spellEnd"/>
+      <w:r>
+        <w:rPr>
+          <w:rFonts w:ascii="Times New Roman" w:hAnsi="Times New Roman" w:cs="Times New Roman"/>
+          <w:sz w:val="28"/>
+          <w:szCs w:val="28"/>
+        </w:rPr>
+        <w:t xml:space="preserve"> </w:t>
+      </w:r>
+      <w:proofErr w:type="spellStart"/>
+      <w:r>
+        <w:rPr>
+          <w:rFonts w:ascii="Times New Roman" w:hAnsi="Times New Roman" w:cs="Times New Roman"/>
+          <w:sz w:val="28"/>
+          <w:szCs w:val="28"/>
+        </w:rPr>
+        <w:t>интерфейса</w:t>
+      </w:r>
+      <w:proofErr w:type="spellEnd"/>
+      <w:r>
+        <w:rPr>
+          <w:rFonts w:ascii="Times New Roman" w:hAnsi="Times New Roman" w:cs="Times New Roman"/>
+          <w:sz w:val="28"/>
+          <w:szCs w:val="28"/>
+        </w:rPr>
+        <w:t xml:space="preserve"> ksDocument2D</w:t>
       </w:r>
     </w:p>
     <w:tbl>
       <w:tblPr>
-        <w:tblStyle w:val="TableGrid"/>
+        <w:tblStyle w:val="a5"/>
         <w:tblW w:w="9294" w:type="dxa"/>
-        <w:tblLook w:val="04A0" w:firstRow="1" w:lastRow="0" w:firstColumn="1" w:lastColumn="0" w:noHBand="0" w:noVBand="1"/>
+        <w:tblLook w:val="04A0"/>
       </w:tblPr>
       <w:tblGrid>
         <w:gridCol w:w="2341"/>
@@ -2395,6 +2921,7 @@
                 <w:szCs w:val="28"/>
               </w:rPr>
             </w:pPr>
+            <w:proofErr w:type="spellStart"/>
             <w:r>
               <w:rPr>
                 <w:rFonts w:ascii="Times New Roman" w:hAnsi="Times New Roman" w:cs="Times New Roman"/>
@@ -2403,6 +2930,7 @@
               </w:rPr>
               <w:t>Название</w:t>
             </w:r>
+            <w:proofErr w:type="spellEnd"/>
           </w:p>
         </w:tc>
         <w:tc>
@@ -2419,14 +2947,34 @@
                 <w:szCs w:val="28"/>
               </w:rPr>
             </w:pPr>
-            <w:r>
-              <w:rPr>
-                <w:rFonts w:ascii="Times New Roman" w:hAnsi="Times New Roman" w:cs="Times New Roman"/>
-                <w:sz w:val="28"/>
-                <w:szCs w:val="28"/>
-              </w:rPr>
-              <w:t>Входные параметры</w:t>
-            </w:r>
+            <w:proofErr w:type="spellStart"/>
+            <w:r>
+              <w:rPr>
+                <w:rFonts w:ascii="Times New Roman" w:hAnsi="Times New Roman" w:cs="Times New Roman"/>
+                <w:sz w:val="28"/>
+                <w:szCs w:val="28"/>
+              </w:rPr>
+              <w:t>Входные</w:t>
+            </w:r>
+            <w:proofErr w:type="spellEnd"/>
+            <w:r>
+              <w:rPr>
+                <w:rFonts w:ascii="Times New Roman" w:hAnsi="Times New Roman" w:cs="Times New Roman"/>
+                <w:sz w:val="28"/>
+                <w:szCs w:val="28"/>
+              </w:rPr>
+              <w:t xml:space="preserve"> </w:t>
+            </w:r>
+            <w:proofErr w:type="spellStart"/>
+            <w:r>
+              <w:rPr>
+                <w:rFonts w:ascii="Times New Roman" w:hAnsi="Times New Roman" w:cs="Times New Roman"/>
+                <w:sz w:val="28"/>
+                <w:szCs w:val="28"/>
+              </w:rPr>
+              <w:t>параметры</w:t>
+            </w:r>
+            <w:proofErr w:type="spellEnd"/>
           </w:p>
         </w:tc>
         <w:tc>
@@ -2443,14 +2991,52 @@
                 <w:szCs w:val="28"/>
               </w:rPr>
             </w:pPr>
-            <w:r>
-              <w:rPr>
-                <w:rFonts w:ascii="Times New Roman" w:hAnsi="Times New Roman" w:cs="Times New Roman"/>
-                <w:sz w:val="28"/>
-                <w:szCs w:val="28"/>
-              </w:rPr>
-              <w:t>Тип возвращаемых данных</w:t>
-            </w:r>
+            <w:proofErr w:type="spellStart"/>
+            <w:r>
+              <w:rPr>
+                <w:rFonts w:ascii="Times New Roman" w:hAnsi="Times New Roman" w:cs="Times New Roman"/>
+                <w:sz w:val="28"/>
+                <w:szCs w:val="28"/>
+              </w:rPr>
+              <w:t>Тип</w:t>
+            </w:r>
+            <w:proofErr w:type="spellEnd"/>
+            <w:r>
+              <w:rPr>
+                <w:rFonts w:ascii="Times New Roman" w:hAnsi="Times New Roman" w:cs="Times New Roman"/>
+                <w:sz w:val="28"/>
+                <w:szCs w:val="28"/>
+              </w:rPr>
+              <w:t xml:space="preserve"> </w:t>
+            </w:r>
+            <w:proofErr w:type="spellStart"/>
+            <w:r>
+              <w:rPr>
+                <w:rFonts w:ascii="Times New Roman" w:hAnsi="Times New Roman" w:cs="Times New Roman"/>
+                <w:sz w:val="28"/>
+                <w:szCs w:val="28"/>
+              </w:rPr>
+              <w:t>возвращаемых</w:t>
+            </w:r>
+            <w:proofErr w:type="spellEnd"/>
+            <w:r>
+              <w:rPr>
+                <w:rFonts w:ascii="Times New Roman" w:hAnsi="Times New Roman" w:cs="Times New Roman"/>
+                <w:sz w:val="28"/>
+                <w:szCs w:val="28"/>
+              </w:rPr>
+              <w:t xml:space="preserve"> </w:t>
+            </w:r>
+            <w:proofErr w:type="spellStart"/>
+            <w:r>
+              <w:rPr>
+                <w:rFonts w:ascii="Times New Roman" w:hAnsi="Times New Roman" w:cs="Times New Roman"/>
+                <w:sz w:val="28"/>
+                <w:szCs w:val="28"/>
+              </w:rPr>
+              <w:t>данных</w:t>
+            </w:r>
+            <w:proofErr w:type="spellEnd"/>
           </w:p>
         </w:tc>
         <w:tc>
@@ -2467,6 +3053,7 @@
                 <w:szCs w:val="28"/>
               </w:rPr>
             </w:pPr>
+            <w:proofErr w:type="spellStart"/>
             <w:r>
               <w:rPr>
                 <w:rFonts w:ascii="Times New Roman" w:hAnsi="Times New Roman" w:cs="Times New Roman"/>
@@ -2475,6 +3062,7 @@
               </w:rPr>
               <w:t>Описание</w:t>
             </w:r>
+            <w:proofErr w:type="spellEnd"/>
           </w:p>
         </w:tc>
       </w:tr>
@@ -2495,13 +3083,23 @@
                 <w:szCs w:val="28"/>
               </w:rPr>
             </w:pPr>
-            <w:r>
-              <w:rPr>
-                <w:rFonts w:ascii="Times New Roman" w:hAnsi="Times New Roman" w:cs="Times New Roman"/>
-                <w:sz w:val="28"/>
-                <w:szCs w:val="28"/>
-              </w:rPr>
-              <w:t>ksRectangle(</w:t>
+            <w:proofErr w:type="spellStart"/>
+            <w:r>
+              <w:rPr>
+                <w:rFonts w:ascii="Times New Roman" w:hAnsi="Times New Roman" w:cs="Times New Roman"/>
+                <w:sz w:val="28"/>
+                <w:szCs w:val="28"/>
+              </w:rPr>
+              <w:t>ksRectangle</w:t>
+            </w:r>
+            <w:proofErr w:type="spellEnd"/>
+            <w:r>
+              <w:rPr>
+                <w:rFonts w:ascii="Times New Roman" w:hAnsi="Times New Roman" w:cs="Times New Roman"/>
+                <w:sz w:val="28"/>
+                <w:szCs w:val="28"/>
+              </w:rPr>
+              <w:t>(</w:t>
             </w:r>
           </w:p>
           <w:p>
@@ -2513,13 +3111,59 @@
                 <w:szCs w:val="28"/>
               </w:rPr>
             </w:pPr>
-            <w:r>
-              <w:rPr>
-                <w:rFonts w:ascii="Times New Roman" w:hAnsi="Times New Roman" w:cs="Times New Roman"/>
-                <w:sz w:val="28"/>
-                <w:szCs w:val="28"/>
-              </w:rPr>
-              <w:t>ksRectangleParam param, int style)</w:t>
+            <w:proofErr w:type="spellStart"/>
+            <w:r>
+              <w:rPr>
+                <w:rFonts w:ascii="Times New Roman" w:hAnsi="Times New Roman" w:cs="Times New Roman"/>
+                <w:sz w:val="28"/>
+                <w:szCs w:val="28"/>
+              </w:rPr>
+              <w:t>ksRectangleParam</w:t>
+            </w:r>
+            <w:proofErr w:type="spellEnd"/>
+            <w:r>
+              <w:rPr>
+                <w:rFonts w:ascii="Times New Roman" w:hAnsi="Times New Roman" w:cs="Times New Roman"/>
+                <w:sz w:val="28"/>
+                <w:szCs w:val="28"/>
+              </w:rPr>
+              <w:t xml:space="preserve"> </w:t>
+            </w:r>
+            <w:proofErr w:type="spellStart"/>
+            <w:r>
+              <w:rPr>
+                <w:rFonts w:ascii="Times New Roman" w:hAnsi="Times New Roman" w:cs="Times New Roman"/>
+                <w:sz w:val="28"/>
+                <w:szCs w:val="28"/>
+              </w:rPr>
+              <w:t>param</w:t>
+            </w:r>
+            <w:proofErr w:type="spellEnd"/>
+            <w:r>
+              <w:rPr>
+                <w:rFonts w:ascii="Times New Roman" w:hAnsi="Times New Roman" w:cs="Times New Roman"/>
+                <w:sz w:val="28"/>
+                <w:szCs w:val="28"/>
+              </w:rPr>
+              <w:t xml:space="preserve">, </w:t>
+            </w:r>
+            <w:proofErr w:type="spellStart"/>
+            <w:r>
+              <w:rPr>
+                <w:rFonts w:ascii="Times New Roman" w:hAnsi="Times New Roman" w:cs="Times New Roman"/>
+                <w:sz w:val="28"/>
+                <w:szCs w:val="28"/>
+              </w:rPr>
+              <w:t>int</w:t>
+            </w:r>
+            <w:proofErr w:type="spellEnd"/>
+            <w:r>
+              <w:rPr>
+                <w:rFonts w:ascii="Times New Roman" w:hAnsi="Times New Roman" w:cs="Times New Roman"/>
+                <w:sz w:val="28"/>
+                <w:szCs w:val="28"/>
+              </w:rPr>
+              <w:t xml:space="preserve"> style)</w:t>
             </w:r>
           </w:p>
         </w:tc>
@@ -2537,6 +3181,8 @@
                 <w:lang w:val="ru-RU"/>
               </w:rPr>
             </w:pPr>
+            <w:proofErr w:type="spellStart"/>
+            <w:proofErr w:type="gramStart"/>
             <w:r>
               <w:rPr>
                 <w:rFonts w:ascii="Times New Roman" w:hAnsi="Times New Roman" w:cs="Times New Roman"/>
@@ -2545,6 +3191,8 @@
               </w:rPr>
               <w:t>param</w:t>
             </w:r>
+            <w:proofErr w:type="spellEnd"/>
+            <w:proofErr w:type="gramEnd"/>
             <w:r>
               <w:rPr>
                 <w:rFonts w:ascii="Times New Roman" w:hAnsi="Times New Roman" w:cs="Times New Roman"/>
@@ -2565,6 +3213,7 @@
                 <w:lang w:val="ru-RU"/>
               </w:rPr>
             </w:pPr>
+            <w:proofErr w:type="gramStart"/>
             <w:r>
               <w:rPr>
                 <w:rFonts w:ascii="Times New Roman" w:hAnsi="Times New Roman" w:cs="Times New Roman"/>
@@ -2573,6 +3222,7 @@
               </w:rPr>
               <w:t>style</w:t>
             </w:r>
+            <w:proofErr w:type="gramEnd"/>
             <w:r>
               <w:rPr>
                 <w:rFonts w:ascii="Times New Roman" w:hAnsi="Times New Roman" w:cs="Times New Roman"/>
@@ -2597,6 +3247,7 @@
                 <w:szCs w:val="28"/>
               </w:rPr>
             </w:pPr>
+            <w:proofErr w:type="spellStart"/>
             <w:r>
               <w:rPr>
                 <w:rFonts w:ascii="Times New Roman" w:hAnsi="Times New Roman" w:cs="Times New Roman"/>
@@ -2605,6 +3256,7 @@
               </w:rPr>
               <w:t>int</w:t>
             </w:r>
+            <w:proofErr w:type="spellEnd"/>
           </w:p>
         </w:tc>
         <w:tc>
@@ -2650,13 +3302,23 @@
                 <w:szCs w:val="28"/>
               </w:rPr>
             </w:pPr>
-            <w:r>
-              <w:rPr>
-                <w:rFonts w:ascii="Times New Roman" w:hAnsi="Times New Roman" w:cs="Times New Roman"/>
-                <w:sz w:val="28"/>
-                <w:szCs w:val="28"/>
-              </w:rPr>
-              <w:t>ksCircle(</w:t>
+            <w:proofErr w:type="spellStart"/>
+            <w:r>
+              <w:rPr>
+                <w:rFonts w:ascii="Times New Roman" w:hAnsi="Times New Roman" w:cs="Times New Roman"/>
+                <w:sz w:val="28"/>
+                <w:szCs w:val="28"/>
+              </w:rPr>
+              <w:t>ksCircle</w:t>
+            </w:r>
+            <w:proofErr w:type="spellEnd"/>
+            <w:r>
+              <w:rPr>
+                <w:rFonts w:ascii="Times New Roman" w:hAnsi="Times New Roman" w:cs="Times New Roman"/>
+                <w:sz w:val="28"/>
+                <w:szCs w:val="28"/>
+              </w:rPr>
+              <w:t>(</w:t>
             </w:r>
           </w:p>
           <w:p>
@@ -2674,7 +3336,79 @@
                 <w:sz w:val="28"/>
                 <w:szCs w:val="28"/>
               </w:rPr>
-              <w:t>double xc, double yc, double rad, int style)</w:t>
+              <w:t xml:space="preserve">double </w:t>
+            </w:r>
+            <w:proofErr w:type="spellStart"/>
+            <w:r>
+              <w:rPr>
+                <w:rFonts w:ascii="Times New Roman" w:hAnsi="Times New Roman" w:cs="Times New Roman"/>
+                <w:sz w:val="28"/>
+                <w:szCs w:val="28"/>
+              </w:rPr>
+              <w:t>xc</w:t>
+            </w:r>
+            <w:proofErr w:type="spellEnd"/>
+            <w:r>
+              <w:rPr>
+                <w:rFonts w:ascii="Times New Roman" w:hAnsi="Times New Roman" w:cs="Times New Roman"/>
+                <w:sz w:val="28"/>
+                <w:szCs w:val="28"/>
+              </w:rPr>
+              <w:t xml:space="preserve">, double </w:t>
+            </w:r>
+            <w:proofErr w:type="spellStart"/>
+            <w:r>
+              <w:rPr>
+                <w:rFonts w:ascii="Times New Roman" w:hAnsi="Times New Roman" w:cs="Times New Roman"/>
+                <w:sz w:val="28"/>
+                <w:szCs w:val="28"/>
+              </w:rPr>
+              <w:t>yc</w:t>
+            </w:r>
+            <w:proofErr w:type="spellEnd"/>
+            <w:r>
+              <w:rPr>
+                <w:rFonts w:ascii="Times New Roman" w:hAnsi="Times New Roman" w:cs="Times New Roman"/>
+                <w:sz w:val="28"/>
+                <w:szCs w:val="28"/>
+              </w:rPr>
+              <w:t xml:space="preserve">, double </w:t>
+            </w:r>
+            <w:proofErr w:type="spellStart"/>
+            <w:r>
+              <w:rPr>
+                <w:rFonts w:ascii="Times New Roman" w:hAnsi="Times New Roman" w:cs="Times New Roman"/>
+                <w:sz w:val="28"/>
+                <w:szCs w:val="28"/>
+              </w:rPr>
+              <w:t>rad</w:t>
+            </w:r>
+            <w:proofErr w:type="spellEnd"/>
+            <w:r>
+              <w:rPr>
+                <w:rFonts w:ascii="Times New Roman" w:hAnsi="Times New Roman" w:cs="Times New Roman"/>
+                <w:sz w:val="28"/>
+                <w:szCs w:val="28"/>
+              </w:rPr>
+              <w:t xml:space="preserve">, </w:t>
+            </w:r>
+            <w:proofErr w:type="spellStart"/>
+            <w:r>
+              <w:rPr>
+                <w:rFonts w:ascii="Times New Roman" w:hAnsi="Times New Roman" w:cs="Times New Roman"/>
+                <w:sz w:val="28"/>
+                <w:szCs w:val="28"/>
+              </w:rPr>
+              <w:t>int</w:t>
+            </w:r>
+            <w:proofErr w:type="spellEnd"/>
+            <w:r>
+              <w:rPr>
+                <w:rFonts w:ascii="Times New Roman" w:hAnsi="Times New Roman" w:cs="Times New Roman"/>
+                <w:sz w:val="28"/>
+                <w:szCs w:val="28"/>
+              </w:rPr>
+              <w:t xml:space="preserve"> style)</w:t>
             </w:r>
           </w:p>
         </w:tc>
@@ -2692,6 +3426,8 @@
                 <w:lang w:val="ru-RU"/>
               </w:rPr>
             </w:pPr>
+            <w:proofErr w:type="spellStart"/>
+            <w:proofErr w:type="gramStart"/>
             <w:r>
               <w:rPr>
                 <w:rFonts w:ascii="Times New Roman" w:hAnsi="Times New Roman" w:cs="Times New Roman"/>
@@ -2700,6 +3436,8 @@
               </w:rPr>
               <w:t>xc</w:t>
             </w:r>
+            <w:proofErr w:type="spellEnd"/>
+            <w:proofErr w:type="gramEnd"/>
             <w:r>
               <w:rPr>
                 <w:rFonts w:ascii="Times New Roman" w:hAnsi="Times New Roman" w:cs="Times New Roman"/>
@@ -2709,6 +3447,7 @@
               </w:rPr>
               <w:t xml:space="preserve">, </w:t>
             </w:r>
+            <w:proofErr w:type="spellStart"/>
             <w:r>
               <w:rPr>
                 <w:rFonts w:ascii="Times New Roman" w:hAnsi="Times New Roman" w:cs="Times New Roman"/>
@@ -2717,6 +3456,7 @@
               </w:rPr>
               <w:t>yc</w:t>
             </w:r>
+            <w:proofErr w:type="spellEnd"/>
             <w:r>
               <w:rPr>
                 <w:rFonts w:ascii="Times New Roman" w:hAnsi="Times New Roman" w:cs="Times New Roman"/>
@@ -2755,6 +3495,8 @@
                 <w:lang w:val="ru-RU"/>
               </w:rPr>
             </w:pPr>
+            <w:proofErr w:type="spellStart"/>
+            <w:proofErr w:type="gramStart"/>
             <w:r>
               <w:rPr>
                 <w:rFonts w:ascii="Times New Roman" w:hAnsi="Times New Roman" w:cs="Times New Roman"/>
@@ -2763,6 +3505,8 @@
               </w:rPr>
               <w:t>rad</w:t>
             </w:r>
+            <w:proofErr w:type="spellEnd"/>
+            <w:proofErr w:type="gramEnd"/>
             <w:r>
               <w:rPr>
                 <w:rFonts w:ascii="Times New Roman" w:hAnsi="Times New Roman" w:cs="Times New Roman"/>
@@ -2801,6 +3545,7 @@
                 <w:lang w:val="ru-RU"/>
               </w:rPr>
             </w:pPr>
+            <w:proofErr w:type="gramStart"/>
             <w:r>
               <w:rPr>
                 <w:rFonts w:ascii="Times New Roman" w:hAnsi="Times New Roman" w:cs="Times New Roman"/>
@@ -2809,6 +3554,7 @@
               </w:rPr>
               <w:t>style</w:t>
             </w:r>
+            <w:proofErr w:type="gramEnd"/>
             <w:r>
               <w:rPr>
                 <w:rFonts w:ascii="Times New Roman" w:hAnsi="Times New Roman" w:cs="Times New Roman"/>
@@ -2833,6 +3579,7 @@
                 <w:szCs w:val="28"/>
               </w:rPr>
             </w:pPr>
+            <w:proofErr w:type="spellStart"/>
             <w:r>
               <w:rPr>
                 <w:rFonts w:ascii="Times New Roman" w:hAnsi="Times New Roman" w:cs="Times New Roman"/>
@@ -2841,6 +3588,7 @@
               </w:rPr>
               <w:t>int</w:t>
             </w:r>
+            <w:proofErr w:type="spellEnd"/>
           </w:p>
         </w:tc>
         <w:tc>
@@ -2911,6 +3659,7 @@
         <w:lastRenderedPageBreak/>
         <w:t xml:space="preserve">В таблице 1.4 представлены свойства и методы интерфейса </w:t>
       </w:r>
+      <w:proofErr w:type="spellStart"/>
       <w:r>
         <w:rPr>
           <w:rFonts w:ascii="Times New Roman" w:hAnsi="Times New Roman" w:cs="Times New Roman"/>
@@ -2919,6 +3668,7 @@
         </w:rPr>
         <w:t>ksDocument</w:t>
       </w:r>
+      <w:proofErr w:type="spellEnd"/>
       <w:r>
         <w:rPr>
           <w:rFonts w:ascii="Times New Roman" w:hAnsi="Times New Roman" w:cs="Times New Roman"/>
@@ -2943,7 +3693,27 @@
           <w:szCs w:val="28"/>
           <w:lang w:val="ru-RU"/>
         </w:rPr>
-        <w:t>, необходимые для разработки плагина.</w:t>
+        <w:t xml:space="preserve">, необходимые для разработки </w:t>
+      </w:r>
+      <w:proofErr w:type="spellStart"/>
+      <w:r>
+        <w:rPr>
+          <w:rFonts w:ascii="Times New Roman" w:hAnsi="Times New Roman" w:cs="Times New Roman"/>
+          <w:sz w:val="28"/>
+          <w:szCs w:val="28"/>
+          <w:lang w:val="ru-RU"/>
+        </w:rPr>
+        <w:t>плагина</w:t>
+      </w:r>
+      <w:proofErr w:type="spellEnd"/>
+      <w:r>
+        <w:rPr>
+          <w:rFonts w:ascii="Times New Roman" w:hAnsi="Times New Roman" w:cs="Times New Roman"/>
+          <w:sz w:val="28"/>
+          <w:szCs w:val="28"/>
+          <w:lang w:val="ru-RU"/>
+        </w:rPr>
+        <w:t>.</w:t>
       </w:r>
     </w:p>
     <w:p>
@@ -2961,7 +3731,7 @@
     </w:p>
     <w:p>
       <w:pPr>
-        <w:pStyle w:val="Caption"/>
+        <w:pStyle w:val="ac"/>
         <w:keepNext/>
         <w:rPr>
           <w:rFonts w:cs="Times New Roman"/>
@@ -2990,6 +3760,7 @@
         </w:rPr>
         <w:t xml:space="preserve">.4 – Методы интерфейса </w:t>
       </w:r>
+      <w:proofErr w:type="spellStart"/>
       <w:r>
         <w:rPr>
           <w:rFonts w:cs="Times New Roman"/>
@@ -2998,6 +3769,7 @@
         </w:rPr>
         <w:t>ksDocument</w:t>
       </w:r>
+      <w:proofErr w:type="spellEnd"/>
       <w:r>
         <w:rPr>
           <w:rFonts w:cs="Times New Roman"/>
@@ -3016,9 +3788,9 @@
     </w:p>
     <w:tbl>
       <w:tblPr>
-        <w:tblStyle w:val="TableGrid"/>
+        <w:tblStyle w:val="a5"/>
         <w:tblW w:w="0" w:type="auto"/>
-        <w:tblLook w:val="04A0" w:firstRow="1" w:lastRow="0" w:firstColumn="1" w:lastColumn="0" w:noHBand="0" w:noVBand="1"/>
+        <w:tblLook w:val="04A0"/>
       </w:tblPr>
       <w:tblGrid>
         <w:gridCol w:w="2240"/>
@@ -3042,6 +3814,7 @@
                 <w:szCs w:val="28"/>
               </w:rPr>
             </w:pPr>
+            <w:proofErr w:type="spellStart"/>
             <w:r>
               <w:rPr>
                 <w:rFonts w:ascii="Times New Roman" w:hAnsi="Times New Roman" w:cs="Times New Roman"/>
@@ -3050,6 +3823,7 @@
               </w:rPr>
               <w:t>Название</w:t>
             </w:r>
+            <w:proofErr w:type="spellEnd"/>
           </w:p>
         </w:tc>
         <w:tc>
@@ -3065,14 +3839,34 @@
                 <w:szCs w:val="28"/>
               </w:rPr>
             </w:pPr>
-            <w:r>
-              <w:rPr>
-                <w:rFonts w:ascii="Times New Roman" w:hAnsi="Times New Roman" w:cs="Times New Roman"/>
-                <w:sz w:val="28"/>
-                <w:szCs w:val="28"/>
-              </w:rPr>
-              <w:t>Входные параметры</w:t>
-            </w:r>
+            <w:proofErr w:type="spellStart"/>
+            <w:r>
+              <w:rPr>
+                <w:rFonts w:ascii="Times New Roman" w:hAnsi="Times New Roman" w:cs="Times New Roman"/>
+                <w:sz w:val="28"/>
+                <w:szCs w:val="28"/>
+              </w:rPr>
+              <w:t>Входные</w:t>
+            </w:r>
+            <w:proofErr w:type="spellEnd"/>
+            <w:r>
+              <w:rPr>
+                <w:rFonts w:ascii="Times New Roman" w:hAnsi="Times New Roman" w:cs="Times New Roman"/>
+                <w:sz w:val="28"/>
+                <w:szCs w:val="28"/>
+              </w:rPr>
+              <w:t xml:space="preserve"> </w:t>
+            </w:r>
+            <w:proofErr w:type="spellStart"/>
+            <w:r>
+              <w:rPr>
+                <w:rFonts w:ascii="Times New Roman" w:hAnsi="Times New Roman" w:cs="Times New Roman"/>
+                <w:sz w:val="28"/>
+                <w:szCs w:val="28"/>
+              </w:rPr>
+              <w:t>параметры</w:t>
+            </w:r>
+            <w:proofErr w:type="spellEnd"/>
           </w:p>
         </w:tc>
         <w:tc>
@@ -3088,14 +3882,52 @@
                 <w:szCs w:val="28"/>
               </w:rPr>
             </w:pPr>
-            <w:r>
-              <w:rPr>
-                <w:rFonts w:ascii="Times New Roman" w:hAnsi="Times New Roman" w:cs="Times New Roman"/>
-                <w:sz w:val="28"/>
-                <w:szCs w:val="28"/>
-              </w:rPr>
-              <w:t>Тип возвращаемых данных</w:t>
-            </w:r>
+            <w:proofErr w:type="spellStart"/>
+            <w:r>
+              <w:rPr>
+                <w:rFonts w:ascii="Times New Roman" w:hAnsi="Times New Roman" w:cs="Times New Roman"/>
+                <w:sz w:val="28"/>
+                <w:szCs w:val="28"/>
+              </w:rPr>
+              <w:t>Тип</w:t>
+            </w:r>
+            <w:proofErr w:type="spellEnd"/>
+            <w:r>
+              <w:rPr>
+                <w:rFonts w:ascii="Times New Roman" w:hAnsi="Times New Roman" w:cs="Times New Roman"/>
+                <w:sz w:val="28"/>
+                <w:szCs w:val="28"/>
+              </w:rPr>
+              <w:t xml:space="preserve"> </w:t>
+            </w:r>
+            <w:proofErr w:type="spellStart"/>
+            <w:r>
+              <w:rPr>
+                <w:rFonts w:ascii="Times New Roman" w:hAnsi="Times New Roman" w:cs="Times New Roman"/>
+                <w:sz w:val="28"/>
+                <w:szCs w:val="28"/>
+              </w:rPr>
+              <w:t>возвращаемых</w:t>
+            </w:r>
+            <w:proofErr w:type="spellEnd"/>
+            <w:r>
+              <w:rPr>
+                <w:rFonts w:ascii="Times New Roman" w:hAnsi="Times New Roman" w:cs="Times New Roman"/>
+                <w:sz w:val="28"/>
+                <w:szCs w:val="28"/>
+              </w:rPr>
+              <w:t xml:space="preserve"> </w:t>
+            </w:r>
+            <w:proofErr w:type="spellStart"/>
+            <w:r>
+              <w:rPr>
+                <w:rFonts w:ascii="Times New Roman" w:hAnsi="Times New Roman" w:cs="Times New Roman"/>
+                <w:sz w:val="28"/>
+                <w:szCs w:val="28"/>
+              </w:rPr>
+              <w:t>данных</w:t>
+            </w:r>
+            <w:proofErr w:type="spellEnd"/>
           </w:p>
         </w:tc>
         <w:tc>
@@ -3113,6 +3945,7 @@
                 <w:szCs w:val="28"/>
               </w:rPr>
             </w:pPr>
+            <w:proofErr w:type="spellStart"/>
             <w:r>
               <w:rPr>
                 <w:rFonts w:ascii="Times New Roman" w:hAnsi="Times New Roman" w:cs="Times New Roman"/>
@@ -3121,6 +3954,7 @@
               </w:rPr>
               <w:t>Описание</w:t>
             </w:r>
+            <w:proofErr w:type="spellEnd"/>
           </w:p>
         </w:tc>
       </w:tr>
@@ -3144,7 +3978,61 @@
                 <w:sz w:val="28"/>
                 <w:szCs w:val="28"/>
               </w:rPr>
-              <w:t>Create (bool invisible, bool _typeDoc)</w:t>
+              <w:t>Create (</w:t>
+            </w:r>
+            <w:proofErr w:type="spellStart"/>
+            <w:r>
+              <w:rPr>
+                <w:rFonts w:ascii="Times New Roman" w:hAnsi="Times New Roman" w:cs="Times New Roman"/>
+                <w:sz w:val="28"/>
+                <w:szCs w:val="28"/>
+              </w:rPr>
+              <w:t>bool</w:t>
+            </w:r>
+            <w:proofErr w:type="spellEnd"/>
+            <w:r>
+              <w:rPr>
+                <w:rFonts w:ascii="Times New Roman" w:hAnsi="Times New Roman" w:cs="Times New Roman"/>
+                <w:sz w:val="28"/>
+                <w:szCs w:val="28"/>
+              </w:rPr>
+              <w:t xml:space="preserve"> invisible, </w:t>
+            </w:r>
+            <w:proofErr w:type="spellStart"/>
+            <w:r>
+              <w:rPr>
+                <w:rFonts w:ascii="Times New Roman" w:hAnsi="Times New Roman" w:cs="Times New Roman"/>
+                <w:sz w:val="28"/>
+                <w:szCs w:val="28"/>
+              </w:rPr>
+              <w:t>bool</w:t>
+            </w:r>
+            <w:proofErr w:type="spellEnd"/>
+            <w:r>
+              <w:rPr>
+                <w:rFonts w:ascii="Times New Roman" w:hAnsi="Times New Roman" w:cs="Times New Roman"/>
+                <w:sz w:val="28"/>
+                <w:szCs w:val="28"/>
+              </w:rPr>
+              <w:t xml:space="preserve"> _</w:t>
+            </w:r>
+            <w:proofErr w:type="spellStart"/>
+            <w:r>
+              <w:rPr>
+                <w:rFonts w:ascii="Times New Roman" w:hAnsi="Times New Roman" w:cs="Times New Roman"/>
+                <w:sz w:val="28"/>
+                <w:szCs w:val="28"/>
+              </w:rPr>
+              <w:t>typeDoc</w:t>
+            </w:r>
+            <w:proofErr w:type="spellEnd"/>
+            <w:r>
+              <w:rPr>
+                <w:rFonts w:ascii="Times New Roman" w:hAnsi="Times New Roman" w:cs="Times New Roman"/>
+                <w:sz w:val="28"/>
+                <w:szCs w:val="28"/>
+              </w:rPr>
+              <w:t>)</w:t>
             </w:r>
           </w:p>
         </w:tc>
@@ -3241,6 +4129,8 @@
                 <w:lang w:val="ru-RU"/>
               </w:rPr>
             </w:pPr>
+            <w:proofErr w:type="spellStart"/>
+            <w:proofErr w:type="gramStart"/>
             <w:r>
               <w:rPr>
                 <w:rFonts w:ascii="Times New Roman" w:eastAsia="Times New Roman" w:hAnsi="Times New Roman" w:cs="Times New Roman"/>
@@ -3250,6 +4140,8 @@
               </w:rPr>
               <w:t>typeDoc</w:t>
             </w:r>
+            <w:proofErr w:type="spellEnd"/>
+            <w:proofErr w:type="gramEnd"/>
             <w:r>
               <w:rPr>
                 <w:rFonts w:ascii="Times New Roman" w:eastAsia="Times New Roman" w:hAnsi="Times New Roman" w:cs="Times New Roman"/>
@@ -3324,6 +4216,7 @@
                 <w:szCs w:val="28"/>
               </w:rPr>
             </w:pPr>
+            <w:proofErr w:type="spellStart"/>
             <w:r>
               <w:rPr>
                 <w:rFonts w:ascii="Times New Roman" w:hAnsi="Times New Roman" w:cs="Times New Roman"/>
@@ -3332,6 +4225,7 @@
               </w:rPr>
               <w:t>bool</w:t>
             </w:r>
+            <w:proofErr w:type="spellEnd"/>
           </w:p>
         </w:tc>
         <w:tc>
@@ -3375,13 +4269,41 @@
                 <w:szCs w:val="28"/>
               </w:rPr>
             </w:pPr>
-            <w:r>
-              <w:rPr>
-                <w:rFonts w:ascii="Times New Roman" w:hAnsi="Times New Roman" w:cs="Times New Roman"/>
-                <w:sz w:val="28"/>
-                <w:szCs w:val="28"/>
-              </w:rPr>
-              <w:t>GetPart(int type)</w:t>
+            <w:proofErr w:type="spellStart"/>
+            <w:r>
+              <w:rPr>
+                <w:rFonts w:ascii="Times New Roman" w:hAnsi="Times New Roman" w:cs="Times New Roman"/>
+                <w:sz w:val="28"/>
+                <w:szCs w:val="28"/>
+              </w:rPr>
+              <w:t>GetPart</w:t>
+            </w:r>
+            <w:proofErr w:type="spellEnd"/>
+            <w:r>
+              <w:rPr>
+                <w:rFonts w:ascii="Times New Roman" w:hAnsi="Times New Roman" w:cs="Times New Roman"/>
+                <w:sz w:val="28"/>
+                <w:szCs w:val="28"/>
+              </w:rPr>
+              <w:t>(</w:t>
+            </w:r>
+            <w:proofErr w:type="spellStart"/>
+            <w:r>
+              <w:rPr>
+                <w:rFonts w:ascii="Times New Roman" w:hAnsi="Times New Roman" w:cs="Times New Roman"/>
+                <w:sz w:val="28"/>
+                <w:szCs w:val="28"/>
+              </w:rPr>
+              <w:t>int</w:t>
+            </w:r>
+            <w:proofErr w:type="spellEnd"/>
+            <w:r>
+              <w:rPr>
+                <w:rFonts w:ascii="Times New Roman" w:hAnsi="Times New Roman" w:cs="Times New Roman"/>
+                <w:sz w:val="28"/>
+                <w:szCs w:val="28"/>
+              </w:rPr>
+              <w:t xml:space="preserve"> type)</w:t>
             </w:r>
           </w:p>
         </w:tc>
@@ -3400,6 +4322,7 @@
                 <w:lang w:val="ru-RU"/>
               </w:rPr>
             </w:pPr>
+            <w:proofErr w:type="gramStart"/>
             <w:r>
               <w:rPr>
                 <w:rFonts w:ascii="Times New Roman" w:hAnsi="Times New Roman" w:cs="Times New Roman"/>
@@ -3408,6 +4331,7 @@
               </w:rPr>
               <w:t>type</w:t>
             </w:r>
+            <w:proofErr w:type="gramEnd"/>
             <w:r>
               <w:rPr>
                 <w:rFonts w:ascii="Times New Roman" w:hAnsi="Times New Roman" w:cs="Times New Roman"/>
@@ -3433,6 +4357,7 @@
                 <w:szCs w:val="28"/>
               </w:rPr>
             </w:pPr>
+            <w:proofErr w:type="spellStart"/>
             <w:r>
               <w:rPr>
                 <w:rFonts w:ascii="Times New Roman" w:hAnsi="Times New Roman" w:cs="Times New Roman"/>
@@ -3441,6 +4366,7 @@
               </w:rPr>
               <w:t>ksPart</w:t>
             </w:r>
+            <w:proofErr w:type="spellEnd"/>
           </w:p>
         </w:tc>
         <w:tc>
@@ -3511,6 +4437,7 @@
         <w:lastRenderedPageBreak/>
         <w:t xml:space="preserve">В таблице 1.5 представлены методы интерфейса </w:t>
       </w:r>
+      <w:proofErr w:type="spellStart"/>
       <w:r>
         <w:rPr>
           <w:rFonts w:ascii="Times New Roman" w:hAnsi="Times New Roman" w:cs="Times New Roman"/>
@@ -3519,14 +4446,35 @@
         </w:rPr>
         <w:t>ksPart</w:t>
       </w:r>
-      <w:r>
-        <w:rPr>
-          <w:rFonts w:ascii="Times New Roman" w:hAnsi="Times New Roman" w:cs="Times New Roman"/>
-          <w:sz w:val="28"/>
-          <w:szCs w:val="28"/>
-          <w:lang w:val="ru-RU"/>
-        </w:rPr>
-        <w:t>, необходимые для разработки плагина.</w:t>
+      <w:proofErr w:type="spellEnd"/>
+      <w:r>
+        <w:rPr>
+          <w:rFonts w:ascii="Times New Roman" w:hAnsi="Times New Roman" w:cs="Times New Roman"/>
+          <w:sz w:val="28"/>
+          <w:szCs w:val="28"/>
+          <w:lang w:val="ru-RU"/>
+        </w:rPr>
+        <w:t xml:space="preserve">, необходимые для разработки </w:t>
+      </w:r>
+      <w:proofErr w:type="spellStart"/>
+      <w:r>
+        <w:rPr>
+          <w:rFonts w:ascii="Times New Roman" w:hAnsi="Times New Roman" w:cs="Times New Roman"/>
+          <w:sz w:val="28"/>
+          <w:szCs w:val="28"/>
+          <w:lang w:val="ru-RU"/>
+        </w:rPr>
+        <w:t>плагина</w:t>
+      </w:r>
+      <w:proofErr w:type="spellEnd"/>
+      <w:r>
+        <w:rPr>
+          <w:rFonts w:ascii="Times New Roman" w:hAnsi="Times New Roman" w:cs="Times New Roman"/>
+          <w:sz w:val="28"/>
+          <w:szCs w:val="28"/>
+          <w:lang w:val="ru-RU"/>
+        </w:rPr>
+        <w:t>.</w:t>
       </w:r>
       <w:r>
         <w:rPr>
@@ -3553,7 +4501,7 @@
     </w:p>
     <w:p>
       <w:pPr>
-        <w:pStyle w:val="Caption"/>
+        <w:pStyle w:val="ac"/>
         <w:keepNext/>
         <w:rPr>
           <w:rFonts w:cs="Times New Roman"/>
@@ -3582,6 +4530,7 @@
         </w:rPr>
         <w:t xml:space="preserve">.5 – Свойства и методы интерфейса </w:t>
       </w:r>
+      <w:proofErr w:type="spellStart"/>
       <w:r>
         <w:rPr>
           <w:rFonts w:cs="Times New Roman"/>
@@ -3590,6 +4539,7 @@
         </w:rPr>
         <w:t>ksPart</w:t>
       </w:r>
+      <w:proofErr w:type="spellEnd"/>
       <w:r>
         <w:rPr>
           <w:rFonts w:cs="Times New Roman"/>
@@ -3600,9 +4550,9 @@
     </w:p>
     <w:tbl>
       <w:tblPr>
-        <w:tblStyle w:val="TableGrid"/>
+        <w:tblStyle w:val="a5"/>
         <w:tblW w:w="0" w:type="auto"/>
-        <w:tblLook w:val="04A0" w:firstRow="1" w:lastRow="0" w:firstColumn="1" w:lastColumn="0" w:noHBand="0" w:noVBand="1"/>
+        <w:tblLook w:val="04A0"/>
       </w:tblPr>
       <w:tblGrid>
         <w:gridCol w:w="2798"/>
@@ -3625,6 +4575,7 @@
                 <w:szCs w:val="28"/>
               </w:rPr>
             </w:pPr>
+            <w:proofErr w:type="spellStart"/>
             <w:r>
               <w:rPr>
                 <w:rFonts w:ascii="Times New Roman" w:hAnsi="Times New Roman" w:cs="Times New Roman"/>
@@ -3633,6 +4584,7 @@
               </w:rPr>
               <w:t>Название</w:t>
             </w:r>
+            <w:proofErr w:type="spellEnd"/>
           </w:p>
         </w:tc>
         <w:tc>
@@ -3648,14 +4600,34 @@
                 <w:szCs w:val="28"/>
               </w:rPr>
             </w:pPr>
-            <w:r>
-              <w:rPr>
-                <w:rFonts w:ascii="Times New Roman" w:hAnsi="Times New Roman" w:cs="Times New Roman"/>
-                <w:sz w:val="28"/>
-                <w:szCs w:val="28"/>
-              </w:rPr>
-              <w:t>Входные параметры</w:t>
-            </w:r>
+            <w:proofErr w:type="spellStart"/>
+            <w:r>
+              <w:rPr>
+                <w:rFonts w:ascii="Times New Roman" w:hAnsi="Times New Roman" w:cs="Times New Roman"/>
+                <w:sz w:val="28"/>
+                <w:szCs w:val="28"/>
+              </w:rPr>
+              <w:t>Входные</w:t>
+            </w:r>
+            <w:proofErr w:type="spellEnd"/>
+            <w:r>
+              <w:rPr>
+                <w:rFonts w:ascii="Times New Roman" w:hAnsi="Times New Roman" w:cs="Times New Roman"/>
+                <w:sz w:val="28"/>
+                <w:szCs w:val="28"/>
+              </w:rPr>
+              <w:t xml:space="preserve"> </w:t>
+            </w:r>
+            <w:proofErr w:type="spellStart"/>
+            <w:r>
+              <w:rPr>
+                <w:rFonts w:ascii="Times New Roman" w:hAnsi="Times New Roman" w:cs="Times New Roman"/>
+                <w:sz w:val="28"/>
+                <w:szCs w:val="28"/>
+              </w:rPr>
+              <w:t>параметры</w:t>
+            </w:r>
+            <w:proofErr w:type="spellEnd"/>
           </w:p>
         </w:tc>
         <w:tc>
@@ -3671,14 +4643,52 @@
                 <w:szCs w:val="28"/>
               </w:rPr>
             </w:pPr>
-            <w:r>
-              <w:rPr>
-                <w:rFonts w:ascii="Times New Roman" w:hAnsi="Times New Roman" w:cs="Times New Roman"/>
-                <w:sz w:val="28"/>
-                <w:szCs w:val="28"/>
-              </w:rPr>
-              <w:t>Тип возвращаемых данных</w:t>
-            </w:r>
+            <w:proofErr w:type="spellStart"/>
+            <w:r>
+              <w:rPr>
+                <w:rFonts w:ascii="Times New Roman" w:hAnsi="Times New Roman" w:cs="Times New Roman"/>
+                <w:sz w:val="28"/>
+                <w:szCs w:val="28"/>
+              </w:rPr>
+              <w:t>Тип</w:t>
+            </w:r>
+            <w:proofErr w:type="spellEnd"/>
+            <w:r>
+              <w:rPr>
+                <w:rFonts w:ascii="Times New Roman" w:hAnsi="Times New Roman" w:cs="Times New Roman"/>
+                <w:sz w:val="28"/>
+                <w:szCs w:val="28"/>
+              </w:rPr>
+              <w:t xml:space="preserve"> </w:t>
+            </w:r>
+            <w:proofErr w:type="spellStart"/>
+            <w:r>
+              <w:rPr>
+                <w:rFonts w:ascii="Times New Roman" w:hAnsi="Times New Roman" w:cs="Times New Roman"/>
+                <w:sz w:val="28"/>
+                <w:szCs w:val="28"/>
+              </w:rPr>
+              <w:t>возвращаемых</w:t>
+            </w:r>
+            <w:proofErr w:type="spellEnd"/>
+            <w:r>
+              <w:rPr>
+                <w:rFonts w:ascii="Times New Roman" w:hAnsi="Times New Roman" w:cs="Times New Roman"/>
+                <w:sz w:val="28"/>
+                <w:szCs w:val="28"/>
+              </w:rPr>
+              <w:t xml:space="preserve"> </w:t>
+            </w:r>
+            <w:proofErr w:type="spellStart"/>
+            <w:r>
+              <w:rPr>
+                <w:rFonts w:ascii="Times New Roman" w:hAnsi="Times New Roman" w:cs="Times New Roman"/>
+                <w:sz w:val="28"/>
+                <w:szCs w:val="28"/>
+              </w:rPr>
+              <w:t>данных</w:t>
+            </w:r>
+            <w:proofErr w:type="spellEnd"/>
           </w:p>
         </w:tc>
         <w:tc>
@@ -3695,6 +4705,7 @@
                 <w:szCs w:val="28"/>
               </w:rPr>
             </w:pPr>
+            <w:proofErr w:type="spellStart"/>
             <w:r>
               <w:rPr>
                 <w:rFonts w:ascii="Times New Roman" w:hAnsi="Times New Roman" w:cs="Times New Roman"/>
@@ -3703,6 +4714,7 @@
               </w:rPr>
               <w:t>Описание</w:t>
             </w:r>
+            <w:proofErr w:type="spellEnd"/>
           </w:p>
         </w:tc>
       </w:tr>
@@ -3720,13 +4732,41 @@
                 <w:szCs w:val="28"/>
               </w:rPr>
             </w:pPr>
-            <w:r>
-              <w:rPr>
-                <w:rFonts w:ascii="Times New Roman" w:hAnsi="Times New Roman" w:cs="Times New Roman"/>
-                <w:sz w:val="28"/>
-                <w:szCs w:val="28"/>
-              </w:rPr>
-              <w:t>EntityCollection(short objType)</w:t>
+            <w:proofErr w:type="spellStart"/>
+            <w:r>
+              <w:rPr>
+                <w:rFonts w:ascii="Times New Roman" w:hAnsi="Times New Roman" w:cs="Times New Roman"/>
+                <w:sz w:val="28"/>
+                <w:szCs w:val="28"/>
+              </w:rPr>
+              <w:t>EntityCollection</w:t>
+            </w:r>
+            <w:proofErr w:type="spellEnd"/>
+            <w:r>
+              <w:rPr>
+                <w:rFonts w:ascii="Times New Roman" w:hAnsi="Times New Roman" w:cs="Times New Roman"/>
+                <w:sz w:val="28"/>
+                <w:szCs w:val="28"/>
+              </w:rPr>
+              <w:t xml:space="preserve">(short </w:t>
+            </w:r>
+            <w:proofErr w:type="spellStart"/>
+            <w:r>
+              <w:rPr>
+                <w:rFonts w:ascii="Times New Roman" w:hAnsi="Times New Roman" w:cs="Times New Roman"/>
+                <w:sz w:val="28"/>
+                <w:szCs w:val="28"/>
+              </w:rPr>
+              <w:t>objType</w:t>
+            </w:r>
+            <w:proofErr w:type="spellEnd"/>
+            <w:r>
+              <w:rPr>
+                <w:rFonts w:ascii="Times New Roman" w:hAnsi="Times New Roman" w:cs="Times New Roman"/>
+                <w:sz w:val="28"/>
+                <w:szCs w:val="28"/>
+              </w:rPr>
+              <w:t>)</w:t>
             </w:r>
           </w:p>
         </w:tc>
@@ -3744,6 +4784,8 @@
                 <w:lang w:val="ru-RU"/>
               </w:rPr>
             </w:pPr>
+            <w:proofErr w:type="spellStart"/>
+            <w:proofErr w:type="gramStart"/>
             <w:r>
               <w:rPr>
                 <w:rFonts w:ascii="Times New Roman" w:hAnsi="Times New Roman" w:cs="Times New Roman"/>
@@ -3752,6 +4794,8 @@
               </w:rPr>
               <w:t>objType</w:t>
             </w:r>
+            <w:proofErr w:type="spellEnd"/>
+            <w:proofErr w:type="gramEnd"/>
             <w:r>
               <w:rPr>
                 <w:rFonts w:ascii="Times New Roman" w:hAnsi="Times New Roman" w:cs="Times New Roman"/>
@@ -3776,6 +4820,7 @@
                 <w:szCs w:val="28"/>
               </w:rPr>
             </w:pPr>
+            <w:proofErr w:type="spellStart"/>
             <w:r>
               <w:rPr>
                 <w:rFonts w:ascii="Times New Roman" w:hAnsi="Times New Roman" w:cs="Times New Roman"/>
@@ -3784,6 +4829,7 @@
               </w:rPr>
               <w:t>ksEnintyCollection</w:t>
             </w:r>
+            <w:proofErr w:type="spellEnd"/>
           </w:p>
         </w:tc>
         <w:tc>
@@ -3826,13 +4872,41 @@
                 <w:szCs w:val="28"/>
               </w:rPr>
             </w:pPr>
-            <w:r>
-              <w:rPr>
-                <w:rFonts w:ascii="Times New Roman" w:hAnsi="Times New Roman" w:cs="Times New Roman"/>
-                <w:sz w:val="28"/>
-                <w:szCs w:val="28"/>
-              </w:rPr>
-              <w:t>GetDefaultEntity(short objType)</w:t>
+            <w:proofErr w:type="spellStart"/>
+            <w:r>
+              <w:rPr>
+                <w:rFonts w:ascii="Times New Roman" w:hAnsi="Times New Roman" w:cs="Times New Roman"/>
+                <w:sz w:val="28"/>
+                <w:szCs w:val="28"/>
+              </w:rPr>
+              <w:t>GetDefaultEntity</w:t>
+            </w:r>
+            <w:proofErr w:type="spellEnd"/>
+            <w:r>
+              <w:rPr>
+                <w:rFonts w:ascii="Times New Roman" w:hAnsi="Times New Roman" w:cs="Times New Roman"/>
+                <w:sz w:val="28"/>
+                <w:szCs w:val="28"/>
+              </w:rPr>
+              <w:t xml:space="preserve">(short </w:t>
+            </w:r>
+            <w:proofErr w:type="spellStart"/>
+            <w:r>
+              <w:rPr>
+                <w:rFonts w:ascii="Times New Roman" w:hAnsi="Times New Roman" w:cs="Times New Roman"/>
+                <w:sz w:val="28"/>
+                <w:szCs w:val="28"/>
+              </w:rPr>
+              <w:t>objType</w:t>
+            </w:r>
+            <w:proofErr w:type="spellEnd"/>
+            <w:r>
+              <w:rPr>
+                <w:rFonts w:ascii="Times New Roman" w:hAnsi="Times New Roman" w:cs="Times New Roman"/>
+                <w:sz w:val="28"/>
+                <w:szCs w:val="28"/>
+              </w:rPr>
+              <w:t>)</w:t>
             </w:r>
           </w:p>
         </w:tc>
@@ -3849,14 +4923,52 @@
                 <w:szCs w:val="28"/>
               </w:rPr>
             </w:pPr>
-            <w:r>
-              <w:rPr>
-                <w:rFonts w:ascii="Times New Roman" w:hAnsi="Times New Roman" w:cs="Times New Roman"/>
-                <w:sz w:val="28"/>
-                <w:szCs w:val="28"/>
-              </w:rPr>
-              <w:t>objType – тип объекта</w:t>
-            </w:r>
+            <w:proofErr w:type="spellStart"/>
+            <w:r>
+              <w:rPr>
+                <w:rFonts w:ascii="Times New Roman" w:hAnsi="Times New Roman" w:cs="Times New Roman"/>
+                <w:sz w:val="28"/>
+                <w:szCs w:val="28"/>
+              </w:rPr>
+              <w:t>objType</w:t>
+            </w:r>
+            <w:proofErr w:type="spellEnd"/>
+            <w:r>
+              <w:rPr>
+                <w:rFonts w:ascii="Times New Roman" w:hAnsi="Times New Roman" w:cs="Times New Roman"/>
+                <w:sz w:val="28"/>
+                <w:szCs w:val="28"/>
+              </w:rPr>
+              <w:t xml:space="preserve"> – </w:t>
+            </w:r>
+            <w:proofErr w:type="spellStart"/>
+            <w:r>
+              <w:rPr>
+                <w:rFonts w:ascii="Times New Roman" w:hAnsi="Times New Roman" w:cs="Times New Roman"/>
+                <w:sz w:val="28"/>
+                <w:szCs w:val="28"/>
+              </w:rPr>
+              <w:t>тип</w:t>
+            </w:r>
+            <w:proofErr w:type="spellEnd"/>
+            <w:r>
+              <w:rPr>
+                <w:rFonts w:ascii="Times New Roman" w:hAnsi="Times New Roman" w:cs="Times New Roman"/>
+                <w:sz w:val="28"/>
+                <w:szCs w:val="28"/>
+              </w:rPr>
+              <w:t xml:space="preserve"> </w:t>
+            </w:r>
+            <w:proofErr w:type="spellStart"/>
+            <w:r>
+              <w:rPr>
+                <w:rFonts w:ascii="Times New Roman" w:hAnsi="Times New Roman" w:cs="Times New Roman"/>
+                <w:sz w:val="28"/>
+                <w:szCs w:val="28"/>
+              </w:rPr>
+              <w:t>объекта</w:t>
+            </w:r>
+            <w:proofErr w:type="spellEnd"/>
           </w:p>
         </w:tc>
         <w:tc>
@@ -3872,6 +4984,7 @@
                 <w:szCs w:val="28"/>
               </w:rPr>
             </w:pPr>
+            <w:proofErr w:type="spellStart"/>
             <w:r>
               <w:rPr>
                 <w:rFonts w:ascii="Times New Roman" w:hAnsi="Times New Roman" w:cs="Times New Roman"/>
@@ -3880,6 +4993,7 @@
               </w:rPr>
               <w:t>ksEntity</w:t>
             </w:r>
+            <w:proofErr w:type="spellEnd"/>
           </w:p>
         </w:tc>
         <w:tc>
@@ -3922,13 +5036,41 @@
                 <w:szCs w:val="28"/>
               </w:rPr>
             </w:pPr>
-            <w:r>
-              <w:rPr>
-                <w:rFonts w:ascii="Times New Roman" w:hAnsi="Times New Roman" w:cs="Times New Roman"/>
-                <w:sz w:val="28"/>
-                <w:szCs w:val="28"/>
-              </w:rPr>
-              <w:t>GetPart(int type)</w:t>
+            <w:proofErr w:type="spellStart"/>
+            <w:r>
+              <w:rPr>
+                <w:rFonts w:ascii="Times New Roman" w:hAnsi="Times New Roman" w:cs="Times New Roman"/>
+                <w:sz w:val="28"/>
+                <w:szCs w:val="28"/>
+              </w:rPr>
+              <w:t>GetPart</w:t>
+            </w:r>
+            <w:proofErr w:type="spellEnd"/>
+            <w:r>
+              <w:rPr>
+                <w:rFonts w:ascii="Times New Roman" w:hAnsi="Times New Roman" w:cs="Times New Roman"/>
+                <w:sz w:val="28"/>
+                <w:szCs w:val="28"/>
+              </w:rPr>
+              <w:t>(</w:t>
+            </w:r>
+            <w:proofErr w:type="spellStart"/>
+            <w:r>
+              <w:rPr>
+                <w:rFonts w:ascii="Times New Roman" w:hAnsi="Times New Roman" w:cs="Times New Roman"/>
+                <w:sz w:val="28"/>
+                <w:szCs w:val="28"/>
+              </w:rPr>
+              <w:t>int</w:t>
+            </w:r>
+            <w:proofErr w:type="spellEnd"/>
+            <w:r>
+              <w:rPr>
+                <w:rFonts w:ascii="Times New Roman" w:hAnsi="Times New Roman" w:cs="Times New Roman"/>
+                <w:sz w:val="28"/>
+                <w:szCs w:val="28"/>
+              </w:rPr>
+              <w:t xml:space="preserve"> type)</w:t>
             </w:r>
           </w:p>
         </w:tc>
@@ -3951,8 +5093,36 @@
                 <w:sz w:val="28"/>
                 <w:szCs w:val="28"/>
               </w:rPr>
-              <w:t>Type – тип компонента</w:t>
-            </w:r>
+              <w:t xml:space="preserve">Type – </w:t>
+            </w:r>
+            <w:proofErr w:type="spellStart"/>
+            <w:r>
+              <w:rPr>
+                <w:rFonts w:ascii="Times New Roman" w:hAnsi="Times New Roman" w:cs="Times New Roman"/>
+                <w:sz w:val="28"/>
+                <w:szCs w:val="28"/>
+              </w:rPr>
+              <w:t>тип</w:t>
+            </w:r>
+            <w:proofErr w:type="spellEnd"/>
+            <w:r>
+              <w:rPr>
+                <w:rFonts w:ascii="Times New Roman" w:hAnsi="Times New Roman" w:cs="Times New Roman"/>
+                <w:sz w:val="28"/>
+                <w:szCs w:val="28"/>
+              </w:rPr>
+              <w:t xml:space="preserve"> </w:t>
+            </w:r>
+            <w:proofErr w:type="spellStart"/>
+            <w:r>
+              <w:rPr>
+                <w:rFonts w:ascii="Times New Roman" w:hAnsi="Times New Roman" w:cs="Times New Roman"/>
+                <w:sz w:val="28"/>
+                <w:szCs w:val="28"/>
+              </w:rPr>
+              <w:t>компонента</w:t>
+            </w:r>
+            <w:proofErr w:type="spellEnd"/>
           </w:p>
         </w:tc>
         <w:tc>
@@ -3968,6 +5138,7 @@
                 <w:szCs w:val="28"/>
               </w:rPr>
             </w:pPr>
+            <w:proofErr w:type="spellStart"/>
             <w:r>
               <w:rPr>
                 <w:rFonts w:ascii="Times New Roman" w:hAnsi="Times New Roman" w:cs="Times New Roman"/>
@@ -3976,6 +5147,7 @@
               </w:rPr>
               <w:t>ksPart</w:t>
             </w:r>
+            <w:proofErr w:type="spellEnd"/>
           </w:p>
         </w:tc>
         <w:tc>
@@ -4018,13 +5190,41 @@
                 <w:szCs w:val="28"/>
               </w:rPr>
             </w:pPr>
-            <w:r>
-              <w:rPr>
-                <w:rFonts w:ascii="Times New Roman" w:hAnsi="Times New Roman" w:cs="Times New Roman"/>
-                <w:sz w:val="28"/>
-                <w:szCs w:val="28"/>
-              </w:rPr>
-              <w:t>NewEntity(short objType)</w:t>
+            <w:proofErr w:type="spellStart"/>
+            <w:r>
+              <w:rPr>
+                <w:rFonts w:ascii="Times New Roman" w:hAnsi="Times New Roman" w:cs="Times New Roman"/>
+                <w:sz w:val="28"/>
+                <w:szCs w:val="28"/>
+              </w:rPr>
+              <w:t>NewEntity</w:t>
+            </w:r>
+            <w:proofErr w:type="spellEnd"/>
+            <w:r>
+              <w:rPr>
+                <w:rFonts w:ascii="Times New Roman" w:hAnsi="Times New Roman" w:cs="Times New Roman"/>
+                <w:sz w:val="28"/>
+                <w:szCs w:val="28"/>
+              </w:rPr>
+              <w:t xml:space="preserve">(short </w:t>
+            </w:r>
+            <w:proofErr w:type="spellStart"/>
+            <w:r>
+              <w:rPr>
+                <w:rFonts w:ascii="Times New Roman" w:hAnsi="Times New Roman" w:cs="Times New Roman"/>
+                <w:sz w:val="28"/>
+                <w:szCs w:val="28"/>
+              </w:rPr>
+              <w:t>objType</w:t>
+            </w:r>
+            <w:proofErr w:type="spellEnd"/>
+            <w:r>
+              <w:rPr>
+                <w:rFonts w:ascii="Times New Roman" w:hAnsi="Times New Roman" w:cs="Times New Roman"/>
+                <w:sz w:val="28"/>
+                <w:szCs w:val="28"/>
+              </w:rPr>
+              <w:t>)</w:t>
             </w:r>
           </w:p>
         </w:tc>
@@ -4041,14 +5241,52 @@
                 <w:szCs w:val="28"/>
               </w:rPr>
             </w:pPr>
-            <w:r>
-              <w:rPr>
-                <w:rFonts w:ascii="Times New Roman" w:hAnsi="Times New Roman" w:cs="Times New Roman"/>
-                <w:sz w:val="28"/>
-                <w:szCs w:val="28"/>
-              </w:rPr>
-              <w:t>objType – тип объекта</w:t>
-            </w:r>
+            <w:proofErr w:type="spellStart"/>
+            <w:r>
+              <w:rPr>
+                <w:rFonts w:ascii="Times New Roman" w:hAnsi="Times New Roman" w:cs="Times New Roman"/>
+                <w:sz w:val="28"/>
+                <w:szCs w:val="28"/>
+              </w:rPr>
+              <w:t>objType</w:t>
+            </w:r>
+            <w:proofErr w:type="spellEnd"/>
+            <w:r>
+              <w:rPr>
+                <w:rFonts w:ascii="Times New Roman" w:hAnsi="Times New Roman" w:cs="Times New Roman"/>
+                <w:sz w:val="28"/>
+                <w:szCs w:val="28"/>
+              </w:rPr>
+              <w:t xml:space="preserve"> – </w:t>
+            </w:r>
+            <w:proofErr w:type="spellStart"/>
+            <w:r>
+              <w:rPr>
+                <w:rFonts w:ascii="Times New Roman" w:hAnsi="Times New Roman" w:cs="Times New Roman"/>
+                <w:sz w:val="28"/>
+                <w:szCs w:val="28"/>
+              </w:rPr>
+              <w:t>тип</w:t>
+            </w:r>
+            <w:proofErr w:type="spellEnd"/>
+            <w:r>
+              <w:rPr>
+                <w:rFonts w:ascii="Times New Roman" w:hAnsi="Times New Roman" w:cs="Times New Roman"/>
+                <w:sz w:val="28"/>
+                <w:szCs w:val="28"/>
+              </w:rPr>
+              <w:t xml:space="preserve"> </w:t>
+            </w:r>
+            <w:proofErr w:type="spellStart"/>
+            <w:r>
+              <w:rPr>
+                <w:rFonts w:ascii="Times New Roman" w:hAnsi="Times New Roman" w:cs="Times New Roman"/>
+                <w:sz w:val="28"/>
+                <w:szCs w:val="28"/>
+              </w:rPr>
+              <w:t>объекта</w:t>
+            </w:r>
+            <w:proofErr w:type="spellEnd"/>
           </w:p>
         </w:tc>
         <w:tc>
@@ -4064,6 +5302,7 @@
                 <w:szCs w:val="28"/>
               </w:rPr>
             </w:pPr>
+            <w:proofErr w:type="spellStart"/>
             <w:r>
               <w:rPr>
                 <w:rFonts w:ascii="Times New Roman" w:hAnsi="Times New Roman" w:cs="Times New Roman"/>
@@ -4072,6 +5311,7 @@
               </w:rPr>
               <w:t>ksEntity</w:t>
             </w:r>
+            <w:proofErr w:type="spellEnd"/>
           </w:p>
         </w:tc>
         <w:tc>
@@ -4140,7 +5380,27 @@
           <w:lang w:val="ru-RU"/>
         </w:rPr>
         <w:lastRenderedPageBreak/>
-        <w:t>В таблице 1.6 представлены типы объектов документа-модели, необходимые для разработки плагина.</w:t>
+        <w:t xml:space="preserve">В таблице 1.6 представлены типы объектов документа-модели, необходимые для разработки </w:t>
+      </w:r>
+      <w:proofErr w:type="spellStart"/>
+      <w:r>
+        <w:rPr>
+          <w:rFonts w:ascii="Times New Roman" w:hAnsi="Times New Roman" w:cs="Times New Roman"/>
+          <w:sz w:val="28"/>
+          <w:szCs w:val="28"/>
+          <w:lang w:val="ru-RU"/>
+        </w:rPr>
+        <w:t>плагина</w:t>
+      </w:r>
+      <w:proofErr w:type="spellEnd"/>
+      <w:r>
+        <w:rPr>
+          <w:rFonts w:ascii="Times New Roman" w:hAnsi="Times New Roman" w:cs="Times New Roman"/>
+          <w:sz w:val="28"/>
+          <w:szCs w:val="28"/>
+          <w:lang w:val="ru-RU"/>
+        </w:rPr>
+        <w:t>.</w:t>
       </w:r>
     </w:p>
     <w:p>
@@ -4158,7 +5418,7 @@
     </w:p>
     <w:p>
       <w:pPr>
-        <w:pStyle w:val="Caption"/>
+        <w:pStyle w:val="ac"/>
         <w:keepNext/>
         <w:rPr>
           <w:rFonts w:cs="Times New Roman"/>
@@ -4190,9 +5450,9 @@
     </w:p>
     <w:tbl>
       <w:tblPr>
-        <w:tblStyle w:val="TableGrid"/>
+        <w:tblStyle w:val="a5"/>
         <w:tblW w:w="0" w:type="auto"/>
-        <w:tblLook w:val="04A0" w:firstRow="1" w:lastRow="0" w:firstColumn="1" w:lastColumn="0" w:noHBand="0" w:noVBand="1"/>
+        <w:tblLook w:val="04A0"/>
       </w:tblPr>
       <w:tblGrid>
         <w:gridCol w:w="2635"/>
@@ -4214,14 +5474,34 @@
                 <w:szCs w:val="28"/>
               </w:rPr>
             </w:pPr>
-            <w:r>
-              <w:rPr>
-                <w:rFonts w:ascii="Times New Roman" w:hAnsi="Times New Roman" w:cs="Times New Roman"/>
-                <w:sz w:val="28"/>
-                <w:szCs w:val="28"/>
-              </w:rPr>
-              <w:t>Идентификатор объекта</w:t>
-            </w:r>
+            <w:proofErr w:type="spellStart"/>
+            <w:r>
+              <w:rPr>
+                <w:rFonts w:ascii="Times New Roman" w:hAnsi="Times New Roman" w:cs="Times New Roman"/>
+                <w:sz w:val="28"/>
+                <w:szCs w:val="28"/>
+              </w:rPr>
+              <w:t>Идентификатор</w:t>
+            </w:r>
+            <w:proofErr w:type="spellEnd"/>
+            <w:r>
+              <w:rPr>
+                <w:rFonts w:ascii="Times New Roman" w:hAnsi="Times New Roman" w:cs="Times New Roman"/>
+                <w:sz w:val="28"/>
+                <w:szCs w:val="28"/>
+              </w:rPr>
+              <w:t xml:space="preserve"> </w:t>
+            </w:r>
+            <w:proofErr w:type="spellStart"/>
+            <w:r>
+              <w:rPr>
+                <w:rFonts w:ascii="Times New Roman" w:hAnsi="Times New Roman" w:cs="Times New Roman"/>
+                <w:sz w:val="28"/>
+                <w:szCs w:val="28"/>
+              </w:rPr>
+              <w:t>объекта</w:t>
+            </w:r>
+            <w:proofErr w:type="spellEnd"/>
           </w:p>
         </w:tc>
         <w:tc>
@@ -4237,14 +5517,34 @@
                 <w:szCs w:val="28"/>
               </w:rPr>
             </w:pPr>
-            <w:r>
-              <w:rPr>
-                <w:rFonts w:ascii="Times New Roman" w:hAnsi="Times New Roman" w:cs="Times New Roman"/>
-                <w:sz w:val="28"/>
-                <w:szCs w:val="28"/>
-              </w:rPr>
-              <w:t>Название объекта</w:t>
-            </w:r>
+            <w:proofErr w:type="spellStart"/>
+            <w:r>
+              <w:rPr>
+                <w:rFonts w:ascii="Times New Roman" w:hAnsi="Times New Roman" w:cs="Times New Roman"/>
+                <w:sz w:val="28"/>
+                <w:szCs w:val="28"/>
+              </w:rPr>
+              <w:t>Название</w:t>
+            </w:r>
+            <w:proofErr w:type="spellEnd"/>
+            <w:r>
+              <w:rPr>
+                <w:rFonts w:ascii="Times New Roman" w:hAnsi="Times New Roman" w:cs="Times New Roman"/>
+                <w:sz w:val="28"/>
+                <w:szCs w:val="28"/>
+              </w:rPr>
+              <w:t xml:space="preserve"> </w:t>
+            </w:r>
+            <w:proofErr w:type="spellStart"/>
+            <w:r>
+              <w:rPr>
+                <w:rFonts w:ascii="Times New Roman" w:hAnsi="Times New Roman" w:cs="Times New Roman"/>
+                <w:sz w:val="28"/>
+                <w:szCs w:val="28"/>
+              </w:rPr>
+              <w:t>объекта</w:t>
+            </w:r>
+            <w:proofErr w:type="spellEnd"/>
           </w:p>
         </w:tc>
         <w:tc>
@@ -4261,14 +5561,34 @@
                 <w:szCs w:val="28"/>
               </w:rPr>
             </w:pPr>
-            <w:r>
-              <w:rPr>
-                <w:rFonts w:ascii="Times New Roman" w:hAnsi="Times New Roman" w:cs="Times New Roman"/>
-                <w:sz w:val="28"/>
-                <w:szCs w:val="28"/>
-              </w:rPr>
-              <w:t>Интерфейс параметров</w:t>
-            </w:r>
+            <w:proofErr w:type="spellStart"/>
+            <w:r>
+              <w:rPr>
+                <w:rFonts w:ascii="Times New Roman" w:hAnsi="Times New Roman" w:cs="Times New Roman"/>
+                <w:sz w:val="28"/>
+                <w:szCs w:val="28"/>
+              </w:rPr>
+              <w:t>Интерфейс</w:t>
+            </w:r>
+            <w:proofErr w:type="spellEnd"/>
+            <w:r>
+              <w:rPr>
+                <w:rFonts w:ascii="Times New Roman" w:hAnsi="Times New Roman" w:cs="Times New Roman"/>
+                <w:sz w:val="28"/>
+                <w:szCs w:val="28"/>
+              </w:rPr>
+              <w:t xml:space="preserve"> </w:t>
+            </w:r>
+            <w:proofErr w:type="spellStart"/>
+            <w:r>
+              <w:rPr>
+                <w:rFonts w:ascii="Times New Roman" w:hAnsi="Times New Roman" w:cs="Times New Roman"/>
+                <w:sz w:val="28"/>
+                <w:szCs w:val="28"/>
+              </w:rPr>
+              <w:t>параметров</w:t>
+            </w:r>
+            <w:proofErr w:type="spellEnd"/>
           </w:p>
         </w:tc>
       </w:tr>
@@ -4309,13 +5629,77 @@
                 <w:szCs w:val="28"/>
               </w:rPr>
             </w:pPr>
-            <w:r>
-              <w:rPr>
-                <w:rFonts w:ascii="Times New Roman" w:hAnsi="Times New Roman" w:cs="Times New Roman"/>
-                <w:sz w:val="28"/>
-                <w:szCs w:val="28"/>
-              </w:rPr>
-              <w:t>Неизвестный (включает все объекты)</w:t>
+            <w:proofErr w:type="spellStart"/>
+            <w:r>
+              <w:rPr>
+                <w:rFonts w:ascii="Times New Roman" w:hAnsi="Times New Roman" w:cs="Times New Roman"/>
+                <w:sz w:val="28"/>
+                <w:szCs w:val="28"/>
+              </w:rPr>
+              <w:t>Неизвестный</w:t>
+            </w:r>
+            <w:proofErr w:type="spellEnd"/>
+            <w:r>
+              <w:rPr>
+                <w:rFonts w:ascii="Times New Roman" w:hAnsi="Times New Roman" w:cs="Times New Roman"/>
+                <w:sz w:val="28"/>
+                <w:szCs w:val="28"/>
+              </w:rPr>
+              <w:t xml:space="preserve"> (</w:t>
+            </w:r>
+            <w:proofErr w:type="spellStart"/>
+            <w:r>
+              <w:rPr>
+                <w:rFonts w:ascii="Times New Roman" w:hAnsi="Times New Roman" w:cs="Times New Roman"/>
+                <w:sz w:val="28"/>
+                <w:szCs w:val="28"/>
+              </w:rPr>
+              <w:t>включает</w:t>
+            </w:r>
+            <w:proofErr w:type="spellEnd"/>
+            <w:r>
+              <w:rPr>
+                <w:rFonts w:ascii="Times New Roman" w:hAnsi="Times New Roman" w:cs="Times New Roman"/>
+                <w:sz w:val="28"/>
+                <w:szCs w:val="28"/>
+              </w:rPr>
+              <w:t xml:space="preserve"> </w:t>
+            </w:r>
+            <w:proofErr w:type="spellStart"/>
+            <w:r>
+              <w:rPr>
+                <w:rFonts w:ascii="Times New Roman" w:hAnsi="Times New Roman" w:cs="Times New Roman"/>
+                <w:sz w:val="28"/>
+                <w:szCs w:val="28"/>
+              </w:rPr>
+              <w:t>все</w:t>
+            </w:r>
+            <w:proofErr w:type="spellEnd"/>
+            <w:r>
+              <w:rPr>
+                <w:rFonts w:ascii="Times New Roman" w:hAnsi="Times New Roman" w:cs="Times New Roman"/>
+                <w:sz w:val="28"/>
+                <w:szCs w:val="28"/>
+              </w:rPr>
+              <w:t xml:space="preserve"> </w:t>
+            </w:r>
+            <w:proofErr w:type="spellStart"/>
+            <w:r>
+              <w:rPr>
+                <w:rFonts w:ascii="Times New Roman" w:hAnsi="Times New Roman" w:cs="Times New Roman"/>
+                <w:sz w:val="28"/>
+                <w:szCs w:val="28"/>
+              </w:rPr>
+              <w:t>объекты</w:t>
+            </w:r>
+            <w:proofErr w:type="spellEnd"/>
+            <w:r>
+              <w:rPr>
+                <w:rFonts w:ascii="Times New Roman" w:hAnsi="Times New Roman" w:cs="Times New Roman"/>
+                <w:sz w:val="28"/>
+                <w:szCs w:val="28"/>
+              </w:rPr>
+              <w:t>)</w:t>
             </w:r>
           </w:p>
         </w:tc>
@@ -4372,13 +5756,23 @@
                 <w:szCs w:val="28"/>
               </w:rPr>
             </w:pPr>
-            <w:r>
-              <w:rPr>
-                <w:rFonts w:ascii="Times New Roman" w:hAnsi="Times New Roman" w:cs="Times New Roman"/>
-                <w:sz w:val="28"/>
-                <w:szCs w:val="28"/>
-              </w:rPr>
-              <w:t>Плоскость XOZ</w:t>
+            <w:proofErr w:type="spellStart"/>
+            <w:r>
+              <w:rPr>
+                <w:rFonts w:ascii="Times New Roman" w:hAnsi="Times New Roman" w:cs="Times New Roman"/>
+                <w:sz w:val="28"/>
+                <w:szCs w:val="28"/>
+              </w:rPr>
+              <w:t>Плоскость</w:t>
+            </w:r>
+            <w:proofErr w:type="spellEnd"/>
+            <w:r>
+              <w:rPr>
+                <w:rFonts w:ascii="Times New Roman" w:hAnsi="Times New Roman" w:cs="Times New Roman"/>
+                <w:sz w:val="28"/>
+                <w:szCs w:val="28"/>
+              </w:rPr>
+              <w:t xml:space="preserve"> XOZ</w:t>
             </w:r>
           </w:p>
         </w:tc>
@@ -4395,6 +5789,7 @@
                 <w:szCs w:val="28"/>
               </w:rPr>
             </w:pPr>
+            <w:proofErr w:type="spellStart"/>
             <w:r>
               <w:rPr>
                 <w:rFonts w:ascii="Times New Roman" w:hAnsi="Times New Roman" w:cs="Times New Roman"/>
@@ -4403,6 +5798,7 @@
               </w:rPr>
               <w:t>ksPlaneParam</w:t>
             </w:r>
+            <w:proofErr w:type="spellEnd"/>
           </w:p>
         </w:tc>
       </w:tr>
@@ -4443,13 +5839,23 @@
                 <w:szCs w:val="28"/>
               </w:rPr>
             </w:pPr>
-            <w:r>
-              <w:rPr>
-                <w:rFonts w:ascii="Times New Roman" w:hAnsi="Times New Roman" w:cs="Times New Roman"/>
-                <w:sz w:val="28"/>
-                <w:szCs w:val="28"/>
-              </w:rPr>
-              <w:t>Плоскость YOZ</w:t>
+            <w:proofErr w:type="spellStart"/>
+            <w:r>
+              <w:rPr>
+                <w:rFonts w:ascii="Times New Roman" w:hAnsi="Times New Roman" w:cs="Times New Roman"/>
+                <w:sz w:val="28"/>
+                <w:szCs w:val="28"/>
+              </w:rPr>
+              <w:t>Плоскость</w:t>
+            </w:r>
+            <w:proofErr w:type="spellEnd"/>
+            <w:r>
+              <w:rPr>
+                <w:rFonts w:ascii="Times New Roman" w:hAnsi="Times New Roman" w:cs="Times New Roman"/>
+                <w:sz w:val="28"/>
+                <w:szCs w:val="28"/>
+              </w:rPr>
+              <w:t xml:space="preserve"> YOZ</w:t>
             </w:r>
           </w:p>
         </w:tc>
@@ -4466,6 +5872,7 @@
                 <w:szCs w:val="28"/>
               </w:rPr>
             </w:pPr>
+            <w:proofErr w:type="spellStart"/>
             <w:r>
               <w:rPr>
                 <w:rFonts w:ascii="Times New Roman" w:hAnsi="Times New Roman" w:cs="Times New Roman"/>
@@ -4474,6 +5881,7 @@
               </w:rPr>
               <w:t>ksPlaneParam</w:t>
             </w:r>
+            <w:proofErr w:type="spellEnd"/>
           </w:p>
         </w:tc>
       </w:tr>
@@ -4520,13 +5928,23 @@
                 <w:szCs w:val="28"/>
               </w:rPr>
             </w:pPr>
-            <w:r>
-              <w:rPr>
-                <w:rFonts w:ascii="Times New Roman" w:hAnsi="Times New Roman" w:cs="Times New Roman"/>
-                <w:sz w:val="28"/>
-                <w:szCs w:val="28"/>
-              </w:rPr>
-              <w:t>Плоскость XOY</w:t>
+            <w:proofErr w:type="spellStart"/>
+            <w:r>
+              <w:rPr>
+                <w:rFonts w:ascii="Times New Roman" w:hAnsi="Times New Roman" w:cs="Times New Roman"/>
+                <w:sz w:val="28"/>
+                <w:szCs w:val="28"/>
+              </w:rPr>
+              <w:t>Плоскость</w:t>
+            </w:r>
+            <w:proofErr w:type="spellEnd"/>
+            <w:r>
+              <w:rPr>
+                <w:rFonts w:ascii="Times New Roman" w:hAnsi="Times New Roman" w:cs="Times New Roman"/>
+                <w:sz w:val="28"/>
+                <w:szCs w:val="28"/>
+              </w:rPr>
+              <w:t xml:space="preserve"> XOY</w:t>
             </w:r>
           </w:p>
         </w:tc>
@@ -4546,6 +5964,7 @@
                 <w:szCs w:val="28"/>
               </w:rPr>
             </w:pPr>
+            <w:proofErr w:type="spellStart"/>
             <w:r>
               <w:rPr>
                 <w:rFonts w:ascii="Times New Roman" w:hAnsi="Times New Roman" w:cs="Times New Roman"/>
@@ -4554,6 +5973,7 @@
               </w:rPr>
               <w:t>ksPlaneParam</w:t>
             </w:r>
+            <w:proofErr w:type="spellEnd"/>
           </w:p>
         </w:tc>
       </w:tr>
@@ -4594,6 +6014,7 @@
                 <w:szCs w:val="28"/>
               </w:rPr>
             </w:pPr>
+            <w:proofErr w:type="spellStart"/>
             <w:r>
               <w:rPr>
                 <w:rFonts w:ascii="Times New Roman" w:hAnsi="Times New Roman" w:cs="Times New Roman"/>
@@ -4602,6 +6023,7 @@
               </w:rPr>
               <w:t>Эскиз</w:t>
             </w:r>
+            <w:proofErr w:type="spellEnd"/>
           </w:p>
         </w:tc>
         <w:tc>
@@ -4617,6 +6039,7 @@
                 <w:szCs w:val="28"/>
               </w:rPr>
             </w:pPr>
+            <w:proofErr w:type="spellStart"/>
             <w:r>
               <w:rPr>
                 <w:rFonts w:ascii="Times New Roman" w:hAnsi="Times New Roman" w:cs="Times New Roman"/>
@@ -4625,6 +6048,7 @@
               </w:rPr>
               <w:t>ksSketchDefinition</w:t>
             </w:r>
+            <w:proofErr w:type="spellEnd"/>
           </w:p>
         </w:tc>
       </w:tr>
@@ -4665,6 +6089,7 @@
                 <w:szCs w:val="28"/>
               </w:rPr>
             </w:pPr>
+            <w:proofErr w:type="spellStart"/>
             <w:r>
               <w:rPr>
                 <w:rFonts w:ascii="Times New Roman" w:hAnsi="Times New Roman" w:cs="Times New Roman"/>
@@ -4673,6 +6098,7 @@
               </w:rPr>
               <w:t>Грань</w:t>
             </w:r>
+            <w:proofErr w:type="spellEnd"/>
           </w:p>
         </w:tc>
         <w:tc>
@@ -4688,6 +6114,7 @@
                 <w:szCs w:val="28"/>
               </w:rPr>
             </w:pPr>
+            <w:proofErr w:type="spellStart"/>
             <w:r>
               <w:rPr>
                 <w:rFonts w:ascii="Times New Roman" w:hAnsi="Times New Roman" w:cs="Times New Roman"/>
@@ -4696,6 +6123,7 @@
               </w:rPr>
               <w:t>ksFaceDefinition</w:t>
             </w:r>
+            <w:proofErr w:type="spellEnd"/>
           </w:p>
         </w:tc>
       </w:tr>
@@ -4736,14 +6164,52 @@
                 <w:szCs w:val="28"/>
               </w:rPr>
             </w:pPr>
-            <w:r>
-              <w:rPr>
-                <w:rFonts w:ascii="Times New Roman" w:hAnsi="Times New Roman" w:cs="Times New Roman"/>
-                <w:sz w:val="28"/>
-                <w:szCs w:val="28"/>
-              </w:rPr>
-              <w:t>Базовая операция выдавливания</w:t>
-            </w:r>
+            <w:proofErr w:type="spellStart"/>
+            <w:r>
+              <w:rPr>
+                <w:rFonts w:ascii="Times New Roman" w:hAnsi="Times New Roman" w:cs="Times New Roman"/>
+                <w:sz w:val="28"/>
+                <w:szCs w:val="28"/>
+              </w:rPr>
+              <w:t>Базовая</w:t>
+            </w:r>
+            <w:proofErr w:type="spellEnd"/>
+            <w:r>
+              <w:rPr>
+                <w:rFonts w:ascii="Times New Roman" w:hAnsi="Times New Roman" w:cs="Times New Roman"/>
+                <w:sz w:val="28"/>
+                <w:szCs w:val="28"/>
+              </w:rPr>
+              <w:t xml:space="preserve"> </w:t>
+            </w:r>
+            <w:proofErr w:type="spellStart"/>
+            <w:r>
+              <w:rPr>
+                <w:rFonts w:ascii="Times New Roman" w:hAnsi="Times New Roman" w:cs="Times New Roman"/>
+                <w:sz w:val="28"/>
+                <w:szCs w:val="28"/>
+              </w:rPr>
+              <w:t>операция</w:t>
+            </w:r>
+            <w:proofErr w:type="spellEnd"/>
+            <w:r>
+              <w:rPr>
+                <w:rFonts w:ascii="Times New Roman" w:hAnsi="Times New Roman" w:cs="Times New Roman"/>
+                <w:sz w:val="28"/>
+                <w:szCs w:val="28"/>
+              </w:rPr>
+              <w:t xml:space="preserve"> </w:t>
+            </w:r>
+            <w:proofErr w:type="spellStart"/>
+            <w:r>
+              <w:rPr>
+                <w:rFonts w:ascii="Times New Roman" w:hAnsi="Times New Roman" w:cs="Times New Roman"/>
+                <w:sz w:val="28"/>
+                <w:szCs w:val="28"/>
+              </w:rPr>
+              <w:t>выдавливания</w:t>
+            </w:r>
+            <w:proofErr w:type="spellEnd"/>
           </w:p>
         </w:tc>
         <w:tc>
@@ -4759,6 +6225,7 @@
                 <w:szCs w:val="28"/>
               </w:rPr>
             </w:pPr>
+            <w:proofErr w:type="spellStart"/>
             <w:r>
               <w:rPr>
                 <w:rFonts w:ascii="Times New Roman" w:hAnsi="Times New Roman" w:cs="Times New Roman"/>
@@ -4767,6 +6234,7 @@
               </w:rPr>
               <w:t>ksBaseExtrusionDefinition</w:t>
             </w:r>
+            <w:proofErr w:type="spellEnd"/>
           </w:p>
         </w:tc>
       </w:tr>
@@ -4795,7 +6263,7 @@
     </w:p>
     <w:p>
       <w:pPr>
-        <w:pStyle w:val="Heading1"/>
+        <w:pStyle w:val="1"/>
         <w:numPr>
           <w:ilvl w:val="1"/>
           <w:numId w:val="5"/>
@@ -4820,6 +6288,7 @@
           <w:szCs w:val="28"/>
         </w:rPr>
       </w:pPr>
+      <w:proofErr w:type="spellStart"/>
       <w:r>
         <w:rPr>
           <w:rFonts w:ascii="Times New Roman" w:hAnsi="Times New Roman" w:cs="Times New Roman"/>
@@ -4831,6 +6300,7 @@
         </w:rPr>
         <w:t>Плагин</w:t>
       </w:r>
+      <w:proofErr w:type="spellEnd"/>
       <w:r>
         <w:rPr>
           <w:rFonts w:ascii="Times New Roman" w:hAnsi="Times New Roman" w:cs="Times New Roman"/>
@@ -4946,6 +6416,7 @@
           <w:lang w:val="ru-RU"/>
         </w:rPr>
       </w:pPr>
+      <w:proofErr w:type="spellStart"/>
       <w:r>
         <w:rPr>
           <w:rFonts w:ascii="Times New Roman" w:hAnsi="Times New Roman" w:cs="Times New Roman"/>
@@ -4954,8 +6425,9 @@
           <w:szCs w:val="28"/>
           <w:lang w:val="ru-RU"/>
         </w:rPr>
-        <w:t xml:space="preserve">Плагин </w:t>
-      </w:r>
+        <w:t>Плагин</w:t>
+      </w:r>
+      <w:proofErr w:type="spellEnd"/>
       <w:r>
         <w:rPr>
           <w:rFonts w:ascii="Times New Roman" w:hAnsi="Times New Roman" w:cs="Times New Roman"/>
@@ -4964,6 +6436,16 @@
           <w:szCs w:val="28"/>
           <w:lang w:val="ru-RU"/>
         </w:rPr>
+        <w:t xml:space="preserve"> </w:t>
+      </w:r>
+      <w:r>
+        <w:rPr>
+          <w:rFonts w:ascii="Times New Roman" w:hAnsi="Times New Roman" w:cs="Times New Roman"/>
+          <w:bCs/>
+          <w:sz w:val="28"/>
+          <w:szCs w:val="28"/>
+          <w:lang w:val="ru-RU"/>
+        </w:rPr>
         <w:t>«</w:t>
       </w:r>
       <w:r>
@@ -5070,8 +6552,19 @@
           <w:szCs w:val="28"/>
           <w:lang w:val="ru-RU"/>
         </w:rPr>
-        <w:t>Интерфейс плагина</w:t>
-      </w:r>
+        <w:t xml:space="preserve">Интерфейс </w:t>
+      </w:r>
+      <w:proofErr w:type="spellStart"/>
+      <w:r>
+        <w:rPr>
+          <w:rFonts w:ascii="Times New Roman" w:hAnsi="Times New Roman" w:cs="Times New Roman"/>
+          <w:sz w:val="28"/>
+          <w:szCs w:val="28"/>
+          <w:lang w:val="ru-RU"/>
+        </w:rPr>
+        <w:t>плагина</w:t>
+      </w:r>
+      <w:proofErr w:type="spellEnd"/>
       <w:r>
         <w:rPr>
           <w:rFonts w:ascii="Times New Roman" w:hAnsi="Times New Roman" w:cs="Times New Roman"/>
@@ -5106,8 +6599,19 @@
           <w:szCs w:val="28"/>
           <w:lang w:val="ru-RU"/>
         </w:rPr>
-        <w:t xml:space="preserve"> Пример модели, построенной с помощью плагина</w:t>
-      </w:r>
+        <w:t xml:space="preserve"> Пример модели, построенной с помощью </w:t>
+      </w:r>
+      <w:proofErr w:type="spellStart"/>
+      <w:r>
+        <w:rPr>
+          <w:rFonts w:ascii="Times New Roman" w:hAnsi="Times New Roman" w:cs="Times New Roman"/>
+          <w:sz w:val="28"/>
+          <w:szCs w:val="28"/>
+          <w:lang w:val="ru-RU"/>
+        </w:rPr>
+        <w:t>плагина</w:t>
+      </w:r>
+      <w:proofErr w:type="spellEnd"/>
       <w:r>
         <w:rPr>
           <w:rFonts w:ascii="Times New Roman" w:hAnsi="Times New Roman" w:cs="Times New Roman"/>
@@ -5188,7 +6692,7 @@
           <w:lang w:val="ru-RU" w:eastAsia="ru-RU"/>
         </w:rPr>
         <w:drawing>
-          <wp:inline distT="0" distB="0" distL="0" distR="0" wp14:anchorId="64CE0428" wp14:editId="4E82597B">
+          <wp:inline distT="0" distB="0" distL="0" distR="0">
             <wp:extent cx="3788410" cy="5094605"/>
             <wp:effectExtent l="19050" t="0" r="2540" b="0"/>
             <wp:docPr id="9" name="Рисунок 19"/>
@@ -5253,7 +6757,27 @@
           <w:szCs w:val="28"/>
           <w:lang w:val="ru-RU"/>
         </w:rPr>
-        <w:t>Рисунок 1.1 – интерфейс плагина «</w:t>
+        <w:t xml:space="preserve">Рисунок 1.1 – интерфейс </w:t>
+      </w:r>
+      <w:proofErr w:type="spellStart"/>
+      <w:r>
+        <w:rPr>
+          <w:rFonts w:ascii="Times New Roman" w:hAnsi="Times New Roman" w:cs="Times New Roman"/>
+          <w:sz w:val="28"/>
+          <w:szCs w:val="28"/>
+          <w:lang w:val="ru-RU"/>
+        </w:rPr>
+        <w:t>плагина</w:t>
+      </w:r>
+      <w:proofErr w:type="spellEnd"/>
+      <w:r>
+        <w:rPr>
+          <w:rFonts w:ascii="Times New Roman" w:hAnsi="Times New Roman" w:cs="Times New Roman"/>
+          <w:sz w:val="28"/>
+          <w:szCs w:val="28"/>
+          <w:lang w:val="ru-RU"/>
+        </w:rPr>
+        <w:t xml:space="preserve"> «</w:t>
       </w:r>
       <w:r>
         <w:rPr>
@@ -5347,7 +6871,7 @@
         </w:rPr>
         <w:lastRenderedPageBreak/>
         <w:drawing>
-          <wp:inline distT="0" distB="0" distL="0" distR="0" wp14:anchorId="79AFB38C" wp14:editId="64880954">
+          <wp:inline distT="0" distB="0" distL="0" distR="0">
             <wp:extent cx="4505325" cy="4810125"/>
             <wp:effectExtent l="19050" t="0" r="9525" b="0"/>
             <wp:docPr id="16" name="Рисунок 16"/>
@@ -5452,8 +6976,19 @@
           <w:szCs w:val="28"/>
           <w:lang w:val="ru-RU"/>
         </w:rPr>
-        <w:t>Модель, построенная с помощью плагина</w:t>
-      </w:r>
+        <w:t xml:space="preserve">Модель, построенная с помощью </w:t>
+      </w:r>
+      <w:proofErr w:type="spellStart"/>
+      <w:r>
+        <w:rPr>
+          <w:rFonts w:ascii="Times New Roman" w:hAnsi="Times New Roman" w:cs="Times New Roman"/>
+          <w:sz w:val="28"/>
+          <w:szCs w:val="28"/>
+          <w:lang w:val="ru-RU"/>
+        </w:rPr>
+        <w:t>плагина</w:t>
+      </w:r>
+      <w:proofErr w:type="spellEnd"/>
       <w:r>
         <w:rPr>
           <w:rFonts w:ascii="Times New Roman" w:hAnsi="Times New Roman" w:cs="Times New Roman"/>
@@ -5555,7 +7090,7 @@
     </w:p>
     <w:p>
       <w:pPr>
-        <w:pStyle w:val="Heading1"/>
+        <w:pStyle w:val="1"/>
         <w:rPr>
           <w:color w:val="FF0000"/>
         </w:rPr>
@@ -5634,7 +7169,7 @@
           <w:lang w:val="ru-RU" w:eastAsia="ru-RU"/>
         </w:rPr>
         <w:drawing>
-          <wp:inline distT="0" distB="0" distL="0" distR="0" wp14:anchorId="51DAC4F0" wp14:editId="50C21AD4">
+          <wp:inline distT="0" distB="0" distL="0" distR="0">
             <wp:extent cx="3600450" cy="1771650"/>
             <wp:effectExtent l="19050" t="0" r="0" b="0"/>
             <wp:docPr id="1" name="Рисунок 13"/>
@@ -6355,7 +7890,7 @@
     </w:p>
     <w:p>
       <w:pPr>
-        <w:pStyle w:val="Heading1"/>
+        <w:pStyle w:val="1"/>
         <w:ind w:firstLine="709"/>
       </w:pPr>
       <w:bookmarkStart w:id="5" w:name="_Toc36076938"/>
@@ -6370,7 +7905,7 @@
     </w:p>
     <w:p>
       <w:pPr>
-        <w:pStyle w:val="Heading1"/>
+        <w:pStyle w:val="1"/>
         <w:ind w:firstLine="709"/>
       </w:pPr>
       <w:bookmarkStart w:id="6" w:name="_Toc36076939"/>
@@ -6567,7 +8102,7 @@
     </w:p>
     <w:p>
       <w:pPr>
-        <w:pStyle w:val="Heading1"/>
+        <w:pStyle w:val="1"/>
         <w:ind w:firstLine="709"/>
       </w:pPr>
       <w:bookmarkStart w:id="7" w:name="_Toc34125503"/>
@@ -6687,7 +8222,6 @@
           <w:lang w:val="ru-RU"/>
         </w:rPr>
       </w:pPr>
-      <w:commentRangeStart w:id="9"/>
       <w:r>
         <w:rPr>
           <w:rFonts w:ascii="Times New Roman" w:hAnsi="Times New Roman" w:cs="Times New Roman"/>
@@ -6697,10 +8231,10 @@
           <w:lang w:val="ru-RU" w:eastAsia="ru-RU"/>
         </w:rPr>
         <w:drawing>
-          <wp:inline distT="0" distB="0" distL="0" distR="0" wp14:anchorId="418C2995" wp14:editId="3924088E">
-            <wp:extent cx="4677357" cy="3360717"/>
-            <wp:effectExtent l="19050" t="0" r="8943" b="0"/>
-            <wp:docPr id="7" name="Рисунок 7"/>
+          <wp:inline distT="0" distB="0" distL="0" distR="0">
+            <wp:extent cx="4694792" cy="3515096"/>
+            <wp:effectExtent l="19050" t="0" r="0" b="0"/>
+            <wp:docPr id="2" name="Рисунок 1"/>
             <wp:cNvGraphicFramePr>
               <a:graphicFrameLocks xmlns:a="http://schemas.openxmlformats.org/drawingml/2006/main" noChangeAspect="1"/>
             </wp:cNvGraphicFramePr>
@@ -6708,7 +8242,7 @@
               <a:graphicData uri="http://schemas.openxmlformats.org/drawingml/2006/picture">
                 <pic:pic xmlns:pic="http://schemas.openxmlformats.org/drawingml/2006/picture">
                   <pic:nvPicPr>
-                    <pic:cNvPr id="0" name="Picture 7"/>
+                    <pic:cNvPr id="0" name="Picture 1"/>
                     <pic:cNvPicPr>
                       <a:picLocks noChangeAspect="1" noChangeArrowheads="1"/>
                     </pic:cNvPicPr>
@@ -6723,7 +8257,7 @@
                   <pic:spPr bwMode="auto">
                     <a:xfrm>
                       <a:off x="0" y="0"/>
-                      <a:ext cx="4678331" cy="3361417"/>
+                      <a:ext cx="4695769" cy="3515828"/>
                     </a:xfrm>
                     <a:prstGeom prst="rect">
                       <a:avLst/>
@@ -6742,10 +8276,9 @@
           </wp:inline>
         </w:drawing>
       </w:r>
-      <w:commentRangeEnd w:id="9"/>
-      <w:r>
-        <w:rPr>
-          <w:rStyle w:val="CommentReference"/>
+      <w:r>
+        <w:rPr>
+          <w:rStyle w:val="ae"/>
         </w:rPr>
         <w:commentReference w:id="9"/>
       </w:r>
@@ -6834,6 +8367,7 @@
         </w:rPr>
         <w:t xml:space="preserve"> «</w:t>
       </w:r>
+      <w:proofErr w:type="spellStart"/>
       <w:r>
         <w:rPr>
           <w:rFonts w:ascii="Times New Roman" w:eastAsia="Times New Roman" w:hAnsi="Times New Roman" w:cs="Times New Roman"/>
@@ -6842,6 +8376,7 @@
         </w:rPr>
         <w:t>MainForm</w:t>
       </w:r>
+      <w:proofErr w:type="spellEnd"/>
       <w:r>
         <w:rPr>
           <w:rFonts w:ascii="Times New Roman" w:eastAsia="Times New Roman" w:hAnsi="Times New Roman" w:cs="Times New Roman"/>
@@ -6932,6 +8467,7 @@
         </w:rPr>
         <w:t>класс</w:t>
       </w:r>
+      <w:proofErr w:type="gramStart"/>
       <w:r>
         <w:rPr>
           <w:rFonts w:ascii="Times New Roman" w:eastAsia="Times New Roman" w:hAnsi="Times New Roman" w:cs="Times New Roman"/>
@@ -6940,6 +8476,7 @@
         </w:rPr>
         <w:t>a</w:t>
       </w:r>
+      <w:proofErr w:type="gramEnd"/>
       <w:r>
         <w:rPr>
           <w:rFonts w:ascii="Times New Roman" w:eastAsia="Times New Roman" w:hAnsi="Times New Roman" w:cs="Times New Roman"/>
@@ -6949,6 +8486,7 @@
         </w:rPr>
         <w:t xml:space="preserve"> «</w:t>
       </w:r>
+      <w:proofErr w:type="spellStart"/>
       <w:r>
         <w:rPr>
           <w:rFonts w:ascii="Times New Roman" w:eastAsia="Times New Roman" w:hAnsi="Times New Roman" w:cs="Times New Roman"/>
@@ -6957,6 +8495,7 @@
         </w:rPr>
         <w:t>ModelParameters</w:t>
       </w:r>
+      <w:proofErr w:type="spellEnd"/>
       <w:r>
         <w:rPr>
           <w:rFonts w:ascii="Times New Roman" w:eastAsia="Times New Roman" w:hAnsi="Times New Roman" w:cs="Times New Roman"/>
@@ -6975,6 +8514,7 @@
         </w:rPr>
         <w:t>«</w:t>
       </w:r>
+      <w:proofErr w:type="spellStart"/>
       <w:r>
         <w:rPr>
           <w:rFonts w:ascii="Times New Roman" w:eastAsia="Times New Roman" w:hAnsi="Times New Roman" w:cs="Times New Roman"/>
@@ -6991,6 +8531,7 @@
         </w:rPr>
         <w:t>Parameters</w:t>
       </w:r>
+      <w:proofErr w:type="spellEnd"/>
       <w:r>
         <w:rPr>
           <w:rFonts w:ascii="Times New Roman" w:eastAsia="Times New Roman" w:hAnsi="Times New Roman" w:cs="Times New Roman"/>
@@ -7018,6 +8559,7 @@
         </w:rPr>
         <w:t xml:space="preserve"> модели и использует «</w:t>
       </w:r>
+      <w:proofErr w:type="spellStart"/>
       <w:r>
         <w:rPr>
           <w:rFonts w:ascii="Times New Roman" w:eastAsia="Times New Roman" w:hAnsi="Times New Roman" w:cs="Times New Roman"/>
@@ -7026,6 +8568,7 @@
         </w:rPr>
         <w:t>Validator</w:t>
       </w:r>
+      <w:proofErr w:type="spellEnd"/>
       <w:r>
         <w:rPr>
           <w:rFonts w:ascii="Times New Roman" w:eastAsia="Times New Roman" w:hAnsi="Times New Roman" w:cs="Times New Roman"/>
@@ -7053,6 +8596,7 @@
         </w:rPr>
         <w:t>«</w:t>
       </w:r>
+      <w:proofErr w:type="spellStart"/>
       <w:r>
         <w:rPr>
           <w:rFonts w:ascii="Times New Roman" w:eastAsia="Times New Roman" w:hAnsi="Times New Roman" w:cs="Times New Roman"/>
@@ -7077,6 +8621,7 @@
         </w:rPr>
         <w:t>er</w:t>
       </w:r>
+      <w:proofErr w:type="spellEnd"/>
       <w:r>
         <w:rPr>
           <w:rFonts w:ascii="Times New Roman" w:eastAsia="Times New Roman" w:hAnsi="Times New Roman" w:cs="Times New Roman"/>
@@ -7140,6 +8685,7 @@
         </w:rPr>
         <w:t>«</w:t>
       </w:r>
+      <w:proofErr w:type="spellStart"/>
       <w:r>
         <w:rPr>
           <w:rFonts w:ascii="Times New Roman" w:eastAsia="Times New Roman" w:hAnsi="Times New Roman" w:cs="Times New Roman"/>
@@ -7148,6 +8694,7 @@
         </w:rPr>
         <w:t>KompasWrapper</w:t>
       </w:r>
+      <w:proofErr w:type="spellEnd"/>
       <w:r>
         <w:rPr>
           <w:rFonts w:ascii="Times New Roman" w:eastAsia="Times New Roman" w:hAnsi="Times New Roman" w:cs="Times New Roman"/>
@@ -7321,6 +8868,7 @@
         </w:rPr>
         <w:t xml:space="preserve">Таблица 3.1 – Класс </w:t>
       </w:r>
+      <w:proofErr w:type="spellStart"/>
       <w:r>
         <w:rPr>
           <w:rFonts w:ascii="Times New Roman" w:hAnsi="Times New Roman" w:cs="Times New Roman"/>
@@ -7345,14 +8893,15 @@
         </w:rPr>
         <w:t>m</w:t>
       </w:r>
+      <w:proofErr w:type="spellEnd"/>
     </w:p>
     <w:tbl>
       <w:tblPr>
-        <w:tblStyle w:val="TableGrid"/>
+        <w:tblStyle w:val="a5"/>
         <w:tblW w:w="0" w:type="auto"/>
         <w:tblInd w:w="137" w:type="dxa"/>
         <w:tblLayout w:type="fixed"/>
-        <w:tblLook w:val="04A0" w:firstRow="1" w:lastRow="0" w:firstColumn="1" w:lastColumn="0" w:noHBand="0" w:noVBand="1"/>
+        <w:tblLook w:val="04A0"/>
       </w:tblPr>
       <w:tblGrid>
         <w:gridCol w:w="2381"/>
@@ -7434,14 +8983,52 @@
                 <w:lang w:val="ru-RU"/>
               </w:rPr>
             </w:pPr>
-            <w:r>
-              <w:rPr>
-                <w:rFonts w:ascii="Times New Roman" w:hAnsi="Times New Roman" w:cs="Times New Roman"/>
-                <w:sz w:val="28"/>
-                <w:szCs w:val="28"/>
-              </w:rPr>
-              <w:t>Тип возвращаемых данных</w:t>
-            </w:r>
+            <w:proofErr w:type="spellStart"/>
+            <w:r>
+              <w:rPr>
+                <w:rFonts w:ascii="Times New Roman" w:hAnsi="Times New Roman" w:cs="Times New Roman"/>
+                <w:sz w:val="28"/>
+                <w:szCs w:val="28"/>
+              </w:rPr>
+              <w:t>Тип</w:t>
+            </w:r>
+            <w:proofErr w:type="spellEnd"/>
+            <w:r>
+              <w:rPr>
+                <w:rFonts w:ascii="Times New Roman" w:hAnsi="Times New Roman" w:cs="Times New Roman"/>
+                <w:sz w:val="28"/>
+                <w:szCs w:val="28"/>
+              </w:rPr>
+              <w:t xml:space="preserve"> </w:t>
+            </w:r>
+            <w:proofErr w:type="spellStart"/>
+            <w:r>
+              <w:rPr>
+                <w:rFonts w:ascii="Times New Roman" w:hAnsi="Times New Roman" w:cs="Times New Roman"/>
+                <w:sz w:val="28"/>
+                <w:szCs w:val="28"/>
+              </w:rPr>
+              <w:t>возвращаемых</w:t>
+            </w:r>
+            <w:proofErr w:type="spellEnd"/>
+            <w:r>
+              <w:rPr>
+                <w:rFonts w:ascii="Times New Roman" w:hAnsi="Times New Roman" w:cs="Times New Roman"/>
+                <w:sz w:val="28"/>
+                <w:szCs w:val="28"/>
+              </w:rPr>
+              <w:t xml:space="preserve"> </w:t>
+            </w:r>
+            <w:proofErr w:type="spellStart"/>
+            <w:r>
+              <w:rPr>
+                <w:rFonts w:ascii="Times New Roman" w:hAnsi="Times New Roman" w:cs="Times New Roman"/>
+                <w:sz w:val="28"/>
+                <w:szCs w:val="28"/>
+              </w:rPr>
+              <w:t>данных</w:t>
+            </w:r>
+            <w:proofErr w:type="spellEnd"/>
           </w:p>
         </w:tc>
         <w:tc>
@@ -7490,13 +9077,41 @@
                 <w:szCs w:val="28"/>
               </w:rPr>
             </w:pPr>
-            <w:r>
-              <w:rPr>
-                <w:rFonts w:ascii="Times New Roman" w:hAnsi="Times New Roman" w:cs="Times New Roman"/>
-                <w:sz w:val="28"/>
-                <w:szCs w:val="28"/>
-              </w:rPr>
-              <w:t>BuildModel (ModelParameters):void</w:t>
+            <w:proofErr w:type="spellStart"/>
+            <w:r>
+              <w:rPr>
+                <w:rFonts w:ascii="Times New Roman" w:hAnsi="Times New Roman" w:cs="Times New Roman"/>
+                <w:sz w:val="28"/>
+                <w:szCs w:val="28"/>
+              </w:rPr>
+              <w:t>BuildModel</w:t>
+            </w:r>
+            <w:proofErr w:type="spellEnd"/>
+            <w:r>
+              <w:rPr>
+                <w:rFonts w:ascii="Times New Roman" w:hAnsi="Times New Roman" w:cs="Times New Roman"/>
+                <w:sz w:val="28"/>
+                <w:szCs w:val="28"/>
+              </w:rPr>
+              <w:t xml:space="preserve"> (</w:t>
+            </w:r>
+            <w:proofErr w:type="spellStart"/>
+            <w:r>
+              <w:rPr>
+                <w:rFonts w:ascii="Times New Roman" w:hAnsi="Times New Roman" w:cs="Times New Roman"/>
+                <w:sz w:val="28"/>
+                <w:szCs w:val="28"/>
+              </w:rPr>
+              <w:t>ModelParameters</w:t>
+            </w:r>
+            <w:proofErr w:type="spellEnd"/>
+            <w:r>
+              <w:rPr>
+                <w:rFonts w:ascii="Times New Roman" w:hAnsi="Times New Roman" w:cs="Times New Roman"/>
+                <w:sz w:val="28"/>
+                <w:szCs w:val="28"/>
+              </w:rPr>
+              <w:t>):void</w:t>
             </w:r>
           </w:p>
         </w:tc>
@@ -7514,6 +9129,7 @@
                 <w:lang w:val="ru-RU"/>
               </w:rPr>
             </w:pPr>
+            <w:proofErr w:type="spellStart"/>
             <w:r>
               <w:rPr>
                 <w:rFonts w:ascii="Times New Roman" w:hAnsi="Times New Roman" w:cs="Times New Roman"/>
@@ -7522,6 +9138,7 @@
               </w:rPr>
               <w:t>ModelParameters</w:t>
             </w:r>
+            <w:proofErr w:type="spellEnd"/>
             <w:r>
               <w:rPr>
                 <w:rFonts w:ascii="Times New Roman" w:hAnsi="Times New Roman" w:cs="Times New Roman"/>
@@ -7607,6 +9224,7 @@
               </w:rPr>
               <w:t xml:space="preserve">используя объект класса </w:t>
             </w:r>
+            <w:proofErr w:type="spellStart"/>
             <w:r>
               <w:rPr>
                 <w:rFonts w:ascii="Times New Roman" w:hAnsi="Times New Roman" w:cs="Times New Roman"/>
@@ -7615,6 +9233,7 @@
               </w:rPr>
               <w:t>ModelBuilder</w:t>
             </w:r>
+            <w:proofErr w:type="spellEnd"/>
           </w:p>
           <w:p>
             <w:pPr>
@@ -7648,6 +9267,7 @@
                 <w:szCs w:val="28"/>
               </w:rPr>
             </w:pPr>
+            <w:proofErr w:type="spellStart"/>
             <w:r>
               <w:rPr>
                 <w:rFonts w:ascii="Times New Roman" w:hAnsi="Times New Roman" w:cs="Times New Roman"/>
@@ -7656,6 +9276,7 @@
               </w:rPr>
               <w:t>ExitForm</w:t>
             </w:r>
+            <w:proofErr w:type="spellEnd"/>
             <w:r>
               <w:rPr>
                 <w:rFonts w:ascii="Times New Roman" w:hAnsi="Times New Roman" w:cs="Times New Roman"/>
@@ -7757,8 +9378,36 @@
                 <w:sz w:val="28"/>
                 <w:szCs w:val="28"/>
               </w:rPr>
-              <w:t>_modelParameters: ModelParameters</w:t>
-            </w:r>
+              <w:t>_</w:t>
+            </w:r>
+            <w:proofErr w:type="spellStart"/>
+            <w:r>
+              <w:rPr>
+                <w:rFonts w:ascii="Times New Roman" w:hAnsi="Times New Roman" w:cs="Times New Roman"/>
+                <w:sz w:val="28"/>
+                <w:szCs w:val="28"/>
+              </w:rPr>
+              <w:t>modelParameters</w:t>
+            </w:r>
+            <w:proofErr w:type="spellEnd"/>
+            <w:r>
+              <w:rPr>
+                <w:rFonts w:ascii="Times New Roman" w:hAnsi="Times New Roman" w:cs="Times New Roman"/>
+                <w:sz w:val="28"/>
+                <w:szCs w:val="28"/>
+              </w:rPr>
+              <w:t xml:space="preserve">: </w:t>
+            </w:r>
+            <w:proofErr w:type="spellStart"/>
+            <w:r>
+              <w:rPr>
+                <w:rFonts w:ascii="Times New Roman" w:hAnsi="Times New Roman" w:cs="Times New Roman"/>
+                <w:sz w:val="28"/>
+                <w:szCs w:val="28"/>
+              </w:rPr>
+              <w:t>ModelParameters</w:t>
+            </w:r>
+            <w:proofErr w:type="spellEnd"/>
           </w:p>
         </w:tc>
         <w:tc>
@@ -7791,6 +9440,7 @@
                 <w:lang w:val="ru-RU"/>
               </w:rPr>
             </w:pPr>
+            <w:proofErr w:type="spellStart"/>
             <w:r>
               <w:rPr>
                 <w:rFonts w:ascii="Times New Roman" w:hAnsi="Times New Roman" w:cs="Times New Roman"/>
@@ -7799,6 +9449,7 @@
               </w:rPr>
               <w:t>ModelParameters</w:t>
             </w:r>
+            <w:proofErr w:type="spellEnd"/>
           </w:p>
         </w:tc>
         <w:tc>
@@ -7843,6 +9494,7 @@
               </w:rPr>
               <w:t xml:space="preserve"> </w:t>
             </w:r>
+            <w:proofErr w:type="spellStart"/>
             <w:r>
               <w:rPr>
                 <w:rFonts w:ascii="Times New Roman" w:hAnsi="Times New Roman" w:cs="Times New Roman"/>
@@ -7851,6 +9503,7 @@
               </w:rPr>
               <w:t>ModelParameters</w:t>
             </w:r>
+            <w:proofErr w:type="spellEnd"/>
           </w:p>
         </w:tc>
       </w:tr>
@@ -7948,15 +9601,25 @@
           <w:sz w:val="28"/>
           <w:szCs w:val="28"/>
         </w:rPr>
-        <w:t xml:space="preserve"> ModelParameters</w:t>
-      </w:r>
+        <w:t xml:space="preserve"> </w:t>
+      </w:r>
+      <w:proofErr w:type="spellStart"/>
+      <w:r>
+        <w:rPr>
+          <w:rFonts w:ascii="Times New Roman" w:hAnsi="Times New Roman" w:cs="Times New Roman"/>
+          <w:sz w:val="28"/>
+          <w:szCs w:val="28"/>
+        </w:rPr>
+        <w:t>ModelParameters</w:t>
+      </w:r>
+      <w:proofErr w:type="spellEnd"/>
     </w:p>
     <w:tbl>
       <w:tblPr>
-        <w:tblStyle w:val="TableGrid"/>
+        <w:tblStyle w:val="a5"/>
         <w:tblW w:w="0" w:type="auto"/>
         <w:tblInd w:w="137" w:type="dxa"/>
-        <w:tblLook w:val="04A0" w:firstRow="1" w:lastRow="0" w:firstColumn="1" w:lastColumn="0" w:noHBand="0" w:noVBand="1"/>
+        <w:tblLook w:val="04A0"/>
       </w:tblPr>
       <w:tblGrid>
         <w:gridCol w:w="2036"/>
@@ -8038,14 +9701,52 @@
                 <w:lang w:val="ru-RU"/>
               </w:rPr>
             </w:pPr>
-            <w:r>
-              <w:rPr>
-                <w:rFonts w:ascii="Times New Roman" w:hAnsi="Times New Roman" w:cs="Times New Roman"/>
-                <w:sz w:val="28"/>
-                <w:szCs w:val="28"/>
-              </w:rPr>
-              <w:t>Тип возвращаемых данных</w:t>
-            </w:r>
+            <w:proofErr w:type="spellStart"/>
+            <w:r>
+              <w:rPr>
+                <w:rFonts w:ascii="Times New Roman" w:hAnsi="Times New Roman" w:cs="Times New Roman"/>
+                <w:sz w:val="28"/>
+                <w:szCs w:val="28"/>
+              </w:rPr>
+              <w:t>Тип</w:t>
+            </w:r>
+            <w:proofErr w:type="spellEnd"/>
+            <w:r>
+              <w:rPr>
+                <w:rFonts w:ascii="Times New Roman" w:hAnsi="Times New Roman" w:cs="Times New Roman"/>
+                <w:sz w:val="28"/>
+                <w:szCs w:val="28"/>
+              </w:rPr>
+              <w:t xml:space="preserve"> </w:t>
+            </w:r>
+            <w:proofErr w:type="spellStart"/>
+            <w:r>
+              <w:rPr>
+                <w:rFonts w:ascii="Times New Roman" w:hAnsi="Times New Roman" w:cs="Times New Roman"/>
+                <w:sz w:val="28"/>
+                <w:szCs w:val="28"/>
+              </w:rPr>
+              <w:t>возвращаемых</w:t>
+            </w:r>
+            <w:proofErr w:type="spellEnd"/>
+            <w:r>
+              <w:rPr>
+                <w:rFonts w:ascii="Times New Roman" w:hAnsi="Times New Roman" w:cs="Times New Roman"/>
+                <w:sz w:val="28"/>
+                <w:szCs w:val="28"/>
+              </w:rPr>
+              <w:t xml:space="preserve"> </w:t>
+            </w:r>
+            <w:proofErr w:type="spellStart"/>
+            <w:r>
+              <w:rPr>
+                <w:rFonts w:ascii="Times New Roman" w:hAnsi="Times New Roman" w:cs="Times New Roman"/>
+                <w:sz w:val="28"/>
+                <w:szCs w:val="28"/>
+              </w:rPr>
+              <w:t>данных</w:t>
+            </w:r>
+            <w:proofErr w:type="spellEnd"/>
           </w:p>
         </w:tc>
         <w:tc>
@@ -8099,13 +9800,23 @@
               </w:rPr>
               <w:t>_</w:t>
             </w:r>
-            <w:r>
-              <w:rPr>
-                <w:rFonts w:ascii="Times New Roman" w:hAnsi="Times New Roman" w:cs="Times New Roman"/>
-                <w:sz w:val="28"/>
-                <w:szCs w:val="28"/>
-              </w:rPr>
-              <w:t>mainDiameter: double</w:t>
+            <w:proofErr w:type="spellStart"/>
+            <w:r>
+              <w:rPr>
+                <w:rFonts w:ascii="Times New Roman" w:hAnsi="Times New Roman" w:cs="Times New Roman"/>
+                <w:sz w:val="28"/>
+                <w:szCs w:val="28"/>
+              </w:rPr>
+              <w:t>mainDiameter</w:t>
+            </w:r>
+            <w:proofErr w:type="spellEnd"/>
+            <w:r>
+              <w:rPr>
+                <w:rFonts w:ascii="Times New Roman" w:hAnsi="Times New Roman" w:cs="Times New Roman"/>
+                <w:sz w:val="28"/>
+                <w:szCs w:val="28"/>
+              </w:rPr>
+              <w:t>: double</w:t>
             </w:r>
           </w:p>
         </w:tc>
@@ -8204,8 +9915,19 @@
                 <w:szCs w:val="28"/>
                 <w:lang w:val="ru-RU"/>
               </w:rPr>
-              <w:t xml:space="preserve"> шпильки в мм</w:t>
-            </w:r>
+              <w:t xml:space="preserve"> шпильки в </w:t>
+            </w:r>
+            <w:proofErr w:type="gramStart"/>
+            <w:r>
+              <w:rPr>
+                <w:rFonts w:ascii="Times New Roman" w:hAnsi="Times New Roman" w:cs="Times New Roman"/>
+                <w:sz w:val="28"/>
+                <w:szCs w:val="28"/>
+                <w:lang w:val="ru-RU"/>
+              </w:rPr>
+              <w:t>мм</w:t>
+            </w:r>
+            <w:proofErr w:type="gramEnd"/>
           </w:p>
         </w:tc>
       </w:tr>
@@ -8232,13 +9954,23 @@
               </w:rPr>
               <w:t>_</w:t>
             </w:r>
-            <w:r>
-              <w:rPr>
-                <w:rFonts w:ascii="Times New Roman" w:hAnsi="Times New Roman" w:cs="Times New Roman"/>
-                <w:sz w:val="28"/>
-                <w:szCs w:val="28"/>
-              </w:rPr>
-              <w:t>mainLength: double</w:t>
+            <w:proofErr w:type="spellStart"/>
+            <w:r>
+              <w:rPr>
+                <w:rFonts w:ascii="Times New Roman" w:hAnsi="Times New Roman" w:cs="Times New Roman"/>
+                <w:sz w:val="28"/>
+                <w:szCs w:val="28"/>
+              </w:rPr>
+              <w:t>mainLength</w:t>
+            </w:r>
+            <w:proofErr w:type="spellEnd"/>
+            <w:r>
+              <w:rPr>
+                <w:rFonts w:ascii="Times New Roman" w:hAnsi="Times New Roman" w:cs="Times New Roman"/>
+                <w:sz w:val="28"/>
+                <w:szCs w:val="28"/>
+              </w:rPr>
+              <w:t>: double</w:t>
             </w:r>
           </w:p>
         </w:tc>
@@ -8337,8 +10069,19 @@
                 <w:szCs w:val="28"/>
                 <w:lang w:val="ru-RU"/>
               </w:rPr>
-              <w:t xml:space="preserve"> шпильки в мм</w:t>
-            </w:r>
+              <w:t xml:space="preserve"> шпильки в </w:t>
+            </w:r>
+            <w:proofErr w:type="gramStart"/>
+            <w:r>
+              <w:rPr>
+                <w:rFonts w:ascii="Times New Roman" w:hAnsi="Times New Roman" w:cs="Times New Roman"/>
+                <w:sz w:val="28"/>
+                <w:szCs w:val="28"/>
+                <w:lang w:val="ru-RU"/>
+              </w:rPr>
+              <w:t>мм</w:t>
+            </w:r>
+            <w:proofErr w:type="gramEnd"/>
           </w:p>
         </w:tc>
       </w:tr>
@@ -8365,13 +10108,23 @@
               </w:rPr>
               <w:t>_</w:t>
             </w:r>
-            <w:r>
-              <w:rPr>
-                <w:rFonts w:ascii="Times New Roman" w:hAnsi="Times New Roman" w:cs="Times New Roman"/>
-                <w:sz w:val="28"/>
-                <w:szCs w:val="28"/>
-              </w:rPr>
-              <w:t>nutDiameter: double</w:t>
+            <w:proofErr w:type="spellStart"/>
+            <w:r>
+              <w:rPr>
+                <w:rFonts w:ascii="Times New Roman" w:hAnsi="Times New Roman" w:cs="Times New Roman"/>
+                <w:sz w:val="28"/>
+                <w:szCs w:val="28"/>
+              </w:rPr>
+              <w:t>nutDiameter</w:t>
+            </w:r>
+            <w:proofErr w:type="spellEnd"/>
+            <w:r>
+              <w:rPr>
+                <w:rFonts w:ascii="Times New Roman" w:hAnsi="Times New Roman" w:cs="Times New Roman"/>
+                <w:sz w:val="28"/>
+                <w:szCs w:val="28"/>
+              </w:rPr>
+              <w:t>: double</w:t>
             </w:r>
           </w:p>
         </w:tc>
@@ -8470,8 +10223,19 @@
                 <w:szCs w:val="28"/>
                 <w:lang w:val="ru-RU"/>
               </w:rPr>
-              <w:t xml:space="preserve"> гаечной резьбы в мм</w:t>
-            </w:r>
+              <w:t xml:space="preserve"> гаечной резьбы в </w:t>
+            </w:r>
+            <w:proofErr w:type="gramStart"/>
+            <w:r>
+              <w:rPr>
+                <w:rFonts w:ascii="Times New Roman" w:hAnsi="Times New Roman" w:cs="Times New Roman"/>
+                <w:sz w:val="28"/>
+                <w:szCs w:val="28"/>
+                <w:lang w:val="ru-RU"/>
+              </w:rPr>
+              <w:t>мм</w:t>
+            </w:r>
+            <w:proofErr w:type="gramEnd"/>
           </w:p>
         </w:tc>
       </w:tr>
@@ -8498,13 +10262,23 @@
               </w:rPr>
               <w:t>_</w:t>
             </w:r>
-            <w:r>
-              <w:rPr>
-                <w:rFonts w:ascii="Times New Roman" w:hAnsi="Times New Roman" w:cs="Times New Roman"/>
-                <w:sz w:val="28"/>
-                <w:szCs w:val="28"/>
-              </w:rPr>
-              <w:t>nutLength: double</w:t>
+            <w:proofErr w:type="spellStart"/>
+            <w:r>
+              <w:rPr>
+                <w:rFonts w:ascii="Times New Roman" w:hAnsi="Times New Roman" w:cs="Times New Roman"/>
+                <w:sz w:val="28"/>
+                <w:szCs w:val="28"/>
+              </w:rPr>
+              <w:t>nutLength</w:t>
+            </w:r>
+            <w:proofErr w:type="spellEnd"/>
+            <w:r>
+              <w:rPr>
+                <w:rFonts w:ascii="Times New Roman" w:hAnsi="Times New Roman" w:cs="Times New Roman"/>
+                <w:sz w:val="28"/>
+                <w:szCs w:val="28"/>
+              </w:rPr>
+              <w:t>: double</w:t>
             </w:r>
           </w:p>
         </w:tc>
@@ -8603,8 +10377,19 @@
                 <w:szCs w:val="28"/>
                 <w:lang w:val="ru-RU"/>
               </w:rPr>
-              <w:t xml:space="preserve"> гаечной резьбы в мм</w:t>
-            </w:r>
+              <w:t xml:space="preserve"> гаечной резьбы в </w:t>
+            </w:r>
+            <w:proofErr w:type="gramStart"/>
+            <w:r>
+              <w:rPr>
+                <w:rFonts w:ascii="Times New Roman" w:hAnsi="Times New Roman" w:cs="Times New Roman"/>
+                <w:sz w:val="28"/>
+                <w:szCs w:val="28"/>
+                <w:lang w:val="ru-RU"/>
+              </w:rPr>
+              <w:t>мм</w:t>
+            </w:r>
+            <w:proofErr w:type="gramEnd"/>
           </w:p>
         </w:tc>
       </w:tr>
@@ -8631,13 +10416,23 @@
               </w:rPr>
               <w:t>_</w:t>
             </w:r>
-            <w:r>
-              <w:rPr>
-                <w:rFonts w:ascii="Times New Roman" w:hAnsi="Times New Roman" w:cs="Times New Roman"/>
-                <w:sz w:val="28"/>
-                <w:szCs w:val="28"/>
-              </w:rPr>
-              <w:t>boltDiameter: double</w:t>
+            <w:proofErr w:type="spellStart"/>
+            <w:r>
+              <w:rPr>
+                <w:rFonts w:ascii="Times New Roman" w:hAnsi="Times New Roman" w:cs="Times New Roman"/>
+                <w:sz w:val="28"/>
+                <w:szCs w:val="28"/>
+              </w:rPr>
+              <w:t>boltDiameter</w:t>
+            </w:r>
+            <w:proofErr w:type="spellEnd"/>
+            <w:r>
+              <w:rPr>
+                <w:rFonts w:ascii="Times New Roman" w:hAnsi="Times New Roman" w:cs="Times New Roman"/>
+                <w:sz w:val="28"/>
+                <w:szCs w:val="28"/>
+              </w:rPr>
+              <w:t>: double</w:t>
             </w:r>
           </w:p>
         </w:tc>
@@ -8736,8 +10531,19 @@
                 <w:szCs w:val="28"/>
                 <w:lang w:val="ru-RU"/>
               </w:rPr>
-              <w:t xml:space="preserve"> ввинчиваемой резьбы в мм</w:t>
-            </w:r>
+              <w:t xml:space="preserve"> ввинчиваемой резьбы в </w:t>
+            </w:r>
+            <w:proofErr w:type="gramStart"/>
+            <w:r>
+              <w:rPr>
+                <w:rFonts w:ascii="Times New Roman" w:hAnsi="Times New Roman" w:cs="Times New Roman"/>
+                <w:sz w:val="28"/>
+                <w:szCs w:val="28"/>
+                <w:lang w:val="ru-RU"/>
+              </w:rPr>
+              <w:t>мм</w:t>
+            </w:r>
+            <w:proofErr w:type="gramEnd"/>
           </w:p>
         </w:tc>
       </w:tr>
@@ -8764,13 +10570,23 @@
               </w:rPr>
               <w:t>_</w:t>
             </w:r>
-            <w:r>
-              <w:rPr>
-                <w:rFonts w:ascii="Times New Roman" w:hAnsi="Times New Roman" w:cs="Times New Roman"/>
-                <w:sz w:val="28"/>
-                <w:szCs w:val="28"/>
-              </w:rPr>
-              <w:t>boltLength: double</w:t>
+            <w:proofErr w:type="spellStart"/>
+            <w:r>
+              <w:rPr>
+                <w:rFonts w:ascii="Times New Roman" w:hAnsi="Times New Roman" w:cs="Times New Roman"/>
+                <w:sz w:val="28"/>
+                <w:szCs w:val="28"/>
+              </w:rPr>
+              <w:t>boltLength</w:t>
+            </w:r>
+            <w:proofErr w:type="spellEnd"/>
+            <w:r>
+              <w:rPr>
+                <w:rFonts w:ascii="Times New Roman" w:hAnsi="Times New Roman" w:cs="Times New Roman"/>
+                <w:sz w:val="28"/>
+                <w:szCs w:val="28"/>
+              </w:rPr>
+              <w:t>: double</w:t>
             </w:r>
           </w:p>
         </w:tc>
@@ -8869,8 +10685,19 @@
                 <w:szCs w:val="28"/>
                 <w:lang w:val="ru-RU"/>
               </w:rPr>
-              <w:t xml:space="preserve">  ввинчиваемой резьбы в мм</w:t>
-            </w:r>
+              <w:t xml:space="preserve">  ввинчиваемой резьбы в </w:t>
+            </w:r>
+            <w:proofErr w:type="gramStart"/>
+            <w:r>
+              <w:rPr>
+                <w:rFonts w:ascii="Times New Roman" w:hAnsi="Times New Roman" w:cs="Times New Roman"/>
+                <w:sz w:val="28"/>
+                <w:szCs w:val="28"/>
+                <w:lang w:val="ru-RU"/>
+              </w:rPr>
+              <w:t>мм</w:t>
+            </w:r>
+            <w:proofErr w:type="gramEnd"/>
           </w:p>
         </w:tc>
       </w:tr>
@@ -8918,11 +10745,11 @@
     </w:p>
     <w:tbl>
       <w:tblPr>
-        <w:tblStyle w:val="TableGrid"/>
+        <w:tblStyle w:val="a5"/>
         <w:tblW w:w="0" w:type="auto"/>
         <w:tblInd w:w="137" w:type="dxa"/>
         <w:tblLayout w:type="fixed"/>
-        <w:tblLook w:val="04A0" w:firstRow="1" w:lastRow="0" w:firstColumn="1" w:lastColumn="0" w:noHBand="0" w:noVBand="1"/>
+        <w:tblLook w:val="04A0"/>
       </w:tblPr>
       <w:tblGrid>
         <w:gridCol w:w="2239"/>
@@ -9001,14 +10828,52 @@
                 <w:lang w:val="ru-RU"/>
               </w:rPr>
             </w:pPr>
-            <w:r>
-              <w:rPr>
-                <w:rFonts w:ascii="Times New Roman" w:hAnsi="Times New Roman" w:cs="Times New Roman"/>
-                <w:sz w:val="28"/>
-                <w:szCs w:val="28"/>
-              </w:rPr>
-              <w:t>Тип возвращаемых данных</w:t>
-            </w:r>
+            <w:proofErr w:type="spellStart"/>
+            <w:r>
+              <w:rPr>
+                <w:rFonts w:ascii="Times New Roman" w:hAnsi="Times New Roman" w:cs="Times New Roman"/>
+                <w:sz w:val="28"/>
+                <w:szCs w:val="28"/>
+              </w:rPr>
+              <w:t>Тип</w:t>
+            </w:r>
+            <w:proofErr w:type="spellEnd"/>
+            <w:r>
+              <w:rPr>
+                <w:rFonts w:ascii="Times New Roman" w:hAnsi="Times New Roman" w:cs="Times New Roman"/>
+                <w:sz w:val="28"/>
+                <w:szCs w:val="28"/>
+              </w:rPr>
+              <w:t xml:space="preserve"> </w:t>
+            </w:r>
+            <w:proofErr w:type="spellStart"/>
+            <w:r>
+              <w:rPr>
+                <w:rFonts w:ascii="Times New Roman" w:hAnsi="Times New Roman" w:cs="Times New Roman"/>
+                <w:sz w:val="28"/>
+                <w:szCs w:val="28"/>
+              </w:rPr>
+              <w:t>возвращаемых</w:t>
+            </w:r>
+            <w:proofErr w:type="spellEnd"/>
+            <w:r>
+              <w:rPr>
+                <w:rFonts w:ascii="Times New Roman" w:hAnsi="Times New Roman" w:cs="Times New Roman"/>
+                <w:sz w:val="28"/>
+                <w:szCs w:val="28"/>
+              </w:rPr>
+              <w:t xml:space="preserve"> </w:t>
+            </w:r>
+            <w:proofErr w:type="spellStart"/>
+            <w:r>
+              <w:rPr>
+                <w:rFonts w:ascii="Times New Roman" w:hAnsi="Times New Roman" w:cs="Times New Roman"/>
+                <w:sz w:val="28"/>
+                <w:szCs w:val="28"/>
+              </w:rPr>
+              <w:t>данных</w:t>
+            </w:r>
+            <w:proofErr w:type="spellEnd"/>
           </w:p>
         </w:tc>
         <w:tc>
@@ -9054,6 +10919,7 @@
                 <w:lang w:val="ru-RU"/>
               </w:rPr>
             </w:pPr>
+            <w:proofErr w:type="spellStart"/>
             <w:r>
               <w:rPr>
                 <w:rFonts w:ascii="Times New Roman" w:hAnsi="Times New Roman" w:cs="Times New Roman"/>
@@ -9062,6 +10928,7 @@
               </w:rPr>
               <w:t>MainDiameter</w:t>
             </w:r>
+            <w:proofErr w:type="spellEnd"/>
             <w:r>
               <w:rPr>
                 <w:rFonts w:ascii="Times New Roman" w:hAnsi="Times New Roman" w:cs="Times New Roman"/>
@@ -9192,6 +11059,7 @@
               </w:rPr>
               <w:t xml:space="preserve">() класса </w:t>
             </w:r>
+            <w:proofErr w:type="spellStart"/>
             <w:r>
               <w:rPr>
                 <w:rFonts w:ascii="Times New Roman" w:hAnsi="Times New Roman" w:cs="Times New Roman"/>
@@ -9200,6 +11068,7 @@
               </w:rPr>
               <w:t>Validator</w:t>
             </w:r>
+            <w:proofErr w:type="spellEnd"/>
           </w:p>
         </w:tc>
       </w:tr>
@@ -9218,6 +11087,7 @@
                 <w:lang w:val="ru-RU"/>
               </w:rPr>
             </w:pPr>
+            <w:proofErr w:type="spellStart"/>
             <w:r>
               <w:rPr>
                 <w:rFonts w:ascii="Times New Roman" w:hAnsi="Times New Roman" w:cs="Times New Roman"/>
@@ -9226,6 +11096,7 @@
               </w:rPr>
               <w:t>MainLength</w:t>
             </w:r>
+            <w:proofErr w:type="spellEnd"/>
             <w:r>
               <w:rPr>
                 <w:rFonts w:ascii="Times New Roman" w:hAnsi="Times New Roman" w:cs="Times New Roman"/>
@@ -9358,6 +11229,7 @@
               </w:rPr>
               <w:t xml:space="preserve">() класса </w:t>
             </w:r>
+            <w:proofErr w:type="spellStart"/>
             <w:r>
               <w:rPr>
                 <w:rFonts w:ascii="Times New Roman" w:hAnsi="Times New Roman" w:cs="Times New Roman"/>
@@ -9366,6 +11238,7 @@
               </w:rPr>
               <w:t>Validator</w:t>
             </w:r>
+            <w:proofErr w:type="spellEnd"/>
           </w:p>
         </w:tc>
       </w:tr>
@@ -9384,6 +11257,7 @@
                 <w:lang w:val="ru-RU"/>
               </w:rPr>
             </w:pPr>
+            <w:proofErr w:type="spellStart"/>
             <w:r>
               <w:rPr>
                 <w:rFonts w:ascii="Times New Roman" w:hAnsi="Times New Roman" w:cs="Times New Roman"/>
@@ -9392,6 +11266,7 @@
               </w:rPr>
               <w:t>NutDiameter</w:t>
             </w:r>
+            <w:proofErr w:type="spellEnd"/>
             <w:r>
               <w:rPr>
                 <w:rFonts w:ascii="Times New Roman" w:hAnsi="Times New Roman" w:cs="Times New Roman"/>
@@ -9533,6 +11408,7 @@
               </w:rPr>
               <w:t xml:space="preserve">() класса </w:t>
             </w:r>
+            <w:proofErr w:type="spellStart"/>
             <w:r>
               <w:rPr>
                 <w:rFonts w:ascii="Times New Roman" w:hAnsi="Times New Roman" w:cs="Times New Roman"/>
@@ -9541,6 +11417,7 @@
               </w:rPr>
               <w:t>Validator</w:t>
             </w:r>
+            <w:proofErr w:type="spellEnd"/>
           </w:p>
         </w:tc>
       </w:tr>
@@ -9559,6 +11436,7 @@
                 <w:lang w:val="ru-RU"/>
               </w:rPr>
             </w:pPr>
+            <w:proofErr w:type="spellStart"/>
             <w:r>
               <w:rPr>
                 <w:rFonts w:ascii="Times New Roman" w:hAnsi="Times New Roman" w:cs="Times New Roman"/>
@@ -9567,6 +11445,7 @@
               </w:rPr>
               <w:t>NutLength</w:t>
             </w:r>
+            <w:proofErr w:type="spellEnd"/>
             <w:r>
               <w:rPr>
                 <w:rFonts w:ascii="Times New Roman" w:hAnsi="Times New Roman" w:cs="Times New Roman"/>
@@ -9698,6 +11577,7 @@
               </w:rPr>
               <w:t xml:space="preserve">() класса </w:t>
             </w:r>
+            <w:proofErr w:type="spellStart"/>
             <w:r>
               <w:rPr>
                 <w:rFonts w:ascii="Times New Roman" w:hAnsi="Times New Roman" w:cs="Times New Roman"/>
@@ -9706,6 +11586,7 @@
               </w:rPr>
               <w:t>Validator</w:t>
             </w:r>
+            <w:proofErr w:type="spellEnd"/>
           </w:p>
         </w:tc>
       </w:tr>
@@ -9724,6 +11605,7 @@
                 <w:lang w:val="ru-RU"/>
               </w:rPr>
             </w:pPr>
+            <w:proofErr w:type="spellStart"/>
             <w:r>
               <w:rPr>
                 <w:rFonts w:ascii="Times New Roman" w:hAnsi="Times New Roman" w:cs="Times New Roman"/>
@@ -9732,6 +11614,7 @@
               </w:rPr>
               <w:t>BoltDiameter</w:t>
             </w:r>
+            <w:proofErr w:type="spellEnd"/>
             <w:r>
               <w:rPr>
                 <w:rFonts w:ascii="Times New Roman" w:hAnsi="Times New Roman" w:cs="Times New Roman"/>
@@ -9879,6 +11762,7 @@
               </w:rPr>
               <w:t xml:space="preserve">() класса </w:t>
             </w:r>
+            <w:proofErr w:type="spellStart"/>
             <w:r>
               <w:rPr>
                 <w:rFonts w:ascii="Times New Roman" w:hAnsi="Times New Roman" w:cs="Times New Roman"/>
@@ -9887,6 +11771,7 @@
               </w:rPr>
               <w:t>Validator</w:t>
             </w:r>
+            <w:proofErr w:type="spellEnd"/>
           </w:p>
         </w:tc>
       </w:tr>
@@ -9905,6 +11790,7 @@
                 <w:lang w:val="ru-RU"/>
               </w:rPr>
             </w:pPr>
+            <w:proofErr w:type="spellStart"/>
             <w:r>
               <w:rPr>
                 <w:rFonts w:ascii="Times New Roman" w:hAnsi="Times New Roman" w:cs="Times New Roman"/>
@@ -9913,6 +11799,7 @@
               </w:rPr>
               <w:t>BoltLength</w:t>
             </w:r>
+            <w:proofErr w:type="spellEnd"/>
             <w:r>
               <w:rPr>
                 <w:rFonts w:ascii="Times New Roman" w:hAnsi="Times New Roman" w:cs="Times New Roman"/>
@@ -10044,6 +11931,7 @@
               </w:rPr>
               <w:t xml:space="preserve">() класса </w:t>
             </w:r>
+            <w:proofErr w:type="spellStart"/>
             <w:r>
               <w:rPr>
                 <w:rFonts w:ascii="Times New Roman" w:hAnsi="Times New Roman" w:cs="Times New Roman"/>
@@ -10052,6 +11940,7 @@
               </w:rPr>
               <w:t>Validator</w:t>
             </w:r>
+            <w:proofErr w:type="spellEnd"/>
           </w:p>
         </w:tc>
       </w:tr>
@@ -10146,16 +12035,26 @@
           <w:sz w:val="28"/>
           <w:szCs w:val="28"/>
         </w:rPr>
-        <w:t xml:space="preserve"> ModelBuilder</w:t>
-      </w:r>
+        <w:t xml:space="preserve"> </w:t>
+      </w:r>
+      <w:proofErr w:type="spellStart"/>
+      <w:r>
+        <w:rPr>
+          <w:rFonts w:ascii="Times New Roman" w:hAnsi="Times New Roman" w:cs="Times New Roman"/>
+          <w:sz w:val="28"/>
+          <w:szCs w:val="28"/>
+        </w:rPr>
+        <w:t>ModelBuilder</w:t>
+      </w:r>
+      <w:proofErr w:type="spellEnd"/>
     </w:p>
     <w:tbl>
       <w:tblPr>
-        <w:tblStyle w:val="TableGrid"/>
+        <w:tblStyle w:val="a5"/>
         <w:tblW w:w="0" w:type="auto"/>
         <w:tblInd w:w="137" w:type="dxa"/>
         <w:tblLayout w:type="fixed"/>
-        <w:tblLook w:val="04A0" w:firstRow="1" w:lastRow="0" w:firstColumn="1" w:lastColumn="0" w:noHBand="0" w:noVBand="1"/>
+        <w:tblLook w:val="04A0"/>
       </w:tblPr>
       <w:tblGrid>
         <w:gridCol w:w="2381"/>
@@ -10237,14 +12136,52 @@
                 <w:lang w:val="ru-RU"/>
               </w:rPr>
             </w:pPr>
-            <w:r>
-              <w:rPr>
-                <w:rFonts w:ascii="Times New Roman" w:hAnsi="Times New Roman" w:cs="Times New Roman"/>
-                <w:sz w:val="28"/>
-                <w:szCs w:val="28"/>
-              </w:rPr>
-              <w:t>Тип возвращаемых данных</w:t>
-            </w:r>
+            <w:proofErr w:type="spellStart"/>
+            <w:r>
+              <w:rPr>
+                <w:rFonts w:ascii="Times New Roman" w:hAnsi="Times New Roman" w:cs="Times New Roman"/>
+                <w:sz w:val="28"/>
+                <w:szCs w:val="28"/>
+              </w:rPr>
+              <w:t>Тип</w:t>
+            </w:r>
+            <w:proofErr w:type="spellEnd"/>
+            <w:r>
+              <w:rPr>
+                <w:rFonts w:ascii="Times New Roman" w:hAnsi="Times New Roman" w:cs="Times New Roman"/>
+                <w:sz w:val="28"/>
+                <w:szCs w:val="28"/>
+              </w:rPr>
+              <w:t xml:space="preserve"> </w:t>
+            </w:r>
+            <w:proofErr w:type="spellStart"/>
+            <w:r>
+              <w:rPr>
+                <w:rFonts w:ascii="Times New Roman" w:hAnsi="Times New Roman" w:cs="Times New Roman"/>
+                <w:sz w:val="28"/>
+                <w:szCs w:val="28"/>
+              </w:rPr>
+              <w:t>возвращаемых</w:t>
+            </w:r>
+            <w:proofErr w:type="spellEnd"/>
+            <w:r>
+              <w:rPr>
+                <w:rFonts w:ascii="Times New Roman" w:hAnsi="Times New Roman" w:cs="Times New Roman"/>
+                <w:sz w:val="28"/>
+                <w:szCs w:val="28"/>
+              </w:rPr>
+              <w:t xml:space="preserve"> </w:t>
+            </w:r>
+            <w:proofErr w:type="spellStart"/>
+            <w:r>
+              <w:rPr>
+                <w:rFonts w:ascii="Times New Roman" w:hAnsi="Times New Roman" w:cs="Times New Roman"/>
+                <w:sz w:val="28"/>
+                <w:szCs w:val="28"/>
+              </w:rPr>
+              <w:t>данных</w:t>
+            </w:r>
+            <w:proofErr w:type="spellEnd"/>
           </w:p>
         </w:tc>
         <w:tc>
@@ -10305,6 +12242,7 @@
               </w:rPr>
               <w:t xml:space="preserve"> (</w:t>
             </w:r>
+            <w:proofErr w:type="spellStart"/>
             <w:r>
               <w:rPr>
                 <w:rFonts w:ascii="Times New Roman" w:hAnsi="Times New Roman" w:cs="Times New Roman"/>
@@ -10313,6 +12251,7 @@
               </w:rPr>
               <w:t>ModelParameters</w:t>
             </w:r>
+            <w:proofErr w:type="spellEnd"/>
             <w:r>
               <w:rPr>
                 <w:rFonts w:ascii="Times New Roman" w:hAnsi="Times New Roman" w:cs="Times New Roman"/>
@@ -10344,6 +12283,7 @@
                 <w:lang w:val="ru-RU"/>
               </w:rPr>
             </w:pPr>
+            <w:proofErr w:type="spellStart"/>
             <w:r>
               <w:rPr>
                 <w:rFonts w:ascii="Times New Roman" w:hAnsi="Times New Roman" w:cs="Times New Roman"/>
@@ -10352,6 +12292,7 @@
               </w:rPr>
               <w:t>ModelParameters</w:t>
             </w:r>
+            <w:proofErr w:type="spellEnd"/>
             <w:r>
               <w:rPr>
                 <w:rFonts w:ascii="Times New Roman" w:hAnsi="Times New Roman" w:cs="Times New Roman"/>
@@ -10426,8 +12367,29 @@
                 <w:szCs w:val="28"/>
                 <w:lang w:val="ru-RU"/>
               </w:rPr>
-              <w:t xml:space="preserve">Создаёт модель используя методы класса </w:t>
-            </w:r>
+              <w:t xml:space="preserve">Создаёт </w:t>
+            </w:r>
+            <w:proofErr w:type="gramStart"/>
+            <w:r>
+              <w:rPr>
+                <w:rFonts w:ascii="Times New Roman" w:hAnsi="Times New Roman" w:cs="Times New Roman"/>
+                <w:sz w:val="28"/>
+                <w:szCs w:val="28"/>
+                <w:lang w:val="ru-RU"/>
+              </w:rPr>
+              <w:t>модель</w:t>
+            </w:r>
+            <w:proofErr w:type="gramEnd"/>
+            <w:r>
+              <w:rPr>
+                <w:rFonts w:ascii="Times New Roman" w:hAnsi="Times New Roman" w:cs="Times New Roman"/>
+                <w:sz w:val="28"/>
+                <w:szCs w:val="28"/>
+                <w:lang w:val="ru-RU"/>
+              </w:rPr>
+              <w:t xml:space="preserve"> используя методы класса </w:t>
+            </w:r>
+            <w:proofErr w:type="spellStart"/>
             <w:r>
               <w:rPr>
                 <w:rFonts w:ascii="Times New Roman" w:hAnsi="Times New Roman" w:cs="Times New Roman"/>
@@ -10436,6 +12398,7 @@
               </w:rPr>
               <w:t>KompasWrapper</w:t>
             </w:r>
+            <w:proofErr w:type="spellEnd"/>
           </w:p>
         </w:tc>
       </w:tr>
@@ -10459,8 +12422,36 @@
                 <w:sz w:val="28"/>
                 <w:szCs w:val="28"/>
               </w:rPr>
-              <w:t>_kompasWrapper: KompasWrapper</w:t>
-            </w:r>
+              <w:t>_</w:t>
+            </w:r>
+            <w:proofErr w:type="spellStart"/>
+            <w:r>
+              <w:rPr>
+                <w:rFonts w:ascii="Times New Roman" w:hAnsi="Times New Roman" w:cs="Times New Roman"/>
+                <w:sz w:val="28"/>
+                <w:szCs w:val="28"/>
+              </w:rPr>
+              <w:t>kompasWrapper</w:t>
+            </w:r>
+            <w:proofErr w:type="spellEnd"/>
+            <w:r>
+              <w:rPr>
+                <w:rFonts w:ascii="Times New Roman" w:hAnsi="Times New Roman" w:cs="Times New Roman"/>
+                <w:sz w:val="28"/>
+                <w:szCs w:val="28"/>
+              </w:rPr>
+              <w:t xml:space="preserve">: </w:t>
+            </w:r>
+            <w:proofErr w:type="spellStart"/>
+            <w:r>
+              <w:rPr>
+                <w:rFonts w:ascii="Times New Roman" w:hAnsi="Times New Roman" w:cs="Times New Roman"/>
+                <w:sz w:val="28"/>
+                <w:szCs w:val="28"/>
+              </w:rPr>
+              <w:t>KompasWrapper</w:t>
+            </w:r>
+            <w:proofErr w:type="spellEnd"/>
           </w:p>
         </w:tc>
         <w:tc>
@@ -10491,6 +12482,7 @@
                 <w:lang w:val="ru-RU"/>
               </w:rPr>
             </w:pPr>
+            <w:proofErr w:type="spellStart"/>
             <w:r>
               <w:rPr>
                 <w:rFonts w:ascii="Times New Roman" w:hAnsi="Times New Roman" w:cs="Times New Roman"/>
@@ -10499,6 +12491,7 @@
               </w:rPr>
               <w:t>KompasWrapper</w:t>
             </w:r>
+            <w:proofErr w:type="spellEnd"/>
           </w:p>
         </w:tc>
         <w:tc>
@@ -10524,6 +12517,7 @@
               </w:rPr>
               <w:t xml:space="preserve">Поле, содержащее объект класса  </w:t>
             </w:r>
+            <w:proofErr w:type="spellStart"/>
             <w:r>
               <w:rPr>
                 <w:rFonts w:ascii="Times New Roman" w:hAnsi="Times New Roman" w:cs="Times New Roman"/>
@@ -10532,6 +12526,7 @@
               </w:rPr>
               <w:t>KompasWrapper</w:t>
             </w:r>
+            <w:proofErr w:type="spellEnd"/>
           </w:p>
         </w:tc>
       </w:tr>
@@ -10587,6 +12582,7 @@
         </w:rPr>
         <w:t xml:space="preserve"> – Класс </w:t>
       </w:r>
+      <w:proofErr w:type="spellStart"/>
       <w:r>
         <w:rPr>
           <w:rFonts w:ascii="Times New Roman" w:hAnsi="Times New Roman" w:cs="Times New Roman"/>
@@ -10595,13 +12591,14 @@
         </w:rPr>
         <w:t>Validator</w:t>
       </w:r>
+      <w:proofErr w:type="spellEnd"/>
     </w:p>
     <w:tbl>
       <w:tblPr>
-        <w:tblStyle w:val="TableGrid"/>
+        <w:tblStyle w:val="a5"/>
         <w:tblW w:w="0" w:type="auto"/>
         <w:tblInd w:w="137" w:type="dxa"/>
-        <w:tblLook w:val="04A0" w:firstRow="1" w:lastRow="0" w:firstColumn="1" w:lastColumn="0" w:noHBand="0" w:noVBand="1"/>
+        <w:tblLook w:val="04A0"/>
       </w:tblPr>
       <w:tblGrid>
         <w:gridCol w:w="2090"/>
@@ -10683,14 +12680,52 @@
                 <w:lang w:val="ru-RU"/>
               </w:rPr>
             </w:pPr>
-            <w:r>
-              <w:rPr>
-                <w:rFonts w:ascii="Times New Roman" w:hAnsi="Times New Roman" w:cs="Times New Roman"/>
-                <w:sz w:val="28"/>
-                <w:szCs w:val="28"/>
-              </w:rPr>
-              <w:t>Тип возвращаемых данных</w:t>
-            </w:r>
+            <w:proofErr w:type="spellStart"/>
+            <w:r>
+              <w:rPr>
+                <w:rFonts w:ascii="Times New Roman" w:hAnsi="Times New Roman" w:cs="Times New Roman"/>
+                <w:sz w:val="28"/>
+                <w:szCs w:val="28"/>
+              </w:rPr>
+              <w:t>Тип</w:t>
+            </w:r>
+            <w:proofErr w:type="spellEnd"/>
+            <w:r>
+              <w:rPr>
+                <w:rFonts w:ascii="Times New Roman" w:hAnsi="Times New Roman" w:cs="Times New Roman"/>
+                <w:sz w:val="28"/>
+                <w:szCs w:val="28"/>
+              </w:rPr>
+              <w:t xml:space="preserve"> </w:t>
+            </w:r>
+            <w:proofErr w:type="spellStart"/>
+            <w:r>
+              <w:rPr>
+                <w:rFonts w:ascii="Times New Roman" w:hAnsi="Times New Roman" w:cs="Times New Roman"/>
+                <w:sz w:val="28"/>
+                <w:szCs w:val="28"/>
+              </w:rPr>
+              <w:t>возвращаемых</w:t>
+            </w:r>
+            <w:proofErr w:type="spellEnd"/>
+            <w:r>
+              <w:rPr>
+                <w:rFonts w:ascii="Times New Roman" w:hAnsi="Times New Roman" w:cs="Times New Roman"/>
+                <w:sz w:val="28"/>
+                <w:szCs w:val="28"/>
+              </w:rPr>
+              <w:t xml:space="preserve"> </w:t>
+            </w:r>
+            <w:proofErr w:type="spellStart"/>
+            <w:r>
+              <w:rPr>
+                <w:rFonts w:ascii="Times New Roman" w:hAnsi="Times New Roman" w:cs="Times New Roman"/>
+                <w:sz w:val="28"/>
+                <w:szCs w:val="28"/>
+              </w:rPr>
+              <w:t>данных</w:t>
+            </w:r>
+            <w:proofErr w:type="spellEnd"/>
           </w:p>
         </w:tc>
         <w:tc>
@@ -10782,7 +12817,16 @@
                 <w:sz w:val="28"/>
                 <w:szCs w:val="28"/>
               </w:rPr>
-              <w:t xml:space="preserve"> double):bool</w:t>
+              <w:t xml:space="preserve"> double):</w:t>
+            </w:r>
+            <w:proofErr w:type="spellStart"/>
+            <w:r>
+              <w:rPr>
+                <w:rFonts w:ascii="Times New Roman" w:hAnsi="Times New Roman" w:cs="Times New Roman"/>
+                <w:sz w:val="28"/>
+                <w:szCs w:val="28"/>
+              </w:rPr>
+              <w:t>bool</w:t>
             </w:r>
             <w:r>
               <w:rPr>
@@ -10792,6 +12836,7 @@
               </w:rPr>
               <w:t>ean</w:t>
             </w:r>
+            <w:proofErr w:type="spellEnd"/>
           </w:p>
         </w:tc>
         <w:tc>
@@ -10924,6 +12969,7 @@
                 <w:lang w:val="ru-RU"/>
               </w:rPr>
             </w:pPr>
+            <w:proofErr w:type="spellStart"/>
             <w:r>
               <w:rPr>
                 <w:rFonts w:ascii="Times New Roman" w:hAnsi="Times New Roman" w:cs="Times New Roman"/>
@@ -10940,6 +12986,7 @@
               </w:rPr>
               <w:t>ean</w:t>
             </w:r>
+            <w:proofErr w:type="spellEnd"/>
           </w:p>
         </w:tc>
         <w:tc>
@@ -11050,6 +13097,7 @@
         </w:rPr>
         <w:t xml:space="preserve"> – Класс </w:t>
       </w:r>
+      <w:proofErr w:type="spellStart"/>
       <w:r>
         <w:rPr>
           <w:rFonts w:ascii="Times New Roman" w:hAnsi="Times New Roman" w:cs="Times New Roman"/>
@@ -11058,14 +13106,15 @@
         </w:rPr>
         <w:t>KompasWrapper</w:t>
       </w:r>
+      <w:proofErr w:type="spellEnd"/>
     </w:p>
     <w:tbl>
       <w:tblPr>
-        <w:tblStyle w:val="TableGrid"/>
+        <w:tblStyle w:val="a5"/>
         <w:tblW w:w="0" w:type="auto"/>
         <w:tblInd w:w="137" w:type="dxa"/>
         <w:tblLayout w:type="fixed"/>
-        <w:tblLook w:val="04A0" w:firstRow="1" w:lastRow="0" w:firstColumn="1" w:lastColumn="0" w:noHBand="0" w:noVBand="1"/>
+        <w:tblLook w:val="04A0"/>
       </w:tblPr>
       <w:tblGrid>
         <w:gridCol w:w="2523"/>
@@ -11147,14 +13196,52 @@
                 <w:lang w:val="ru-RU"/>
               </w:rPr>
             </w:pPr>
-            <w:r>
-              <w:rPr>
-                <w:rFonts w:ascii="Times New Roman" w:hAnsi="Times New Roman" w:cs="Times New Roman"/>
-                <w:sz w:val="28"/>
-                <w:szCs w:val="28"/>
-              </w:rPr>
-              <w:t>Тип возвращаемых данных</w:t>
-            </w:r>
+            <w:proofErr w:type="spellStart"/>
+            <w:r>
+              <w:rPr>
+                <w:rFonts w:ascii="Times New Roman" w:hAnsi="Times New Roman" w:cs="Times New Roman"/>
+                <w:sz w:val="28"/>
+                <w:szCs w:val="28"/>
+              </w:rPr>
+              <w:t>Тип</w:t>
+            </w:r>
+            <w:proofErr w:type="spellEnd"/>
+            <w:r>
+              <w:rPr>
+                <w:rFonts w:ascii="Times New Roman" w:hAnsi="Times New Roman" w:cs="Times New Roman"/>
+                <w:sz w:val="28"/>
+                <w:szCs w:val="28"/>
+              </w:rPr>
+              <w:t xml:space="preserve"> </w:t>
+            </w:r>
+            <w:proofErr w:type="spellStart"/>
+            <w:r>
+              <w:rPr>
+                <w:rFonts w:ascii="Times New Roman" w:hAnsi="Times New Roman" w:cs="Times New Roman"/>
+                <w:sz w:val="28"/>
+                <w:szCs w:val="28"/>
+              </w:rPr>
+              <w:t>возвращаемых</w:t>
+            </w:r>
+            <w:proofErr w:type="spellEnd"/>
+            <w:r>
+              <w:rPr>
+                <w:rFonts w:ascii="Times New Roman" w:hAnsi="Times New Roman" w:cs="Times New Roman"/>
+                <w:sz w:val="28"/>
+                <w:szCs w:val="28"/>
+              </w:rPr>
+              <w:t xml:space="preserve"> </w:t>
+            </w:r>
+            <w:proofErr w:type="spellStart"/>
+            <w:r>
+              <w:rPr>
+                <w:rFonts w:ascii="Times New Roman" w:hAnsi="Times New Roman" w:cs="Times New Roman"/>
+                <w:sz w:val="28"/>
+                <w:szCs w:val="28"/>
+              </w:rPr>
+              <w:t>данных</w:t>
+            </w:r>
+            <w:proofErr w:type="spellEnd"/>
           </w:p>
         </w:tc>
         <w:tc>
@@ -11200,6 +13287,7 @@
                 <w:szCs w:val="28"/>
               </w:rPr>
             </w:pPr>
+            <w:proofErr w:type="spellStart"/>
             <w:r>
               <w:rPr>
                 <w:rFonts w:ascii="Times New Roman" w:hAnsi="Times New Roman" w:cs="Times New Roman"/>
@@ -11216,6 +13304,7 @@
               </w:rPr>
               <w:t>Kompass</w:t>
             </w:r>
+            <w:proofErr w:type="spellEnd"/>
             <w:r>
               <w:rPr>
                 <w:rFonts w:ascii="Times New Roman" w:hAnsi="Times New Roman" w:cs="Times New Roman"/>
@@ -11316,6 +13405,7 @@
                 <w:szCs w:val="28"/>
               </w:rPr>
             </w:pPr>
+            <w:proofErr w:type="spellStart"/>
             <w:r>
               <w:rPr>
                 <w:rFonts w:ascii="Times New Roman" w:hAnsi="Times New Roman" w:cs="Times New Roman"/>
@@ -11324,6 +13414,7 @@
               </w:rPr>
               <w:t>KompassObject</w:t>
             </w:r>
+            <w:proofErr w:type="spellEnd"/>
             <w:r>
               <w:rPr>
                 <w:rFonts w:ascii="Times New Roman" w:hAnsi="Times New Roman" w:cs="Times New Roman"/>
@@ -11338,8 +13429,18 @@
                 <w:sz w:val="28"/>
                 <w:szCs w:val="28"/>
               </w:rPr>
-              <w:t>: KompasObject</w:t>
-            </w:r>
+              <w:t xml:space="preserve">: </w:t>
+            </w:r>
+            <w:proofErr w:type="spellStart"/>
+            <w:r>
+              <w:rPr>
+                <w:rFonts w:ascii="Times New Roman" w:hAnsi="Times New Roman" w:cs="Times New Roman"/>
+                <w:sz w:val="28"/>
+                <w:szCs w:val="28"/>
+              </w:rPr>
+              <w:t>KompasObject</w:t>
+            </w:r>
+            <w:proofErr w:type="spellEnd"/>
           </w:p>
         </w:tc>
         <w:tc>
@@ -11372,6 +13473,7 @@
                 <w:lang w:val="ru-RU"/>
               </w:rPr>
             </w:pPr>
+            <w:proofErr w:type="spellStart"/>
             <w:r>
               <w:rPr>
                 <w:rFonts w:ascii="Times New Roman" w:hAnsi="Times New Roman" w:cs="Times New Roman"/>
@@ -11380,6 +13482,7 @@
               </w:rPr>
               <w:t>KompasObject</w:t>
             </w:r>
+            <w:proofErr w:type="spellEnd"/>
             <w:r>
               <w:rPr>
                 <w:rFonts w:ascii="Times New Roman" w:hAnsi="Times New Roman" w:cs="Times New Roman"/>
@@ -11424,6 +13527,7 @@
               </w:rPr>
               <w:t xml:space="preserve">озвращает объект </w:t>
             </w:r>
+            <w:proofErr w:type="spellStart"/>
             <w:r>
               <w:rPr>
                 <w:rFonts w:ascii="Times New Roman" w:hAnsi="Times New Roman" w:cs="Times New Roman"/>
@@ -11432,6 +13536,7 @@
               </w:rPr>
               <w:t>KompasObject</w:t>
             </w:r>
+            <w:proofErr w:type="spellEnd"/>
           </w:p>
         </w:tc>
       </w:tr>
@@ -11458,6 +13563,7 @@
               </w:rPr>
               <w:t>Extrude(</w:t>
             </w:r>
+            <w:proofErr w:type="spellStart"/>
             <w:r>
               <w:rPr>
                 <w:rFonts w:ascii="Times New Roman" w:hAnsi="Times New Roman" w:cs="Times New Roman"/>
@@ -11466,6 +13572,7 @@
               </w:rPr>
               <w:t>ksEntity</w:t>
             </w:r>
+            <w:proofErr w:type="spellEnd"/>
             <w:r>
               <w:rPr>
                 <w:rFonts w:ascii="Times New Roman" w:hAnsi="Times New Roman" w:cs="Times New Roman"/>
@@ -11521,13 +13628,23 @@
                 <w:szCs w:val="28"/>
               </w:rPr>
             </w:pPr>
-            <w:r>
-              <w:rPr>
-                <w:rFonts w:ascii="Times New Roman" w:hAnsi="Times New Roman" w:cs="Times New Roman"/>
-                <w:sz w:val="28"/>
-                <w:szCs w:val="28"/>
-              </w:rPr>
-              <w:t xml:space="preserve">ksEntity – </w:t>
+            <w:proofErr w:type="spellStart"/>
+            <w:r>
+              <w:rPr>
+                <w:rFonts w:ascii="Times New Roman" w:hAnsi="Times New Roman" w:cs="Times New Roman"/>
+                <w:sz w:val="28"/>
+                <w:szCs w:val="28"/>
+              </w:rPr>
+              <w:t>ksEntity</w:t>
+            </w:r>
+            <w:proofErr w:type="spellEnd"/>
+            <w:r>
+              <w:rPr>
+                <w:rFonts w:ascii="Times New Roman" w:hAnsi="Times New Roman" w:cs="Times New Roman"/>
+                <w:sz w:val="28"/>
+                <w:szCs w:val="28"/>
+              </w:rPr>
+              <w:t xml:space="preserve"> – </w:t>
             </w:r>
             <w:r>
               <w:rPr>
@@ -11625,6 +13742,7 @@
                 <w:szCs w:val="28"/>
               </w:rPr>
             </w:pPr>
+            <w:proofErr w:type="spellStart"/>
             <w:r>
               <w:rPr>
                 <w:rFonts w:ascii="Times New Roman" w:hAnsi="Times New Roman" w:cs="Times New Roman"/>
@@ -11641,6 +13759,7 @@
               </w:rPr>
               <w:t>Circle</w:t>
             </w:r>
+            <w:proofErr w:type="spellEnd"/>
             <w:r>
               <w:rPr>
                 <w:rFonts w:ascii="Times New Roman" w:hAnsi="Times New Roman" w:cs="Times New Roman"/>
@@ -11649,13 +13768,23 @@
               </w:rPr>
               <w:t xml:space="preserve">():  </w:t>
             </w:r>
-            <w:r>
-              <w:rPr>
-                <w:rFonts w:ascii="Times New Roman" w:hAnsi="Times New Roman" w:cs="Times New Roman"/>
-                <w:sz w:val="28"/>
-                <w:szCs w:val="28"/>
-              </w:rPr>
-              <w:t xml:space="preserve">ksEntity </w:t>
+            <w:proofErr w:type="spellStart"/>
+            <w:r>
+              <w:rPr>
+                <w:rFonts w:ascii="Times New Roman" w:hAnsi="Times New Roman" w:cs="Times New Roman"/>
+                <w:sz w:val="28"/>
+                <w:szCs w:val="28"/>
+              </w:rPr>
+              <w:t>ksEntity</w:t>
+            </w:r>
+            <w:proofErr w:type="spellEnd"/>
+            <w:r>
+              <w:rPr>
+                <w:rFonts w:ascii="Times New Roman" w:hAnsi="Times New Roman" w:cs="Times New Roman"/>
+                <w:sz w:val="28"/>
+                <w:szCs w:val="28"/>
+              </w:rPr>
+              <w:t xml:space="preserve"> </w:t>
             </w:r>
           </w:p>
         </w:tc>
@@ -11780,6 +13909,7 @@
                 <w:lang w:val="ru-RU"/>
               </w:rPr>
             </w:pPr>
+            <w:proofErr w:type="spellStart"/>
             <w:r>
               <w:rPr>
                 <w:rFonts w:ascii="Times New Roman" w:hAnsi="Times New Roman" w:cs="Times New Roman"/>
@@ -11788,6 +13918,7 @@
               </w:rPr>
               <w:t>ksEntity</w:t>
             </w:r>
+            <w:proofErr w:type="spellEnd"/>
           </w:p>
         </w:tc>
         <w:tc>
@@ -11823,6 +13954,7 @@
               </w:rPr>
               <w:t xml:space="preserve"> </w:t>
             </w:r>
+            <w:proofErr w:type="spellStart"/>
             <w:r>
               <w:rPr>
                 <w:rFonts w:ascii="Times New Roman" w:hAnsi="Times New Roman" w:cs="Times New Roman"/>
@@ -11832,6 +13964,7 @@
               </w:rPr>
               <w:t>кргуа</w:t>
             </w:r>
+            <w:proofErr w:type="spellEnd"/>
             <w:r>
               <w:rPr>
                 <w:rFonts w:ascii="Times New Roman" w:hAnsi="Times New Roman" w:cs="Times New Roman"/>
@@ -11859,14 +13992,25 @@
                 <w:szCs w:val="28"/>
               </w:rPr>
             </w:pPr>
-            <w:r>
-              <w:rPr>
-                <w:rFonts w:ascii="Times New Roman" w:hAnsi="Times New Roman" w:cs="Times New Roman"/>
-                <w:sz w:val="28"/>
-                <w:szCs w:val="28"/>
-              </w:rPr>
-              <w:t>CutTread (</w:t>
-            </w:r>
+            <w:proofErr w:type="spellStart"/>
+            <w:r>
+              <w:rPr>
+                <w:rFonts w:ascii="Times New Roman" w:hAnsi="Times New Roman" w:cs="Times New Roman"/>
+                <w:sz w:val="28"/>
+                <w:szCs w:val="28"/>
+              </w:rPr>
+              <w:t>CutTread</w:t>
+            </w:r>
+            <w:proofErr w:type="spellEnd"/>
+            <w:r>
+              <w:rPr>
+                <w:rFonts w:ascii="Times New Roman" w:hAnsi="Times New Roman" w:cs="Times New Roman"/>
+                <w:sz w:val="28"/>
+                <w:szCs w:val="28"/>
+              </w:rPr>
+              <w:t xml:space="preserve"> (</w:t>
+            </w:r>
+            <w:proofErr w:type="spellStart"/>
             <w:r>
               <w:rPr>
                 <w:rFonts w:ascii="Times New Roman" w:hAnsi="Times New Roman" w:cs="Times New Roman"/>
@@ -11875,6 +14019,7 @@
               </w:rPr>
               <w:t>ksEntity</w:t>
             </w:r>
+            <w:proofErr w:type="spellEnd"/>
             <w:r>
               <w:rPr>
                 <w:rFonts w:ascii="Times New Roman" w:hAnsi="Times New Roman" w:cs="Times New Roman"/>
@@ -11899,6 +14044,7 @@
                 <w:lang w:val="ru-RU"/>
               </w:rPr>
             </w:pPr>
+            <w:proofErr w:type="spellStart"/>
             <w:r>
               <w:rPr>
                 <w:rFonts w:ascii="Times New Roman" w:hAnsi="Times New Roman" w:cs="Times New Roman"/>
@@ -11907,6 +14053,7 @@
               </w:rPr>
               <w:t>ksEntity</w:t>
             </w:r>
+            <w:proofErr w:type="spellEnd"/>
             <w:r>
               <w:rPr>
                 <w:rFonts w:ascii="Times New Roman" w:hAnsi="Times New Roman" w:cs="Times New Roman"/>
@@ -12012,6 +14159,7 @@
               </w:rPr>
               <w:t>_</w:t>
             </w:r>
+            <w:proofErr w:type="spellStart"/>
             <w:r>
               <w:rPr>
                 <w:rFonts w:ascii="Times New Roman" w:hAnsi="Times New Roman" w:cs="Times New Roman"/>
@@ -12026,8 +14174,27 @@
                 <w:sz w:val="28"/>
                 <w:szCs w:val="28"/>
               </w:rPr>
-              <w:t>sObject: KompasObject</w:t>
-            </w:r>
+              <w:t>sObject</w:t>
+            </w:r>
+            <w:proofErr w:type="spellEnd"/>
+            <w:r>
+              <w:rPr>
+                <w:rFonts w:ascii="Times New Roman" w:hAnsi="Times New Roman" w:cs="Times New Roman"/>
+                <w:sz w:val="28"/>
+                <w:szCs w:val="28"/>
+              </w:rPr>
+              <w:t xml:space="preserve">: </w:t>
+            </w:r>
+            <w:proofErr w:type="spellStart"/>
+            <w:r>
+              <w:rPr>
+                <w:rFonts w:ascii="Times New Roman" w:hAnsi="Times New Roman" w:cs="Times New Roman"/>
+                <w:sz w:val="28"/>
+                <w:szCs w:val="28"/>
+              </w:rPr>
+              <w:t>KompasObject</w:t>
+            </w:r>
+            <w:proofErr w:type="spellEnd"/>
           </w:p>
         </w:tc>
         <w:tc>
@@ -12059,6 +14226,7 @@
                 <w:lang w:val="ru-RU"/>
               </w:rPr>
             </w:pPr>
+            <w:proofErr w:type="spellStart"/>
             <w:r>
               <w:rPr>
                 <w:rFonts w:ascii="Times New Roman" w:hAnsi="Times New Roman" w:cs="Times New Roman"/>
@@ -12067,6 +14235,7 @@
               </w:rPr>
               <w:t>KompasObject</w:t>
             </w:r>
+            <w:proofErr w:type="spellEnd"/>
           </w:p>
         </w:tc>
         <w:tc>
@@ -12168,7 +14337,7 @@
     </w:p>
     <w:p>
       <w:pPr>
-        <w:pStyle w:val="Heading1"/>
+        <w:pStyle w:val="1"/>
         <w:ind w:firstLine="709"/>
       </w:pPr>
       <w:bookmarkStart w:id="11" w:name="_Toc34125504"/>
@@ -12280,7 +14449,7 @@
           <w:lang w:val="ru-RU" w:eastAsia="ru-RU"/>
         </w:rPr>
         <w:drawing>
-          <wp:inline distT="0" distB="0" distL="0" distR="0" wp14:anchorId="3668F7BE" wp14:editId="73F50ACA">
+          <wp:inline distT="0" distB="0" distL="0" distR="0">
             <wp:extent cx="4994910" cy="3644265"/>
             <wp:effectExtent l="19050" t="0" r="0" b="0"/>
             <wp:docPr id="4" name="Рисунок 4"/>
@@ -12297,7 +14466,7 @@
                     </pic:cNvPicPr>
                   </pic:nvPicPr>
                   <pic:blipFill>
-                    <a:blip r:embed="rId16" cstate="print"/>
+                    <a:blip r:embed="rId13" cstate="print"/>
                     <a:srcRect/>
                     <a:stretch>
                       <a:fillRect/>
@@ -12483,7 +14652,7 @@
           <w:lang w:val="ru-RU" w:eastAsia="ru-RU"/>
         </w:rPr>
         <w:drawing>
-          <wp:inline distT="0" distB="0" distL="0" distR="0" wp14:anchorId="1AABCE43" wp14:editId="4C14A2F3">
+          <wp:inline distT="0" distB="0" distL="0" distR="0">
             <wp:extent cx="4031955" cy="1450874"/>
             <wp:effectExtent l="19050" t="0" r="6645" b="0"/>
             <wp:docPr id="10" name="Рисунок 10"/>
@@ -12500,7 +14669,7 @@
                     </pic:cNvPicPr>
                   </pic:nvPicPr>
                   <pic:blipFill>
-                    <a:blip r:embed="rId17" cstate="print"/>
+                    <a:blip r:embed="rId14" cstate="print"/>
                     <a:srcRect/>
                     <a:stretch>
                       <a:fillRect/>
@@ -12588,7 +14757,7 @@
       </w:r>
       <w:r>
         <w:rPr>
-          <w:rStyle w:val="CommentReference"/>
+          <w:rStyle w:val="ae"/>
           <w:rFonts w:ascii="Times New Roman" w:hAnsi="Times New Roman" w:cs="Times New Roman"/>
           <w:sz w:val="28"/>
           <w:szCs w:val="28"/>
@@ -12627,7 +14796,7 @@
     </w:p>
     <w:p>
       <w:pPr>
-        <w:pStyle w:val="Heading1"/>
+        <w:pStyle w:val="1"/>
         <w:ind w:firstLine="709"/>
         <w:rPr>
           <w:szCs w:val="28"/>
@@ -12672,7 +14841,27 @@
           <w:lang w:val="ru-RU"/>
         </w:rPr>
         <w:tab/>
-        <w:t xml:space="preserve">САПР – Википедия. [Электронный ресурс]. – Режим доступа: https://ru.wikipedia.org/wiki/Система_автоматизированного_проектирования (дата обращения </w:t>
+        <w:t xml:space="preserve">САПР – </w:t>
+      </w:r>
+      <w:proofErr w:type="spellStart"/>
+      <w:r>
+        <w:rPr>
+          <w:rFonts w:ascii="Times New Roman" w:hAnsi="Times New Roman" w:cs="Times New Roman"/>
+          <w:sz w:val="28"/>
+          <w:szCs w:val="28"/>
+          <w:lang w:val="ru-RU"/>
+        </w:rPr>
+        <w:t>Википедия</w:t>
+      </w:r>
+      <w:proofErr w:type="spellEnd"/>
+      <w:r>
+        <w:rPr>
+          <w:rFonts w:ascii="Times New Roman" w:hAnsi="Times New Roman" w:cs="Times New Roman"/>
+          <w:sz w:val="28"/>
+          <w:szCs w:val="28"/>
+          <w:lang w:val="ru-RU"/>
+        </w:rPr>
+        <w:t xml:space="preserve">. [Электронный ресурс]. – Режим доступа: https://ru.wikipedia.org/wiki/Система_автоматизированного_проектирования (дата обращения </w:t>
       </w:r>
       <w:r>
         <w:rPr>
@@ -13016,6 +15205,7 @@
         </w:rPr>
         <w:t>.</w:t>
       </w:r>
+      <w:proofErr w:type="spellStart"/>
       <w:r>
         <w:rPr>
           <w:rFonts w:ascii="Times New Roman" w:hAnsi="Times New Roman" w:cs="Times New Roman"/>
@@ -13024,6 +15214,7 @@
         </w:rPr>
         <w:t>autodesk</w:t>
       </w:r>
+      <w:proofErr w:type="spellEnd"/>
       <w:r>
         <w:rPr>
           <w:rFonts w:ascii="Times New Roman" w:hAnsi="Times New Roman" w:cs="Times New Roman"/>
@@ -13101,6 +15292,7 @@
         </w:rPr>
         <w:t>/</w:t>
       </w:r>
+      <w:proofErr w:type="spellStart"/>
       <w:r>
         <w:rPr>
           <w:rFonts w:ascii="Times New Roman" w:hAnsi="Times New Roman" w:cs="Times New Roman"/>
@@ -13109,6 +15301,7 @@
         </w:rPr>
         <w:t>HelpDoc</w:t>
       </w:r>
+      <w:proofErr w:type="spellEnd"/>
       <w:r>
         <w:rPr>
           <w:rFonts w:ascii="Times New Roman" w:hAnsi="Times New Roman" w:cs="Times New Roman"/>
@@ -13118,6 +15311,7 @@
         </w:rPr>
         <w:t>?</w:t>
       </w:r>
+      <w:proofErr w:type="spellStart"/>
       <w:r>
         <w:rPr>
           <w:rFonts w:ascii="Times New Roman" w:hAnsi="Times New Roman" w:cs="Times New Roman"/>
@@ -13126,6 +15320,7 @@
         </w:rPr>
         <w:t>appId</w:t>
       </w:r>
+      <w:proofErr w:type="spellEnd"/>
       <w:r>
         <w:rPr>
           <w:rFonts w:ascii="Times New Roman" w:hAnsi="Times New Roman" w:cs="Times New Roman"/>
@@ -13135,6 +15330,7 @@
         </w:rPr>
         <w:t>=79972190430973837&amp;</w:t>
       </w:r>
+      <w:proofErr w:type="spellStart"/>
       <w:r>
         <w:rPr>
           <w:rFonts w:ascii="Times New Roman" w:hAnsi="Times New Roman" w:cs="Times New Roman"/>
@@ -13143,6 +15339,7 @@
         </w:rPr>
         <w:t>appLang</w:t>
       </w:r>
+      <w:proofErr w:type="spellEnd"/>
       <w:r>
         <w:rPr>
           <w:rFonts w:ascii="Times New Roman" w:hAnsi="Times New Roman" w:cs="Times New Roman"/>
@@ -13169,6 +15366,7 @@
         </w:rPr>
         <w:t>&amp;</w:t>
       </w:r>
+      <w:proofErr w:type="spellStart"/>
       <w:r>
         <w:rPr>
           <w:rFonts w:ascii="Times New Roman" w:hAnsi="Times New Roman" w:cs="Times New Roman"/>
@@ -13177,6 +15375,7 @@
         </w:rPr>
         <w:t>os</w:t>
       </w:r>
+      <w:proofErr w:type="spellEnd"/>
       <w:r>
         <w:rPr>
           <w:rFonts w:ascii="Times New Roman" w:hAnsi="Times New Roman" w:cs="Times New Roman"/>
@@ -13345,8 +15544,8 @@
       </w:r>
     </w:p>
     <w:sectPr>
-      <w:footerReference w:type="default" r:id="rId18"/>
-      <w:footerReference w:type="first" r:id="rId19"/>
+      <w:footerReference w:type="default" r:id="rId15"/>
+      <w:footerReference w:type="first" r:id="rId16"/>
       <w:pgSz w:w="12240" w:h="15840"/>
       <w:pgMar w:top="1440" w:right="1440" w:bottom="1440" w:left="1440" w:header="720" w:footer="720" w:gutter="0"/>
       <w:cols w:space="720"/>
@@ -13358,23 +15557,36 @@
 </file>
 
 <file path=word/comments.xml><?xml version="1.0" encoding="utf-8"?>
-<w:comments xmlns:wpc="http://schemas.microsoft.com/office/word/2010/wordprocessingCanvas" xmlns:cx="http://schemas.microsoft.com/office/drawing/2014/chartex" xmlns:cx1="http://schemas.microsoft.com/office/drawing/2015/9/8/chartex" xmlns:cx2="http://schemas.microsoft.com/office/drawing/2015/10/21/chartex" xmlns:cx3="http://schemas.microsoft.com/office/drawing/2016/5/9/chartex" xmlns:cx4="http://schemas.microsoft.com/office/drawing/2016/5/10/chartex" xmlns:cx5="http://schemas.microsoft.com/office/drawing/2016/5/11/chartex" xmlns:cx6="http://schemas.microsoft.com/office/drawing/2016/5/12/chartex" xmlns:cx7="http://schemas.microsoft.com/office/drawing/2016/5/13/chartex" xmlns:cx8="http://schemas.microsoft.com/office/drawing/2016/5/14/chartex" xmlns:mc="http://schemas.openxmlformats.org/markup-compatibility/2006" xmlns:aink="http://schemas.microsoft.com/office/drawing/2016/ink" xmlns:am3d="http://schemas.microsoft.com/office/drawing/2017/model3d" xmlns:o="urn:schemas-microsoft-com:office:office" xmlns:r="http://schemas.openxmlformats.org/officeDocument/2006/relationships" xmlns:m="http://schemas.openxmlformats.org/officeDocument/2006/math" xmlns:v="urn:schemas-microsoft-com:vml" xmlns:wp14="http://schemas.microsoft.com/office/word/2010/wordprocessingDrawing" xmlns:wp="http://schemas.openxmlformats.org/drawingml/2006/wordprocessingDrawing" xmlns:w10="urn:schemas-microsoft-com:office:word" xmlns:w="http://schemas.openxmlformats.org/wordprocessingml/2006/main" xmlns:w14="http://schemas.microsoft.com/office/word/2010/wordml" xmlns:w15="http://schemas.microsoft.com/office/word/2012/wordml" xmlns:w16cex="http://schemas.microsoft.com/office/word/2018/wordml/cex" xmlns:w16cid="http://schemas.microsoft.com/office/word/2016/wordml/cid" xmlns:w16="http://schemas.microsoft.com/office/word/2018/wordml" xmlns:w16sdtdh="http://schemas.microsoft.com/office/word/2020/wordml/sdtdatahash" xmlns:w16se="http://schemas.microsoft.com/office/word/2015/wordml/symex" xmlns:wpg="http://schemas.microsoft.com/office/word/2010/wordprocessingGroup" xmlns:wpi="http://schemas.microsoft.com/office/word/2010/wordprocessingInk" xmlns:wne="http://schemas.microsoft.com/office/word/2006/wordml" xmlns:wps="http://schemas.microsoft.com/office/word/2010/wordprocessingShape" mc:Ignorable="w14 w15 w16se w16cid w16 w16cex w16sdtdh wp14">
+<w:comments xmlns:ve="http://schemas.openxmlformats.org/markup-compatibility/2006" xmlns:o="urn:schemas-microsoft-com:office:office" xmlns:r="http://schemas.openxmlformats.org/officeDocument/2006/relationships" xmlns:m="http://schemas.openxmlformats.org/officeDocument/2006/math" xmlns:v="urn:schemas-microsoft-com:vml" xmlns:wp="http://schemas.openxmlformats.org/drawingml/2006/wordprocessingDrawing" xmlns:w10="urn:schemas-microsoft-com:office:word" xmlns:w="http://schemas.openxmlformats.org/wordprocessingml/2006/main" xmlns:wne="http://schemas.microsoft.com/office/word/2006/wordml">
   <w:comment w:id="9" w:author="AAK" w:date="2021-12-29T17:10:00Z" w:initials="A">
     <w:p>
       <w:pPr>
-        <w:pStyle w:val="CommentText"/>
-        <w:rPr>
-          <w:lang w:val="ru-RU"/>
-        </w:rPr>
-      </w:pPr>
-      <w:r>
-        <w:rPr>
-          <w:rStyle w:val="CommentReference"/>
+        <w:pStyle w:val="af"/>
+        <w:rPr>
+          <w:lang w:val="ru-RU"/>
+        </w:rPr>
+      </w:pPr>
+      <w:r>
+        <w:rPr>
+          <w:rStyle w:val="ae"/>
         </w:rPr>
         <w:annotationRef/>
       </w:r>
-      <w:r>
-        <w:t xml:space="preserve">KompasWrapper – KompasObject – </w:t>
+      <w:proofErr w:type="spellStart"/>
+      <w:r>
+        <w:t>KompasWrapper</w:t>
+      </w:r>
+      <w:proofErr w:type="spellEnd"/>
+      <w:r>
+        <w:t xml:space="preserve"> – </w:t>
+      </w:r>
+      <w:proofErr w:type="spellStart"/>
+      <w:r>
+        <w:t>KompasObject</w:t>
+      </w:r>
+      <w:proofErr w:type="spellEnd"/>
+      <w:r>
+        <w:t xml:space="preserve"> – </w:t>
       </w:r>
       <w:r>
         <w:rPr>
@@ -13406,7 +15618,7 @@
 </file>
 
 <file path=word/endnotes.xml><?xml version="1.0" encoding="utf-8"?>
-<w:endnotes xmlns:wpc="http://schemas.microsoft.com/office/word/2010/wordprocessingCanvas" xmlns:cx="http://schemas.microsoft.com/office/drawing/2014/chartex" xmlns:cx1="http://schemas.microsoft.com/office/drawing/2015/9/8/chartex" xmlns:cx2="http://schemas.microsoft.com/office/drawing/2015/10/21/chartex" xmlns:cx3="http://schemas.microsoft.com/office/drawing/2016/5/9/chartex" xmlns:cx4="http://schemas.microsoft.com/office/drawing/2016/5/10/chartex" xmlns:cx5="http://schemas.microsoft.com/office/drawing/2016/5/11/chartex" xmlns:cx6="http://schemas.microsoft.com/office/drawing/2016/5/12/chartex" xmlns:cx7="http://schemas.microsoft.com/office/drawing/2016/5/13/chartex" xmlns:cx8="http://schemas.microsoft.com/office/drawing/2016/5/14/chartex" xmlns:mc="http://schemas.openxmlformats.org/markup-compatibility/2006" xmlns:aink="http://schemas.microsoft.com/office/drawing/2016/ink" xmlns:am3d="http://schemas.microsoft.com/office/drawing/2017/model3d" xmlns:o="urn:schemas-microsoft-com:office:office" xmlns:r="http://schemas.openxmlformats.org/officeDocument/2006/relationships" xmlns:m="http://schemas.openxmlformats.org/officeDocument/2006/math" xmlns:v="urn:schemas-microsoft-com:vml" xmlns:wp14="http://schemas.microsoft.com/office/word/2010/wordprocessingDrawing" xmlns:wp="http://schemas.openxmlformats.org/drawingml/2006/wordprocessingDrawing" xmlns:w10="urn:schemas-microsoft-com:office:word" xmlns:w="http://schemas.openxmlformats.org/wordprocessingml/2006/main" xmlns:w14="http://schemas.microsoft.com/office/word/2010/wordml" xmlns:w15="http://schemas.microsoft.com/office/word/2012/wordml" xmlns:w16cex="http://schemas.microsoft.com/office/word/2018/wordml/cex" xmlns:w16cid="http://schemas.microsoft.com/office/word/2016/wordml/cid" xmlns:w16="http://schemas.microsoft.com/office/word/2018/wordml" xmlns:w16sdtdh="http://schemas.microsoft.com/office/word/2020/wordml/sdtdatahash" xmlns:w16se="http://schemas.microsoft.com/office/word/2015/wordml/symex" xmlns:wpg="http://schemas.microsoft.com/office/word/2010/wordprocessingGroup" xmlns:wpi="http://schemas.microsoft.com/office/word/2010/wordprocessingInk" xmlns:wne="http://schemas.microsoft.com/office/word/2006/wordml" xmlns:wps="http://schemas.microsoft.com/office/word/2010/wordprocessingShape" mc:Ignorable="w14 w15 w16se w16cid w16 w16cex w16sdtdh wp14">
+<w:endnotes xmlns:ve="http://schemas.openxmlformats.org/markup-compatibility/2006" xmlns:o="urn:schemas-microsoft-com:office:office" xmlns:r="http://schemas.openxmlformats.org/officeDocument/2006/relationships" xmlns:m="http://schemas.openxmlformats.org/officeDocument/2006/math" xmlns:v="urn:schemas-microsoft-com:vml" xmlns:wp="http://schemas.openxmlformats.org/drawingml/2006/wordprocessingDrawing" xmlns:w10="urn:schemas-microsoft-com:office:word" xmlns:w="http://schemas.openxmlformats.org/wordprocessingml/2006/main" xmlns:wne="http://schemas.microsoft.com/office/word/2006/wordml">
   <w:endnote w:type="separator" w:id="-1">
     <w:p>
       <w:pPr>
@@ -13431,10 +15643,10 @@
 </file>
 
 <file path=word/footer1.xml><?xml version="1.0" encoding="utf-8"?>
-<w:ftr xmlns:wpc="http://schemas.microsoft.com/office/word/2010/wordprocessingCanvas" xmlns:cx="http://schemas.microsoft.com/office/drawing/2014/chartex" xmlns:cx1="http://schemas.microsoft.com/office/drawing/2015/9/8/chartex" xmlns:cx2="http://schemas.microsoft.com/office/drawing/2015/10/21/chartex" xmlns:cx3="http://schemas.microsoft.com/office/drawing/2016/5/9/chartex" xmlns:cx4="http://schemas.microsoft.com/office/drawing/2016/5/10/chartex" xmlns:cx5="http://schemas.microsoft.com/office/drawing/2016/5/11/chartex" xmlns:cx6="http://schemas.microsoft.com/office/drawing/2016/5/12/chartex" xmlns:cx7="http://schemas.microsoft.com/office/drawing/2016/5/13/chartex" xmlns:cx8="http://schemas.microsoft.com/office/drawing/2016/5/14/chartex" xmlns:mc="http://schemas.openxmlformats.org/markup-compatibility/2006" xmlns:aink="http://schemas.microsoft.com/office/drawing/2016/ink" xmlns:am3d="http://schemas.microsoft.com/office/drawing/2017/model3d" xmlns:o="urn:schemas-microsoft-com:office:office" xmlns:r="http://schemas.openxmlformats.org/officeDocument/2006/relationships" xmlns:m="http://schemas.openxmlformats.org/officeDocument/2006/math" xmlns:v="urn:schemas-microsoft-com:vml" xmlns:wp14="http://schemas.microsoft.com/office/word/2010/wordprocessingDrawing" xmlns:wp="http://schemas.openxmlformats.org/drawingml/2006/wordprocessingDrawing" xmlns:w10="urn:schemas-microsoft-com:office:word" xmlns:w="http://schemas.openxmlformats.org/wordprocessingml/2006/main" xmlns:w14="http://schemas.microsoft.com/office/word/2010/wordml" xmlns:w15="http://schemas.microsoft.com/office/word/2012/wordml" xmlns:w16cex="http://schemas.microsoft.com/office/word/2018/wordml/cex" xmlns:w16cid="http://schemas.microsoft.com/office/word/2016/wordml/cid" xmlns:w16="http://schemas.microsoft.com/office/word/2018/wordml" xmlns:w16sdtdh="http://schemas.microsoft.com/office/word/2020/wordml/sdtdatahash" xmlns:w16se="http://schemas.microsoft.com/office/word/2015/wordml/symex" xmlns:wpg="http://schemas.microsoft.com/office/word/2010/wordprocessingGroup" xmlns:wpi="http://schemas.microsoft.com/office/word/2010/wordprocessingInk" xmlns:wne="http://schemas.microsoft.com/office/word/2006/wordml" xmlns:wps="http://schemas.microsoft.com/office/word/2010/wordprocessingShape" mc:Ignorable="w14 w15 w16se w16cid w16 w16cex w16sdtdh wp14">
+<w:ftr xmlns:ve="http://schemas.openxmlformats.org/markup-compatibility/2006" xmlns:o="urn:schemas-microsoft-com:office:office" xmlns:r="http://schemas.openxmlformats.org/officeDocument/2006/relationships" xmlns:m="http://schemas.openxmlformats.org/officeDocument/2006/math" xmlns:v="urn:schemas-microsoft-com:vml" xmlns:wp="http://schemas.openxmlformats.org/drawingml/2006/wordprocessingDrawing" xmlns:w10="urn:schemas-microsoft-com:office:word" xmlns:w="http://schemas.openxmlformats.org/wordprocessingml/2006/main" xmlns:wne="http://schemas.microsoft.com/office/word/2006/wordml">
   <w:p>
     <w:pPr>
-      <w:pStyle w:val="Footer"/>
+      <w:pStyle w:val="aa"/>
       <w:jc w:val="center"/>
     </w:pPr>
   </w:p>
@@ -13442,10 +15654,10 @@
 </file>
 
 <file path=word/footer2.xml><?xml version="1.0" encoding="utf-8"?>
-<w:ftr xmlns:wpc="http://schemas.microsoft.com/office/word/2010/wordprocessingCanvas" xmlns:cx="http://schemas.microsoft.com/office/drawing/2014/chartex" xmlns:cx1="http://schemas.microsoft.com/office/drawing/2015/9/8/chartex" xmlns:cx2="http://schemas.microsoft.com/office/drawing/2015/10/21/chartex" xmlns:cx3="http://schemas.microsoft.com/office/drawing/2016/5/9/chartex" xmlns:cx4="http://schemas.microsoft.com/office/drawing/2016/5/10/chartex" xmlns:cx5="http://schemas.microsoft.com/office/drawing/2016/5/11/chartex" xmlns:cx6="http://schemas.microsoft.com/office/drawing/2016/5/12/chartex" xmlns:cx7="http://schemas.microsoft.com/office/drawing/2016/5/13/chartex" xmlns:cx8="http://schemas.microsoft.com/office/drawing/2016/5/14/chartex" xmlns:mc="http://schemas.openxmlformats.org/markup-compatibility/2006" xmlns:aink="http://schemas.microsoft.com/office/drawing/2016/ink" xmlns:am3d="http://schemas.microsoft.com/office/drawing/2017/model3d" xmlns:o="urn:schemas-microsoft-com:office:office" xmlns:r="http://schemas.openxmlformats.org/officeDocument/2006/relationships" xmlns:m="http://schemas.openxmlformats.org/officeDocument/2006/math" xmlns:v="urn:schemas-microsoft-com:vml" xmlns:wp14="http://schemas.microsoft.com/office/word/2010/wordprocessingDrawing" xmlns:wp="http://schemas.openxmlformats.org/drawingml/2006/wordprocessingDrawing" xmlns:w10="urn:schemas-microsoft-com:office:word" xmlns:w="http://schemas.openxmlformats.org/wordprocessingml/2006/main" xmlns:w14="http://schemas.microsoft.com/office/word/2010/wordml" xmlns:w15="http://schemas.microsoft.com/office/word/2012/wordml" xmlns:w16cex="http://schemas.microsoft.com/office/word/2018/wordml/cex" xmlns:w16cid="http://schemas.microsoft.com/office/word/2016/wordml/cid" xmlns:w16="http://schemas.microsoft.com/office/word/2018/wordml" xmlns:w16sdtdh="http://schemas.microsoft.com/office/word/2020/wordml/sdtdatahash" xmlns:w16se="http://schemas.microsoft.com/office/word/2015/wordml/symex" xmlns:wpg="http://schemas.microsoft.com/office/word/2010/wordprocessingGroup" xmlns:wpi="http://schemas.microsoft.com/office/word/2010/wordprocessingInk" xmlns:wne="http://schemas.microsoft.com/office/word/2006/wordml" xmlns:wps="http://schemas.microsoft.com/office/word/2010/wordprocessingShape" mc:Ignorable="w14 w15 w16se w16cid w16 w16cex w16sdtdh wp14">
+<w:ftr xmlns:ve="http://schemas.openxmlformats.org/markup-compatibility/2006" xmlns:o="urn:schemas-microsoft-com:office:office" xmlns:r="http://schemas.openxmlformats.org/officeDocument/2006/relationships" xmlns:m="http://schemas.openxmlformats.org/officeDocument/2006/math" xmlns:v="urn:schemas-microsoft-com:vml" xmlns:wp="http://schemas.openxmlformats.org/drawingml/2006/wordprocessingDrawing" xmlns:w10="urn:schemas-microsoft-com:office:word" xmlns:w="http://schemas.openxmlformats.org/wordprocessingml/2006/main" xmlns:wne="http://schemas.microsoft.com/office/word/2006/wordml">
   <w:p>
     <w:pPr>
-      <w:pStyle w:val="Footer"/>
+      <w:pStyle w:val="aa"/>
       <w:jc w:val="center"/>
       <w:rPr>
         <w:rFonts w:ascii="Times New Roman" w:hAnsi="Times New Roman" w:cs="Times New Roman"/>
@@ -13468,7 +15680,7 @@
 </file>
 
 <file path=word/footnotes.xml><?xml version="1.0" encoding="utf-8"?>
-<w:footnotes xmlns:wpc="http://schemas.microsoft.com/office/word/2010/wordprocessingCanvas" xmlns:cx="http://schemas.microsoft.com/office/drawing/2014/chartex" xmlns:cx1="http://schemas.microsoft.com/office/drawing/2015/9/8/chartex" xmlns:cx2="http://schemas.microsoft.com/office/drawing/2015/10/21/chartex" xmlns:cx3="http://schemas.microsoft.com/office/drawing/2016/5/9/chartex" xmlns:cx4="http://schemas.microsoft.com/office/drawing/2016/5/10/chartex" xmlns:cx5="http://schemas.microsoft.com/office/drawing/2016/5/11/chartex" xmlns:cx6="http://schemas.microsoft.com/office/drawing/2016/5/12/chartex" xmlns:cx7="http://schemas.microsoft.com/office/drawing/2016/5/13/chartex" xmlns:cx8="http://schemas.microsoft.com/office/drawing/2016/5/14/chartex" xmlns:mc="http://schemas.openxmlformats.org/markup-compatibility/2006" xmlns:aink="http://schemas.microsoft.com/office/drawing/2016/ink" xmlns:am3d="http://schemas.microsoft.com/office/drawing/2017/model3d" xmlns:o="urn:schemas-microsoft-com:office:office" xmlns:r="http://schemas.openxmlformats.org/officeDocument/2006/relationships" xmlns:m="http://schemas.openxmlformats.org/officeDocument/2006/math" xmlns:v="urn:schemas-microsoft-com:vml" xmlns:wp14="http://schemas.microsoft.com/office/word/2010/wordprocessingDrawing" xmlns:wp="http://schemas.openxmlformats.org/drawingml/2006/wordprocessingDrawing" xmlns:w10="urn:schemas-microsoft-com:office:word" xmlns:w="http://schemas.openxmlformats.org/wordprocessingml/2006/main" xmlns:w14="http://schemas.microsoft.com/office/word/2010/wordml" xmlns:w15="http://schemas.microsoft.com/office/word/2012/wordml" xmlns:w16cex="http://schemas.microsoft.com/office/word/2018/wordml/cex" xmlns:w16cid="http://schemas.microsoft.com/office/word/2016/wordml/cid" xmlns:w16="http://schemas.microsoft.com/office/word/2018/wordml" xmlns:w16sdtdh="http://schemas.microsoft.com/office/word/2020/wordml/sdtdatahash" xmlns:w16se="http://schemas.microsoft.com/office/word/2015/wordml/symex" xmlns:wpg="http://schemas.microsoft.com/office/word/2010/wordprocessingGroup" xmlns:wpi="http://schemas.microsoft.com/office/word/2010/wordprocessingInk" xmlns:wne="http://schemas.microsoft.com/office/word/2006/wordml" xmlns:wps="http://schemas.microsoft.com/office/word/2010/wordprocessingShape" mc:Ignorable="w14 w15 w16se w16cid w16 w16cex w16sdtdh wp14">
+<w:footnotes xmlns:ve="http://schemas.openxmlformats.org/markup-compatibility/2006" xmlns:o="urn:schemas-microsoft-com:office:office" xmlns:r="http://schemas.openxmlformats.org/officeDocument/2006/relationships" xmlns:m="http://schemas.openxmlformats.org/officeDocument/2006/math" xmlns:v="urn:schemas-microsoft-com:vml" xmlns:wp="http://schemas.openxmlformats.org/drawingml/2006/wordprocessingDrawing" xmlns:w10="urn:schemas-microsoft-com:office:word" xmlns:w="http://schemas.openxmlformats.org/wordprocessingml/2006/main" xmlns:wne="http://schemas.microsoft.com/office/word/2006/wordml">
   <w:footnote w:type="separator" w:id="-1">
     <w:p>
       <w:pPr>
@@ -13493,8 +15705,8 @@
 </file>
 
 <file path=word/numbering.xml><?xml version="1.0" encoding="utf-8"?>
-<w:numbering xmlns:wpc="http://schemas.microsoft.com/office/word/2010/wordprocessingCanvas" xmlns:cx="http://schemas.microsoft.com/office/drawing/2014/chartex" xmlns:cx1="http://schemas.microsoft.com/office/drawing/2015/9/8/chartex" xmlns:cx2="http://schemas.microsoft.com/office/drawing/2015/10/21/chartex" xmlns:cx3="http://schemas.microsoft.com/office/drawing/2016/5/9/chartex" xmlns:cx4="http://schemas.microsoft.com/office/drawing/2016/5/10/chartex" xmlns:cx5="http://schemas.microsoft.com/office/drawing/2016/5/11/chartex" xmlns:cx6="http://schemas.microsoft.com/office/drawing/2016/5/12/chartex" xmlns:cx7="http://schemas.microsoft.com/office/drawing/2016/5/13/chartex" xmlns:cx8="http://schemas.microsoft.com/office/drawing/2016/5/14/chartex" xmlns:mc="http://schemas.openxmlformats.org/markup-compatibility/2006" xmlns:aink="http://schemas.microsoft.com/office/drawing/2016/ink" xmlns:am3d="http://schemas.microsoft.com/office/drawing/2017/model3d" xmlns:o="urn:schemas-microsoft-com:office:office" xmlns:r="http://schemas.openxmlformats.org/officeDocument/2006/relationships" xmlns:m="http://schemas.openxmlformats.org/officeDocument/2006/math" xmlns:v="urn:schemas-microsoft-com:vml" xmlns:wp14="http://schemas.microsoft.com/office/word/2010/wordprocessingDrawing" xmlns:wp="http://schemas.openxmlformats.org/drawingml/2006/wordprocessingDrawing" xmlns:w10="urn:schemas-microsoft-com:office:word" xmlns:w="http://schemas.openxmlformats.org/wordprocessingml/2006/main" xmlns:w14="http://schemas.microsoft.com/office/word/2010/wordml" xmlns:w15="http://schemas.microsoft.com/office/word/2012/wordml" xmlns:w16cex="http://schemas.microsoft.com/office/word/2018/wordml/cex" xmlns:w16cid="http://schemas.microsoft.com/office/word/2016/wordml/cid" xmlns:w16="http://schemas.microsoft.com/office/word/2018/wordml" xmlns:w16sdtdh="http://schemas.microsoft.com/office/word/2020/wordml/sdtdatahash" xmlns:w16se="http://schemas.microsoft.com/office/word/2015/wordml/symex" xmlns:wpg="http://schemas.microsoft.com/office/word/2010/wordprocessingGroup" xmlns:wpi="http://schemas.microsoft.com/office/word/2010/wordprocessingInk" xmlns:wne="http://schemas.microsoft.com/office/word/2006/wordml" xmlns:wps="http://schemas.microsoft.com/office/word/2010/wordprocessingShape" mc:Ignorable="w14 w15 w16se w16cid w16 w16cex w16sdtdh wp14">
-  <w:abstractNum w:abstractNumId="0" w15:restartNumberingAfterBreak="0">
+<w:numbering xmlns:ve="http://schemas.openxmlformats.org/markup-compatibility/2006" xmlns:o="urn:schemas-microsoft-com:office:office" xmlns:r="http://schemas.openxmlformats.org/officeDocument/2006/relationships" xmlns:m="http://schemas.openxmlformats.org/officeDocument/2006/math" xmlns:v="urn:schemas-microsoft-com:vml" xmlns:wp="http://schemas.openxmlformats.org/drawingml/2006/wordprocessingDrawing" xmlns:w10="urn:schemas-microsoft-com:office:word" xmlns:w="http://schemas.openxmlformats.org/wordprocessingml/2006/main" xmlns:wne="http://schemas.microsoft.com/office/word/2006/wordml">
+  <w:abstractNum w:abstractNumId="0">
     <w:nsid w:val="01EC57E5"/>
     <w:multiLevelType w:val="multilevel"/>
     <w:tmpl w:val="4C3E779C"/>
@@ -13643,7 +15855,7 @@
       </w:rPr>
     </w:lvl>
   </w:abstractNum>
-  <w:abstractNum w:abstractNumId="1" w15:restartNumberingAfterBreak="0">
+  <w:abstractNum w:abstractNumId="1">
     <w:nsid w:val="07DE92EC"/>
     <w:multiLevelType w:val="multilevel"/>
     <w:tmpl w:val="01EAEA80"/>
@@ -13793,7 +16005,7 @@
       </w:rPr>
     </w:lvl>
   </w:abstractNum>
-  <w:abstractNum w:abstractNumId="2" w15:restartNumberingAfterBreak="0">
+  <w:abstractNum w:abstractNumId="2">
     <w:nsid w:val="14331155"/>
     <w:multiLevelType w:val="multilevel"/>
     <w:tmpl w:val="C8062722"/>
@@ -13914,7 +16126,7 @@
       </w:rPr>
     </w:lvl>
   </w:abstractNum>
-  <w:abstractNum w:abstractNumId="3" w15:restartNumberingAfterBreak="0">
+  <w:abstractNum w:abstractNumId="3">
     <w:nsid w:val="1A4A4387"/>
     <w:multiLevelType w:val="multilevel"/>
     <w:tmpl w:val="A918892C"/>
@@ -14063,7 +16275,7 @@
       </w:rPr>
     </w:lvl>
   </w:abstractNum>
-  <w:abstractNum w:abstractNumId="4" w15:restartNumberingAfterBreak="0">
+  <w:abstractNum w:abstractNumId="4">
     <w:nsid w:val="26280E47"/>
     <w:multiLevelType w:val="hybridMultilevel"/>
     <w:tmpl w:val="CA023F0E"/>
@@ -14176,7 +16388,7 @@
       </w:rPr>
     </w:lvl>
   </w:abstractNum>
-  <w:abstractNum w:abstractNumId="5" w15:restartNumberingAfterBreak="0">
+  <w:abstractNum w:abstractNumId="5">
     <w:nsid w:val="4929648D"/>
     <w:multiLevelType w:val="multilevel"/>
     <w:tmpl w:val="C8062722"/>
@@ -14297,7 +16509,7 @@
       </w:rPr>
     </w:lvl>
   </w:abstractNum>
-  <w:abstractNum w:abstractNumId="6" w15:restartNumberingAfterBreak="0">
+  <w:abstractNum w:abstractNumId="6">
     <w:nsid w:val="53633887"/>
     <w:multiLevelType w:val="hybridMultilevel"/>
     <w:tmpl w:val="7EAACAB2"/>
@@ -14410,7 +16622,7 @@
       </w:rPr>
     </w:lvl>
   </w:abstractNum>
-  <w:abstractNum w:abstractNumId="7" w15:restartNumberingAfterBreak="0">
+  <w:abstractNum w:abstractNumId="7">
     <w:nsid w:val="60FC60EE"/>
     <w:multiLevelType w:val="multilevel"/>
     <w:tmpl w:val="8D464702"/>
@@ -14559,7 +16771,7 @@
       </w:rPr>
     </w:lvl>
   </w:abstractNum>
-  <w:abstractNum w:abstractNumId="8" w15:restartNumberingAfterBreak="0">
+  <w:abstractNum w:abstractNumId="8">
     <w:nsid w:val="6C193FFB"/>
     <w:multiLevelType w:val="multilevel"/>
     <w:tmpl w:val="C8062722"/>
@@ -14680,7 +16892,7 @@
       </w:rPr>
     </w:lvl>
   </w:abstractNum>
-  <w:abstractNum w:abstractNumId="9" w15:restartNumberingAfterBreak="0">
+  <w:abstractNum w:abstractNumId="9">
     <w:nsid w:val="6F9F73E9"/>
     <w:multiLevelType w:val="multilevel"/>
     <w:tmpl w:val="01EAEA80"/>
@@ -14830,7 +17042,7 @@
       </w:rPr>
     </w:lvl>
   </w:abstractNum>
-  <w:abstractNum w:abstractNumId="10" w15:restartNumberingAfterBreak="0">
+  <w:abstractNum w:abstractNumId="10">
     <w:nsid w:val="7EDC15F8"/>
     <w:multiLevelType w:val="multilevel"/>
     <w:tmpl w:val="067AD3BE"/>
@@ -15024,7 +17236,7 @@
 </file>
 
 <file path=word/styles.xml><?xml version="1.0" encoding="utf-8"?>
-<w:styles xmlns:mc="http://schemas.openxmlformats.org/markup-compatibility/2006" xmlns:r="http://schemas.openxmlformats.org/officeDocument/2006/relationships" xmlns:w="http://schemas.openxmlformats.org/wordprocessingml/2006/main" xmlns:w14="http://schemas.microsoft.com/office/word/2010/wordml" xmlns:w15="http://schemas.microsoft.com/office/word/2012/wordml" xmlns:w16cex="http://schemas.microsoft.com/office/word/2018/wordml/cex" xmlns:w16cid="http://schemas.microsoft.com/office/word/2016/wordml/cid" xmlns:w16="http://schemas.microsoft.com/office/word/2018/wordml" xmlns:w16sdtdh="http://schemas.microsoft.com/office/word/2020/wordml/sdtdatahash" xmlns:w16se="http://schemas.microsoft.com/office/word/2015/wordml/symex" mc:Ignorable="w14 w15 w16se w16cid w16 w16cex w16sdtdh">
+<w:styles xmlns:r="http://schemas.openxmlformats.org/officeDocument/2006/relationships" xmlns:w="http://schemas.openxmlformats.org/wordprocessingml/2006/main">
   <w:docDefaults>
     <w:rPrDefault>
       <w:rPr>
@@ -15040,394 +17252,156 @@
       </w:pPr>
     </w:pPrDefault>
   </w:docDefaults>
-  <w:latentStyles w:defLockedState="0" w:defUIPriority="99" w:defSemiHidden="0" w:defUnhideWhenUsed="0" w:defQFormat="0" w:count="376">
-    <w:lsdException w:name="Normal" w:uiPriority="0" w:qFormat="1"/>
-    <w:lsdException w:name="heading 1" w:uiPriority="9" w:qFormat="1"/>
-    <w:lsdException w:name="heading 2" w:semiHidden="1" w:uiPriority="9" w:unhideWhenUsed="1" w:qFormat="1"/>
-    <w:lsdException w:name="heading 3" w:semiHidden="1" w:uiPriority="9" w:unhideWhenUsed="1" w:qFormat="1"/>
-    <w:lsdException w:name="heading 4" w:semiHidden="1" w:uiPriority="9" w:unhideWhenUsed="1" w:qFormat="1"/>
-    <w:lsdException w:name="heading 5" w:semiHidden="1" w:uiPriority="9" w:unhideWhenUsed="1" w:qFormat="1"/>
-    <w:lsdException w:name="heading 6" w:semiHidden="1" w:uiPriority="9" w:unhideWhenUsed="1" w:qFormat="1"/>
-    <w:lsdException w:name="heading 7" w:semiHidden="1" w:uiPriority="9" w:unhideWhenUsed="1" w:qFormat="1"/>
-    <w:lsdException w:name="heading 8" w:semiHidden="1" w:uiPriority="9" w:unhideWhenUsed="1" w:qFormat="1"/>
-    <w:lsdException w:name="heading 9" w:semiHidden="1" w:uiPriority="9" w:unhideWhenUsed="1" w:qFormat="1"/>
-    <w:lsdException w:name="index 1" w:semiHidden="1" w:unhideWhenUsed="1"/>
-    <w:lsdException w:name="index 2" w:semiHidden="1" w:unhideWhenUsed="1"/>
-    <w:lsdException w:name="index 3" w:semiHidden="1" w:unhideWhenUsed="1"/>
-    <w:lsdException w:name="index 4" w:semiHidden="1" w:unhideWhenUsed="1"/>
-    <w:lsdException w:name="index 5" w:semiHidden="1" w:unhideWhenUsed="1"/>
-    <w:lsdException w:name="index 6" w:semiHidden="1" w:unhideWhenUsed="1"/>
-    <w:lsdException w:name="index 7" w:semiHidden="1" w:unhideWhenUsed="1"/>
-    <w:lsdException w:name="index 8" w:semiHidden="1" w:unhideWhenUsed="1"/>
-    <w:lsdException w:name="index 9" w:semiHidden="1" w:unhideWhenUsed="1"/>
-    <w:lsdException w:name="toc 1" w:semiHidden="1" w:uiPriority="39" w:unhideWhenUsed="1"/>
-    <w:lsdException w:name="toc 2" w:semiHidden="1" w:uiPriority="39" w:unhideWhenUsed="1"/>
-    <w:lsdException w:name="toc 3" w:semiHidden="1" w:uiPriority="39" w:unhideWhenUsed="1"/>
-    <w:lsdException w:name="toc 4" w:semiHidden="1" w:uiPriority="39" w:unhideWhenUsed="1"/>
-    <w:lsdException w:name="toc 5" w:semiHidden="1" w:uiPriority="39" w:unhideWhenUsed="1"/>
-    <w:lsdException w:name="toc 6" w:semiHidden="1" w:uiPriority="39" w:unhideWhenUsed="1"/>
-    <w:lsdException w:name="toc 7" w:semiHidden="1" w:uiPriority="39" w:unhideWhenUsed="1"/>
-    <w:lsdException w:name="toc 8" w:semiHidden="1" w:uiPriority="39" w:unhideWhenUsed="1"/>
-    <w:lsdException w:name="toc 9" w:semiHidden="1" w:uiPriority="39" w:unhideWhenUsed="1"/>
-    <w:lsdException w:name="Normal Indent" w:semiHidden="1" w:unhideWhenUsed="1"/>
-    <w:lsdException w:name="footnote text" w:semiHidden="1" w:unhideWhenUsed="1"/>
-    <w:lsdException w:name="annotation text" w:semiHidden="1" w:unhideWhenUsed="1"/>
-    <w:lsdException w:name="header" w:semiHidden="1" w:unhideWhenUsed="1"/>
-    <w:lsdException w:name="footer" w:semiHidden="1" w:unhideWhenUsed="1"/>
-    <w:lsdException w:name="index heading" w:semiHidden="1" w:unhideWhenUsed="1"/>
-    <w:lsdException w:name="caption" w:semiHidden="1" w:uiPriority="35" w:unhideWhenUsed="1" w:qFormat="1"/>
-    <w:lsdException w:name="table of figures" w:semiHidden="1" w:unhideWhenUsed="1"/>
-    <w:lsdException w:name="envelope address" w:semiHidden="1" w:unhideWhenUsed="1"/>
-    <w:lsdException w:name="envelope return" w:semiHidden="1" w:unhideWhenUsed="1"/>
-    <w:lsdException w:name="footnote reference" w:semiHidden="1" w:unhideWhenUsed="1"/>
-    <w:lsdException w:name="annotation reference" w:semiHidden="1" w:unhideWhenUsed="1"/>
-    <w:lsdException w:name="line number" w:semiHidden="1" w:unhideWhenUsed="1"/>
-    <w:lsdException w:name="page number" w:semiHidden="1" w:unhideWhenUsed="1"/>
-    <w:lsdException w:name="endnote reference" w:semiHidden="1" w:unhideWhenUsed="1"/>
-    <w:lsdException w:name="endnote text" w:semiHidden="1" w:unhideWhenUsed="1"/>
-    <w:lsdException w:name="table of authorities" w:semiHidden="1" w:unhideWhenUsed="1"/>
-    <w:lsdException w:name="macro" w:semiHidden="1" w:unhideWhenUsed="1"/>
-    <w:lsdException w:name="toa heading" w:semiHidden="1" w:unhideWhenUsed="1"/>
-    <w:lsdException w:name="List" w:semiHidden="1" w:unhideWhenUsed="1"/>
-    <w:lsdException w:name="List Bullet" w:semiHidden="1" w:unhideWhenUsed="1"/>
-    <w:lsdException w:name="List Number" w:semiHidden="1" w:unhideWhenUsed="1"/>
-    <w:lsdException w:name="List 2" w:semiHidden="1" w:unhideWhenUsed="1"/>
-    <w:lsdException w:name="List 3" w:semiHidden="1" w:unhideWhenUsed="1"/>
-    <w:lsdException w:name="List 4" w:semiHidden="1" w:unhideWhenUsed="1"/>
-    <w:lsdException w:name="List 5" w:semiHidden="1" w:unhideWhenUsed="1"/>
-    <w:lsdException w:name="List Bullet 2" w:semiHidden="1" w:unhideWhenUsed="1"/>
-    <w:lsdException w:name="List Bullet 3" w:semiHidden="1" w:unhideWhenUsed="1"/>
-    <w:lsdException w:name="List Bullet 4" w:semiHidden="1" w:unhideWhenUsed="1"/>
-    <w:lsdException w:name="List Bullet 5" w:semiHidden="1" w:unhideWhenUsed="1"/>
-    <w:lsdException w:name="List Number 2" w:semiHidden="1" w:unhideWhenUsed="1"/>
-    <w:lsdException w:name="List Number 3" w:semiHidden="1" w:unhideWhenUsed="1"/>
-    <w:lsdException w:name="List Number 4" w:semiHidden="1" w:unhideWhenUsed="1"/>
-    <w:lsdException w:name="List Number 5" w:semiHidden="1" w:unhideWhenUsed="1"/>
-    <w:lsdException w:name="Title" w:uiPriority="10" w:qFormat="1"/>
-    <w:lsdException w:name="Closing" w:semiHidden="1" w:unhideWhenUsed="1"/>
-    <w:lsdException w:name="Signature" w:semiHidden="1" w:unhideWhenUsed="1"/>
-    <w:lsdException w:name="Default Paragraph Font" w:semiHidden="1" w:uiPriority="1" w:unhideWhenUsed="1"/>
-    <w:lsdException w:name="Body Text" w:semiHidden="1" w:uiPriority="1" w:unhideWhenUsed="1" w:qFormat="1"/>
-    <w:lsdException w:name="Body Text Indent" w:semiHidden="1" w:unhideWhenUsed="1"/>
-    <w:lsdException w:name="List Continue" w:semiHidden="1" w:unhideWhenUsed="1"/>
-    <w:lsdException w:name="List Continue 2" w:semiHidden="1" w:unhideWhenUsed="1"/>
-    <w:lsdException w:name="List Continue 3" w:semiHidden="1" w:unhideWhenUsed="1"/>
-    <w:lsdException w:name="List Continue 4" w:semiHidden="1" w:unhideWhenUsed="1"/>
-    <w:lsdException w:name="List Continue 5" w:semiHidden="1" w:unhideWhenUsed="1"/>
-    <w:lsdException w:name="Message Header" w:semiHidden="1" w:unhideWhenUsed="1"/>
-    <w:lsdException w:name="Subtitle" w:uiPriority="11" w:qFormat="1"/>
-    <w:lsdException w:name="Salutation" w:semiHidden="1" w:unhideWhenUsed="1"/>
-    <w:lsdException w:name="Date" w:semiHidden="1" w:unhideWhenUsed="1"/>
-    <w:lsdException w:name="Body Text First Indent" w:semiHidden="1" w:unhideWhenUsed="1"/>
-    <w:lsdException w:name="Body Text First Indent 2" w:semiHidden="1" w:unhideWhenUsed="1"/>
-    <w:lsdException w:name="Note Heading" w:semiHidden="1" w:unhideWhenUsed="1"/>
-    <w:lsdException w:name="Body Text 2" w:semiHidden="1" w:unhideWhenUsed="1"/>
-    <w:lsdException w:name="Body Text 3" w:semiHidden="1" w:unhideWhenUsed="1"/>
-    <w:lsdException w:name="Body Text Indent 2" w:semiHidden="1" w:unhideWhenUsed="1"/>
-    <w:lsdException w:name="Body Text Indent 3" w:semiHidden="1" w:unhideWhenUsed="1"/>
-    <w:lsdException w:name="Block Text" w:semiHidden="1" w:unhideWhenUsed="1"/>
-    <w:lsdException w:name="Hyperlink" w:semiHidden="1" w:unhideWhenUsed="1"/>
-    <w:lsdException w:name="FollowedHyperlink" w:semiHidden="1" w:unhideWhenUsed="1"/>
-    <w:lsdException w:name="Strong" w:uiPriority="22" w:qFormat="1"/>
-    <w:lsdException w:name="Emphasis" w:uiPriority="20" w:qFormat="1"/>
-    <w:lsdException w:name="Document Map" w:semiHidden="1" w:unhideWhenUsed="1"/>
-    <w:lsdException w:name="Plain Text" w:semiHidden="1" w:unhideWhenUsed="1"/>
-    <w:lsdException w:name="E-mail Signature" w:semiHidden="1" w:unhideWhenUsed="1"/>
-    <w:lsdException w:name="HTML Top of Form" w:semiHidden="1" w:unhideWhenUsed="1"/>
-    <w:lsdException w:name="HTML Bottom of Form" w:semiHidden="1" w:unhideWhenUsed="1"/>
-    <w:lsdException w:name="Normal (Web)" w:semiHidden="1" w:unhideWhenUsed="1"/>
-    <w:lsdException w:name="HTML Acronym" w:semiHidden="1" w:unhideWhenUsed="1"/>
-    <w:lsdException w:name="HTML Address" w:semiHidden="1" w:unhideWhenUsed="1"/>
-    <w:lsdException w:name="HTML Cite" w:semiHidden="1" w:unhideWhenUsed="1"/>
-    <w:lsdException w:name="HTML Code" w:semiHidden="1" w:unhideWhenUsed="1"/>
-    <w:lsdException w:name="HTML Definition" w:semiHidden="1" w:unhideWhenUsed="1"/>
-    <w:lsdException w:name="HTML Keyboard" w:semiHidden="1" w:unhideWhenUsed="1"/>
-    <w:lsdException w:name="HTML Preformatted" w:semiHidden="1" w:unhideWhenUsed="1"/>
-    <w:lsdException w:name="HTML Sample" w:semiHidden="1" w:unhideWhenUsed="1"/>
-    <w:lsdException w:name="HTML Typewriter" w:semiHidden="1" w:unhideWhenUsed="1"/>
-    <w:lsdException w:name="HTML Variable" w:semiHidden="1" w:unhideWhenUsed="1"/>
-    <w:lsdException w:name="Normal Table" w:semiHidden="1" w:unhideWhenUsed="1"/>
-    <w:lsdException w:name="annotation subject" w:semiHidden="1" w:unhideWhenUsed="1"/>
-    <w:lsdException w:name="No List" w:semiHidden="1" w:unhideWhenUsed="1"/>
-    <w:lsdException w:name="Outline List 1" w:semiHidden="1" w:unhideWhenUsed="1"/>
-    <w:lsdException w:name="Outline List 2" w:semiHidden="1" w:unhideWhenUsed="1"/>
-    <w:lsdException w:name="Outline List 3" w:semiHidden="1" w:unhideWhenUsed="1"/>
-    <w:lsdException w:name="Table Simple 1" w:semiHidden="1" w:unhideWhenUsed="1"/>
-    <w:lsdException w:name="Table Simple 2" w:semiHidden="1" w:unhideWhenUsed="1"/>
-    <w:lsdException w:name="Table Simple 3" w:semiHidden="1" w:unhideWhenUsed="1"/>
-    <w:lsdException w:name="Table Classic 1" w:semiHidden="1" w:unhideWhenUsed="1"/>
-    <w:lsdException w:name="Table Classic 2" w:semiHidden="1" w:unhideWhenUsed="1"/>
-    <w:lsdException w:name="Table Classic 3" w:semiHidden="1" w:unhideWhenUsed="1"/>
-    <w:lsdException w:name="Table Classic 4" w:semiHidden="1" w:unhideWhenUsed="1"/>
-    <w:lsdException w:name="Table Colorful 1" w:semiHidden="1" w:unhideWhenUsed="1"/>
-    <w:lsdException w:name="Table Colorful 2" w:semiHidden="1" w:unhideWhenUsed="1"/>
-    <w:lsdException w:name="Table Colorful 3" w:semiHidden="1" w:unhideWhenUsed="1"/>
-    <w:lsdException w:name="Table Columns 1" w:semiHidden="1" w:unhideWhenUsed="1"/>
-    <w:lsdException w:name="Table Columns 2" w:semiHidden="1" w:unhideWhenUsed="1"/>
-    <w:lsdException w:name="Table Columns 3" w:semiHidden="1" w:unhideWhenUsed="1"/>
-    <w:lsdException w:name="Table Columns 4" w:semiHidden="1" w:unhideWhenUsed="1"/>
-    <w:lsdException w:name="Table Columns 5" w:semiHidden="1" w:unhideWhenUsed="1"/>
-    <w:lsdException w:name="Table Grid 1" w:semiHidden="1" w:unhideWhenUsed="1"/>
-    <w:lsdException w:name="Table Grid 2" w:semiHidden="1" w:unhideWhenUsed="1"/>
-    <w:lsdException w:name="Table Grid 3" w:semiHidden="1" w:unhideWhenUsed="1"/>
-    <w:lsdException w:name="Table Grid 4" w:semiHidden="1" w:unhideWhenUsed="1"/>
-    <w:lsdException w:name="Table Grid 5" w:semiHidden="1" w:unhideWhenUsed="1"/>
-    <w:lsdException w:name="Table Grid 6" w:semiHidden="1" w:unhideWhenUsed="1"/>
-    <w:lsdException w:name="Table Grid 7" w:semiHidden="1" w:unhideWhenUsed="1"/>
-    <w:lsdException w:name="Table Grid 8" w:semiHidden="1" w:unhideWhenUsed="1"/>
-    <w:lsdException w:name="Table List 1" w:semiHidden="1" w:unhideWhenUsed="1"/>
-    <w:lsdException w:name="Table List 2" w:semiHidden="1" w:unhideWhenUsed="1"/>
-    <w:lsdException w:name="Table List 3" w:semiHidden="1" w:unhideWhenUsed="1"/>
-    <w:lsdException w:name="Table List 4" w:semiHidden="1" w:unhideWhenUsed="1"/>
-    <w:lsdException w:name="Table List 5" w:semiHidden="1" w:unhideWhenUsed="1"/>
-    <w:lsdException w:name="Table List 6" w:semiHidden="1" w:unhideWhenUsed="1"/>
-    <w:lsdException w:name="Table List 7" w:semiHidden="1" w:unhideWhenUsed="1"/>
-    <w:lsdException w:name="Table List 8" w:semiHidden="1" w:unhideWhenUsed="1"/>
-    <w:lsdException w:name="Table 3D effects 1" w:semiHidden="1" w:unhideWhenUsed="1"/>
-    <w:lsdException w:name="Table 3D effects 2" w:semiHidden="1" w:unhideWhenUsed="1"/>
-    <w:lsdException w:name="Table 3D effects 3" w:semiHidden="1" w:unhideWhenUsed="1"/>
-    <w:lsdException w:name="Table Contemporary" w:semiHidden="1" w:unhideWhenUsed="1"/>
-    <w:lsdException w:name="Table Elegant" w:semiHidden="1" w:unhideWhenUsed="1"/>
-    <w:lsdException w:name="Table Professional" w:semiHidden="1" w:unhideWhenUsed="1"/>
-    <w:lsdException w:name="Table Subtle 1" w:semiHidden="1" w:unhideWhenUsed="1"/>
-    <w:lsdException w:name="Table Subtle 2" w:semiHidden="1" w:unhideWhenUsed="1"/>
-    <w:lsdException w:name="Table Web 1" w:semiHidden="1" w:unhideWhenUsed="1"/>
-    <w:lsdException w:name="Table Web 2" w:semiHidden="1" w:unhideWhenUsed="1"/>
-    <w:lsdException w:name="Table Web 3" w:semiHidden="1" w:unhideWhenUsed="1"/>
-    <w:lsdException w:name="Balloon Text" w:semiHidden="1" w:unhideWhenUsed="1"/>
-    <w:lsdException w:name="Table Grid" w:semiHidden="1" w:uiPriority="59" w:unhideWhenUsed="1"/>
-    <w:lsdException w:name="Table Theme" w:semiHidden="1" w:unhideWhenUsed="1"/>
-    <w:lsdException w:name="Placeholder Text" w:semiHidden="1"/>
-    <w:lsdException w:name="No Spacing" w:uiPriority="1" w:qFormat="1"/>
-    <w:lsdException w:name="Light Shading" w:uiPriority="60"/>
-    <w:lsdException w:name="Light List" w:uiPriority="61"/>
-    <w:lsdException w:name="Light Grid" w:uiPriority="62"/>
-    <w:lsdException w:name="Medium Shading 1" w:uiPriority="63"/>
-    <w:lsdException w:name="Medium Shading 2" w:uiPriority="64"/>
-    <w:lsdException w:name="Medium List 1" w:uiPriority="65"/>
-    <w:lsdException w:name="Medium List 2" w:uiPriority="66"/>
-    <w:lsdException w:name="Medium Grid 1" w:uiPriority="67"/>
-    <w:lsdException w:name="Medium Grid 2" w:uiPriority="68"/>
-    <w:lsdException w:name="Medium Grid 3" w:uiPriority="69"/>
-    <w:lsdException w:name="Dark List" w:uiPriority="70"/>
-    <w:lsdException w:name="Colorful Shading" w:uiPriority="71"/>
-    <w:lsdException w:name="Colorful List" w:uiPriority="72"/>
-    <w:lsdException w:name="Colorful Grid" w:uiPriority="73"/>
-    <w:lsdException w:name="Light Shading Accent 1" w:uiPriority="60"/>
-    <w:lsdException w:name="Light List Accent 1" w:uiPriority="61"/>
-    <w:lsdException w:name="Light Grid Accent 1" w:uiPriority="62"/>
-    <w:lsdException w:name="Medium Shading 1 Accent 1" w:uiPriority="63"/>
-    <w:lsdException w:name="Medium Shading 2 Accent 1" w:uiPriority="64"/>
-    <w:lsdException w:name="Medium List 1 Accent 1" w:uiPriority="65"/>
-    <w:lsdException w:name="Revision" w:semiHidden="1"/>
-    <w:lsdException w:name="List Paragraph" w:uiPriority="1" w:qFormat="1"/>
-    <w:lsdException w:name="Quote" w:uiPriority="29" w:qFormat="1"/>
-    <w:lsdException w:name="Intense Quote" w:uiPriority="30" w:qFormat="1"/>
-    <w:lsdException w:name="Medium List 2 Accent 1" w:uiPriority="66"/>
-    <w:lsdException w:name="Medium Grid 1 Accent 1" w:uiPriority="67"/>
-    <w:lsdException w:name="Medium Grid 2 Accent 1" w:uiPriority="68"/>
-    <w:lsdException w:name="Medium Grid 3 Accent 1" w:uiPriority="69"/>
-    <w:lsdException w:name="Dark List Accent 1" w:uiPriority="70"/>
-    <w:lsdException w:name="Colorful Shading Accent 1" w:uiPriority="71"/>
-    <w:lsdException w:name="Colorful List Accent 1" w:uiPriority="72"/>
-    <w:lsdException w:name="Colorful Grid Accent 1" w:uiPriority="73"/>
-    <w:lsdException w:name="Light Shading Accent 2" w:uiPriority="60"/>
-    <w:lsdException w:name="Light List Accent 2" w:uiPriority="61"/>
-    <w:lsdException w:name="Light Grid Accent 2" w:uiPriority="62"/>
-    <w:lsdException w:name="Medium Shading 1 Accent 2" w:uiPriority="63"/>
-    <w:lsdException w:name="Medium Shading 2 Accent 2" w:uiPriority="64"/>
-    <w:lsdException w:name="Medium List 1 Accent 2" w:uiPriority="65"/>
-    <w:lsdException w:name="Medium List 2 Accent 2" w:uiPriority="66"/>
-    <w:lsdException w:name="Medium Grid 1 Accent 2" w:uiPriority="67"/>
-    <w:lsdException w:name="Medium Grid 2 Accent 2" w:uiPriority="68"/>
-    <w:lsdException w:name="Medium Grid 3 Accent 2" w:uiPriority="69"/>
-    <w:lsdException w:name="Dark List Accent 2" w:uiPriority="70"/>
-    <w:lsdException w:name="Colorful Shading Accent 2" w:uiPriority="71"/>
-    <w:lsdException w:name="Colorful List Accent 2" w:uiPriority="72"/>
-    <w:lsdException w:name="Colorful Grid Accent 2" w:uiPriority="73"/>
-    <w:lsdException w:name="Light Shading Accent 3" w:uiPriority="60"/>
-    <w:lsdException w:name="Light List Accent 3" w:uiPriority="61"/>
-    <w:lsdException w:name="Light Grid Accent 3" w:uiPriority="62"/>
-    <w:lsdException w:name="Medium Shading 1 Accent 3" w:uiPriority="63"/>
-    <w:lsdException w:name="Medium Shading 2 Accent 3" w:uiPriority="64"/>
-    <w:lsdException w:name="Medium List 1 Accent 3" w:uiPriority="65"/>
-    <w:lsdException w:name="Medium List 2 Accent 3" w:uiPriority="66"/>
-    <w:lsdException w:name="Medium Grid 1 Accent 3" w:uiPriority="67"/>
-    <w:lsdException w:name="Medium Grid 2 Accent 3" w:uiPriority="68"/>
-    <w:lsdException w:name="Medium Grid 3 Accent 3" w:uiPriority="69"/>
-    <w:lsdException w:name="Dark List Accent 3" w:uiPriority="70"/>
-    <w:lsdException w:name="Colorful Shading Accent 3" w:uiPriority="71"/>
-    <w:lsdException w:name="Colorful List Accent 3" w:uiPriority="72"/>
-    <w:lsdException w:name="Colorful Grid Accent 3" w:uiPriority="73"/>
-    <w:lsdException w:name="Light Shading Accent 4" w:uiPriority="60"/>
-    <w:lsdException w:name="Light List Accent 4" w:uiPriority="61"/>
-    <w:lsdException w:name="Light Grid Accent 4" w:uiPriority="62"/>
-    <w:lsdException w:name="Medium Shading 1 Accent 4" w:uiPriority="63"/>
-    <w:lsdException w:name="Medium Shading 2 Accent 4" w:uiPriority="64"/>
-    <w:lsdException w:name="Medium List 1 Accent 4" w:uiPriority="65"/>
-    <w:lsdException w:name="Medium List 2 Accent 4" w:uiPriority="66"/>
-    <w:lsdException w:name="Medium Grid 1 Accent 4" w:uiPriority="67"/>
-    <w:lsdException w:name="Medium Grid 2 Accent 4" w:uiPriority="68"/>
-    <w:lsdException w:name="Medium Grid 3 Accent 4" w:uiPriority="69"/>
-    <w:lsdException w:name="Dark List Accent 4" w:uiPriority="70"/>
-    <w:lsdException w:name="Colorful Shading Accent 4" w:uiPriority="71"/>
-    <w:lsdException w:name="Colorful List Accent 4" w:uiPriority="72"/>
-    <w:lsdException w:name="Colorful Grid Accent 4" w:uiPriority="73"/>
-    <w:lsdException w:name="Light Shading Accent 5" w:uiPriority="60"/>
-    <w:lsdException w:name="Light List Accent 5" w:uiPriority="61"/>
-    <w:lsdException w:name="Light Grid Accent 5" w:uiPriority="62"/>
-    <w:lsdException w:name="Medium Shading 1 Accent 5" w:uiPriority="63"/>
-    <w:lsdException w:name="Medium Shading 2 Accent 5" w:uiPriority="64"/>
-    <w:lsdException w:name="Medium List 1 Accent 5" w:uiPriority="65"/>
-    <w:lsdException w:name="Medium List 2 Accent 5" w:uiPriority="66"/>
-    <w:lsdException w:name="Medium Grid 1 Accent 5" w:uiPriority="67"/>
-    <w:lsdException w:name="Medium Grid 2 Accent 5" w:uiPriority="68"/>
-    <w:lsdException w:name="Medium Grid 3 Accent 5" w:uiPriority="69"/>
-    <w:lsdException w:name="Dark List Accent 5" w:uiPriority="70"/>
-    <w:lsdException w:name="Colorful Shading Accent 5" w:uiPriority="71"/>
-    <w:lsdException w:name="Colorful List Accent 5" w:uiPriority="72"/>
-    <w:lsdException w:name="Colorful Grid Accent 5" w:uiPriority="73"/>
-    <w:lsdException w:name="Light Shading Accent 6" w:uiPriority="60"/>
-    <w:lsdException w:name="Light List Accent 6" w:uiPriority="61"/>
-    <w:lsdException w:name="Light Grid Accent 6" w:uiPriority="62"/>
-    <w:lsdException w:name="Medium Shading 1 Accent 6" w:uiPriority="63"/>
-    <w:lsdException w:name="Medium Shading 2 Accent 6" w:uiPriority="64"/>
-    <w:lsdException w:name="Medium List 1 Accent 6" w:uiPriority="65"/>
-    <w:lsdException w:name="Medium List 2 Accent 6" w:uiPriority="66"/>
-    <w:lsdException w:name="Medium Grid 1 Accent 6" w:uiPriority="67"/>
-    <w:lsdException w:name="Medium Grid 2 Accent 6" w:uiPriority="68"/>
-    <w:lsdException w:name="Medium Grid 3 Accent 6" w:uiPriority="69"/>
-    <w:lsdException w:name="Dark List Accent 6" w:uiPriority="70"/>
-    <w:lsdException w:name="Colorful Shading Accent 6" w:uiPriority="71"/>
-    <w:lsdException w:name="Colorful List Accent 6" w:uiPriority="72"/>
-    <w:lsdException w:name="Colorful Grid Accent 6" w:uiPriority="73"/>
-    <w:lsdException w:name="Subtle Emphasis" w:uiPriority="19" w:qFormat="1"/>
-    <w:lsdException w:name="Intense Emphasis" w:uiPriority="21" w:qFormat="1"/>
-    <w:lsdException w:name="Subtle Reference" w:uiPriority="31" w:qFormat="1"/>
-    <w:lsdException w:name="Intense Reference" w:uiPriority="32" w:qFormat="1"/>
-    <w:lsdException w:name="Book Title" w:uiPriority="33" w:qFormat="1"/>
-    <w:lsdException w:name="Bibliography" w:semiHidden="1" w:uiPriority="37" w:unhideWhenUsed="1"/>
-    <w:lsdException w:name="TOC Heading" w:semiHidden="1" w:uiPriority="39" w:unhideWhenUsed="1" w:qFormat="1"/>
-    <w:lsdException w:name="Plain Table 1" w:uiPriority="41"/>
-    <w:lsdException w:name="Plain Table 2" w:uiPriority="42"/>
-    <w:lsdException w:name="Plain Table 3" w:uiPriority="43"/>
-    <w:lsdException w:name="Plain Table 4" w:uiPriority="44"/>
-    <w:lsdException w:name="Plain Table 5" w:uiPriority="45"/>
-    <w:lsdException w:name="Grid Table Light" w:uiPriority="40"/>
-    <w:lsdException w:name="Grid Table 1 Light" w:uiPriority="46"/>
-    <w:lsdException w:name="Grid Table 2" w:uiPriority="47"/>
-    <w:lsdException w:name="Grid Table 3" w:uiPriority="48"/>
-    <w:lsdException w:name="Grid Table 4" w:uiPriority="49"/>
-    <w:lsdException w:name="Grid Table 5 Dark" w:uiPriority="50"/>
-    <w:lsdException w:name="Grid Table 6 Colorful" w:uiPriority="51"/>
-    <w:lsdException w:name="Grid Table 7 Colorful" w:uiPriority="52"/>
-    <w:lsdException w:name="Grid Table 1 Light Accent 1" w:uiPriority="46"/>
-    <w:lsdException w:name="Grid Table 2 Accent 1" w:uiPriority="47"/>
-    <w:lsdException w:name="Grid Table 3 Accent 1" w:uiPriority="48"/>
-    <w:lsdException w:name="Grid Table 4 Accent 1" w:uiPriority="49"/>
-    <w:lsdException w:name="Grid Table 5 Dark Accent 1" w:uiPriority="50"/>
-    <w:lsdException w:name="Grid Table 6 Colorful Accent 1" w:uiPriority="51"/>
-    <w:lsdException w:name="Grid Table 7 Colorful Accent 1" w:uiPriority="52"/>
-    <w:lsdException w:name="Grid Table 1 Light Accent 2" w:uiPriority="46"/>
-    <w:lsdException w:name="Grid Table 2 Accent 2" w:uiPriority="47"/>
-    <w:lsdException w:name="Grid Table 3 Accent 2" w:uiPriority="48"/>
-    <w:lsdException w:name="Grid Table 4 Accent 2" w:uiPriority="49"/>
-    <w:lsdException w:name="Grid Table 5 Dark Accent 2" w:uiPriority="50"/>
-    <w:lsdException w:name="Grid Table 6 Colorful Accent 2" w:uiPriority="51"/>
-    <w:lsdException w:name="Grid Table 7 Colorful Accent 2" w:uiPriority="52"/>
-    <w:lsdException w:name="Grid Table 1 Light Accent 3" w:uiPriority="46"/>
-    <w:lsdException w:name="Grid Table 2 Accent 3" w:uiPriority="47"/>
-    <w:lsdException w:name="Grid Table 3 Accent 3" w:uiPriority="48"/>
-    <w:lsdException w:name="Grid Table 4 Accent 3" w:uiPriority="49"/>
-    <w:lsdException w:name="Grid Table 5 Dark Accent 3" w:uiPriority="50"/>
-    <w:lsdException w:name="Grid Table 6 Colorful Accent 3" w:uiPriority="51"/>
-    <w:lsdException w:name="Grid Table 7 Colorful Accent 3" w:uiPriority="52"/>
-    <w:lsdException w:name="Grid Table 1 Light Accent 4" w:uiPriority="46"/>
-    <w:lsdException w:name="Grid Table 2 Accent 4" w:uiPriority="47"/>
-    <w:lsdException w:name="Grid Table 3 Accent 4" w:uiPriority="48"/>
-    <w:lsdException w:name="Grid Table 4 Accent 4" w:uiPriority="49"/>
-    <w:lsdException w:name="Grid Table 5 Dark Accent 4" w:uiPriority="50"/>
-    <w:lsdException w:name="Grid Table 6 Colorful Accent 4" w:uiPriority="51"/>
-    <w:lsdException w:name="Grid Table 7 Colorful Accent 4" w:uiPriority="52"/>
-    <w:lsdException w:name="Grid Table 1 Light Accent 5" w:uiPriority="46"/>
-    <w:lsdException w:name="Grid Table 2 Accent 5" w:uiPriority="47"/>
-    <w:lsdException w:name="Grid Table 3 Accent 5" w:uiPriority="48"/>
-    <w:lsdException w:name="Grid Table 4 Accent 5" w:uiPriority="49"/>
-    <w:lsdException w:name="Grid Table 5 Dark Accent 5" w:uiPriority="50"/>
-    <w:lsdException w:name="Grid Table 6 Colorful Accent 5" w:uiPriority="51"/>
-    <w:lsdException w:name="Grid Table 7 Colorful Accent 5" w:uiPriority="52"/>
-    <w:lsdException w:name="Grid Table 1 Light Accent 6" w:uiPriority="46"/>
-    <w:lsdException w:name="Grid Table 2 Accent 6" w:uiPriority="47"/>
-    <w:lsdException w:name="Grid Table 3 Accent 6" w:uiPriority="48"/>
-    <w:lsdException w:name="Grid Table 4 Accent 6" w:uiPriority="49"/>
-    <w:lsdException w:name="Grid Table 5 Dark Accent 6" w:uiPriority="50"/>
-    <w:lsdException w:name="Grid Table 6 Colorful Accent 6" w:uiPriority="51"/>
-    <w:lsdException w:name="Grid Table 7 Colorful Accent 6" w:uiPriority="52"/>
-    <w:lsdException w:name="List Table 1 Light" w:uiPriority="46"/>
-    <w:lsdException w:name="List Table 2" w:uiPriority="47"/>
-    <w:lsdException w:name="List Table 3" w:uiPriority="48"/>
-    <w:lsdException w:name="List Table 4" w:uiPriority="49"/>
-    <w:lsdException w:name="List Table 5 Dark" w:uiPriority="50"/>
-    <w:lsdException w:name="List Table 6 Colorful" w:uiPriority="51"/>
-    <w:lsdException w:name="List Table 7 Colorful" w:uiPriority="52"/>
-    <w:lsdException w:name="List Table 1 Light Accent 1" w:uiPriority="46"/>
-    <w:lsdException w:name="List Table 2 Accent 1" w:uiPriority="47"/>
-    <w:lsdException w:name="List Table 3 Accent 1" w:uiPriority="48"/>
-    <w:lsdException w:name="List Table 4 Accent 1" w:uiPriority="49"/>
-    <w:lsdException w:name="List Table 5 Dark Accent 1" w:uiPriority="50"/>
-    <w:lsdException w:name="List Table 6 Colorful Accent 1" w:uiPriority="51"/>
-    <w:lsdException w:name="List Table 7 Colorful Accent 1" w:uiPriority="52"/>
-    <w:lsdException w:name="List Table 1 Light Accent 2" w:uiPriority="46"/>
-    <w:lsdException w:name="List Table 2 Accent 2" w:uiPriority="47"/>
-    <w:lsdException w:name="List Table 3 Accent 2" w:uiPriority="48"/>
-    <w:lsdException w:name="List Table 4 Accent 2" w:uiPriority="49"/>
-    <w:lsdException w:name="List Table 5 Dark Accent 2" w:uiPriority="50"/>
-    <w:lsdException w:name="List Table 6 Colorful Accent 2" w:uiPriority="51"/>
-    <w:lsdException w:name="List Table 7 Colorful Accent 2" w:uiPriority="52"/>
-    <w:lsdException w:name="List Table 1 Light Accent 3" w:uiPriority="46"/>
-    <w:lsdException w:name="List Table 2 Accent 3" w:uiPriority="47"/>
-    <w:lsdException w:name="List Table 3 Accent 3" w:uiPriority="48"/>
-    <w:lsdException w:name="List Table 4 Accent 3" w:uiPriority="49"/>
-    <w:lsdException w:name="List Table 5 Dark Accent 3" w:uiPriority="50"/>
-    <w:lsdException w:name="List Table 6 Colorful Accent 3" w:uiPriority="51"/>
-    <w:lsdException w:name="List Table 7 Colorful Accent 3" w:uiPriority="52"/>
-    <w:lsdException w:name="List Table 1 Light Accent 4" w:uiPriority="46"/>
-    <w:lsdException w:name="List Table 2 Accent 4" w:uiPriority="47"/>
-    <w:lsdException w:name="List Table 3 Accent 4" w:uiPriority="48"/>
-    <w:lsdException w:name="List Table 4 Accent 4" w:uiPriority="49"/>
-    <w:lsdException w:name="List Table 5 Dark Accent 4" w:uiPriority="50"/>
-    <w:lsdException w:name="List Table 6 Colorful Accent 4" w:uiPriority="51"/>
-    <w:lsdException w:name="List Table 7 Colorful Accent 4" w:uiPriority="52"/>
-    <w:lsdException w:name="List Table 1 Light Accent 5" w:uiPriority="46"/>
-    <w:lsdException w:name="List Table 2 Accent 5" w:uiPriority="47"/>
-    <w:lsdException w:name="List Table 3 Accent 5" w:uiPriority="48"/>
-    <w:lsdException w:name="List Table 4 Accent 5" w:uiPriority="49"/>
-    <w:lsdException w:name="List Table 5 Dark Accent 5" w:uiPriority="50"/>
-    <w:lsdException w:name="List Table 6 Colorful Accent 5" w:uiPriority="51"/>
-    <w:lsdException w:name="List Table 7 Colorful Accent 5" w:uiPriority="52"/>
-    <w:lsdException w:name="List Table 1 Light Accent 6" w:uiPriority="46"/>
-    <w:lsdException w:name="List Table 2 Accent 6" w:uiPriority="47"/>
-    <w:lsdException w:name="List Table 3 Accent 6" w:uiPriority="48"/>
-    <w:lsdException w:name="List Table 4 Accent 6" w:uiPriority="49"/>
-    <w:lsdException w:name="List Table 5 Dark Accent 6" w:uiPriority="50"/>
-    <w:lsdException w:name="List Table 6 Colorful Accent 6" w:uiPriority="51"/>
-    <w:lsdException w:name="List Table 7 Colorful Accent 6" w:uiPriority="52"/>
-    <w:lsdException w:name="Mention" w:semiHidden="1" w:unhideWhenUsed="1"/>
-    <w:lsdException w:name="Smart Hyperlink" w:semiHidden="1" w:unhideWhenUsed="1"/>
-    <w:lsdException w:name="Hashtag" w:semiHidden="1" w:unhideWhenUsed="1"/>
-    <w:lsdException w:name="Unresolved Mention" w:semiHidden="1" w:unhideWhenUsed="1"/>
-    <w:lsdException w:name="Smart Link" w:semiHidden="1" w:unhideWhenUsed="1"/>
+  <w:latentStyles w:defLockedState="0" w:defUIPriority="99" w:defSemiHidden="1" w:defUnhideWhenUsed="1" w:defQFormat="0" w:count="267">
+    <w:lsdException w:name="Normal" w:semiHidden="0" w:uiPriority="0" w:unhideWhenUsed="0" w:qFormat="1"/>
+    <w:lsdException w:name="heading 1" w:semiHidden="0" w:uiPriority="9" w:unhideWhenUsed="0" w:qFormat="1"/>
+    <w:lsdException w:name="heading 2" w:uiPriority="9" w:qFormat="1"/>
+    <w:lsdException w:name="heading 3" w:uiPriority="9" w:qFormat="1"/>
+    <w:lsdException w:name="heading 4" w:uiPriority="9" w:qFormat="1"/>
+    <w:lsdException w:name="heading 5" w:uiPriority="9" w:qFormat="1"/>
+    <w:lsdException w:name="heading 6" w:uiPriority="9" w:qFormat="1"/>
+    <w:lsdException w:name="heading 7" w:uiPriority="9" w:qFormat="1"/>
+    <w:lsdException w:name="heading 8" w:uiPriority="9" w:qFormat="1"/>
+    <w:lsdException w:name="heading 9" w:uiPriority="9" w:qFormat="1"/>
+    <w:lsdException w:name="toc 1" w:uiPriority="39"/>
+    <w:lsdException w:name="toc 2" w:uiPriority="39"/>
+    <w:lsdException w:name="toc 3" w:uiPriority="39"/>
+    <w:lsdException w:name="toc 4" w:uiPriority="39"/>
+    <w:lsdException w:name="toc 5" w:uiPriority="39"/>
+    <w:lsdException w:name="toc 6" w:uiPriority="39"/>
+    <w:lsdException w:name="toc 7" w:uiPriority="39"/>
+    <w:lsdException w:name="toc 8" w:uiPriority="39"/>
+    <w:lsdException w:name="toc 9" w:uiPriority="39"/>
+    <w:lsdException w:name="caption" w:uiPriority="35" w:qFormat="1"/>
+    <w:lsdException w:name="Title" w:semiHidden="0" w:uiPriority="10" w:unhideWhenUsed="0" w:qFormat="1"/>
+    <w:lsdException w:name="Default Paragraph Font" w:uiPriority="1"/>
+    <w:lsdException w:name="Body Text" w:uiPriority="1" w:qFormat="1"/>
+    <w:lsdException w:name="Subtitle" w:semiHidden="0" w:uiPriority="11" w:unhideWhenUsed="0" w:qFormat="1"/>
+    <w:lsdException w:name="Strong" w:semiHidden="0" w:uiPriority="22" w:unhideWhenUsed="0" w:qFormat="1"/>
+    <w:lsdException w:name="Emphasis" w:semiHidden="0" w:uiPriority="20" w:unhideWhenUsed="0" w:qFormat="1"/>
+    <w:lsdException w:name="Table Grid" w:uiPriority="59"/>
+    <w:lsdException w:name="Placeholder Text" w:unhideWhenUsed="0"/>
+    <w:lsdException w:name="No Spacing" w:semiHidden="0" w:uiPriority="1" w:unhideWhenUsed="0" w:qFormat="1"/>
+    <w:lsdException w:name="Light Shading" w:semiHidden="0" w:uiPriority="60" w:unhideWhenUsed="0"/>
+    <w:lsdException w:name="Light List" w:semiHidden="0" w:uiPriority="61" w:unhideWhenUsed="0"/>
+    <w:lsdException w:name="Light Grid" w:semiHidden="0" w:uiPriority="62" w:unhideWhenUsed="0"/>
+    <w:lsdException w:name="Medium Shading 1" w:semiHidden="0" w:uiPriority="63" w:unhideWhenUsed="0"/>
+    <w:lsdException w:name="Medium Shading 2" w:semiHidden="0" w:uiPriority="64" w:unhideWhenUsed="0"/>
+    <w:lsdException w:name="Medium List 1" w:semiHidden="0" w:uiPriority="65" w:unhideWhenUsed="0"/>
+    <w:lsdException w:name="Medium List 2" w:semiHidden="0" w:uiPriority="66" w:unhideWhenUsed="0"/>
+    <w:lsdException w:name="Medium Grid 1" w:semiHidden="0" w:uiPriority="67" w:unhideWhenUsed="0"/>
+    <w:lsdException w:name="Medium Grid 2" w:semiHidden="0" w:uiPriority="68" w:unhideWhenUsed="0"/>
+    <w:lsdException w:name="Medium Grid 3" w:semiHidden="0" w:uiPriority="69" w:unhideWhenUsed="0"/>
+    <w:lsdException w:name="Dark List" w:semiHidden="0" w:uiPriority="70" w:unhideWhenUsed="0"/>
+    <w:lsdException w:name="Colorful Shading" w:semiHidden="0" w:uiPriority="71" w:unhideWhenUsed="0"/>
+    <w:lsdException w:name="Colorful List" w:semiHidden="0" w:uiPriority="72" w:unhideWhenUsed="0"/>
+    <w:lsdException w:name="Colorful Grid" w:semiHidden="0" w:uiPriority="73" w:unhideWhenUsed="0"/>
+    <w:lsdException w:name="Light Shading Accent 1" w:semiHidden="0" w:uiPriority="60" w:unhideWhenUsed="0"/>
+    <w:lsdException w:name="Light List Accent 1" w:semiHidden="0" w:uiPriority="61" w:unhideWhenUsed="0"/>
+    <w:lsdException w:name="Light Grid Accent 1" w:semiHidden="0" w:uiPriority="62" w:unhideWhenUsed="0"/>
+    <w:lsdException w:name="Medium Shading 1 Accent 1" w:semiHidden="0" w:uiPriority="63" w:unhideWhenUsed="0"/>
+    <w:lsdException w:name="Medium Shading 2 Accent 1" w:semiHidden="0" w:uiPriority="64" w:unhideWhenUsed="0"/>
+    <w:lsdException w:name="Medium List 1 Accent 1" w:semiHidden="0" w:uiPriority="65" w:unhideWhenUsed="0"/>
+    <w:lsdException w:name="Revision" w:unhideWhenUsed="0"/>
+    <w:lsdException w:name="List Paragraph" w:semiHidden="0" w:uiPriority="1" w:unhideWhenUsed="0" w:qFormat="1"/>
+    <w:lsdException w:name="Quote" w:semiHidden="0" w:uiPriority="29" w:unhideWhenUsed="0" w:qFormat="1"/>
+    <w:lsdException w:name="Intense Quote" w:semiHidden="0" w:uiPriority="30" w:unhideWhenUsed="0" w:qFormat="1"/>
+    <w:lsdException w:name="Medium List 2 Accent 1" w:semiHidden="0" w:uiPriority="66" w:unhideWhenUsed="0"/>
+    <w:lsdException w:name="Medium Grid 1 Accent 1" w:semiHidden="0" w:uiPriority="67" w:unhideWhenUsed="0"/>
+    <w:lsdException w:name="Medium Grid 2 Accent 1" w:semiHidden="0" w:uiPriority="68" w:unhideWhenUsed="0"/>
+    <w:lsdException w:name="Medium Grid 3 Accent 1" w:semiHidden="0" w:uiPriority="69" w:unhideWhenUsed="0"/>
+    <w:lsdException w:name="Dark List Accent 1" w:semiHidden="0" w:uiPriority="70" w:unhideWhenUsed="0"/>
+    <w:lsdException w:name="Colorful Shading Accent 1" w:semiHidden="0" w:uiPriority="71" w:unhideWhenUsed="0"/>
+    <w:lsdException w:name="Colorful List Accent 1" w:semiHidden="0" w:uiPriority="72" w:unhideWhenUsed="0"/>
+    <w:lsdException w:name="Colorful Grid Accent 1" w:semiHidden="0" w:uiPriority="73" w:unhideWhenUsed="0"/>
+    <w:lsdException w:name="Light Shading Accent 2" w:semiHidden="0" w:uiPriority="60" w:unhideWhenUsed="0"/>
+    <w:lsdException w:name="Light List Accent 2" w:semiHidden="0" w:uiPriority="61" w:unhideWhenUsed="0"/>
+    <w:lsdException w:name="Light Grid Accent 2" w:semiHidden="0" w:uiPriority="62" w:unhideWhenUsed="0"/>
+    <w:lsdException w:name="Medium Shading 1 Accent 2" w:semiHidden="0" w:uiPriority="63" w:unhideWhenUsed="0"/>
+    <w:lsdException w:name="Medium Shading 2 Accent 2" w:semiHidden="0" w:uiPriority="64" w:unhideWhenUsed="0"/>
+    <w:lsdException w:name="Medium List 1 Accent 2" w:semiHidden="0" w:uiPriority="65" w:unhideWhenUsed="0"/>
+    <w:lsdException w:name="Medium List 2 Accent 2" w:semiHidden="0" w:uiPriority="66" w:unhideWhenUsed="0"/>
+    <w:lsdException w:name="Medium Grid 1 Accent 2" w:semiHidden="0" w:uiPriority="67" w:unhideWhenUsed="0"/>
+    <w:lsdException w:name="Medium Grid 2 Accent 2" w:semiHidden="0" w:uiPriority="68" w:unhideWhenUsed="0"/>
+    <w:lsdException w:name="Medium Grid 3 Accent 2" w:semiHidden="0" w:uiPriority="69" w:unhideWhenUsed="0"/>
+    <w:lsdException w:name="Dark List Accent 2" w:semiHidden="0" w:uiPriority="70" w:unhideWhenUsed="0"/>
+    <w:lsdException w:name="Colorful Shading Accent 2" w:semiHidden="0" w:uiPriority="71" w:unhideWhenUsed="0"/>
+    <w:lsdException w:name="Colorful List Accent 2" w:semiHidden="0" w:uiPriority="72" w:unhideWhenUsed="0"/>
+    <w:lsdException w:name="Colorful Grid Accent 2" w:semiHidden="0" w:uiPriority="73" w:unhideWhenUsed="0"/>
+    <w:lsdException w:name="Light Shading Accent 3" w:semiHidden="0" w:uiPriority="60" w:unhideWhenUsed="0"/>
+    <w:lsdException w:name="Light List Accent 3" w:semiHidden="0" w:uiPriority="61" w:unhideWhenUsed="0"/>
+    <w:lsdException w:name="Light Grid Accent 3" w:semiHidden="0" w:uiPriority="62" w:unhideWhenUsed="0"/>
+    <w:lsdException w:name="Medium Shading 1 Accent 3" w:semiHidden="0" w:uiPriority="63" w:unhideWhenUsed="0"/>
+    <w:lsdException w:name="Medium Shading 2 Accent 3" w:semiHidden="0" w:uiPriority="64" w:unhideWhenUsed="0"/>
+    <w:lsdException w:name="Medium List 1 Accent 3" w:semiHidden="0" w:uiPriority="65" w:unhideWhenUsed="0"/>
+    <w:lsdException w:name="Medium List 2 Accent 3" w:semiHidden="0" w:uiPriority="66" w:unhideWhenUsed="0"/>
+    <w:lsdException w:name="Medium Grid 1 Accent 3" w:semiHidden="0" w:uiPriority="67" w:unhideWhenUsed="0"/>
+    <w:lsdException w:name="Medium Grid 2 Accent 3" w:semiHidden="0" w:uiPriority="68" w:unhideWhenUsed="0"/>
+    <w:lsdException w:name="Medium Grid 3 Accent 3" w:semiHidden="0" w:uiPriority="69" w:unhideWhenUsed="0"/>
+    <w:lsdException w:name="Dark List Accent 3" w:semiHidden="0" w:uiPriority="70" w:unhideWhenUsed="0"/>
+    <w:lsdException w:name="Colorful Shading Accent 3" w:semiHidden="0" w:uiPriority="71" w:unhideWhenUsed="0"/>
+    <w:lsdException w:name="Colorful List Accent 3" w:semiHidden="0" w:uiPriority="72" w:unhideWhenUsed="0"/>
+    <w:lsdException w:name="Colorful Grid Accent 3" w:semiHidden="0" w:uiPriority="73" w:unhideWhenUsed="0"/>
+    <w:lsdException w:name="Light Shading Accent 4" w:semiHidden="0" w:uiPriority="60" w:unhideWhenUsed="0"/>
+    <w:lsdException w:name="Light List Accent 4" w:semiHidden="0" w:uiPriority="61" w:unhideWhenUsed="0"/>
+    <w:lsdException w:name="Light Grid Accent 4" w:semiHidden="0" w:uiPriority="62" w:unhideWhenUsed="0"/>
+    <w:lsdException w:name="Medium Shading 1 Accent 4" w:semiHidden="0" w:uiPriority="63" w:unhideWhenUsed="0"/>
+    <w:lsdException w:name="Medium Shading 2 Accent 4" w:semiHidden="0" w:uiPriority="64" w:unhideWhenUsed="0"/>
+    <w:lsdException w:name="Medium List 1 Accent 4" w:semiHidden="0" w:uiPriority="65" w:unhideWhenUsed="0"/>
+    <w:lsdException w:name="Medium List 2 Accent 4" w:semiHidden="0" w:uiPriority="66" w:unhideWhenUsed="0"/>
+    <w:lsdException w:name="Medium Grid 1 Accent 4" w:semiHidden="0" w:uiPriority="67" w:unhideWhenUsed="0"/>
+    <w:lsdException w:name="Medium Grid 2 Accent 4" w:semiHidden="0" w:uiPriority="68" w:unhideWhenUsed="0"/>
+    <w:lsdException w:name="Medium Grid 3 Accent 4" w:semiHidden="0" w:uiPriority="69" w:unhideWhenUsed="0"/>
+    <w:lsdException w:name="Dark List Accent 4" w:semiHidden="0" w:uiPriority="70" w:unhideWhenUsed="0"/>
+    <w:lsdException w:name="Colorful Shading Accent 4" w:semiHidden="0" w:uiPriority="71" w:unhideWhenUsed="0"/>
+    <w:lsdException w:name="Colorful List Accent 4" w:semiHidden="0" w:uiPriority="72" w:unhideWhenUsed="0"/>
+    <w:lsdException w:name="Colorful Grid Accent 4" w:semiHidden="0" w:uiPriority="73" w:unhideWhenUsed="0"/>
+    <w:lsdException w:name="Light Shading Accent 5" w:semiHidden="0" w:uiPriority="60" w:unhideWhenUsed="0"/>
+    <w:lsdException w:name="Light List Accent 5" w:semiHidden="0" w:uiPriority="61" w:unhideWhenUsed="0"/>
+    <w:lsdException w:name="Light Grid Accent 5" w:semiHidden="0" w:uiPriority="62" w:unhideWhenUsed="0"/>
+    <w:lsdException w:name="Medium Shading 1 Accent 5" w:semiHidden="0" w:uiPriority="63" w:unhideWhenUsed="0"/>
+    <w:lsdException w:name="Medium Shading 2 Accent 5" w:semiHidden="0" w:uiPriority="64" w:unhideWhenUsed="0"/>
+    <w:lsdException w:name="Medium List 1 Accent 5" w:semiHidden="0" w:uiPriority="65" w:unhideWhenUsed="0"/>
+    <w:lsdException w:name="Medium List 2 Accent 5" w:semiHidden="0" w:uiPriority="66" w:unhideWhenUsed="0"/>
+    <w:lsdException w:name="Medium Grid 1 Accent 5" w:semiHidden="0" w:uiPriority="67" w:unhideWhenUsed="0"/>
+    <w:lsdException w:name="Medium Grid 2 Accent 5" w:semiHidden="0" w:uiPriority="68" w:unhideWhenUsed="0"/>
+    <w:lsdException w:name="Medium Grid 3 Accent 5" w:semiHidden="0" w:uiPriority="69" w:unhideWhenUsed="0"/>
+    <w:lsdException w:name="Dark List Accent 5" w:semiHidden="0" w:uiPriority="70" w:unhideWhenUsed="0"/>
+    <w:lsdException w:name="Colorful Shading Accent 5" w:semiHidden="0" w:uiPriority="71" w:unhideWhenUsed="0"/>
+    <w:lsdException w:name="Colorful List Accent 5" w:semiHidden="0" w:uiPriority="72" w:unhideWhenUsed="0"/>
+    <w:lsdException w:name="Colorful Grid Accent 5" w:semiHidden="0" w:uiPriority="73" w:unhideWhenUsed="0"/>
+    <w:lsdException w:name="Light Shading Accent 6" w:semiHidden="0" w:uiPriority="60" w:unhideWhenUsed="0"/>
+    <w:lsdException w:name="Light List Accent 6" w:semiHidden="0" w:uiPriority="61" w:unhideWhenUsed="0"/>
+    <w:lsdException w:name="Light Grid Accent 6" w:semiHidden="0" w:uiPriority="62" w:unhideWhenUsed="0"/>
+    <w:lsdException w:name="Medium Shading 1 Accent 6" w:semiHidden="0" w:uiPriority="63" w:unhideWhenUsed="0"/>
+    <w:lsdException w:name="Medium Shading 2 Accent 6" w:semiHidden="0" w:uiPriority="64" w:unhideWhenUsed="0"/>
+    <w:lsdException w:name="Medium List 1 Accent 6" w:semiHidden="0" w:uiPriority="65" w:unhideWhenUsed="0"/>
+    <w:lsdException w:name="Medium List 2 Accent 6" w:semiHidden="0" w:uiPriority="66" w:unhideWhenUsed="0"/>
+    <w:lsdException w:name="Medium Grid 1 Accent 6" w:semiHidden="0" w:uiPriority="67" w:unhideWhenUsed="0"/>
+    <w:lsdException w:name="Medium Grid 2 Accent 6" w:semiHidden="0" w:uiPriority="68" w:unhideWhenUsed="0"/>
+    <w:lsdException w:name="Medium Grid 3 Accent 6" w:semiHidden="0" w:uiPriority="69" w:unhideWhenUsed="0"/>
+    <w:lsdException w:name="Dark List Accent 6" w:semiHidden="0" w:uiPriority="70" w:unhideWhenUsed="0"/>
+    <w:lsdException w:name="Colorful Shading Accent 6" w:semiHidden="0" w:uiPriority="71" w:unhideWhenUsed="0"/>
+    <w:lsdException w:name="Colorful List Accent 6" w:semiHidden="0" w:uiPriority="72" w:unhideWhenUsed="0"/>
+    <w:lsdException w:name="Colorful Grid Accent 6" w:semiHidden="0" w:uiPriority="73" w:unhideWhenUsed="0"/>
+    <w:lsdException w:name="Subtle Emphasis" w:semiHidden="0" w:uiPriority="19" w:unhideWhenUsed="0" w:qFormat="1"/>
+    <w:lsdException w:name="Intense Emphasis" w:semiHidden="0" w:uiPriority="21" w:unhideWhenUsed="0" w:qFormat="1"/>
+    <w:lsdException w:name="Subtle Reference" w:semiHidden="0" w:uiPriority="31" w:unhideWhenUsed="0" w:qFormat="1"/>
+    <w:lsdException w:name="Intense Reference" w:semiHidden="0" w:uiPriority="32" w:unhideWhenUsed="0" w:qFormat="1"/>
+    <w:lsdException w:name="Book Title" w:semiHidden="0" w:uiPriority="33" w:unhideWhenUsed="0" w:qFormat="1"/>
+    <w:lsdException w:name="Bibliography" w:uiPriority="37"/>
+    <w:lsdException w:name="TOC Heading" w:uiPriority="39" w:qFormat="1"/>
   </w:latentStyles>
-  <w:style w:type="paragraph" w:default="1" w:styleId="Normal">
+  <w:style w:type="paragraph" w:default="1" w:styleId="a">
     <w:name w:val="Normal"/>
     <w:qFormat/>
     <w:rsid w:val="00897354"/>
   </w:style>
-  <w:style w:type="paragraph" w:styleId="Heading1">
+  <w:style w:type="paragraph" w:styleId="1">
     <w:name w:val="heading 1"/>
-    <w:basedOn w:val="Normal"/>
-    <w:next w:val="Normal"/>
-    <w:link w:val="Heading1Char"/>
+    <w:basedOn w:val="a"/>
+    <w:next w:val="a"/>
+    <w:link w:val="10"/>
     <w:uiPriority w:val="9"/>
     <w:qFormat/>
     <w:rsid w:val="00803CB5"/>
@@ -15447,17 +17421,18 @@
       <w:lang w:val="ru-RU"/>
     </w:rPr>
   </w:style>
-  <w:style w:type="character" w:default="1" w:styleId="DefaultParagraphFont">
+  <w:style w:type="character" w:default="1" w:styleId="a0">
     <w:name w:val="Default Paragraph Font"/>
     <w:uiPriority w:val="1"/>
     <w:semiHidden/>
     <w:unhideWhenUsed/>
   </w:style>
-  <w:style w:type="table" w:default="1" w:styleId="TableNormal">
+  <w:style w:type="table" w:default="1" w:styleId="a1">
     <w:name w:val="Normal Table"/>
     <w:uiPriority w:val="99"/>
     <w:semiHidden/>
     <w:unhideWhenUsed/>
+    <w:qFormat/>
     <w:tblPr>
       <w:tblInd w:w="0" w:type="dxa"/>
       <w:tblCellMar>
@@ -15468,15 +17443,15 @@
       </w:tblCellMar>
     </w:tblPr>
   </w:style>
-  <w:style w:type="numbering" w:default="1" w:styleId="NoList">
+  <w:style w:type="numbering" w:default="1" w:styleId="a2">
     <w:name w:val="No List"/>
     <w:uiPriority w:val="99"/>
     <w:semiHidden/>
     <w:unhideWhenUsed/>
   </w:style>
-  <w:style w:type="character" w:styleId="Hyperlink">
+  <w:style w:type="character" w:styleId="a3">
     <w:name w:val="Hyperlink"/>
-    <w:basedOn w:val="DefaultParagraphFont"/>
+    <w:basedOn w:val="a0"/>
     <w:uiPriority w:val="99"/>
     <w:unhideWhenUsed/>
     <w:rsid w:val="00EE0446"/>
@@ -15487,7 +17462,7 @@
   </w:style>
   <w:style w:type="character" w:customStyle="1" w:styleId="UnresolvedMention1">
     <w:name w:val="Unresolved Mention1"/>
-    <w:basedOn w:val="DefaultParagraphFont"/>
+    <w:basedOn w:val="a0"/>
     <w:uiPriority w:val="99"/>
     <w:semiHidden/>
     <w:unhideWhenUsed/>
@@ -15497,9 +17472,9 @@
       <w:shd w:val="clear" w:color="auto" w:fill="E1DFDD"/>
     </w:rPr>
   </w:style>
-  <w:style w:type="paragraph" w:styleId="NormalWeb">
+  <w:style w:type="paragraph" w:styleId="a4">
     <w:name w:val="Normal (Web)"/>
-    <w:basedOn w:val="Normal"/>
+    <w:basedOn w:val="a"/>
     <w:uiPriority w:val="99"/>
     <w:unhideWhenUsed/>
     <w:rsid w:val="00202656"/>
@@ -15512,15 +17487,16 @@
       <w:szCs w:val="24"/>
     </w:rPr>
   </w:style>
-  <w:style w:type="table" w:styleId="TableGrid">
+  <w:style w:type="table" w:styleId="a5">
     <w:name w:val="Table Grid"/>
-    <w:basedOn w:val="TableNormal"/>
+    <w:basedOn w:val="a1"/>
     <w:uiPriority w:val="59"/>
     <w:rsid w:val="00966A53"/>
     <w:pPr>
       <w:spacing w:after="0" w:line="240" w:lineRule="auto"/>
     </w:pPr>
     <w:tblPr>
+      <w:tblInd w:w="0" w:type="dxa"/>
       <w:tblBorders>
         <w:top w:val="single" w:sz="4" w:space="0" w:color="auto"/>
         <w:left w:val="single" w:sz="4" w:space="0" w:color="auto"/>
@@ -15529,12 +17505,18 @@
         <w:insideH w:val="single" w:sz="4" w:space="0" w:color="auto"/>
         <w:insideV w:val="single" w:sz="4" w:space="0" w:color="auto"/>
       </w:tblBorders>
+      <w:tblCellMar>
+        <w:top w:w="0" w:type="dxa"/>
+        <w:left w:w="108" w:type="dxa"/>
+        <w:bottom w:w="0" w:type="dxa"/>
+        <w:right w:w="108" w:type="dxa"/>
+      </w:tblCellMar>
     </w:tblPr>
   </w:style>
-  <w:style w:type="paragraph" w:styleId="BodyText">
+  <w:style w:type="paragraph" w:styleId="a6">
     <w:name w:val="Body Text"/>
-    <w:basedOn w:val="Normal"/>
-    <w:link w:val="BodyTextChar"/>
+    <w:basedOn w:val="a"/>
+    <w:link w:val="a7"/>
     <w:uiPriority w:val="1"/>
     <w:qFormat/>
     <w:rsid w:val="00DD0111"/>
@@ -15551,10 +17533,10 @@
       <w:lang w:val="ru-RU"/>
     </w:rPr>
   </w:style>
-  <w:style w:type="character" w:customStyle="1" w:styleId="BodyTextChar">
-    <w:name w:val="Body Text Char"/>
-    <w:basedOn w:val="DefaultParagraphFont"/>
-    <w:link w:val="BodyText"/>
+  <w:style w:type="character" w:customStyle="1" w:styleId="a7">
+    <w:name w:val="Основной текст Знак"/>
+    <w:basedOn w:val="a0"/>
+    <w:link w:val="a6"/>
     <w:uiPriority w:val="1"/>
     <w:rsid w:val="00DD0111"/>
     <w:rPr>
@@ -15564,10 +17546,10 @@
       <w:lang w:val="ru-RU"/>
     </w:rPr>
   </w:style>
-  <w:style w:type="paragraph" w:styleId="Header">
+  <w:style w:type="paragraph" w:styleId="a8">
     <w:name w:val="header"/>
-    <w:basedOn w:val="Normal"/>
-    <w:link w:val="HeaderChar"/>
+    <w:basedOn w:val="a"/>
+    <w:link w:val="a9"/>
     <w:uiPriority w:val="99"/>
     <w:unhideWhenUsed/>
     <w:rsid w:val="006419B1"/>
@@ -15579,17 +17561,17 @@
       <w:spacing w:after="0" w:line="240" w:lineRule="auto"/>
     </w:pPr>
   </w:style>
-  <w:style w:type="character" w:customStyle="1" w:styleId="HeaderChar">
-    <w:name w:val="Header Char"/>
-    <w:basedOn w:val="DefaultParagraphFont"/>
-    <w:link w:val="Header"/>
+  <w:style w:type="character" w:customStyle="1" w:styleId="a9">
+    <w:name w:val="Верхний колонтитул Знак"/>
+    <w:basedOn w:val="a0"/>
+    <w:link w:val="a8"/>
     <w:uiPriority w:val="99"/>
     <w:rsid w:val="006419B1"/>
   </w:style>
-  <w:style w:type="paragraph" w:styleId="Footer">
+  <w:style w:type="paragraph" w:styleId="aa">
     <w:name w:val="footer"/>
-    <w:basedOn w:val="Normal"/>
-    <w:link w:val="FooterChar"/>
+    <w:basedOn w:val="a"/>
+    <w:link w:val="ab"/>
     <w:uiPriority w:val="99"/>
     <w:unhideWhenUsed/>
     <w:rsid w:val="006419B1"/>
@@ -15601,17 +17583,17 @@
       <w:spacing w:after="0" w:line="240" w:lineRule="auto"/>
     </w:pPr>
   </w:style>
-  <w:style w:type="character" w:customStyle="1" w:styleId="FooterChar">
-    <w:name w:val="Footer Char"/>
-    <w:basedOn w:val="DefaultParagraphFont"/>
-    <w:link w:val="Footer"/>
+  <w:style w:type="character" w:customStyle="1" w:styleId="ab">
+    <w:name w:val="Нижний колонтитул Знак"/>
+    <w:basedOn w:val="a0"/>
+    <w:link w:val="aa"/>
     <w:uiPriority w:val="99"/>
     <w:rsid w:val="006419B1"/>
   </w:style>
-  <w:style w:type="character" w:customStyle="1" w:styleId="Heading1Char">
-    <w:name w:val="Heading 1 Char"/>
-    <w:basedOn w:val="DefaultParagraphFont"/>
-    <w:link w:val="Heading1"/>
+  <w:style w:type="character" w:customStyle="1" w:styleId="10">
+    <w:name w:val="Заголовок 1 Знак"/>
+    <w:basedOn w:val="a0"/>
+    <w:link w:val="1"/>
     <w:uiPriority w:val="9"/>
     <w:rsid w:val="00803CB5"/>
     <w:rPr>
@@ -15623,10 +17605,10 @@
       <w:lang w:val="ru-RU"/>
     </w:rPr>
   </w:style>
-  <w:style w:type="paragraph" w:styleId="Caption">
+  <w:style w:type="paragraph" w:styleId="ac">
     <w:name w:val="caption"/>
-    <w:basedOn w:val="Normal"/>
-    <w:next w:val="Normal"/>
+    <w:basedOn w:val="a"/>
+    <w:next w:val="a"/>
     <w:uiPriority w:val="35"/>
     <w:unhideWhenUsed/>
     <w:qFormat/>
@@ -15643,9 +17625,9 @@
       <w:lang w:val="ru-RU"/>
     </w:rPr>
   </w:style>
-  <w:style w:type="paragraph" w:styleId="ListParagraph">
+  <w:style w:type="paragraph" w:styleId="ad">
     <w:name w:val="List Paragraph"/>
-    <w:basedOn w:val="Normal"/>
+    <w:basedOn w:val="a"/>
     <w:uiPriority w:val="1"/>
     <w:qFormat/>
     <w:rsid w:val="0097302D"/>
@@ -15661,9 +17643,9 @@
       <w:lang w:val="ru-RU"/>
     </w:rPr>
   </w:style>
-  <w:style w:type="character" w:styleId="CommentReference">
+  <w:style w:type="character" w:styleId="ae">
     <w:name w:val="annotation reference"/>
-    <w:basedOn w:val="DefaultParagraphFont"/>
+    <w:basedOn w:val="a0"/>
     <w:uiPriority w:val="99"/>
     <w:semiHidden/>
     <w:unhideWhenUsed/>
@@ -15673,10 +17655,10 @@
       <w:szCs w:val="16"/>
     </w:rPr>
   </w:style>
-  <w:style w:type="paragraph" w:styleId="CommentText">
+  <w:style w:type="paragraph" w:styleId="af">
     <w:name w:val="annotation text"/>
-    <w:basedOn w:val="Normal"/>
-    <w:link w:val="CommentTextChar"/>
+    <w:basedOn w:val="a"/>
+    <w:link w:val="af0"/>
     <w:uiPriority w:val="99"/>
     <w:semiHidden/>
     <w:unhideWhenUsed/>
@@ -15689,10 +17671,10 @@
       <w:szCs w:val="20"/>
     </w:rPr>
   </w:style>
-  <w:style w:type="character" w:customStyle="1" w:styleId="CommentTextChar">
-    <w:name w:val="Comment Text Char"/>
-    <w:basedOn w:val="DefaultParagraphFont"/>
-    <w:link w:val="CommentText"/>
+  <w:style w:type="character" w:customStyle="1" w:styleId="af0">
+    <w:name w:val="Текст примечания Знак"/>
+    <w:basedOn w:val="a0"/>
+    <w:link w:val="af"/>
     <w:uiPriority w:val="99"/>
     <w:semiHidden/>
     <w:rsid w:val="00F229A2"/>
@@ -15701,11 +17683,11 @@
       <w:szCs w:val="20"/>
     </w:rPr>
   </w:style>
-  <w:style w:type="paragraph" w:styleId="CommentSubject">
+  <w:style w:type="paragraph" w:styleId="af1">
     <w:name w:val="annotation subject"/>
-    <w:basedOn w:val="CommentText"/>
-    <w:next w:val="CommentText"/>
-    <w:link w:val="CommentSubjectChar"/>
+    <w:basedOn w:val="af"/>
+    <w:next w:val="af"/>
+    <w:link w:val="af2"/>
     <w:uiPriority w:val="99"/>
     <w:semiHidden/>
     <w:unhideWhenUsed/>
@@ -15715,10 +17697,10 @@
       <w:bCs/>
     </w:rPr>
   </w:style>
-  <w:style w:type="character" w:customStyle="1" w:styleId="CommentSubjectChar">
-    <w:name w:val="Comment Subject Char"/>
-    <w:basedOn w:val="CommentTextChar"/>
-    <w:link w:val="CommentSubject"/>
+  <w:style w:type="character" w:customStyle="1" w:styleId="af2">
+    <w:name w:val="Тема примечания Знак"/>
+    <w:basedOn w:val="af0"/>
+    <w:link w:val="af1"/>
     <w:uiPriority w:val="99"/>
     <w:semiHidden/>
     <w:rsid w:val="00F229A2"/>
@@ -15729,10 +17711,10 @@
       <w:szCs w:val="20"/>
     </w:rPr>
   </w:style>
-  <w:style w:type="paragraph" w:styleId="BalloonText">
+  <w:style w:type="paragraph" w:styleId="af3">
     <w:name w:val="Balloon Text"/>
-    <w:basedOn w:val="Normal"/>
-    <w:link w:val="BalloonTextChar"/>
+    <w:basedOn w:val="a"/>
+    <w:link w:val="af4"/>
     <w:uiPriority w:val="99"/>
     <w:semiHidden/>
     <w:unhideWhenUsed/>
@@ -15746,10 +17728,10 @@
       <w:szCs w:val="18"/>
     </w:rPr>
   </w:style>
-  <w:style w:type="character" w:customStyle="1" w:styleId="BalloonTextChar">
-    <w:name w:val="Balloon Text Char"/>
-    <w:basedOn w:val="DefaultParagraphFont"/>
-    <w:link w:val="BalloonText"/>
+  <w:style w:type="character" w:customStyle="1" w:styleId="af4">
+    <w:name w:val="Текст выноски Знак"/>
+    <w:basedOn w:val="a0"/>
+    <w:link w:val="af3"/>
     <w:uiPriority w:val="99"/>
     <w:semiHidden/>
     <w:rsid w:val="004B6790"/>
@@ -16071,7 +18053,7 @@
   <a:extraClrSchemeLst/>
   <a:extLst>
     <a:ext uri="{05A4C25C-085E-4340-85A3-A5531E510DB2}">
-      <thm15:themeFamily xmlns:thm15="http://schemas.microsoft.com/office/thememl/2012/main" name="Office Theme" id="{62F939B6-93AF-4DB8-9C6B-D6C7DFDC589F}" vid="{4A3C46E8-61CC-4603-A589-7422A47A8E4A}"/>
+      <thm15:themeFamily xmlns:thm15="http://schemas.microsoft.com/office/thememl/2012/main" xmlns="" name="Office Theme" id="{62F939B6-93AF-4DB8-9C6B-D6C7DFDC589F}" vid="{4A3C46E8-61CC-4603-A589-7422A47A8E4A}"/>
     </a:ext>
   </a:extLst>
 </a:theme>
@@ -16082,7 +18064,7 @@
 </file>
 
 <file path=customXml/itemProps1.xml><?xml version="1.0" encoding="utf-8"?>
-<ds:datastoreItem xmlns:ds="http://schemas.openxmlformats.org/officeDocument/2006/customXml" ds:itemID="{BF4766DB-88A7-4C91-A739-89BB368AA63F}">
+<ds:datastoreItem xmlns:ds="http://schemas.openxmlformats.org/officeDocument/2006/customXml" ds:itemID="{E2885D78-B8DD-461D-B366-31A01DECF347}">
   <ds:schemaRefs>
     <ds:schemaRef ds:uri="http://schemas.openxmlformats.org/officeDocument/2006/bibliography"/>
   </ds:schemaRefs>

--- a/docs/Проект системы.docx
+++ b/docs/Проект системы.docx
@@ -1,10 +1,10 @@
 
 <file path=word/document.xml><?xml version="1.0" encoding="utf-8"?>
-<w:document xmlns:ve="http://schemas.openxmlformats.org/markup-compatibility/2006" xmlns:o="urn:schemas-microsoft-com:office:office" xmlns:r="http://schemas.openxmlformats.org/officeDocument/2006/relationships" xmlns:m="http://schemas.openxmlformats.org/officeDocument/2006/math" xmlns:v="urn:schemas-microsoft-com:vml" xmlns:wp="http://schemas.openxmlformats.org/drawingml/2006/wordprocessingDrawing" xmlns:w10="urn:schemas-microsoft-com:office:word" xmlns:w="http://schemas.openxmlformats.org/wordprocessingml/2006/main" xmlns:wne="http://schemas.microsoft.com/office/word/2006/wordml">
+<w:document xmlns:wpc="http://schemas.microsoft.com/office/word/2010/wordprocessingCanvas" xmlns:cx="http://schemas.microsoft.com/office/drawing/2014/chartex" xmlns:cx1="http://schemas.microsoft.com/office/drawing/2015/9/8/chartex" xmlns:cx2="http://schemas.microsoft.com/office/drawing/2015/10/21/chartex" xmlns:cx3="http://schemas.microsoft.com/office/drawing/2016/5/9/chartex" xmlns:cx4="http://schemas.microsoft.com/office/drawing/2016/5/10/chartex" xmlns:cx5="http://schemas.microsoft.com/office/drawing/2016/5/11/chartex" xmlns:cx6="http://schemas.microsoft.com/office/drawing/2016/5/12/chartex" xmlns:cx7="http://schemas.microsoft.com/office/drawing/2016/5/13/chartex" xmlns:cx8="http://schemas.microsoft.com/office/drawing/2016/5/14/chartex" xmlns:mc="http://schemas.openxmlformats.org/markup-compatibility/2006" xmlns:aink="http://schemas.microsoft.com/office/drawing/2016/ink" xmlns:am3d="http://schemas.microsoft.com/office/drawing/2017/model3d" xmlns:o="urn:schemas-microsoft-com:office:office" xmlns:r="http://schemas.openxmlformats.org/officeDocument/2006/relationships" xmlns:m="http://schemas.openxmlformats.org/officeDocument/2006/math" xmlns:v="urn:schemas-microsoft-com:vml" xmlns:wp14="http://schemas.microsoft.com/office/word/2010/wordprocessingDrawing" xmlns:wp="http://schemas.openxmlformats.org/drawingml/2006/wordprocessingDrawing" xmlns:w10="urn:schemas-microsoft-com:office:word" xmlns:w="http://schemas.openxmlformats.org/wordprocessingml/2006/main" xmlns:w14="http://schemas.microsoft.com/office/word/2010/wordml" xmlns:w15="http://schemas.microsoft.com/office/word/2012/wordml" xmlns:w16cex="http://schemas.microsoft.com/office/word/2018/wordml/cex" xmlns:w16cid="http://schemas.microsoft.com/office/word/2016/wordml/cid" xmlns:w16="http://schemas.microsoft.com/office/word/2018/wordml" xmlns:w16sdtdh="http://schemas.microsoft.com/office/word/2020/wordml/sdtdatahash" xmlns:w16se="http://schemas.microsoft.com/office/word/2015/wordml/symex" xmlns:wpg="http://schemas.microsoft.com/office/word/2010/wordprocessingGroup" xmlns:wpi="http://schemas.microsoft.com/office/word/2010/wordprocessingInk" xmlns:wne="http://schemas.microsoft.com/office/word/2006/wordml" xmlns:wps="http://schemas.microsoft.com/office/word/2010/wordprocessingShape" mc:Ignorable="w14 w15 w16se w16cid w16 w16cex w16sdtdh wp14">
   <w:body>
     <w:p>
       <w:pPr>
-        <w:pStyle w:val="a6"/>
+        <w:pStyle w:val="BodyText"/>
         <w:spacing w:before="89" w:line="360" w:lineRule="auto"/>
         <w:ind w:right="13" w:hanging="9"/>
         <w:jc w:val="center"/>
@@ -69,7 +69,7 @@
     </w:p>
     <w:p>
       <w:pPr>
-        <w:pStyle w:val="a6"/>
+        <w:pStyle w:val="BodyText"/>
         <w:spacing w:line="360" w:lineRule="auto"/>
         <w:ind w:right="13" w:hanging="77"/>
         <w:jc w:val="center"/>
@@ -123,26 +123,12 @@
         <w:rPr>
           <w:spacing w:val="-2"/>
         </w:rPr>
-        <w:t>РАДИОЭЛЕКТРОНИК</w:t>
-      </w:r>
-      <w:proofErr w:type="gramStart"/>
-      <w:r>
-        <w:rPr>
-          <w:spacing w:val="-2"/>
-        </w:rPr>
-        <w:t>И(</w:t>
-      </w:r>
-      <w:proofErr w:type="gramEnd"/>
-      <w:r>
-        <w:rPr>
-          <w:spacing w:val="-2"/>
-        </w:rPr>
-        <w:t>ТУСУР)</w:t>
+        <w:t>РАДИОЭЛЕКТРОНИКИ(ТУСУР)</w:t>
       </w:r>
     </w:p>
     <w:p>
       <w:pPr>
-        <w:pStyle w:val="a6"/>
+        <w:pStyle w:val="BodyText"/>
         <w:spacing w:line="360" w:lineRule="auto"/>
         <w:ind w:right="13"/>
         <w:jc w:val="center"/>
@@ -330,7 +316,7 @@
     </w:p>
     <w:p>
       <w:pPr>
-        <w:pStyle w:val="a4"/>
+        <w:pStyle w:val="NormalWeb"/>
         <w:jc w:val="right"/>
         <w:rPr>
           <w:color w:val="000000"/>
@@ -351,7 +337,7 @@
     </w:p>
     <w:p>
       <w:pPr>
-        <w:pStyle w:val="a4"/>
+        <w:pStyle w:val="NormalWeb"/>
         <w:jc w:val="right"/>
         <w:rPr>
           <w:color w:val="000000"/>
@@ -390,7 +376,7 @@
     </w:p>
     <w:p>
       <w:pPr>
-        <w:pStyle w:val="a4"/>
+        <w:pStyle w:val="NormalWeb"/>
         <w:jc w:val="right"/>
         <w:rPr>
           <w:color w:val="000000"/>
@@ -399,7 +385,6 @@
           <w:lang w:val="ru-RU"/>
         </w:rPr>
       </w:pPr>
-      <w:proofErr w:type="spellStart"/>
       <w:r>
         <w:rPr>
           <w:color w:val="000000"/>
@@ -407,17 +392,7 @@
           <w:szCs w:val="28"/>
           <w:lang w:val="ru-RU"/>
         </w:rPr>
-        <w:t>Мурыхин</w:t>
-      </w:r>
-      <w:proofErr w:type="spellEnd"/>
-      <w:r>
-        <w:rPr>
-          <w:color w:val="000000"/>
-          <w:sz w:val="28"/>
-          <w:szCs w:val="28"/>
-          <w:lang w:val="ru-RU"/>
-        </w:rPr>
-        <w:t xml:space="preserve"> </w:t>
+        <w:t xml:space="preserve">Мурыхин </w:t>
       </w:r>
       <w:r>
         <w:rPr>
@@ -467,7 +442,7 @@
     </w:p>
     <w:p>
       <w:pPr>
-        <w:pStyle w:val="a4"/>
+        <w:pStyle w:val="NormalWeb"/>
         <w:jc w:val="right"/>
         <w:rPr>
           <w:color w:val="000000"/>
@@ -506,7 +481,7 @@
     </w:p>
     <w:p>
       <w:pPr>
-        <w:pStyle w:val="a4"/>
+        <w:pStyle w:val="NormalWeb"/>
         <w:jc w:val="right"/>
         <w:rPr>
           <w:color w:val="000000"/>
@@ -527,7 +502,7 @@
     </w:p>
     <w:p>
       <w:pPr>
-        <w:pStyle w:val="a4"/>
+        <w:pStyle w:val="NormalWeb"/>
         <w:jc w:val="right"/>
         <w:rPr>
           <w:color w:val="000000"/>
@@ -548,7 +523,7 @@
     </w:p>
     <w:p>
       <w:pPr>
-        <w:pStyle w:val="a4"/>
+        <w:pStyle w:val="NormalWeb"/>
         <w:jc w:val="right"/>
         <w:rPr>
           <w:color w:val="000000"/>
@@ -557,7 +532,6 @@
           <w:lang w:val="ru-RU"/>
         </w:rPr>
       </w:pPr>
-      <w:proofErr w:type="spellStart"/>
       <w:r>
         <w:rPr>
           <w:color w:val="000000"/>
@@ -565,22 +539,12 @@
           <w:szCs w:val="28"/>
           <w:lang w:val="ru-RU"/>
         </w:rPr>
-        <w:t>Калентьев</w:t>
-      </w:r>
-      <w:proofErr w:type="spellEnd"/>
-      <w:r>
-        <w:rPr>
-          <w:color w:val="000000"/>
-          <w:sz w:val="28"/>
-          <w:szCs w:val="28"/>
-          <w:lang w:val="ru-RU"/>
-        </w:rPr>
-        <w:t xml:space="preserve"> А. А.</w:t>
+        <w:t>Калентьев А. А.</w:t>
       </w:r>
     </w:p>
     <w:p>
       <w:pPr>
-        <w:pStyle w:val="a4"/>
+        <w:pStyle w:val="NormalWeb"/>
         <w:jc w:val="right"/>
         <w:rPr>
           <w:color w:val="000000"/>
@@ -653,7 +617,7 @@
     </w:p>
     <w:p>
       <w:pPr>
-        <w:pStyle w:val="1"/>
+        <w:pStyle w:val="Heading1"/>
         <w:ind w:left="360"/>
         <w:rPr>
           <w:rFonts w:cs="Times New Roman"/>
@@ -680,7 +644,7 @@
     </w:p>
     <w:p>
       <w:pPr>
-        <w:pStyle w:val="1"/>
+        <w:pStyle w:val="Heading1"/>
         <w:numPr>
           <w:ilvl w:val="1"/>
           <w:numId w:val="5"/>
@@ -721,27 +685,7 @@
           <w:szCs w:val="28"/>
           <w:lang w:val="ru-RU"/>
         </w:rPr>
-        <w:t xml:space="preserve">САПР – Система автоматизированного </w:t>
-      </w:r>
-      <w:proofErr w:type="gramStart"/>
-      <w:r>
-        <w:rPr>
-          <w:rFonts w:ascii="Times New Roman" w:hAnsi="Times New Roman" w:cs="Times New Roman"/>
-          <w:sz w:val="28"/>
-          <w:szCs w:val="28"/>
-          <w:lang w:val="ru-RU"/>
-        </w:rPr>
-        <w:t>проектирования</w:t>
-      </w:r>
-      <w:proofErr w:type="gramEnd"/>
-      <w:r>
-        <w:rPr>
-          <w:rFonts w:ascii="Times New Roman" w:hAnsi="Times New Roman" w:cs="Times New Roman"/>
-          <w:sz w:val="28"/>
-          <w:szCs w:val="28"/>
-          <w:lang w:val="ru-RU"/>
-        </w:rPr>
-        <w:t xml:space="preserve"> автоматизированная система, реализующая информационную технологию выполнения функций проектирования, представляет собой организационно техническую систему, предназначенную для автоматизации процесса проектирования, состоящую из комплекса технических, программных и других средств автоматизации его деятельности [1].</w:t>
+        <w:t>САПР – Система автоматизированного проектирования автоматизированная система, реализующая информационную технологию выполнения функций проектирования, представляет собой организационно техническую систему, предназначенную для автоматизации процесса проектирования, состоящую из комплекса технических, программных и других средств автоматизации его деятельности [1].</w:t>
       </w:r>
     </w:p>
     <w:p>
@@ -788,7 +732,7 @@
     </w:p>
     <w:p>
       <w:pPr>
-        <w:pStyle w:val="1"/>
+        <w:pStyle w:val="Heading1"/>
         <w:numPr>
           <w:ilvl w:val="1"/>
           <w:numId w:val="5"/>
@@ -823,7 +767,6 @@
           <w:lang w:val="ru-RU"/>
         </w:rPr>
       </w:pPr>
-      <w:proofErr w:type="gramStart"/>
       <w:r>
         <w:rPr>
           <w:rFonts w:ascii="Times New Roman" w:hAnsi="Times New Roman" w:cs="Times New Roman"/>
@@ -839,9 +782,16 @@
           <w:szCs w:val="28"/>
           <w:lang w:val="ru-RU"/>
         </w:rPr>
-        <w:t xml:space="preserve"> (англ.</w:t>
-      </w:r>
-      <w:proofErr w:type="gramEnd"/>
+        <w:t xml:space="preserve"> (англ. </w:t>
+      </w:r>
+      <w:r>
+        <w:rPr>
+          <w:rFonts w:ascii="Times New Roman" w:hAnsi="Times New Roman" w:cs="Times New Roman"/>
+          <w:sz w:val="28"/>
+          <w:szCs w:val="28"/>
+        </w:rPr>
+        <w:t>Application</w:t>
+      </w:r>
       <w:r>
         <w:rPr>
           <w:rFonts w:ascii="Times New Roman" w:hAnsi="Times New Roman" w:cs="Times New Roman"/>
@@ -851,14 +801,13 @@
         </w:rPr>
         <w:t xml:space="preserve"> </w:t>
       </w:r>
-      <w:proofErr w:type="gramStart"/>
-      <w:r>
-        <w:rPr>
-          <w:rFonts w:ascii="Times New Roman" w:hAnsi="Times New Roman" w:cs="Times New Roman"/>
-          <w:sz w:val="28"/>
-          <w:szCs w:val="28"/>
-        </w:rPr>
-        <w:t>Application</w:t>
+      <w:r>
+        <w:rPr>
+          <w:rFonts w:ascii="Times New Roman" w:hAnsi="Times New Roman" w:cs="Times New Roman"/>
+          <w:sz w:val="28"/>
+          <w:szCs w:val="28"/>
+        </w:rPr>
+        <w:t>Programming</w:t>
       </w:r>
       <w:r>
         <w:rPr>
@@ -875,23 +824,6 @@
           <w:sz w:val="28"/>
           <w:szCs w:val="28"/>
         </w:rPr>
-        <w:t>Programming</w:t>
-      </w:r>
-      <w:r>
-        <w:rPr>
-          <w:rFonts w:ascii="Times New Roman" w:hAnsi="Times New Roman" w:cs="Times New Roman"/>
-          <w:sz w:val="28"/>
-          <w:szCs w:val="28"/>
-          <w:lang w:val="ru-RU"/>
-        </w:rPr>
-        <w:t xml:space="preserve"> </w:t>
-      </w:r>
-      <w:r>
-        <w:rPr>
-          <w:rFonts w:ascii="Times New Roman" w:hAnsi="Times New Roman" w:cs="Times New Roman"/>
-          <w:sz w:val="28"/>
-          <w:szCs w:val="28"/>
-        </w:rPr>
         <w:t>Interface</w:t>
       </w:r>
       <w:r>
@@ -903,7 +835,6 @@
         </w:rPr>
         <w:t>) – описание способов, которыми одна компьютерная программа может взаимодействовать с другой программой.</w:t>
       </w:r>
-      <w:proofErr w:type="gramEnd"/>
     </w:p>
     <w:p>
       <w:pPr>
@@ -943,7 +874,6 @@
         </w:rPr>
         <w:t xml:space="preserve"> системы КОМПАС является </w:t>
       </w:r>
-      <w:proofErr w:type="spellStart"/>
       <w:r>
         <w:rPr>
           <w:rFonts w:ascii="Times New Roman" w:hAnsi="Times New Roman" w:cs="Times New Roman"/>
@@ -952,7 +882,6 @@
         </w:rPr>
         <w:t>KompasObject</w:t>
       </w:r>
-      <w:proofErr w:type="spellEnd"/>
       <w:r>
         <w:rPr>
           <w:rFonts w:ascii="Times New Roman" w:hAnsi="Times New Roman" w:cs="Times New Roman"/>
@@ -962,7 +891,6 @@
         </w:rPr>
         <w:t xml:space="preserve">. Получить указатель на этот интерфейс можно с помощью экспортной функции </w:t>
       </w:r>
-      <w:proofErr w:type="spellStart"/>
       <w:r>
         <w:rPr>
           <w:rFonts w:ascii="Times New Roman" w:hAnsi="Times New Roman" w:cs="Times New Roman"/>
@@ -971,7 +899,6 @@
         </w:rPr>
         <w:t>CreateKompasObject</w:t>
       </w:r>
-      <w:proofErr w:type="spellEnd"/>
       <w:r>
         <w:rPr>
           <w:rFonts w:ascii="Times New Roman" w:hAnsi="Times New Roman" w:cs="Times New Roman"/>
@@ -981,7 +908,6 @@
         </w:rPr>
         <w:t xml:space="preserve">(). Методы этого интерфейса реализуют наиболее общие функции работы с документами системы, системными настройками, файлами, а также дают возможность получить указатели на другие интерфейсы. В таблице 1.1 приведены методы интерфейса </w:t>
       </w:r>
-      <w:proofErr w:type="spellStart"/>
       <w:r>
         <w:rPr>
           <w:rFonts w:ascii="Times New Roman" w:hAnsi="Times New Roman" w:cs="Times New Roman"/>
@@ -990,7 +916,6 @@
         </w:rPr>
         <w:t>KompasObject</w:t>
       </w:r>
-      <w:proofErr w:type="spellEnd"/>
       <w:r>
         <w:rPr>
           <w:rFonts w:ascii="Times New Roman" w:hAnsi="Times New Roman" w:cs="Times New Roman"/>
@@ -1025,7 +950,7 @@
     </w:p>
     <w:p>
       <w:pPr>
-        <w:pStyle w:val="ac"/>
+        <w:pStyle w:val="Caption"/>
         <w:keepNext/>
         <w:rPr>
           <w:rFonts w:cs="Times New Roman"/>
@@ -1101,7 +1026,6 @@
         </w:rPr>
         <w:t xml:space="preserve"> – Методы и свойства интерфейса </w:t>
       </w:r>
-      <w:proofErr w:type="spellStart"/>
       <w:r>
         <w:rPr>
           <w:rFonts w:cs="Times New Roman"/>
@@ -1110,13 +1034,12 @@
         </w:rPr>
         <w:t>KompasObject</w:t>
       </w:r>
-      <w:proofErr w:type="spellEnd"/>
     </w:p>
     <w:tbl>
       <w:tblPr>
-        <w:tblStyle w:val="a5"/>
+        <w:tblStyle w:val="TableGrid"/>
         <w:tblW w:w="0" w:type="auto"/>
-        <w:tblLook w:val="04A0"/>
+        <w:tblLook w:val="04A0" w:firstRow="1" w:lastRow="0" w:firstColumn="1" w:lastColumn="0" w:noHBand="0" w:noVBand="1"/>
       </w:tblPr>
       <w:tblGrid>
         <w:gridCol w:w="2702"/>
@@ -1143,7 +1066,6 @@
                 <w:szCs w:val="28"/>
               </w:rPr>
             </w:pPr>
-            <w:proofErr w:type="spellStart"/>
             <w:r>
               <w:rPr>
                 <w:rFonts w:ascii="Times New Roman" w:hAnsi="Times New Roman" w:cs="Times New Roman"/>
@@ -1152,7 +1074,6 @@
               </w:rPr>
               <w:t>Название</w:t>
             </w:r>
-            <w:proofErr w:type="spellEnd"/>
           </w:p>
         </w:tc>
         <w:tc>
@@ -1169,34 +1090,14 @@
                 <w:szCs w:val="28"/>
               </w:rPr>
             </w:pPr>
-            <w:proofErr w:type="spellStart"/>
-            <w:r>
-              <w:rPr>
-                <w:rFonts w:ascii="Times New Roman" w:hAnsi="Times New Roman" w:cs="Times New Roman"/>
-                <w:sz w:val="28"/>
-                <w:szCs w:val="28"/>
-              </w:rPr>
-              <w:t>Входные</w:t>
-            </w:r>
-            <w:proofErr w:type="spellEnd"/>
-            <w:r>
-              <w:rPr>
-                <w:rFonts w:ascii="Times New Roman" w:hAnsi="Times New Roman" w:cs="Times New Roman"/>
-                <w:sz w:val="28"/>
-                <w:szCs w:val="28"/>
-              </w:rPr>
-              <w:t xml:space="preserve"> </w:t>
-            </w:r>
-            <w:proofErr w:type="spellStart"/>
-            <w:r>
-              <w:rPr>
-                <w:rFonts w:ascii="Times New Roman" w:hAnsi="Times New Roman" w:cs="Times New Roman"/>
-                <w:sz w:val="28"/>
-                <w:szCs w:val="28"/>
-              </w:rPr>
-              <w:t>параметры</w:t>
-            </w:r>
-            <w:proofErr w:type="spellEnd"/>
+            <w:r>
+              <w:rPr>
+                <w:rFonts w:ascii="Times New Roman" w:hAnsi="Times New Roman" w:cs="Times New Roman"/>
+                <w:sz w:val="28"/>
+                <w:szCs w:val="28"/>
+              </w:rPr>
+              <w:t>Входные параметры</w:t>
+            </w:r>
           </w:p>
         </w:tc>
         <w:tc>
@@ -1214,52 +1115,14 @@
                 <w:szCs w:val="28"/>
               </w:rPr>
             </w:pPr>
-            <w:proofErr w:type="spellStart"/>
-            <w:r>
-              <w:rPr>
-                <w:rFonts w:ascii="Times New Roman" w:hAnsi="Times New Roman" w:cs="Times New Roman"/>
-                <w:sz w:val="28"/>
-                <w:szCs w:val="28"/>
-              </w:rPr>
-              <w:t>Тип</w:t>
-            </w:r>
-            <w:proofErr w:type="spellEnd"/>
-            <w:r>
-              <w:rPr>
-                <w:rFonts w:ascii="Times New Roman" w:hAnsi="Times New Roman" w:cs="Times New Roman"/>
-                <w:sz w:val="28"/>
-                <w:szCs w:val="28"/>
-              </w:rPr>
-              <w:t xml:space="preserve"> </w:t>
-            </w:r>
-            <w:proofErr w:type="spellStart"/>
-            <w:r>
-              <w:rPr>
-                <w:rFonts w:ascii="Times New Roman" w:hAnsi="Times New Roman" w:cs="Times New Roman"/>
-                <w:sz w:val="28"/>
-                <w:szCs w:val="28"/>
-              </w:rPr>
-              <w:t>возвращаемых</w:t>
-            </w:r>
-            <w:proofErr w:type="spellEnd"/>
-            <w:r>
-              <w:rPr>
-                <w:rFonts w:ascii="Times New Roman" w:hAnsi="Times New Roman" w:cs="Times New Roman"/>
-                <w:sz w:val="28"/>
-                <w:szCs w:val="28"/>
-              </w:rPr>
-              <w:t xml:space="preserve"> </w:t>
-            </w:r>
-            <w:proofErr w:type="spellStart"/>
-            <w:r>
-              <w:rPr>
-                <w:rFonts w:ascii="Times New Roman" w:hAnsi="Times New Roman" w:cs="Times New Roman"/>
-                <w:sz w:val="28"/>
-                <w:szCs w:val="28"/>
-              </w:rPr>
-              <w:t>данных</w:t>
-            </w:r>
-            <w:proofErr w:type="spellEnd"/>
+            <w:r>
+              <w:rPr>
+                <w:rFonts w:ascii="Times New Roman" w:hAnsi="Times New Roman" w:cs="Times New Roman"/>
+                <w:sz w:val="28"/>
+                <w:szCs w:val="28"/>
+              </w:rPr>
+              <w:t>Тип возвращаемых данных</w:t>
+            </w:r>
           </w:p>
         </w:tc>
         <w:tc>
@@ -1277,7 +1140,6 @@
                 <w:szCs w:val="28"/>
               </w:rPr>
             </w:pPr>
-            <w:proofErr w:type="spellStart"/>
             <w:r>
               <w:rPr>
                 <w:rFonts w:ascii="Times New Roman" w:hAnsi="Times New Roman" w:cs="Times New Roman"/>
@@ -1286,7 +1148,6 @@
               </w:rPr>
               <w:t>Описание</w:t>
             </w:r>
-            <w:proofErr w:type="spellEnd"/>
           </w:p>
         </w:tc>
       </w:tr>
@@ -1350,7 +1211,6 @@
                 <w:szCs w:val="28"/>
               </w:rPr>
             </w:pPr>
-            <w:proofErr w:type="spellStart"/>
             <w:r>
               <w:rPr>
                 <w:rFonts w:ascii="Times New Roman" w:hAnsi="Times New Roman" w:cs="Times New Roman"/>
@@ -1359,7 +1219,6 @@
               </w:rPr>
               <w:t>ksDocument</w:t>
             </w:r>
-            <w:proofErr w:type="spellEnd"/>
           </w:p>
         </w:tc>
         <w:tc>
@@ -1409,41 +1268,13 @@
                 <w:szCs w:val="28"/>
               </w:rPr>
             </w:pPr>
-            <w:proofErr w:type="spellStart"/>
-            <w:r>
-              <w:rPr>
-                <w:rFonts w:ascii="Times New Roman" w:hAnsi="Times New Roman" w:cs="Times New Roman"/>
-                <w:sz w:val="28"/>
-                <w:szCs w:val="28"/>
-              </w:rPr>
-              <w:t>GetParamStruct</w:t>
-            </w:r>
-            <w:proofErr w:type="spellEnd"/>
-            <w:r>
-              <w:rPr>
-                <w:rFonts w:ascii="Times New Roman" w:hAnsi="Times New Roman" w:cs="Times New Roman"/>
-                <w:sz w:val="28"/>
-                <w:szCs w:val="28"/>
-              </w:rPr>
-              <w:t xml:space="preserve">(short </w:t>
-            </w:r>
-            <w:proofErr w:type="spellStart"/>
-            <w:r>
-              <w:rPr>
-                <w:rFonts w:ascii="Times New Roman" w:hAnsi="Times New Roman" w:cs="Times New Roman"/>
-                <w:sz w:val="28"/>
-                <w:szCs w:val="28"/>
-              </w:rPr>
-              <w:t>structType</w:t>
-            </w:r>
-            <w:proofErr w:type="spellEnd"/>
-            <w:r>
-              <w:rPr>
-                <w:rFonts w:ascii="Times New Roman" w:hAnsi="Times New Roman" w:cs="Times New Roman"/>
-                <w:sz w:val="28"/>
-                <w:szCs w:val="28"/>
-              </w:rPr>
-              <w:t>)</w:t>
+            <w:r>
+              <w:rPr>
+                <w:rFonts w:ascii="Times New Roman" w:hAnsi="Times New Roman" w:cs="Times New Roman"/>
+                <w:sz w:val="28"/>
+                <w:szCs w:val="28"/>
+              </w:rPr>
+              <w:t>GetParamStruct(short structType)</w:t>
             </w:r>
           </w:p>
         </w:tc>
@@ -1462,70 +1293,14 @@
                 <w:szCs w:val="28"/>
               </w:rPr>
             </w:pPr>
-            <w:proofErr w:type="spellStart"/>
-            <w:r>
-              <w:rPr>
-                <w:rFonts w:ascii="Times New Roman" w:hAnsi="Times New Roman" w:cs="Times New Roman"/>
-                <w:sz w:val="28"/>
-                <w:szCs w:val="28"/>
-              </w:rPr>
-              <w:t>structType</w:t>
-            </w:r>
-            <w:proofErr w:type="spellEnd"/>
-            <w:r>
-              <w:rPr>
-                <w:rFonts w:ascii="Times New Roman" w:hAnsi="Times New Roman" w:cs="Times New Roman"/>
-                <w:sz w:val="28"/>
-                <w:szCs w:val="28"/>
-              </w:rPr>
-              <w:t xml:space="preserve"> – </w:t>
-            </w:r>
-            <w:proofErr w:type="spellStart"/>
-            <w:r>
-              <w:rPr>
-                <w:rFonts w:ascii="Times New Roman" w:hAnsi="Times New Roman" w:cs="Times New Roman"/>
-                <w:sz w:val="28"/>
-                <w:szCs w:val="28"/>
-              </w:rPr>
-              <w:t>тип</w:t>
-            </w:r>
-            <w:proofErr w:type="spellEnd"/>
-            <w:r>
-              <w:rPr>
-                <w:rFonts w:ascii="Times New Roman" w:hAnsi="Times New Roman" w:cs="Times New Roman"/>
-                <w:sz w:val="28"/>
-                <w:szCs w:val="28"/>
-              </w:rPr>
-              <w:t xml:space="preserve"> </w:t>
-            </w:r>
-            <w:proofErr w:type="spellStart"/>
-            <w:r>
-              <w:rPr>
-                <w:rFonts w:ascii="Times New Roman" w:hAnsi="Times New Roman" w:cs="Times New Roman"/>
-                <w:sz w:val="28"/>
-                <w:szCs w:val="28"/>
-              </w:rPr>
-              <w:t>интерфейса</w:t>
-            </w:r>
-            <w:proofErr w:type="spellEnd"/>
-            <w:r>
-              <w:rPr>
-                <w:rFonts w:ascii="Times New Roman" w:hAnsi="Times New Roman" w:cs="Times New Roman"/>
-                <w:sz w:val="28"/>
-                <w:szCs w:val="28"/>
-              </w:rPr>
-              <w:t xml:space="preserve"> </w:t>
-            </w:r>
-            <w:proofErr w:type="spellStart"/>
-            <w:r>
-              <w:rPr>
-                <w:rFonts w:ascii="Times New Roman" w:hAnsi="Times New Roman" w:cs="Times New Roman"/>
-                <w:sz w:val="28"/>
-                <w:szCs w:val="28"/>
-              </w:rPr>
-              <w:t>параметров</w:t>
-            </w:r>
-            <w:proofErr w:type="spellEnd"/>
+            <w:r>
+              <w:rPr>
+                <w:rFonts w:ascii="Times New Roman" w:hAnsi="Times New Roman" w:cs="Times New Roman"/>
+                <w:sz w:val="28"/>
+                <w:szCs w:val="28"/>
+              </w:rPr>
+              <w:t>structType – тип интерфейса параметров</w:t>
+            </w:r>
           </w:p>
         </w:tc>
         <w:tc>
@@ -1631,32 +1406,14 @@
           <w:sz w:val="28"/>
           <w:szCs w:val="28"/>
         </w:rPr>
-        <w:t xml:space="preserve"> </w:t>
-      </w:r>
-      <w:proofErr w:type="spellStart"/>
-      <w:r>
-        <w:rPr>
-          <w:rFonts w:ascii="Times New Roman" w:hAnsi="Times New Roman" w:cs="Times New Roman"/>
-          <w:sz w:val="28"/>
-          <w:szCs w:val="28"/>
-        </w:rPr>
-        <w:t>таблицы</w:t>
-      </w:r>
-      <w:proofErr w:type="spellEnd"/>
-      <w:r>
-        <w:rPr>
-          <w:rFonts w:ascii="Times New Roman" w:hAnsi="Times New Roman" w:cs="Times New Roman"/>
-          <w:sz w:val="28"/>
-          <w:szCs w:val="28"/>
-        </w:rPr>
-        <w:t xml:space="preserve"> 1.1</w:t>
+        <w:t xml:space="preserve"> таблицы 1.1</w:t>
       </w:r>
     </w:p>
     <w:tbl>
       <w:tblPr>
-        <w:tblStyle w:val="a5"/>
+        <w:tblStyle w:val="TableGrid"/>
         <w:tblW w:w="0" w:type="auto"/>
-        <w:tblLook w:val="04A0"/>
+        <w:tblLook w:val="04A0" w:firstRow="1" w:lastRow="0" w:firstColumn="1" w:lastColumn="0" w:noHBand="0" w:noVBand="1"/>
       </w:tblPr>
       <w:tblGrid>
         <w:gridCol w:w="2739"/>
@@ -1683,7 +1440,6 @@
                 <w:szCs w:val="28"/>
               </w:rPr>
             </w:pPr>
-            <w:proofErr w:type="spellStart"/>
             <w:r>
               <w:rPr>
                 <w:rFonts w:ascii="Times New Roman" w:hAnsi="Times New Roman" w:cs="Times New Roman"/>
@@ -1692,7 +1448,6 @@
               </w:rPr>
               <w:t>Название</w:t>
             </w:r>
-            <w:proofErr w:type="spellEnd"/>
           </w:p>
         </w:tc>
         <w:tc>
@@ -1710,34 +1465,14 @@
                 <w:szCs w:val="28"/>
               </w:rPr>
             </w:pPr>
-            <w:proofErr w:type="spellStart"/>
-            <w:r>
-              <w:rPr>
-                <w:rFonts w:ascii="Times New Roman" w:hAnsi="Times New Roman" w:cs="Times New Roman"/>
-                <w:sz w:val="28"/>
-                <w:szCs w:val="28"/>
-              </w:rPr>
-              <w:t>Входные</w:t>
-            </w:r>
-            <w:proofErr w:type="spellEnd"/>
-            <w:r>
-              <w:rPr>
-                <w:rFonts w:ascii="Times New Roman" w:hAnsi="Times New Roman" w:cs="Times New Roman"/>
-                <w:sz w:val="28"/>
-                <w:szCs w:val="28"/>
-              </w:rPr>
-              <w:t xml:space="preserve"> </w:t>
-            </w:r>
-            <w:proofErr w:type="spellStart"/>
-            <w:r>
-              <w:rPr>
-                <w:rFonts w:ascii="Times New Roman" w:hAnsi="Times New Roman" w:cs="Times New Roman"/>
-                <w:sz w:val="28"/>
-                <w:szCs w:val="28"/>
-              </w:rPr>
-              <w:t>параметры</w:t>
-            </w:r>
-            <w:proofErr w:type="spellEnd"/>
+            <w:r>
+              <w:rPr>
+                <w:rFonts w:ascii="Times New Roman" w:hAnsi="Times New Roman" w:cs="Times New Roman"/>
+                <w:sz w:val="28"/>
+                <w:szCs w:val="28"/>
+              </w:rPr>
+              <w:t>Входные параметры</w:t>
+            </w:r>
           </w:p>
         </w:tc>
         <w:tc>
@@ -1755,52 +1490,14 @@
                 <w:szCs w:val="28"/>
               </w:rPr>
             </w:pPr>
-            <w:proofErr w:type="spellStart"/>
-            <w:r>
-              <w:rPr>
-                <w:rFonts w:ascii="Times New Roman" w:hAnsi="Times New Roman" w:cs="Times New Roman"/>
-                <w:sz w:val="28"/>
-                <w:szCs w:val="28"/>
-              </w:rPr>
-              <w:t>Тип</w:t>
-            </w:r>
-            <w:proofErr w:type="spellEnd"/>
-            <w:r>
-              <w:rPr>
-                <w:rFonts w:ascii="Times New Roman" w:hAnsi="Times New Roman" w:cs="Times New Roman"/>
-                <w:sz w:val="28"/>
-                <w:szCs w:val="28"/>
-              </w:rPr>
-              <w:t xml:space="preserve"> </w:t>
-            </w:r>
-            <w:proofErr w:type="spellStart"/>
-            <w:r>
-              <w:rPr>
-                <w:rFonts w:ascii="Times New Roman" w:hAnsi="Times New Roman" w:cs="Times New Roman"/>
-                <w:sz w:val="28"/>
-                <w:szCs w:val="28"/>
-              </w:rPr>
-              <w:t>возвращаемых</w:t>
-            </w:r>
-            <w:proofErr w:type="spellEnd"/>
-            <w:r>
-              <w:rPr>
-                <w:rFonts w:ascii="Times New Roman" w:hAnsi="Times New Roman" w:cs="Times New Roman"/>
-                <w:sz w:val="28"/>
-                <w:szCs w:val="28"/>
-              </w:rPr>
-              <w:t xml:space="preserve"> </w:t>
-            </w:r>
-            <w:proofErr w:type="spellStart"/>
-            <w:r>
-              <w:rPr>
-                <w:rFonts w:ascii="Times New Roman" w:hAnsi="Times New Roman" w:cs="Times New Roman"/>
-                <w:sz w:val="28"/>
-                <w:szCs w:val="28"/>
-              </w:rPr>
-              <w:t>данных</w:t>
-            </w:r>
-            <w:proofErr w:type="spellEnd"/>
+            <w:r>
+              <w:rPr>
+                <w:rFonts w:ascii="Times New Roman" w:hAnsi="Times New Roman" w:cs="Times New Roman"/>
+                <w:sz w:val="28"/>
+                <w:szCs w:val="28"/>
+              </w:rPr>
+              <w:t>Тип возвращаемых данных</w:t>
+            </w:r>
           </w:p>
         </w:tc>
         <w:tc>
@@ -1819,7 +1516,6 @@
                 <w:lang w:val="ru-RU"/>
               </w:rPr>
             </w:pPr>
-            <w:proofErr w:type="spellStart"/>
             <w:r>
               <w:rPr>
                 <w:rFonts w:ascii="Times New Roman" w:hAnsi="Times New Roman" w:cs="Times New Roman"/>
@@ -1828,7 +1524,6 @@
               </w:rPr>
               <w:t>Описание</w:t>
             </w:r>
-            <w:proofErr w:type="spellEnd"/>
           </w:p>
         </w:tc>
       </w:tr>
@@ -1901,7 +1596,6 @@
                 <w:szCs w:val="28"/>
               </w:rPr>
             </w:pPr>
-            <w:proofErr w:type="spellStart"/>
             <w:r>
               <w:rPr>
                 <w:rFonts w:ascii="Times New Roman" w:hAnsi="Times New Roman" w:cs="Times New Roman"/>
@@ -1910,7 +1604,6 @@
               </w:rPr>
               <w:t>bool</w:t>
             </w:r>
-            <w:proofErr w:type="spellEnd"/>
           </w:p>
         </w:tc>
         <w:tc>
@@ -1928,52 +1621,14 @@
                 <w:szCs w:val="28"/>
               </w:rPr>
             </w:pPr>
-            <w:proofErr w:type="spellStart"/>
-            <w:r>
-              <w:rPr>
-                <w:rFonts w:ascii="Times New Roman" w:hAnsi="Times New Roman" w:cs="Times New Roman"/>
-                <w:sz w:val="28"/>
-                <w:szCs w:val="28"/>
-              </w:rPr>
-              <w:t>Свойство</w:t>
-            </w:r>
-            <w:proofErr w:type="spellEnd"/>
-            <w:r>
-              <w:rPr>
-                <w:rFonts w:ascii="Times New Roman" w:hAnsi="Times New Roman" w:cs="Times New Roman"/>
-                <w:sz w:val="28"/>
-                <w:szCs w:val="28"/>
-              </w:rPr>
-              <w:t xml:space="preserve"> </w:t>
-            </w:r>
-            <w:proofErr w:type="spellStart"/>
-            <w:r>
-              <w:rPr>
-                <w:rFonts w:ascii="Times New Roman" w:hAnsi="Times New Roman" w:cs="Times New Roman"/>
-                <w:sz w:val="28"/>
-                <w:szCs w:val="28"/>
-              </w:rPr>
-              <w:t>видимости</w:t>
-            </w:r>
-            <w:proofErr w:type="spellEnd"/>
-            <w:r>
-              <w:rPr>
-                <w:rFonts w:ascii="Times New Roman" w:hAnsi="Times New Roman" w:cs="Times New Roman"/>
-                <w:sz w:val="28"/>
-                <w:szCs w:val="28"/>
-              </w:rPr>
-              <w:t xml:space="preserve"> </w:t>
-            </w:r>
-            <w:proofErr w:type="spellStart"/>
-            <w:r>
-              <w:rPr>
-                <w:rFonts w:ascii="Times New Roman" w:hAnsi="Times New Roman" w:cs="Times New Roman"/>
-                <w:sz w:val="28"/>
-                <w:szCs w:val="28"/>
-              </w:rPr>
-              <w:t>приложения</w:t>
-            </w:r>
-            <w:proofErr w:type="spellEnd"/>
+            <w:r>
+              <w:rPr>
+                <w:rFonts w:ascii="Times New Roman" w:hAnsi="Times New Roman" w:cs="Times New Roman"/>
+                <w:sz w:val="28"/>
+                <w:szCs w:val="28"/>
+              </w:rPr>
+              <w:t>Свойство видимости приложения</w:t>
+            </w:r>
           </w:p>
         </w:tc>
       </w:tr>
@@ -2090,7 +1745,6 @@
         </w:rPr>
         <w:t xml:space="preserve">В таблице 1.2 представлены методы интерфейса </w:t>
       </w:r>
-      <w:proofErr w:type="spellStart"/>
       <w:r>
         <w:rPr>
           <w:rFonts w:ascii="Times New Roman" w:hAnsi="Times New Roman" w:cs="Times New Roman"/>
@@ -2099,35 +1753,14 @@
         </w:rPr>
         <w:t>ksEntity</w:t>
       </w:r>
-      <w:proofErr w:type="spellEnd"/>
-      <w:r>
-        <w:rPr>
-          <w:rFonts w:ascii="Times New Roman" w:hAnsi="Times New Roman" w:cs="Times New Roman"/>
-          <w:sz w:val="28"/>
-          <w:szCs w:val="28"/>
-          <w:lang w:val="ru-RU"/>
-        </w:rPr>
-        <w:t xml:space="preserve">, необходимые для разработки </w:t>
-      </w:r>
-      <w:proofErr w:type="spellStart"/>
-      <w:r>
-        <w:rPr>
-          <w:rFonts w:ascii="Times New Roman" w:hAnsi="Times New Roman" w:cs="Times New Roman"/>
-          <w:sz w:val="28"/>
-          <w:szCs w:val="28"/>
-          <w:lang w:val="ru-RU"/>
-        </w:rPr>
-        <w:t>плагина</w:t>
-      </w:r>
-      <w:proofErr w:type="spellEnd"/>
-      <w:r>
-        <w:rPr>
-          <w:rFonts w:ascii="Times New Roman" w:hAnsi="Times New Roman" w:cs="Times New Roman"/>
-          <w:sz w:val="28"/>
-          <w:szCs w:val="28"/>
-          <w:lang w:val="ru-RU"/>
-        </w:rPr>
-        <w:t>.</w:t>
+      <w:r>
+        <w:rPr>
+          <w:rFonts w:ascii="Times New Roman" w:hAnsi="Times New Roman" w:cs="Times New Roman"/>
+          <w:sz w:val="28"/>
+          <w:szCs w:val="28"/>
+          <w:lang w:val="ru-RU"/>
+        </w:rPr>
+        <w:t>, необходимые для разработки плагина.</w:t>
       </w:r>
     </w:p>
     <w:p>
@@ -2145,7 +1778,7 @@
     </w:p>
     <w:p>
       <w:pPr>
-        <w:pStyle w:val="ac"/>
+        <w:pStyle w:val="Caption"/>
         <w:keepNext/>
         <w:rPr>
           <w:rFonts w:cs="Times New Roman"/>
@@ -2221,7 +1854,6 @@
         </w:rPr>
         <w:t xml:space="preserve"> – Методы интерфейса </w:t>
       </w:r>
-      <w:proofErr w:type="spellStart"/>
       <w:r>
         <w:rPr>
           <w:rFonts w:cs="Times New Roman"/>
@@ -2230,13 +1862,12 @@
         </w:rPr>
         <w:t>ksEntity</w:t>
       </w:r>
-      <w:proofErr w:type="spellEnd"/>
     </w:p>
     <w:tbl>
       <w:tblPr>
-        <w:tblStyle w:val="a5"/>
+        <w:tblStyle w:val="TableGrid"/>
         <w:tblW w:w="0" w:type="auto"/>
-        <w:tblLook w:val="04A0"/>
+        <w:tblLook w:val="04A0" w:firstRow="1" w:lastRow="0" w:firstColumn="1" w:lastColumn="0" w:noHBand="0" w:noVBand="1"/>
       </w:tblPr>
       <w:tblGrid>
         <w:gridCol w:w="1958"/>
@@ -2259,7 +1890,6 @@
                 <w:szCs w:val="28"/>
               </w:rPr>
             </w:pPr>
-            <w:proofErr w:type="spellStart"/>
             <w:r>
               <w:rPr>
                 <w:rFonts w:ascii="Times New Roman" w:hAnsi="Times New Roman" w:cs="Times New Roman"/>
@@ -2268,7 +1898,6 @@
               </w:rPr>
               <w:t>Название</w:t>
             </w:r>
-            <w:proofErr w:type="spellEnd"/>
           </w:p>
         </w:tc>
         <w:tc>
@@ -2286,52 +1915,14 @@
                 <w:szCs w:val="28"/>
               </w:rPr>
             </w:pPr>
-            <w:proofErr w:type="spellStart"/>
-            <w:r>
-              <w:rPr>
-                <w:rFonts w:ascii="Times New Roman" w:hAnsi="Times New Roman" w:cs="Times New Roman"/>
-                <w:sz w:val="28"/>
-                <w:szCs w:val="28"/>
-              </w:rPr>
-              <w:t>Тип</w:t>
-            </w:r>
-            <w:proofErr w:type="spellEnd"/>
-            <w:r>
-              <w:rPr>
-                <w:rFonts w:ascii="Times New Roman" w:hAnsi="Times New Roman" w:cs="Times New Roman"/>
-                <w:sz w:val="28"/>
-                <w:szCs w:val="28"/>
-              </w:rPr>
-              <w:t xml:space="preserve"> </w:t>
-            </w:r>
-            <w:proofErr w:type="spellStart"/>
-            <w:r>
-              <w:rPr>
-                <w:rFonts w:ascii="Times New Roman" w:hAnsi="Times New Roman" w:cs="Times New Roman"/>
-                <w:sz w:val="28"/>
-                <w:szCs w:val="28"/>
-              </w:rPr>
-              <w:t>возвращаемых</w:t>
-            </w:r>
-            <w:proofErr w:type="spellEnd"/>
-            <w:r>
-              <w:rPr>
-                <w:rFonts w:ascii="Times New Roman" w:hAnsi="Times New Roman" w:cs="Times New Roman"/>
-                <w:sz w:val="28"/>
-                <w:szCs w:val="28"/>
-              </w:rPr>
-              <w:t xml:space="preserve"> </w:t>
-            </w:r>
-            <w:proofErr w:type="spellStart"/>
-            <w:r>
-              <w:rPr>
-                <w:rFonts w:ascii="Times New Roman" w:hAnsi="Times New Roman" w:cs="Times New Roman"/>
-                <w:sz w:val="28"/>
-                <w:szCs w:val="28"/>
-              </w:rPr>
-              <w:t>данных</w:t>
-            </w:r>
-            <w:proofErr w:type="spellEnd"/>
+            <w:r>
+              <w:rPr>
+                <w:rFonts w:ascii="Times New Roman" w:hAnsi="Times New Roman" w:cs="Times New Roman"/>
+                <w:sz w:val="28"/>
+                <w:szCs w:val="28"/>
+              </w:rPr>
+              <w:t>Тип возвращаемых данных</w:t>
+            </w:r>
           </w:p>
         </w:tc>
         <w:tc>
@@ -2349,7 +1940,6 @@
                 <w:szCs w:val="28"/>
               </w:rPr>
             </w:pPr>
-            <w:proofErr w:type="spellStart"/>
             <w:r>
               <w:rPr>
                 <w:rFonts w:ascii="Times New Roman" w:hAnsi="Times New Roman" w:cs="Times New Roman"/>
@@ -2358,7 +1948,6 @@
               </w:rPr>
               <w:t>Описание</w:t>
             </w:r>
-            <w:proofErr w:type="spellEnd"/>
           </w:p>
         </w:tc>
       </w:tr>
@@ -2401,7 +1990,6 @@
                 <w:szCs w:val="28"/>
               </w:rPr>
             </w:pPr>
-            <w:proofErr w:type="spellStart"/>
             <w:r>
               <w:rPr>
                 <w:rFonts w:ascii="Times New Roman" w:hAnsi="Times New Roman" w:cs="Times New Roman"/>
@@ -2410,7 +1998,6 @@
               </w:rPr>
               <w:t>bool</w:t>
             </w:r>
-            <w:proofErr w:type="spellEnd"/>
           </w:p>
         </w:tc>
         <w:tc>
@@ -2427,52 +2014,14 @@
                 <w:szCs w:val="28"/>
               </w:rPr>
             </w:pPr>
-            <w:proofErr w:type="spellStart"/>
-            <w:r>
-              <w:rPr>
-                <w:rFonts w:ascii="Times New Roman" w:hAnsi="Times New Roman" w:cs="Times New Roman"/>
-                <w:sz w:val="28"/>
-                <w:szCs w:val="28"/>
-              </w:rPr>
-              <w:t>Создать</w:t>
-            </w:r>
-            <w:proofErr w:type="spellEnd"/>
-            <w:r>
-              <w:rPr>
-                <w:rFonts w:ascii="Times New Roman" w:hAnsi="Times New Roman" w:cs="Times New Roman"/>
-                <w:sz w:val="28"/>
-                <w:szCs w:val="28"/>
-              </w:rPr>
-              <w:t xml:space="preserve"> </w:t>
-            </w:r>
-            <w:proofErr w:type="spellStart"/>
-            <w:r>
-              <w:rPr>
-                <w:rFonts w:ascii="Times New Roman" w:hAnsi="Times New Roman" w:cs="Times New Roman"/>
-                <w:sz w:val="28"/>
-                <w:szCs w:val="28"/>
-              </w:rPr>
-              <w:t>объект</w:t>
-            </w:r>
-            <w:proofErr w:type="spellEnd"/>
-            <w:r>
-              <w:rPr>
-                <w:rFonts w:ascii="Times New Roman" w:hAnsi="Times New Roman" w:cs="Times New Roman"/>
-                <w:sz w:val="28"/>
-                <w:szCs w:val="28"/>
-              </w:rPr>
-              <w:t xml:space="preserve"> в </w:t>
-            </w:r>
-            <w:proofErr w:type="spellStart"/>
-            <w:r>
-              <w:rPr>
-                <w:rFonts w:ascii="Times New Roman" w:hAnsi="Times New Roman" w:cs="Times New Roman"/>
-                <w:sz w:val="28"/>
-                <w:szCs w:val="28"/>
-              </w:rPr>
-              <w:t>модели</w:t>
-            </w:r>
-            <w:proofErr w:type="spellEnd"/>
+            <w:r>
+              <w:rPr>
+                <w:rFonts w:ascii="Times New Roman" w:hAnsi="Times New Roman" w:cs="Times New Roman"/>
+                <w:sz w:val="28"/>
+                <w:szCs w:val="28"/>
+              </w:rPr>
+              <w:t>Создать объект в модели</w:t>
+            </w:r>
           </w:p>
         </w:tc>
       </w:tr>
@@ -2491,23 +2040,13 @@
                 <w:szCs w:val="28"/>
               </w:rPr>
             </w:pPr>
-            <w:proofErr w:type="spellStart"/>
-            <w:r>
-              <w:rPr>
-                <w:rFonts w:ascii="Times New Roman" w:hAnsi="Times New Roman" w:cs="Times New Roman"/>
-                <w:sz w:val="28"/>
-                <w:szCs w:val="28"/>
-              </w:rPr>
-              <w:t>GetDefinition</w:t>
-            </w:r>
-            <w:proofErr w:type="spellEnd"/>
-            <w:r>
-              <w:rPr>
-                <w:rFonts w:ascii="Times New Roman" w:hAnsi="Times New Roman" w:cs="Times New Roman"/>
-                <w:sz w:val="28"/>
-                <w:szCs w:val="28"/>
-              </w:rPr>
-              <w:t>()</w:t>
+            <w:r>
+              <w:rPr>
+                <w:rFonts w:ascii="Times New Roman" w:hAnsi="Times New Roman" w:cs="Times New Roman"/>
+                <w:sz w:val="28"/>
+                <w:szCs w:val="28"/>
+              </w:rPr>
+              <w:t>GetDefinition()</w:t>
             </w:r>
           </w:p>
         </w:tc>
@@ -2525,7 +2064,6 @@
                 <w:szCs w:val="28"/>
               </w:rPr>
             </w:pPr>
-            <w:proofErr w:type="spellStart"/>
             <w:r>
               <w:rPr>
                 <w:rFonts w:ascii="Times New Roman" w:hAnsi="Times New Roman" w:cs="Times New Roman"/>
@@ -2534,7 +2072,6 @@
               </w:rPr>
               <w:t>IUnkown</w:t>
             </w:r>
-            <w:proofErr w:type="spellEnd"/>
           </w:p>
         </w:tc>
         <w:tc>
@@ -2603,7 +2140,6 @@
                 <w:szCs w:val="28"/>
               </w:rPr>
             </w:pPr>
-            <w:proofErr w:type="spellStart"/>
             <w:r>
               <w:rPr>
                 <w:rFonts w:ascii="Times New Roman" w:hAnsi="Times New Roman" w:cs="Times New Roman"/>
@@ -2612,7 +2148,6 @@
               </w:rPr>
               <w:t>bool</w:t>
             </w:r>
-            <w:proofErr w:type="spellEnd"/>
           </w:p>
         </w:tc>
         <w:tc>
@@ -2693,7 +2228,6 @@
         </w:rPr>
         <w:t xml:space="preserve"> </w:t>
       </w:r>
-      <w:proofErr w:type="spellStart"/>
       <w:r>
         <w:rPr>
           <w:rFonts w:ascii="Times New Roman" w:hAnsi="Times New Roman" w:cs="Times New Roman"/>
@@ -2702,7 +2236,6 @@
         </w:rPr>
         <w:t>ksDocument</w:t>
       </w:r>
-      <w:proofErr w:type="spellEnd"/>
       <w:r>
         <w:rPr>
           <w:rFonts w:ascii="Times New Roman" w:hAnsi="Times New Roman" w:cs="Times New Roman"/>
@@ -2727,19 +2260,8 @@
           <w:szCs w:val="28"/>
           <w:lang w:val="ru-RU"/>
         </w:rPr>
-        <w:t xml:space="preserve">, необходимые для разработки </w:t>
-      </w:r>
-      <w:proofErr w:type="spellStart"/>
-      <w:r>
-        <w:rPr>
-          <w:rFonts w:ascii="Times New Roman" w:hAnsi="Times New Roman" w:cs="Times New Roman"/>
-          <w:sz w:val="28"/>
-          <w:szCs w:val="28"/>
-          <w:lang w:val="ru-RU"/>
-        </w:rPr>
-        <w:t>плагина</w:t>
-      </w:r>
-      <w:proofErr w:type="spellEnd"/>
+        <w:t>, необходимые для разработки плагина</w:t>
+      </w:r>
     </w:p>
     <w:p>
       <w:pPr>
@@ -2764,24 +2286,13 @@
           <w:szCs w:val="28"/>
         </w:rPr>
       </w:pPr>
-      <w:proofErr w:type="spellStart"/>
-      <w:proofErr w:type="gramStart"/>
-      <w:r>
-        <w:rPr>
-          <w:rFonts w:ascii="Times New Roman" w:hAnsi="Times New Roman" w:cs="Times New Roman"/>
-          <w:sz w:val="28"/>
-          <w:szCs w:val="28"/>
-        </w:rPr>
-        <w:t>Таблица</w:t>
-      </w:r>
-      <w:proofErr w:type="spellEnd"/>
-      <w:r>
-        <w:rPr>
-          <w:rFonts w:ascii="Times New Roman" w:hAnsi="Times New Roman" w:cs="Times New Roman"/>
-          <w:sz w:val="28"/>
-          <w:szCs w:val="28"/>
-        </w:rPr>
-        <w:t xml:space="preserve"> </w:t>
+      <w:r>
+        <w:rPr>
+          <w:rFonts w:ascii="Times New Roman" w:hAnsi="Times New Roman" w:cs="Times New Roman"/>
+          <w:sz w:val="28"/>
+          <w:szCs w:val="28"/>
+        </w:rPr>
+        <w:t xml:space="preserve">Таблица </w:t>
       </w:r>
       <w:r>
         <w:rPr>
@@ -2800,7 +2311,6 @@
         </w:rPr>
         <w:t>.</w:t>
       </w:r>
-      <w:proofErr w:type="gramEnd"/>
       <w:r>
         <w:rPr>
           <w:rFonts w:ascii="Times New Roman" w:hAnsi="Times New Roman" w:cs="Times New Roman"/>
@@ -2852,50 +2362,14 @@
           <w:sz w:val="28"/>
           <w:szCs w:val="28"/>
         </w:rPr>
-        <w:t xml:space="preserve"> – </w:t>
-      </w:r>
-      <w:proofErr w:type="spellStart"/>
-      <w:r>
-        <w:rPr>
-          <w:rFonts w:ascii="Times New Roman" w:hAnsi="Times New Roman" w:cs="Times New Roman"/>
-          <w:sz w:val="28"/>
-          <w:szCs w:val="28"/>
-        </w:rPr>
-        <w:t>Методы</w:t>
-      </w:r>
-      <w:proofErr w:type="spellEnd"/>
-      <w:r>
-        <w:rPr>
-          <w:rFonts w:ascii="Times New Roman" w:hAnsi="Times New Roman" w:cs="Times New Roman"/>
-          <w:sz w:val="28"/>
-          <w:szCs w:val="28"/>
-        </w:rPr>
-        <w:t xml:space="preserve"> </w:t>
-      </w:r>
-      <w:proofErr w:type="spellStart"/>
-      <w:r>
-        <w:rPr>
-          <w:rFonts w:ascii="Times New Roman" w:hAnsi="Times New Roman" w:cs="Times New Roman"/>
-          <w:sz w:val="28"/>
-          <w:szCs w:val="28"/>
-        </w:rPr>
-        <w:t>интерфейса</w:t>
-      </w:r>
-      <w:proofErr w:type="spellEnd"/>
-      <w:r>
-        <w:rPr>
-          <w:rFonts w:ascii="Times New Roman" w:hAnsi="Times New Roman" w:cs="Times New Roman"/>
-          <w:sz w:val="28"/>
-          <w:szCs w:val="28"/>
-        </w:rPr>
-        <w:t xml:space="preserve"> ksDocument2D</w:t>
+        <w:t xml:space="preserve"> – Методы интерфейса ksDocument2D</w:t>
       </w:r>
     </w:p>
     <w:tbl>
       <w:tblPr>
-        <w:tblStyle w:val="a5"/>
+        <w:tblStyle w:val="TableGrid"/>
         <w:tblW w:w="9294" w:type="dxa"/>
-        <w:tblLook w:val="04A0"/>
+        <w:tblLook w:val="04A0" w:firstRow="1" w:lastRow="0" w:firstColumn="1" w:lastColumn="0" w:noHBand="0" w:noVBand="1"/>
       </w:tblPr>
       <w:tblGrid>
         <w:gridCol w:w="2341"/>
@@ -2921,7 +2395,6 @@
                 <w:szCs w:val="28"/>
               </w:rPr>
             </w:pPr>
-            <w:proofErr w:type="spellStart"/>
             <w:r>
               <w:rPr>
                 <w:rFonts w:ascii="Times New Roman" w:hAnsi="Times New Roman" w:cs="Times New Roman"/>
@@ -2930,7 +2403,6 @@
               </w:rPr>
               <w:t>Название</w:t>
             </w:r>
-            <w:proofErr w:type="spellEnd"/>
           </w:p>
         </w:tc>
         <w:tc>
@@ -2947,34 +2419,14 @@
                 <w:szCs w:val="28"/>
               </w:rPr>
             </w:pPr>
-            <w:proofErr w:type="spellStart"/>
-            <w:r>
-              <w:rPr>
-                <w:rFonts w:ascii="Times New Roman" w:hAnsi="Times New Roman" w:cs="Times New Roman"/>
-                <w:sz w:val="28"/>
-                <w:szCs w:val="28"/>
-              </w:rPr>
-              <w:t>Входные</w:t>
-            </w:r>
-            <w:proofErr w:type="spellEnd"/>
-            <w:r>
-              <w:rPr>
-                <w:rFonts w:ascii="Times New Roman" w:hAnsi="Times New Roman" w:cs="Times New Roman"/>
-                <w:sz w:val="28"/>
-                <w:szCs w:val="28"/>
-              </w:rPr>
-              <w:t xml:space="preserve"> </w:t>
-            </w:r>
-            <w:proofErr w:type="spellStart"/>
-            <w:r>
-              <w:rPr>
-                <w:rFonts w:ascii="Times New Roman" w:hAnsi="Times New Roman" w:cs="Times New Roman"/>
-                <w:sz w:val="28"/>
-                <w:szCs w:val="28"/>
-              </w:rPr>
-              <w:t>параметры</w:t>
-            </w:r>
-            <w:proofErr w:type="spellEnd"/>
+            <w:r>
+              <w:rPr>
+                <w:rFonts w:ascii="Times New Roman" w:hAnsi="Times New Roman" w:cs="Times New Roman"/>
+                <w:sz w:val="28"/>
+                <w:szCs w:val="28"/>
+              </w:rPr>
+              <w:t>Входные параметры</w:t>
+            </w:r>
           </w:p>
         </w:tc>
         <w:tc>
@@ -2991,52 +2443,14 @@
                 <w:szCs w:val="28"/>
               </w:rPr>
             </w:pPr>
-            <w:proofErr w:type="spellStart"/>
-            <w:r>
-              <w:rPr>
-                <w:rFonts w:ascii="Times New Roman" w:hAnsi="Times New Roman" w:cs="Times New Roman"/>
-                <w:sz w:val="28"/>
-                <w:szCs w:val="28"/>
-              </w:rPr>
-              <w:t>Тип</w:t>
-            </w:r>
-            <w:proofErr w:type="spellEnd"/>
-            <w:r>
-              <w:rPr>
-                <w:rFonts w:ascii="Times New Roman" w:hAnsi="Times New Roman" w:cs="Times New Roman"/>
-                <w:sz w:val="28"/>
-                <w:szCs w:val="28"/>
-              </w:rPr>
-              <w:t xml:space="preserve"> </w:t>
-            </w:r>
-            <w:proofErr w:type="spellStart"/>
-            <w:r>
-              <w:rPr>
-                <w:rFonts w:ascii="Times New Roman" w:hAnsi="Times New Roman" w:cs="Times New Roman"/>
-                <w:sz w:val="28"/>
-                <w:szCs w:val="28"/>
-              </w:rPr>
-              <w:t>возвращаемых</w:t>
-            </w:r>
-            <w:proofErr w:type="spellEnd"/>
-            <w:r>
-              <w:rPr>
-                <w:rFonts w:ascii="Times New Roman" w:hAnsi="Times New Roman" w:cs="Times New Roman"/>
-                <w:sz w:val="28"/>
-                <w:szCs w:val="28"/>
-              </w:rPr>
-              <w:t xml:space="preserve"> </w:t>
-            </w:r>
-            <w:proofErr w:type="spellStart"/>
-            <w:r>
-              <w:rPr>
-                <w:rFonts w:ascii="Times New Roman" w:hAnsi="Times New Roman" w:cs="Times New Roman"/>
-                <w:sz w:val="28"/>
-                <w:szCs w:val="28"/>
-              </w:rPr>
-              <w:t>данных</w:t>
-            </w:r>
-            <w:proofErr w:type="spellEnd"/>
+            <w:r>
+              <w:rPr>
+                <w:rFonts w:ascii="Times New Roman" w:hAnsi="Times New Roman" w:cs="Times New Roman"/>
+                <w:sz w:val="28"/>
+                <w:szCs w:val="28"/>
+              </w:rPr>
+              <w:t>Тип возвращаемых данных</w:t>
+            </w:r>
           </w:p>
         </w:tc>
         <w:tc>
@@ -3053,7 +2467,6 @@
                 <w:szCs w:val="28"/>
               </w:rPr>
             </w:pPr>
-            <w:proofErr w:type="spellStart"/>
             <w:r>
               <w:rPr>
                 <w:rFonts w:ascii="Times New Roman" w:hAnsi="Times New Roman" w:cs="Times New Roman"/>
@@ -3062,7 +2475,6 @@
               </w:rPr>
               <w:t>Описание</w:t>
             </w:r>
-            <w:proofErr w:type="spellEnd"/>
           </w:p>
         </w:tc>
       </w:tr>
@@ -3083,23 +2495,13 @@
                 <w:szCs w:val="28"/>
               </w:rPr>
             </w:pPr>
-            <w:proofErr w:type="spellStart"/>
-            <w:r>
-              <w:rPr>
-                <w:rFonts w:ascii="Times New Roman" w:hAnsi="Times New Roman" w:cs="Times New Roman"/>
-                <w:sz w:val="28"/>
-                <w:szCs w:val="28"/>
-              </w:rPr>
-              <w:t>ksRectangle</w:t>
-            </w:r>
-            <w:proofErr w:type="spellEnd"/>
-            <w:r>
-              <w:rPr>
-                <w:rFonts w:ascii="Times New Roman" w:hAnsi="Times New Roman" w:cs="Times New Roman"/>
-                <w:sz w:val="28"/>
-                <w:szCs w:val="28"/>
-              </w:rPr>
-              <w:t>(</w:t>
+            <w:r>
+              <w:rPr>
+                <w:rFonts w:ascii="Times New Roman" w:hAnsi="Times New Roman" w:cs="Times New Roman"/>
+                <w:sz w:val="28"/>
+                <w:szCs w:val="28"/>
+              </w:rPr>
+              <w:t>ksRectangle(</w:t>
             </w:r>
           </w:p>
           <w:p>
@@ -3111,25 +2513,30 @@
                 <w:szCs w:val="28"/>
               </w:rPr>
             </w:pPr>
-            <w:proofErr w:type="spellStart"/>
-            <w:r>
-              <w:rPr>
-                <w:rFonts w:ascii="Times New Roman" w:hAnsi="Times New Roman" w:cs="Times New Roman"/>
-                <w:sz w:val="28"/>
-                <w:szCs w:val="28"/>
-              </w:rPr>
-              <w:t>ksRectangleParam</w:t>
-            </w:r>
-            <w:proofErr w:type="spellEnd"/>
-            <w:r>
-              <w:rPr>
-                <w:rFonts w:ascii="Times New Roman" w:hAnsi="Times New Roman" w:cs="Times New Roman"/>
-                <w:sz w:val="28"/>
-                <w:szCs w:val="28"/>
-              </w:rPr>
-              <w:t xml:space="preserve"> </w:t>
-            </w:r>
-            <w:proofErr w:type="spellStart"/>
+            <w:r>
+              <w:rPr>
+                <w:rFonts w:ascii="Times New Roman" w:hAnsi="Times New Roman" w:cs="Times New Roman"/>
+                <w:sz w:val="28"/>
+                <w:szCs w:val="28"/>
+              </w:rPr>
+              <w:t>ksRectangleParam param, int style)</w:t>
+            </w:r>
+          </w:p>
+        </w:tc>
+        <w:tc>
+          <w:tcPr>
+            <w:tcW w:w="2551" w:type="dxa"/>
+          </w:tcPr>
+          <w:p>
+            <w:pPr>
+              <w:jc w:val="both"/>
+              <w:rPr>
+                <w:rFonts w:ascii="Times New Roman" w:hAnsi="Times New Roman" w:cs="Times New Roman"/>
+                <w:sz w:val="28"/>
+                <w:szCs w:val="28"/>
+                <w:lang w:val="ru-RU"/>
+              </w:rPr>
+            </w:pPr>
             <w:r>
               <w:rPr>
                 <w:rFonts w:ascii="Times New Roman" w:hAnsi="Times New Roman" w:cs="Times New Roman"/>
@@ -3138,16 +2545,58 @@
               </w:rPr>
               <w:t>param</w:t>
             </w:r>
-            <w:proofErr w:type="spellEnd"/>
-            <w:r>
-              <w:rPr>
-                <w:rFonts w:ascii="Times New Roman" w:hAnsi="Times New Roman" w:cs="Times New Roman"/>
-                <w:sz w:val="28"/>
-                <w:szCs w:val="28"/>
-              </w:rPr>
-              <w:t xml:space="preserve">, </w:t>
-            </w:r>
-            <w:proofErr w:type="spellStart"/>
+            <w:r>
+              <w:rPr>
+                <w:rFonts w:ascii="Times New Roman" w:hAnsi="Times New Roman" w:cs="Times New Roman"/>
+                <w:sz w:val="28"/>
+                <w:szCs w:val="28"/>
+                <w:lang w:val="ru-RU"/>
+              </w:rPr>
+              <w:t xml:space="preserve"> – параметры прямоугольника.</w:t>
+            </w:r>
+          </w:p>
+          <w:p>
+            <w:pPr>
+              <w:jc w:val="both"/>
+              <w:rPr>
+                <w:rFonts w:ascii="Times New Roman" w:hAnsi="Times New Roman" w:cs="Times New Roman"/>
+                <w:sz w:val="28"/>
+                <w:szCs w:val="28"/>
+                <w:lang w:val="ru-RU"/>
+              </w:rPr>
+            </w:pPr>
+            <w:r>
+              <w:rPr>
+                <w:rFonts w:ascii="Times New Roman" w:hAnsi="Times New Roman" w:cs="Times New Roman"/>
+                <w:sz w:val="28"/>
+                <w:szCs w:val="28"/>
+              </w:rPr>
+              <w:t>style</w:t>
+            </w:r>
+            <w:r>
+              <w:rPr>
+                <w:rFonts w:ascii="Times New Roman" w:hAnsi="Times New Roman" w:cs="Times New Roman"/>
+                <w:sz w:val="28"/>
+                <w:szCs w:val="28"/>
+                <w:lang w:val="ru-RU"/>
+              </w:rPr>
+              <w:t xml:space="preserve"> – стиль линии.</w:t>
+            </w:r>
+          </w:p>
+        </w:tc>
+        <w:tc>
+          <w:tcPr>
+            <w:tcW w:w="1965" w:type="dxa"/>
+          </w:tcPr>
+          <w:p>
+            <w:pPr>
+              <w:jc w:val="both"/>
+              <w:rPr>
+                <w:rFonts w:ascii="Times New Roman" w:hAnsi="Times New Roman" w:cs="Times New Roman"/>
+                <w:sz w:val="28"/>
+                <w:szCs w:val="28"/>
+              </w:rPr>
+            </w:pPr>
             <w:r>
               <w:rPr>
                 <w:rFonts w:ascii="Times New Roman" w:hAnsi="Times New Roman" w:cs="Times New Roman"/>
@@ -3156,107 +2605,6 @@
               </w:rPr>
               <w:t>int</w:t>
             </w:r>
-            <w:proofErr w:type="spellEnd"/>
-            <w:r>
-              <w:rPr>
-                <w:rFonts w:ascii="Times New Roman" w:hAnsi="Times New Roman" w:cs="Times New Roman"/>
-                <w:sz w:val="28"/>
-                <w:szCs w:val="28"/>
-              </w:rPr>
-              <w:t xml:space="preserve"> style)</w:t>
-            </w:r>
-          </w:p>
-        </w:tc>
-        <w:tc>
-          <w:tcPr>
-            <w:tcW w:w="2551" w:type="dxa"/>
-          </w:tcPr>
-          <w:p>
-            <w:pPr>
-              <w:jc w:val="both"/>
-              <w:rPr>
-                <w:rFonts w:ascii="Times New Roman" w:hAnsi="Times New Roman" w:cs="Times New Roman"/>
-                <w:sz w:val="28"/>
-                <w:szCs w:val="28"/>
-                <w:lang w:val="ru-RU"/>
-              </w:rPr>
-            </w:pPr>
-            <w:proofErr w:type="spellStart"/>
-            <w:proofErr w:type="gramStart"/>
-            <w:r>
-              <w:rPr>
-                <w:rFonts w:ascii="Times New Roman" w:hAnsi="Times New Roman" w:cs="Times New Roman"/>
-                <w:sz w:val="28"/>
-                <w:szCs w:val="28"/>
-              </w:rPr>
-              <w:t>param</w:t>
-            </w:r>
-            <w:proofErr w:type="spellEnd"/>
-            <w:proofErr w:type="gramEnd"/>
-            <w:r>
-              <w:rPr>
-                <w:rFonts w:ascii="Times New Roman" w:hAnsi="Times New Roman" w:cs="Times New Roman"/>
-                <w:sz w:val="28"/>
-                <w:szCs w:val="28"/>
-                <w:lang w:val="ru-RU"/>
-              </w:rPr>
-              <w:t xml:space="preserve"> – параметры прямоугольника.</w:t>
-            </w:r>
-          </w:p>
-          <w:p>
-            <w:pPr>
-              <w:jc w:val="both"/>
-              <w:rPr>
-                <w:rFonts w:ascii="Times New Roman" w:hAnsi="Times New Roman" w:cs="Times New Roman"/>
-                <w:sz w:val="28"/>
-                <w:szCs w:val="28"/>
-                <w:lang w:val="ru-RU"/>
-              </w:rPr>
-            </w:pPr>
-            <w:proofErr w:type="gramStart"/>
-            <w:r>
-              <w:rPr>
-                <w:rFonts w:ascii="Times New Roman" w:hAnsi="Times New Roman" w:cs="Times New Roman"/>
-                <w:sz w:val="28"/>
-                <w:szCs w:val="28"/>
-              </w:rPr>
-              <w:t>style</w:t>
-            </w:r>
-            <w:proofErr w:type="gramEnd"/>
-            <w:r>
-              <w:rPr>
-                <w:rFonts w:ascii="Times New Roman" w:hAnsi="Times New Roman" w:cs="Times New Roman"/>
-                <w:sz w:val="28"/>
-                <w:szCs w:val="28"/>
-                <w:lang w:val="ru-RU"/>
-              </w:rPr>
-              <w:t xml:space="preserve"> – стиль линии.</w:t>
-            </w:r>
-          </w:p>
-        </w:tc>
-        <w:tc>
-          <w:tcPr>
-            <w:tcW w:w="1965" w:type="dxa"/>
-          </w:tcPr>
-          <w:p>
-            <w:pPr>
-              <w:jc w:val="both"/>
-              <w:rPr>
-                <w:rFonts w:ascii="Times New Roman" w:hAnsi="Times New Roman" w:cs="Times New Roman"/>
-                <w:sz w:val="28"/>
-                <w:szCs w:val="28"/>
-              </w:rPr>
-            </w:pPr>
-            <w:proofErr w:type="spellStart"/>
-            <w:r>
-              <w:rPr>
-                <w:rFonts w:ascii="Times New Roman" w:hAnsi="Times New Roman" w:cs="Times New Roman"/>
-                <w:sz w:val="28"/>
-                <w:szCs w:val="28"/>
-              </w:rPr>
-              <w:t>int</w:t>
-            </w:r>
-            <w:proofErr w:type="spellEnd"/>
           </w:p>
         </w:tc>
         <w:tc>
@@ -3302,23 +2650,13 @@
                 <w:szCs w:val="28"/>
               </w:rPr>
             </w:pPr>
-            <w:proofErr w:type="spellStart"/>
-            <w:r>
-              <w:rPr>
-                <w:rFonts w:ascii="Times New Roman" w:hAnsi="Times New Roman" w:cs="Times New Roman"/>
-                <w:sz w:val="28"/>
-                <w:szCs w:val="28"/>
-              </w:rPr>
-              <w:t>ksCircle</w:t>
-            </w:r>
-            <w:proofErr w:type="spellEnd"/>
-            <w:r>
-              <w:rPr>
-                <w:rFonts w:ascii="Times New Roman" w:hAnsi="Times New Roman" w:cs="Times New Roman"/>
-                <w:sz w:val="28"/>
-                <w:szCs w:val="28"/>
-              </w:rPr>
-              <w:t>(</w:t>
+            <w:r>
+              <w:rPr>
+                <w:rFonts w:ascii="Times New Roman" w:hAnsi="Times New Roman" w:cs="Times New Roman"/>
+                <w:sz w:val="28"/>
+                <w:szCs w:val="28"/>
+              </w:rPr>
+              <w:t>ksCircle(</w:t>
             </w:r>
           </w:p>
           <w:p>
@@ -3336,9 +2674,24 @@
                 <w:sz w:val="28"/>
                 <w:szCs w:val="28"/>
               </w:rPr>
-              <w:t xml:space="preserve">double </w:t>
-            </w:r>
-            <w:proofErr w:type="spellStart"/>
+              <w:t>double xc, double yc, double rad, int style)</w:t>
+            </w:r>
+          </w:p>
+        </w:tc>
+        <w:tc>
+          <w:tcPr>
+            <w:tcW w:w="2551" w:type="dxa"/>
+          </w:tcPr>
+          <w:p>
+            <w:pPr>
+              <w:jc w:val="both"/>
+              <w:rPr>
+                <w:rFonts w:ascii="Times New Roman" w:hAnsi="Times New Roman" w:cs="Times New Roman"/>
+                <w:sz w:val="28"/>
+                <w:szCs w:val="28"/>
+                <w:lang w:val="ru-RU"/>
+              </w:rPr>
+            </w:pPr>
             <w:r>
               <w:rPr>
                 <w:rFonts w:ascii="Times New Roman" w:hAnsi="Times New Roman" w:cs="Times New Roman"/>
@@ -3347,16 +2700,15 @@
               </w:rPr>
               <w:t>xc</w:t>
             </w:r>
-            <w:proofErr w:type="spellEnd"/>
-            <w:r>
-              <w:rPr>
-                <w:rFonts w:ascii="Times New Roman" w:hAnsi="Times New Roman" w:cs="Times New Roman"/>
-                <w:sz w:val="28"/>
-                <w:szCs w:val="28"/>
-              </w:rPr>
-              <w:t xml:space="preserve">, double </w:t>
-            </w:r>
-            <w:proofErr w:type="spellStart"/>
+            <w:r>
+              <w:rPr>
+                <w:rFonts w:ascii="Times New Roman" w:hAnsi="Times New Roman" w:cs="Times New Roman"/>
+                <w:sz w:val="28"/>
+                <w:szCs w:val="28"/>
+                <w:lang w:val="ru-RU"/>
+              </w:rPr>
+              <w:t xml:space="preserve">, </w:t>
+            </w:r>
             <w:r>
               <w:rPr>
                 <w:rFonts w:ascii="Times New Roman" w:hAnsi="Times New Roman" w:cs="Times New Roman"/>
@@ -3365,16 +2717,44 @@
               </w:rPr>
               <w:t>yc</w:t>
             </w:r>
-            <w:proofErr w:type="spellEnd"/>
-            <w:r>
-              <w:rPr>
-                <w:rFonts w:ascii="Times New Roman" w:hAnsi="Times New Roman" w:cs="Times New Roman"/>
-                <w:sz w:val="28"/>
-                <w:szCs w:val="28"/>
-              </w:rPr>
-              <w:t xml:space="preserve">, double </w:t>
-            </w:r>
-            <w:proofErr w:type="spellStart"/>
+            <w:r>
+              <w:rPr>
+                <w:rFonts w:ascii="Times New Roman" w:hAnsi="Times New Roman" w:cs="Times New Roman"/>
+                <w:sz w:val="28"/>
+                <w:szCs w:val="28"/>
+                <w:lang w:val="ru-RU"/>
+              </w:rPr>
+              <w:t xml:space="preserve"> </w:t>
+            </w:r>
+            <w:r>
+              <w:rPr>
+                <w:rFonts w:ascii="Times New Roman" w:hAnsi="Times New Roman" w:cs="Times New Roman"/>
+                <w:sz w:val="28"/>
+                <w:szCs w:val="28"/>
+                <w:lang w:val="ru-RU"/>
+              </w:rPr>
+              <w:t>–</w:t>
+            </w:r>
+            <w:r>
+              <w:rPr>
+                <w:rFonts w:ascii="Times New Roman" w:hAnsi="Times New Roman" w:cs="Times New Roman"/>
+                <w:sz w:val="28"/>
+                <w:szCs w:val="28"/>
+                <w:lang w:val="ru-RU"/>
+              </w:rPr>
+              <w:t xml:space="preserve"> координаты центра окружности.</w:t>
+            </w:r>
+          </w:p>
+          <w:p>
+            <w:pPr>
+              <w:jc w:val="both"/>
+              <w:rPr>
+                <w:rFonts w:ascii="Times New Roman" w:hAnsi="Times New Roman" w:cs="Times New Roman"/>
+                <w:sz w:val="28"/>
+                <w:szCs w:val="28"/>
+                <w:lang w:val="ru-RU"/>
+              </w:rPr>
+            </w:pPr>
             <w:r>
               <w:rPr>
                 <w:rFonts w:ascii="Times New Roman" w:hAnsi="Times New Roman" w:cs="Times New Roman"/>
@@ -3383,16 +2763,76 @@
               </w:rPr>
               <w:t>rad</w:t>
             </w:r>
-            <w:proofErr w:type="spellEnd"/>
-            <w:r>
-              <w:rPr>
-                <w:rFonts w:ascii="Times New Roman" w:hAnsi="Times New Roman" w:cs="Times New Roman"/>
-                <w:sz w:val="28"/>
-                <w:szCs w:val="28"/>
-              </w:rPr>
-              <w:t xml:space="preserve">, </w:t>
-            </w:r>
-            <w:proofErr w:type="spellStart"/>
+            <w:r>
+              <w:rPr>
+                <w:rFonts w:ascii="Times New Roman" w:hAnsi="Times New Roman" w:cs="Times New Roman"/>
+                <w:sz w:val="28"/>
+                <w:szCs w:val="28"/>
+                <w:lang w:val="ru-RU"/>
+              </w:rPr>
+              <w:t xml:space="preserve"> </w:t>
+            </w:r>
+            <w:r>
+              <w:rPr>
+                <w:rFonts w:ascii="Times New Roman" w:hAnsi="Times New Roman" w:cs="Times New Roman"/>
+                <w:sz w:val="28"/>
+                <w:szCs w:val="28"/>
+                <w:lang w:val="ru-RU"/>
+              </w:rPr>
+              <w:t>–</w:t>
+            </w:r>
+            <w:r>
+              <w:rPr>
+                <w:rFonts w:ascii="Times New Roman" w:hAnsi="Times New Roman" w:cs="Times New Roman"/>
+                <w:sz w:val="28"/>
+                <w:szCs w:val="28"/>
+                <w:lang w:val="ru-RU"/>
+              </w:rPr>
+              <w:t xml:space="preserve"> радиус окружности.</w:t>
+            </w:r>
+          </w:p>
+          <w:p>
+            <w:pPr>
+              <w:jc w:val="both"/>
+              <w:rPr>
+                <w:rFonts w:ascii="Times New Roman" w:hAnsi="Times New Roman" w:cs="Times New Roman"/>
+                <w:sz w:val="28"/>
+                <w:szCs w:val="28"/>
+                <w:lang w:val="ru-RU"/>
+              </w:rPr>
+            </w:pPr>
+            <w:r>
+              <w:rPr>
+                <w:rFonts w:ascii="Times New Roman" w:hAnsi="Times New Roman" w:cs="Times New Roman"/>
+                <w:sz w:val="28"/>
+                <w:szCs w:val="28"/>
+              </w:rPr>
+              <w:t>style</w:t>
+            </w:r>
+            <w:r>
+              <w:rPr>
+                <w:rFonts w:ascii="Times New Roman" w:hAnsi="Times New Roman" w:cs="Times New Roman"/>
+                <w:sz w:val="28"/>
+                <w:szCs w:val="28"/>
+                <w:lang w:val="ru-RU"/>
+              </w:rPr>
+              <w:t xml:space="preserve"> – стиль линии.</w:t>
+            </w:r>
+          </w:p>
+        </w:tc>
+        <w:tc>
+          <w:tcPr>
+            <w:tcW w:w="1965" w:type="dxa"/>
+          </w:tcPr>
+          <w:p>
+            <w:pPr>
+              <w:jc w:val="both"/>
+              <w:rPr>
+                <w:rFonts w:ascii="Times New Roman" w:hAnsi="Times New Roman" w:cs="Times New Roman"/>
+                <w:sz w:val="28"/>
+                <w:szCs w:val="28"/>
+              </w:rPr>
+            </w:pPr>
             <w:r>
               <w:rPr>
                 <w:rFonts w:ascii="Times New Roman" w:hAnsi="Times New Roman" w:cs="Times New Roman"/>
@@ -3401,194 +2841,6 @@
               </w:rPr>
               <w:t>int</w:t>
             </w:r>
-            <w:proofErr w:type="spellEnd"/>
-            <w:r>
-              <w:rPr>
-                <w:rFonts w:ascii="Times New Roman" w:hAnsi="Times New Roman" w:cs="Times New Roman"/>
-                <w:sz w:val="28"/>
-                <w:szCs w:val="28"/>
-              </w:rPr>
-              <w:t xml:space="preserve"> style)</w:t>
-            </w:r>
-          </w:p>
-        </w:tc>
-        <w:tc>
-          <w:tcPr>
-            <w:tcW w:w="2551" w:type="dxa"/>
-          </w:tcPr>
-          <w:p>
-            <w:pPr>
-              <w:jc w:val="both"/>
-              <w:rPr>
-                <w:rFonts w:ascii="Times New Roman" w:hAnsi="Times New Roman" w:cs="Times New Roman"/>
-                <w:sz w:val="28"/>
-                <w:szCs w:val="28"/>
-                <w:lang w:val="ru-RU"/>
-              </w:rPr>
-            </w:pPr>
-            <w:proofErr w:type="spellStart"/>
-            <w:proofErr w:type="gramStart"/>
-            <w:r>
-              <w:rPr>
-                <w:rFonts w:ascii="Times New Roman" w:hAnsi="Times New Roman" w:cs="Times New Roman"/>
-                <w:sz w:val="28"/>
-                <w:szCs w:val="28"/>
-              </w:rPr>
-              <w:t>xc</w:t>
-            </w:r>
-            <w:proofErr w:type="spellEnd"/>
-            <w:proofErr w:type="gramEnd"/>
-            <w:r>
-              <w:rPr>
-                <w:rFonts w:ascii="Times New Roman" w:hAnsi="Times New Roman" w:cs="Times New Roman"/>
-                <w:sz w:val="28"/>
-                <w:szCs w:val="28"/>
-                <w:lang w:val="ru-RU"/>
-              </w:rPr>
-              <w:t xml:space="preserve">, </w:t>
-            </w:r>
-            <w:proofErr w:type="spellStart"/>
-            <w:r>
-              <w:rPr>
-                <w:rFonts w:ascii="Times New Roman" w:hAnsi="Times New Roman" w:cs="Times New Roman"/>
-                <w:sz w:val="28"/>
-                <w:szCs w:val="28"/>
-              </w:rPr>
-              <w:t>yc</w:t>
-            </w:r>
-            <w:proofErr w:type="spellEnd"/>
-            <w:r>
-              <w:rPr>
-                <w:rFonts w:ascii="Times New Roman" w:hAnsi="Times New Roman" w:cs="Times New Roman"/>
-                <w:sz w:val="28"/>
-                <w:szCs w:val="28"/>
-                <w:lang w:val="ru-RU"/>
-              </w:rPr>
-              <w:t xml:space="preserve"> </w:t>
-            </w:r>
-            <w:r>
-              <w:rPr>
-                <w:rFonts w:ascii="Times New Roman" w:hAnsi="Times New Roman" w:cs="Times New Roman"/>
-                <w:sz w:val="28"/>
-                <w:szCs w:val="28"/>
-                <w:lang w:val="ru-RU"/>
-              </w:rPr>
-              <w:t>–</w:t>
-            </w:r>
-            <w:r>
-              <w:rPr>
-                <w:rFonts w:ascii="Times New Roman" w:hAnsi="Times New Roman" w:cs="Times New Roman"/>
-                <w:sz w:val="28"/>
-                <w:szCs w:val="28"/>
-                <w:lang w:val="ru-RU"/>
-              </w:rPr>
-              <w:t xml:space="preserve"> координаты центра окружности.</w:t>
-            </w:r>
-          </w:p>
-          <w:p>
-            <w:pPr>
-              <w:jc w:val="both"/>
-              <w:rPr>
-                <w:rFonts w:ascii="Times New Roman" w:hAnsi="Times New Roman" w:cs="Times New Roman"/>
-                <w:sz w:val="28"/>
-                <w:szCs w:val="28"/>
-                <w:lang w:val="ru-RU"/>
-              </w:rPr>
-            </w:pPr>
-            <w:proofErr w:type="spellStart"/>
-            <w:proofErr w:type="gramStart"/>
-            <w:r>
-              <w:rPr>
-                <w:rFonts w:ascii="Times New Roman" w:hAnsi="Times New Roman" w:cs="Times New Roman"/>
-                <w:sz w:val="28"/>
-                <w:szCs w:val="28"/>
-              </w:rPr>
-              <w:t>rad</w:t>
-            </w:r>
-            <w:proofErr w:type="spellEnd"/>
-            <w:proofErr w:type="gramEnd"/>
-            <w:r>
-              <w:rPr>
-                <w:rFonts w:ascii="Times New Roman" w:hAnsi="Times New Roman" w:cs="Times New Roman"/>
-                <w:sz w:val="28"/>
-                <w:szCs w:val="28"/>
-                <w:lang w:val="ru-RU"/>
-              </w:rPr>
-              <w:t xml:space="preserve"> </w:t>
-            </w:r>
-            <w:r>
-              <w:rPr>
-                <w:rFonts w:ascii="Times New Roman" w:hAnsi="Times New Roman" w:cs="Times New Roman"/>
-                <w:sz w:val="28"/>
-                <w:szCs w:val="28"/>
-                <w:lang w:val="ru-RU"/>
-              </w:rPr>
-              <w:t>–</w:t>
-            </w:r>
-            <w:r>
-              <w:rPr>
-                <w:rFonts w:ascii="Times New Roman" w:hAnsi="Times New Roman" w:cs="Times New Roman"/>
-                <w:sz w:val="28"/>
-                <w:szCs w:val="28"/>
-                <w:lang w:val="ru-RU"/>
-              </w:rPr>
-              <w:t xml:space="preserve"> радиус окружности.</w:t>
-            </w:r>
-          </w:p>
-          <w:p>
-            <w:pPr>
-              <w:jc w:val="both"/>
-              <w:rPr>
-                <w:rFonts w:ascii="Times New Roman" w:hAnsi="Times New Roman" w:cs="Times New Roman"/>
-                <w:sz w:val="28"/>
-                <w:szCs w:val="28"/>
-                <w:lang w:val="ru-RU"/>
-              </w:rPr>
-            </w:pPr>
-            <w:proofErr w:type="gramStart"/>
-            <w:r>
-              <w:rPr>
-                <w:rFonts w:ascii="Times New Roman" w:hAnsi="Times New Roman" w:cs="Times New Roman"/>
-                <w:sz w:val="28"/>
-                <w:szCs w:val="28"/>
-              </w:rPr>
-              <w:t>style</w:t>
-            </w:r>
-            <w:proofErr w:type="gramEnd"/>
-            <w:r>
-              <w:rPr>
-                <w:rFonts w:ascii="Times New Roman" w:hAnsi="Times New Roman" w:cs="Times New Roman"/>
-                <w:sz w:val="28"/>
-                <w:szCs w:val="28"/>
-                <w:lang w:val="ru-RU"/>
-              </w:rPr>
-              <w:t xml:space="preserve"> – стиль линии.</w:t>
-            </w:r>
-          </w:p>
-        </w:tc>
-        <w:tc>
-          <w:tcPr>
-            <w:tcW w:w="1965" w:type="dxa"/>
-          </w:tcPr>
-          <w:p>
-            <w:pPr>
-              <w:jc w:val="both"/>
-              <w:rPr>
-                <w:rFonts w:ascii="Times New Roman" w:hAnsi="Times New Roman" w:cs="Times New Roman"/>
-                <w:sz w:val="28"/>
-                <w:szCs w:val="28"/>
-              </w:rPr>
-            </w:pPr>
-            <w:proofErr w:type="spellStart"/>
-            <w:r>
-              <w:rPr>
-                <w:rFonts w:ascii="Times New Roman" w:hAnsi="Times New Roman" w:cs="Times New Roman"/>
-                <w:sz w:val="28"/>
-                <w:szCs w:val="28"/>
-              </w:rPr>
-              <w:t>int</w:t>
-            </w:r>
-            <w:proofErr w:type="spellEnd"/>
           </w:p>
         </w:tc>
         <w:tc>
@@ -3659,7 +2911,6 @@
         <w:lastRenderedPageBreak/>
         <w:t xml:space="preserve">В таблице 1.4 представлены свойства и методы интерфейса </w:t>
       </w:r>
-      <w:proofErr w:type="spellStart"/>
       <w:r>
         <w:rPr>
           <w:rFonts w:ascii="Times New Roman" w:hAnsi="Times New Roman" w:cs="Times New Roman"/>
@@ -3668,7 +2919,6 @@
         </w:rPr>
         <w:t>ksDocument</w:t>
       </w:r>
-      <w:proofErr w:type="spellEnd"/>
       <w:r>
         <w:rPr>
           <w:rFonts w:ascii="Times New Roman" w:hAnsi="Times New Roman" w:cs="Times New Roman"/>
@@ -3693,27 +2943,7 @@
           <w:szCs w:val="28"/>
           <w:lang w:val="ru-RU"/>
         </w:rPr>
-        <w:t xml:space="preserve">, необходимые для разработки </w:t>
-      </w:r>
-      <w:proofErr w:type="spellStart"/>
-      <w:r>
-        <w:rPr>
-          <w:rFonts w:ascii="Times New Roman" w:hAnsi="Times New Roman" w:cs="Times New Roman"/>
-          <w:sz w:val="28"/>
-          <w:szCs w:val="28"/>
-          <w:lang w:val="ru-RU"/>
-        </w:rPr>
-        <w:t>плагина</w:t>
-      </w:r>
-      <w:proofErr w:type="spellEnd"/>
-      <w:r>
-        <w:rPr>
-          <w:rFonts w:ascii="Times New Roman" w:hAnsi="Times New Roman" w:cs="Times New Roman"/>
-          <w:sz w:val="28"/>
-          <w:szCs w:val="28"/>
-          <w:lang w:val="ru-RU"/>
-        </w:rPr>
-        <w:t>.</w:t>
+        <w:t>, необходимые для разработки плагина.</w:t>
       </w:r>
     </w:p>
     <w:p>
@@ -3731,7 +2961,7 @@
     </w:p>
     <w:p>
       <w:pPr>
-        <w:pStyle w:val="ac"/>
+        <w:pStyle w:val="Caption"/>
         <w:keepNext/>
         <w:rPr>
           <w:rFonts w:cs="Times New Roman"/>
@@ -3760,7 +2990,6 @@
         </w:rPr>
         <w:t xml:space="preserve">.4 – Методы интерфейса </w:t>
       </w:r>
-      <w:proofErr w:type="spellStart"/>
       <w:r>
         <w:rPr>
           <w:rFonts w:cs="Times New Roman"/>
@@ -3769,7 +2998,6 @@
         </w:rPr>
         <w:t>ksDocument</w:t>
       </w:r>
-      <w:proofErr w:type="spellEnd"/>
       <w:r>
         <w:rPr>
           <w:rFonts w:cs="Times New Roman"/>
@@ -3788,9 +3016,9 @@
     </w:p>
     <w:tbl>
       <w:tblPr>
-        <w:tblStyle w:val="a5"/>
+        <w:tblStyle w:val="TableGrid"/>
         <w:tblW w:w="0" w:type="auto"/>
-        <w:tblLook w:val="04A0"/>
+        <w:tblLook w:val="04A0" w:firstRow="1" w:lastRow="0" w:firstColumn="1" w:lastColumn="0" w:noHBand="0" w:noVBand="1"/>
       </w:tblPr>
       <w:tblGrid>
         <w:gridCol w:w="2240"/>
@@ -3814,7 +3042,6 @@
                 <w:szCs w:val="28"/>
               </w:rPr>
             </w:pPr>
-            <w:proofErr w:type="spellStart"/>
             <w:r>
               <w:rPr>
                 <w:rFonts w:ascii="Times New Roman" w:hAnsi="Times New Roman" w:cs="Times New Roman"/>
@@ -3823,7 +3050,6 @@
               </w:rPr>
               <w:t>Название</w:t>
             </w:r>
-            <w:proofErr w:type="spellEnd"/>
           </w:p>
         </w:tc>
         <w:tc>
@@ -3839,34 +3065,14 @@
                 <w:szCs w:val="28"/>
               </w:rPr>
             </w:pPr>
-            <w:proofErr w:type="spellStart"/>
-            <w:r>
-              <w:rPr>
-                <w:rFonts w:ascii="Times New Roman" w:hAnsi="Times New Roman" w:cs="Times New Roman"/>
-                <w:sz w:val="28"/>
-                <w:szCs w:val="28"/>
-              </w:rPr>
-              <w:t>Входные</w:t>
-            </w:r>
-            <w:proofErr w:type="spellEnd"/>
-            <w:r>
-              <w:rPr>
-                <w:rFonts w:ascii="Times New Roman" w:hAnsi="Times New Roman" w:cs="Times New Roman"/>
-                <w:sz w:val="28"/>
-                <w:szCs w:val="28"/>
-              </w:rPr>
-              <w:t xml:space="preserve"> </w:t>
-            </w:r>
-            <w:proofErr w:type="spellStart"/>
-            <w:r>
-              <w:rPr>
-                <w:rFonts w:ascii="Times New Roman" w:hAnsi="Times New Roman" w:cs="Times New Roman"/>
-                <w:sz w:val="28"/>
-                <w:szCs w:val="28"/>
-              </w:rPr>
-              <w:t>параметры</w:t>
-            </w:r>
-            <w:proofErr w:type="spellEnd"/>
+            <w:r>
+              <w:rPr>
+                <w:rFonts w:ascii="Times New Roman" w:hAnsi="Times New Roman" w:cs="Times New Roman"/>
+                <w:sz w:val="28"/>
+                <w:szCs w:val="28"/>
+              </w:rPr>
+              <w:t>Входные параметры</w:t>
+            </w:r>
           </w:p>
         </w:tc>
         <w:tc>
@@ -3882,52 +3088,14 @@
                 <w:szCs w:val="28"/>
               </w:rPr>
             </w:pPr>
-            <w:proofErr w:type="spellStart"/>
-            <w:r>
-              <w:rPr>
-                <w:rFonts w:ascii="Times New Roman" w:hAnsi="Times New Roman" w:cs="Times New Roman"/>
-                <w:sz w:val="28"/>
-                <w:szCs w:val="28"/>
-              </w:rPr>
-              <w:t>Тип</w:t>
-            </w:r>
-            <w:proofErr w:type="spellEnd"/>
-            <w:r>
-              <w:rPr>
-                <w:rFonts w:ascii="Times New Roman" w:hAnsi="Times New Roman" w:cs="Times New Roman"/>
-                <w:sz w:val="28"/>
-                <w:szCs w:val="28"/>
-              </w:rPr>
-              <w:t xml:space="preserve"> </w:t>
-            </w:r>
-            <w:proofErr w:type="spellStart"/>
-            <w:r>
-              <w:rPr>
-                <w:rFonts w:ascii="Times New Roman" w:hAnsi="Times New Roman" w:cs="Times New Roman"/>
-                <w:sz w:val="28"/>
-                <w:szCs w:val="28"/>
-              </w:rPr>
-              <w:t>возвращаемых</w:t>
-            </w:r>
-            <w:proofErr w:type="spellEnd"/>
-            <w:r>
-              <w:rPr>
-                <w:rFonts w:ascii="Times New Roman" w:hAnsi="Times New Roman" w:cs="Times New Roman"/>
-                <w:sz w:val="28"/>
-                <w:szCs w:val="28"/>
-              </w:rPr>
-              <w:t xml:space="preserve"> </w:t>
-            </w:r>
-            <w:proofErr w:type="spellStart"/>
-            <w:r>
-              <w:rPr>
-                <w:rFonts w:ascii="Times New Roman" w:hAnsi="Times New Roman" w:cs="Times New Roman"/>
-                <w:sz w:val="28"/>
-                <w:szCs w:val="28"/>
-              </w:rPr>
-              <w:t>данных</w:t>
-            </w:r>
-            <w:proofErr w:type="spellEnd"/>
+            <w:r>
+              <w:rPr>
+                <w:rFonts w:ascii="Times New Roman" w:hAnsi="Times New Roman" w:cs="Times New Roman"/>
+                <w:sz w:val="28"/>
+                <w:szCs w:val="28"/>
+              </w:rPr>
+              <w:t>Тип возвращаемых данных</w:t>
+            </w:r>
           </w:p>
         </w:tc>
         <w:tc>
@@ -3945,7 +3113,6 @@
                 <w:szCs w:val="28"/>
               </w:rPr>
             </w:pPr>
-            <w:proofErr w:type="spellStart"/>
             <w:r>
               <w:rPr>
                 <w:rFonts w:ascii="Times New Roman" w:hAnsi="Times New Roman" w:cs="Times New Roman"/>
@@ -3954,7 +3121,6 @@
               </w:rPr>
               <w:t>Описание</w:t>
             </w:r>
-            <w:proofErr w:type="spellEnd"/>
           </w:p>
         </w:tc>
       </w:tr>
@@ -3978,61 +3144,7 @@
                 <w:sz w:val="28"/>
                 <w:szCs w:val="28"/>
               </w:rPr>
-              <w:t>Create (</w:t>
-            </w:r>
-            <w:proofErr w:type="spellStart"/>
-            <w:r>
-              <w:rPr>
-                <w:rFonts w:ascii="Times New Roman" w:hAnsi="Times New Roman" w:cs="Times New Roman"/>
-                <w:sz w:val="28"/>
-                <w:szCs w:val="28"/>
-              </w:rPr>
-              <w:t>bool</w:t>
-            </w:r>
-            <w:proofErr w:type="spellEnd"/>
-            <w:r>
-              <w:rPr>
-                <w:rFonts w:ascii="Times New Roman" w:hAnsi="Times New Roman" w:cs="Times New Roman"/>
-                <w:sz w:val="28"/>
-                <w:szCs w:val="28"/>
-              </w:rPr>
-              <w:t xml:space="preserve"> invisible, </w:t>
-            </w:r>
-            <w:proofErr w:type="spellStart"/>
-            <w:r>
-              <w:rPr>
-                <w:rFonts w:ascii="Times New Roman" w:hAnsi="Times New Roman" w:cs="Times New Roman"/>
-                <w:sz w:val="28"/>
-                <w:szCs w:val="28"/>
-              </w:rPr>
-              <w:t>bool</w:t>
-            </w:r>
-            <w:proofErr w:type="spellEnd"/>
-            <w:r>
-              <w:rPr>
-                <w:rFonts w:ascii="Times New Roman" w:hAnsi="Times New Roman" w:cs="Times New Roman"/>
-                <w:sz w:val="28"/>
-                <w:szCs w:val="28"/>
-              </w:rPr>
-              <w:t xml:space="preserve"> _</w:t>
-            </w:r>
-            <w:proofErr w:type="spellStart"/>
-            <w:r>
-              <w:rPr>
-                <w:rFonts w:ascii="Times New Roman" w:hAnsi="Times New Roman" w:cs="Times New Roman"/>
-                <w:sz w:val="28"/>
-                <w:szCs w:val="28"/>
-              </w:rPr>
-              <w:t>typeDoc</w:t>
-            </w:r>
-            <w:proofErr w:type="spellEnd"/>
-            <w:r>
-              <w:rPr>
-                <w:rFonts w:ascii="Times New Roman" w:hAnsi="Times New Roman" w:cs="Times New Roman"/>
-                <w:sz w:val="28"/>
-                <w:szCs w:val="28"/>
-              </w:rPr>
-              <w:t>)</w:t>
+              <w:t>Create (bool invisible, bool _typeDoc)</w:t>
             </w:r>
           </w:p>
         </w:tc>
@@ -4129,8 +3241,6 @@
                 <w:lang w:val="ru-RU"/>
               </w:rPr>
             </w:pPr>
-            <w:proofErr w:type="spellStart"/>
-            <w:proofErr w:type="gramStart"/>
             <w:r>
               <w:rPr>
                 <w:rFonts w:ascii="Times New Roman" w:eastAsia="Times New Roman" w:hAnsi="Times New Roman" w:cs="Times New Roman"/>
@@ -4140,8 +3250,6 @@
               </w:rPr>
               <w:t>typeDoc</w:t>
             </w:r>
-            <w:proofErr w:type="spellEnd"/>
-            <w:proofErr w:type="gramEnd"/>
             <w:r>
               <w:rPr>
                 <w:rFonts w:ascii="Times New Roman" w:eastAsia="Times New Roman" w:hAnsi="Times New Roman" w:cs="Times New Roman"/>
@@ -4216,7 +3324,6 @@
                 <w:szCs w:val="28"/>
               </w:rPr>
             </w:pPr>
-            <w:proofErr w:type="spellStart"/>
             <w:r>
               <w:rPr>
                 <w:rFonts w:ascii="Times New Roman" w:hAnsi="Times New Roman" w:cs="Times New Roman"/>
@@ -4225,7 +3332,6 @@
               </w:rPr>
               <w:t>bool</w:t>
             </w:r>
-            <w:proofErr w:type="spellEnd"/>
           </w:p>
         </w:tc>
         <w:tc>
@@ -4269,41 +3375,13 @@
                 <w:szCs w:val="28"/>
               </w:rPr>
             </w:pPr>
-            <w:proofErr w:type="spellStart"/>
-            <w:r>
-              <w:rPr>
-                <w:rFonts w:ascii="Times New Roman" w:hAnsi="Times New Roman" w:cs="Times New Roman"/>
-                <w:sz w:val="28"/>
-                <w:szCs w:val="28"/>
-              </w:rPr>
-              <w:t>GetPart</w:t>
-            </w:r>
-            <w:proofErr w:type="spellEnd"/>
-            <w:r>
-              <w:rPr>
-                <w:rFonts w:ascii="Times New Roman" w:hAnsi="Times New Roman" w:cs="Times New Roman"/>
-                <w:sz w:val="28"/>
-                <w:szCs w:val="28"/>
-              </w:rPr>
-              <w:t>(</w:t>
-            </w:r>
-            <w:proofErr w:type="spellStart"/>
-            <w:r>
-              <w:rPr>
-                <w:rFonts w:ascii="Times New Roman" w:hAnsi="Times New Roman" w:cs="Times New Roman"/>
-                <w:sz w:val="28"/>
-                <w:szCs w:val="28"/>
-              </w:rPr>
-              <w:t>int</w:t>
-            </w:r>
-            <w:proofErr w:type="spellEnd"/>
-            <w:r>
-              <w:rPr>
-                <w:rFonts w:ascii="Times New Roman" w:hAnsi="Times New Roman" w:cs="Times New Roman"/>
-                <w:sz w:val="28"/>
-                <w:szCs w:val="28"/>
-              </w:rPr>
-              <w:t xml:space="preserve"> type)</w:t>
+            <w:r>
+              <w:rPr>
+                <w:rFonts w:ascii="Times New Roman" w:hAnsi="Times New Roman" w:cs="Times New Roman"/>
+                <w:sz w:val="28"/>
+                <w:szCs w:val="28"/>
+              </w:rPr>
+              <w:t>GetPart(int type)</w:t>
             </w:r>
           </w:p>
         </w:tc>
@@ -4322,7 +3400,6 @@
                 <w:lang w:val="ru-RU"/>
               </w:rPr>
             </w:pPr>
-            <w:proofErr w:type="gramStart"/>
             <w:r>
               <w:rPr>
                 <w:rFonts w:ascii="Times New Roman" w:hAnsi="Times New Roman" w:cs="Times New Roman"/>
@@ -4331,7 +3408,6 @@
               </w:rPr>
               <w:t>type</w:t>
             </w:r>
-            <w:proofErr w:type="gramEnd"/>
             <w:r>
               <w:rPr>
                 <w:rFonts w:ascii="Times New Roman" w:hAnsi="Times New Roman" w:cs="Times New Roman"/>
@@ -4357,7 +3433,6 @@
                 <w:szCs w:val="28"/>
               </w:rPr>
             </w:pPr>
-            <w:proofErr w:type="spellStart"/>
             <w:r>
               <w:rPr>
                 <w:rFonts w:ascii="Times New Roman" w:hAnsi="Times New Roman" w:cs="Times New Roman"/>
@@ -4366,7 +3441,6 @@
               </w:rPr>
               <w:t>ksPart</w:t>
             </w:r>
-            <w:proofErr w:type="spellEnd"/>
           </w:p>
         </w:tc>
         <w:tc>
@@ -4437,7 +3511,6 @@
         <w:lastRenderedPageBreak/>
         <w:t xml:space="preserve">В таблице 1.5 представлены методы интерфейса </w:t>
       </w:r>
-      <w:proofErr w:type="spellStart"/>
       <w:r>
         <w:rPr>
           <w:rFonts w:ascii="Times New Roman" w:hAnsi="Times New Roman" w:cs="Times New Roman"/>
@@ -4446,35 +3519,14 @@
         </w:rPr>
         <w:t>ksPart</w:t>
       </w:r>
-      <w:proofErr w:type="spellEnd"/>
-      <w:r>
-        <w:rPr>
-          <w:rFonts w:ascii="Times New Roman" w:hAnsi="Times New Roman" w:cs="Times New Roman"/>
-          <w:sz w:val="28"/>
-          <w:szCs w:val="28"/>
-          <w:lang w:val="ru-RU"/>
-        </w:rPr>
-        <w:t xml:space="preserve">, необходимые для разработки </w:t>
-      </w:r>
-      <w:proofErr w:type="spellStart"/>
-      <w:r>
-        <w:rPr>
-          <w:rFonts w:ascii="Times New Roman" w:hAnsi="Times New Roman" w:cs="Times New Roman"/>
-          <w:sz w:val="28"/>
-          <w:szCs w:val="28"/>
-          <w:lang w:val="ru-RU"/>
-        </w:rPr>
-        <w:t>плагина</w:t>
-      </w:r>
-      <w:proofErr w:type="spellEnd"/>
-      <w:r>
-        <w:rPr>
-          <w:rFonts w:ascii="Times New Roman" w:hAnsi="Times New Roman" w:cs="Times New Roman"/>
-          <w:sz w:val="28"/>
-          <w:szCs w:val="28"/>
-          <w:lang w:val="ru-RU"/>
-        </w:rPr>
-        <w:t>.</w:t>
+      <w:r>
+        <w:rPr>
+          <w:rFonts w:ascii="Times New Roman" w:hAnsi="Times New Roman" w:cs="Times New Roman"/>
+          <w:sz w:val="28"/>
+          <w:szCs w:val="28"/>
+          <w:lang w:val="ru-RU"/>
+        </w:rPr>
+        <w:t>, необходимые для разработки плагина.</w:t>
       </w:r>
       <w:r>
         <w:rPr>
@@ -4501,7 +3553,7 @@
     </w:p>
     <w:p>
       <w:pPr>
-        <w:pStyle w:val="ac"/>
+        <w:pStyle w:val="Caption"/>
         <w:keepNext/>
         <w:rPr>
           <w:rFonts w:cs="Times New Roman"/>
@@ -4530,7 +3582,6 @@
         </w:rPr>
         <w:t xml:space="preserve">.5 – Свойства и методы интерфейса </w:t>
       </w:r>
-      <w:proofErr w:type="spellStart"/>
       <w:r>
         <w:rPr>
           <w:rFonts w:cs="Times New Roman"/>
@@ -4539,7 +3590,6 @@
         </w:rPr>
         <w:t>ksPart</w:t>
       </w:r>
-      <w:proofErr w:type="spellEnd"/>
       <w:r>
         <w:rPr>
           <w:rFonts w:cs="Times New Roman"/>
@@ -4550,9 +3600,9 @@
     </w:p>
     <w:tbl>
       <w:tblPr>
-        <w:tblStyle w:val="a5"/>
+        <w:tblStyle w:val="TableGrid"/>
         <w:tblW w:w="0" w:type="auto"/>
-        <w:tblLook w:val="04A0"/>
+        <w:tblLook w:val="04A0" w:firstRow="1" w:lastRow="0" w:firstColumn="1" w:lastColumn="0" w:noHBand="0" w:noVBand="1"/>
       </w:tblPr>
       <w:tblGrid>
         <w:gridCol w:w="2798"/>
@@ -4575,7 +3625,6 @@
                 <w:szCs w:val="28"/>
               </w:rPr>
             </w:pPr>
-            <w:proofErr w:type="spellStart"/>
             <w:r>
               <w:rPr>
                 <w:rFonts w:ascii="Times New Roman" w:hAnsi="Times New Roman" w:cs="Times New Roman"/>
@@ -4584,7 +3633,6 @@
               </w:rPr>
               <w:t>Название</w:t>
             </w:r>
-            <w:proofErr w:type="spellEnd"/>
           </w:p>
         </w:tc>
         <w:tc>
@@ -4600,34 +3648,14 @@
                 <w:szCs w:val="28"/>
               </w:rPr>
             </w:pPr>
-            <w:proofErr w:type="spellStart"/>
-            <w:r>
-              <w:rPr>
-                <w:rFonts w:ascii="Times New Roman" w:hAnsi="Times New Roman" w:cs="Times New Roman"/>
-                <w:sz w:val="28"/>
-                <w:szCs w:val="28"/>
-              </w:rPr>
-              <w:t>Входные</w:t>
-            </w:r>
-            <w:proofErr w:type="spellEnd"/>
-            <w:r>
-              <w:rPr>
-                <w:rFonts w:ascii="Times New Roman" w:hAnsi="Times New Roman" w:cs="Times New Roman"/>
-                <w:sz w:val="28"/>
-                <w:szCs w:val="28"/>
-              </w:rPr>
-              <w:t xml:space="preserve"> </w:t>
-            </w:r>
-            <w:proofErr w:type="spellStart"/>
-            <w:r>
-              <w:rPr>
-                <w:rFonts w:ascii="Times New Roman" w:hAnsi="Times New Roman" w:cs="Times New Roman"/>
-                <w:sz w:val="28"/>
-                <w:szCs w:val="28"/>
-              </w:rPr>
-              <w:t>параметры</w:t>
-            </w:r>
-            <w:proofErr w:type="spellEnd"/>
+            <w:r>
+              <w:rPr>
+                <w:rFonts w:ascii="Times New Roman" w:hAnsi="Times New Roman" w:cs="Times New Roman"/>
+                <w:sz w:val="28"/>
+                <w:szCs w:val="28"/>
+              </w:rPr>
+              <w:t>Входные параметры</w:t>
+            </w:r>
           </w:p>
         </w:tc>
         <w:tc>
@@ -4643,52 +3671,14 @@
                 <w:szCs w:val="28"/>
               </w:rPr>
             </w:pPr>
-            <w:proofErr w:type="spellStart"/>
-            <w:r>
-              <w:rPr>
-                <w:rFonts w:ascii="Times New Roman" w:hAnsi="Times New Roman" w:cs="Times New Roman"/>
-                <w:sz w:val="28"/>
-                <w:szCs w:val="28"/>
-              </w:rPr>
-              <w:t>Тип</w:t>
-            </w:r>
-            <w:proofErr w:type="spellEnd"/>
-            <w:r>
-              <w:rPr>
-                <w:rFonts w:ascii="Times New Roman" w:hAnsi="Times New Roman" w:cs="Times New Roman"/>
-                <w:sz w:val="28"/>
-                <w:szCs w:val="28"/>
-              </w:rPr>
-              <w:t xml:space="preserve"> </w:t>
-            </w:r>
-            <w:proofErr w:type="spellStart"/>
-            <w:r>
-              <w:rPr>
-                <w:rFonts w:ascii="Times New Roman" w:hAnsi="Times New Roman" w:cs="Times New Roman"/>
-                <w:sz w:val="28"/>
-                <w:szCs w:val="28"/>
-              </w:rPr>
-              <w:t>возвращаемых</w:t>
-            </w:r>
-            <w:proofErr w:type="spellEnd"/>
-            <w:r>
-              <w:rPr>
-                <w:rFonts w:ascii="Times New Roman" w:hAnsi="Times New Roman" w:cs="Times New Roman"/>
-                <w:sz w:val="28"/>
-                <w:szCs w:val="28"/>
-              </w:rPr>
-              <w:t xml:space="preserve"> </w:t>
-            </w:r>
-            <w:proofErr w:type="spellStart"/>
-            <w:r>
-              <w:rPr>
-                <w:rFonts w:ascii="Times New Roman" w:hAnsi="Times New Roman" w:cs="Times New Roman"/>
-                <w:sz w:val="28"/>
-                <w:szCs w:val="28"/>
-              </w:rPr>
-              <w:t>данных</w:t>
-            </w:r>
-            <w:proofErr w:type="spellEnd"/>
+            <w:r>
+              <w:rPr>
+                <w:rFonts w:ascii="Times New Roman" w:hAnsi="Times New Roman" w:cs="Times New Roman"/>
+                <w:sz w:val="28"/>
+                <w:szCs w:val="28"/>
+              </w:rPr>
+              <w:t>Тип возвращаемых данных</w:t>
+            </w:r>
           </w:p>
         </w:tc>
         <w:tc>
@@ -4705,7 +3695,6 @@
                 <w:szCs w:val="28"/>
               </w:rPr>
             </w:pPr>
-            <w:proofErr w:type="spellStart"/>
             <w:r>
               <w:rPr>
                 <w:rFonts w:ascii="Times New Roman" w:hAnsi="Times New Roman" w:cs="Times New Roman"/>
@@ -4714,7 +3703,6 @@
               </w:rPr>
               <w:t>Описание</w:t>
             </w:r>
-            <w:proofErr w:type="spellEnd"/>
           </w:p>
         </w:tc>
       </w:tr>
@@ -4732,25 +3720,30 @@
                 <w:szCs w:val="28"/>
               </w:rPr>
             </w:pPr>
-            <w:proofErr w:type="spellStart"/>
-            <w:r>
-              <w:rPr>
-                <w:rFonts w:ascii="Times New Roman" w:hAnsi="Times New Roman" w:cs="Times New Roman"/>
-                <w:sz w:val="28"/>
-                <w:szCs w:val="28"/>
-              </w:rPr>
-              <w:t>EntityCollection</w:t>
-            </w:r>
-            <w:proofErr w:type="spellEnd"/>
-            <w:r>
-              <w:rPr>
-                <w:rFonts w:ascii="Times New Roman" w:hAnsi="Times New Roman" w:cs="Times New Roman"/>
-                <w:sz w:val="28"/>
-                <w:szCs w:val="28"/>
-              </w:rPr>
-              <w:t xml:space="preserve">(short </w:t>
-            </w:r>
-            <w:proofErr w:type="spellStart"/>
+            <w:r>
+              <w:rPr>
+                <w:rFonts w:ascii="Times New Roman" w:hAnsi="Times New Roman" w:cs="Times New Roman"/>
+                <w:sz w:val="28"/>
+                <w:szCs w:val="28"/>
+              </w:rPr>
+              <w:t>EntityCollection(short objType)</w:t>
+            </w:r>
+          </w:p>
+        </w:tc>
+        <w:tc>
+          <w:tcPr>
+            <w:tcW w:w="1964" w:type="dxa"/>
+          </w:tcPr>
+          <w:p>
+            <w:pPr>
+              <w:jc w:val="both"/>
+              <w:rPr>
+                <w:rFonts w:ascii="Times New Roman" w:hAnsi="Times New Roman" w:cs="Times New Roman"/>
+                <w:sz w:val="28"/>
+                <w:szCs w:val="28"/>
+                <w:lang w:val="ru-RU"/>
+              </w:rPr>
+            </w:pPr>
             <w:r>
               <w:rPr>
                 <w:rFonts w:ascii="Times New Roman" w:hAnsi="Times New Roman" w:cs="Times New Roman"/>
@@ -4759,20 +3752,20 @@
               </w:rPr>
               <w:t>objType</w:t>
             </w:r>
-            <w:proofErr w:type="spellEnd"/>
-            <w:r>
-              <w:rPr>
-                <w:rFonts w:ascii="Times New Roman" w:hAnsi="Times New Roman" w:cs="Times New Roman"/>
-                <w:sz w:val="28"/>
-                <w:szCs w:val="28"/>
-              </w:rPr>
-              <w:t>)</w:t>
-            </w:r>
-          </w:p>
-        </w:tc>
-        <w:tc>
-          <w:tcPr>
-            <w:tcW w:w="1964" w:type="dxa"/>
+            <w:r>
+              <w:rPr>
+                <w:rFonts w:ascii="Times New Roman" w:hAnsi="Times New Roman" w:cs="Times New Roman"/>
+                <w:sz w:val="28"/>
+                <w:szCs w:val="28"/>
+                <w:lang w:val="ru-RU"/>
+              </w:rPr>
+              <w:t xml:space="preserve"> – тип объектов, содержащихся в массиве.</w:t>
+            </w:r>
+          </w:p>
+        </w:tc>
+        <w:tc>
+          <w:tcPr>
+            <w:tcW w:w="2379" w:type="dxa"/>
           </w:tcPr>
           <w:p>
             <w:pPr>
@@ -4781,46 +3774,8 @@
                 <w:rFonts w:ascii="Times New Roman" w:hAnsi="Times New Roman" w:cs="Times New Roman"/>
                 <w:sz w:val="28"/>
                 <w:szCs w:val="28"/>
-                <w:lang w:val="ru-RU"/>
-              </w:rPr>
-            </w:pPr>
-            <w:proofErr w:type="spellStart"/>
-            <w:proofErr w:type="gramStart"/>
-            <w:r>
-              <w:rPr>
-                <w:rFonts w:ascii="Times New Roman" w:hAnsi="Times New Roman" w:cs="Times New Roman"/>
-                <w:sz w:val="28"/>
-                <w:szCs w:val="28"/>
-              </w:rPr>
-              <w:t>objType</w:t>
-            </w:r>
-            <w:proofErr w:type="spellEnd"/>
-            <w:proofErr w:type="gramEnd"/>
-            <w:r>
-              <w:rPr>
-                <w:rFonts w:ascii="Times New Roman" w:hAnsi="Times New Roman" w:cs="Times New Roman"/>
-                <w:sz w:val="28"/>
-                <w:szCs w:val="28"/>
-                <w:lang w:val="ru-RU"/>
-              </w:rPr>
-              <w:t xml:space="preserve"> – тип объектов, содержащихся в массиве.</w:t>
-            </w:r>
-          </w:p>
-        </w:tc>
-        <w:tc>
-          <w:tcPr>
-            <w:tcW w:w="2379" w:type="dxa"/>
-          </w:tcPr>
-          <w:p>
-            <w:pPr>
-              <w:jc w:val="both"/>
-              <w:rPr>
-                <w:rFonts w:ascii="Times New Roman" w:hAnsi="Times New Roman" w:cs="Times New Roman"/>
-                <w:sz w:val="28"/>
-                <w:szCs w:val="28"/>
-              </w:rPr>
-            </w:pPr>
-            <w:proofErr w:type="spellStart"/>
+              </w:rPr>
+            </w:pPr>
             <w:r>
               <w:rPr>
                 <w:rFonts w:ascii="Times New Roman" w:hAnsi="Times New Roman" w:cs="Times New Roman"/>
@@ -4829,7 +3784,6 @@
               </w:rPr>
               <w:t>ksEnintyCollection</w:t>
             </w:r>
-            <w:proofErr w:type="spellEnd"/>
           </w:p>
         </w:tc>
         <w:tc>
@@ -4872,41 +3826,13 @@
                 <w:szCs w:val="28"/>
               </w:rPr>
             </w:pPr>
-            <w:proofErr w:type="spellStart"/>
-            <w:r>
-              <w:rPr>
-                <w:rFonts w:ascii="Times New Roman" w:hAnsi="Times New Roman" w:cs="Times New Roman"/>
-                <w:sz w:val="28"/>
-                <w:szCs w:val="28"/>
-              </w:rPr>
-              <w:t>GetDefaultEntity</w:t>
-            </w:r>
-            <w:proofErr w:type="spellEnd"/>
-            <w:r>
-              <w:rPr>
-                <w:rFonts w:ascii="Times New Roman" w:hAnsi="Times New Roman" w:cs="Times New Roman"/>
-                <w:sz w:val="28"/>
-                <w:szCs w:val="28"/>
-              </w:rPr>
-              <w:t xml:space="preserve">(short </w:t>
-            </w:r>
-            <w:proofErr w:type="spellStart"/>
-            <w:r>
-              <w:rPr>
-                <w:rFonts w:ascii="Times New Roman" w:hAnsi="Times New Roman" w:cs="Times New Roman"/>
-                <w:sz w:val="28"/>
-                <w:szCs w:val="28"/>
-              </w:rPr>
-              <w:t>objType</w:t>
-            </w:r>
-            <w:proofErr w:type="spellEnd"/>
-            <w:r>
-              <w:rPr>
-                <w:rFonts w:ascii="Times New Roman" w:hAnsi="Times New Roman" w:cs="Times New Roman"/>
-                <w:sz w:val="28"/>
-                <w:szCs w:val="28"/>
-              </w:rPr>
-              <w:t>)</w:t>
+            <w:r>
+              <w:rPr>
+                <w:rFonts w:ascii="Times New Roman" w:hAnsi="Times New Roman" w:cs="Times New Roman"/>
+                <w:sz w:val="28"/>
+                <w:szCs w:val="28"/>
+              </w:rPr>
+              <w:t>GetDefaultEntity(short objType)</w:t>
             </w:r>
           </w:p>
         </w:tc>
@@ -4923,52 +3849,14 @@
                 <w:szCs w:val="28"/>
               </w:rPr>
             </w:pPr>
-            <w:proofErr w:type="spellStart"/>
-            <w:r>
-              <w:rPr>
-                <w:rFonts w:ascii="Times New Roman" w:hAnsi="Times New Roman" w:cs="Times New Roman"/>
-                <w:sz w:val="28"/>
-                <w:szCs w:val="28"/>
-              </w:rPr>
-              <w:t>objType</w:t>
-            </w:r>
-            <w:proofErr w:type="spellEnd"/>
-            <w:r>
-              <w:rPr>
-                <w:rFonts w:ascii="Times New Roman" w:hAnsi="Times New Roman" w:cs="Times New Roman"/>
-                <w:sz w:val="28"/>
-                <w:szCs w:val="28"/>
-              </w:rPr>
-              <w:t xml:space="preserve"> – </w:t>
-            </w:r>
-            <w:proofErr w:type="spellStart"/>
-            <w:r>
-              <w:rPr>
-                <w:rFonts w:ascii="Times New Roman" w:hAnsi="Times New Roman" w:cs="Times New Roman"/>
-                <w:sz w:val="28"/>
-                <w:szCs w:val="28"/>
-              </w:rPr>
-              <w:t>тип</w:t>
-            </w:r>
-            <w:proofErr w:type="spellEnd"/>
-            <w:r>
-              <w:rPr>
-                <w:rFonts w:ascii="Times New Roman" w:hAnsi="Times New Roman" w:cs="Times New Roman"/>
-                <w:sz w:val="28"/>
-                <w:szCs w:val="28"/>
-              </w:rPr>
-              <w:t xml:space="preserve"> </w:t>
-            </w:r>
-            <w:proofErr w:type="spellStart"/>
-            <w:r>
-              <w:rPr>
-                <w:rFonts w:ascii="Times New Roman" w:hAnsi="Times New Roman" w:cs="Times New Roman"/>
-                <w:sz w:val="28"/>
-                <w:szCs w:val="28"/>
-              </w:rPr>
-              <w:t>объекта</w:t>
-            </w:r>
-            <w:proofErr w:type="spellEnd"/>
+            <w:r>
+              <w:rPr>
+                <w:rFonts w:ascii="Times New Roman" w:hAnsi="Times New Roman" w:cs="Times New Roman"/>
+                <w:sz w:val="28"/>
+                <w:szCs w:val="28"/>
+              </w:rPr>
+              <w:t>objType – тип объекта</w:t>
+            </w:r>
           </w:p>
         </w:tc>
         <w:tc>
@@ -4984,7 +3872,6 @@
                 <w:szCs w:val="28"/>
               </w:rPr>
             </w:pPr>
-            <w:proofErr w:type="spellStart"/>
             <w:r>
               <w:rPr>
                 <w:rFonts w:ascii="Times New Roman" w:hAnsi="Times New Roman" w:cs="Times New Roman"/>
@@ -4993,7 +3880,6 @@
               </w:rPr>
               <w:t>ksEntity</w:t>
             </w:r>
-            <w:proofErr w:type="spellEnd"/>
           </w:p>
         </w:tc>
         <w:tc>
@@ -5036,41 +3922,13 @@
                 <w:szCs w:val="28"/>
               </w:rPr>
             </w:pPr>
-            <w:proofErr w:type="spellStart"/>
-            <w:r>
-              <w:rPr>
-                <w:rFonts w:ascii="Times New Roman" w:hAnsi="Times New Roman" w:cs="Times New Roman"/>
-                <w:sz w:val="28"/>
-                <w:szCs w:val="28"/>
-              </w:rPr>
-              <w:t>GetPart</w:t>
-            </w:r>
-            <w:proofErr w:type="spellEnd"/>
-            <w:r>
-              <w:rPr>
-                <w:rFonts w:ascii="Times New Roman" w:hAnsi="Times New Roman" w:cs="Times New Roman"/>
-                <w:sz w:val="28"/>
-                <w:szCs w:val="28"/>
-              </w:rPr>
-              <w:t>(</w:t>
-            </w:r>
-            <w:proofErr w:type="spellStart"/>
-            <w:r>
-              <w:rPr>
-                <w:rFonts w:ascii="Times New Roman" w:hAnsi="Times New Roman" w:cs="Times New Roman"/>
-                <w:sz w:val="28"/>
-                <w:szCs w:val="28"/>
-              </w:rPr>
-              <w:t>int</w:t>
-            </w:r>
-            <w:proofErr w:type="spellEnd"/>
-            <w:r>
-              <w:rPr>
-                <w:rFonts w:ascii="Times New Roman" w:hAnsi="Times New Roman" w:cs="Times New Roman"/>
-                <w:sz w:val="28"/>
-                <w:szCs w:val="28"/>
-              </w:rPr>
-              <w:t xml:space="preserve"> type)</w:t>
+            <w:r>
+              <w:rPr>
+                <w:rFonts w:ascii="Times New Roman" w:hAnsi="Times New Roman" w:cs="Times New Roman"/>
+                <w:sz w:val="28"/>
+                <w:szCs w:val="28"/>
+              </w:rPr>
+              <w:t>GetPart(int type)</w:t>
             </w:r>
           </w:p>
         </w:tc>
@@ -5093,36 +3951,8 @@
                 <w:sz w:val="28"/>
                 <w:szCs w:val="28"/>
               </w:rPr>
-              <w:t xml:space="preserve">Type – </w:t>
-            </w:r>
-            <w:proofErr w:type="spellStart"/>
-            <w:r>
-              <w:rPr>
-                <w:rFonts w:ascii="Times New Roman" w:hAnsi="Times New Roman" w:cs="Times New Roman"/>
-                <w:sz w:val="28"/>
-                <w:szCs w:val="28"/>
-              </w:rPr>
-              <w:t>тип</w:t>
-            </w:r>
-            <w:proofErr w:type="spellEnd"/>
-            <w:r>
-              <w:rPr>
-                <w:rFonts w:ascii="Times New Roman" w:hAnsi="Times New Roman" w:cs="Times New Roman"/>
-                <w:sz w:val="28"/>
-                <w:szCs w:val="28"/>
-              </w:rPr>
-              <w:t xml:space="preserve"> </w:t>
-            </w:r>
-            <w:proofErr w:type="spellStart"/>
-            <w:r>
-              <w:rPr>
-                <w:rFonts w:ascii="Times New Roman" w:hAnsi="Times New Roman" w:cs="Times New Roman"/>
-                <w:sz w:val="28"/>
-                <w:szCs w:val="28"/>
-              </w:rPr>
-              <w:t>компонента</w:t>
-            </w:r>
-            <w:proofErr w:type="spellEnd"/>
+              <w:t>Type – тип компонента</w:t>
+            </w:r>
           </w:p>
         </w:tc>
         <w:tc>
@@ -5138,7 +3968,6 @@
                 <w:szCs w:val="28"/>
               </w:rPr>
             </w:pPr>
-            <w:proofErr w:type="spellStart"/>
             <w:r>
               <w:rPr>
                 <w:rFonts w:ascii="Times New Roman" w:hAnsi="Times New Roman" w:cs="Times New Roman"/>
@@ -5147,7 +3976,6 @@
               </w:rPr>
               <w:t>ksPart</w:t>
             </w:r>
-            <w:proofErr w:type="spellEnd"/>
           </w:p>
         </w:tc>
         <w:tc>
@@ -5190,41 +4018,13 @@
                 <w:szCs w:val="28"/>
               </w:rPr>
             </w:pPr>
-            <w:proofErr w:type="spellStart"/>
-            <w:r>
-              <w:rPr>
-                <w:rFonts w:ascii="Times New Roman" w:hAnsi="Times New Roman" w:cs="Times New Roman"/>
-                <w:sz w:val="28"/>
-                <w:szCs w:val="28"/>
-              </w:rPr>
-              <w:t>NewEntity</w:t>
-            </w:r>
-            <w:proofErr w:type="spellEnd"/>
-            <w:r>
-              <w:rPr>
-                <w:rFonts w:ascii="Times New Roman" w:hAnsi="Times New Roman" w:cs="Times New Roman"/>
-                <w:sz w:val="28"/>
-                <w:szCs w:val="28"/>
-              </w:rPr>
-              <w:t xml:space="preserve">(short </w:t>
-            </w:r>
-            <w:proofErr w:type="spellStart"/>
-            <w:r>
-              <w:rPr>
-                <w:rFonts w:ascii="Times New Roman" w:hAnsi="Times New Roman" w:cs="Times New Roman"/>
-                <w:sz w:val="28"/>
-                <w:szCs w:val="28"/>
-              </w:rPr>
-              <w:t>objType</w:t>
-            </w:r>
-            <w:proofErr w:type="spellEnd"/>
-            <w:r>
-              <w:rPr>
-                <w:rFonts w:ascii="Times New Roman" w:hAnsi="Times New Roman" w:cs="Times New Roman"/>
-                <w:sz w:val="28"/>
-                <w:szCs w:val="28"/>
-              </w:rPr>
-              <w:t>)</w:t>
+            <w:r>
+              <w:rPr>
+                <w:rFonts w:ascii="Times New Roman" w:hAnsi="Times New Roman" w:cs="Times New Roman"/>
+                <w:sz w:val="28"/>
+                <w:szCs w:val="28"/>
+              </w:rPr>
+              <w:t>NewEntity(short objType)</w:t>
             </w:r>
           </w:p>
         </w:tc>
@@ -5241,52 +4041,14 @@
                 <w:szCs w:val="28"/>
               </w:rPr>
             </w:pPr>
-            <w:proofErr w:type="spellStart"/>
-            <w:r>
-              <w:rPr>
-                <w:rFonts w:ascii="Times New Roman" w:hAnsi="Times New Roman" w:cs="Times New Roman"/>
-                <w:sz w:val="28"/>
-                <w:szCs w:val="28"/>
-              </w:rPr>
-              <w:t>objType</w:t>
-            </w:r>
-            <w:proofErr w:type="spellEnd"/>
-            <w:r>
-              <w:rPr>
-                <w:rFonts w:ascii="Times New Roman" w:hAnsi="Times New Roman" w:cs="Times New Roman"/>
-                <w:sz w:val="28"/>
-                <w:szCs w:val="28"/>
-              </w:rPr>
-              <w:t xml:space="preserve"> – </w:t>
-            </w:r>
-            <w:proofErr w:type="spellStart"/>
-            <w:r>
-              <w:rPr>
-                <w:rFonts w:ascii="Times New Roman" w:hAnsi="Times New Roman" w:cs="Times New Roman"/>
-                <w:sz w:val="28"/>
-                <w:szCs w:val="28"/>
-              </w:rPr>
-              <w:t>тип</w:t>
-            </w:r>
-            <w:proofErr w:type="spellEnd"/>
-            <w:r>
-              <w:rPr>
-                <w:rFonts w:ascii="Times New Roman" w:hAnsi="Times New Roman" w:cs="Times New Roman"/>
-                <w:sz w:val="28"/>
-                <w:szCs w:val="28"/>
-              </w:rPr>
-              <w:t xml:space="preserve"> </w:t>
-            </w:r>
-            <w:proofErr w:type="spellStart"/>
-            <w:r>
-              <w:rPr>
-                <w:rFonts w:ascii="Times New Roman" w:hAnsi="Times New Roman" w:cs="Times New Roman"/>
-                <w:sz w:val="28"/>
-                <w:szCs w:val="28"/>
-              </w:rPr>
-              <w:t>объекта</w:t>
-            </w:r>
-            <w:proofErr w:type="spellEnd"/>
+            <w:r>
+              <w:rPr>
+                <w:rFonts w:ascii="Times New Roman" w:hAnsi="Times New Roman" w:cs="Times New Roman"/>
+                <w:sz w:val="28"/>
+                <w:szCs w:val="28"/>
+              </w:rPr>
+              <w:t>objType – тип объекта</w:t>
+            </w:r>
           </w:p>
         </w:tc>
         <w:tc>
@@ -5302,7 +4064,6 @@
                 <w:szCs w:val="28"/>
               </w:rPr>
             </w:pPr>
-            <w:proofErr w:type="spellStart"/>
             <w:r>
               <w:rPr>
                 <w:rFonts w:ascii="Times New Roman" w:hAnsi="Times New Roman" w:cs="Times New Roman"/>
@@ -5311,7 +4072,6 @@
               </w:rPr>
               <w:t>ksEntity</w:t>
             </w:r>
-            <w:proofErr w:type="spellEnd"/>
           </w:p>
         </w:tc>
         <w:tc>
@@ -5380,27 +4140,7 @@
           <w:lang w:val="ru-RU"/>
         </w:rPr>
         <w:lastRenderedPageBreak/>
-        <w:t xml:space="preserve">В таблице 1.6 представлены типы объектов документа-модели, необходимые для разработки </w:t>
-      </w:r>
-      <w:proofErr w:type="spellStart"/>
-      <w:r>
-        <w:rPr>
-          <w:rFonts w:ascii="Times New Roman" w:hAnsi="Times New Roman" w:cs="Times New Roman"/>
-          <w:sz w:val="28"/>
-          <w:szCs w:val="28"/>
-          <w:lang w:val="ru-RU"/>
-        </w:rPr>
-        <w:t>плагина</w:t>
-      </w:r>
-      <w:proofErr w:type="spellEnd"/>
-      <w:r>
-        <w:rPr>
-          <w:rFonts w:ascii="Times New Roman" w:hAnsi="Times New Roman" w:cs="Times New Roman"/>
-          <w:sz w:val="28"/>
-          <w:szCs w:val="28"/>
-          <w:lang w:val="ru-RU"/>
-        </w:rPr>
-        <w:t>.</w:t>
+        <w:t>В таблице 1.6 представлены типы объектов документа-модели, необходимые для разработки плагина.</w:t>
       </w:r>
     </w:p>
     <w:p>
@@ -5418,7 +4158,7 @@
     </w:p>
     <w:p>
       <w:pPr>
-        <w:pStyle w:val="ac"/>
+        <w:pStyle w:val="Caption"/>
         <w:keepNext/>
         <w:rPr>
           <w:rFonts w:cs="Times New Roman"/>
@@ -5450,9 +4190,9 @@
     </w:p>
     <w:tbl>
       <w:tblPr>
-        <w:tblStyle w:val="a5"/>
+        <w:tblStyle w:val="TableGrid"/>
         <w:tblW w:w="0" w:type="auto"/>
-        <w:tblLook w:val="04A0"/>
+        <w:tblLook w:val="04A0" w:firstRow="1" w:lastRow="0" w:firstColumn="1" w:lastColumn="0" w:noHBand="0" w:noVBand="1"/>
       </w:tblPr>
       <w:tblGrid>
         <w:gridCol w:w="2635"/>
@@ -5474,34 +4214,14 @@
                 <w:szCs w:val="28"/>
               </w:rPr>
             </w:pPr>
-            <w:proofErr w:type="spellStart"/>
-            <w:r>
-              <w:rPr>
-                <w:rFonts w:ascii="Times New Roman" w:hAnsi="Times New Roman" w:cs="Times New Roman"/>
-                <w:sz w:val="28"/>
-                <w:szCs w:val="28"/>
-              </w:rPr>
-              <w:t>Идентификатор</w:t>
-            </w:r>
-            <w:proofErr w:type="spellEnd"/>
-            <w:r>
-              <w:rPr>
-                <w:rFonts w:ascii="Times New Roman" w:hAnsi="Times New Roman" w:cs="Times New Roman"/>
-                <w:sz w:val="28"/>
-                <w:szCs w:val="28"/>
-              </w:rPr>
-              <w:t xml:space="preserve"> </w:t>
-            </w:r>
-            <w:proofErr w:type="spellStart"/>
-            <w:r>
-              <w:rPr>
-                <w:rFonts w:ascii="Times New Roman" w:hAnsi="Times New Roman" w:cs="Times New Roman"/>
-                <w:sz w:val="28"/>
-                <w:szCs w:val="28"/>
-              </w:rPr>
-              <w:t>объекта</w:t>
-            </w:r>
-            <w:proofErr w:type="spellEnd"/>
+            <w:r>
+              <w:rPr>
+                <w:rFonts w:ascii="Times New Roman" w:hAnsi="Times New Roman" w:cs="Times New Roman"/>
+                <w:sz w:val="28"/>
+                <w:szCs w:val="28"/>
+              </w:rPr>
+              <w:t>Идентификатор объекта</w:t>
+            </w:r>
           </w:p>
         </w:tc>
         <w:tc>
@@ -5517,34 +4237,14 @@
                 <w:szCs w:val="28"/>
               </w:rPr>
             </w:pPr>
-            <w:proofErr w:type="spellStart"/>
-            <w:r>
-              <w:rPr>
-                <w:rFonts w:ascii="Times New Roman" w:hAnsi="Times New Roman" w:cs="Times New Roman"/>
-                <w:sz w:val="28"/>
-                <w:szCs w:val="28"/>
-              </w:rPr>
-              <w:t>Название</w:t>
-            </w:r>
-            <w:proofErr w:type="spellEnd"/>
-            <w:r>
-              <w:rPr>
-                <w:rFonts w:ascii="Times New Roman" w:hAnsi="Times New Roman" w:cs="Times New Roman"/>
-                <w:sz w:val="28"/>
-                <w:szCs w:val="28"/>
-              </w:rPr>
-              <w:t xml:space="preserve"> </w:t>
-            </w:r>
-            <w:proofErr w:type="spellStart"/>
-            <w:r>
-              <w:rPr>
-                <w:rFonts w:ascii="Times New Roman" w:hAnsi="Times New Roman" w:cs="Times New Roman"/>
-                <w:sz w:val="28"/>
-                <w:szCs w:val="28"/>
-              </w:rPr>
-              <w:t>объекта</w:t>
-            </w:r>
-            <w:proofErr w:type="spellEnd"/>
+            <w:r>
+              <w:rPr>
+                <w:rFonts w:ascii="Times New Roman" w:hAnsi="Times New Roman" w:cs="Times New Roman"/>
+                <w:sz w:val="28"/>
+                <w:szCs w:val="28"/>
+              </w:rPr>
+              <w:t>Название объекта</w:t>
+            </w:r>
           </w:p>
         </w:tc>
         <w:tc>
@@ -5561,34 +4261,14 @@
                 <w:szCs w:val="28"/>
               </w:rPr>
             </w:pPr>
-            <w:proofErr w:type="spellStart"/>
-            <w:r>
-              <w:rPr>
-                <w:rFonts w:ascii="Times New Roman" w:hAnsi="Times New Roman" w:cs="Times New Roman"/>
-                <w:sz w:val="28"/>
-                <w:szCs w:val="28"/>
-              </w:rPr>
-              <w:t>Интерфейс</w:t>
-            </w:r>
-            <w:proofErr w:type="spellEnd"/>
-            <w:r>
-              <w:rPr>
-                <w:rFonts w:ascii="Times New Roman" w:hAnsi="Times New Roman" w:cs="Times New Roman"/>
-                <w:sz w:val="28"/>
-                <w:szCs w:val="28"/>
-              </w:rPr>
-              <w:t xml:space="preserve"> </w:t>
-            </w:r>
-            <w:proofErr w:type="spellStart"/>
-            <w:r>
-              <w:rPr>
-                <w:rFonts w:ascii="Times New Roman" w:hAnsi="Times New Roman" w:cs="Times New Roman"/>
-                <w:sz w:val="28"/>
-                <w:szCs w:val="28"/>
-              </w:rPr>
-              <w:t>параметров</w:t>
-            </w:r>
-            <w:proofErr w:type="spellEnd"/>
+            <w:r>
+              <w:rPr>
+                <w:rFonts w:ascii="Times New Roman" w:hAnsi="Times New Roman" w:cs="Times New Roman"/>
+                <w:sz w:val="28"/>
+                <w:szCs w:val="28"/>
+              </w:rPr>
+              <w:t>Интерфейс параметров</w:t>
+            </w:r>
           </w:p>
         </w:tc>
       </w:tr>
@@ -5629,77 +4309,13 @@
                 <w:szCs w:val="28"/>
               </w:rPr>
             </w:pPr>
-            <w:proofErr w:type="spellStart"/>
-            <w:r>
-              <w:rPr>
-                <w:rFonts w:ascii="Times New Roman" w:hAnsi="Times New Roman" w:cs="Times New Roman"/>
-                <w:sz w:val="28"/>
-                <w:szCs w:val="28"/>
-              </w:rPr>
-              <w:t>Неизвестный</w:t>
-            </w:r>
-            <w:proofErr w:type="spellEnd"/>
-            <w:r>
-              <w:rPr>
-                <w:rFonts w:ascii="Times New Roman" w:hAnsi="Times New Roman" w:cs="Times New Roman"/>
-                <w:sz w:val="28"/>
-                <w:szCs w:val="28"/>
-              </w:rPr>
-              <w:t xml:space="preserve"> (</w:t>
-            </w:r>
-            <w:proofErr w:type="spellStart"/>
-            <w:r>
-              <w:rPr>
-                <w:rFonts w:ascii="Times New Roman" w:hAnsi="Times New Roman" w:cs="Times New Roman"/>
-                <w:sz w:val="28"/>
-                <w:szCs w:val="28"/>
-              </w:rPr>
-              <w:t>включает</w:t>
-            </w:r>
-            <w:proofErr w:type="spellEnd"/>
-            <w:r>
-              <w:rPr>
-                <w:rFonts w:ascii="Times New Roman" w:hAnsi="Times New Roman" w:cs="Times New Roman"/>
-                <w:sz w:val="28"/>
-                <w:szCs w:val="28"/>
-              </w:rPr>
-              <w:t xml:space="preserve"> </w:t>
-            </w:r>
-            <w:proofErr w:type="spellStart"/>
-            <w:r>
-              <w:rPr>
-                <w:rFonts w:ascii="Times New Roman" w:hAnsi="Times New Roman" w:cs="Times New Roman"/>
-                <w:sz w:val="28"/>
-                <w:szCs w:val="28"/>
-              </w:rPr>
-              <w:t>все</w:t>
-            </w:r>
-            <w:proofErr w:type="spellEnd"/>
-            <w:r>
-              <w:rPr>
-                <w:rFonts w:ascii="Times New Roman" w:hAnsi="Times New Roman" w:cs="Times New Roman"/>
-                <w:sz w:val="28"/>
-                <w:szCs w:val="28"/>
-              </w:rPr>
-              <w:t xml:space="preserve"> </w:t>
-            </w:r>
-            <w:proofErr w:type="spellStart"/>
-            <w:r>
-              <w:rPr>
-                <w:rFonts w:ascii="Times New Roman" w:hAnsi="Times New Roman" w:cs="Times New Roman"/>
-                <w:sz w:val="28"/>
-                <w:szCs w:val="28"/>
-              </w:rPr>
-              <w:t>объекты</w:t>
-            </w:r>
-            <w:proofErr w:type="spellEnd"/>
-            <w:r>
-              <w:rPr>
-                <w:rFonts w:ascii="Times New Roman" w:hAnsi="Times New Roman" w:cs="Times New Roman"/>
-                <w:sz w:val="28"/>
-                <w:szCs w:val="28"/>
-              </w:rPr>
-              <w:t>)</w:t>
+            <w:r>
+              <w:rPr>
+                <w:rFonts w:ascii="Times New Roman" w:hAnsi="Times New Roman" w:cs="Times New Roman"/>
+                <w:sz w:val="28"/>
+                <w:szCs w:val="28"/>
+              </w:rPr>
+              <w:t>Неизвестный (включает все объекты)</w:t>
             </w:r>
           </w:p>
         </w:tc>
@@ -5756,23 +4372,13 @@
                 <w:szCs w:val="28"/>
               </w:rPr>
             </w:pPr>
-            <w:proofErr w:type="spellStart"/>
-            <w:r>
-              <w:rPr>
-                <w:rFonts w:ascii="Times New Roman" w:hAnsi="Times New Roman" w:cs="Times New Roman"/>
-                <w:sz w:val="28"/>
-                <w:szCs w:val="28"/>
-              </w:rPr>
-              <w:t>Плоскость</w:t>
-            </w:r>
-            <w:proofErr w:type="spellEnd"/>
-            <w:r>
-              <w:rPr>
-                <w:rFonts w:ascii="Times New Roman" w:hAnsi="Times New Roman" w:cs="Times New Roman"/>
-                <w:sz w:val="28"/>
-                <w:szCs w:val="28"/>
-              </w:rPr>
-              <w:t xml:space="preserve"> XOZ</w:t>
+            <w:r>
+              <w:rPr>
+                <w:rFonts w:ascii="Times New Roman" w:hAnsi="Times New Roman" w:cs="Times New Roman"/>
+                <w:sz w:val="28"/>
+                <w:szCs w:val="28"/>
+              </w:rPr>
+              <w:t>Плоскость XOZ</w:t>
             </w:r>
           </w:p>
         </w:tc>
@@ -5789,7 +4395,6 @@
                 <w:szCs w:val="28"/>
               </w:rPr>
             </w:pPr>
-            <w:proofErr w:type="spellStart"/>
             <w:r>
               <w:rPr>
                 <w:rFonts w:ascii="Times New Roman" w:hAnsi="Times New Roman" w:cs="Times New Roman"/>
@@ -5798,7 +4403,6 @@
               </w:rPr>
               <w:t>ksPlaneParam</w:t>
             </w:r>
-            <w:proofErr w:type="spellEnd"/>
           </w:p>
         </w:tc>
       </w:tr>
@@ -5839,23 +4443,13 @@
                 <w:szCs w:val="28"/>
               </w:rPr>
             </w:pPr>
-            <w:proofErr w:type="spellStart"/>
-            <w:r>
-              <w:rPr>
-                <w:rFonts w:ascii="Times New Roman" w:hAnsi="Times New Roman" w:cs="Times New Roman"/>
-                <w:sz w:val="28"/>
-                <w:szCs w:val="28"/>
-              </w:rPr>
-              <w:t>Плоскость</w:t>
-            </w:r>
-            <w:proofErr w:type="spellEnd"/>
-            <w:r>
-              <w:rPr>
-                <w:rFonts w:ascii="Times New Roman" w:hAnsi="Times New Roman" w:cs="Times New Roman"/>
-                <w:sz w:val="28"/>
-                <w:szCs w:val="28"/>
-              </w:rPr>
-              <w:t xml:space="preserve"> YOZ</w:t>
+            <w:r>
+              <w:rPr>
+                <w:rFonts w:ascii="Times New Roman" w:hAnsi="Times New Roman" w:cs="Times New Roman"/>
+                <w:sz w:val="28"/>
+                <w:szCs w:val="28"/>
+              </w:rPr>
+              <w:t>Плоскость YOZ</w:t>
             </w:r>
           </w:p>
         </w:tc>
@@ -5872,7 +4466,6 @@
                 <w:szCs w:val="28"/>
               </w:rPr>
             </w:pPr>
-            <w:proofErr w:type="spellStart"/>
             <w:r>
               <w:rPr>
                 <w:rFonts w:ascii="Times New Roman" w:hAnsi="Times New Roman" w:cs="Times New Roman"/>
@@ -5881,7 +4474,6 @@
               </w:rPr>
               <w:t>ksPlaneParam</w:t>
             </w:r>
-            <w:proofErr w:type="spellEnd"/>
           </w:p>
         </w:tc>
       </w:tr>
@@ -5928,23 +4520,13 @@
                 <w:szCs w:val="28"/>
               </w:rPr>
             </w:pPr>
-            <w:proofErr w:type="spellStart"/>
-            <w:r>
-              <w:rPr>
-                <w:rFonts w:ascii="Times New Roman" w:hAnsi="Times New Roman" w:cs="Times New Roman"/>
-                <w:sz w:val="28"/>
-                <w:szCs w:val="28"/>
-              </w:rPr>
-              <w:t>Плоскость</w:t>
-            </w:r>
-            <w:proofErr w:type="spellEnd"/>
-            <w:r>
-              <w:rPr>
-                <w:rFonts w:ascii="Times New Roman" w:hAnsi="Times New Roman" w:cs="Times New Roman"/>
-                <w:sz w:val="28"/>
-                <w:szCs w:val="28"/>
-              </w:rPr>
-              <w:t xml:space="preserve"> XOY</w:t>
+            <w:r>
+              <w:rPr>
+                <w:rFonts w:ascii="Times New Roman" w:hAnsi="Times New Roman" w:cs="Times New Roman"/>
+                <w:sz w:val="28"/>
+                <w:szCs w:val="28"/>
+              </w:rPr>
+              <w:t>Плоскость XOY</w:t>
             </w:r>
           </w:p>
         </w:tc>
@@ -5964,7 +4546,6 @@
                 <w:szCs w:val="28"/>
               </w:rPr>
             </w:pPr>
-            <w:proofErr w:type="spellStart"/>
             <w:r>
               <w:rPr>
                 <w:rFonts w:ascii="Times New Roman" w:hAnsi="Times New Roman" w:cs="Times New Roman"/>
@@ -5973,7 +4554,6 @@
               </w:rPr>
               <w:t>ksPlaneParam</w:t>
             </w:r>
-            <w:proofErr w:type="spellEnd"/>
           </w:p>
         </w:tc>
       </w:tr>
@@ -6014,7 +4594,6 @@
                 <w:szCs w:val="28"/>
               </w:rPr>
             </w:pPr>
-            <w:proofErr w:type="spellStart"/>
             <w:r>
               <w:rPr>
                 <w:rFonts w:ascii="Times New Roman" w:hAnsi="Times New Roman" w:cs="Times New Roman"/>
@@ -6023,7 +4602,6 @@
               </w:rPr>
               <w:t>Эскиз</w:t>
             </w:r>
-            <w:proofErr w:type="spellEnd"/>
           </w:p>
         </w:tc>
         <w:tc>
@@ -6039,7 +4617,6 @@
                 <w:szCs w:val="28"/>
               </w:rPr>
             </w:pPr>
-            <w:proofErr w:type="spellStart"/>
             <w:r>
               <w:rPr>
                 <w:rFonts w:ascii="Times New Roman" w:hAnsi="Times New Roman" w:cs="Times New Roman"/>
@@ -6048,7 +4625,6 @@
               </w:rPr>
               <w:t>ksSketchDefinition</w:t>
             </w:r>
-            <w:proofErr w:type="spellEnd"/>
           </w:p>
         </w:tc>
       </w:tr>
@@ -6089,7 +4665,6 @@
                 <w:szCs w:val="28"/>
               </w:rPr>
             </w:pPr>
-            <w:proofErr w:type="spellStart"/>
             <w:r>
               <w:rPr>
                 <w:rFonts w:ascii="Times New Roman" w:hAnsi="Times New Roman" w:cs="Times New Roman"/>
@@ -6098,7 +4673,6 @@
               </w:rPr>
               <w:t>Грань</w:t>
             </w:r>
-            <w:proofErr w:type="spellEnd"/>
           </w:p>
         </w:tc>
         <w:tc>
@@ -6114,7 +4688,6 @@
                 <w:szCs w:val="28"/>
               </w:rPr>
             </w:pPr>
-            <w:proofErr w:type="spellStart"/>
             <w:r>
               <w:rPr>
                 <w:rFonts w:ascii="Times New Roman" w:hAnsi="Times New Roman" w:cs="Times New Roman"/>
@@ -6123,7 +4696,6 @@
               </w:rPr>
               <w:t>ksFaceDefinition</w:t>
             </w:r>
-            <w:proofErr w:type="spellEnd"/>
           </w:p>
         </w:tc>
       </w:tr>
@@ -6164,52 +4736,14 @@
                 <w:szCs w:val="28"/>
               </w:rPr>
             </w:pPr>
-            <w:proofErr w:type="spellStart"/>
-            <w:r>
-              <w:rPr>
-                <w:rFonts w:ascii="Times New Roman" w:hAnsi="Times New Roman" w:cs="Times New Roman"/>
-                <w:sz w:val="28"/>
-                <w:szCs w:val="28"/>
-              </w:rPr>
-              <w:t>Базовая</w:t>
-            </w:r>
-            <w:proofErr w:type="spellEnd"/>
-            <w:r>
-              <w:rPr>
-                <w:rFonts w:ascii="Times New Roman" w:hAnsi="Times New Roman" w:cs="Times New Roman"/>
-                <w:sz w:val="28"/>
-                <w:szCs w:val="28"/>
-              </w:rPr>
-              <w:t xml:space="preserve"> </w:t>
-            </w:r>
-            <w:proofErr w:type="spellStart"/>
-            <w:r>
-              <w:rPr>
-                <w:rFonts w:ascii="Times New Roman" w:hAnsi="Times New Roman" w:cs="Times New Roman"/>
-                <w:sz w:val="28"/>
-                <w:szCs w:val="28"/>
-              </w:rPr>
-              <w:t>операция</w:t>
-            </w:r>
-            <w:proofErr w:type="spellEnd"/>
-            <w:r>
-              <w:rPr>
-                <w:rFonts w:ascii="Times New Roman" w:hAnsi="Times New Roman" w:cs="Times New Roman"/>
-                <w:sz w:val="28"/>
-                <w:szCs w:val="28"/>
-              </w:rPr>
-              <w:t xml:space="preserve"> </w:t>
-            </w:r>
-            <w:proofErr w:type="spellStart"/>
-            <w:r>
-              <w:rPr>
-                <w:rFonts w:ascii="Times New Roman" w:hAnsi="Times New Roman" w:cs="Times New Roman"/>
-                <w:sz w:val="28"/>
-                <w:szCs w:val="28"/>
-              </w:rPr>
-              <w:t>выдавливания</w:t>
-            </w:r>
-            <w:proofErr w:type="spellEnd"/>
+            <w:r>
+              <w:rPr>
+                <w:rFonts w:ascii="Times New Roman" w:hAnsi="Times New Roman" w:cs="Times New Roman"/>
+                <w:sz w:val="28"/>
+                <w:szCs w:val="28"/>
+              </w:rPr>
+              <w:t>Базовая операция выдавливания</w:t>
+            </w:r>
           </w:p>
         </w:tc>
         <w:tc>
@@ -6225,7 +4759,6 @@
                 <w:szCs w:val="28"/>
               </w:rPr>
             </w:pPr>
-            <w:proofErr w:type="spellStart"/>
             <w:r>
               <w:rPr>
                 <w:rFonts w:ascii="Times New Roman" w:hAnsi="Times New Roman" w:cs="Times New Roman"/>
@@ -6234,7 +4767,6 @@
               </w:rPr>
               <w:t>ksBaseExtrusionDefinition</w:t>
             </w:r>
-            <w:proofErr w:type="spellEnd"/>
           </w:p>
         </w:tc>
       </w:tr>
@@ -6263,7 +4795,7 @@
     </w:p>
     <w:p>
       <w:pPr>
-        <w:pStyle w:val="1"/>
+        <w:pStyle w:val="Heading1"/>
         <w:numPr>
           <w:ilvl w:val="1"/>
           <w:numId w:val="5"/>
@@ -6288,7 +4820,6 @@
           <w:szCs w:val="28"/>
         </w:rPr>
       </w:pPr>
-      <w:proofErr w:type="spellStart"/>
       <w:r>
         <w:rPr>
           <w:rFonts w:ascii="Times New Roman" w:hAnsi="Times New Roman" w:cs="Times New Roman"/>
@@ -6300,7 +4831,6 @@
         </w:rPr>
         <w:t>Плагин</w:t>
       </w:r>
-      <w:proofErr w:type="spellEnd"/>
       <w:r>
         <w:rPr>
           <w:rFonts w:ascii="Times New Roman" w:hAnsi="Times New Roman" w:cs="Times New Roman"/>
@@ -6416,7 +4946,6 @@
           <w:lang w:val="ru-RU"/>
         </w:rPr>
       </w:pPr>
-      <w:proofErr w:type="spellStart"/>
       <w:r>
         <w:rPr>
           <w:rFonts w:ascii="Times New Roman" w:hAnsi="Times New Roman" w:cs="Times New Roman"/>
@@ -6425,9 +4954,8 @@
           <w:szCs w:val="28"/>
           <w:lang w:val="ru-RU"/>
         </w:rPr>
-        <w:t>Плагин</w:t>
-      </w:r>
-      <w:proofErr w:type="spellEnd"/>
+        <w:t xml:space="preserve">Плагин </w:t>
+      </w:r>
       <w:r>
         <w:rPr>
           <w:rFonts w:ascii="Times New Roman" w:hAnsi="Times New Roman" w:cs="Times New Roman"/>
@@ -6436,6 +4964,25 @@
           <w:szCs w:val="28"/>
           <w:lang w:val="ru-RU"/>
         </w:rPr>
+        <w:t>«</w:t>
+      </w:r>
+      <w:r>
+        <w:rPr>
+          <w:rFonts w:ascii="Times New Roman" w:hAnsi="Times New Roman" w:cs="Times New Roman"/>
+          <w:bCs/>
+          <w:sz w:val="28"/>
+          <w:szCs w:val="28"/>
+        </w:rPr>
+        <w:t>Custom</w:t>
+      </w:r>
+      <w:r>
+        <w:rPr>
+          <w:rFonts w:ascii="Times New Roman" w:hAnsi="Times New Roman" w:cs="Times New Roman"/>
+          <w:bCs/>
+          <w:sz w:val="28"/>
+          <w:szCs w:val="28"/>
+          <w:lang w:val="ru-RU"/>
+        </w:rPr>
         <w:t xml:space="preserve"> </w:t>
       </w:r>
       <w:r>
@@ -6444,9 +4991,8 @@
           <w:bCs/>
           <w:sz w:val="28"/>
           <w:szCs w:val="28"/>
-          <w:lang w:val="ru-RU"/>
-        </w:rPr>
-        <w:t>«</w:t>
+        </w:rPr>
+        <w:t>Screw</w:t>
       </w:r>
       <w:r>
         <w:rPr>
@@ -6454,8 +5000,9 @@
           <w:bCs/>
           <w:sz w:val="28"/>
           <w:szCs w:val="28"/>
-        </w:rPr>
-        <w:t>Custom</w:t>
+          <w:lang w:val="ru-RU"/>
+        </w:rPr>
+        <w:t xml:space="preserve"> </w:t>
       </w:r>
       <w:r>
         <w:rPr>
@@ -6463,6 +5010,25 @@
           <w:bCs/>
           <w:sz w:val="28"/>
           <w:szCs w:val="28"/>
+        </w:rPr>
+        <w:t>Creator</w:t>
+      </w:r>
+      <w:r>
+        <w:rPr>
+          <w:rFonts w:ascii="Times New Roman" w:hAnsi="Times New Roman" w:cs="Times New Roman"/>
+          <w:bCs/>
+          <w:sz w:val="28"/>
+          <w:szCs w:val="28"/>
+          <w:lang w:val="ru-RU"/>
+        </w:rPr>
+        <w:t>»</w:t>
+      </w:r>
+      <w:r>
+        <w:rPr>
+          <w:rFonts w:ascii="Times New Roman" w:hAnsi="Times New Roman" w:cs="Times New Roman"/>
+          <w:bCs/>
+          <w:sz w:val="28"/>
+          <w:szCs w:val="28"/>
           <w:lang w:val="ru-RU"/>
         </w:rPr>
         <w:t xml:space="preserve"> </w:t>
@@ -6473,8 +5039,9 @@
           <w:bCs/>
           <w:sz w:val="28"/>
           <w:szCs w:val="28"/>
-        </w:rPr>
-        <w:t>Screw</w:t>
+          <w:lang w:val="ru-RU"/>
+        </w:rPr>
+        <w:t>позволяет моделировать болты и шпильки</w:t>
       </w:r>
       <w:r>
         <w:rPr>
@@ -6484,7 +5051,7 @@
           <w:szCs w:val="28"/>
           <w:lang w:val="ru-RU"/>
         </w:rPr>
-        <w:t xml:space="preserve"> </w:t>
+        <w:t xml:space="preserve"> с различными изменяемыми параметрами</w:t>
       </w:r>
       <w:r>
         <w:rPr>
@@ -6492,55 +5059,6 @@
           <w:bCs/>
           <w:sz w:val="28"/>
           <w:szCs w:val="28"/>
-        </w:rPr>
-        <w:t>Creator</w:t>
-      </w:r>
-      <w:r>
-        <w:rPr>
-          <w:rFonts w:ascii="Times New Roman" w:hAnsi="Times New Roman" w:cs="Times New Roman"/>
-          <w:bCs/>
-          <w:sz w:val="28"/>
-          <w:szCs w:val="28"/>
-          <w:lang w:val="ru-RU"/>
-        </w:rPr>
-        <w:t>»</w:t>
-      </w:r>
-      <w:r>
-        <w:rPr>
-          <w:rFonts w:ascii="Times New Roman" w:hAnsi="Times New Roman" w:cs="Times New Roman"/>
-          <w:bCs/>
-          <w:sz w:val="28"/>
-          <w:szCs w:val="28"/>
-          <w:lang w:val="ru-RU"/>
-        </w:rPr>
-        <w:t xml:space="preserve"> </w:t>
-      </w:r>
-      <w:r>
-        <w:rPr>
-          <w:rFonts w:ascii="Times New Roman" w:hAnsi="Times New Roman" w:cs="Times New Roman"/>
-          <w:bCs/>
-          <w:sz w:val="28"/>
-          <w:szCs w:val="28"/>
-          <w:lang w:val="ru-RU"/>
-        </w:rPr>
-        <w:t>позволяет моделировать болты и шпильки</w:t>
-      </w:r>
-      <w:r>
-        <w:rPr>
-          <w:rFonts w:ascii="Times New Roman" w:hAnsi="Times New Roman" w:cs="Times New Roman"/>
-          <w:bCs/>
-          <w:sz w:val="28"/>
-          <w:szCs w:val="28"/>
-          <w:lang w:val="ru-RU"/>
-        </w:rPr>
-        <w:t xml:space="preserve"> с различными изменяемыми параметрами</w:t>
-      </w:r>
-      <w:r>
-        <w:rPr>
-          <w:rFonts w:ascii="Times New Roman" w:hAnsi="Times New Roman" w:cs="Times New Roman"/>
-          <w:bCs/>
-          <w:sz w:val="28"/>
-          <w:szCs w:val="28"/>
           <w:lang w:val="ru-RU"/>
         </w:rPr>
         <w:t xml:space="preserve">. </w:t>
@@ -6552,19 +5070,8 @@
           <w:szCs w:val="28"/>
           <w:lang w:val="ru-RU"/>
         </w:rPr>
-        <w:t xml:space="preserve">Интерфейс </w:t>
-      </w:r>
-      <w:proofErr w:type="spellStart"/>
-      <w:r>
-        <w:rPr>
-          <w:rFonts w:ascii="Times New Roman" w:hAnsi="Times New Roman" w:cs="Times New Roman"/>
-          <w:sz w:val="28"/>
-          <w:szCs w:val="28"/>
-          <w:lang w:val="ru-RU"/>
-        </w:rPr>
-        <w:t>плагина</w:t>
-      </w:r>
-      <w:proofErr w:type="spellEnd"/>
+        <w:t>Интерфейс плагина</w:t>
+      </w:r>
       <w:r>
         <w:rPr>
           <w:rFonts w:ascii="Times New Roman" w:hAnsi="Times New Roman" w:cs="Times New Roman"/>
@@ -6599,19 +5106,8 @@
           <w:szCs w:val="28"/>
           <w:lang w:val="ru-RU"/>
         </w:rPr>
-        <w:t xml:space="preserve"> Пример модели, построенной с помощью </w:t>
-      </w:r>
-      <w:proofErr w:type="spellStart"/>
-      <w:r>
-        <w:rPr>
-          <w:rFonts w:ascii="Times New Roman" w:hAnsi="Times New Roman" w:cs="Times New Roman"/>
-          <w:sz w:val="28"/>
-          <w:szCs w:val="28"/>
-          <w:lang w:val="ru-RU"/>
-        </w:rPr>
-        <w:t>плагина</w:t>
-      </w:r>
-      <w:proofErr w:type="spellEnd"/>
+        <w:t xml:space="preserve"> Пример модели, построенной с помощью плагина</w:t>
+      </w:r>
       <w:r>
         <w:rPr>
           <w:rFonts w:ascii="Times New Roman" w:hAnsi="Times New Roman" w:cs="Times New Roman"/>
@@ -6692,7 +5188,7 @@
           <w:lang w:val="ru-RU" w:eastAsia="ru-RU"/>
         </w:rPr>
         <w:drawing>
-          <wp:inline distT="0" distB="0" distL="0" distR="0">
+          <wp:inline distT="0" distB="0" distL="0" distR="0" wp14:anchorId="6764F25B" wp14:editId="26B27AAE">
             <wp:extent cx="3788410" cy="5094605"/>
             <wp:effectExtent l="19050" t="0" r="2540" b="0"/>
             <wp:docPr id="9" name="Рисунок 19"/>
@@ -6757,27 +5253,7 @@
           <w:szCs w:val="28"/>
           <w:lang w:val="ru-RU"/>
         </w:rPr>
-        <w:t xml:space="preserve">Рисунок 1.1 – интерфейс </w:t>
-      </w:r>
-      <w:proofErr w:type="spellStart"/>
-      <w:r>
-        <w:rPr>
-          <w:rFonts w:ascii="Times New Roman" w:hAnsi="Times New Roman" w:cs="Times New Roman"/>
-          <w:sz w:val="28"/>
-          <w:szCs w:val="28"/>
-          <w:lang w:val="ru-RU"/>
-        </w:rPr>
-        <w:t>плагина</w:t>
-      </w:r>
-      <w:proofErr w:type="spellEnd"/>
-      <w:r>
-        <w:rPr>
-          <w:rFonts w:ascii="Times New Roman" w:hAnsi="Times New Roman" w:cs="Times New Roman"/>
-          <w:sz w:val="28"/>
-          <w:szCs w:val="28"/>
-          <w:lang w:val="ru-RU"/>
-        </w:rPr>
-        <w:t xml:space="preserve"> «</w:t>
+        <w:t>Рисунок 1.1 – интерфейс плагина «</w:t>
       </w:r>
       <w:r>
         <w:rPr>
@@ -6871,7 +5347,7 @@
         </w:rPr>
         <w:lastRenderedPageBreak/>
         <w:drawing>
-          <wp:inline distT="0" distB="0" distL="0" distR="0">
+          <wp:inline distT="0" distB="0" distL="0" distR="0" wp14:anchorId="28193516" wp14:editId="6A165898">
             <wp:extent cx="4505325" cy="4810125"/>
             <wp:effectExtent l="19050" t="0" r="9525" b="0"/>
             <wp:docPr id="16" name="Рисунок 16"/>
@@ -6976,19 +5452,8 @@
           <w:szCs w:val="28"/>
           <w:lang w:val="ru-RU"/>
         </w:rPr>
-        <w:t xml:space="preserve">Модель, построенная с помощью </w:t>
-      </w:r>
-      <w:proofErr w:type="spellStart"/>
-      <w:r>
-        <w:rPr>
-          <w:rFonts w:ascii="Times New Roman" w:hAnsi="Times New Roman" w:cs="Times New Roman"/>
-          <w:sz w:val="28"/>
-          <w:szCs w:val="28"/>
-          <w:lang w:val="ru-RU"/>
-        </w:rPr>
-        <w:t>плагина</w:t>
-      </w:r>
-      <w:proofErr w:type="spellEnd"/>
+        <w:t>Модель, построенная с помощью плагина</w:t>
+      </w:r>
       <w:r>
         <w:rPr>
           <w:rFonts w:ascii="Times New Roman" w:hAnsi="Times New Roman" w:cs="Times New Roman"/>
@@ -7090,7 +5555,7 @@
     </w:p>
     <w:p>
       <w:pPr>
-        <w:pStyle w:val="1"/>
+        <w:pStyle w:val="Heading1"/>
         <w:rPr>
           <w:color w:val="FF0000"/>
         </w:rPr>
@@ -7169,7 +5634,7 @@
           <w:lang w:val="ru-RU" w:eastAsia="ru-RU"/>
         </w:rPr>
         <w:drawing>
-          <wp:inline distT="0" distB="0" distL="0" distR="0">
+          <wp:inline distT="0" distB="0" distL="0" distR="0" wp14:anchorId="7651A39F" wp14:editId="34FEF3E3">
             <wp:extent cx="3600450" cy="1771650"/>
             <wp:effectExtent l="19050" t="0" r="0" b="0"/>
             <wp:docPr id="1" name="Рисунок 13"/>
@@ -7890,7 +6355,7 @@
     </w:p>
     <w:p>
       <w:pPr>
-        <w:pStyle w:val="1"/>
+        <w:pStyle w:val="Heading1"/>
         <w:ind w:firstLine="709"/>
       </w:pPr>
       <w:bookmarkStart w:id="5" w:name="_Toc36076938"/>
@@ -7905,7 +6370,7 @@
     </w:p>
     <w:p>
       <w:pPr>
-        <w:pStyle w:val="1"/>
+        <w:pStyle w:val="Heading1"/>
         <w:ind w:firstLine="709"/>
       </w:pPr>
       <w:bookmarkStart w:id="6" w:name="_Toc36076939"/>
@@ -8102,7 +6567,7 @@
     </w:p>
     <w:p>
       <w:pPr>
-        <w:pStyle w:val="1"/>
+        <w:pStyle w:val="Heading1"/>
         <w:ind w:firstLine="709"/>
       </w:pPr>
       <w:bookmarkStart w:id="7" w:name="_Toc34125503"/>
@@ -8231,7 +6696,7 @@
           <w:lang w:val="ru-RU" w:eastAsia="ru-RU"/>
         </w:rPr>
         <w:drawing>
-          <wp:inline distT="0" distB="0" distL="0" distR="0">
+          <wp:inline distT="0" distB="0" distL="0" distR="0" wp14:anchorId="33DF1F50" wp14:editId="11C0FD5B">
             <wp:extent cx="4694792" cy="3515096"/>
             <wp:effectExtent l="19050" t="0" r="0" b="0"/>
             <wp:docPr id="2" name="Рисунок 1"/>
@@ -8276,12 +6741,6 @@
           </wp:inline>
         </w:drawing>
       </w:r>
-      <w:r>
-        <w:rPr>
-          <w:rStyle w:val="ae"/>
-        </w:rPr>
-        <w:commentReference w:id="9"/>
-      </w:r>
     </w:p>
     <w:p>
       <w:pPr>
@@ -8295,7 +6754,7 @@
           <w:lang w:val="ru-RU"/>
         </w:rPr>
       </w:pPr>
-      <w:bookmarkStart w:id="10" w:name="_Hlk85558848"/>
+      <w:bookmarkStart w:id="9" w:name="_Hlk85558848"/>
       <w:r>
         <w:rPr>
           <w:rFonts w:ascii="Times New Roman" w:hAnsi="Times New Roman" w:cs="Times New Roman"/>
@@ -8324,7 +6783,7 @@
         <w:t xml:space="preserve"> – Диаграмма классов</w:t>
       </w:r>
     </w:p>
-    <w:bookmarkEnd w:id="10"/>
+    <w:bookmarkEnd w:id="9"/>
     <w:p>
       <w:pPr>
         <w:spacing w:after="0" w:line="360" w:lineRule="auto"/>
@@ -8367,7 +6826,6 @@
         </w:rPr>
         <w:t xml:space="preserve"> «</w:t>
       </w:r>
-      <w:proofErr w:type="spellStart"/>
       <w:r>
         <w:rPr>
           <w:rFonts w:ascii="Times New Roman" w:eastAsia="Times New Roman" w:hAnsi="Times New Roman" w:cs="Times New Roman"/>
@@ -8376,7 +6834,6 @@
         </w:rPr>
         <w:t>MainForm</w:t>
       </w:r>
-      <w:proofErr w:type="spellEnd"/>
       <w:r>
         <w:rPr>
           <w:rFonts w:ascii="Times New Roman" w:eastAsia="Times New Roman" w:hAnsi="Times New Roman" w:cs="Times New Roman"/>
@@ -8467,7 +6924,6 @@
         </w:rPr>
         <w:t>класс</w:t>
       </w:r>
-      <w:proofErr w:type="gramStart"/>
       <w:r>
         <w:rPr>
           <w:rFonts w:ascii="Times New Roman" w:eastAsia="Times New Roman" w:hAnsi="Times New Roman" w:cs="Times New Roman"/>
@@ -8476,7 +6932,6 @@
         </w:rPr>
         <w:t>a</w:t>
       </w:r>
-      <w:proofErr w:type="gramEnd"/>
       <w:r>
         <w:rPr>
           <w:rFonts w:ascii="Times New Roman" w:eastAsia="Times New Roman" w:hAnsi="Times New Roman" w:cs="Times New Roman"/>
@@ -8486,7 +6941,6 @@
         </w:rPr>
         <w:t xml:space="preserve"> «</w:t>
       </w:r>
-      <w:proofErr w:type="spellStart"/>
       <w:r>
         <w:rPr>
           <w:rFonts w:ascii="Times New Roman" w:eastAsia="Times New Roman" w:hAnsi="Times New Roman" w:cs="Times New Roman"/>
@@ -8495,7 +6949,6 @@
         </w:rPr>
         <w:t>ModelParameters</w:t>
       </w:r>
-      <w:proofErr w:type="spellEnd"/>
       <w:r>
         <w:rPr>
           <w:rFonts w:ascii="Times New Roman" w:eastAsia="Times New Roman" w:hAnsi="Times New Roman" w:cs="Times New Roman"/>
@@ -8514,7 +6967,6 @@
         </w:rPr>
         <w:t>«</w:t>
       </w:r>
-      <w:proofErr w:type="spellStart"/>
       <w:r>
         <w:rPr>
           <w:rFonts w:ascii="Times New Roman" w:eastAsia="Times New Roman" w:hAnsi="Times New Roman" w:cs="Times New Roman"/>
@@ -8531,7 +6983,6 @@
         </w:rPr>
         <w:t>Parameters</w:t>
       </w:r>
-      <w:proofErr w:type="spellEnd"/>
       <w:r>
         <w:rPr>
           <w:rFonts w:ascii="Times New Roman" w:eastAsia="Times New Roman" w:hAnsi="Times New Roman" w:cs="Times New Roman"/>
@@ -8559,7 +7010,6 @@
         </w:rPr>
         <w:t xml:space="preserve"> модели и использует «</w:t>
       </w:r>
-      <w:proofErr w:type="spellStart"/>
       <w:r>
         <w:rPr>
           <w:rFonts w:ascii="Times New Roman" w:eastAsia="Times New Roman" w:hAnsi="Times New Roman" w:cs="Times New Roman"/>
@@ -8568,7 +7018,6 @@
         </w:rPr>
         <w:t>Validator</w:t>
       </w:r>
-      <w:proofErr w:type="spellEnd"/>
       <w:r>
         <w:rPr>
           <w:rFonts w:ascii="Times New Roman" w:eastAsia="Times New Roman" w:hAnsi="Times New Roman" w:cs="Times New Roman"/>
@@ -8596,7 +7045,6 @@
         </w:rPr>
         <w:t>«</w:t>
       </w:r>
-      <w:proofErr w:type="spellStart"/>
       <w:r>
         <w:rPr>
           <w:rFonts w:ascii="Times New Roman" w:eastAsia="Times New Roman" w:hAnsi="Times New Roman" w:cs="Times New Roman"/>
@@ -8621,7 +7069,6 @@
         </w:rPr>
         <w:t>er</w:t>
       </w:r>
-      <w:proofErr w:type="spellEnd"/>
       <w:r>
         <w:rPr>
           <w:rFonts w:ascii="Times New Roman" w:eastAsia="Times New Roman" w:hAnsi="Times New Roman" w:cs="Times New Roman"/>
@@ -8685,7 +7132,6 @@
         </w:rPr>
         <w:t>«</w:t>
       </w:r>
-      <w:proofErr w:type="spellStart"/>
       <w:r>
         <w:rPr>
           <w:rFonts w:ascii="Times New Roman" w:eastAsia="Times New Roman" w:hAnsi="Times New Roman" w:cs="Times New Roman"/>
@@ -8694,7 +7140,6 @@
         </w:rPr>
         <w:t>KompasWrapper</w:t>
       </w:r>
-      <w:proofErr w:type="spellEnd"/>
       <w:r>
         <w:rPr>
           <w:rFonts w:ascii="Times New Roman" w:eastAsia="Times New Roman" w:hAnsi="Times New Roman" w:cs="Times New Roman"/>
@@ -8868,7 +7313,6 @@
         </w:rPr>
         <w:t xml:space="preserve">Таблица 3.1 – Класс </w:t>
       </w:r>
-      <w:proofErr w:type="spellStart"/>
       <w:r>
         <w:rPr>
           <w:rFonts w:ascii="Times New Roman" w:hAnsi="Times New Roman" w:cs="Times New Roman"/>
@@ -8893,15 +7337,14 @@
         </w:rPr>
         <w:t>m</w:t>
       </w:r>
-      <w:proofErr w:type="spellEnd"/>
     </w:p>
     <w:tbl>
       <w:tblPr>
-        <w:tblStyle w:val="a5"/>
+        <w:tblStyle w:val="TableGrid"/>
         <w:tblW w:w="0" w:type="auto"/>
         <w:tblInd w:w="137" w:type="dxa"/>
         <w:tblLayout w:type="fixed"/>
-        <w:tblLook w:val="04A0"/>
+        <w:tblLook w:val="04A0" w:firstRow="1" w:lastRow="0" w:firstColumn="1" w:lastColumn="0" w:noHBand="0" w:noVBand="1"/>
       </w:tblPr>
       <w:tblGrid>
         <w:gridCol w:w="2381"/>
@@ -8983,52 +7426,14 @@
                 <w:lang w:val="ru-RU"/>
               </w:rPr>
             </w:pPr>
-            <w:proofErr w:type="spellStart"/>
-            <w:r>
-              <w:rPr>
-                <w:rFonts w:ascii="Times New Roman" w:hAnsi="Times New Roman" w:cs="Times New Roman"/>
-                <w:sz w:val="28"/>
-                <w:szCs w:val="28"/>
-              </w:rPr>
-              <w:t>Тип</w:t>
-            </w:r>
-            <w:proofErr w:type="spellEnd"/>
-            <w:r>
-              <w:rPr>
-                <w:rFonts w:ascii="Times New Roman" w:hAnsi="Times New Roman" w:cs="Times New Roman"/>
-                <w:sz w:val="28"/>
-                <w:szCs w:val="28"/>
-              </w:rPr>
-              <w:t xml:space="preserve"> </w:t>
-            </w:r>
-            <w:proofErr w:type="spellStart"/>
-            <w:r>
-              <w:rPr>
-                <w:rFonts w:ascii="Times New Roman" w:hAnsi="Times New Roman" w:cs="Times New Roman"/>
-                <w:sz w:val="28"/>
-                <w:szCs w:val="28"/>
-              </w:rPr>
-              <w:t>возвращаемых</w:t>
-            </w:r>
-            <w:proofErr w:type="spellEnd"/>
-            <w:r>
-              <w:rPr>
-                <w:rFonts w:ascii="Times New Roman" w:hAnsi="Times New Roman" w:cs="Times New Roman"/>
-                <w:sz w:val="28"/>
-                <w:szCs w:val="28"/>
-              </w:rPr>
-              <w:t xml:space="preserve"> </w:t>
-            </w:r>
-            <w:proofErr w:type="spellStart"/>
-            <w:r>
-              <w:rPr>
-                <w:rFonts w:ascii="Times New Roman" w:hAnsi="Times New Roman" w:cs="Times New Roman"/>
-                <w:sz w:val="28"/>
-                <w:szCs w:val="28"/>
-              </w:rPr>
-              <w:t>данных</w:t>
-            </w:r>
-            <w:proofErr w:type="spellEnd"/>
+            <w:r>
+              <w:rPr>
+                <w:rFonts w:ascii="Times New Roman" w:hAnsi="Times New Roman" w:cs="Times New Roman"/>
+                <w:sz w:val="28"/>
+                <w:szCs w:val="28"/>
+              </w:rPr>
+              <w:t>Тип возвращаемых данных</w:t>
+            </w:r>
           </w:p>
         </w:tc>
         <w:tc>
@@ -9077,25 +7482,30 @@
                 <w:szCs w:val="28"/>
               </w:rPr>
             </w:pPr>
-            <w:proofErr w:type="spellStart"/>
-            <w:r>
-              <w:rPr>
-                <w:rFonts w:ascii="Times New Roman" w:hAnsi="Times New Roman" w:cs="Times New Roman"/>
-                <w:sz w:val="28"/>
-                <w:szCs w:val="28"/>
-              </w:rPr>
-              <w:t>BuildModel</w:t>
-            </w:r>
-            <w:proofErr w:type="spellEnd"/>
-            <w:r>
-              <w:rPr>
-                <w:rFonts w:ascii="Times New Roman" w:hAnsi="Times New Roman" w:cs="Times New Roman"/>
-                <w:sz w:val="28"/>
-                <w:szCs w:val="28"/>
-              </w:rPr>
-              <w:t xml:space="preserve"> (</w:t>
-            </w:r>
-            <w:proofErr w:type="spellStart"/>
+            <w:r>
+              <w:rPr>
+                <w:rFonts w:ascii="Times New Roman" w:hAnsi="Times New Roman" w:cs="Times New Roman"/>
+                <w:sz w:val="28"/>
+                <w:szCs w:val="28"/>
+              </w:rPr>
+              <w:t>BuildModel (ModelParameters):void</w:t>
+            </w:r>
+          </w:p>
+        </w:tc>
+        <w:tc>
+          <w:tcPr>
+            <w:tcW w:w="1843" w:type="dxa"/>
+          </w:tcPr>
+          <w:p>
+            <w:pPr>
+              <w:jc w:val="both"/>
+              <w:rPr>
+                <w:rFonts w:ascii="Times New Roman" w:hAnsi="Times New Roman" w:cs="Times New Roman"/>
+                <w:sz w:val="28"/>
+                <w:szCs w:val="28"/>
+                <w:lang w:val="ru-RU"/>
+              </w:rPr>
+            </w:pPr>
             <w:r>
               <w:rPr>
                 <w:rFonts w:ascii="Times New Roman" w:hAnsi="Times New Roman" w:cs="Times New Roman"/>
@@ -9104,41 +7514,6 @@
               </w:rPr>
               <w:t>ModelParameters</w:t>
             </w:r>
-            <w:proofErr w:type="spellEnd"/>
-            <w:r>
-              <w:rPr>
-                <w:rFonts w:ascii="Times New Roman" w:hAnsi="Times New Roman" w:cs="Times New Roman"/>
-                <w:sz w:val="28"/>
-                <w:szCs w:val="28"/>
-              </w:rPr>
-              <w:t>):void</w:t>
-            </w:r>
-          </w:p>
-        </w:tc>
-        <w:tc>
-          <w:tcPr>
-            <w:tcW w:w="1843" w:type="dxa"/>
-          </w:tcPr>
-          <w:p>
-            <w:pPr>
-              <w:jc w:val="both"/>
-              <w:rPr>
-                <w:rFonts w:ascii="Times New Roman" w:hAnsi="Times New Roman" w:cs="Times New Roman"/>
-                <w:sz w:val="28"/>
-                <w:szCs w:val="28"/>
-                <w:lang w:val="ru-RU"/>
-              </w:rPr>
-            </w:pPr>
-            <w:proofErr w:type="spellStart"/>
-            <w:r>
-              <w:rPr>
-                <w:rFonts w:ascii="Times New Roman" w:hAnsi="Times New Roman" w:cs="Times New Roman"/>
-                <w:sz w:val="28"/>
-                <w:szCs w:val="28"/>
-              </w:rPr>
-              <w:t>ModelParameters</w:t>
-            </w:r>
-            <w:proofErr w:type="spellEnd"/>
             <w:r>
               <w:rPr>
                 <w:rFonts w:ascii="Times New Roman" w:hAnsi="Times New Roman" w:cs="Times New Roman"/>
@@ -9224,7 +7599,6 @@
               </w:rPr>
               <w:t xml:space="preserve">используя объект класса </w:t>
             </w:r>
-            <w:proofErr w:type="spellStart"/>
             <w:r>
               <w:rPr>
                 <w:rFonts w:ascii="Times New Roman" w:hAnsi="Times New Roman" w:cs="Times New Roman"/>
@@ -9233,7 +7607,6 @@
               </w:rPr>
               <w:t>ModelBuilder</w:t>
             </w:r>
-            <w:proofErr w:type="spellEnd"/>
           </w:p>
           <w:p>
             <w:pPr>
@@ -9267,7 +7640,6 @@
                 <w:szCs w:val="28"/>
               </w:rPr>
             </w:pPr>
-            <w:proofErr w:type="spellStart"/>
             <w:r>
               <w:rPr>
                 <w:rFonts w:ascii="Times New Roman" w:hAnsi="Times New Roman" w:cs="Times New Roman"/>
@@ -9276,7 +7648,6 @@
               </w:rPr>
               <w:t>ExitForm</w:t>
             </w:r>
-            <w:proofErr w:type="spellEnd"/>
             <w:r>
               <w:rPr>
                 <w:rFonts w:ascii="Times New Roman" w:hAnsi="Times New Roman" w:cs="Times New Roman"/>
@@ -9378,27 +7749,40 @@
                 <w:sz w:val="28"/>
                 <w:szCs w:val="28"/>
               </w:rPr>
-              <w:t>_</w:t>
-            </w:r>
-            <w:proofErr w:type="spellStart"/>
-            <w:r>
-              <w:rPr>
-                <w:rFonts w:ascii="Times New Roman" w:hAnsi="Times New Roman" w:cs="Times New Roman"/>
-                <w:sz w:val="28"/>
-                <w:szCs w:val="28"/>
-              </w:rPr>
-              <w:t>modelParameters</w:t>
-            </w:r>
-            <w:proofErr w:type="spellEnd"/>
-            <w:r>
-              <w:rPr>
-                <w:rFonts w:ascii="Times New Roman" w:hAnsi="Times New Roman" w:cs="Times New Roman"/>
-                <w:sz w:val="28"/>
-                <w:szCs w:val="28"/>
-              </w:rPr>
-              <w:t xml:space="preserve">: </w:t>
-            </w:r>
-            <w:proofErr w:type="spellStart"/>
+              <w:t>_modelParameters: ModelParameters</w:t>
+            </w:r>
+          </w:p>
+        </w:tc>
+        <w:tc>
+          <w:tcPr>
+            <w:tcW w:w="1843" w:type="dxa"/>
+          </w:tcPr>
+          <w:p>
+            <w:pPr>
+              <w:jc w:val="both"/>
+              <w:rPr>
+                <w:rFonts w:ascii="Times New Roman" w:hAnsi="Times New Roman" w:cs="Times New Roman"/>
+                <w:sz w:val="28"/>
+                <w:szCs w:val="28"/>
+                <w:lang w:val="ru-RU"/>
+              </w:rPr>
+            </w:pPr>
+          </w:p>
+        </w:tc>
+        <w:tc>
+          <w:tcPr>
+            <w:tcW w:w="2268" w:type="dxa"/>
+          </w:tcPr>
+          <w:p>
+            <w:pPr>
+              <w:jc w:val="both"/>
+              <w:rPr>
+                <w:rFonts w:ascii="Times New Roman" w:hAnsi="Times New Roman" w:cs="Times New Roman"/>
+                <w:sz w:val="28"/>
+                <w:szCs w:val="28"/>
+                <w:lang w:val="ru-RU"/>
+              </w:rPr>
+            </w:pPr>
             <w:r>
               <w:rPr>
                 <w:rFonts w:ascii="Times New Roman" w:hAnsi="Times New Roman" w:cs="Times New Roman"/>
@@ -9407,49 +7791,6 @@
               </w:rPr>
               <w:t>ModelParameters</w:t>
             </w:r>
-            <w:proofErr w:type="spellEnd"/>
-          </w:p>
-        </w:tc>
-        <w:tc>
-          <w:tcPr>
-            <w:tcW w:w="1843" w:type="dxa"/>
-          </w:tcPr>
-          <w:p>
-            <w:pPr>
-              <w:jc w:val="both"/>
-              <w:rPr>
-                <w:rFonts w:ascii="Times New Roman" w:hAnsi="Times New Roman" w:cs="Times New Roman"/>
-                <w:sz w:val="28"/>
-                <w:szCs w:val="28"/>
-                <w:lang w:val="ru-RU"/>
-              </w:rPr>
-            </w:pPr>
-          </w:p>
-        </w:tc>
-        <w:tc>
-          <w:tcPr>
-            <w:tcW w:w="2268" w:type="dxa"/>
-          </w:tcPr>
-          <w:p>
-            <w:pPr>
-              <w:jc w:val="both"/>
-              <w:rPr>
-                <w:rFonts w:ascii="Times New Roman" w:hAnsi="Times New Roman" w:cs="Times New Roman"/>
-                <w:sz w:val="28"/>
-                <w:szCs w:val="28"/>
-                <w:lang w:val="ru-RU"/>
-              </w:rPr>
-            </w:pPr>
-            <w:proofErr w:type="spellStart"/>
-            <w:r>
-              <w:rPr>
-                <w:rFonts w:ascii="Times New Roman" w:hAnsi="Times New Roman" w:cs="Times New Roman"/>
-                <w:sz w:val="28"/>
-                <w:szCs w:val="28"/>
-              </w:rPr>
-              <w:t>ModelParameters</w:t>
-            </w:r>
-            <w:proofErr w:type="spellEnd"/>
           </w:p>
         </w:tc>
         <w:tc>
@@ -9494,7 +7835,6 @@
               </w:rPr>
               <w:t xml:space="preserve"> </w:t>
             </w:r>
-            <w:proofErr w:type="spellStart"/>
             <w:r>
               <w:rPr>
                 <w:rFonts w:ascii="Times New Roman" w:hAnsi="Times New Roman" w:cs="Times New Roman"/>
@@ -9503,7 +7843,6 @@
               </w:rPr>
               <w:t>ModelParameters</w:t>
             </w:r>
-            <w:proofErr w:type="spellEnd"/>
           </w:p>
         </w:tc>
       </w:tr>
@@ -9601,25 +7940,15 @@
           <w:sz w:val="28"/>
           <w:szCs w:val="28"/>
         </w:rPr>
-        <w:t xml:space="preserve"> </w:t>
-      </w:r>
-      <w:proofErr w:type="spellStart"/>
-      <w:r>
-        <w:rPr>
-          <w:rFonts w:ascii="Times New Roman" w:hAnsi="Times New Roman" w:cs="Times New Roman"/>
-          <w:sz w:val="28"/>
-          <w:szCs w:val="28"/>
-        </w:rPr>
-        <w:t>ModelParameters</w:t>
-      </w:r>
-      <w:proofErr w:type="spellEnd"/>
+        <w:t xml:space="preserve"> ModelParameters</w:t>
+      </w:r>
     </w:p>
     <w:tbl>
       <w:tblPr>
-        <w:tblStyle w:val="a5"/>
+        <w:tblStyle w:val="TableGrid"/>
         <w:tblW w:w="0" w:type="auto"/>
         <w:tblInd w:w="137" w:type="dxa"/>
-        <w:tblLook w:val="04A0"/>
+        <w:tblLook w:val="04A0" w:firstRow="1" w:lastRow="0" w:firstColumn="1" w:lastColumn="0" w:noHBand="0" w:noVBand="1"/>
       </w:tblPr>
       <w:tblGrid>
         <w:gridCol w:w="2036"/>
@@ -9701,52 +8030,14 @@
                 <w:lang w:val="ru-RU"/>
               </w:rPr>
             </w:pPr>
-            <w:proofErr w:type="spellStart"/>
-            <w:r>
-              <w:rPr>
-                <w:rFonts w:ascii="Times New Roman" w:hAnsi="Times New Roman" w:cs="Times New Roman"/>
-                <w:sz w:val="28"/>
-                <w:szCs w:val="28"/>
-              </w:rPr>
-              <w:t>Тип</w:t>
-            </w:r>
-            <w:proofErr w:type="spellEnd"/>
-            <w:r>
-              <w:rPr>
-                <w:rFonts w:ascii="Times New Roman" w:hAnsi="Times New Roman" w:cs="Times New Roman"/>
-                <w:sz w:val="28"/>
-                <w:szCs w:val="28"/>
-              </w:rPr>
-              <w:t xml:space="preserve"> </w:t>
-            </w:r>
-            <w:proofErr w:type="spellStart"/>
-            <w:r>
-              <w:rPr>
-                <w:rFonts w:ascii="Times New Roman" w:hAnsi="Times New Roman" w:cs="Times New Roman"/>
-                <w:sz w:val="28"/>
-                <w:szCs w:val="28"/>
-              </w:rPr>
-              <w:t>возвращаемых</w:t>
-            </w:r>
-            <w:proofErr w:type="spellEnd"/>
-            <w:r>
-              <w:rPr>
-                <w:rFonts w:ascii="Times New Roman" w:hAnsi="Times New Roman" w:cs="Times New Roman"/>
-                <w:sz w:val="28"/>
-                <w:szCs w:val="28"/>
-              </w:rPr>
-              <w:t xml:space="preserve"> </w:t>
-            </w:r>
-            <w:proofErr w:type="spellStart"/>
-            <w:r>
-              <w:rPr>
-                <w:rFonts w:ascii="Times New Roman" w:hAnsi="Times New Roman" w:cs="Times New Roman"/>
-                <w:sz w:val="28"/>
-                <w:szCs w:val="28"/>
-              </w:rPr>
-              <w:t>данных</w:t>
-            </w:r>
-            <w:proofErr w:type="spellEnd"/>
+            <w:r>
+              <w:rPr>
+                <w:rFonts w:ascii="Times New Roman" w:hAnsi="Times New Roman" w:cs="Times New Roman"/>
+                <w:sz w:val="28"/>
+                <w:szCs w:val="28"/>
+              </w:rPr>
+              <w:t>Тип возвращаемых данных</w:t>
+            </w:r>
           </w:p>
         </w:tc>
         <w:tc>
@@ -9800,23 +8091,13 @@
               </w:rPr>
               <w:t>_</w:t>
             </w:r>
-            <w:proofErr w:type="spellStart"/>
-            <w:r>
-              <w:rPr>
-                <w:rFonts w:ascii="Times New Roman" w:hAnsi="Times New Roman" w:cs="Times New Roman"/>
-                <w:sz w:val="28"/>
-                <w:szCs w:val="28"/>
-              </w:rPr>
-              <w:t>mainDiameter</w:t>
-            </w:r>
-            <w:proofErr w:type="spellEnd"/>
-            <w:r>
-              <w:rPr>
-                <w:rFonts w:ascii="Times New Roman" w:hAnsi="Times New Roman" w:cs="Times New Roman"/>
-                <w:sz w:val="28"/>
-                <w:szCs w:val="28"/>
-              </w:rPr>
-              <w:t>: double</w:t>
+            <w:r>
+              <w:rPr>
+                <w:rFonts w:ascii="Times New Roman" w:hAnsi="Times New Roman" w:cs="Times New Roman"/>
+                <w:sz w:val="28"/>
+                <w:szCs w:val="28"/>
+              </w:rPr>
+              <w:t>mainDiameter: double</w:t>
             </w:r>
           </w:p>
         </w:tc>
@@ -9915,19 +8196,8 @@
                 <w:szCs w:val="28"/>
                 <w:lang w:val="ru-RU"/>
               </w:rPr>
-              <w:t xml:space="preserve"> шпильки в </w:t>
-            </w:r>
-            <w:proofErr w:type="gramStart"/>
-            <w:r>
-              <w:rPr>
-                <w:rFonts w:ascii="Times New Roman" w:hAnsi="Times New Roman" w:cs="Times New Roman"/>
-                <w:sz w:val="28"/>
-                <w:szCs w:val="28"/>
-                <w:lang w:val="ru-RU"/>
-              </w:rPr>
-              <w:t>мм</w:t>
-            </w:r>
-            <w:proofErr w:type="gramEnd"/>
+              <w:t xml:space="preserve"> шпильки в мм</w:t>
+            </w:r>
           </w:p>
         </w:tc>
       </w:tr>
@@ -9954,23 +8224,13 @@
               </w:rPr>
               <w:t>_</w:t>
             </w:r>
-            <w:proofErr w:type="spellStart"/>
-            <w:r>
-              <w:rPr>
-                <w:rFonts w:ascii="Times New Roman" w:hAnsi="Times New Roman" w:cs="Times New Roman"/>
-                <w:sz w:val="28"/>
-                <w:szCs w:val="28"/>
-              </w:rPr>
-              <w:t>mainLength</w:t>
-            </w:r>
-            <w:proofErr w:type="spellEnd"/>
-            <w:r>
-              <w:rPr>
-                <w:rFonts w:ascii="Times New Roman" w:hAnsi="Times New Roman" w:cs="Times New Roman"/>
-                <w:sz w:val="28"/>
-                <w:szCs w:val="28"/>
-              </w:rPr>
-              <w:t>: double</w:t>
+            <w:r>
+              <w:rPr>
+                <w:rFonts w:ascii="Times New Roman" w:hAnsi="Times New Roman" w:cs="Times New Roman"/>
+                <w:sz w:val="28"/>
+                <w:szCs w:val="28"/>
+              </w:rPr>
+              <w:t>mainLength: double</w:t>
             </w:r>
           </w:p>
         </w:tc>
@@ -10069,19 +8329,8 @@
                 <w:szCs w:val="28"/>
                 <w:lang w:val="ru-RU"/>
               </w:rPr>
-              <w:t xml:space="preserve"> шпильки в </w:t>
-            </w:r>
-            <w:proofErr w:type="gramStart"/>
-            <w:r>
-              <w:rPr>
-                <w:rFonts w:ascii="Times New Roman" w:hAnsi="Times New Roman" w:cs="Times New Roman"/>
-                <w:sz w:val="28"/>
-                <w:szCs w:val="28"/>
-                <w:lang w:val="ru-RU"/>
-              </w:rPr>
-              <w:t>мм</w:t>
-            </w:r>
-            <w:proofErr w:type="gramEnd"/>
+              <w:t xml:space="preserve"> шпильки в мм</w:t>
+            </w:r>
           </w:p>
         </w:tc>
       </w:tr>
@@ -10108,23 +8357,13 @@
               </w:rPr>
               <w:t>_</w:t>
             </w:r>
-            <w:proofErr w:type="spellStart"/>
-            <w:r>
-              <w:rPr>
-                <w:rFonts w:ascii="Times New Roman" w:hAnsi="Times New Roman" w:cs="Times New Roman"/>
-                <w:sz w:val="28"/>
-                <w:szCs w:val="28"/>
-              </w:rPr>
-              <w:t>nutDiameter</w:t>
-            </w:r>
-            <w:proofErr w:type="spellEnd"/>
-            <w:r>
-              <w:rPr>
-                <w:rFonts w:ascii="Times New Roman" w:hAnsi="Times New Roman" w:cs="Times New Roman"/>
-                <w:sz w:val="28"/>
-                <w:szCs w:val="28"/>
-              </w:rPr>
-              <w:t>: double</w:t>
+            <w:r>
+              <w:rPr>
+                <w:rFonts w:ascii="Times New Roman" w:hAnsi="Times New Roman" w:cs="Times New Roman"/>
+                <w:sz w:val="28"/>
+                <w:szCs w:val="28"/>
+              </w:rPr>
+              <w:t>nutDiameter: double</w:t>
             </w:r>
           </w:p>
         </w:tc>
@@ -10223,19 +8462,8 @@
                 <w:szCs w:val="28"/>
                 <w:lang w:val="ru-RU"/>
               </w:rPr>
-              <w:t xml:space="preserve"> гаечной резьбы в </w:t>
-            </w:r>
-            <w:proofErr w:type="gramStart"/>
-            <w:r>
-              <w:rPr>
-                <w:rFonts w:ascii="Times New Roman" w:hAnsi="Times New Roman" w:cs="Times New Roman"/>
-                <w:sz w:val="28"/>
-                <w:szCs w:val="28"/>
-                <w:lang w:val="ru-RU"/>
-              </w:rPr>
-              <w:t>мм</w:t>
-            </w:r>
-            <w:proofErr w:type="gramEnd"/>
+              <w:t xml:space="preserve"> гаечной резьбы в мм</w:t>
+            </w:r>
           </w:p>
         </w:tc>
       </w:tr>
@@ -10262,23 +8490,13 @@
               </w:rPr>
               <w:t>_</w:t>
             </w:r>
-            <w:proofErr w:type="spellStart"/>
-            <w:r>
-              <w:rPr>
-                <w:rFonts w:ascii="Times New Roman" w:hAnsi="Times New Roman" w:cs="Times New Roman"/>
-                <w:sz w:val="28"/>
-                <w:szCs w:val="28"/>
-              </w:rPr>
-              <w:t>nutLength</w:t>
-            </w:r>
-            <w:proofErr w:type="spellEnd"/>
-            <w:r>
-              <w:rPr>
-                <w:rFonts w:ascii="Times New Roman" w:hAnsi="Times New Roman" w:cs="Times New Roman"/>
-                <w:sz w:val="28"/>
-                <w:szCs w:val="28"/>
-              </w:rPr>
-              <w:t>: double</w:t>
+            <w:r>
+              <w:rPr>
+                <w:rFonts w:ascii="Times New Roman" w:hAnsi="Times New Roman" w:cs="Times New Roman"/>
+                <w:sz w:val="28"/>
+                <w:szCs w:val="28"/>
+              </w:rPr>
+              <w:t>nutLength: double</w:t>
             </w:r>
           </w:p>
         </w:tc>
@@ -10377,19 +8595,8 @@
                 <w:szCs w:val="28"/>
                 <w:lang w:val="ru-RU"/>
               </w:rPr>
-              <w:t xml:space="preserve"> гаечной резьбы в </w:t>
-            </w:r>
-            <w:proofErr w:type="gramStart"/>
-            <w:r>
-              <w:rPr>
-                <w:rFonts w:ascii="Times New Roman" w:hAnsi="Times New Roman" w:cs="Times New Roman"/>
-                <w:sz w:val="28"/>
-                <w:szCs w:val="28"/>
-                <w:lang w:val="ru-RU"/>
-              </w:rPr>
-              <w:t>мм</w:t>
-            </w:r>
-            <w:proofErr w:type="gramEnd"/>
+              <w:t xml:space="preserve"> гаечной резьбы в мм</w:t>
+            </w:r>
           </w:p>
         </w:tc>
       </w:tr>
@@ -10416,23 +8623,13 @@
               </w:rPr>
               <w:t>_</w:t>
             </w:r>
-            <w:proofErr w:type="spellStart"/>
-            <w:r>
-              <w:rPr>
-                <w:rFonts w:ascii="Times New Roman" w:hAnsi="Times New Roman" w:cs="Times New Roman"/>
-                <w:sz w:val="28"/>
-                <w:szCs w:val="28"/>
-              </w:rPr>
-              <w:t>boltDiameter</w:t>
-            </w:r>
-            <w:proofErr w:type="spellEnd"/>
-            <w:r>
-              <w:rPr>
-                <w:rFonts w:ascii="Times New Roman" w:hAnsi="Times New Roman" w:cs="Times New Roman"/>
-                <w:sz w:val="28"/>
-                <w:szCs w:val="28"/>
-              </w:rPr>
-              <w:t>: double</w:t>
+            <w:r>
+              <w:rPr>
+                <w:rFonts w:ascii="Times New Roman" w:hAnsi="Times New Roman" w:cs="Times New Roman"/>
+                <w:sz w:val="28"/>
+                <w:szCs w:val="28"/>
+              </w:rPr>
+              <w:t>boltDiameter: double</w:t>
             </w:r>
           </w:p>
         </w:tc>
@@ -10531,19 +8728,8 @@
                 <w:szCs w:val="28"/>
                 <w:lang w:val="ru-RU"/>
               </w:rPr>
-              <w:t xml:space="preserve"> ввинчиваемой резьбы в </w:t>
-            </w:r>
-            <w:proofErr w:type="gramStart"/>
-            <w:r>
-              <w:rPr>
-                <w:rFonts w:ascii="Times New Roman" w:hAnsi="Times New Roman" w:cs="Times New Roman"/>
-                <w:sz w:val="28"/>
-                <w:szCs w:val="28"/>
-                <w:lang w:val="ru-RU"/>
-              </w:rPr>
-              <w:t>мм</w:t>
-            </w:r>
-            <w:proofErr w:type="gramEnd"/>
+              <w:t xml:space="preserve"> ввинчиваемой резьбы в мм</w:t>
+            </w:r>
           </w:p>
         </w:tc>
       </w:tr>
@@ -10570,23 +8756,13 @@
               </w:rPr>
               <w:t>_</w:t>
             </w:r>
-            <w:proofErr w:type="spellStart"/>
-            <w:r>
-              <w:rPr>
-                <w:rFonts w:ascii="Times New Roman" w:hAnsi="Times New Roman" w:cs="Times New Roman"/>
-                <w:sz w:val="28"/>
-                <w:szCs w:val="28"/>
-              </w:rPr>
-              <w:t>boltLength</w:t>
-            </w:r>
-            <w:proofErr w:type="spellEnd"/>
-            <w:r>
-              <w:rPr>
-                <w:rFonts w:ascii="Times New Roman" w:hAnsi="Times New Roman" w:cs="Times New Roman"/>
-                <w:sz w:val="28"/>
-                <w:szCs w:val="28"/>
-              </w:rPr>
-              <w:t>: double</w:t>
+            <w:r>
+              <w:rPr>
+                <w:rFonts w:ascii="Times New Roman" w:hAnsi="Times New Roman" w:cs="Times New Roman"/>
+                <w:sz w:val="28"/>
+                <w:szCs w:val="28"/>
+              </w:rPr>
+              <w:t>boltLength: double</w:t>
             </w:r>
           </w:p>
         </w:tc>
@@ -10685,19 +8861,8 @@
                 <w:szCs w:val="28"/>
                 <w:lang w:val="ru-RU"/>
               </w:rPr>
-              <w:t xml:space="preserve">  ввинчиваемой резьбы в </w:t>
-            </w:r>
-            <w:proofErr w:type="gramStart"/>
-            <w:r>
-              <w:rPr>
-                <w:rFonts w:ascii="Times New Roman" w:hAnsi="Times New Roman" w:cs="Times New Roman"/>
-                <w:sz w:val="28"/>
-                <w:szCs w:val="28"/>
-                <w:lang w:val="ru-RU"/>
-              </w:rPr>
-              <w:t>мм</w:t>
-            </w:r>
-            <w:proofErr w:type="gramEnd"/>
+              <w:t xml:space="preserve">  ввинчиваемой резьбы в мм</w:t>
+            </w:r>
           </w:p>
         </w:tc>
       </w:tr>
@@ -10745,11 +8910,11 @@
     </w:p>
     <w:tbl>
       <w:tblPr>
-        <w:tblStyle w:val="a5"/>
+        <w:tblStyle w:val="TableGrid"/>
         <w:tblW w:w="0" w:type="auto"/>
         <w:tblInd w:w="137" w:type="dxa"/>
         <w:tblLayout w:type="fixed"/>
-        <w:tblLook w:val="04A0"/>
+        <w:tblLook w:val="04A0" w:firstRow="1" w:lastRow="0" w:firstColumn="1" w:lastColumn="0" w:noHBand="0" w:noVBand="1"/>
       </w:tblPr>
       <w:tblGrid>
         <w:gridCol w:w="2239"/>
@@ -10828,52 +8993,14 @@
                 <w:lang w:val="ru-RU"/>
               </w:rPr>
             </w:pPr>
-            <w:proofErr w:type="spellStart"/>
-            <w:r>
-              <w:rPr>
-                <w:rFonts w:ascii="Times New Roman" w:hAnsi="Times New Roman" w:cs="Times New Roman"/>
-                <w:sz w:val="28"/>
-                <w:szCs w:val="28"/>
-              </w:rPr>
-              <w:t>Тип</w:t>
-            </w:r>
-            <w:proofErr w:type="spellEnd"/>
-            <w:r>
-              <w:rPr>
-                <w:rFonts w:ascii="Times New Roman" w:hAnsi="Times New Roman" w:cs="Times New Roman"/>
-                <w:sz w:val="28"/>
-                <w:szCs w:val="28"/>
-              </w:rPr>
-              <w:t xml:space="preserve"> </w:t>
-            </w:r>
-            <w:proofErr w:type="spellStart"/>
-            <w:r>
-              <w:rPr>
-                <w:rFonts w:ascii="Times New Roman" w:hAnsi="Times New Roman" w:cs="Times New Roman"/>
-                <w:sz w:val="28"/>
-                <w:szCs w:val="28"/>
-              </w:rPr>
-              <w:t>возвращаемых</w:t>
-            </w:r>
-            <w:proofErr w:type="spellEnd"/>
-            <w:r>
-              <w:rPr>
-                <w:rFonts w:ascii="Times New Roman" w:hAnsi="Times New Roman" w:cs="Times New Roman"/>
-                <w:sz w:val="28"/>
-                <w:szCs w:val="28"/>
-              </w:rPr>
-              <w:t xml:space="preserve"> </w:t>
-            </w:r>
-            <w:proofErr w:type="spellStart"/>
-            <w:r>
-              <w:rPr>
-                <w:rFonts w:ascii="Times New Roman" w:hAnsi="Times New Roman" w:cs="Times New Roman"/>
-                <w:sz w:val="28"/>
-                <w:szCs w:val="28"/>
-              </w:rPr>
-              <w:t>данных</w:t>
-            </w:r>
-            <w:proofErr w:type="spellEnd"/>
+            <w:r>
+              <w:rPr>
+                <w:rFonts w:ascii="Times New Roman" w:hAnsi="Times New Roman" w:cs="Times New Roman"/>
+                <w:sz w:val="28"/>
+                <w:szCs w:val="28"/>
+              </w:rPr>
+              <w:t>Тип возвращаемых данных</w:t>
+            </w:r>
           </w:p>
         </w:tc>
         <w:tc>
@@ -10919,7 +9046,6 @@
                 <w:lang w:val="ru-RU"/>
               </w:rPr>
             </w:pPr>
-            <w:proofErr w:type="spellStart"/>
             <w:r>
               <w:rPr>
                 <w:rFonts w:ascii="Times New Roman" w:hAnsi="Times New Roman" w:cs="Times New Roman"/>
@@ -10928,7 +9054,6 @@
               </w:rPr>
               <w:t>MainDiameter</w:t>
             </w:r>
-            <w:proofErr w:type="spellEnd"/>
             <w:r>
               <w:rPr>
                 <w:rFonts w:ascii="Times New Roman" w:hAnsi="Times New Roman" w:cs="Times New Roman"/>
@@ -11059,7 +9184,6 @@
               </w:rPr>
               <w:t xml:space="preserve">() класса </w:t>
             </w:r>
-            <w:proofErr w:type="spellStart"/>
             <w:r>
               <w:rPr>
                 <w:rFonts w:ascii="Times New Roman" w:hAnsi="Times New Roman" w:cs="Times New Roman"/>
@@ -11068,7 +9192,6 @@
               </w:rPr>
               <w:t>Validator</w:t>
             </w:r>
-            <w:proofErr w:type="spellEnd"/>
           </w:p>
         </w:tc>
       </w:tr>
@@ -11087,7 +9210,6 @@
                 <w:lang w:val="ru-RU"/>
               </w:rPr>
             </w:pPr>
-            <w:proofErr w:type="spellStart"/>
             <w:r>
               <w:rPr>
                 <w:rFonts w:ascii="Times New Roman" w:hAnsi="Times New Roman" w:cs="Times New Roman"/>
@@ -11096,7 +9218,6 @@
               </w:rPr>
               <w:t>MainLength</w:t>
             </w:r>
-            <w:proofErr w:type="spellEnd"/>
             <w:r>
               <w:rPr>
                 <w:rFonts w:ascii="Times New Roman" w:hAnsi="Times New Roman" w:cs="Times New Roman"/>
@@ -11229,7 +9350,6 @@
               </w:rPr>
               <w:t xml:space="preserve">() класса </w:t>
             </w:r>
-            <w:proofErr w:type="spellStart"/>
             <w:r>
               <w:rPr>
                 <w:rFonts w:ascii="Times New Roman" w:hAnsi="Times New Roman" w:cs="Times New Roman"/>
@@ -11238,7 +9358,6 @@
               </w:rPr>
               <w:t>Validator</w:t>
             </w:r>
-            <w:proofErr w:type="spellEnd"/>
           </w:p>
         </w:tc>
       </w:tr>
@@ -11257,7 +9376,6 @@
                 <w:lang w:val="ru-RU"/>
               </w:rPr>
             </w:pPr>
-            <w:proofErr w:type="spellStart"/>
             <w:r>
               <w:rPr>
                 <w:rFonts w:ascii="Times New Roman" w:hAnsi="Times New Roman" w:cs="Times New Roman"/>
@@ -11266,7 +9384,6 @@
               </w:rPr>
               <w:t>NutDiameter</w:t>
             </w:r>
-            <w:proofErr w:type="spellEnd"/>
             <w:r>
               <w:rPr>
                 <w:rFonts w:ascii="Times New Roman" w:hAnsi="Times New Roman" w:cs="Times New Roman"/>
@@ -11408,7 +9525,6 @@
               </w:rPr>
               <w:t xml:space="preserve">() класса </w:t>
             </w:r>
-            <w:proofErr w:type="spellStart"/>
             <w:r>
               <w:rPr>
                 <w:rFonts w:ascii="Times New Roman" w:hAnsi="Times New Roman" w:cs="Times New Roman"/>
@@ -11417,7 +9533,6 @@
               </w:rPr>
               <w:t>Validator</w:t>
             </w:r>
-            <w:proofErr w:type="spellEnd"/>
           </w:p>
         </w:tc>
       </w:tr>
@@ -11436,7 +9551,6 @@
                 <w:lang w:val="ru-RU"/>
               </w:rPr>
             </w:pPr>
-            <w:proofErr w:type="spellStart"/>
             <w:r>
               <w:rPr>
                 <w:rFonts w:ascii="Times New Roman" w:hAnsi="Times New Roman" w:cs="Times New Roman"/>
@@ -11445,7 +9559,6 @@
               </w:rPr>
               <w:t>NutLength</w:t>
             </w:r>
-            <w:proofErr w:type="spellEnd"/>
             <w:r>
               <w:rPr>
                 <w:rFonts w:ascii="Times New Roman" w:hAnsi="Times New Roman" w:cs="Times New Roman"/>
@@ -11577,7 +9690,6 @@
               </w:rPr>
               <w:t xml:space="preserve">() класса </w:t>
             </w:r>
-            <w:proofErr w:type="spellStart"/>
             <w:r>
               <w:rPr>
                 <w:rFonts w:ascii="Times New Roman" w:hAnsi="Times New Roman" w:cs="Times New Roman"/>
@@ -11586,7 +9698,6 @@
               </w:rPr>
               <w:t>Validator</w:t>
             </w:r>
-            <w:proofErr w:type="spellEnd"/>
           </w:p>
         </w:tc>
       </w:tr>
@@ -11605,7 +9716,6 @@
                 <w:lang w:val="ru-RU"/>
               </w:rPr>
             </w:pPr>
-            <w:proofErr w:type="spellStart"/>
             <w:r>
               <w:rPr>
                 <w:rFonts w:ascii="Times New Roman" w:hAnsi="Times New Roman" w:cs="Times New Roman"/>
@@ -11614,7 +9724,6 @@
               </w:rPr>
               <w:t>BoltDiameter</w:t>
             </w:r>
-            <w:proofErr w:type="spellEnd"/>
             <w:r>
               <w:rPr>
                 <w:rFonts w:ascii="Times New Roman" w:hAnsi="Times New Roman" w:cs="Times New Roman"/>
@@ -11762,7 +9871,6 @@
               </w:rPr>
               <w:t xml:space="preserve">() класса </w:t>
             </w:r>
-            <w:proofErr w:type="spellStart"/>
             <w:r>
               <w:rPr>
                 <w:rFonts w:ascii="Times New Roman" w:hAnsi="Times New Roman" w:cs="Times New Roman"/>
@@ -11771,7 +9879,6 @@
               </w:rPr>
               <w:t>Validator</w:t>
             </w:r>
-            <w:proofErr w:type="spellEnd"/>
           </w:p>
         </w:tc>
       </w:tr>
@@ -11790,7 +9897,6 @@
                 <w:lang w:val="ru-RU"/>
               </w:rPr>
             </w:pPr>
-            <w:proofErr w:type="spellStart"/>
             <w:r>
               <w:rPr>
                 <w:rFonts w:ascii="Times New Roman" w:hAnsi="Times New Roman" w:cs="Times New Roman"/>
@@ -11799,7 +9905,6 @@
               </w:rPr>
               <w:t>BoltLength</w:t>
             </w:r>
-            <w:proofErr w:type="spellEnd"/>
             <w:r>
               <w:rPr>
                 <w:rFonts w:ascii="Times New Roman" w:hAnsi="Times New Roman" w:cs="Times New Roman"/>
@@ -11931,7 +10036,6 @@
               </w:rPr>
               <w:t xml:space="preserve">() класса </w:t>
             </w:r>
-            <w:proofErr w:type="spellStart"/>
             <w:r>
               <w:rPr>
                 <w:rFonts w:ascii="Times New Roman" w:hAnsi="Times New Roman" w:cs="Times New Roman"/>
@@ -11940,7 +10044,6 @@
               </w:rPr>
               <w:t>Validator</w:t>
             </w:r>
-            <w:proofErr w:type="spellEnd"/>
           </w:p>
         </w:tc>
       </w:tr>
@@ -12035,26 +10138,16 @@
           <w:sz w:val="28"/>
           <w:szCs w:val="28"/>
         </w:rPr>
-        <w:t xml:space="preserve"> </w:t>
-      </w:r>
-      <w:proofErr w:type="spellStart"/>
-      <w:r>
-        <w:rPr>
-          <w:rFonts w:ascii="Times New Roman" w:hAnsi="Times New Roman" w:cs="Times New Roman"/>
-          <w:sz w:val="28"/>
-          <w:szCs w:val="28"/>
-        </w:rPr>
-        <w:t>ModelBuilder</w:t>
-      </w:r>
-      <w:proofErr w:type="spellEnd"/>
+        <w:t xml:space="preserve"> ModelBuilder</w:t>
+      </w:r>
     </w:p>
     <w:tbl>
       <w:tblPr>
-        <w:tblStyle w:val="a5"/>
+        <w:tblStyle w:val="TableGrid"/>
         <w:tblW w:w="0" w:type="auto"/>
         <w:tblInd w:w="137" w:type="dxa"/>
         <w:tblLayout w:type="fixed"/>
-        <w:tblLook w:val="04A0"/>
+        <w:tblLook w:val="04A0" w:firstRow="1" w:lastRow="0" w:firstColumn="1" w:lastColumn="0" w:noHBand="0" w:noVBand="1"/>
       </w:tblPr>
       <w:tblGrid>
         <w:gridCol w:w="2381"/>
@@ -12136,52 +10229,14 @@
                 <w:lang w:val="ru-RU"/>
               </w:rPr>
             </w:pPr>
-            <w:proofErr w:type="spellStart"/>
-            <w:r>
-              <w:rPr>
-                <w:rFonts w:ascii="Times New Roman" w:hAnsi="Times New Roman" w:cs="Times New Roman"/>
-                <w:sz w:val="28"/>
-                <w:szCs w:val="28"/>
-              </w:rPr>
-              <w:t>Тип</w:t>
-            </w:r>
-            <w:proofErr w:type="spellEnd"/>
-            <w:r>
-              <w:rPr>
-                <w:rFonts w:ascii="Times New Roman" w:hAnsi="Times New Roman" w:cs="Times New Roman"/>
-                <w:sz w:val="28"/>
-                <w:szCs w:val="28"/>
-              </w:rPr>
-              <w:t xml:space="preserve"> </w:t>
-            </w:r>
-            <w:proofErr w:type="spellStart"/>
-            <w:r>
-              <w:rPr>
-                <w:rFonts w:ascii="Times New Roman" w:hAnsi="Times New Roman" w:cs="Times New Roman"/>
-                <w:sz w:val="28"/>
-                <w:szCs w:val="28"/>
-              </w:rPr>
-              <w:t>возвращаемых</w:t>
-            </w:r>
-            <w:proofErr w:type="spellEnd"/>
-            <w:r>
-              <w:rPr>
-                <w:rFonts w:ascii="Times New Roman" w:hAnsi="Times New Roman" w:cs="Times New Roman"/>
-                <w:sz w:val="28"/>
-                <w:szCs w:val="28"/>
-              </w:rPr>
-              <w:t xml:space="preserve"> </w:t>
-            </w:r>
-            <w:proofErr w:type="spellStart"/>
-            <w:r>
-              <w:rPr>
-                <w:rFonts w:ascii="Times New Roman" w:hAnsi="Times New Roman" w:cs="Times New Roman"/>
-                <w:sz w:val="28"/>
-                <w:szCs w:val="28"/>
-              </w:rPr>
-              <w:t>данных</w:t>
-            </w:r>
-            <w:proofErr w:type="spellEnd"/>
+            <w:r>
+              <w:rPr>
+                <w:rFonts w:ascii="Times New Roman" w:hAnsi="Times New Roman" w:cs="Times New Roman"/>
+                <w:sz w:val="28"/>
+                <w:szCs w:val="28"/>
+              </w:rPr>
+              <w:t>Тип возвращаемых данных</w:t>
+            </w:r>
           </w:p>
         </w:tc>
         <w:tc>
@@ -12242,7 +10297,6 @@
               </w:rPr>
               <w:t xml:space="preserve"> (</w:t>
             </w:r>
-            <w:proofErr w:type="spellStart"/>
             <w:r>
               <w:rPr>
                 <w:rFonts w:ascii="Times New Roman" w:hAnsi="Times New Roman" w:cs="Times New Roman"/>
@@ -12251,7 +10305,6 @@
               </w:rPr>
               <w:t>ModelParameters</w:t>
             </w:r>
-            <w:proofErr w:type="spellEnd"/>
             <w:r>
               <w:rPr>
                 <w:rFonts w:ascii="Times New Roman" w:hAnsi="Times New Roman" w:cs="Times New Roman"/>
@@ -12283,7 +10336,6 @@
                 <w:lang w:val="ru-RU"/>
               </w:rPr>
             </w:pPr>
-            <w:proofErr w:type="spellStart"/>
             <w:r>
               <w:rPr>
                 <w:rFonts w:ascii="Times New Roman" w:hAnsi="Times New Roman" w:cs="Times New Roman"/>
@@ -12292,7 +10344,6 @@
               </w:rPr>
               <w:t>ModelParameters</w:t>
             </w:r>
-            <w:proofErr w:type="spellEnd"/>
             <w:r>
               <w:rPr>
                 <w:rFonts w:ascii="Times New Roman" w:hAnsi="Times New Roman" w:cs="Times New Roman"/>
@@ -12367,29 +10418,8 @@
                 <w:szCs w:val="28"/>
                 <w:lang w:val="ru-RU"/>
               </w:rPr>
-              <w:t xml:space="preserve">Создаёт </w:t>
-            </w:r>
-            <w:proofErr w:type="gramStart"/>
-            <w:r>
-              <w:rPr>
-                <w:rFonts w:ascii="Times New Roman" w:hAnsi="Times New Roman" w:cs="Times New Roman"/>
-                <w:sz w:val="28"/>
-                <w:szCs w:val="28"/>
-                <w:lang w:val="ru-RU"/>
-              </w:rPr>
-              <w:t>модель</w:t>
-            </w:r>
-            <w:proofErr w:type="gramEnd"/>
-            <w:r>
-              <w:rPr>
-                <w:rFonts w:ascii="Times New Roman" w:hAnsi="Times New Roman" w:cs="Times New Roman"/>
-                <w:sz w:val="28"/>
-                <w:szCs w:val="28"/>
-                <w:lang w:val="ru-RU"/>
-              </w:rPr>
-              <w:t xml:space="preserve"> используя методы класса </w:t>
-            </w:r>
-            <w:proofErr w:type="spellStart"/>
+              <w:t xml:space="preserve">Создаёт модель используя методы класса </w:t>
+            </w:r>
             <w:r>
               <w:rPr>
                 <w:rFonts w:ascii="Times New Roman" w:hAnsi="Times New Roman" w:cs="Times New Roman"/>
@@ -12398,7 +10428,6 @@
               </w:rPr>
               <w:t>KompasWrapper</w:t>
             </w:r>
-            <w:proofErr w:type="spellEnd"/>
           </w:p>
         </w:tc>
       </w:tr>
@@ -12422,27 +10451,38 @@
                 <w:sz w:val="28"/>
                 <w:szCs w:val="28"/>
               </w:rPr>
-              <w:t>_</w:t>
-            </w:r>
-            <w:proofErr w:type="spellStart"/>
-            <w:r>
-              <w:rPr>
-                <w:rFonts w:ascii="Times New Roman" w:hAnsi="Times New Roman" w:cs="Times New Roman"/>
-                <w:sz w:val="28"/>
-                <w:szCs w:val="28"/>
-              </w:rPr>
-              <w:t>kompasWrapper</w:t>
-            </w:r>
-            <w:proofErr w:type="spellEnd"/>
-            <w:r>
-              <w:rPr>
-                <w:rFonts w:ascii="Times New Roman" w:hAnsi="Times New Roman" w:cs="Times New Roman"/>
-                <w:sz w:val="28"/>
-                <w:szCs w:val="28"/>
-              </w:rPr>
-              <w:t xml:space="preserve">: </w:t>
-            </w:r>
-            <w:proofErr w:type="spellStart"/>
+              <w:t>_kompasWrapper: KompasWrapper</w:t>
+            </w:r>
+          </w:p>
+        </w:tc>
+        <w:tc>
+          <w:tcPr>
+            <w:tcW w:w="2857" w:type="dxa"/>
+          </w:tcPr>
+          <w:p>
+            <w:pPr>
+              <w:rPr>
+                <w:rFonts w:ascii="Times New Roman" w:hAnsi="Times New Roman" w:cs="Times New Roman"/>
+                <w:sz w:val="28"/>
+                <w:szCs w:val="28"/>
+                <w:lang w:val="ru-RU"/>
+              </w:rPr>
+            </w:pPr>
+          </w:p>
+        </w:tc>
+        <w:tc>
+          <w:tcPr>
+            <w:tcW w:w="2072" w:type="dxa"/>
+          </w:tcPr>
+          <w:p>
+            <w:pPr>
+              <w:rPr>
+                <w:rFonts w:ascii="Times New Roman" w:hAnsi="Times New Roman" w:cs="Times New Roman"/>
+                <w:sz w:val="28"/>
+                <w:szCs w:val="28"/>
+                <w:lang w:val="ru-RU"/>
+              </w:rPr>
+            </w:pPr>
             <w:r>
               <w:rPr>
                 <w:rFonts w:ascii="Times New Roman" w:hAnsi="Times New Roman" w:cs="Times New Roman"/>
@@ -12451,38 +10491,31 @@
               </w:rPr>
               <w:t>KompasWrapper</w:t>
             </w:r>
-            <w:proofErr w:type="spellEnd"/>
-          </w:p>
-        </w:tc>
-        <w:tc>
-          <w:tcPr>
-            <w:tcW w:w="2857" w:type="dxa"/>
-          </w:tcPr>
-          <w:p>
-            <w:pPr>
-              <w:rPr>
-                <w:rFonts w:ascii="Times New Roman" w:hAnsi="Times New Roman" w:cs="Times New Roman"/>
-                <w:sz w:val="28"/>
-                <w:szCs w:val="28"/>
-                <w:lang w:val="ru-RU"/>
-              </w:rPr>
-            </w:pPr>
-          </w:p>
-        </w:tc>
-        <w:tc>
-          <w:tcPr>
-            <w:tcW w:w="2072" w:type="dxa"/>
-          </w:tcPr>
-          <w:p>
-            <w:pPr>
-              <w:rPr>
-                <w:rFonts w:ascii="Times New Roman" w:hAnsi="Times New Roman" w:cs="Times New Roman"/>
-                <w:sz w:val="28"/>
-                <w:szCs w:val="28"/>
-                <w:lang w:val="ru-RU"/>
-              </w:rPr>
-            </w:pPr>
-            <w:proofErr w:type="spellStart"/>
+          </w:p>
+        </w:tc>
+        <w:tc>
+          <w:tcPr>
+            <w:tcW w:w="2129" w:type="dxa"/>
+          </w:tcPr>
+          <w:p>
+            <w:pPr>
+              <w:spacing w:after="160" w:line="259" w:lineRule="auto"/>
+              <w:rPr>
+                <w:rFonts w:ascii="Times New Roman" w:hAnsi="Times New Roman" w:cs="Times New Roman"/>
+                <w:sz w:val="28"/>
+                <w:szCs w:val="28"/>
+                <w:lang w:val="ru-RU"/>
+              </w:rPr>
+            </w:pPr>
+            <w:r>
+              <w:rPr>
+                <w:rFonts w:ascii="Times New Roman" w:hAnsi="Times New Roman" w:cs="Times New Roman"/>
+                <w:sz w:val="28"/>
+                <w:szCs w:val="28"/>
+                <w:lang w:val="ru-RU"/>
+              </w:rPr>
+              <w:t xml:space="preserve">Поле, содержащее объект класса  </w:t>
+            </w:r>
             <w:r>
               <w:rPr>
                 <w:rFonts w:ascii="Times New Roman" w:hAnsi="Times New Roman" w:cs="Times New Roman"/>
@@ -12491,42 +10524,6 @@
               </w:rPr>
               <w:t>KompasWrapper</w:t>
             </w:r>
-            <w:proofErr w:type="spellEnd"/>
-          </w:p>
-        </w:tc>
-        <w:tc>
-          <w:tcPr>
-            <w:tcW w:w="2129" w:type="dxa"/>
-          </w:tcPr>
-          <w:p>
-            <w:pPr>
-              <w:spacing w:after="160" w:line="259" w:lineRule="auto"/>
-              <w:rPr>
-                <w:rFonts w:ascii="Times New Roman" w:hAnsi="Times New Roman" w:cs="Times New Roman"/>
-                <w:sz w:val="28"/>
-                <w:szCs w:val="28"/>
-                <w:lang w:val="ru-RU"/>
-              </w:rPr>
-            </w:pPr>
-            <w:r>
-              <w:rPr>
-                <w:rFonts w:ascii="Times New Roman" w:hAnsi="Times New Roman" w:cs="Times New Roman"/>
-                <w:sz w:val="28"/>
-                <w:szCs w:val="28"/>
-                <w:lang w:val="ru-RU"/>
-              </w:rPr>
-              <w:t xml:space="preserve">Поле, содержащее объект класса  </w:t>
-            </w:r>
-            <w:proofErr w:type="spellStart"/>
-            <w:r>
-              <w:rPr>
-                <w:rFonts w:ascii="Times New Roman" w:hAnsi="Times New Roman" w:cs="Times New Roman"/>
-                <w:sz w:val="28"/>
-                <w:szCs w:val="28"/>
-              </w:rPr>
-              <w:t>KompasWrapper</w:t>
-            </w:r>
-            <w:proofErr w:type="spellEnd"/>
           </w:p>
         </w:tc>
       </w:tr>
@@ -12582,7 +10579,6 @@
         </w:rPr>
         <w:t xml:space="preserve"> – Класс </w:t>
       </w:r>
-      <w:proofErr w:type="spellStart"/>
       <w:r>
         <w:rPr>
           <w:rFonts w:ascii="Times New Roman" w:hAnsi="Times New Roman" w:cs="Times New Roman"/>
@@ -12591,14 +10587,13 @@
         </w:rPr>
         <w:t>Validator</w:t>
       </w:r>
-      <w:proofErr w:type="spellEnd"/>
     </w:p>
     <w:tbl>
       <w:tblPr>
-        <w:tblStyle w:val="a5"/>
+        <w:tblStyle w:val="TableGrid"/>
         <w:tblW w:w="0" w:type="auto"/>
         <w:tblInd w:w="137" w:type="dxa"/>
-        <w:tblLook w:val="04A0"/>
+        <w:tblLook w:val="04A0" w:firstRow="1" w:lastRow="0" w:firstColumn="1" w:lastColumn="0" w:noHBand="0" w:noVBand="1"/>
       </w:tblPr>
       <w:tblGrid>
         <w:gridCol w:w="2090"/>
@@ -12680,52 +10675,14 @@
                 <w:lang w:val="ru-RU"/>
               </w:rPr>
             </w:pPr>
-            <w:proofErr w:type="spellStart"/>
-            <w:r>
-              <w:rPr>
-                <w:rFonts w:ascii="Times New Roman" w:hAnsi="Times New Roman" w:cs="Times New Roman"/>
-                <w:sz w:val="28"/>
-                <w:szCs w:val="28"/>
-              </w:rPr>
-              <w:t>Тип</w:t>
-            </w:r>
-            <w:proofErr w:type="spellEnd"/>
-            <w:r>
-              <w:rPr>
-                <w:rFonts w:ascii="Times New Roman" w:hAnsi="Times New Roman" w:cs="Times New Roman"/>
-                <w:sz w:val="28"/>
-                <w:szCs w:val="28"/>
-              </w:rPr>
-              <w:t xml:space="preserve"> </w:t>
-            </w:r>
-            <w:proofErr w:type="spellStart"/>
-            <w:r>
-              <w:rPr>
-                <w:rFonts w:ascii="Times New Roman" w:hAnsi="Times New Roman" w:cs="Times New Roman"/>
-                <w:sz w:val="28"/>
-                <w:szCs w:val="28"/>
-              </w:rPr>
-              <w:t>возвращаемых</w:t>
-            </w:r>
-            <w:proofErr w:type="spellEnd"/>
-            <w:r>
-              <w:rPr>
-                <w:rFonts w:ascii="Times New Roman" w:hAnsi="Times New Roman" w:cs="Times New Roman"/>
-                <w:sz w:val="28"/>
-                <w:szCs w:val="28"/>
-              </w:rPr>
-              <w:t xml:space="preserve"> </w:t>
-            </w:r>
-            <w:proofErr w:type="spellStart"/>
-            <w:r>
-              <w:rPr>
-                <w:rFonts w:ascii="Times New Roman" w:hAnsi="Times New Roman" w:cs="Times New Roman"/>
-                <w:sz w:val="28"/>
-                <w:szCs w:val="28"/>
-              </w:rPr>
-              <w:t>данных</w:t>
-            </w:r>
-            <w:proofErr w:type="spellEnd"/>
+            <w:r>
+              <w:rPr>
+                <w:rFonts w:ascii="Times New Roman" w:hAnsi="Times New Roman" w:cs="Times New Roman"/>
+                <w:sz w:val="28"/>
+                <w:szCs w:val="28"/>
+              </w:rPr>
+              <w:t>Тип возвращаемых данных</w:t>
+            </w:r>
           </w:p>
         </w:tc>
         <w:tc>
@@ -12817,9 +10774,148 @@
                 <w:sz w:val="28"/>
                 <w:szCs w:val="28"/>
               </w:rPr>
-              <w:t xml:space="preserve"> double):</w:t>
-            </w:r>
-            <w:proofErr w:type="spellStart"/>
+              <w:t xml:space="preserve"> double):bool</w:t>
+            </w:r>
+            <w:r>
+              <w:rPr>
+                <w:rFonts w:ascii="Times New Roman" w:hAnsi="Times New Roman" w:cs="Times New Roman"/>
+                <w:sz w:val="28"/>
+                <w:szCs w:val="28"/>
+              </w:rPr>
+              <w:t>ean</w:t>
+            </w:r>
+          </w:p>
+        </w:tc>
+        <w:tc>
+          <w:tcPr>
+            <w:tcW w:w="2698" w:type="dxa"/>
+          </w:tcPr>
+          <w:p>
+            <w:pPr>
+              <w:jc w:val="both"/>
+              <w:rPr>
+                <w:rFonts w:ascii="Times New Roman" w:hAnsi="Times New Roman" w:cs="Times New Roman"/>
+                <w:sz w:val="28"/>
+                <w:szCs w:val="28"/>
+                <w:lang w:val="ru-RU"/>
+              </w:rPr>
+            </w:pPr>
+            <w:r>
+              <w:rPr>
+                <w:rFonts w:ascii="Times New Roman" w:hAnsi="Times New Roman" w:cs="Times New Roman"/>
+                <w:sz w:val="28"/>
+                <w:szCs w:val="28"/>
+              </w:rPr>
+              <w:t>double</w:t>
+            </w:r>
+            <w:r>
+              <w:rPr>
+                <w:rFonts w:ascii="Times New Roman" w:hAnsi="Times New Roman" w:cs="Times New Roman"/>
+                <w:sz w:val="28"/>
+                <w:szCs w:val="28"/>
+                <w:lang w:val="ru-RU"/>
+              </w:rPr>
+              <w:t xml:space="preserve"> – верхняя граница диапазона</w:t>
+            </w:r>
+          </w:p>
+          <w:p>
+            <w:pPr>
+              <w:jc w:val="both"/>
+              <w:rPr>
+                <w:rFonts w:ascii="Times New Roman" w:hAnsi="Times New Roman" w:cs="Times New Roman"/>
+                <w:sz w:val="28"/>
+                <w:szCs w:val="28"/>
+                <w:lang w:val="ru-RU"/>
+              </w:rPr>
+            </w:pPr>
+            <w:r>
+              <w:rPr>
+                <w:rFonts w:ascii="Times New Roman" w:hAnsi="Times New Roman" w:cs="Times New Roman"/>
+                <w:sz w:val="28"/>
+                <w:szCs w:val="28"/>
+              </w:rPr>
+              <w:t>double</w:t>
+            </w:r>
+            <w:r>
+              <w:rPr>
+                <w:rFonts w:ascii="Times New Roman" w:hAnsi="Times New Roman" w:cs="Times New Roman"/>
+                <w:sz w:val="28"/>
+                <w:szCs w:val="28"/>
+                <w:lang w:val="ru-RU"/>
+              </w:rPr>
+              <w:t xml:space="preserve"> – нижняя граница диапазон</w:t>
+            </w:r>
+            <w:r>
+              <w:rPr>
+                <w:rFonts w:ascii="Times New Roman" w:hAnsi="Times New Roman" w:cs="Times New Roman"/>
+                <w:sz w:val="28"/>
+                <w:szCs w:val="28"/>
+                <w:lang w:val="ru-RU"/>
+              </w:rPr>
+              <w:t>а</w:t>
+            </w:r>
+          </w:p>
+          <w:p>
+            <w:pPr>
+              <w:jc w:val="both"/>
+              <w:rPr>
+                <w:rFonts w:ascii="Times New Roman" w:hAnsi="Times New Roman" w:cs="Times New Roman"/>
+                <w:sz w:val="28"/>
+                <w:szCs w:val="28"/>
+                <w:lang w:val="ru-RU"/>
+              </w:rPr>
+            </w:pPr>
+            <w:r>
+              <w:rPr>
+                <w:rFonts w:ascii="Times New Roman" w:hAnsi="Times New Roman" w:cs="Times New Roman"/>
+                <w:sz w:val="28"/>
+                <w:szCs w:val="28"/>
+              </w:rPr>
+              <w:t>double</w:t>
+            </w:r>
+            <w:r>
+              <w:rPr>
+                <w:rFonts w:ascii="Times New Roman" w:hAnsi="Times New Roman" w:cs="Times New Roman"/>
+                <w:sz w:val="28"/>
+                <w:szCs w:val="28"/>
+                <w:lang w:val="ru-RU"/>
+              </w:rPr>
+              <w:t xml:space="preserve"> – </w:t>
+            </w:r>
+            <w:r>
+              <w:rPr>
+                <w:rFonts w:ascii="Times New Roman" w:hAnsi="Times New Roman" w:cs="Times New Roman"/>
+                <w:sz w:val="28"/>
+                <w:szCs w:val="28"/>
+                <w:lang w:val="ru-RU"/>
+              </w:rPr>
+              <w:t xml:space="preserve">проверяемое </w:t>
+            </w:r>
+            <w:r>
+              <w:rPr>
+                <w:rFonts w:ascii="Times New Roman" w:hAnsi="Times New Roman" w:cs="Times New Roman"/>
+                <w:sz w:val="28"/>
+                <w:szCs w:val="28"/>
+                <w:lang w:val="ru-RU"/>
+              </w:rPr>
+              <w:t>число</w:t>
+            </w:r>
+          </w:p>
+        </w:tc>
+        <w:tc>
+          <w:tcPr>
+            <w:tcW w:w="1987" w:type="dxa"/>
+          </w:tcPr>
+          <w:p>
+            <w:pPr>
+              <w:jc w:val="both"/>
+              <w:rPr>
+                <w:rFonts w:ascii="Times New Roman" w:hAnsi="Times New Roman" w:cs="Times New Roman"/>
+                <w:sz w:val="28"/>
+                <w:szCs w:val="28"/>
+                <w:lang w:val="ru-RU"/>
+              </w:rPr>
+            </w:pPr>
             <w:r>
               <w:rPr>
                 <w:rFonts w:ascii="Times New Roman" w:hAnsi="Times New Roman" w:cs="Times New Roman"/>
@@ -12836,157 +10932,6 @@
               </w:rPr>
               <w:t>ean</w:t>
             </w:r>
-            <w:proofErr w:type="spellEnd"/>
-          </w:p>
-        </w:tc>
-        <w:tc>
-          <w:tcPr>
-            <w:tcW w:w="2698" w:type="dxa"/>
-          </w:tcPr>
-          <w:p>
-            <w:pPr>
-              <w:jc w:val="both"/>
-              <w:rPr>
-                <w:rFonts w:ascii="Times New Roman" w:hAnsi="Times New Roman" w:cs="Times New Roman"/>
-                <w:sz w:val="28"/>
-                <w:szCs w:val="28"/>
-                <w:lang w:val="ru-RU"/>
-              </w:rPr>
-            </w:pPr>
-            <w:r>
-              <w:rPr>
-                <w:rFonts w:ascii="Times New Roman" w:hAnsi="Times New Roman" w:cs="Times New Roman"/>
-                <w:sz w:val="28"/>
-                <w:szCs w:val="28"/>
-              </w:rPr>
-              <w:t>double</w:t>
-            </w:r>
-            <w:r>
-              <w:rPr>
-                <w:rFonts w:ascii="Times New Roman" w:hAnsi="Times New Roman" w:cs="Times New Roman"/>
-                <w:sz w:val="28"/>
-                <w:szCs w:val="28"/>
-                <w:lang w:val="ru-RU"/>
-              </w:rPr>
-              <w:t xml:space="preserve"> – верхняя граница диапазона</w:t>
-            </w:r>
-          </w:p>
-          <w:p>
-            <w:pPr>
-              <w:jc w:val="both"/>
-              <w:rPr>
-                <w:rFonts w:ascii="Times New Roman" w:hAnsi="Times New Roman" w:cs="Times New Roman"/>
-                <w:sz w:val="28"/>
-                <w:szCs w:val="28"/>
-                <w:lang w:val="ru-RU"/>
-              </w:rPr>
-            </w:pPr>
-            <w:r>
-              <w:rPr>
-                <w:rFonts w:ascii="Times New Roman" w:hAnsi="Times New Roman" w:cs="Times New Roman"/>
-                <w:sz w:val="28"/>
-                <w:szCs w:val="28"/>
-              </w:rPr>
-              <w:t>double</w:t>
-            </w:r>
-            <w:r>
-              <w:rPr>
-                <w:rFonts w:ascii="Times New Roman" w:hAnsi="Times New Roman" w:cs="Times New Roman"/>
-                <w:sz w:val="28"/>
-                <w:szCs w:val="28"/>
-                <w:lang w:val="ru-RU"/>
-              </w:rPr>
-              <w:t xml:space="preserve"> – нижняя граница диапазон</w:t>
-            </w:r>
-            <w:r>
-              <w:rPr>
-                <w:rFonts w:ascii="Times New Roman" w:hAnsi="Times New Roman" w:cs="Times New Roman"/>
-                <w:sz w:val="28"/>
-                <w:szCs w:val="28"/>
-                <w:lang w:val="ru-RU"/>
-              </w:rPr>
-              <w:t>а</w:t>
-            </w:r>
-          </w:p>
-          <w:p>
-            <w:pPr>
-              <w:jc w:val="both"/>
-              <w:rPr>
-                <w:rFonts w:ascii="Times New Roman" w:hAnsi="Times New Roman" w:cs="Times New Roman"/>
-                <w:sz w:val="28"/>
-                <w:szCs w:val="28"/>
-                <w:lang w:val="ru-RU"/>
-              </w:rPr>
-            </w:pPr>
-            <w:r>
-              <w:rPr>
-                <w:rFonts w:ascii="Times New Roman" w:hAnsi="Times New Roman" w:cs="Times New Roman"/>
-                <w:sz w:val="28"/>
-                <w:szCs w:val="28"/>
-              </w:rPr>
-              <w:t>double</w:t>
-            </w:r>
-            <w:r>
-              <w:rPr>
-                <w:rFonts w:ascii="Times New Roman" w:hAnsi="Times New Roman" w:cs="Times New Roman"/>
-                <w:sz w:val="28"/>
-                <w:szCs w:val="28"/>
-                <w:lang w:val="ru-RU"/>
-              </w:rPr>
-              <w:t xml:space="preserve"> – </w:t>
-            </w:r>
-            <w:r>
-              <w:rPr>
-                <w:rFonts w:ascii="Times New Roman" w:hAnsi="Times New Roman" w:cs="Times New Roman"/>
-                <w:sz w:val="28"/>
-                <w:szCs w:val="28"/>
-                <w:lang w:val="ru-RU"/>
-              </w:rPr>
-              <w:t xml:space="preserve">проверяемое </w:t>
-            </w:r>
-            <w:r>
-              <w:rPr>
-                <w:rFonts w:ascii="Times New Roman" w:hAnsi="Times New Roman" w:cs="Times New Roman"/>
-                <w:sz w:val="28"/>
-                <w:szCs w:val="28"/>
-                <w:lang w:val="ru-RU"/>
-              </w:rPr>
-              <w:t>число</w:t>
-            </w:r>
-          </w:p>
-        </w:tc>
-        <w:tc>
-          <w:tcPr>
-            <w:tcW w:w="1987" w:type="dxa"/>
-          </w:tcPr>
-          <w:p>
-            <w:pPr>
-              <w:jc w:val="both"/>
-              <w:rPr>
-                <w:rFonts w:ascii="Times New Roman" w:hAnsi="Times New Roman" w:cs="Times New Roman"/>
-                <w:sz w:val="28"/>
-                <w:szCs w:val="28"/>
-                <w:lang w:val="ru-RU"/>
-              </w:rPr>
-            </w:pPr>
-            <w:proofErr w:type="spellStart"/>
-            <w:r>
-              <w:rPr>
-                <w:rFonts w:ascii="Times New Roman" w:hAnsi="Times New Roman" w:cs="Times New Roman"/>
-                <w:sz w:val="28"/>
-                <w:szCs w:val="28"/>
-              </w:rPr>
-              <w:t>bool</w:t>
-            </w:r>
-            <w:r>
-              <w:rPr>
-                <w:rFonts w:ascii="Times New Roman" w:hAnsi="Times New Roman" w:cs="Times New Roman"/>
-                <w:sz w:val="28"/>
-                <w:szCs w:val="28"/>
-              </w:rPr>
-              <w:t>ean</w:t>
-            </w:r>
-            <w:proofErr w:type="spellEnd"/>
           </w:p>
         </w:tc>
         <w:tc>
@@ -13097,7 +11042,6 @@
         </w:rPr>
         <w:t xml:space="preserve"> – Класс </w:t>
       </w:r>
-      <w:proofErr w:type="spellStart"/>
       <w:r>
         <w:rPr>
           <w:rFonts w:ascii="Times New Roman" w:hAnsi="Times New Roman" w:cs="Times New Roman"/>
@@ -13106,15 +11050,14 @@
         </w:rPr>
         <w:t>KompasWrapper</w:t>
       </w:r>
-      <w:proofErr w:type="spellEnd"/>
     </w:p>
     <w:tbl>
       <w:tblPr>
-        <w:tblStyle w:val="a5"/>
+        <w:tblStyle w:val="TableGrid"/>
         <w:tblW w:w="0" w:type="auto"/>
         <w:tblInd w:w="137" w:type="dxa"/>
         <w:tblLayout w:type="fixed"/>
-        <w:tblLook w:val="04A0"/>
+        <w:tblLook w:val="04A0" w:firstRow="1" w:lastRow="0" w:firstColumn="1" w:lastColumn="0" w:noHBand="0" w:noVBand="1"/>
       </w:tblPr>
       <w:tblGrid>
         <w:gridCol w:w="2523"/>
@@ -13196,52 +11139,14 @@
                 <w:lang w:val="ru-RU"/>
               </w:rPr>
             </w:pPr>
-            <w:proofErr w:type="spellStart"/>
-            <w:r>
-              <w:rPr>
-                <w:rFonts w:ascii="Times New Roman" w:hAnsi="Times New Roman" w:cs="Times New Roman"/>
-                <w:sz w:val="28"/>
-                <w:szCs w:val="28"/>
-              </w:rPr>
-              <w:t>Тип</w:t>
-            </w:r>
-            <w:proofErr w:type="spellEnd"/>
-            <w:r>
-              <w:rPr>
-                <w:rFonts w:ascii="Times New Roman" w:hAnsi="Times New Roman" w:cs="Times New Roman"/>
-                <w:sz w:val="28"/>
-                <w:szCs w:val="28"/>
-              </w:rPr>
-              <w:t xml:space="preserve"> </w:t>
-            </w:r>
-            <w:proofErr w:type="spellStart"/>
-            <w:r>
-              <w:rPr>
-                <w:rFonts w:ascii="Times New Roman" w:hAnsi="Times New Roman" w:cs="Times New Roman"/>
-                <w:sz w:val="28"/>
-                <w:szCs w:val="28"/>
-              </w:rPr>
-              <w:t>возвращаемых</w:t>
-            </w:r>
-            <w:proofErr w:type="spellEnd"/>
-            <w:r>
-              <w:rPr>
-                <w:rFonts w:ascii="Times New Roman" w:hAnsi="Times New Roman" w:cs="Times New Roman"/>
-                <w:sz w:val="28"/>
-                <w:szCs w:val="28"/>
-              </w:rPr>
-              <w:t xml:space="preserve"> </w:t>
-            </w:r>
-            <w:proofErr w:type="spellStart"/>
-            <w:r>
-              <w:rPr>
-                <w:rFonts w:ascii="Times New Roman" w:hAnsi="Times New Roman" w:cs="Times New Roman"/>
-                <w:sz w:val="28"/>
-                <w:szCs w:val="28"/>
-              </w:rPr>
-              <w:t>данных</w:t>
-            </w:r>
-            <w:proofErr w:type="spellEnd"/>
+            <w:r>
+              <w:rPr>
+                <w:rFonts w:ascii="Times New Roman" w:hAnsi="Times New Roman" w:cs="Times New Roman"/>
+                <w:sz w:val="28"/>
+                <w:szCs w:val="28"/>
+              </w:rPr>
+              <w:t>Тип возвращаемых данных</w:t>
+            </w:r>
           </w:p>
         </w:tc>
         <w:tc>
@@ -13287,7 +11192,6 @@
                 <w:szCs w:val="28"/>
               </w:rPr>
             </w:pPr>
-            <w:proofErr w:type="spellStart"/>
             <w:r>
               <w:rPr>
                 <w:rFonts w:ascii="Times New Roman" w:hAnsi="Times New Roman" w:cs="Times New Roman"/>
@@ -13304,7 +11208,6 @@
               </w:rPr>
               <w:t>Kompass</w:t>
             </w:r>
-            <w:proofErr w:type="spellEnd"/>
             <w:r>
               <w:rPr>
                 <w:rFonts w:ascii="Times New Roman" w:hAnsi="Times New Roman" w:cs="Times New Roman"/>
@@ -13405,7 +11308,6 @@
                 <w:szCs w:val="28"/>
               </w:rPr>
             </w:pPr>
-            <w:proofErr w:type="spellStart"/>
             <w:r>
               <w:rPr>
                 <w:rFonts w:ascii="Times New Roman" w:hAnsi="Times New Roman" w:cs="Times New Roman"/>
@@ -13414,7 +11316,6 @@
               </w:rPr>
               <w:t>KompassObject</w:t>
             </w:r>
-            <w:proofErr w:type="spellEnd"/>
             <w:r>
               <w:rPr>
                 <w:rFonts w:ascii="Times New Roman" w:hAnsi="Times New Roman" w:cs="Times New Roman"/>
@@ -13429,9 +11330,40 @@
                 <w:sz w:val="28"/>
                 <w:szCs w:val="28"/>
               </w:rPr>
-              <w:t xml:space="preserve">: </w:t>
-            </w:r>
-            <w:proofErr w:type="spellStart"/>
+              <w:t>: KompasObject</w:t>
+            </w:r>
+          </w:p>
+        </w:tc>
+        <w:tc>
+          <w:tcPr>
+            <w:tcW w:w="1559" w:type="dxa"/>
+          </w:tcPr>
+          <w:p>
+            <w:pPr>
+              <w:jc w:val="both"/>
+              <w:rPr>
+                <w:rFonts w:ascii="Times New Roman" w:hAnsi="Times New Roman" w:cs="Times New Roman"/>
+                <w:sz w:val="28"/>
+                <w:szCs w:val="28"/>
+                <w:lang w:val="ru-RU"/>
+              </w:rPr>
+            </w:pPr>
+          </w:p>
+        </w:tc>
+        <w:tc>
+          <w:tcPr>
+            <w:tcW w:w="1985" w:type="dxa"/>
+          </w:tcPr>
+          <w:p>
+            <w:pPr>
+              <w:jc w:val="both"/>
+              <w:rPr>
+                <w:rFonts w:ascii="Times New Roman" w:hAnsi="Times New Roman" w:cs="Times New Roman"/>
+                <w:sz w:val="28"/>
+                <w:szCs w:val="28"/>
+                <w:lang w:val="ru-RU"/>
+              </w:rPr>
+            </w:pPr>
             <w:r>
               <w:rPr>
                 <w:rFonts w:ascii="Times New Roman" w:hAnsi="Times New Roman" w:cs="Times New Roman"/>
@@ -13440,49 +11372,6 @@
               </w:rPr>
               <w:t>KompasObject</w:t>
             </w:r>
-            <w:proofErr w:type="spellEnd"/>
-          </w:p>
-        </w:tc>
-        <w:tc>
-          <w:tcPr>
-            <w:tcW w:w="1559" w:type="dxa"/>
-          </w:tcPr>
-          <w:p>
-            <w:pPr>
-              <w:jc w:val="both"/>
-              <w:rPr>
-                <w:rFonts w:ascii="Times New Roman" w:hAnsi="Times New Roman" w:cs="Times New Roman"/>
-                <w:sz w:val="28"/>
-                <w:szCs w:val="28"/>
-                <w:lang w:val="ru-RU"/>
-              </w:rPr>
-            </w:pPr>
-          </w:p>
-        </w:tc>
-        <w:tc>
-          <w:tcPr>
-            <w:tcW w:w="1985" w:type="dxa"/>
-          </w:tcPr>
-          <w:p>
-            <w:pPr>
-              <w:jc w:val="both"/>
-              <w:rPr>
-                <w:rFonts w:ascii="Times New Roman" w:hAnsi="Times New Roman" w:cs="Times New Roman"/>
-                <w:sz w:val="28"/>
-                <w:szCs w:val="28"/>
-                <w:lang w:val="ru-RU"/>
-              </w:rPr>
-            </w:pPr>
-            <w:proofErr w:type="spellStart"/>
-            <w:r>
-              <w:rPr>
-                <w:rFonts w:ascii="Times New Roman" w:hAnsi="Times New Roman" w:cs="Times New Roman"/>
-                <w:sz w:val="28"/>
-                <w:szCs w:val="28"/>
-              </w:rPr>
-              <w:t>KompasObject</w:t>
-            </w:r>
-            <w:proofErr w:type="spellEnd"/>
             <w:r>
               <w:rPr>
                 <w:rFonts w:ascii="Times New Roman" w:hAnsi="Times New Roman" w:cs="Times New Roman"/>
@@ -13527,7 +11416,6 @@
               </w:rPr>
               <w:t xml:space="preserve">озвращает объект </w:t>
             </w:r>
-            <w:proofErr w:type="spellStart"/>
             <w:r>
               <w:rPr>
                 <w:rFonts w:ascii="Times New Roman" w:hAnsi="Times New Roman" w:cs="Times New Roman"/>
@@ -13536,7 +11424,6 @@
               </w:rPr>
               <w:t>KompasObject</w:t>
             </w:r>
-            <w:proofErr w:type="spellEnd"/>
           </w:p>
         </w:tc>
       </w:tr>
@@ -13563,7 +11450,6 @@
               </w:rPr>
               <w:t>Extrude(</w:t>
             </w:r>
-            <w:proofErr w:type="spellStart"/>
             <w:r>
               <w:rPr>
                 <w:rFonts w:ascii="Times New Roman" w:hAnsi="Times New Roman" w:cs="Times New Roman"/>
@@ -13572,7 +11458,6 @@
               </w:rPr>
               <w:t>ksEntity</w:t>
             </w:r>
-            <w:proofErr w:type="spellEnd"/>
             <w:r>
               <w:rPr>
                 <w:rFonts w:ascii="Times New Roman" w:hAnsi="Times New Roman" w:cs="Times New Roman"/>
@@ -13628,23 +11513,13 @@
                 <w:szCs w:val="28"/>
               </w:rPr>
             </w:pPr>
-            <w:proofErr w:type="spellStart"/>
-            <w:r>
-              <w:rPr>
-                <w:rFonts w:ascii="Times New Roman" w:hAnsi="Times New Roman" w:cs="Times New Roman"/>
-                <w:sz w:val="28"/>
-                <w:szCs w:val="28"/>
-              </w:rPr>
-              <w:t>ksEntity</w:t>
-            </w:r>
-            <w:proofErr w:type="spellEnd"/>
-            <w:r>
-              <w:rPr>
-                <w:rFonts w:ascii="Times New Roman" w:hAnsi="Times New Roman" w:cs="Times New Roman"/>
-                <w:sz w:val="28"/>
-                <w:szCs w:val="28"/>
-              </w:rPr>
-              <w:t xml:space="preserve"> – </w:t>
+            <w:r>
+              <w:rPr>
+                <w:rFonts w:ascii="Times New Roman" w:hAnsi="Times New Roman" w:cs="Times New Roman"/>
+                <w:sz w:val="28"/>
+                <w:szCs w:val="28"/>
+              </w:rPr>
+              <w:t xml:space="preserve">ksEntity – </w:t>
             </w:r>
             <w:r>
               <w:rPr>
@@ -13742,7 +11617,6 @@
                 <w:szCs w:val="28"/>
               </w:rPr>
             </w:pPr>
-            <w:proofErr w:type="spellStart"/>
             <w:r>
               <w:rPr>
                 <w:rFonts w:ascii="Times New Roman" w:hAnsi="Times New Roman" w:cs="Times New Roman"/>
@@ -13759,7 +11633,6 @@
               </w:rPr>
               <w:t>Circle</w:t>
             </w:r>
-            <w:proofErr w:type="spellEnd"/>
             <w:r>
               <w:rPr>
                 <w:rFonts w:ascii="Times New Roman" w:hAnsi="Times New Roman" w:cs="Times New Roman"/>
@@ -13768,7 +11641,137 @@
               </w:rPr>
               <w:t xml:space="preserve">():  </w:t>
             </w:r>
-            <w:proofErr w:type="spellStart"/>
+            <w:r>
+              <w:rPr>
+                <w:rFonts w:ascii="Times New Roman" w:hAnsi="Times New Roman" w:cs="Times New Roman"/>
+                <w:sz w:val="28"/>
+                <w:szCs w:val="28"/>
+              </w:rPr>
+              <w:t xml:space="preserve">ksEntity </w:t>
+            </w:r>
+          </w:p>
+        </w:tc>
+        <w:tc>
+          <w:tcPr>
+            <w:tcW w:w="1559" w:type="dxa"/>
+          </w:tcPr>
+          <w:p>
+            <w:pPr>
+              <w:jc w:val="both"/>
+              <w:rPr>
+                <w:rFonts w:ascii="Times New Roman" w:hAnsi="Times New Roman" w:cs="Times New Roman"/>
+                <w:sz w:val="28"/>
+                <w:szCs w:val="28"/>
+                <w:lang w:val="ru-RU"/>
+              </w:rPr>
+            </w:pPr>
+            <w:r>
+              <w:rPr>
+                <w:rFonts w:ascii="Times New Roman" w:hAnsi="Times New Roman" w:cs="Times New Roman"/>
+                <w:sz w:val="28"/>
+                <w:szCs w:val="28"/>
+              </w:rPr>
+              <w:t>double</w:t>
+            </w:r>
+            <w:r>
+              <w:rPr>
+                <w:rFonts w:ascii="Times New Roman" w:hAnsi="Times New Roman" w:cs="Times New Roman"/>
+                <w:sz w:val="28"/>
+                <w:szCs w:val="28"/>
+                <w:lang w:val="ru-RU"/>
+              </w:rPr>
+              <w:t xml:space="preserve"> – </w:t>
+            </w:r>
+            <w:r>
+              <w:rPr>
+                <w:rFonts w:ascii="Times New Roman" w:hAnsi="Times New Roman" w:cs="Times New Roman"/>
+                <w:sz w:val="28"/>
+                <w:szCs w:val="28"/>
+                <w:lang w:val="ru-RU"/>
+              </w:rPr>
+              <w:t>смещение плоскости</w:t>
+            </w:r>
+            <w:r>
+              <w:rPr>
+                <w:rFonts w:ascii="Times New Roman" w:hAnsi="Times New Roman" w:cs="Times New Roman"/>
+                <w:sz w:val="28"/>
+                <w:szCs w:val="28"/>
+                <w:lang w:val="ru-RU"/>
+              </w:rPr>
+              <w:t xml:space="preserve"> по оси </w:t>
+            </w:r>
+            <w:r>
+              <w:rPr>
+                <w:rFonts w:ascii="Times New Roman" w:hAnsi="Times New Roman" w:cs="Times New Roman"/>
+                <w:sz w:val="28"/>
+                <w:szCs w:val="28"/>
+              </w:rPr>
+              <w:t>z</w:t>
+            </w:r>
+          </w:p>
+          <w:p>
+            <w:pPr>
+              <w:jc w:val="both"/>
+              <w:rPr>
+                <w:rFonts w:ascii="Times New Roman" w:hAnsi="Times New Roman" w:cs="Times New Roman"/>
+                <w:sz w:val="28"/>
+                <w:szCs w:val="28"/>
+                <w:lang w:val="ru-RU"/>
+              </w:rPr>
+            </w:pPr>
+            <w:r>
+              <w:rPr>
+                <w:rFonts w:ascii="Times New Roman" w:hAnsi="Times New Roman" w:cs="Times New Roman"/>
+                <w:sz w:val="28"/>
+                <w:szCs w:val="28"/>
+              </w:rPr>
+              <w:t>double</w:t>
+            </w:r>
+            <w:r>
+              <w:rPr>
+                <w:rFonts w:ascii="Times New Roman" w:hAnsi="Times New Roman" w:cs="Times New Roman"/>
+                <w:sz w:val="28"/>
+                <w:szCs w:val="28"/>
+                <w:lang w:val="ru-RU"/>
+              </w:rPr>
+              <w:t xml:space="preserve"> – диаметр</w:t>
+            </w:r>
+            <w:r>
+              <w:rPr>
+                <w:rFonts w:ascii="Times New Roman" w:hAnsi="Times New Roman" w:cs="Times New Roman"/>
+                <w:sz w:val="28"/>
+                <w:szCs w:val="28"/>
+                <w:lang w:val="ru-RU"/>
+              </w:rPr>
+              <w:t xml:space="preserve"> окружности</w:t>
+            </w:r>
+          </w:p>
+          <w:p>
+            <w:pPr>
+              <w:jc w:val="both"/>
+              <w:rPr>
+                <w:rFonts w:ascii="Times New Roman" w:hAnsi="Times New Roman" w:cs="Times New Roman"/>
+                <w:sz w:val="28"/>
+                <w:szCs w:val="28"/>
+                <w:lang w:val="ru-RU"/>
+              </w:rPr>
+            </w:pPr>
+          </w:p>
+        </w:tc>
+        <w:tc>
+          <w:tcPr>
+            <w:tcW w:w="1985" w:type="dxa"/>
+          </w:tcPr>
+          <w:p>
+            <w:pPr>
+              <w:jc w:val="both"/>
+              <w:rPr>
+                <w:rFonts w:ascii="Times New Roman" w:hAnsi="Times New Roman" w:cs="Times New Roman"/>
+                <w:sz w:val="28"/>
+                <w:szCs w:val="28"/>
+                <w:lang w:val="ru-RU"/>
+              </w:rPr>
+            </w:pPr>
             <w:r>
               <w:rPr>
                 <w:rFonts w:ascii="Times New Roman" w:hAnsi="Times New Roman" w:cs="Times New Roman"/>
@@ -13777,148 +11780,6 @@
               </w:rPr>
               <w:t>ksEntity</w:t>
             </w:r>
-            <w:proofErr w:type="spellEnd"/>
-            <w:r>
-              <w:rPr>
-                <w:rFonts w:ascii="Times New Roman" w:hAnsi="Times New Roman" w:cs="Times New Roman"/>
-                <w:sz w:val="28"/>
-                <w:szCs w:val="28"/>
-              </w:rPr>
-              <w:t xml:space="preserve"> </w:t>
-            </w:r>
-          </w:p>
-        </w:tc>
-        <w:tc>
-          <w:tcPr>
-            <w:tcW w:w="1559" w:type="dxa"/>
-          </w:tcPr>
-          <w:p>
-            <w:pPr>
-              <w:jc w:val="both"/>
-              <w:rPr>
-                <w:rFonts w:ascii="Times New Roman" w:hAnsi="Times New Roman" w:cs="Times New Roman"/>
-                <w:sz w:val="28"/>
-                <w:szCs w:val="28"/>
-                <w:lang w:val="ru-RU"/>
-              </w:rPr>
-            </w:pPr>
-            <w:r>
-              <w:rPr>
-                <w:rFonts w:ascii="Times New Roman" w:hAnsi="Times New Roman" w:cs="Times New Roman"/>
-                <w:sz w:val="28"/>
-                <w:szCs w:val="28"/>
-              </w:rPr>
-              <w:t>double</w:t>
-            </w:r>
-            <w:r>
-              <w:rPr>
-                <w:rFonts w:ascii="Times New Roman" w:hAnsi="Times New Roman" w:cs="Times New Roman"/>
-                <w:sz w:val="28"/>
-                <w:szCs w:val="28"/>
-                <w:lang w:val="ru-RU"/>
-              </w:rPr>
-              <w:t xml:space="preserve"> – </w:t>
-            </w:r>
-            <w:r>
-              <w:rPr>
-                <w:rFonts w:ascii="Times New Roman" w:hAnsi="Times New Roman" w:cs="Times New Roman"/>
-                <w:sz w:val="28"/>
-                <w:szCs w:val="28"/>
-                <w:lang w:val="ru-RU"/>
-              </w:rPr>
-              <w:t>смещение плоскости</w:t>
-            </w:r>
-            <w:r>
-              <w:rPr>
-                <w:rFonts w:ascii="Times New Roman" w:hAnsi="Times New Roman" w:cs="Times New Roman"/>
-                <w:sz w:val="28"/>
-                <w:szCs w:val="28"/>
-                <w:lang w:val="ru-RU"/>
-              </w:rPr>
-              <w:t xml:space="preserve"> по оси </w:t>
-            </w:r>
-            <w:r>
-              <w:rPr>
-                <w:rFonts w:ascii="Times New Roman" w:hAnsi="Times New Roman" w:cs="Times New Roman"/>
-                <w:sz w:val="28"/>
-                <w:szCs w:val="28"/>
-              </w:rPr>
-              <w:t>z</w:t>
-            </w:r>
-          </w:p>
-          <w:p>
-            <w:pPr>
-              <w:jc w:val="both"/>
-              <w:rPr>
-                <w:rFonts w:ascii="Times New Roman" w:hAnsi="Times New Roman" w:cs="Times New Roman"/>
-                <w:sz w:val="28"/>
-                <w:szCs w:val="28"/>
-                <w:lang w:val="ru-RU"/>
-              </w:rPr>
-            </w:pPr>
-            <w:r>
-              <w:rPr>
-                <w:rFonts w:ascii="Times New Roman" w:hAnsi="Times New Roman" w:cs="Times New Roman"/>
-                <w:sz w:val="28"/>
-                <w:szCs w:val="28"/>
-              </w:rPr>
-              <w:t>double</w:t>
-            </w:r>
-            <w:r>
-              <w:rPr>
-                <w:rFonts w:ascii="Times New Roman" w:hAnsi="Times New Roman" w:cs="Times New Roman"/>
-                <w:sz w:val="28"/>
-                <w:szCs w:val="28"/>
-                <w:lang w:val="ru-RU"/>
-              </w:rPr>
-              <w:t xml:space="preserve"> – диаметр</w:t>
-            </w:r>
-            <w:r>
-              <w:rPr>
-                <w:rFonts w:ascii="Times New Roman" w:hAnsi="Times New Roman" w:cs="Times New Roman"/>
-                <w:sz w:val="28"/>
-                <w:szCs w:val="28"/>
-                <w:lang w:val="ru-RU"/>
-              </w:rPr>
-              <w:t xml:space="preserve"> окружности</w:t>
-            </w:r>
-          </w:p>
-          <w:p>
-            <w:pPr>
-              <w:jc w:val="both"/>
-              <w:rPr>
-                <w:rFonts w:ascii="Times New Roman" w:hAnsi="Times New Roman" w:cs="Times New Roman"/>
-                <w:sz w:val="28"/>
-                <w:szCs w:val="28"/>
-                <w:lang w:val="ru-RU"/>
-              </w:rPr>
-            </w:pPr>
-          </w:p>
-        </w:tc>
-        <w:tc>
-          <w:tcPr>
-            <w:tcW w:w="1985" w:type="dxa"/>
-          </w:tcPr>
-          <w:p>
-            <w:pPr>
-              <w:jc w:val="both"/>
-              <w:rPr>
-                <w:rFonts w:ascii="Times New Roman" w:hAnsi="Times New Roman" w:cs="Times New Roman"/>
-                <w:sz w:val="28"/>
-                <w:szCs w:val="28"/>
-                <w:lang w:val="ru-RU"/>
-              </w:rPr>
-            </w:pPr>
-            <w:proofErr w:type="spellStart"/>
-            <w:r>
-              <w:rPr>
-                <w:rFonts w:ascii="Times New Roman" w:hAnsi="Times New Roman" w:cs="Times New Roman"/>
-                <w:sz w:val="28"/>
-                <w:szCs w:val="28"/>
-              </w:rPr>
-              <w:t>ksEntity</w:t>
-            </w:r>
-            <w:proofErr w:type="spellEnd"/>
           </w:p>
         </w:tc>
         <w:tc>
@@ -13954,7 +11815,6 @@
               </w:rPr>
               <w:t xml:space="preserve"> </w:t>
             </w:r>
-            <w:proofErr w:type="spellStart"/>
             <w:r>
               <w:rPr>
                 <w:rFonts w:ascii="Times New Roman" w:hAnsi="Times New Roman" w:cs="Times New Roman"/>
@@ -13964,7 +11824,6 @@
               </w:rPr>
               <w:t>кргуа</w:t>
             </w:r>
-            <w:proofErr w:type="spellEnd"/>
             <w:r>
               <w:rPr>
                 <w:rFonts w:ascii="Times New Roman" w:hAnsi="Times New Roman" w:cs="Times New Roman"/>
@@ -13992,25 +11851,14 @@
                 <w:szCs w:val="28"/>
               </w:rPr>
             </w:pPr>
-            <w:proofErr w:type="spellStart"/>
-            <w:r>
-              <w:rPr>
-                <w:rFonts w:ascii="Times New Roman" w:hAnsi="Times New Roman" w:cs="Times New Roman"/>
-                <w:sz w:val="28"/>
-                <w:szCs w:val="28"/>
-              </w:rPr>
-              <w:t>CutTread</w:t>
-            </w:r>
-            <w:proofErr w:type="spellEnd"/>
-            <w:r>
-              <w:rPr>
-                <w:rFonts w:ascii="Times New Roman" w:hAnsi="Times New Roman" w:cs="Times New Roman"/>
-                <w:sz w:val="28"/>
-                <w:szCs w:val="28"/>
-              </w:rPr>
-              <w:t xml:space="preserve"> (</w:t>
-            </w:r>
-            <w:proofErr w:type="spellStart"/>
+            <w:r>
+              <w:rPr>
+                <w:rFonts w:ascii="Times New Roman" w:hAnsi="Times New Roman" w:cs="Times New Roman"/>
+                <w:sz w:val="28"/>
+                <w:szCs w:val="28"/>
+              </w:rPr>
+              <w:t>CutTread (</w:t>
+            </w:r>
             <w:r>
               <w:rPr>
                 <w:rFonts w:ascii="Times New Roman" w:hAnsi="Times New Roman" w:cs="Times New Roman"/>
@@ -14019,7 +11867,6 @@
               </w:rPr>
               <w:t>ksEntity</w:t>
             </w:r>
-            <w:proofErr w:type="spellEnd"/>
             <w:r>
               <w:rPr>
                 <w:rFonts w:ascii="Times New Roman" w:hAnsi="Times New Roman" w:cs="Times New Roman"/>
@@ -14044,7 +11891,6 @@
                 <w:lang w:val="ru-RU"/>
               </w:rPr>
             </w:pPr>
-            <w:proofErr w:type="spellStart"/>
             <w:r>
               <w:rPr>
                 <w:rFonts w:ascii="Times New Roman" w:hAnsi="Times New Roman" w:cs="Times New Roman"/>
@@ -14053,7 +11899,6 @@
               </w:rPr>
               <w:t>ksEntity</w:t>
             </w:r>
-            <w:proofErr w:type="spellEnd"/>
             <w:r>
               <w:rPr>
                 <w:rFonts w:ascii="Times New Roman" w:hAnsi="Times New Roman" w:cs="Times New Roman"/>
@@ -14159,7 +12004,6 @@
               </w:rPr>
               <w:t>_</w:t>
             </w:r>
-            <w:proofErr w:type="spellStart"/>
             <w:r>
               <w:rPr>
                 <w:rFonts w:ascii="Times New Roman" w:hAnsi="Times New Roman" w:cs="Times New Roman"/>
@@ -14174,18 +12018,39 @@
                 <w:sz w:val="28"/>
                 <w:szCs w:val="28"/>
               </w:rPr>
-              <w:t>sObject</w:t>
-            </w:r>
-            <w:proofErr w:type="spellEnd"/>
-            <w:r>
-              <w:rPr>
-                <w:rFonts w:ascii="Times New Roman" w:hAnsi="Times New Roman" w:cs="Times New Roman"/>
-                <w:sz w:val="28"/>
-                <w:szCs w:val="28"/>
-              </w:rPr>
-              <w:t xml:space="preserve">: </w:t>
-            </w:r>
-            <w:proofErr w:type="spellStart"/>
+              <w:t>sObject: KompasObject</w:t>
+            </w:r>
+          </w:p>
+        </w:tc>
+        <w:tc>
+          <w:tcPr>
+            <w:tcW w:w="1559" w:type="dxa"/>
+          </w:tcPr>
+          <w:p>
+            <w:pPr>
+              <w:jc w:val="both"/>
+              <w:rPr>
+                <w:rFonts w:ascii="Times New Roman" w:hAnsi="Times New Roman" w:cs="Times New Roman"/>
+                <w:sz w:val="28"/>
+                <w:szCs w:val="28"/>
+              </w:rPr>
+            </w:pPr>
+          </w:p>
+        </w:tc>
+        <w:tc>
+          <w:tcPr>
+            <w:tcW w:w="1985" w:type="dxa"/>
+          </w:tcPr>
+          <w:p>
+            <w:pPr>
+              <w:jc w:val="both"/>
+              <w:rPr>
+                <w:rFonts w:ascii="Times New Roman" w:hAnsi="Times New Roman" w:cs="Times New Roman"/>
+                <w:sz w:val="28"/>
+                <w:szCs w:val="28"/>
+                <w:lang w:val="ru-RU"/>
+              </w:rPr>
+            </w:pPr>
             <w:r>
               <w:rPr>
                 <w:rFonts w:ascii="Times New Roman" w:hAnsi="Times New Roman" w:cs="Times New Roman"/>
@@ -14194,48 +12059,6 @@
               </w:rPr>
               <w:t>KompasObject</w:t>
             </w:r>
-            <w:proofErr w:type="spellEnd"/>
-          </w:p>
-        </w:tc>
-        <w:tc>
-          <w:tcPr>
-            <w:tcW w:w="1559" w:type="dxa"/>
-          </w:tcPr>
-          <w:p>
-            <w:pPr>
-              <w:jc w:val="both"/>
-              <w:rPr>
-                <w:rFonts w:ascii="Times New Roman" w:hAnsi="Times New Roman" w:cs="Times New Roman"/>
-                <w:sz w:val="28"/>
-                <w:szCs w:val="28"/>
-              </w:rPr>
-            </w:pPr>
-          </w:p>
-        </w:tc>
-        <w:tc>
-          <w:tcPr>
-            <w:tcW w:w="1985" w:type="dxa"/>
-          </w:tcPr>
-          <w:p>
-            <w:pPr>
-              <w:jc w:val="both"/>
-              <w:rPr>
-                <w:rFonts w:ascii="Times New Roman" w:hAnsi="Times New Roman" w:cs="Times New Roman"/>
-                <w:sz w:val="28"/>
-                <w:szCs w:val="28"/>
-                <w:lang w:val="ru-RU"/>
-              </w:rPr>
-            </w:pPr>
-            <w:proofErr w:type="spellStart"/>
-            <w:r>
-              <w:rPr>
-                <w:rFonts w:ascii="Times New Roman" w:hAnsi="Times New Roman" w:cs="Times New Roman"/>
-                <w:sz w:val="28"/>
-                <w:szCs w:val="28"/>
-              </w:rPr>
-              <w:t>KompasObject</w:t>
-            </w:r>
-            <w:proofErr w:type="spellEnd"/>
           </w:p>
         </w:tc>
         <w:tc>
@@ -14337,16 +12160,16 @@
     </w:p>
     <w:p>
       <w:pPr>
-        <w:pStyle w:val="1"/>
+        <w:pStyle w:val="Heading1"/>
         <w:ind w:firstLine="709"/>
       </w:pPr>
-      <w:bookmarkStart w:id="11" w:name="_Toc34125504"/>
-      <w:bookmarkStart w:id="12" w:name="_Toc36076942"/>
+      <w:bookmarkStart w:id="10" w:name="_Toc34125504"/>
+      <w:bookmarkStart w:id="11" w:name="_Toc36076942"/>
       <w:r>
         <w:t>3.3 Макет пользовательского интерфейса</w:t>
       </w:r>
+      <w:bookmarkEnd w:id="10"/>
       <w:bookmarkEnd w:id="11"/>
-      <w:bookmarkEnd w:id="12"/>
     </w:p>
     <w:p>
       <w:pPr>
@@ -14449,7 +12272,7 @@
           <w:lang w:val="ru-RU" w:eastAsia="ru-RU"/>
         </w:rPr>
         <w:drawing>
-          <wp:inline distT="0" distB="0" distL="0" distR="0">
+          <wp:inline distT="0" distB="0" distL="0" distR="0" wp14:anchorId="33C455DD" wp14:editId="0E1ED5E8">
             <wp:extent cx="4994910" cy="3644265"/>
             <wp:effectExtent l="19050" t="0" r="0" b="0"/>
             <wp:docPr id="4" name="Рисунок 4"/>
@@ -14466,7 +12289,7 @@
                     </pic:cNvPicPr>
                   </pic:nvPicPr>
                   <pic:blipFill>
-                    <a:blip r:embed="rId13" cstate="print"/>
+                    <a:blip r:embed="rId12" cstate="print"/>
                     <a:srcRect/>
                     <a:stretch>
                       <a:fillRect/>
@@ -14652,7 +12475,7 @@
           <w:lang w:val="ru-RU" w:eastAsia="ru-RU"/>
         </w:rPr>
         <w:drawing>
-          <wp:inline distT="0" distB="0" distL="0" distR="0">
+          <wp:inline distT="0" distB="0" distL="0" distR="0" wp14:anchorId="5000D7DB" wp14:editId="4B65DDB3">
             <wp:extent cx="4031955" cy="1450874"/>
             <wp:effectExtent l="19050" t="0" r="6645" b="0"/>
             <wp:docPr id="10" name="Рисунок 10"/>
@@ -14669,7 +12492,7 @@
                     </pic:cNvPicPr>
                   </pic:nvPicPr>
                   <pic:blipFill>
-                    <a:blip r:embed="rId14" cstate="print"/>
+                    <a:blip r:embed="rId13" cstate="print"/>
                     <a:srcRect/>
                     <a:stretch>
                       <a:fillRect/>
@@ -14757,7 +12580,7 @@
       </w:r>
       <w:r>
         <w:rPr>
-          <w:rStyle w:val="ae"/>
+          <w:rStyle w:val="CommentReference"/>
           <w:rFonts w:ascii="Times New Roman" w:hAnsi="Times New Roman" w:cs="Times New Roman"/>
           <w:sz w:val="28"/>
           <w:szCs w:val="28"/>
@@ -14796,13 +12619,13 @@
     </w:p>
     <w:p>
       <w:pPr>
-        <w:pStyle w:val="1"/>
+        <w:pStyle w:val="Heading1"/>
         <w:ind w:firstLine="709"/>
         <w:rPr>
           <w:szCs w:val="28"/>
         </w:rPr>
       </w:pPr>
-      <w:bookmarkStart w:id="13" w:name="_Toc36076943"/>
+      <w:bookmarkStart w:id="12" w:name="_Toc36076943"/>
       <w:r>
         <w:rPr>
           <w:szCs w:val="28"/>
@@ -14810,7 +12633,7 @@
         <w:lastRenderedPageBreak/>
         <w:t>Список литературы</w:t>
       </w:r>
-      <w:bookmarkEnd w:id="13"/>
+      <w:bookmarkEnd w:id="12"/>
     </w:p>
     <w:p>
       <w:pPr>
@@ -14841,27 +12664,7 @@
           <w:lang w:val="ru-RU"/>
         </w:rPr>
         <w:tab/>
-        <w:t xml:space="preserve">САПР – </w:t>
-      </w:r>
-      <w:proofErr w:type="spellStart"/>
-      <w:r>
-        <w:rPr>
-          <w:rFonts w:ascii="Times New Roman" w:hAnsi="Times New Roman" w:cs="Times New Roman"/>
-          <w:sz w:val="28"/>
-          <w:szCs w:val="28"/>
-          <w:lang w:val="ru-RU"/>
-        </w:rPr>
-        <w:t>Википедия</w:t>
-      </w:r>
-      <w:proofErr w:type="spellEnd"/>
-      <w:r>
-        <w:rPr>
-          <w:rFonts w:ascii="Times New Roman" w:hAnsi="Times New Roman" w:cs="Times New Roman"/>
-          <w:sz w:val="28"/>
-          <w:szCs w:val="28"/>
-          <w:lang w:val="ru-RU"/>
-        </w:rPr>
-        <w:t xml:space="preserve">. [Электронный ресурс]. – Режим доступа: https://ru.wikipedia.org/wiki/Система_автоматизированного_проектирования (дата обращения </w:t>
+        <w:t xml:space="preserve">САПР – Википедия. [Электронный ресурс]. – Режим доступа: https://ru.wikipedia.org/wiki/Система_автоматизированного_проектирования (дата обращения </w:t>
       </w:r>
       <w:r>
         <w:rPr>
@@ -15205,7 +13008,6 @@
         </w:rPr>
         <w:t>.</w:t>
       </w:r>
-      <w:proofErr w:type="spellStart"/>
       <w:r>
         <w:rPr>
           <w:rFonts w:ascii="Times New Roman" w:hAnsi="Times New Roman" w:cs="Times New Roman"/>
@@ -15214,7 +13016,6 @@
         </w:rPr>
         <w:t>autodesk</w:t>
       </w:r>
-      <w:proofErr w:type="spellEnd"/>
       <w:r>
         <w:rPr>
           <w:rFonts w:ascii="Times New Roman" w:hAnsi="Times New Roman" w:cs="Times New Roman"/>
@@ -15292,7 +13093,6 @@
         </w:rPr>
         <w:t>/</w:t>
       </w:r>
-      <w:proofErr w:type="spellStart"/>
       <w:r>
         <w:rPr>
           <w:rFonts w:ascii="Times New Roman" w:hAnsi="Times New Roman" w:cs="Times New Roman"/>
@@ -15301,7 +13101,6 @@
         </w:rPr>
         <w:t>HelpDoc</w:t>
       </w:r>
-      <w:proofErr w:type="spellEnd"/>
       <w:r>
         <w:rPr>
           <w:rFonts w:ascii="Times New Roman" w:hAnsi="Times New Roman" w:cs="Times New Roman"/>
@@ -15311,7 +13110,6 @@
         </w:rPr>
         <w:t>?</w:t>
       </w:r>
-      <w:proofErr w:type="spellStart"/>
       <w:r>
         <w:rPr>
           <w:rFonts w:ascii="Times New Roman" w:hAnsi="Times New Roman" w:cs="Times New Roman"/>
@@ -15320,7 +13118,6 @@
         </w:rPr>
         <w:t>appId</w:t>
       </w:r>
-      <w:proofErr w:type="spellEnd"/>
       <w:r>
         <w:rPr>
           <w:rFonts w:ascii="Times New Roman" w:hAnsi="Times New Roman" w:cs="Times New Roman"/>
@@ -15330,7 +13127,6 @@
         </w:rPr>
         <w:t>=79972190430973837&amp;</w:t>
       </w:r>
-      <w:proofErr w:type="spellStart"/>
       <w:r>
         <w:rPr>
           <w:rFonts w:ascii="Times New Roman" w:hAnsi="Times New Roman" w:cs="Times New Roman"/>
@@ -15339,7 +13135,6 @@
         </w:rPr>
         <w:t>appLang</w:t>
       </w:r>
-      <w:proofErr w:type="spellEnd"/>
       <w:r>
         <w:rPr>
           <w:rFonts w:ascii="Times New Roman" w:hAnsi="Times New Roman" w:cs="Times New Roman"/>
@@ -15366,7 +13161,6 @@
         </w:rPr>
         <w:t>&amp;</w:t>
       </w:r>
-      <w:proofErr w:type="spellStart"/>
       <w:r>
         <w:rPr>
           <w:rFonts w:ascii="Times New Roman" w:hAnsi="Times New Roman" w:cs="Times New Roman"/>
@@ -15375,7 +13169,6 @@
         </w:rPr>
         <w:t>os</w:t>
       </w:r>
-      <w:proofErr w:type="spellEnd"/>
       <w:r>
         <w:rPr>
           <w:rFonts w:ascii="Times New Roman" w:hAnsi="Times New Roman" w:cs="Times New Roman"/>
@@ -15544,8 +13337,8 @@
       </w:r>
     </w:p>
     <w:sectPr>
-      <w:footerReference w:type="default" r:id="rId15"/>
-      <w:footerReference w:type="first" r:id="rId16"/>
+      <w:footerReference w:type="default" r:id="rId14"/>
+      <w:footerReference w:type="first" r:id="rId15"/>
       <w:pgSz w:w="12240" w:h="15840"/>
       <w:pgMar w:top="1440" w:right="1440" w:bottom="1440" w:left="1440" w:header="720" w:footer="720" w:gutter="0"/>
       <w:cols w:space="720"/>
@@ -15556,69 +13349,8 @@
 </w:document>
 </file>
 
-<file path=word/comments.xml><?xml version="1.0" encoding="utf-8"?>
-<w:comments xmlns:ve="http://schemas.openxmlformats.org/markup-compatibility/2006" xmlns:o="urn:schemas-microsoft-com:office:office" xmlns:r="http://schemas.openxmlformats.org/officeDocument/2006/relationships" xmlns:m="http://schemas.openxmlformats.org/officeDocument/2006/math" xmlns:v="urn:schemas-microsoft-com:vml" xmlns:wp="http://schemas.openxmlformats.org/drawingml/2006/wordprocessingDrawing" xmlns:w10="urn:schemas-microsoft-com:office:word" xmlns:w="http://schemas.openxmlformats.org/wordprocessingml/2006/main" xmlns:wne="http://schemas.microsoft.com/office/word/2006/wordml">
-  <w:comment w:id="9" w:author="AAK" w:date="2021-12-29T17:10:00Z" w:initials="A">
-    <w:p>
-      <w:pPr>
-        <w:pStyle w:val="af"/>
-        <w:rPr>
-          <w:lang w:val="ru-RU"/>
-        </w:rPr>
-      </w:pPr>
-      <w:r>
-        <w:rPr>
-          <w:rStyle w:val="ae"/>
-        </w:rPr>
-        <w:annotationRef/>
-      </w:r>
-      <w:proofErr w:type="spellStart"/>
-      <w:r>
-        <w:t>KompasWrapper</w:t>
-      </w:r>
-      <w:proofErr w:type="spellEnd"/>
-      <w:r>
-        <w:t xml:space="preserve"> – </w:t>
-      </w:r>
-      <w:proofErr w:type="spellStart"/>
-      <w:r>
-        <w:t>KompasObject</w:t>
-      </w:r>
-      <w:proofErr w:type="spellEnd"/>
-      <w:r>
-        <w:t xml:space="preserve"> – </w:t>
-      </w:r>
-      <w:r>
-        <w:rPr>
-          <w:lang w:val="ru-RU"/>
-        </w:rPr>
-        <w:t>свойство.</w:t>
-      </w:r>
-    </w:p>
-  </w:comment>
-</w:comments>
-</file>
-
-<file path=word/commentsExtended.xml><?xml version="1.0" encoding="utf-8"?>
-<w15:commentsEx xmlns:wpc="http://schemas.microsoft.com/office/word/2010/wordprocessingCanvas" xmlns:cx="http://schemas.microsoft.com/office/drawing/2014/chartex" xmlns:cx1="http://schemas.microsoft.com/office/drawing/2015/9/8/chartex" xmlns:cx2="http://schemas.microsoft.com/office/drawing/2015/10/21/chartex" xmlns:cx3="http://schemas.microsoft.com/office/drawing/2016/5/9/chartex" xmlns:cx4="http://schemas.microsoft.com/office/drawing/2016/5/10/chartex" xmlns:cx5="http://schemas.microsoft.com/office/drawing/2016/5/11/chartex" xmlns:cx6="http://schemas.microsoft.com/office/drawing/2016/5/12/chartex" xmlns:cx7="http://schemas.microsoft.com/office/drawing/2016/5/13/chartex" xmlns:cx8="http://schemas.microsoft.com/office/drawing/2016/5/14/chartex" xmlns:mc="http://schemas.openxmlformats.org/markup-compatibility/2006" xmlns:aink="http://schemas.microsoft.com/office/drawing/2016/ink" xmlns:am3d="http://schemas.microsoft.com/office/drawing/2017/model3d" xmlns:o="urn:schemas-microsoft-com:office:office" xmlns:r="http://schemas.openxmlformats.org/officeDocument/2006/relationships" xmlns:m="http://schemas.openxmlformats.org/officeDocument/2006/math" xmlns:v="urn:schemas-microsoft-com:vml" xmlns:wp14="http://schemas.microsoft.com/office/word/2010/wordprocessingDrawing" xmlns:wp="http://schemas.openxmlformats.org/drawingml/2006/wordprocessingDrawing" xmlns:w10="urn:schemas-microsoft-com:office:word" xmlns:w="http://schemas.openxmlformats.org/wordprocessingml/2006/main" xmlns:w14="http://schemas.microsoft.com/office/word/2010/wordml" xmlns:w15="http://schemas.microsoft.com/office/word/2012/wordml" xmlns:w16cex="http://schemas.microsoft.com/office/word/2018/wordml/cex" xmlns:w16cid="http://schemas.microsoft.com/office/word/2016/wordml/cid" xmlns:w16="http://schemas.microsoft.com/office/word/2018/wordml" xmlns:w16sdtdh="http://schemas.microsoft.com/office/word/2020/wordml/sdtdatahash" xmlns:w16se="http://schemas.microsoft.com/office/word/2015/wordml/symex" xmlns:wpg="http://schemas.microsoft.com/office/word/2010/wordprocessingGroup" xmlns:wpi="http://schemas.microsoft.com/office/word/2010/wordprocessingInk" xmlns:wne="http://schemas.microsoft.com/office/word/2006/wordml" xmlns:wps="http://schemas.microsoft.com/office/word/2010/wordprocessingShape" mc:Ignorable="w14 w15 w16se w16cid w16 w16cex w16sdtdh wp14">
-  <w15:commentEx w15:paraId="1844866C" w15:done="0"/>
-</w15:commentsEx>
-</file>
-
-<file path=word/commentsExtensible.xml><?xml version="1.0" encoding="utf-8"?>
-<w16cex:commentsExtensible xmlns:wpc="http://schemas.microsoft.com/office/word/2010/wordprocessingCanvas" xmlns:cx="http://schemas.microsoft.com/office/drawing/2014/chartex" xmlns:cx1="http://schemas.microsoft.com/office/drawing/2015/9/8/chartex" xmlns:cx2="http://schemas.microsoft.com/office/drawing/2015/10/21/chartex" xmlns:cx3="http://schemas.microsoft.com/office/drawing/2016/5/9/chartex" xmlns:cx4="http://schemas.microsoft.com/office/drawing/2016/5/10/chartex" xmlns:cx5="http://schemas.microsoft.com/office/drawing/2016/5/11/chartex" xmlns:cx6="http://schemas.microsoft.com/office/drawing/2016/5/12/chartex" xmlns:cx7="http://schemas.microsoft.com/office/drawing/2016/5/13/chartex" xmlns:cx8="http://schemas.microsoft.com/office/drawing/2016/5/14/chartex" xmlns:mc="http://schemas.openxmlformats.org/markup-compatibility/2006" xmlns:aink="http://schemas.microsoft.com/office/drawing/2016/ink" xmlns:am3d="http://schemas.microsoft.com/office/drawing/2017/model3d" xmlns:o="urn:schemas-microsoft-com:office:office" xmlns:r="http://schemas.openxmlformats.org/officeDocument/2006/relationships" xmlns:m="http://schemas.openxmlformats.org/officeDocument/2006/math" xmlns:v="urn:schemas-microsoft-com:vml" xmlns:wp14="http://schemas.microsoft.com/office/word/2010/wordprocessingDrawing" xmlns:wp="http://schemas.openxmlformats.org/drawingml/2006/wordprocessingDrawing" xmlns:w10="urn:schemas-microsoft-com:office:word" xmlns:w="http://schemas.openxmlformats.org/wordprocessingml/2006/main" xmlns:w14="http://schemas.microsoft.com/office/word/2010/wordml" xmlns:w15="http://schemas.microsoft.com/office/word/2012/wordml" xmlns:w16cex="http://schemas.microsoft.com/office/word/2018/wordml/cex" xmlns:w16cid="http://schemas.microsoft.com/office/word/2016/wordml/cid" xmlns:w16="http://schemas.microsoft.com/office/word/2018/wordml" xmlns:w16sdtdh="http://schemas.microsoft.com/office/word/2020/wordml/sdtdatahash" xmlns:w16se="http://schemas.microsoft.com/office/word/2015/wordml/symex" xmlns:wpg="http://schemas.microsoft.com/office/word/2010/wordprocessingGroup" xmlns:wpi="http://schemas.microsoft.com/office/word/2010/wordprocessingInk" xmlns:wne="http://schemas.microsoft.com/office/word/2006/wordml" xmlns:wps="http://schemas.microsoft.com/office/word/2010/wordprocessingShape" mc:Ignorable="w14 w15 w16se w16cid w16 w16cex w16sdtdh wp14">
-  <w16cex:commentExtensible w16cex:durableId="25771500" w16cex:dateUtc="2021-12-29T10:10:00Z"/>
-</w16cex:commentsExtensible>
-</file>
-
-<file path=word/commentsIds.xml><?xml version="1.0" encoding="utf-8"?>
-<w16cid:commentsIds xmlns:wpc="http://schemas.microsoft.com/office/word/2010/wordprocessingCanvas" xmlns:cx="http://schemas.microsoft.com/office/drawing/2014/chartex" xmlns:cx1="http://schemas.microsoft.com/office/drawing/2015/9/8/chartex" xmlns:cx2="http://schemas.microsoft.com/office/drawing/2015/10/21/chartex" xmlns:cx3="http://schemas.microsoft.com/office/drawing/2016/5/9/chartex" xmlns:cx4="http://schemas.microsoft.com/office/drawing/2016/5/10/chartex" xmlns:cx5="http://schemas.microsoft.com/office/drawing/2016/5/11/chartex" xmlns:cx6="http://schemas.microsoft.com/office/drawing/2016/5/12/chartex" xmlns:cx7="http://schemas.microsoft.com/office/drawing/2016/5/13/chartex" xmlns:cx8="http://schemas.microsoft.com/office/drawing/2016/5/14/chartex" xmlns:mc="http://schemas.openxmlformats.org/markup-compatibility/2006" xmlns:aink="http://schemas.microsoft.com/office/drawing/2016/ink" xmlns:am3d="http://schemas.microsoft.com/office/drawing/2017/model3d" xmlns:o="urn:schemas-microsoft-com:office:office" xmlns:r="http://schemas.openxmlformats.org/officeDocument/2006/relationships" xmlns:m="http://schemas.openxmlformats.org/officeDocument/2006/math" xmlns:v="urn:schemas-microsoft-com:vml" xmlns:wp14="http://schemas.microsoft.com/office/word/2010/wordprocessingDrawing" xmlns:wp="http://schemas.openxmlformats.org/drawingml/2006/wordprocessingDrawing" xmlns:w10="urn:schemas-microsoft-com:office:word" xmlns:w="http://schemas.openxmlformats.org/wordprocessingml/2006/main" xmlns:w14="http://schemas.microsoft.com/office/word/2010/wordml" xmlns:w15="http://schemas.microsoft.com/office/word/2012/wordml" xmlns:w16cex="http://schemas.microsoft.com/office/word/2018/wordml/cex" xmlns:w16cid="http://schemas.microsoft.com/office/word/2016/wordml/cid" xmlns:w16="http://schemas.microsoft.com/office/word/2018/wordml" xmlns:w16sdtdh="http://schemas.microsoft.com/office/word/2020/wordml/sdtdatahash" xmlns:w16se="http://schemas.microsoft.com/office/word/2015/wordml/symex" xmlns:wpg="http://schemas.microsoft.com/office/word/2010/wordprocessingGroup" xmlns:wpi="http://schemas.microsoft.com/office/word/2010/wordprocessingInk" xmlns:wne="http://schemas.microsoft.com/office/word/2006/wordml" xmlns:wps="http://schemas.microsoft.com/office/word/2010/wordprocessingShape" mc:Ignorable="w14 w15 w16se w16cid w16 w16cex w16sdtdh wp14">
-  <w16cid:commentId w16cid:paraId="1844866C" w16cid:durableId="25771500"/>
-</w16cid:commentsIds>
-</file>
-
 <file path=word/endnotes.xml><?xml version="1.0" encoding="utf-8"?>
-<w:endnotes xmlns:ve="http://schemas.openxmlformats.org/markup-compatibility/2006" xmlns:o="urn:schemas-microsoft-com:office:office" xmlns:r="http://schemas.openxmlformats.org/officeDocument/2006/relationships" xmlns:m="http://schemas.openxmlformats.org/officeDocument/2006/math" xmlns:v="urn:schemas-microsoft-com:vml" xmlns:wp="http://schemas.openxmlformats.org/drawingml/2006/wordprocessingDrawing" xmlns:w10="urn:schemas-microsoft-com:office:word" xmlns:w="http://schemas.openxmlformats.org/wordprocessingml/2006/main" xmlns:wne="http://schemas.microsoft.com/office/word/2006/wordml">
+<w:endnotes xmlns:wpc="http://schemas.microsoft.com/office/word/2010/wordprocessingCanvas" xmlns:cx="http://schemas.microsoft.com/office/drawing/2014/chartex" xmlns:cx1="http://schemas.microsoft.com/office/drawing/2015/9/8/chartex" xmlns:cx2="http://schemas.microsoft.com/office/drawing/2015/10/21/chartex" xmlns:cx3="http://schemas.microsoft.com/office/drawing/2016/5/9/chartex" xmlns:cx4="http://schemas.microsoft.com/office/drawing/2016/5/10/chartex" xmlns:cx5="http://schemas.microsoft.com/office/drawing/2016/5/11/chartex" xmlns:cx6="http://schemas.microsoft.com/office/drawing/2016/5/12/chartex" xmlns:cx7="http://schemas.microsoft.com/office/drawing/2016/5/13/chartex" xmlns:cx8="http://schemas.microsoft.com/office/drawing/2016/5/14/chartex" xmlns:mc="http://schemas.openxmlformats.org/markup-compatibility/2006" xmlns:aink="http://schemas.microsoft.com/office/drawing/2016/ink" xmlns:am3d="http://schemas.microsoft.com/office/drawing/2017/model3d" xmlns:o="urn:schemas-microsoft-com:office:office" xmlns:r="http://schemas.openxmlformats.org/officeDocument/2006/relationships" xmlns:m="http://schemas.openxmlformats.org/officeDocument/2006/math" xmlns:v="urn:schemas-microsoft-com:vml" xmlns:wp14="http://schemas.microsoft.com/office/word/2010/wordprocessingDrawing" xmlns:wp="http://schemas.openxmlformats.org/drawingml/2006/wordprocessingDrawing" xmlns:w10="urn:schemas-microsoft-com:office:word" xmlns:w="http://schemas.openxmlformats.org/wordprocessingml/2006/main" xmlns:w14="http://schemas.microsoft.com/office/word/2010/wordml" xmlns:w15="http://schemas.microsoft.com/office/word/2012/wordml" xmlns:w16cex="http://schemas.microsoft.com/office/word/2018/wordml/cex" xmlns:w16cid="http://schemas.microsoft.com/office/word/2016/wordml/cid" xmlns:w16="http://schemas.microsoft.com/office/word/2018/wordml" xmlns:w16sdtdh="http://schemas.microsoft.com/office/word/2020/wordml/sdtdatahash" xmlns:w16se="http://schemas.microsoft.com/office/word/2015/wordml/symex" xmlns:wpg="http://schemas.microsoft.com/office/word/2010/wordprocessingGroup" xmlns:wpi="http://schemas.microsoft.com/office/word/2010/wordprocessingInk" xmlns:wne="http://schemas.microsoft.com/office/word/2006/wordml" xmlns:wps="http://schemas.microsoft.com/office/word/2010/wordprocessingShape" mc:Ignorable="w14 w15 w16se w16cid w16 w16cex w16sdtdh wp14">
   <w:endnote w:type="separator" w:id="-1">
     <w:p>
       <w:pPr>
@@ -15643,10 +13375,10 @@
 </file>
 
 <file path=word/footer1.xml><?xml version="1.0" encoding="utf-8"?>
-<w:ftr xmlns:ve="http://schemas.openxmlformats.org/markup-compatibility/2006" xmlns:o="urn:schemas-microsoft-com:office:office" xmlns:r="http://schemas.openxmlformats.org/officeDocument/2006/relationships" xmlns:m="http://schemas.openxmlformats.org/officeDocument/2006/math" xmlns:v="urn:schemas-microsoft-com:vml" xmlns:wp="http://schemas.openxmlformats.org/drawingml/2006/wordprocessingDrawing" xmlns:w10="urn:schemas-microsoft-com:office:word" xmlns:w="http://schemas.openxmlformats.org/wordprocessingml/2006/main" xmlns:wne="http://schemas.microsoft.com/office/word/2006/wordml">
+<w:ftr xmlns:wpc="http://schemas.microsoft.com/office/word/2010/wordprocessingCanvas" xmlns:cx="http://schemas.microsoft.com/office/drawing/2014/chartex" xmlns:cx1="http://schemas.microsoft.com/office/drawing/2015/9/8/chartex" xmlns:cx2="http://schemas.microsoft.com/office/drawing/2015/10/21/chartex" xmlns:cx3="http://schemas.microsoft.com/office/drawing/2016/5/9/chartex" xmlns:cx4="http://schemas.microsoft.com/office/drawing/2016/5/10/chartex" xmlns:cx5="http://schemas.microsoft.com/office/drawing/2016/5/11/chartex" xmlns:cx6="http://schemas.microsoft.com/office/drawing/2016/5/12/chartex" xmlns:cx7="http://schemas.microsoft.com/office/drawing/2016/5/13/chartex" xmlns:cx8="http://schemas.microsoft.com/office/drawing/2016/5/14/chartex" xmlns:mc="http://schemas.openxmlformats.org/markup-compatibility/2006" xmlns:aink="http://schemas.microsoft.com/office/drawing/2016/ink" xmlns:am3d="http://schemas.microsoft.com/office/drawing/2017/model3d" xmlns:o="urn:schemas-microsoft-com:office:office" xmlns:r="http://schemas.openxmlformats.org/officeDocument/2006/relationships" xmlns:m="http://schemas.openxmlformats.org/officeDocument/2006/math" xmlns:v="urn:schemas-microsoft-com:vml" xmlns:wp14="http://schemas.microsoft.com/office/word/2010/wordprocessingDrawing" xmlns:wp="http://schemas.openxmlformats.org/drawingml/2006/wordprocessingDrawing" xmlns:w10="urn:schemas-microsoft-com:office:word" xmlns:w="http://schemas.openxmlformats.org/wordprocessingml/2006/main" xmlns:w14="http://schemas.microsoft.com/office/word/2010/wordml" xmlns:w15="http://schemas.microsoft.com/office/word/2012/wordml" xmlns:w16cex="http://schemas.microsoft.com/office/word/2018/wordml/cex" xmlns:w16cid="http://schemas.microsoft.com/office/word/2016/wordml/cid" xmlns:w16="http://schemas.microsoft.com/office/word/2018/wordml" xmlns:w16sdtdh="http://schemas.microsoft.com/office/word/2020/wordml/sdtdatahash" xmlns:w16se="http://schemas.microsoft.com/office/word/2015/wordml/symex" xmlns:wpg="http://schemas.microsoft.com/office/word/2010/wordprocessingGroup" xmlns:wpi="http://schemas.microsoft.com/office/word/2010/wordprocessingInk" xmlns:wne="http://schemas.microsoft.com/office/word/2006/wordml" xmlns:wps="http://schemas.microsoft.com/office/word/2010/wordprocessingShape" mc:Ignorable="w14 w15 w16se w16cid w16 w16cex w16sdtdh wp14">
   <w:p>
     <w:pPr>
-      <w:pStyle w:val="aa"/>
+      <w:pStyle w:val="Footer"/>
       <w:jc w:val="center"/>
     </w:pPr>
   </w:p>
@@ -15654,10 +13386,10 @@
 </file>
 
 <file path=word/footer2.xml><?xml version="1.0" encoding="utf-8"?>
-<w:ftr xmlns:ve="http://schemas.openxmlformats.org/markup-compatibility/2006" xmlns:o="urn:schemas-microsoft-com:office:office" xmlns:r="http://schemas.openxmlformats.org/officeDocument/2006/relationships" xmlns:m="http://schemas.openxmlformats.org/officeDocument/2006/math" xmlns:v="urn:schemas-microsoft-com:vml" xmlns:wp="http://schemas.openxmlformats.org/drawingml/2006/wordprocessingDrawing" xmlns:w10="urn:schemas-microsoft-com:office:word" xmlns:w="http://schemas.openxmlformats.org/wordprocessingml/2006/main" xmlns:wne="http://schemas.microsoft.com/office/word/2006/wordml">
+<w:ftr xmlns:wpc="http://schemas.microsoft.com/office/word/2010/wordprocessingCanvas" xmlns:cx="http://schemas.microsoft.com/office/drawing/2014/chartex" xmlns:cx1="http://schemas.microsoft.com/office/drawing/2015/9/8/chartex" xmlns:cx2="http://schemas.microsoft.com/office/drawing/2015/10/21/chartex" xmlns:cx3="http://schemas.microsoft.com/office/drawing/2016/5/9/chartex" xmlns:cx4="http://schemas.microsoft.com/office/drawing/2016/5/10/chartex" xmlns:cx5="http://schemas.microsoft.com/office/drawing/2016/5/11/chartex" xmlns:cx6="http://schemas.microsoft.com/office/drawing/2016/5/12/chartex" xmlns:cx7="http://schemas.microsoft.com/office/drawing/2016/5/13/chartex" xmlns:cx8="http://schemas.microsoft.com/office/drawing/2016/5/14/chartex" xmlns:mc="http://schemas.openxmlformats.org/markup-compatibility/2006" xmlns:aink="http://schemas.microsoft.com/office/drawing/2016/ink" xmlns:am3d="http://schemas.microsoft.com/office/drawing/2017/model3d" xmlns:o="urn:schemas-microsoft-com:office:office" xmlns:r="http://schemas.openxmlformats.org/officeDocument/2006/relationships" xmlns:m="http://schemas.openxmlformats.org/officeDocument/2006/math" xmlns:v="urn:schemas-microsoft-com:vml" xmlns:wp14="http://schemas.microsoft.com/office/word/2010/wordprocessingDrawing" xmlns:wp="http://schemas.openxmlformats.org/drawingml/2006/wordprocessingDrawing" xmlns:w10="urn:schemas-microsoft-com:office:word" xmlns:w="http://schemas.openxmlformats.org/wordprocessingml/2006/main" xmlns:w14="http://schemas.microsoft.com/office/word/2010/wordml" xmlns:w15="http://schemas.microsoft.com/office/word/2012/wordml" xmlns:w16cex="http://schemas.microsoft.com/office/word/2018/wordml/cex" xmlns:w16cid="http://schemas.microsoft.com/office/word/2016/wordml/cid" xmlns:w16="http://schemas.microsoft.com/office/word/2018/wordml" xmlns:w16sdtdh="http://schemas.microsoft.com/office/word/2020/wordml/sdtdatahash" xmlns:w16se="http://schemas.microsoft.com/office/word/2015/wordml/symex" xmlns:wpg="http://schemas.microsoft.com/office/word/2010/wordprocessingGroup" xmlns:wpi="http://schemas.microsoft.com/office/word/2010/wordprocessingInk" xmlns:wne="http://schemas.microsoft.com/office/word/2006/wordml" xmlns:wps="http://schemas.microsoft.com/office/word/2010/wordprocessingShape" mc:Ignorable="w14 w15 w16se w16cid w16 w16cex w16sdtdh wp14">
   <w:p>
     <w:pPr>
-      <w:pStyle w:val="aa"/>
+      <w:pStyle w:val="Footer"/>
       <w:jc w:val="center"/>
       <w:rPr>
         <w:rFonts w:ascii="Times New Roman" w:hAnsi="Times New Roman" w:cs="Times New Roman"/>
@@ -15680,7 +13412,7 @@
 </file>
 
 <file path=word/footnotes.xml><?xml version="1.0" encoding="utf-8"?>
-<w:footnotes xmlns:ve="http://schemas.openxmlformats.org/markup-compatibility/2006" xmlns:o="urn:schemas-microsoft-com:office:office" xmlns:r="http://schemas.openxmlformats.org/officeDocument/2006/relationships" xmlns:m="http://schemas.openxmlformats.org/officeDocument/2006/math" xmlns:v="urn:schemas-microsoft-com:vml" xmlns:wp="http://schemas.openxmlformats.org/drawingml/2006/wordprocessingDrawing" xmlns:w10="urn:schemas-microsoft-com:office:word" xmlns:w="http://schemas.openxmlformats.org/wordprocessingml/2006/main" xmlns:wne="http://schemas.microsoft.com/office/word/2006/wordml">
+<w:footnotes xmlns:wpc="http://schemas.microsoft.com/office/word/2010/wordprocessingCanvas" xmlns:cx="http://schemas.microsoft.com/office/drawing/2014/chartex" xmlns:cx1="http://schemas.microsoft.com/office/drawing/2015/9/8/chartex" xmlns:cx2="http://schemas.microsoft.com/office/drawing/2015/10/21/chartex" xmlns:cx3="http://schemas.microsoft.com/office/drawing/2016/5/9/chartex" xmlns:cx4="http://schemas.microsoft.com/office/drawing/2016/5/10/chartex" xmlns:cx5="http://schemas.microsoft.com/office/drawing/2016/5/11/chartex" xmlns:cx6="http://schemas.microsoft.com/office/drawing/2016/5/12/chartex" xmlns:cx7="http://schemas.microsoft.com/office/drawing/2016/5/13/chartex" xmlns:cx8="http://schemas.microsoft.com/office/drawing/2016/5/14/chartex" xmlns:mc="http://schemas.openxmlformats.org/markup-compatibility/2006" xmlns:aink="http://schemas.microsoft.com/office/drawing/2016/ink" xmlns:am3d="http://schemas.microsoft.com/office/drawing/2017/model3d" xmlns:o="urn:schemas-microsoft-com:office:office" xmlns:r="http://schemas.openxmlformats.org/officeDocument/2006/relationships" xmlns:m="http://schemas.openxmlformats.org/officeDocument/2006/math" xmlns:v="urn:schemas-microsoft-com:vml" xmlns:wp14="http://schemas.microsoft.com/office/word/2010/wordprocessingDrawing" xmlns:wp="http://schemas.openxmlformats.org/drawingml/2006/wordprocessingDrawing" xmlns:w10="urn:schemas-microsoft-com:office:word" xmlns:w="http://schemas.openxmlformats.org/wordprocessingml/2006/main" xmlns:w14="http://schemas.microsoft.com/office/word/2010/wordml" xmlns:w15="http://schemas.microsoft.com/office/word/2012/wordml" xmlns:w16cex="http://schemas.microsoft.com/office/word/2018/wordml/cex" xmlns:w16cid="http://schemas.microsoft.com/office/word/2016/wordml/cid" xmlns:w16="http://schemas.microsoft.com/office/word/2018/wordml" xmlns:w16sdtdh="http://schemas.microsoft.com/office/word/2020/wordml/sdtdatahash" xmlns:w16se="http://schemas.microsoft.com/office/word/2015/wordml/symex" xmlns:wpg="http://schemas.microsoft.com/office/word/2010/wordprocessingGroup" xmlns:wpi="http://schemas.microsoft.com/office/word/2010/wordprocessingInk" xmlns:wne="http://schemas.microsoft.com/office/word/2006/wordml" xmlns:wps="http://schemas.microsoft.com/office/word/2010/wordprocessingShape" mc:Ignorable="w14 w15 w16se w16cid w16 w16cex w16sdtdh wp14">
   <w:footnote w:type="separator" w:id="-1">
     <w:p>
       <w:pPr>
@@ -15705,8 +13437,8 @@
 </file>
 
 <file path=word/numbering.xml><?xml version="1.0" encoding="utf-8"?>
-<w:numbering xmlns:ve="http://schemas.openxmlformats.org/markup-compatibility/2006" xmlns:o="urn:schemas-microsoft-com:office:office" xmlns:r="http://schemas.openxmlformats.org/officeDocument/2006/relationships" xmlns:m="http://schemas.openxmlformats.org/officeDocument/2006/math" xmlns:v="urn:schemas-microsoft-com:vml" xmlns:wp="http://schemas.openxmlformats.org/drawingml/2006/wordprocessingDrawing" xmlns:w10="urn:schemas-microsoft-com:office:word" xmlns:w="http://schemas.openxmlformats.org/wordprocessingml/2006/main" xmlns:wne="http://schemas.microsoft.com/office/word/2006/wordml">
-  <w:abstractNum w:abstractNumId="0">
+<w:numbering xmlns:wpc="http://schemas.microsoft.com/office/word/2010/wordprocessingCanvas" xmlns:cx="http://schemas.microsoft.com/office/drawing/2014/chartex" xmlns:cx1="http://schemas.microsoft.com/office/drawing/2015/9/8/chartex" xmlns:cx2="http://schemas.microsoft.com/office/drawing/2015/10/21/chartex" xmlns:cx3="http://schemas.microsoft.com/office/drawing/2016/5/9/chartex" xmlns:cx4="http://schemas.microsoft.com/office/drawing/2016/5/10/chartex" xmlns:cx5="http://schemas.microsoft.com/office/drawing/2016/5/11/chartex" xmlns:cx6="http://schemas.microsoft.com/office/drawing/2016/5/12/chartex" xmlns:cx7="http://schemas.microsoft.com/office/drawing/2016/5/13/chartex" xmlns:cx8="http://schemas.microsoft.com/office/drawing/2016/5/14/chartex" xmlns:mc="http://schemas.openxmlformats.org/markup-compatibility/2006" xmlns:aink="http://schemas.microsoft.com/office/drawing/2016/ink" xmlns:am3d="http://schemas.microsoft.com/office/drawing/2017/model3d" xmlns:o="urn:schemas-microsoft-com:office:office" xmlns:r="http://schemas.openxmlformats.org/officeDocument/2006/relationships" xmlns:m="http://schemas.openxmlformats.org/officeDocument/2006/math" xmlns:v="urn:schemas-microsoft-com:vml" xmlns:wp14="http://schemas.microsoft.com/office/word/2010/wordprocessingDrawing" xmlns:wp="http://schemas.openxmlformats.org/drawingml/2006/wordprocessingDrawing" xmlns:w10="urn:schemas-microsoft-com:office:word" xmlns:w="http://schemas.openxmlformats.org/wordprocessingml/2006/main" xmlns:w14="http://schemas.microsoft.com/office/word/2010/wordml" xmlns:w15="http://schemas.microsoft.com/office/word/2012/wordml" xmlns:w16cex="http://schemas.microsoft.com/office/word/2018/wordml/cex" xmlns:w16cid="http://schemas.microsoft.com/office/word/2016/wordml/cid" xmlns:w16="http://schemas.microsoft.com/office/word/2018/wordml" xmlns:w16sdtdh="http://schemas.microsoft.com/office/word/2020/wordml/sdtdatahash" xmlns:w16se="http://schemas.microsoft.com/office/word/2015/wordml/symex" xmlns:wpg="http://schemas.microsoft.com/office/word/2010/wordprocessingGroup" xmlns:wpi="http://schemas.microsoft.com/office/word/2010/wordprocessingInk" xmlns:wne="http://schemas.microsoft.com/office/word/2006/wordml" xmlns:wps="http://schemas.microsoft.com/office/word/2010/wordprocessingShape" mc:Ignorable="w14 w15 w16se w16cid w16 w16cex w16sdtdh wp14">
+  <w:abstractNum w:abstractNumId="0" w15:restartNumberingAfterBreak="0">
     <w:nsid w:val="01EC57E5"/>
     <w:multiLevelType w:val="multilevel"/>
     <w:tmpl w:val="4C3E779C"/>
@@ -15855,7 +13587,7 @@
       </w:rPr>
     </w:lvl>
   </w:abstractNum>
-  <w:abstractNum w:abstractNumId="1">
+  <w:abstractNum w:abstractNumId="1" w15:restartNumberingAfterBreak="0">
     <w:nsid w:val="07DE92EC"/>
     <w:multiLevelType w:val="multilevel"/>
     <w:tmpl w:val="01EAEA80"/>
@@ -16005,7 +13737,7 @@
       </w:rPr>
     </w:lvl>
   </w:abstractNum>
-  <w:abstractNum w:abstractNumId="2">
+  <w:abstractNum w:abstractNumId="2" w15:restartNumberingAfterBreak="0">
     <w:nsid w:val="14331155"/>
     <w:multiLevelType w:val="multilevel"/>
     <w:tmpl w:val="C8062722"/>
@@ -16126,7 +13858,7 @@
       </w:rPr>
     </w:lvl>
   </w:abstractNum>
-  <w:abstractNum w:abstractNumId="3">
+  <w:abstractNum w:abstractNumId="3" w15:restartNumberingAfterBreak="0">
     <w:nsid w:val="1A4A4387"/>
     <w:multiLevelType w:val="multilevel"/>
     <w:tmpl w:val="A918892C"/>
@@ -16275,7 +14007,7 @@
       </w:rPr>
     </w:lvl>
   </w:abstractNum>
-  <w:abstractNum w:abstractNumId="4">
+  <w:abstractNum w:abstractNumId="4" w15:restartNumberingAfterBreak="0">
     <w:nsid w:val="26280E47"/>
     <w:multiLevelType w:val="hybridMultilevel"/>
     <w:tmpl w:val="CA023F0E"/>
@@ -16388,7 +14120,7 @@
       </w:rPr>
     </w:lvl>
   </w:abstractNum>
-  <w:abstractNum w:abstractNumId="5">
+  <w:abstractNum w:abstractNumId="5" w15:restartNumberingAfterBreak="0">
     <w:nsid w:val="4929648D"/>
     <w:multiLevelType w:val="multilevel"/>
     <w:tmpl w:val="C8062722"/>
@@ -16509,7 +14241,7 @@
       </w:rPr>
     </w:lvl>
   </w:abstractNum>
-  <w:abstractNum w:abstractNumId="6">
+  <w:abstractNum w:abstractNumId="6" w15:restartNumberingAfterBreak="0">
     <w:nsid w:val="53633887"/>
     <w:multiLevelType w:val="hybridMultilevel"/>
     <w:tmpl w:val="7EAACAB2"/>
@@ -16622,7 +14354,7 @@
       </w:rPr>
     </w:lvl>
   </w:abstractNum>
-  <w:abstractNum w:abstractNumId="7">
+  <w:abstractNum w:abstractNumId="7" w15:restartNumberingAfterBreak="0">
     <w:nsid w:val="60FC60EE"/>
     <w:multiLevelType w:val="multilevel"/>
     <w:tmpl w:val="8D464702"/>
@@ -16771,7 +14503,7 @@
       </w:rPr>
     </w:lvl>
   </w:abstractNum>
-  <w:abstractNum w:abstractNumId="8">
+  <w:abstractNum w:abstractNumId="8" w15:restartNumberingAfterBreak="0">
     <w:nsid w:val="6C193FFB"/>
     <w:multiLevelType w:val="multilevel"/>
     <w:tmpl w:val="C8062722"/>
@@ -16892,7 +14624,7 @@
       </w:rPr>
     </w:lvl>
   </w:abstractNum>
-  <w:abstractNum w:abstractNumId="9">
+  <w:abstractNum w:abstractNumId="9" w15:restartNumberingAfterBreak="0">
     <w:nsid w:val="6F9F73E9"/>
     <w:multiLevelType w:val="multilevel"/>
     <w:tmpl w:val="01EAEA80"/>
@@ -17042,7 +14774,7 @@
       </w:rPr>
     </w:lvl>
   </w:abstractNum>
-  <w:abstractNum w:abstractNumId="10">
+  <w:abstractNum w:abstractNumId="10" w15:restartNumberingAfterBreak="0">
     <w:nsid w:val="7EDC15F8"/>
     <w:multiLevelType w:val="multilevel"/>
     <w:tmpl w:val="067AD3BE"/>
@@ -17227,16 +14959,8 @@
 </w:numbering>
 </file>
 
-<file path=word/people.xml><?xml version="1.0" encoding="utf-8"?>
-<w15:people xmlns:wpc="http://schemas.microsoft.com/office/word/2010/wordprocessingCanvas" xmlns:cx="http://schemas.microsoft.com/office/drawing/2014/chartex" xmlns:cx1="http://schemas.microsoft.com/office/drawing/2015/9/8/chartex" xmlns:cx2="http://schemas.microsoft.com/office/drawing/2015/10/21/chartex" xmlns:cx3="http://schemas.microsoft.com/office/drawing/2016/5/9/chartex" xmlns:cx4="http://schemas.microsoft.com/office/drawing/2016/5/10/chartex" xmlns:cx5="http://schemas.microsoft.com/office/drawing/2016/5/11/chartex" xmlns:cx6="http://schemas.microsoft.com/office/drawing/2016/5/12/chartex" xmlns:cx7="http://schemas.microsoft.com/office/drawing/2016/5/13/chartex" xmlns:cx8="http://schemas.microsoft.com/office/drawing/2016/5/14/chartex" xmlns:mc="http://schemas.openxmlformats.org/markup-compatibility/2006" xmlns:aink="http://schemas.microsoft.com/office/drawing/2016/ink" xmlns:am3d="http://schemas.microsoft.com/office/drawing/2017/model3d" xmlns:o="urn:schemas-microsoft-com:office:office" xmlns:r="http://schemas.openxmlformats.org/officeDocument/2006/relationships" xmlns:m="http://schemas.openxmlformats.org/officeDocument/2006/math" xmlns:v="urn:schemas-microsoft-com:vml" xmlns:wp14="http://schemas.microsoft.com/office/word/2010/wordprocessingDrawing" xmlns:wp="http://schemas.openxmlformats.org/drawingml/2006/wordprocessingDrawing" xmlns:w10="urn:schemas-microsoft-com:office:word" xmlns:w="http://schemas.openxmlformats.org/wordprocessingml/2006/main" xmlns:w14="http://schemas.microsoft.com/office/word/2010/wordml" xmlns:w15="http://schemas.microsoft.com/office/word/2012/wordml" xmlns:w16cex="http://schemas.microsoft.com/office/word/2018/wordml/cex" xmlns:w16cid="http://schemas.microsoft.com/office/word/2016/wordml/cid" xmlns:w16="http://schemas.microsoft.com/office/word/2018/wordml" xmlns:w16sdtdh="http://schemas.microsoft.com/office/word/2020/wordml/sdtdatahash" xmlns:w16se="http://schemas.microsoft.com/office/word/2015/wordml/symex" xmlns:wpg="http://schemas.microsoft.com/office/word/2010/wordprocessingGroup" xmlns:wpi="http://schemas.microsoft.com/office/word/2010/wordprocessingInk" xmlns:wne="http://schemas.microsoft.com/office/word/2006/wordml" xmlns:wps="http://schemas.microsoft.com/office/word/2010/wordprocessingShape" mc:Ignorable="w14 w15 w16se w16cid w16 w16cex w16sdtdh wp14">
-  <w15:person w15:author="AAK">
-    <w15:presenceInfo w15:providerId="AD" w15:userId="S-1-5-21-2301979571-1751391163-971761870-1106"/>
-  </w15:person>
-</w15:people>
-</file>
-
 <file path=word/styles.xml><?xml version="1.0" encoding="utf-8"?>
-<w:styles xmlns:r="http://schemas.openxmlformats.org/officeDocument/2006/relationships" xmlns:w="http://schemas.openxmlformats.org/wordprocessingml/2006/main">
+<w:styles xmlns:mc="http://schemas.openxmlformats.org/markup-compatibility/2006" xmlns:r="http://schemas.openxmlformats.org/officeDocument/2006/relationships" xmlns:w="http://schemas.openxmlformats.org/wordprocessingml/2006/main" xmlns:w14="http://schemas.microsoft.com/office/word/2010/wordml" xmlns:w15="http://schemas.microsoft.com/office/word/2012/wordml" xmlns:w16cex="http://schemas.microsoft.com/office/word/2018/wordml/cex" xmlns:w16cid="http://schemas.microsoft.com/office/word/2016/wordml/cid" xmlns:w16="http://schemas.microsoft.com/office/word/2018/wordml" xmlns:w16sdtdh="http://schemas.microsoft.com/office/word/2020/wordml/sdtdatahash" xmlns:w16se="http://schemas.microsoft.com/office/word/2015/wordml/symex" mc:Ignorable="w14 w15 w16se w16cid w16 w16cex w16sdtdh">
   <w:docDefaults>
     <w:rPrDefault>
       <w:rPr>
@@ -17252,156 +14976,394 @@
       </w:pPr>
     </w:pPrDefault>
   </w:docDefaults>
-  <w:latentStyles w:defLockedState="0" w:defUIPriority="99" w:defSemiHidden="1" w:defUnhideWhenUsed="1" w:defQFormat="0" w:count="267">
-    <w:lsdException w:name="Normal" w:semiHidden="0" w:uiPriority="0" w:unhideWhenUsed="0" w:qFormat="1"/>
-    <w:lsdException w:name="heading 1" w:semiHidden="0" w:uiPriority="9" w:unhideWhenUsed="0" w:qFormat="1"/>
-    <w:lsdException w:name="heading 2" w:uiPriority="9" w:qFormat="1"/>
-    <w:lsdException w:name="heading 3" w:uiPriority="9" w:qFormat="1"/>
-    <w:lsdException w:name="heading 4" w:uiPriority="9" w:qFormat="1"/>
-    <w:lsdException w:name="heading 5" w:uiPriority="9" w:qFormat="1"/>
-    <w:lsdException w:name="heading 6" w:uiPriority="9" w:qFormat="1"/>
-    <w:lsdException w:name="heading 7" w:uiPriority="9" w:qFormat="1"/>
-    <w:lsdException w:name="heading 8" w:uiPriority="9" w:qFormat="1"/>
-    <w:lsdException w:name="heading 9" w:uiPriority="9" w:qFormat="1"/>
-    <w:lsdException w:name="toc 1" w:uiPriority="39"/>
-    <w:lsdException w:name="toc 2" w:uiPriority="39"/>
-    <w:lsdException w:name="toc 3" w:uiPriority="39"/>
-    <w:lsdException w:name="toc 4" w:uiPriority="39"/>
-    <w:lsdException w:name="toc 5" w:uiPriority="39"/>
-    <w:lsdException w:name="toc 6" w:uiPriority="39"/>
-    <w:lsdException w:name="toc 7" w:uiPriority="39"/>
-    <w:lsdException w:name="toc 8" w:uiPriority="39"/>
-    <w:lsdException w:name="toc 9" w:uiPriority="39"/>
-    <w:lsdException w:name="caption" w:uiPriority="35" w:qFormat="1"/>
-    <w:lsdException w:name="Title" w:semiHidden="0" w:uiPriority="10" w:unhideWhenUsed="0" w:qFormat="1"/>
-    <w:lsdException w:name="Default Paragraph Font" w:uiPriority="1"/>
-    <w:lsdException w:name="Body Text" w:uiPriority="1" w:qFormat="1"/>
-    <w:lsdException w:name="Subtitle" w:semiHidden="0" w:uiPriority="11" w:unhideWhenUsed="0" w:qFormat="1"/>
-    <w:lsdException w:name="Strong" w:semiHidden="0" w:uiPriority="22" w:unhideWhenUsed="0" w:qFormat="1"/>
-    <w:lsdException w:name="Emphasis" w:semiHidden="0" w:uiPriority="20" w:unhideWhenUsed="0" w:qFormat="1"/>
-    <w:lsdException w:name="Table Grid" w:uiPriority="59"/>
-    <w:lsdException w:name="Placeholder Text" w:unhideWhenUsed="0"/>
-    <w:lsdException w:name="No Spacing" w:semiHidden="0" w:uiPriority="1" w:unhideWhenUsed="0" w:qFormat="1"/>
-    <w:lsdException w:name="Light Shading" w:semiHidden="0" w:uiPriority="60" w:unhideWhenUsed="0"/>
-    <w:lsdException w:name="Light List" w:semiHidden="0" w:uiPriority="61" w:unhideWhenUsed="0"/>
-    <w:lsdException w:name="Light Grid" w:semiHidden="0" w:uiPriority="62" w:unhideWhenUsed="0"/>
-    <w:lsdException w:name="Medium Shading 1" w:semiHidden="0" w:uiPriority="63" w:unhideWhenUsed="0"/>
-    <w:lsdException w:name="Medium Shading 2" w:semiHidden="0" w:uiPriority="64" w:unhideWhenUsed="0"/>
-    <w:lsdException w:name="Medium List 1" w:semiHidden="0" w:uiPriority="65" w:unhideWhenUsed="0"/>
-    <w:lsdException w:name="Medium List 2" w:semiHidden="0" w:uiPriority="66" w:unhideWhenUsed="0"/>
-    <w:lsdException w:name="Medium Grid 1" w:semiHidden="0" w:uiPriority="67" w:unhideWhenUsed="0"/>
-    <w:lsdException w:name="Medium Grid 2" w:semiHidden="0" w:uiPriority="68" w:unhideWhenUsed="0"/>
-    <w:lsdException w:name="Medium Grid 3" w:semiHidden="0" w:uiPriority="69" w:unhideWhenUsed="0"/>
-    <w:lsdException w:name="Dark List" w:semiHidden="0" w:uiPriority="70" w:unhideWhenUsed="0"/>
-    <w:lsdException w:name="Colorful Shading" w:semiHidden="0" w:uiPriority="71" w:unhideWhenUsed="0"/>
-    <w:lsdException w:name="Colorful List" w:semiHidden="0" w:uiPriority="72" w:unhideWhenUsed="0"/>
-    <w:lsdException w:name="Colorful Grid" w:semiHidden="0" w:uiPriority="73" w:unhideWhenUsed="0"/>
-    <w:lsdException w:name="Light Shading Accent 1" w:semiHidden="0" w:uiPriority="60" w:unhideWhenUsed="0"/>
-    <w:lsdException w:name="Light List Accent 1" w:semiHidden="0" w:uiPriority="61" w:unhideWhenUsed="0"/>
-    <w:lsdException w:name="Light Grid Accent 1" w:semiHidden="0" w:uiPriority="62" w:unhideWhenUsed="0"/>
-    <w:lsdException w:name="Medium Shading 1 Accent 1" w:semiHidden="0" w:uiPriority="63" w:unhideWhenUsed="0"/>
-    <w:lsdException w:name="Medium Shading 2 Accent 1" w:semiHidden="0" w:uiPriority="64" w:unhideWhenUsed="0"/>
-    <w:lsdException w:name="Medium List 1 Accent 1" w:semiHidden="0" w:uiPriority="65" w:unhideWhenUsed="0"/>
-    <w:lsdException w:name="Revision" w:unhideWhenUsed="0"/>
-    <w:lsdException w:name="List Paragraph" w:semiHidden="0" w:uiPriority="1" w:unhideWhenUsed="0" w:qFormat="1"/>
-    <w:lsdException w:name="Quote" w:semiHidden="0" w:uiPriority="29" w:unhideWhenUsed="0" w:qFormat="1"/>
-    <w:lsdException w:name="Intense Quote" w:semiHidden="0" w:uiPriority="30" w:unhideWhenUsed="0" w:qFormat="1"/>
-    <w:lsdException w:name="Medium List 2 Accent 1" w:semiHidden="0" w:uiPriority="66" w:unhideWhenUsed="0"/>
-    <w:lsdException w:name="Medium Grid 1 Accent 1" w:semiHidden="0" w:uiPriority="67" w:unhideWhenUsed="0"/>
-    <w:lsdException w:name="Medium Grid 2 Accent 1" w:semiHidden="0" w:uiPriority="68" w:unhideWhenUsed="0"/>
-    <w:lsdException w:name="Medium Grid 3 Accent 1" w:semiHidden="0" w:uiPriority="69" w:unhideWhenUsed="0"/>
-    <w:lsdException w:name="Dark List Accent 1" w:semiHidden="0" w:uiPriority="70" w:unhideWhenUsed="0"/>
-    <w:lsdException w:name="Colorful Shading Accent 1" w:semiHidden="0" w:uiPriority="71" w:unhideWhenUsed="0"/>
-    <w:lsdException w:name="Colorful List Accent 1" w:semiHidden="0" w:uiPriority="72" w:unhideWhenUsed="0"/>
-    <w:lsdException w:name="Colorful Grid Accent 1" w:semiHidden="0" w:uiPriority="73" w:unhideWhenUsed="0"/>
-    <w:lsdException w:name="Light Shading Accent 2" w:semiHidden="0" w:uiPriority="60" w:unhideWhenUsed="0"/>
-    <w:lsdException w:name="Light List Accent 2" w:semiHidden="0" w:uiPriority="61" w:unhideWhenUsed="0"/>
-    <w:lsdException w:name="Light Grid Accent 2" w:semiHidden="0" w:uiPriority="62" w:unhideWhenUsed="0"/>
-    <w:lsdException w:name="Medium Shading 1 Accent 2" w:semiHidden="0" w:uiPriority="63" w:unhideWhenUsed="0"/>
-    <w:lsdException w:name="Medium Shading 2 Accent 2" w:semiHidden="0" w:uiPriority="64" w:unhideWhenUsed="0"/>
-    <w:lsdException w:name="Medium List 1 Accent 2" w:semiHidden="0" w:uiPriority="65" w:unhideWhenUsed="0"/>
-    <w:lsdException w:name="Medium List 2 Accent 2" w:semiHidden="0" w:uiPriority="66" w:unhideWhenUsed="0"/>
-    <w:lsdException w:name="Medium Grid 1 Accent 2" w:semiHidden="0" w:uiPriority="67" w:unhideWhenUsed="0"/>
-    <w:lsdException w:name="Medium Grid 2 Accent 2" w:semiHidden="0" w:uiPriority="68" w:unhideWhenUsed="0"/>
-    <w:lsdException w:name="Medium Grid 3 Accent 2" w:semiHidden="0" w:uiPriority="69" w:unhideWhenUsed="0"/>
-    <w:lsdException w:name="Dark List Accent 2" w:semiHidden="0" w:uiPriority="70" w:unhideWhenUsed="0"/>
-    <w:lsdException w:name="Colorful Shading Accent 2" w:semiHidden="0" w:uiPriority="71" w:unhideWhenUsed="0"/>
-    <w:lsdException w:name="Colorful List Accent 2" w:semiHidden="0" w:uiPriority="72" w:unhideWhenUsed="0"/>
-    <w:lsdException w:name="Colorful Grid Accent 2" w:semiHidden="0" w:uiPriority="73" w:unhideWhenUsed="0"/>
-    <w:lsdException w:name="Light Shading Accent 3" w:semiHidden="0" w:uiPriority="60" w:unhideWhenUsed="0"/>
-    <w:lsdException w:name="Light List Accent 3" w:semiHidden="0" w:uiPriority="61" w:unhideWhenUsed="0"/>
-    <w:lsdException w:name="Light Grid Accent 3" w:semiHidden="0" w:uiPriority="62" w:unhideWhenUsed="0"/>
-    <w:lsdException w:name="Medium Shading 1 Accent 3" w:semiHidden="0" w:uiPriority="63" w:unhideWhenUsed="0"/>
-    <w:lsdException w:name="Medium Shading 2 Accent 3" w:semiHidden="0" w:uiPriority="64" w:unhideWhenUsed="0"/>
-    <w:lsdException w:name="Medium List 1 Accent 3" w:semiHidden="0" w:uiPriority="65" w:unhideWhenUsed="0"/>
-    <w:lsdException w:name="Medium List 2 Accent 3" w:semiHidden="0" w:uiPriority="66" w:unhideWhenUsed="0"/>
-    <w:lsdException w:name="Medium Grid 1 Accent 3" w:semiHidden="0" w:uiPriority="67" w:unhideWhenUsed="0"/>
-    <w:lsdException w:name="Medium Grid 2 Accent 3" w:semiHidden="0" w:uiPriority="68" w:unhideWhenUsed="0"/>
-    <w:lsdException w:name="Medium Grid 3 Accent 3" w:semiHidden="0" w:uiPriority="69" w:unhideWhenUsed="0"/>
-    <w:lsdException w:name="Dark List Accent 3" w:semiHidden="0" w:uiPriority="70" w:unhideWhenUsed="0"/>
-    <w:lsdException w:name="Colorful Shading Accent 3" w:semiHidden="0" w:uiPriority="71" w:unhideWhenUsed="0"/>
-    <w:lsdException w:name="Colorful List Accent 3" w:semiHidden="0" w:uiPriority="72" w:unhideWhenUsed="0"/>
-    <w:lsdException w:name="Colorful Grid Accent 3" w:semiHidden="0" w:uiPriority="73" w:unhideWhenUsed="0"/>
-    <w:lsdException w:name="Light Shading Accent 4" w:semiHidden="0" w:uiPriority="60" w:unhideWhenUsed="0"/>
-    <w:lsdException w:name="Light List Accent 4" w:semiHidden="0" w:uiPriority="61" w:unhideWhenUsed="0"/>
-    <w:lsdException w:name="Light Grid Accent 4" w:semiHidden="0" w:uiPriority="62" w:unhideWhenUsed="0"/>
-    <w:lsdException w:name="Medium Shading 1 Accent 4" w:semiHidden="0" w:uiPriority="63" w:unhideWhenUsed="0"/>
-    <w:lsdException w:name="Medium Shading 2 Accent 4" w:semiHidden="0" w:uiPriority="64" w:unhideWhenUsed="0"/>
-    <w:lsdException w:name="Medium List 1 Accent 4" w:semiHidden="0" w:uiPriority="65" w:unhideWhenUsed="0"/>
-    <w:lsdException w:name="Medium List 2 Accent 4" w:semiHidden="0" w:uiPriority="66" w:unhideWhenUsed="0"/>
-    <w:lsdException w:name="Medium Grid 1 Accent 4" w:semiHidden="0" w:uiPriority="67" w:unhideWhenUsed="0"/>
-    <w:lsdException w:name="Medium Grid 2 Accent 4" w:semiHidden="0" w:uiPriority="68" w:unhideWhenUsed="0"/>
-    <w:lsdException w:name="Medium Grid 3 Accent 4" w:semiHidden="0" w:uiPriority="69" w:unhideWhenUsed="0"/>
-    <w:lsdException w:name="Dark List Accent 4" w:semiHidden="0" w:uiPriority="70" w:unhideWhenUsed="0"/>
-    <w:lsdException w:name="Colorful Shading Accent 4" w:semiHidden="0" w:uiPriority="71" w:unhideWhenUsed="0"/>
-    <w:lsdException w:name="Colorful List Accent 4" w:semiHidden="0" w:uiPriority="72" w:unhideWhenUsed="0"/>
-    <w:lsdException w:name="Colorful Grid Accent 4" w:semiHidden="0" w:uiPriority="73" w:unhideWhenUsed="0"/>
-    <w:lsdException w:name="Light Shading Accent 5" w:semiHidden="0" w:uiPriority="60" w:unhideWhenUsed="0"/>
-    <w:lsdException w:name="Light List Accent 5" w:semiHidden="0" w:uiPriority="61" w:unhideWhenUsed="0"/>
-    <w:lsdException w:name="Light Grid Accent 5" w:semiHidden="0" w:uiPriority="62" w:unhideWhenUsed="0"/>
-    <w:lsdException w:name="Medium Shading 1 Accent 5" w:semiHidden="0" w:uiPriority="63" w:unhideWhenUsed="0"/>
-    <w:lsdException w:name="Medium Shading 2 Accent 5" w:semiHidden="0" w:uiPriority="64" w:unhideWhenUsed="0"/>
-    <w:lsdException w:name="Medium List 1 Accent 5" w:semiHidden="0" w:uiPriority="65" w:unhideWhenUsed="0"/>
-    <w:lsdException w:name="Medium List 2 Accent 5" w:semiHidden="0" w:uiPriority="66" w:unhideWhenUsed="0"/>
-    <w:lsdException w:name="Medium Grid 1 Accent 5" w:semiHidden="0" w:uiPriority="67" w:unhideWhenUsed="0"/>
-    <w:lsdException w:name="Medium Grid 2 Accent 5" w:semiHidden="0" w:uiPriority="68" w:unhideWhenUsed="0"/>
-    <w:lsdException w:name="Medium Grid 3 Accent 5" w:semiHidden="0" w:uiPriority="69" w:unhideWhenUsed="0"/>
-    <w:lsdException w:name="Dark List Accent 5" w:semiHidden="0" w:uiPriority="70" w:unhideWhenUsed="0"/>
-    <w:lsdException w:name="Colorful Shading Accent 5" w:semiHidden="0" w:uiPriority="71" w:unhideWhenUsed="0"/>
-    <w:lsdException w:name="Colorful List Accent 5" w:semiHidden="0" w:uiPriority="72" w:unhideWhenUsed="0"/>
-    <w:lsdException w:name="Colorful Grid Accent 5" w:semiHidden="0" w:uiPriority="73" w:unhideWhenUsed="0"/>
-    <w:lsdException w:name="Light Shading Accent 6" w:semiHidden="0" w:uiPriority="60" w:unhideWhenUsed="0"/>
-    <w:lsdException w:name="Light List Accent 6" w:semiHidden="0" w:uiPriority="61" w:unhideWhenUsed="0"/>
-    <w:lsdException w:name="Light Grid Accent 6" w:semiHidden="0" w:uiPriority="62" w:unhideWhenUsed="0"/>
-    <w:lsdException w:name="Medium Shading 1 Accent 6" w:semiHidden="0" w:uiPriority="63" w:unhideWhenUsed="0"/>
-    <w:lsdException w:name="Medium Shading 2 Accent 6" w:semiHidden="0" w:uiPriority="64" w:unhideWhenUsed="0"/>
-    <w:lsdException w:name="Medium List 1 Accent 6" w:semiHidden="0" w:uiPriority="65" w:unhideWhenUsed="0"/>
-    <w:lsdException w:name="Medium List 2 Accent 6" w:semiHidden="0" w:uiPriority="66" w:unhideWhenUsed="0"/>
-    <w:lsdException w:name="Medium Grid 1 Accent 6" w:semiHidden="0" w:uiPriority="67" w:unhideWhenUsed="0"/>
-    <w:lsdException w:name="Medium Grid 2 Accent 6" w:semiHidden="0" w:uiPriority="68" w:unhideWhenUsed="0"/>
-    <w:lsdException w:name="Medium Grid 3 Accent 6" w:semiHidden="0" w:uiPriority="69" w:unhideWhenUsed="0"/>
-    <w:lsdException w:name="Dark List Accent 6" w:semiHidden="0" w:uiPriority="70" w:unhideWhenUsed="0"/>
-    <w:lsdException w:name="Colorful Shading Accent 6" w:semiHidden="0" w:uiPriority="71" w:unhideWhenUsed="0"/>
-    <w:lsdException w:name="Colorful List Accent 6" w:semiHidden="0" w:uiPriority="72" w:unhideWhenUsed="0"/>
-    <w:lsdException w:name="Colorful Grid Accent 6" w:semiHidden="0" w:uiPriority="73" w:unhideWhenUsed="0"/>
-    <w:lsdException w:name="Subtle Emphasis" w:semiHidden="0" w:uiPriority="19" w:unhideWhenUsed="0" w:qFormat="1"/>
-    <w:lsdException w:name="Intense Emphasis" w:semiHidden="0" w:uiPriority="21" w:unhideWhenUsed="0" w:qFormat="1"/>
-    <w:lsdException w:name="Subtle Reference" w:semiHidden="0" w:uiPriority="31" w:unhideWhenUsed="0" w:qFormat="1"/>
-    <w:lsdException w:name="Intense Reference" w:semiHidden="0" w:uiPriority="32" w:unhideWhenUsed="0" w:qFormat="1"/>
-    <w:lsdException w:name="Book Title" w:semiHidden="0" w:uiPriority="33" w:unhideWhenUsed="0" w:qFormat="1"/>
-    <w:lsdException w:name="Bibliography" w:uiPriority="37"/>
-    <w:lsdException w:name="TOC Heading" w:uiPriority="39" w:qFormat="1"/>
+  <w:latentStyles w:defLockedState="0" w:defUIPriority="99" w:defSemiHidden="0" w:defUnhideWhenUsed="0" w:defQFormat="0" w:count="376">
+    <w:lsdException w:name="Normal" w:uiPriority="0" w:qFormat="1"/>
+    <w:lsdException w:name="heading 1" w:uiPriority="9" w:qFormat="1"/>
+    <w:lsdException w:name="heading 2" w:semiHidden="1" w:uiPriority="9" w:unhideWhenUsed="1" w:qFormat="1"/>
+    <w:lsdException w:name="heading 3" w:semiHidden="1" w:uiPriority="9" w:unhideWhenUsed="1" w:qFormat="1"/>
+    <w:lsdException w:name="heading 4" w:semiHidden="1" w:uiPriority="9" w:unhideWhenUsed="1" w:qFormat="1"/>
+    <w:lsdException w:name="heading 5" w:semiHidden="1" w:uiPriority="9" w:unhideWhenUsed="1" w:qFormat="1"/>
+    <w:lsdException w:name="heading 6" w:semiHidden="1" w:uiPriority="9" w:unhideWhenUsed="1" w:qFormat="1"/>
+    <w:lsdException w:name="heading 7" w:semiHidden="1" w:uiPriority="9" w:unhideWhenUsed="1" w:qFormat="1"/>
+    <w:lsdException w:name="heading 8" w:semiHidden="1" w:uiPriority="9" w:unhideWhenUsed="1" w:qFormat="1"/>
+    <w:lsdException w:name="heading 9" w:semiHidden="1" w:uiPriority="9" w:unhideWhenUsed="1" w:qFormat="1"/>
+    <w:lsdException w:name="index 1" w:semiHidden="1" w:unhideWhenUsed="1"/>
+    <w:lsdException w:name="index 2" w:semiHidden="1" w:unhideWhenUsed="1"/>
+    <w:lsdException w:name="index 3" w:semiHidden="1" w:unhideWhenUsed="1"/>
+    <w:lsdException w:name="index 4" w:semiHidden="1" w:unhideWhenUsed="1"/>
+    <w:lsdException w:name="index 5" w:semiHidden="1" w:unhideWhenUsed="1"/>
+    <w:lsdException w:name="index 6" w:semiHidden="1" w:unhideWhenUsed="1"/>
+    <w:lsdException w:name="index 7" w:semiHidden="1" w:unhideWhenUsed="1"/>
+    <w:lsdException w:name="index 8" w:semiHidden="1" w:unhideWhenUsed="1"/>
+    <w:lsdException w:name="index 9" w:semiHidden="1" w:unhideWhenUsed="1"/>
+    <w:lsdException w:name="toc 1" w:semiHidden="1" w:uiPriority="39" w:unhideWhenUsed="1"/>
+    <w:lsdException w:name="toc 2" w:semiHidden="1" w:uiPriority="39" w:unhideWhenUsed="1"/>
+    <w:lsdException w:name="toc 3" w:semiHidden="1" w:uiPriority="39" w:unhideWhenUsed="1"/>
+    <w:lsdException w:name="toc 4" w:semiHidden="1" w:uiPriority="39" w:unhideWhenUsed="1"/>
+    <w:lsdException w:name="toc 5" w:semiHidden="1" w:uiPriority="39" w:unhideWhenUsed="1"/>
+    <w:lsdException w:name="toc 6" w:semiHidden="1" w:uiPriority="39" w:unhideWhenUsed="1"/>
+    <w:lsdException w:name="toc 7" w:semiHidden="1" w:uiPriority="39" w:unhideWhenUsed="1"/>
+    <w:lsdException w:name="toc 8" w:semiHidden="1" w:uiPriority="39" w:unhideWhenUsed="1"/>
+    <w:lsdException w:name="toc 9" w:semiHidden="1" w:uiPriority="39" w:unhideWhenUsed="1"/>
+    <w:lsdException w:name="Normal Indent" w:semiHidden="1" w:unhideWhenUsed="1"/>
+    <w:lsdException w:name="footnote text" w:semiHidden="1" w:unhideWhenUsed="1"/>
+    <w:lsdException w:name="annotation text" w:semiHidden="1" w:unhideWhenUsed="1"/>
+    <w:lsdException w:name="header" w:semiHidden="1" w:unhideWhenUsed="1"/>
+    <w:lsdException w:name="footer" w:semiHidden="1" w:unhideWhenUsed="1"/>
+    <w:lsdException w:name="index heading" w:semiHidden="1" w:unhideWhenUsed="1"/>
+    <w:lsdException w:name="caption" w:semiHidden="1" w:uiPriority="35" w:unhideWhenUsed="1" w:qFormat="1"/>
+    <w:lsdException w:name="table of figures" w:semiHidden="1" w:unhideWhenUsed="1"/>
+    <w:lsdException w:name="envelope address" w:semiHidden="1" w:unhideWhenUsed="1"/>
+    <w:lsdException w:name="envelope return" w:semiHidden="1" w:unhideWhenUsed="1"/>
+    <w:lsdException w:name="footnote reference" w:semiHidden="1" w:unhideWhenUsed="1"/>
+    <w:lsdException w:name="annotation reference" w:semiHidden="1" w:unhideWhenUsed="1"/>
+    <w:lsdException w:name="line number" w:semiHidden="1" w:unhideWhenUsed="1"/>
+    <w:lsdException w:name="page number" w:semiHidden="1" w:unhideWhenUsed="1"/>
+    <w:lsdException w:name="endnote reference" w:semiHidden="1" w:unhideWhenUsed="1"/>
+    <w:lsdException w:name="endnote text" w:semiHidden="1" w:unhideWhenUsed="1"/>
+    <w:lsdException w:name="table of authorities" w:semiHidden="1" w:unhideWhenUsed="1"/>
+    <w:lsdException w:name="macro" w:semiHidden="1" w:unhideWhenUsed="1"/>
+    <w:lsdException w:name="toa heading" w:semiHidden="1" w:unhideWhenUsed="1"/>
+    <w:lsdException w:name="List" w:semiHidden="1" w:unhideWhenUsed="1"/>
+    <w:lsdException w:name="List Bullet" w:semiHidden="1" w:unhideWhenUsed="1"/>
+    <w:lsdException w:name="List Number" w:semiHidden="1" w:unhideWhenUsed="1"/>
+    <w:lsdException w:name="List 2" w:semiHidden="1" w:unhideWhenUsed="1"/>
+    <w:lsdException w:name="List 3" w:semiHidden="1" w:unhideWhenUsed="1"/>
+    <w:lsdException w:name="List 4" w:semiHidden="1" w:unhideWhenUsed="1"/>
+    <w:lsdException w:name="List 5" w:semiHidden="1" w:unhideWhenUsed="1"/>
+    <w:lsdException w:name="List Bullet 2" w:semiHidden="1" w:unhideWhenUsed="1"/>
+    <w:lsdException w:name="List Bullet 3" w:semiHidden="1" w:unhideWhenUsed="1"/>
+    <w:lsdException w:name="List Bullet 4" w:semiHidden="1" w:unhideWhenUsed="1"/>
+    <w:lsdException w:name="List Bullet 5" w:semiHidden="1" w:unhideWhenUsed="1"/>
+    <w:lsdException w:name="List Number 2" w:semiHidden="1" w:unhideWhenUsed="1"/>
+    <w:lsdException w:name="List Number 3" w:semiHidden="1" w:unhideWhenUsed="1"/>
+    <w:lsdException w:name="List Number 4" w:semiHidden="1" w:unhideWhenUsed="1"/>
+    <w:lsdException w:name="List Number 5" w:semiHidden="1" w:unhideWhenUsed="1"/>
+    <w:lsdException w:name="Title" w:uiPriority="10" w:qFormat="1"/>
+    <w:lsdException w:name="Closing" w:semiHidden="1" w:unhideWhenUsed="1"/>
+    <w:lsdException w:name="Signature" w:semiHidden="1" w:unhideWhenUsed="1"/>
+    <w:lsdException w:name="Default Paragraph Font" w:semiHidden="1" w:uiPriority="1" w:unhideWhenUsed="1"/>
+    <w:lsdException w:name="Body Text" w:semiHidden="1" w:uiPriority="1" w:unhideWhenUsed="1" w:qFormat="1"/>
+    <w:lsdException w:name="Body Text Indent" w:semiHidden="1" w:unhideWhenUsed="1"/>
+    <w:lsdException w:name="List Continue" w:semiHidden="1" w:unhideWhenUsed="1"/>
+    <w:lsdException w:name="List Continue 2" w:semiHidden="1" w:unhideWhenUsed="1"/>
+    <w:lsdException w:name="List Continue 3" w:semiHidden="1" w:unhideWhenUsed="1"/>
+    <w:lsdException w:name="List Continue 4" w:semiHidden="1" w:unhideWhenUsed="1"/>
+    <w:lsdException w:name="List Continue 5" w:semiHidden="1" w:unhideWhenUsed="1"/>
+    <w:lsdException w:name="Message Header" w:semiHidden="1" w:unhideWhenUsed="1"/>
+    <w:lsdException w:name="Subtitle" w:uiPriority="11" w:qFormat="1"/>
+    <w:lsdException w:name="Salutation" w:semiHidden="1" w:unhideWhenUsed="1"/>
+    <w:lsdException w:name="Date" w:semiHidden="1" w:unhideWhenUsed="1"/>
+    <w:lsdException w:name="Body Text First Indent" w:semiHidden="1" w:unhideWhenUsed="1"/>
+    <w:lsdException w:name="Body Text First Indent 2" w:semiHidden="1" w:unhideWhenUsed="1"/>
+    <w:lsdException w:name="Note Heading" w:semiHidden="1" w:unhideWhenUsed="1"/>
+    <w:lsdException w:name="Body Text 2" w:semiHidden="1" w:unhideWhenUsed="1"/>
+    <w:lsdException w:name="Body Text 3" w:semiHidden="1" w:unhideWhenUsed="1"/>
+    <w:lsdException w:name="Body Text Indent 2" w:semiHidden="1" w:unhideWhenUsed="1"/>
+    <w:lsdException w:name="Body Text Indent 3" w:semiHidden="1" w:unhideWhenUsed="1"/>
+    <w:lsdException w:name="Block Text" w:semiHidden="1" w:unhideWhenUsed="1"/>
+    <w:lsdException w:name="Hyperlink" w:semiHidden="1" w:unhideWhenUsed="1"/>
+    <w:lsdException w:name="FollowedHyperlink" w:semiHidden="1" w:unhideWhenUsed="1"/>
+    <w:lsdException w:name="Strong" w:uiPriority="22" w:qFormat="1"/>
+    <w:lsdException w:name="Emphasis" w:uiPriority="20" w:qFormat="1"/>
+    <w:lsdException w:name="Document Map" w:semiHidden="1" w:unhideWhenUsed="1"/>
+    <w:lsdException w:name="Plain Text" w:semiHidden="1" w:unhideWhenUsed="1"/>
+    <w:lsdException w:name="E-mail Signature" w:semiHidden="1" w:unhideWhenUsed="1"/>
+    <w:lsdException w:name="HTML Top of Form" w:semiHidden="1" w:unhideWhenUsed="1"/>
+    <w:lsdException w:name="HTML Bottom of Form" w:semiHidden="1" w:unhideWhenUsed="1"/>
+    <w:lsdException w:name="Normal (Web)" w:semiHidden="1" w:unhideWhenUsed="1"/>
+    <w:lsdException w:name="HTML Acronym" w:semiHidden="1" w:unhideWhenUsed="1"/>
+    <w:lsdException w:name="HTML Address" w:semiHidden="1" w:unhideWhenUsed="1"/>
+    <w:lsdException w:name="HTML Cite" w:semiHidden="1" w:unhideWhenUsed="1"/>
+    <w:lsdException w:name="HTML Code" w:semiHidden="1" w:unhideWhenUsed="1"/>
+    <w:lsdException w:name="HTML Definition" w:semiHidden="1" w:unhideWhenUsed="1"/>
+    <w:lsdException w:name="HTML Keyboard" w:semiHidden="1" w:unhideWhenUsed="1"/>
+    <w:lsdException w:name="HTML Preformatted" w:semiHidden="1" w:unhideWhenUsed="1"/>
+    <w:lsdException w:name="HTML Sample" w:semiHidden="1" w:unhideWhenUsed="1"/>
+    <w:lsdException w:name="HTML Typewriter" w:semiHidden="1" w:unhideWhenUsed="1"/>
+    <w:lsdException w:name="HTML Variable" w:semiHidden="1" w:unhideWhenUsed="1"/>
+    <w:lsdException w:name="Normal Table" w:semiHidden="1" w:unhideWhenUsed="1"/>
+    <w:lsdException w:name="annotation subject" w:semiHidden="1" w:unhideWhenUsed="1"/>
+    <w:lsdException w:name="No List" w:semiHidden="1" w:unhideWhenUsed="1"/>
+    <w:lsdException w:name="Outline List 1" w:semiHidden="1" w:unhideWhenUsed="1"/>
+    <w:lsdException w:name="Outline List 2" w:semiHidden="1" w:unhideWhenUsed="1"/>
+    <w:lsdException w:name="Outline List 3" w:semiHidden="1" w:unhideWhenUsed="1"/>
+    <w:lsdException w:name="Table Simple 1" w:semiHidden="1" w:unhideWhenUsed="1"/>
+    <w:lsdException w:name="Table Simple 2" w:semiHidden="1" w:unhideWhenUsed="1"/>
+    <w:lsdException w:name="Table Simple 3" w:semiHidden="1" w:unhideWhenUsed="1"/>
+    <w:lsdException w:name="Table Classic 1" w:semiHidden="1" w:unhideWhenUsed="1"/>
+    <w:lsdException w:name="Table Classic 2" w:semiHidden="1" w:unhideWhenUsed="1"/>
+    <w:lsdException w:name="Table Classic 3" w:semiHidden="1" w:unhideWhenUsed="1"/>
+    <w:lsdException w:name="Table Classic 4" w:semiHidden="1" w:unhideWhenUsed="1"/>
+    <w:lsdException w:name="Table Colorful 1" w:semiHidden="1" w:unhideWhenUsed="1"/>
+    <w:lsdException w:name="Table Colorful 2" w:semiHidden="1" w:unhideWhenUsed="1"/>
+    <w:lsdException w:name="Table Colorful 3" w:semiHidden="1" w:unhideWhenUsed="1"/>
+    <w:lsdException w:name="Table Columns 1" w:semiHidden="1" w:unhideWhenUsed="1"/>
+    <w:lsdException w:name="Table Columns 2" w:semiHidden="1" w:unhideWhenUsed="1"/>
+    <w:lsdException w:name="Table Columns 3" w:semiHidden="1" w:unhideWhenUsed="1"/>
+    <w:lsdException w:name="Table Columns 4" w:semiHidden="1" w:unhideWhenUsed="1"/>
+    <w:lsdException w:name="Table Columns 5" w:semiHidden="1" w:unhideWhenUsed="1"/>
+    <w:lsdException w:name="Table Grid 1" w:semiHidden="1" w:unhideWhenUsed="1"/>
+    <w:lsdException w:name="Table Grid 2" w:semiHidden="1" w:unhideWhenUsed="1"/>
+    <w:lsdException w:name="Table Grid 3" w:semiHidden="1" w:unhideWhenUsed="1"/>
+    <w:lsdException w:name="Table Grid 4" w:semiHidden="1" w:unhideWhenUsed="1"/>
+    <w:lsdException w:name="Table Grid 5" w:semiHidden="1" w:unhideWhenUsed="1"/>
+    <w:lsdException w:name="Table Grid 6" w:semiHidden="1" w:unhideWhenUsed="1"/>
+    <w:lsdException w:name="Table Grid 7" w:semiHidden="1" w:unhideWhenUsed="1"/>
+    <w:lsdException w:name="Table Grid 8" w:semiHidden="1" w:unhideWhenUsed="1"/>
+    <w:lsdException w:name="Table List 1" w:semiHidden="1" w:unhideWhenUsed="1"/>
+    <w:lsdException w:name="Table List 2" w:semiHidden="1" w:unhideWhenUsed="1"/>
+    <w:lsdException w:name="Table List 3" w:semiHidden="1" w:unhideWhenUsed="1"/>
+    <w:lsdException w:name="Table List 4" w:semiHidden="1" w:unhideWhenUsed="1"/>
+    <w:lsdException w:name="Table List 5" w:semiHidden="1" w:unhideWhenUsed="1"/>
+    <w:lsdException w:name="Table List 6" w:semiHidden="1" w:unhideWhenUsed="1"/>
+    <w:lsdException w:name="Table List 7" w:semiHidden="1" w:unhideWhenUsed="1"/>
+    <w:lsdException w:name="Table List 8" w:semiHidden="1" w:unhideWhenUsed="1"/>
+    <w:lsdException w:name="Table 3D effects 1" w:semiHidden="1" w:unhideWhenUsed="1"/>
+    <w:lsdException w:name="Table 3D effects 2" w:semiHidden="1" w:unhideWhenUsed="1"/>
+    <w:lsdException w:name="Table 3D effects 3" w:semiHidden="1" w:unhideWhenUsed="1"/>
+    <w:lsdException w:name="Table Contemporary" w:semiHidden="1" w:unhideWhenUsed="1"/>
+    <w:lsdException w:name="Table Elegant" w:semiHidden="1" w:unhideWhenUsed="1"/>
+    <w:lsdException w:name="Table Professional" w:semiHidden="1" w:unhideWhenUsed="1"/>
+    <w:lsdException w:name="Table Subtle 1" w:semiHidden="1" w:unhideWhenUsed="1"/>
+    <w:lsdException w:name="Table Subtle 2" w:semiHidden="1" w:unhideWhenUsed="1"/>
+    <w:lsdException w:name="Table Web 1" w:semiHidden="1" w:unhideWhenUsed="1"/>
+    <w:lsdException w:name="Table Web 2" w:semiHidden="1" w:unhideWhenUsed="1"/>
+    <w:lsdException w:name="Table Web 3" w:semiHidden="1" w:unhideWhenUsed="1"/>
+    <w:lsdException w:name="Balloon Text" w:semiHidden="1" w:unhideWhenUsed="1"/>
+    <w:lsdException w:name="Table Grid" w:semiHidden="1" w:uiPriority="59" w:unhideWhenUsed="1"/>
+    <w:lsdException w:name="Table Theme" w:semiHidden="1" w:unhideWhenUsed="1"/>
+    <w:lsdException w:name="Placeholder Text" w:semiHidden="1"/>
+    <w:lsdException w:name="No Spacing" w:uiPriority="1" w:qFormat="1"/>
+    <w:lsdException w:name="Light Shading" w:uiPriority="60"/>
+    <w:lsdException w:name="Light List" w:uiPriority="61"/>
+    <w:lsdException w:name="Light Grid" w:uiPriority="62"/>
+    <w:lsdException w:name="Medium Shading 1" w:uiPriority="63"/>
+    <w:lsdException w:name="Medium Shading 2" w:uiPriority="64"/>
+    <w:lsdException w:name="Medium List 1" w:uiPriority="65"/>
+    <w:lsdException w:name="Medium List 2" w:uiPriority="66"/>
+    <w:lsdException w:name="Medium Grid 1" w:uiPriority="67"/>
+    <w:lsdException w:name="Medium Grid 2" w:uiPriority="68"/>
+    <w:lsdException w:name="Medium Grid 3" w:uiPriority="69"/>
+    <w:lsdException w:name="Dark List" w:uiPriority="70"/>
+    <w:lsdException w:name="Colorful Shading" w:uiPriority="71"/>
+    <w:lsdException w:name="Colorful List" w:uiPriority="72"/>
+    <w:lsdException w:name="Colorful Grid" w:uiPriority="73"/>
+    <w:lsdException w:name="Light Shading Accent 1" w:uiPriority="60"/>
+    <w:lsdException w:name="Light List Accent 1" w:uiPriority="61"/>
+    <w:lsdException w:name="Light Grid Accent 1" w:uiPriority="62"/>
+    <w:lsdException w:name="Medium Shading 1 Accent 1" w:uiPriority="63"/>
+    <w:lsdException w:name="Medium Shading 2 Accent 1" w:uiPriority="64"/>
+    <w:lsdException w:name="Medium List 1 Accent 1" w:uiPriority="65"/>
+    <w:lsdException w:name="Revision" w:semiHidden="1"/>
+    <w:lsdException w:name="List Paragraph" w:uiPriority="1" w:qFormat="1"/>
+    <w:lsdException w:name="Quote" w:uiPriority="29" w:qFormat="1"/>
+    <w:lsdException w:name="Intense Quote" w:uiPriority="30" w:qFormat="1"/>
+    <w:lsdException w:name="Medium List 2 Accent 1" w:uiPriority="66"/>
+    <w:lsdException w:name="Medium Grid 1 Accent 1" w:uiPriority="67"/>
+    <w:lsdException w:name="Medium Grid 2 Accent 1" w:uiPriority="68"/>
+    <w:lsdException w:name="Medium Grid 3 Accent 1" w:uiPriority="69"/>
+    <w:lsdException w:name="Dark List Accent 1" w:uiPriority="70"/>
+    <w:lsdException w:name="Colorful Shading Accent 1" w:uiPriority="71"/>
+    <w:lsdException w:name="Colorful List Accent 1" w:uiPriority="72"/>
+    <w:lsdException w:name="Colorful Grid Accent 1" w:uiPriority="73"/>
+    <w:lsdException w:name="Light Shading Accent 2" w:uiPriority="60"/>
+    <w:lsdException w:name="Light List Accent 2" w:uiPriority="61"/>
+    <w:lsdException w:name="Light Grid Accent 2" w:uiPriority="62"/>
+    <w:lsdException w:name="Medium Shading 1 Accent 2" w:uiPriority="63"/>
+    <w:lsdException w:name="Medium Shading 2 Accent 2" w:uiPriority="64"/>
+    <w:lsdException w:name="Medium List 1 Accent 2" w:uiPriority="65"/>
+    <w:lsdException w:name="Medium List 2 Accent 2" w:uiPriority="66"/>
+    <w:lsdException w:name="Medium Grid 1 Accent 2" w:uiPriority="67"/>
+    <w:lsdException w:name="Medium Grid 2 Accent 2" w:uiPriority="68"/>
+    <w:lsdException w:name="Medium Grid 3 Accent 2" w:uiPriority="69"/>
+    <w:lsdException w:name="Dark List Accent 2" w:uiPriority="70"/>
+    <w:lsdException w:name="Colorful Shading Accent 2" w:uiPriority="71"/>
+    <w:lsdException w:name="Colorful List Accent 2" w:uiPriority="72"/>
+    <w:lsdException w:name="Colorful Grid Accent 2" w:uiPriority="73"/>
+    <w:lsdException w:name="Light Shading Accent 3" w:uiPriority="60"/>
+    <w:lsdException w:name="Light List Accent 3" w:uiPriority="61"/>
+    <w:lsdException w:name="Light Grid Accent 3" w:uiPriority="62"/>
+    <w:lsdException w:name="Medium Shading 1 Accent 3" w:uiPriority="63"/>
+    <w:lsdException w:name="Medium Shading 2 Accent 3" w:uiPriority="64"/>
+    <w:lsdException w:name="Medium List 1 Accent 3" w:uiPriority="65"/>
+    <w:lsdException w:name="Medium List 2 Accent 3" w:uiPriority="66"/>
+    <w:lsdException w:name="Medium Grid 1 Accent 3" w:uiPriority="67"/>
+    <w:lsdException w:name="Medium Grid 2 Accent 3" w:uiPriority="68"/>
+    <w:lsdException w:name="Medium Grid 3 Accent 3" w:uiPriority="69"/>
+    <w:lsdException w:name="Dark List Accent 3" w:uiPriority="70"/>
+    <w:lsdException w:name="Colorful Shading Accent 3" w:uiPriority="71"/>
+    <w:lsdException w:name="Colorful List Accent 3" w:uiPriority="72"/>
+    <w:lsdException w:name="Colorful Grid Accent 3" w:uiPriority="73"/>
+    <w:lsdException w:name="Light Shading Accent 4" w:uiPriority="60"/>
+    <w:lsdException w:name="Light List Accent 4" w:uiPriority="61"/>
+    <w:lsdException w:name="Light Grid Accent 4" w:uiPriority="62"/>
+    <w:lsdException w:name="Medium Shading 1 Accent 4" w:uiPriority="63"/>
+    <w:lsdException w:name="Medium Shading 2 Accent 4" w:uiPriority="64"/>
+    <w:lsdException w:name="Medium List 1 Accent 4" w:uiPriority="65"/>
+    <w:lsdException w:name="Medium List 2 Accent 4" w:uiPriority="66"/>
+    <w:lsdException w:name="Medium Grid 1 Accent 4" w:uiPriority="67"/>
+    <w:lsdException w:name="Medium Grid 2 Accent 4" w:uiPriority="68"/>
+    <w:lsdException w:name="Medium Grid 3 Accent 4" w:uiPriority="69"/>
+    <w:lsdException w:name="Dark List Accent 4" w:uiPriority="70"/>
+    <w:lsdException w:name="Colorful Shading Accent 4" w:uiPriority="71"/>
+    <w:lsdException w:name="Colorful List Accent 4" w:uiPriority="72"/>
+    <w:lsdException w:name="Colorful Grid Accent 4" w:uiPriority="73"/>
+    <w:lsdException w:name="Light Shading Accent 5" w:uiPriority="60"/>
+    <w:lsdException w:name="Light List Accent 5" w:uiPriority="61"/>
+    <w:lsdException w:name="Light Grid Accent 5" w:uiPriority="62"/>
+    <w:lsdException w:name="Medium Shading 1 Accent 5" w:uiPriority="63"/>
+    <w:lsdException w:name="Medium Shading 2 Accent 5" w:uiPriority="64"/>
+    <w:lsdException w:name="Medium List 1 Accent 5" w:uiPriority="65"/>
+    <w:lsdException w:name="Medium List 2 Accent 5" w:uiPriority="66"/>
+    <w:lsdException w:name="Medium Grid 1 Accent 5" w:uiPriority="67"/>
+    <w:lsdException w:name="Medium Grid 2 Accent 5" w:uiPriority="68"/>
+    <w:lsdException w:name="Medium Grid 3 Accent 5" w:uiPriority="69"/>
+    <w:lsdException w:name="Dark List Accent 5" w:uiPriority="70"/>
+    <w:lsdException w:name="Colorful Shading Accent 5" w:uiPriority="71"/>
+    <w:lsdException w:name="Colorful List Accent 5" w:uiPriority="72"/>
+    <w:lsdException w:name="Colorful Grid Accent 5" w:uiPriority="73"/>
+    <w:lsdException w:name="Light Shading Accent 6" w:uiPriority="60"/>
+    <w:lsdException w:name="Light List Accent 6" w:uiPriority="61"/>
+    <w:lsdException w:name="Light Grid Accent 6" w:uiPriority="62"/>
+    <w:lsdException w:name="Medium Shading 1 Accent 6" w:uiPriority="63"/>
+    <w:lsdException w:name="Medium Shading 2 Accent 6" w:uiPriority="64"/>
+    <w:lsdException w:name="Medium List 1 Accent 6" w:uiPriority="65"/>
+    <w:lsdException w:name="Medium List 2 Accent 6" w:uiPriority="66"/>
+    <w:lsdException w:name="Medium Grid 1 Accent 6" w:uiPriority="67"/>
+    <w:lsdException w:name="Medium Grid 2 Accent 6" w:uiPriority="68"/>
+    <w:lsdException w:name="Medium Grid 3 Accent 6" w:uiPriority="69"/>
+    <w:lsdException w:name="Dark List Accent 6" w:uiPriority="70"/>
+    <w:lsdException w:name="Colorful Shading Accent 6" w:uiPriority="71"/>
+    <w:lsdException w:name="Colorful List Accent 6" w:uiPriority="72"/>
+    <w:lsdException w:name="Colorful Grid Accent 6" w:uiPriority="73"/>
+    <w:lsdException w:name="Subtle Emphasis" w:uiPriority="19" w:qFormat="1"/>
+    <w:lsdException w:name="Intense Emphasis" w:uiPriority="21" w:qFormat="1"/>
+    <w:lsdException w:name="Subtle Reference" w:uiPriority="31" w:qFormat="1"/>
+    <w:lsdException w:name="Intense Reference" w:uiPriority="32" w:qFormat="1"/>
+    <w:lsdException w:name="Book Title" w:uiPriority="33" w:qFormat="1"/>
+    <w:lsdException w:name="Bibliography" w:semiHidden="1" w:uiPriority="37" w:unhideWhenUsed="1"/>
+    <w:lsdException w:name="TOC Heading" w:semiHidden="1" w:uiPriority="39" w:unhideWhenUsed="1" w:qFormat="1"/>
+    <w:lsdException w:name="Plain Table 1" w:uiPriority="41"/>
+    <w:lsdException w:name="Plain Table 2" w:uiPriority="42"/>
+    <w:lsdException w:name="Plain Table 3" w:uiPriority="43"/>
+    <w:lsdException w:name="Plain Table 4" w:uiPriority="44"/>
+    <w:lsdException w:name="Plain Table 5" w:uiPriority="45"/>
+    <w:lsdException w:name="Grid Table Light" w:uiPriority="40"/>
+    <w:lsdException w:name="Grid Table 1 Light" w:uiPriority="46"/>
+    <w:lsdException w:name="Grid Table 2" w:uiPriority="47"/>
+    <w:lsdException w:name="Grid Table 3" w:uiPriority="48"/>
+    <w:lsdException w:name="Grid Table 4" w:uiPriority="49"/>
+    <w:lsdException w:name="Grid Table 5 Dark" w:uiPriority="50"/>
+    <w:lsdException w:name="Grid Table 6 Colorful" w:uiPriority="51"/>
+    <w:lsdException w:name="Grid Table 7 Colorful" w:uiPriority="52"/>
+    <w:lsdException w:name="Grid Table 1 Light Accent 1" w:uiPriority="46"/>
+    <w:lsdException w:name="Grid Table 2 Accent 1" w:uiPriority="47"/>
+    <w:lsdException w:name="Grid Table 3 Accent 1" w:uiPriority="48"/>
+    <w:lsdException w:name="Grid Table 4 Accent 1" w:uiPriority="49"/>
+    <w:lsdException w:name="Grid Table 5 Dark Accent 1" w:uiPriority="50"/>
+    <w:lsdException w:name="Grid Table 6 Colorful Accent 1" w:uiPriority="51"/>
+    <w:lsdException w:name="Grid Table 7 Colorful Accent 1" w:uiPriority="52"/>
+    <w:lsdException w:name="Grid Table 1 Light Accent 2" w:uiPriority="46"/>
+    <w:lsdException w:name="Grid Table 2 Accent 2" w:uiPriority="47"/>
+    <w:lsdException w:name="Grid Table 3 Accent 2" w:uiPriority="48"/>
+    <w:lsdException w:name="Grid Table 4 Accent 2" w:uiPriority="49"/>
+    <w:lsdException w:name="Grid Table 5 Dark Accent 2" w:uiPriority="50"/>
+    <w:lsdException w:name="Grid Table 6 Colorful Accent 2" w:uiPriority="51"/>
+    <w:lsdException w:name="Grid Table 7 Colorful Accent 2" w:uiPriority="52"/>
+    <w:lsdException w:name="Grid Table 1 Light Accent 3" w:uiPriority="46"/>
+    <w:lsdException w:name="Grid Table 2 Accent 3" w:uiPriority="47"/>
+    <w:lsdException w:name="Grid Table 3 Accent 3" w:uiPriority="48"/>
+    <w:lsdException w:name="Grid Table 4 Accent 3" w:uiPriority="49"/>
+    <w:lsdException w:name="Grid Table 5 Dark Accent 3" w:uiPriority="50"/>
+    <w:lsdException w:name="Grid Table 6 Colorful Accent 3" w:uiPriority="51"/>
+    <w:lsdException w:name="Grid Table 7 Colorful Accent 3" w:uiPriority="52"/>
+    <w:lsdException w:name="Grid Table 1 Light Accent 4" w:uiPriority="46"/>
+    <w:lsdException w:name="Grid Table 2 Accent 4" w:uiPriority="47"/>
+    <w:lsdException w:name="Grid Table 3 Accent 4" w:uiPriority="48"/>
+    <w:lsdException w:name="Grid Table 4 Accent 4" w:uiPriority="49"/>
+    <w:lsdException w:name="Grid Table 5 Dark Accent 4" w:uiPriority="50"/>
+    <w:lsdException w:name="Grid Table 6 Colorful Accent 4" w:uiPriority="51"/>
+    <w:lsdException w:name="Grid Table 7 Colorful Accent 4" w:uiPriority="52"/>
+    <w:lsdException w:name="Grid Table 1 Light Accent 5" w:uiPriority="46"/>
+    <w:lsdException w:name="Grid Table 2 Accent 5" w:uiPriority="47"/>
+    <w:lsdException w:name="Grid Table 3 Accent 5" w:uiPriority="48"/>
+    <w:lsdException w:name="Grid Table 4 Accent 5" w:uiPriority="49"/>
+    <w:lsdException w:name="Grid Table 5 Dark Accent 5" w:uiPriority="50"/>
+    <w:lsdException w:name="Grid Table 6 Colorful Accent 5" w:uiPriority="51"/>
+    <w:lsdException w:name="Grid Table 7 Colorful Accent 5" w:uiPriority="52"/>
+    <w:lsdException w:name="Grid Table 1 Light Accent 6" w:uiPriority="46"/>
+    <w:lsdException w:name="Grid Table 2 Accent 6" w:uiPriority="47"/>
+    <w:lsdException w:name="Grid Table 3 Accent 6" w:uiPriority="48"/>
+    <w:lsdException w:name="Grid Table 4 Accent 6" w:uiPriority="49"/>
+    <w:lsdException w:name="Grid Table 5 Dark Accent 6" w:uiPriority="50"/>
+    <w:lsdException w:name="Grid Table 6 Colorful Accent 6" w:uiPriority="51"/>
+    <w:lsdException w:name="Grid Table 7 Colorful Accent 6" w:uiPriority="52"/>
+    <w:lsdException w:name="List Table 1 Light" w:uiPriority="46"/>
+    <w:lsdException w:name="List Table 2" w:uiPriority="47"/>
+    <w:lsdException w:name="List Table 3" w:uiPriority="48"/>
+    <w:lsdException w:name="List Table 4" w:uiPriority="49"/>
+    <w:lsdException w:name="List Table 5 Dark" w:uiPriority="50"/>
+    <w:lsdException w:name="List Table 6 Colorful" w:uiPriority="51"/>
+    <w:lsdException w:name="List Table 7 Colorful" w:uiPriority="52"/>
+    <w:lsdException w:name="List Table 1 Light Accent 1" w:uiPriority="46"/>
+    <w:lsdException w:name="List Table 2 Accent 1" w:uiPriority="47"/>
+    <w:lsdException w:name="List Table 3 Accent 1" w:uiPriority="48"/>
+    <w:lsdException w:name="List Table 4 Accent 1" w:uiPriority="49"/>
+    <w:lsdException w:name="List Table 5 Dark Accent 1" w:uiPriority="50"/>
+    <w:lsdException w:name="List Table 6 Colorful Accent 1" w:uiPriority="51"/>
+    <w:lsdException w:name="List Table 7 Colorful Accent 1" w:uiPriority="52"/>
+    <w:lsdException w:name="List Table 1 Light Accent 2" w:uiPriority="46"/>
+    <w:lsdException w:name="List Table 2 Accent 2" w:uiPriority="47"/>
+    <w:lsdException w:name="List Table 3 Accent 2" w:uiPriority="48"/>
+    <w:lsdException w:name="List Table 4 Accent 2" w:uiPriority="49"/>
+    <w:lsdException w:name="List Table 5 Dark Accent 2" w:uiPriority="50"/>
+    <w:lsdException w:name="List Table 6 Colorful Accent 2" w:uiPriority="51"/>
+    <w:lsdException w:name="List Table 7 Colorful Accent 2" w:uiPriority="52"/>
+    <w:lsdException w:name="List Table 1 Light Accent 3" w:uiPriority="46"/>
+    <w:lsdException w:name="List Table 2 Accent 3" w:uiPriority="47"/>
+    <w:lsdException w:name="List Table 3 Accent 3" w:uiPriority="48"/>
+    <w:lsdException w:name="List Table 4 Accent 3" w:uiPriority="49"/>
+    <w:lsdException w:name="List Table 5 Dark Accent 3" w:uiPriority="50"/>
+    <w:lsdException w:name="List Table 6 Colorful Accent 3" w:uiPriority="51"/>
+    <w:lsdException w:name="List Table 7 Colorful Accent 3" w:uiPriority="52"/>
+    <w:lsdException w:name="List Table 1 Light Accent 4" w:uiPriority="46"/>
+    <w:lsdException w:name="List Table 2 Accent 4" w:uiPriority="47"/>
+    <w:lsdException w:name="List Table 3 Accent 4" w:uiPriority="48"/>
+    <w:lsdException w:name="List Table 4 Accent 4" w:uiPriority="49"/>
+    <w:lsdException w:name="List Table 5 Dark Accent 4" w:uiPriority="50"/>
+    <w:lsdException w:name="List Table 6 Colorful Accent 4" w:uiPriority="51"/>
+    <w:lsdException w:name="List Table 7 Colorful Accent 4" w:uiPriority="52"/>
+    <w:lsdException w:name="List Table 1 Light Accent 5" w:uiPriority="46"/>
+    <w:lsdException w:name="List Table 2 Accent 5" w:uiPriority="47"/>
+    <w:lsdException w:name="List Table 3 Accent 5" w:uiPriority="48"/>
+    <w:lsdException w:name="List Table 4 Accent 5" w:uiPriority="49"/>
+    <w:lsdException w:name="List Table 5 Dark Accent 5" w:uiPriority="50"/>
+    <w:lsdException w:name="List Table 6 Colorful Accent 5" w:uiPriority="51"/>
+    <w:lsdException w:name="List Table 7 Colorful Accent 5" w:uiPriority="52"/>
+    <w:lsdException w:name="List Table 1 Light Accent 6" w:uiPriority="46"/>
+    <w:lsdException w:name="List Table 2 Accent 6" w:uiPriority="47"/>
+    <w:lsdException w:name="List Table 3 Accent 6" w:uiPriority="48"/>
+    <w:lsdException w:name="List Table 4 Accent 6" w:uiPriority="49"/>
+    <w:lsdException w:name="List Table 5 Dark Accent 6" w:uiPriority="50"/>
+    <w:lsdException w:name="List Table 6 Colorful Accent 6" w:uiPriority="51"/>
+    <w:lsdException w:name="List Table 7 Colorful Accent 6" w:uiPriority="52"/>
+    <w:lsdException w:name="Mention" w:semiHidden="1" w:unhideWhenUsed="1"/>
+    <w:lsdException w:name="Smart Hyperlink" w:semiHidden="1" w:unhideWhenUsed="1"/>
+    <w:lsdException w:name="Hashtag" w:semiHidden="1" w:unhideWhenUsed="1"/>
+    <w:lsdException w:name="Unresolved Mention" w:semiHidden="1" w:unhideWhenUsed="1"/>
+    <w:lsdException w:name="Smart Link" w:semiHidden="1" w:unhideWhenUsed="1"/>
   </w:latentStyles>
-  <w:style w:type="paragraph" w:default="1" w:styleId="a">
+  <w:style w:type="paragraph" w:default="1" w:styleId="Normal">
     <w:name w:val="Normal"/>
     <w:qFormat/>
     <w:rsid w:val="00897354"/>
   </w:style>
-  <w:style w:type="paragraph" w:styleId="1">
+  <w:style w:type="paragraph" w:styleId="Heading1">
     <w:name w:val="heading 1"/>
-    <w:basedOn w:val="a"/>
-    <w:next w:val="a"/>
-    <w:link w:val="10"/>
+    <w:basedOn w:val="Normal"/>
+    <w:next w:val="Normal"/>
+    <w:link w:val="Heading1Char"/>
     <w:uiPriority w:val="9"/>
     <w:qFormat/>
     <w:rsid w:val="00803CB5"/>
@@ -17421,18 +15383,17 @@
       <w:lang w:val="ru-RU"/>
     </w:rPr>
   </w:style>
-  <w:style w:type="character" w:default="1" w:styleId="a0">
+  <w:style w:type="character" w:default="1" w:styleId="DefaultParagraphFont">
     <w:name w:val="Default Paragraph Font"/>
     <w:uiPriority w:val="1"/>
     <w:semiHidden/>
     <w:unhideWhenUsed/>
   </w:style>
-  <w:style w:type="table" w:default="1" w:styleId="a1">
+  <w:style w:type="table" w:default="1" w:styleId="TableNormal">
     <w:name w:val="Normal Table"/>
     <w:uiPriority w:val="99"/>
     <w:semiHidden/>
     <w:unhideWhenUsed/>
-    <w:qFormat/>
     <w:tblPr>
       <w:tblInd w:w="0" w:type="dxa"/>
       <w:tblCellMar>
@@ -17443,15 +15404,15 @@
       </w:tblCellMar>
     </w:tblPr>
   </w:style>
-  <w:style w:type="numbering" w:default="1" w:styleId="a2">
+  <w:style w:type="numbering" w:default="1" w:styleId="NoList">
     <w:name w:val="No List"/>
     <w:uiPriority w:val="99"/>
     <w:semiHidden/>
     <w:unhideWhenUsed/>
   </w:style>
-  <w:style w:type="character" w:styleId="a3">
+  <w:style w:type="character" w:styleId="Hyperlink">
     <w:name w:val="Hyperlink"/>
-    <w:basedOn w:val="a0"/>
+    <w:basedOn w:val="DefaultParagraphFont"/>
     <w:uiPriority w:val="99"/>
     <w:unhideWhenUsed/>
     <w:rsid w:val="00EE0446"/>
@@ -17462,7 +15423,7 @@
   </w:style>
   <w:style w:type="character" w:customStyle="1" w:styleId="UnresolvedMention1">
     <w:name w:val="Unresolved Mention1"/>
-    <w:basedOn w:val="a0"/>
+    <w:basedOn w:val="DefaultParagraphFont"/>
     <w:uiPriority w:val="99"/>
     <w:semiHidden/>
     <w:unhideWhenUsed/>
@@ -17472,9 +15433,9 @@
       <w:shd w:val="clear" w:color="auto" w:fill="E1DFDD"/>
     </w:rPr>
   </w:style>
-  <w:style w:type="paragraph" w:styleId="a4">
+  <w:style w:type="paragraph" w:styleId="NormalWeb">
     <w:name w:val="Normal (Web)"/>
-    <w:basedOn w:val="a"/>
+    <w:basedOn w:val="Normal"/>
     <w:uiPriority w:val="99"/>
     <w:unhideWhenUsed/>
     <w:rsid w:val="00202656"/>
@@ -17487,16 +15448,15 @@
       <w:szCs w:val="24"/>
     </w:rPr>
   </w:style>
-  <w:style w:type="table" w:styleId="a5">
+  <w:style w:type="table" w:styleId="TableGrid">
     <w:name w:val="Table Grid"/>
-    <w:basedOn w:val="a1"/>
+    <w:basedOn w:val="TableNormal"/>
     <w:uiPriority w:val="59"/>
     <w:rsid w:val="00966A53"/>
     <w:pPr>
       <w:spacing w:after="0" w:line="240" w:lineRule="auto"/>
     </w:pPr>
     <w:tblPr>
-      <w:tblInd w:w="0" w:type="dxa"/>
       <w:tblBorders>
         <w:top w:val="single" w:sz="4" w:space="0" w:color="auto"/>
         <w:left w:val="single" w:sz="4" w:space="0" w:color="auto"/>
@@ -17505,18 +15465,12 @@
         <w:insideH w:val="single" w:sz="4" w:space="0" w:color="auto"/>
         <w:insideV w:val="single" w:sz="4" w:space="0" w:color="auto"/>
       </w:tblBorders>
-      <w:tblCellMar>
-        <w:top w:w="0" w:type="dxa"/>
-        <w:left w:w="108" w:type="dxa"/>
-        <w:bottom w:w="0" w:type="dxa"/>
-        <w:right w:w="108" w:type="dxa"/>
-      </w:tblCellMar>
     </w:tblPr>
   </w:style>
-  <w:style w:type="paragraph" w:styleId="a6">
+  <w:style w:type="paragraph" w:styleId="BodyText">
     <w:name w:val="Body Text"/>
-    <w:basedOn w:val="a"/>
-    <w:link w:val="a7"/>
+    <w:basedOn w:val="Normal"/>
+    <w:link w:val="BodyTextChar"/>
     <w:uiPriority w:val="1"/>
     <w:qFormat/>
     <w:rsid w:val="00DD0111"/>
@@ -17533,10 +15487,10 @@
       <w:lang w:val="ru-RU"/>
     </w:rPr>
   </w:style>
-  <w:style w:type="character" w:customStyle="1" w:styleId="a7">
-    <w:name w:val="Основной текст Знак"/>
-    <w:basedOn w:val="a0"/>
-    <w:link w:val="a6"/>
+  <w:style w:type="character" w:customStyle="1" w:styleId="BodyTextChar">
+    <w:name w:val="Body Text Char"/>
+    <w:basedOn w:val="DefaultParagraphFont"/>
+    <w:link w:val="BodyText"/>
     <w:uiPriority w:val="1"/>
     <w:rsid w:val="00DD0111"/>
     <w:rPr>
@@ -17546,10 +15500,10 @@
       <w:lang w:val="ru-RU"/>
     </w:rPr>
   </w:style>
-  <w:style w:type="paragraph" w:styleId="a8">
+  <w:style w:type="paragraph" w:styleId="Header">
     <w:name w:val="header"/>
-    <w:basedOn w:val="a"/>
-    <w:link w:val="a9"/>
+    <w:basedOn w:val="Normal"/>
+    <w:link w:val="HeaderChar"/>
     <w:uiPriority w:val="99"/>
     <w:unhideWhenUsed/>
     <w:rsid w:val="006419B1"/>
@@ -17561,17 +15515,17 @@
       <w:spacing w:after="0" w:line="240" w:lineRule="auto"/>
     </w:pPr>
   </w:style>
-  <w:style w:type="character" w:customStyle="1" w:styleId="a9">
-    <w:name w:val="Верхний колонтитул Знак"/>
-    <w:basedOn w:val="a0"/>
-    <w:link w:val="a8"/>
+  <w:style w:type="character" w:customStyle="1" w:styleId="HeaderChar">
+    <w:name w:val="Header Char"/>
+    <w:basedOn w:val="DefaultParagraphFont"/>
+    <w:link w:val="Header"/>
     <w:uiPriority w:val="99"/>
     <w:rsid w:val="006419B1"/>
   </w:style>
-  <w:style w:type="paragraph" w:styleId="aa">
+  <w:style w:type="paragraph" w:styleId="Footer">
     <w:name w:val="footer"/>
-    <w:basedOn w:val="a"/>
-    <w:link w:val="ab"/>
+    <w:basedOn w:val="Normal"/>
+    <w:link w:val="FooterChar"/>
     <w:uiPriority w:val="99"/>
     <w:unhideWhenUsed/>
     <w:rsid w:val="006419B1"/>
@@ -17583,17 +15537,17 @@
       <w:spacing w:after="0" w:line="240" w:lineRule="auto"/>
     </w:pPr>
   </w:style>
-  <w:style w:type="character" w:customStyle="1" w:styleId="ab">
-    <w:name w:val="Нижний колонтитул Знак"/>
-    <w:basedOn w:val="a0"/>
-    <w:link w:val="aa"/>
+  <w:style w:type="character" w:customStyle="1" w:styleId="FooterChar">
+    <w:name w:val="Footer Char"/>
+    <w:basedOn w:val="DefaultParagraphFont"/>
+    <w:link w:val="Footer"/>
     <w:uiPriority w:val="99"/>
     <w:rsid w:val="006419B1"/>
   </w:style>
-  <w:style w:type="character" w:customStyle="1" w:styleId="10">
-    <w:name w:val="Заголовок 1 Знак"/>
-    <w:basedOn w:val="a0"/>
-    <w:link w:val="1"/>
+  <w:style w:type="character" w:customStyle="1" w:styleId="Heading1Char">
+    <w:name w:val="Heading 1 Char"/>
+    <w:basedOn w:val="DefaultParagraphFont"/>
+    <w:link w:val="Heading1"/>
     <w:uiPriority w:val="9"/>
     <w:rsid w:val="00803CB5"/>
     <w:rPr>
@@ -17605,10 +15559,10 @@
       <w:lang w:val="ru-RU"/>
     </w:rPr>
   </w:style>
-  <w:style w:type="paragraph" w:styleId="ac">
+  <w:style w:type="paragraph" w:styleId="Caption">
     <w:name w:val="caption"/>
-    <w:basedOn w:val="a"/>
-    <w:next w:val="a"/>
+    <w:basedOn w:val="Normal"/>
+    <w:next w:val="Normal"/>
     <w:uiPriority w:val="35"/>
     <w:unhideWhenUsed/>
     <w:qFormat/>
@@ -17625,9 +15579,9 @@
       <w:lang w:val="ru-RU"/>
     </w:rPr>
   </w:style>
-  <w:style w:type="paragraph" w:styleId="ad">
+  <w:style w:type="paragraph" w:styleId="ListParagraph">
     <w:name w:val="List Paragraph"/>
-    <w:basedOn w:val="a"/>
+    <w:basedOn w:val="Normal"/>
     <w:uiPriority w:val="1"/>
     <w:qFormat/>
     <w:rsid w:val="0097302D"/>
@@ -17643,9 +15597,9 @@
       <w:lang w:val="ru-RU"/>
     </w:rPr>
   </w:style>
-  <w:style w:type="character" w:styleId="ae">
+  <w:style w:type="character" w:styleId="CommentReference">
     <w:name w:val="annotation reference"/>
-    <w:basedOn w:val="a0"/>
+    <w:basedOn w:val="DefaultParagraphFont"/>
     <w:uiPriority w:val="99"/>
     <w:semiHidden/>
     <w:unhideWhenUsed/>
@@ -17655,10 +15609,10 @@
       <w:szCs w:val="16"/>
     </w:rPr>
   </w:style>
-  <w:style w:type="paragraph" w:styleId="af">
+  <w:style w:type="paragraph" w:styleId="CommentText">
     <w:name w:val="annotation text"/>
-    <w:basedOn w:val="a"/>
-    <w:link w:val="af0"/>
+    <w:basedOn w:val="Normal"/>
+    <w:link w:val="CommentTextChar"/>
     <w:uiPriority w:val="99"/>
     <w:semiHidden/>
     <w:unhideWhenUsed/>
@@ -17671,10 +15625,10 @@
       <w:szCs w:val="20"/>
     </w:rPr>
   </w:style>
-  <w:style w:type="character" w:customStyle="1" w:styleId="af0">
-    <w:name w:val="Текст примечания Знак"/>
-    <w:basedOn w:val="a0"/>
-    <w:link w:val="af"/>
+  <w:style w:type="character" w:customStyle="1" w:styleId="CommentTextChar">
+    <w:name w:val="Comment Text Char"/>
+    <w:basedOn w:val="DefaultParagraphFont"/>
+    <w:link w:val="CommentText"/>
     <w:uiPriority w:val="99"/>
     <w:semiHidden/>
     <w:rsid w:val="00F229A2"/>
@@ -17683,11 +15637,11 @@
       <w:szCs w:val="20"/>
     </w:rPr>
   </w:style>
-  <w:style w:type="paragraph" w:styleId="af1">
+  <w:style w:type="paragraph" w:styleId="CommentSubject">
     <w:name w:val="annotation subject"/>
-    <w:basedOn w:val="af"/>
-    <w:next w:val="af"/>
-    <w:link w:val="af2"/>
+    <w:basedOn w:val="CommentText"/>
+    <w:next w:val="CommentText"/>
+    <w:link w:val="CommentSubjectChar"/>
     <w:uiPriority w:val="99"/>
     <w:semiHidden/>
     <w:unhideWhenUsed/>
@@ -17697,10 +15651,10 @@
       <w:bCs/>
     </w:rPr>
   </w:style>
-  <w:style w:type="character" w:customStyle="1" w:styleId="af2">
-    <w:name w:val="Тема примечания Знак"/>
-    <w:basedOn w:val="af0"/>
-    <w:link w:val="af1"/>
+  <w:style w:type="character" w:customStyle="1" w:styleId="CommentSubjectChar">
+    <w:name w:val="Comment Subject Char"/>
+    <w:basedOn w:val="CommentTextChar"/>
+    <w:link w:val="CommentSubject"/>
     <w:uiPriority w:val="99"/>
     <w:semiHidden/>
     <w:rsid w:val="00F229A2"/>
@@ -17711,10 +15665,10 @@
       <w:szCs w:val="20"/>
     </w:rPr>
   </w:style>
-  <w:style w:type="paragraph" w:styleId="af3">
+  <w:style w:type="paragraph" w:styleId="BalloonText">
     <w:name w:val="Balloon Text"/>
-    <w:basedOn w:val="a"/>
-    <w:link w:val="af4"/>
+    <w:basedOn w:val="Normal"/>
+    <w:link w:val="BalloonTextChar"/>
     <w:uiPriority w:val="99"/>
     <w:semiHidden/>
     <w:unhideWhenUsed/>
@@ -17728,10 +15682,10 @@
       <w:szCs w:val="18"/>
     </w:rPr>
   </w:style>
-  <w:style w:type="character" w:customStyle="1" w:styleId="af4">
-    <w:name w:val="Текст выноски Знак"/>
-    <w:basedOn w:val="a0"/>
-    <w:link w:val="af3"/>
+  <w:style w:type="character" w:customStyle="1" w:styleId="BalloonTextChar">
+    <w:name w:val="Balloon Text Char"/>
+    <w:basedOn w:val="DefaultParagraphFont"/>
+    <w:link w:val="BalloonText"/>
     <w:uiPriority w:val="99"/>
     <w:semiHidden/>
     <w:rsid w:val="004B6790"/>
@@ -18053,7 +16007,7 @@
   <a:extraClrSchemeLst/>
   <a:extLst>
     <a:ext uri="{05A4C25C-085E-4340-85A3-A5531E510DB2}">
-      <thm15:themeFamily xmlns:thm15="http://schemas.microsoft.com/office/thememl/2012/main" xmlns="" name="Office Theme" id="{62F939B6-93AF-4DB8-9C6B-D6C7DFDC589F}" vid="{4A3C46E8-61CC-4603-A589-7422A47A8E4A}"/>
+      <thm15:themeFamily xmlns:thm15="http://schemas.microsoft.com/office/thememl/2012/main" name="Office Theme" id="{62F939B6-93AF-4DB8-9C6B-D6C7DFDC589F}" vid="{4A3C46E8-61CC-4603-A589-7422A47A8E4A}"/>
     </a:ext>
   </a:extLst>
 </a:theme>
